--- a/documents/Tutorials/FHIR chapter for On-line training.docx
+++ b/documents/Tutorials/FHIR chapter for On-line training.docx
@@ -577,7 +577,7 @@
         <w:rPr>
           <w:noProof/>
         </w:rPr>
-        <w:t>5</w:t>
+        <w:t>6</w:t>
       </w:r>
       <w:r>
         <w:rPr>
@@ -639,7 +639,7 @@
         <w:rPr>
           <w:noProof/>
         </w:rPr>
-        <w:t>6</w:t>
+        <w:t>7</w:t>
       </w:r>
       <w:r>
         <w:rPr>
@@ -701,7 +701,7 @@
         <w:rPr>
           <w:noProof/>
         </w:rPr>
-        <w:t>6</w:t>
+        <w:t>7</w:t>
       </w:r>
       <w:r>
         <w:rPr>
@@ -763,7 +763,7 @@
         <w:rPr>
           <w:noProof/>
         </w:rPr>
-        <w:t>7</w:t>
+        <w:t>8</w:t>
       </w:r>
       <w:r>
         <w:rPr>
@@ -825,7 +825,7 @@
         <w:rPr>
           <w:noProof/>
         </w:rPr>
-        <w:t>7</w:t>
+        <w:t>8</w:t>
       </w:r>
       <w:r>
         <w:rPr>
@@ -887,7 +887,7 @@
         <w:rPr>
           <w:noProof/>
         </w:rPr>
-        <w:t>9</w:t>
+        <w:t>12</w:t>
       </w:r>
       <w:r>
         <w:rPr>
@@ -949,7 +949,7 @@
         <w:rPr>
           <w:noProof/>
         </w:rPr>
-        <w:t>7</w:t>
+        <w:t>8</w:t>
       </w:r>
       <w:r>
         <w:rPr>
@@ -1011,7 +1011,7 @@
         <w:rPr>
           <w:noProof/>
         </w:rPr>
-        <w:t>9</w:t>
+        <w:t>11</w:t>
       </w:r>
       <w:r>
         <w:rPr>
@@ -1073,7 +1073,7 @@
         <w:rPr>
           <w:noProof/>
         </w:rPr>
-        <w:t>9</w:t>
+        <w:t>12</w:t>
       </w:r>
       <w:r>
         <w:rPr>
@@ -1135,7 +1135,7 @@
         <w:rPr>
           <w:noProof/>
         </w:rPr>
-        <w:t>10</w:t>
+        <w:t>13</w:t>
       </w:r>
       <w:r>
         <w:rPr>
@@ -1197,7 +1197,7 @@
         <w:rPr>
           <w:noProof/>
         </w:rPr>
-        <w:t>10</w:t>
+        <w:t>13</w:t>
       </w:r>
       <w:r>
         <w:rPr>
@@ -1259,7 +1259,7 @@
         <w:rPr>
           <w:noProof/>
         </w:rPr>
-        <w:t>15</w:t>
+        <w:t>19</w:t>
       </w:r>
       <w:r>
         <w:rPr>
@@ -1321,7 +1321,7 @@
         <w:rPr>
           <w:noProof/>
         </w:rPr>
-        <w:t>10</w:t>
+        <w:t>13</w:t>
       </w:r>
       <w:r>
         <w:rPr>
@@ -1383,7 +1383,7 @@
         <w:rPr>
           <w:noProof/>
         </w:rPr>
-        <w:t>10</w:t>
+        <w:t>14</w:t>
       </w:r>
       <w:r>
         <w:rPr>
@@ -1445,7 +1445,7 @@
         <w:rPr>
           <w:noProof/>
         </w:rPr>
-        <w:t>10</w:t>
+        <w:t>14</w:t>
       </w:r>
       <w:r>
         <w:rPr>
@@ -1507,7 +1507,7 @@
         <w:rPr>
           <w:noProof/>
         </w:rPr>
-        <w:t>15</w:t>
+        <w:t>19</w:t>
       </w:r>
       <w:r>
         <w:rPr>
@@ -2208,7 +2208,7 @@
         <w:rPr>
           <w:noProof/>
         </w:rPr>
-        <w:t>16</w:t>
+        <w:t>20</w:t>
       </w:r>
       <w:r>
         <w:rPr>
@@ -2618,7 +2618,7 @@
         <w:rPr>
           <w:noProof/>
         </w:rPr>
-        <w:t>16</w:t>
+        <w:t>21</w:t>
       </w:r>
       <w:r>
         <w:rPr>
@@ -2680,7 +2680,7 @@
         <w:rPr>
           <w:noProof/>
         </w:rPr>
-        <w:t>16</w:t>
+        <w:t>21</w:t>
       </w:r>
       <w:r>
         <w:rPr>
@@ -2742,7 +2742,7 @@
         <w:rPr>
           <w:noProof/>
         </w:rPr>
-        <w:t>16</w:t>
+        <w:t>21</w:t>
       </w:r>
       <w:r>
         <w:rPr>
@@ -2804,7 +2804,7 @@
         <w:rPr>
           <w:noProof/>
         </w:rPr>
-        <w:t>17</w:t>
+        <w:t>21</w:t>
       </w:r>
       <w:r>
         <w:rPr>
@@ -2867,7 +2867,7 @@
         <w:rPr>
           <w:noProof/>
         </w:rPr>
-        <w:t>17</w:t>
+        <w:t>21</w:t>
       </w:r>
       <w:r>
         <w:rPr>
@@ -2930,7 +2930,7 @@
         <w:rPr>
           <w:noProof/>
         </w:rPr>
-        <w:t>17</w:t>
+        <w:t>21</w:t>
       </w:r>
       <w:r>
         <w:rPr>
@@ -2992,7 +2992,7 @@
         <w:rPr>
           <w:noProof/>
         </w:rPr>
-        <w:t>17</w:t>
+        <w:t>21</w:t>
       </w:r>
       <w:r>
         <w:rPr>
@@ -3054,7 +3054,7 @@
         <w:rPr>
           <w:noProof/>
         </w:rPr>
-        <w:t>17</w:t>
+        <w:t>21</w:t>
       </w:r>
       <w:r>
         <w:rPr>
@@ -3116,7 +3116,7 @@
         <w:rPr>
           <w:noProof/>
         </w:rPr>
-        <w:t>17</w:t>
+        <w:t>21</w:t>
       </w:r>
       <w:r>
         <w:rPr>
@@ -3178,7 +3178,7 @@
         <w:rPr>
           <w:noProof/>
         </w:rPr>
-        <w:t>17</w:t>
+        <w:t>22</w:t>
       </w:r>
       <w:r>
         <w:rPr>
@@ -3240,7 +3240,7 @@
         <w:rPr>
           <w:noProof/>
         </w:rPr>
-        <w:t>17</w:t>
+        <w:t>22</w:t>
       </w:r>
       <w:r>
         <w:rPr>
@@ -3302,7 +3302,7 @@
         <w:rPr>
           <w:noProof/>
         </w:rPr>
-        <w:t>17</w:t>
+        <w:t>22</w:t>
       </w:r>
       <w:r>
         <w:rPr>
@@ -3364,7 +3364,7 @@
         <w:rPr>
           <w:noProof/>
         </w:rPr>
-        <w:t>17</w:t>
+        <w:t>22</w:t>
       </w:r>
       <w:r>
         <w:rPr>
@@ -3484,7 +3484,7 @@
         <w:rPr>
           <w:noProof/>
         </w:rPr>
-        <w:t>17</w:t>
+        <w:t>22</w:t>
       </w:r>
       <w:r>
         <w:rPr>
@@ -3547,7 +3547,7 @@
         <w:rPr>
           <w:noProof/>
         </w:rPr>
-        <w:t>17</w:t>
+        <w:t>22</w:t>
       </w:r>
       <w:r>
         <w:rPr>
@@ -3610,7 +3610,7 @@
         <w:rPr>
           <w:noProof/>
         </w:rPr>
-        <w:t>17</w:t>
+        <w:t>22</w:t>
       </w:r>
       <w:r>
         <w:rPr>
@@ -3673,7 +3673,7 @@
         <w:rPr>
           <w:noProof/>
         </w:rPr>
-        <w:t>17</w:t>
+        <w:t>22</w:t>
       </w:r>
       <w:r>
         <w:rPr>
@@ -3735,7 +3735,7 @@
         <w:rPr>
           <w:noProof/>
         </w:rPr>
-        <w:t>18</w:t>
+        <w:t>22</w:t>
       </w:r>
       <w:r>
         <w:rPr>
@@ -3827,7 +3827,39 @@
     </w:p>
     <w:p>
       <w:r>
-        <w:t>Other on-line resources – blogs (grahame, Ewout), list, skype implementers chat (</w:t>
+        <w:t>Other on-line resources – blogs (</w:t>
+      </w:r>
+      <w:proofErr w:type="spellStart"/>
+      <w:r>
+        <w:t>grahame</w:t>
+      </w:r>
+      <w:proofErr w:type="spellEnd"/>
+      <w:r>
+        <w:t xml:space="preserve">, </w:t>
+      </w:r>
+      <w:proofErr w:type="spellStart"/>
+      <w:r>
+        <w:t>Ewout</w:t>
+      </w:r>
+      <w:proofErr w:type="spellEnd"/>
+      <w:r>
+        <w:t xml:space="preserve">), list, </w:t>
+      </w:r>
+      <w:proofErr w:type="spellStart"/>
+      <w:r>
+        <w:t>skype</w:t>
+      </w:r>
+      <w:proofErr w:type="spellEnd"/>
+      <w:r>
+        <w:t xml:space="preserve"> </w:t>
+      </w:r>
+      <w:proofErr w:type="gramStart"/>
+      <w:r>
+        <w:t>implementers</w:t>
+      </w:r>
+      <w:proofErr w:type="gramEnd"/>
+      <w:r>
+        <w:t xml:space="preserve"> chat (</w:t>
       </w:r>
       <w:r>
         <w:t>link</w:t>
@@ -3862,8 +3894,13 @@
         </w:numPr>
       </w:pPr>
       <w:r>
-        <w:t>Lloyd MacKenzie</w:t>
-      </w:r>
+        <w:t xml:space="preserve">Lloyd </w:t>
+      </w:r>
+      <w:proofErr w:type="spellStart"/>
+      <w:r>
+        <w:t>MacKenzie</w:t>
+      </w:r>
+      <w:proofErr w:type="spellEnd"/>
     </w:p>
     <w:p>
       <w:pPr>
@@ -3873,8 +3910,13 @@
           <w:numId w:val="32"/>
         </w:numPr>
       </w:pPr>
-      <w:r>
-        <w:t>Ewout Kramer</w:t>
+      <w:proofErr w:type="spellStart"/>
+      <w:r>
+        <w:t>Ewout</w:t>
+      </w:r>
+      <w:proofErr w:type="spellEnd"/>
+      <w:r>
+        <w:t xml:space="preserve"> Kramer</w:t>
       </w:r>
     </w:p>
     <w:p>
@@ -3941,7 +3983,15 @@
         <w:t xml:space="preserve">Version 3 </w:t>
       </w:r>
       <w:r>
-        <w:t>while based on a robust model, has not been widely accepted and is perceived as difficult to implements.</w:t>
+        <w:t xml:space="preserve">while based on a robust model, has not been widely accepted </w:t>
+      </w:r>
+      <w:proofErr w:type="gramStart"/>
+      <w:r>
+        <w:t>and</w:t>
+      </w:r>
+      <w:proofErr w:type="gramEnd"/>
+      <w:r>
+        <w:t xml:space="preserve"> is perceived as difficult to implements.</w:t>
       </w:r>
     </w:p>
     <w:p>
@@ -3994,12 +4044,14 @@
       <w:r>
         <w:t xml:space="preserve">Particularly in the online space, the use of </w:t>
       </w:r>
+      <w:proofErr w:type="gramStart"/>
       <w:r>
         <w:t xml:space="preserve">a </w:t>
       </w:r>
       <w:r>
         <w:t>REST</w:t>
       </w:r>
+      <w:proofErr w:type="gramEnd"/>
       <w:r>
         <w:t xml:space="preserve"> based architecture was widely used.</w:t>
       </w:r>
@@ -4041,7 +4093,15 @@
         <w:t>Is semantically robust</w:t>
       </w:r>
       <w:r>
-        <w:t>. This means that it can be mapped back to the v3 RIM (and, openEHR archetypes)</w:t>
+        <w:t xml:space="preserve">. This means that it can be mapped back to the v3 RIM (and, </w:t>
+      </w:r>
+      <w:proofErr w:type="spellStart"/>
+      <w:r>
+        <w:t>openEHR</w:t>
+      </w:r>
+      <w:proofErr w:type="spellEnd"/>
+      <w:r>
+        <w:t xml:space="preserve"> archetypes)</w:t>
       </w:r>
     </w:p>
     <w:p>
@@ -4137,8 +4197,13 @@
     <w:p/>
     <w:p/>
     <w:p>
-      <w:r>
-        <w:t>Humab readable instances (CDA lesson)</w:t>
+      <w:proofErr w:type="spellStart"/>
+      <w:r>
+        <w:t>Humab</w:t>
+      </w:r>
+      <w:proofErr w:type="spellEnd"/>
+      <w:r>
+        <w:t xml:space="preserve"> readable instances (CDA lesson)</w:t>
       </w:r>
     </w:p>
     <w:p>
@@ -4183,7 +4248,15 @@
         </w:numPr>
       </w:pPr>
       <w:r>
-        <w:t>All resources are defined in an easy-to-read format that includes a ‘psuedo-xml’ definition, UML diagrams, and links for formal definitions.</w:t>
+        <w:t>All resources are defined in an easy-to-read format that includes a ‘</w:t>
+      </w:r>
+      <w:proofErr w:type="spellStart"/>
+      <w:r>
+        <w:t>psuedo</w:t>
+      </w:r>
+      <w:proofErr w:type="spellEnd"/>
+      <w:r>
+        <w:t>-xml’ definition, UML diagrams, and links for formal definitions.</w:t>
       </w:r>
       <w:r>
         <w:t xml:space="preserve"> The format is such that clinicians are able to understand what a resource contains and represents (though the target audience remains implementers)</w:t>
@@ -4198,7 +4271,15 @@
         </w:numPr>
       </w:pPr>
       <w:r>
-        <w:t>All resources have a number of examples that show how a resource is intended to be used.</w:t>
+        <w:t xml:space="preserve">All resources have a number of examples that show how a resource </w:t>
+      </w:r>
+      <w:proofErr w:type="gramStart"/>
+      <w:r>
+        <w:t>is intended to be used</w:t>
+      </w:r>
+      <w:proofErr w:type="gramEnd"/>
+      <w:r>
+        <w:t>.</w:t>
       </w:r>
     </w:p>
     <w:p>
@@ -4249,7 +4330,23 @@
         </w:numPr>
       </w:pPr>
       <w:r>
-        <w:t xml:space="preserve">Regular ‘connectathons‘ (inspired by the IHE connectathons) where implementers can meet and </w:t>
+        <w:t>Regular ‘</w:t>
+      </w:r>
+      <w:proofErr w:type="spellStart"/>
+      <w:r>
+        <w:t>connectathons</w:t>
+      </w:r>
+      <w:proofErr w:type="spellEnd"/>
+      <w:r>
+        <w:t xml:space="preserve">‘ (inspired by the IHE </w:t>
+      </w:r>
+      <w:proofErr w:type="spellStart"/>
+      <w:r>
+        <w:t>connectathons</w:t>
+      </w:r>
+      <w:proofErr w:type="spellEnd"/>
+      <w:r>
+        <w:t xml:space="preserve">) where implementers can meet and </w:t>
       </w:r>
       <w:r>
         <w:t>test their work.</w:t>
@@ -4264,7 +4361,15 @@
         </w:numPr>
       </w:pPr>
       <w:r>
-        <w:t>A number of communications channels (List servers, skype conversations) where implementers can contact the core team and other implementers directly.</w:t>
+        <w:t xml:space="preserve">A number of communications channels (List servers, </w:t>
+      </w:r>
+      <w:proofErr w:type="spellStart"/>
+      <w:r>
+        <w:t>skype</w:t>
+      </w:r>
+      <w:proofErr w:type="spellEnd"/>
+      <w:r>
+        <w:t xml:space="preserve"> conversations) where implementers can contact the core team and other implementers directly.</w:t>
       </w:r>
     </w:p>
     <w:p/>
@@ -4426,13 +4531,29 @@
         </w:numPr>
       </w:pPr>
       <w:r>
-        <w:t xml:space="preserve">Actual development of resources is performed by the Work Groups to which that resource ‘belongs’. Eg the </w:t>
-      </w:r>
-      <w:r>
-        <w:t xml:space="preserve">Pharmacy Work Group is responsible for all medication related resources. There are some ‘infrastructure’ resources that the FHIR Core team are responsible for, but clinical </w:t>
-      </w:r>
-      <w:r>
-        <w:t>resources are managed by the work group that is already working on that domain within HL7.</w:t>
+        <w:t xml:space="preserve">Actual development of resources is performed by the Work Groups to which that resource ‘belongs’. </w:t>
+      </w:r>
+      <w:proofErr w:type="spellStart"/>
+      <w:r>
+        <w:t>Eg</w:t>
+      </w:r>
+      <w:proofErr w:type="spellEnd"/>
+      <w:r>
+        <w:t xml:space="preserve"> the </w:t>
+      </w:r>
+      <w:r>
+        <w:t xml:space="preserve">Pharmacy Work Group is responsible for all medication related resources. There are some ‘infrastructure’ resources that the FHIR Core team are responsible for, but </w:t>
+      </w:r>
+      <w:proofErr w:type="gramStart"/>
+      <w:r>
+        <w:t xml:space="preserve">clinical </w:t>
+      </w:r>
+      <w:r>
+        <w:t>resources are managed by the work group that is already working on that domain within HL7</w:t>
+      </w:r>
+      <w:proofErr w:type="gramEnd"/>
+      <w:r>
+        <w:t>.</w:t>
       </w:r>
     </w:p>
     <w:p>
@@ -4455,7 +4576,15 @@
         <w:t xml:space="preserve">The FHIR team (and HL7 in general) have established working </w:t>
       </w:r>
       <w:r>
-        <w:t>relationships with other Standards Development Organizations where that is applicable. Examples of these relationships inclide:</w:t>
+        <w:t xml:space="preserve">relationships with other Standards Development Organizations where that is applicable. Examples of these relationships </w:t>
+      </w:r>
+      <w:proofErr w:type="spellStart"/>
+      <w:r>
+        <w:t>inclide</w:t>
+      </w:r>
+      <w:proofErr w:type="spellEnd"/>
+      <w:r>
+        <w:t>:</w:t>
       </w:r>
       <w:r>
         <w:t xml:space="preserve"> </w:t>
@@ -4497,7 +4626,7 @@
         <w:rPr>
           <w:noProof/>
         </w:rPr>
-        <w:t>16</w:t>
+        <w:t>20</w:t>
       </w:r>
       <w:r>
         <w:fldChar w:fldCharType="end"/>
@@ -4514,9 +4643,13 @@
           <w:numId w:val="29"/>
         </w:numPr>
       </w:pPr>
+      <w:proofErr w:type="spellStart"/>
+      <w:proofErr w:type="gramStart"/>
       <w:r>
         <w:t>openEHR</w:t>
       </w:r>
+      <w:proofErr w:type="spellEnd"/>
+      <w:proofErr w:type="gramEnd"/>
       <w:r>
         <w:t xml:space="preserve"> has done a significant amount of work in modelling the clinical </w:t>
       </w:r>
@@ -4572,13 +4705,29 @@
         <w:t xml:space="preserve"> </w:t>
       </w:r>
       <w:r>
-        <w:t xml:space="preserve">as possible in the </w:t>
+        <w:t xml:space="preserve">as possible in </w:t>
+      </w:r>
+      <w:proofErr w:type="gramStart"/>
+      <w:r>
+        <w:t xml:space="preserve">the </w:t>
       </w:r>
       <w:r>
         <w:t xml:space="preserve"> </w:t>
       </w:r>
       <w:r>
-        <w:t>use of HTTP constructs (verbs, headers, response codes, mime types) and other standardconstructs such as the Atom standard.</w:t>
+        <w:t>use</w:t>
+      </w:r>
+      <w:proofErr w:type="gramEnd"/>
+      <w:r>
+        <w:t xml:space="preserve"> of HTTP constructs (verbs, headers, response codes, mime types) and other </w:t>
+      </w:r>
+      <w:proofErr w:type="spellStart"/>
+      <w:r>
+        <w:t>standardconstructs</w:t>
+      </w:r>
+      <w:proofErr w:type="spellEnd"/>
+      <w:r>
+        <w:t xml:space="preserve"> such as the Atom standard.</w:t>
       </w:r>
     </w:p>
     <w:p>
@@ -4625,7 +4774,15 @@
         <w:t xml:space="preserve"> used</w:t>
       </w:r>
       <w:r>
-        <w:t>, especially as FHIR capable services will need to iteract with existing standards (HL&amp; and other) for quite some time</w:t>
+        <w:t xml:space="preserve">, especially as FHIR capable services will need to </w:t>
+      </w:r>
+      <w:proofErr w:type="spellStart"/>
+      <w:r>
+        <w:t>iteract</w:t>
+      </w:r>
+      <w:proofErr w:type="spellEnd"/>
+      <w:r>
+        <w:t xml:space="preserve"> with existing standards (HL&amp; and other) for quite some time</w:t>
       </w:r>
       <w:r>
         <w:t>.</w:t>
@@ -4640,8 +4797,13 @@
       </w:r>
     </w:p>
     <w:p>
-      <w:r>
-        <w:t>An application like an integration engine that can bilaterally convert between FHIR resources and other standard messages. The FHIR project intents to make available standard transforms for conversion between CCDA documents and FHIR documents, and more general CDA document conversion is quite possible. However, it should be noted that as CDA is, in effect, a ‘format’ for information, such conversions are very likely to be specific to particular templates.</w:t>
+      <w:proofErr w:type="gramStart"/>
+      <w:r>
+        <w:t>An application like an integration engine that can bilaterally convert between FHIR resources and other standard messages.</w:t>
+      </w:r>
+      <w:proofErr w:type="gramEnd"/>
+      <w:r>
+        <w:t xml:space="preserve"> The FHIR project intents to make available standard transforms for conversion between CCDA documents and FHIR documents, and more general CDA document conversion is quite possible. However, it should be noted that as CDA is, in effect, a ‘format’ for information, such conversions are very likely to be specific to particular templates.</w:t>
       </w:r>
     </w:p>
     <w:p>
@@ -4667,11 +4829,16 @@
           <w:t>http://www.healthintersections.com.au/?p=972</w:t>
         </w:r>
       </w:hyperlink>
+      <w:proofErr w:type="gramStart"/>
       <w:r>
         <w:t xml:space="preserve"> </w:t>
       </w:r>
       <w:r>
-        <w:t>) talks about converting from v2 messages, and this one (</w:t>
+        <w:t>)</w:t>
+      </w:r>
+      <w:proofErr w:type="gramEnd"/>
+      <w:r>
+        <w:t xml:space="preserve"> talks about converting from v2 messages, and this one (</w:t>
       </w:r>
       <w:hyperlink r:id="rId12" w:history="1">
         <w:r>
@@ -4696,7 +4863,31 @@
     </w:p>
     <w:p>
       <w:r>
-        <w:t>This is most applicable where there is an existing data source of some tyoe (eg an EMR system) and the users want to put a FHIR interface in front of it – either as a read, an update or both. There will need to be an application of some sort performing the conversion (perhaps based on one of the reference implementation) – eg receive a request for a FHIR resource, query the back end system for the data, then convert to a FHIR resource and return.</w:t>
+        <w:t xml:space="preserve">This is most applicable where there is an existing data source of some </w:t>
+      </w:r>
+      <w:proofErr w:type="spellStart"/>
+      <w:r>
+        <w:t>tyoe</w:t>
+      </w:r>
+      <w:proofErr w:type="spellEnd"/>
+      <w:r>
+        <w:t xml:space="preserve"> (</w:t>
+      </w:r>
+      <w:proofErr w:type="spellStart"/>
+      <w:r>
+        <w:t>eg</w:t>
+      </w:r>
+      <w:proofErr w:type="spellEnd"/>
+      <w:r>
+        <w:t xml:space="preserve"> an EMR system) and the users want to put a FHIR interface in front of it – either as a read, an update or both. There will need to be an application of some sort performing the conversion (perhaps based on one of the reference implementation) – </w:t>
+      </w:r>
+      <w:proofErr w:type="spellStart"/>
+      <w:r>
+        <w:t>eg</w:t>
+      </w:r>
+      <w:proofErr w:type="spellEnd"/>
+      <w:r>
+        <w:t xml:space="preserve"> receive a request for a FHIR resource, query the back end system for the data, then convert to a FHIR resource and return.</w:t>
       </w:r>
     </w:p>
     <w:p>
@@ -4716,7 +4907,7 @@
         <w:rPr>
           <w:noProof/>
         </w:rPr>
-        <w:t>16</w:t>
+        <w:t>19</w:t>
       </w:r>
       <w:r>
         <w:fldChar w:fldCharType="end"/>
@@ -4737,13 +4928,21 @@
         <w:rPr>
           <w:noProof/>
         </w:rPr>
-        <w:t>11</w:t>
+        <w:t>13</w:t>
       </w:r>
       <w:r>
         <w:fldChar w:fldCharType="end"/>
       </w:r>
       <w:r>
-        <w:t xml:space="preserve">) are likely to be very  useful in </w:t>
+        <w:t xml:space="preserve">) are likely to be </w:t>
+      </w:r>
+      <w:proofErr w:type="gramStart"/>
+      <w:r>
+        <w:t>very  useful</w:t>
+      </w:r>
+      <w:proofErr w:type="gramEnd"/>
+      <w:r>
+        <w:t xml:space="preserve"> in </w:t>
       </w:r>
       <w:r>
         <w:t>indicating</w:t>
@@ -4763,7 +4962,23 @@
     </w:p>
     <w:p>
       <w:r>
-        <w:t>This is the best of all worlds where the FHIR resources are stored directly in the back end data store, and queries as required. A number of the early systems (including both of the main test servers available) have taken this approach – one using a ‘nosql’ datastore, and the other an SQL database with a simple structure.</w:t>
+        <w:t>This is the best of all worlds where the FHIR resources are stored directly in the back end data store, and queries as required. A number of the early systems (including both of the main test servers available) have taken this approach – one using a ‘</w:t>
+      </w:r>
+      <w:proofErr w:type="spellStart"/>
+      <w:r>
+        <w:t>nosql</w:t>
+      </w:r>
+      <w:proofErr w:type="spellEnd"/>
+      <w:r>
+        <w:t xml:space="preserve">’ </w:t>
+      </w:r>
+      <w:proofErr w:type="spellStart"/>
+      <w:r>
+        <w:t>datastore</w:t>
+      </w:r>
+      <w:proofErr w:type="spellEnd"/>
+      <w:r>
+        <w:t>, and the other an SQL database with a simple structure.</w:t>
       </w:r>
     </w:p>
     <w:p>
@@ -4822,9 +5037,11 @@
           <w:numId w:val="10"/>
         </w:numPr>
       </w:pPr>
+      <w:proofErr w:type="spellStart"/>
       <w:r>
         <w:t>Datatypes</w:t>
       </w:r>
+      <w:proofErr w:type="spellEnd"/>
     </w:p>
     <w:p>
       <w:pPr>
@@ -4885,7 +5102,28 @@
     </w:p>
     <w:p>
       <w:r>
-        <w:t xml:space="preserve">A resource is made up of properties, each of which is a particular datatype (like string or CodeableConcept). In many resources, a particular property can be of different datatypes, though an instance of a resource will be of one of those  datatypes. </w:t>
+        <w:t xml:space="preserve">A resource is made up of properties, each of which is a particular datatype (like string or CodeableConcept). In many resources, a particular property can be of different </w:t>
+      </w:r>
+      <w:proofErr w:type="spellStart"/>
+      <w:r>
+        <w:t>datatypes</w:t>
+      </w:r>
+      <w:proofErr w:type="spellEnd"/>
+      <w:r>
+        <w:t xml:space="preserve">, though an instance of a resource will be of one of </w:t>
+      </w:r>
+      <w:proofErr w:type="gramStart"/>
+      <w:r>
+        <w:t xml:space="preserve">those  </w:t>
+      </w:r>
+      <w:proofErr w:type="spellStart"/>
+      <w:r>
+        <w:t>datatypes</w:t>
+      </w:r>
+      <w:proofErr w:type="spellEnd"/>
+      <w:proofErr w:type="gramEnd"/>
+      <w:r>
+        <w:t xml:space="preserve">. </w:t>
       </w:r>
     </w:p>
     <w:p>
@@ -4985,7 +5223,39 @@
         </w:numPr>
       </w:pPr>
       <w:r>
-        <w:t>Each element has a multiplicity 1..1 (required), 0..1 (optional), 0..* (multiple)</w:t>
+        <w:t>Each element has a multiplicity 1</w:t>
+      </w:r>
+      <w:proofErr w:type="gramStart"/>
+      <w:r>
+        <w:t>..</w:t>
+      </w:r>
+      <w:proofErr w:type="gramEnd"/>
+      <w:r>
+        <w:t>1 (required), 0</w:t>
+      </w:r>
+      <w:proofErr w:type="gramStart"/>
+      <w:r>
+        <w:t>..</w:t>
+      </w:r>
+      <w:proofErr w:type="gramEnd"/>
+      <w:r>
+        <w:t>1 (optional), 0</w:t>
+      </w:r>
+      <w:proofErr w:type="gramStart"/>
+      <w:r>
+        <w:t>..</w:t>
+      </w:r>
+      <w:proofErr w:type="gramEnd"/>
+      <w:r>
+        <w:t>* (</w:t>
+      </w:r>
+      <w:proofErr w:type="gramStart"/>
+      <w:r>
+        <w:t>multiple</w:t>
+      </w:r>
+      <w:proofErr w:type="gramEnd"/>
+      <w:r>
+        <w:t>)</w:t>
       </w:r>
     </w:p>
     <w:p>
@@ -4997,7 +5267,15 @@
         </w:numPr>
       </w:pPr>
       <w:r>
-        <w:t>The permissible datatypes for an element are in green – they are hyperlinked to the resource definition.</w:t>
+        <w:t xml:space="preserve">The permissible </w:t>
+      </w:r>
+      <w:proofErr w:type="spellStart"/>
+      <w:r>
+        <w:t>datatypes</w:t>
+      </w:r>
+      <w:proofErr w:type="spellEnd"/>
+      <w:r>
+        <w:t xml:space="preserve"> for an element are in green – they are hyperlinked to the resource definition.</w:t>
       </w:r>
     </w:p>
     <w:p>
@@ -5024,7 +5302,23 @@
         <w:t xml:space="preserve">Where </w:t>
       </w:r>
       <w:r>
-        <w:t>the element has a choice (like value) then the name in the instance will vary according to the datatype it contains – if it is a Quantity for example, then the element name will be valueQuantity  - that is what the ‘[x]’ in ‘value[x]’ stands for.</w:t>
+        <w:t xml:space="preserve">the element has a choice (like value) then the name in the instance will vary according to the datatype it contains – if it is a Quantity for example, then the element name will be </w:t>
+      </w:r>
+      <w:proofErr w:type="spellStart"/>
+      <w:r>
+        <w:t>valueQuantity</w:t>
+      </w:r>
+      <w:proofErr w:type="spellEnd"/>
+      <w:r>
+        <w:t xml:space="preserve">  - that is what the ‘[x]’ in </w:t>
+      </w:r>
+      <w:proofErr w:type="gramStart"/>
+      <w:r>
+        <w:t>‘value[</w:t>
+      </w:r>
+      <w:proofErr w:type="gramEnd"/>
+      <w:r>
+        <w:t>x]’ stands for.</w:t>
       </w:r>
     </w:p>
     <w:p>
@@ -5179,7 +5473,15 @@
         </w:numPr>
       </w:pPr>
       <w:r>
-        <w:t xml:space="preserve">Schema, ATOM, Schematron  </w:t>
+        <w:t xml:space="preserve">Schema, ATOM, </w:t>
+      </w:r>
+      <w:proofErr w:type="spellStart"/>
+      <w:r>
+        <w:t>Schematron</w:t>
+      </w:r>
+      <w:proofErr w:type="spellEnd"/>
+      <w:r>
+        <w:t xml:space="preserve">  </w:t>
       </w:r>
     </w:p>
     <w:p/>
@@ -5451,8 +5753,13 @@
               <w:ind w:left="0"/>
             </w:pPr>
             <w:r>
-              <w:t>Medication, MedicationAdministartion</w:t>
+              <w:t xml:space="preserve">Medication, </w:t>
             </w:r>
+            <w:proofErr w:type="spellStart"/>
+            <w:r>
+              <w:t>MedicationAdministartion</w:t>
+            </w:r>
+            <w:proofErr w:type="spellEnd"/>
           </w:p>
         </w:tc>
       </w:tr>
@@ -5491,8 +5798,13 @@
             <w:pPr>
               <w:ind w:left="0"/>
             </w:pPr>
+            <w:proofErr w:type="spellStart"/>
             <w:r>
-              <w:t>DiagnosticReport, Specimen</w:t>
+              <w:t>DiagnosticReport</w:t>
+            </w:r>
+            <w:proofErr w:type="spellEnd"/>
+            <w:r>
+              <w:t>, Specimen</w:t>
             </w:r>
           </w:p>
         </w:tc>
@@ -5574,8 +5886,13 @@
               <w:ind w:left="0"/>
             </w:pPr>
             <w:r>
-              <w:t>Device, DeviceObservation</w:t>
+              <w:t xml:space="preserve">Device, </w:t>
             </w:r>
+            <w:proofErr w:type="spellStart"/>
+            <w:r>
+              <w:t>DeviceObservation</w:t>
+            </w:r>
+            <w:proofErr w:type="spellEnd"/>
           </w:p>
         </w:tc>
       </w:tr>
@@ -5703,7 +6020,39 @@
           <w:rFonts w:eastAsiaTheme="minorEastAsia"/>
           <w:lang w:val="en-US" w:eastAsia="en-US"/>
         </w:rPr>
-        <w:t>Representations in Lloyds preso (slide 51)</w:t>
+        <w:t xml:space="preserve">Representations in </w:t>
+      </w:r>
+      <w:proofErr w:type="gramStart"/>
+      <w:r>
+        <w:rPr>
+          <w:rFonts w:eastAsiaTheme="minorEastAsia"/>
+          <w:lang w:val="en-US" w:eastAsia="en-US"/>
+        </w:rPr>
+        <w:t>Lloyds</w:t>
+      </w:r>
+      <w:proofErr w:type="gramEnd"/>
+      <w:r>
+        <w:rPr>
+          <w:rFonts w:eastAsiaTheme="minorEastAsia"/>
+          <w:lang w:val="en-US" w:eastAsia="en-US"/>
+        </w:rPr>
+        <w:t xml:space="preserve"> </w:t>
+      </w:r>
+      <w:proofErr w:type="spellStart"/>
+      <w:r>
+        <w:rPr>
+          <w:rFonts w:eastAsiaTheme="minorEastAsia"/>
+          <w:lang w:val="en-US" w:eastAsia="en-US"/>
+        </w:rPr>
+        <w:t>preso</w:t>
+      </w:r>
+      <w:proofErr w:type="spellEnd"/>
+      <w:r>
+        <w:rPr>
+          <w:rFonts w:eastAsiaTheme="minorEastAsia"/>
+          <w:lang w:val="en-US" w:eastAsia="en-US"/>
+        </w:rPr>
+        <w:t xml:space="preserve"> (slide 51)</w:t>
       </w:r>
     </w:p>
     <w:p>
@@ -5860,9 +6209,11 @@
       <w:pPr>
         <w:pStyle w:val="Heading5"/>
       </w:pPr>
+      <w:proofErr w:type="spellStart"/>
       <w:r>
         <w:t>Datatypes</w:t>
       </w:r>
+      <w:proofErr w:type="spellEnd"/>
     </w:p>
     <w:p>
       <w:pPr>
@@ -5876,22 +6227,23 @@
           <w:rFonts w:eastAsiaTheme="minorEastAsia"/>
           <w:lang w:val="en-US" w:eastAsia="en-US"/>
         </w:rPr>
-        <w:t>(copy of graphic)</w:t>
-      </w:r>
-    </w:p>
-    <w:p>
-      <w:pPr>
+        <w:t>(</w:t>
+      </w:r>
+      <w:proofErr w:type="gramStart"/>
+      <w:r>
         <w:rPr>
           <w:rFonts w:eastAsiaTheme="minorEastAsia"/>
           <w:lang w:val="en-US" w:eastAsia="en-US"/>
         </w:rPr>
-      </w:pPr>
+        <w:t>copy</w:t>
+      </w:r>
+      <w:proofErr w:type="gramEnd"/>
       <w:r>
         <w:rPr>
           <w:rFonts w:eastAsiaTheme="minorEastAsia"/>
           <w:lang w:val="en-US" w:eastAsia="en-US"/>
         </w:rPr>
-        <w:t>based on w3c schema &amp; ISO</w:t>
+        <w:t xml:space="preserve"> of graphic)</w:t>
       </w:r>
     </w:p>
     <w:p>
@@ -5901,35 +6253,82 @@
           <w:lang w:val="en-US" w:eastAsia="en-US"/>
         </w:rPr>
       </w:pPr>
+      <w:proofErr w:type="gramStart"/>
       <w:r>
         <w:rPr>
           <w:rFonts w:eastAsiaTheme="minorEastAsia"/>
           <w:lang w:val="en-US" w:eastAsia="en-US"/>
         </w:rPr>
-        <w:t>can be extended (same mechanism as resource extensions)</w:t>
-      </w:r>
-    </w:p>
-    <w:p>
-      <w:pPr>
+        <w:t>based</w:t>
+      </w:r>
+      <w:proofErr w:type="gramEnd"/>
+      <w:r>
         <w:rPr>
           <w:rFonts w:eastAsiaTheme="minorEastAsia"/>
           <w:lang w:val="en-US" w:eastAsia="en-US"/>
         </w:rPr>
-      </w:pPr>
-      <w:r>
+        <w:t xml:space="preserve"> on w3c schema &amp; ISO</w:t>
+      </w:r>
+    </w:p>
+    <w:p>
+      <w:pPr>
         <w:rPr>
           <w:rFonts w:eastAsiaTheme="minorEastAsia"/>
           <w:lang w:val="en-US" w:eastAsia="en-US"/>
         </w:rPr>
-        <w:t>example of CD datatype</w:t>
+      </w:pPr>
+      <w:proofErr w:type="gramStart"/>
+      <w:r>
+        <w:rPr>
+          <w:rFonts w:eastAsiaTheme="minorEastAsia"/>
+          <w:lang w:val="en-US" w:eastAsia="en-US"/>
+        </w:rPr>
+        <w:t>can</w:t>
+      </w:r>
+      <w:proofErr w:type="gramEnd"/>
+      <w:r>
+        <w:rPr>
+          <w:rFonts w:eastAsiaTheme="minorEastAsia"/>
+          <w:lang w:val="en-US" w:eastAsia="en-US"/>
+        </w:rPr>
+        <w:t xml:space="preserve"> be extended (same mechanism as resource extensions)</w:t>
+      </w:r>
+    </w:p>
+    <w:p>
+      <w:pPr>
+        <w:rPr>
+          <w:rFonts w:eastAsiaTheme="minorEastAsia"/>
+          <w:lang w:val="en-US" w:eastAsia="en-US"/>
+        </w:rPr>
+      </w:pPr>
+      <w:proofErr w:type="gramStart"/>
+      <w:r>
+        <w:rPr>
+          <w:rFonts w:eastAsiaTheme="minorEastAsia"/>
+          <w:lang w:val="en-US" w:eastAsia="en-US"/>
+        </w:rPr>
+        <w:t>example</w:t>
+      </w:r>
+      <w:proofErr w:type="gramEnd"/>
+      <w:r>
+        <w:rPr>
+          <w:rFonts w:eastAsiaTheme="minorEastAsia"/>
+          <w:lang w:val="en-US" w:eastAsia="en-US"/>
+        </w:rPr>
+        <w:t xml:space="preserve"> of CD datatype</w:t>
       </w:r>
     </w:p>
     <w:p>
       <w:pPr>
         <w:pStyle w:val="Heading5"/>
       </w:pPr>
-      <w:r>
-        <w:t>choice (value[x])</w:t>
+      <w:proofErr w:type="gramStart"/>
+      <w:r>
+        <w:t>choice</w:t>
+      </w:r>
+      <w:proofErr w:type="gramEnd"/>
+      <w:r>
+        <w:t xml:space="preserve"> (value[x])</w:t>
       </w:r>
     </w:p>
     <w:p>
@@ -5984,7 +6383,33 @@
     </w:p>
     <w:p>
       <w:r>
-        <w:t xml:space="preserve">However doing so means that there needs to be some mechanism to allow a particular realm to add properties that it needs to record within a resource. For example, in New Zealand there are the concepts of ‘iwi’ and ‘hapu’ – the tribe and sub-tribe of the native maori population. These concepts are of no interest to a North </w:t>
+        <w:t xml:space="preserve">However doing so means that </w:t>
+      </w:r>
+      <w:proofErr w:type="gramStart"/>
+      <w:r>
+        <w:t>there</w:t>
+      </w:r>
+      <w:proofErr w:type="gramEnd"/>
+      <w:r>
+        <w:t xml:space="preserve"> needs to be some mechanism to allow a particular realm to add properties that it needs to record within a resource. For example, in New Zealand there are the concepts of ‘</w:t>
+      </w:r>
+      <w:proofErr w:type="spellStart"/>
+      <w:r>
+        <w:t>iwi</w:t>
+      </w:r>
+      <w:proofErr w:type="spellEnd"/>
+      <w:r>
+        <w:t xml:space="preserve">’ and ‘hapu’ – the tribe and sub-tribe of the native </w:t>
+      </w:r>
+      <w:proofErr w:type="spellStart"/>
+      <w:proofErr w:type="gramStart"/>
+      <w:r>
+        <w:t>maori</w:t>
+      </w:r>
+      <w:proofErr w:type="spellEnd"/>
+      <w:proofErr w:type="gramEnd"/>
+      <w:r>
+        <w:t xml:space="preserve"> population. These concepts are of no interest to a North </w:t>
       </w:r>
       <w:r>
         <w:t>American</w:t>
@@ -6006,7 +6431,15 @@
     </w:p>
     <w:p>
       <w:r>
-        <w:t>Each extra property that needs to be recorded has its own extension, and there can be any number of extensions in a resource. Extensions can also be nested if required. In the example above there would be 2 extensions – one for iwi and one for hapu.</w:t>
+        <w:t xml:space="preserve">Each extra property that needs to be recorded has its own extension, and there can be any number of extensions in a resource. Extensions can also be nested if required. In the example above there would be 2 extensions – one for </w:t>
+      </w:r>
+      <w:proofErr w:type="spellStart"/>
+      <w:r>
+        <w:t>iwi</w:t>
+      </w:r>
+      <w:proofErr w:type="spellEnd"/>
+      <w:r>
+        <w:t xml:space="preserve"> and one for hapu.</w:t>
       </w:r>
     </w:p>
     <w:p>
@@ -6062,9 +6495,13 @@
             <w:pPr>
               <w:ind w:left="0"/>
             </w:pPr>
+            <w:proofErr w:type="spellStart"/>
+            <w:proofErr w:type="gramStart"/>
             <w:r>
               <w:t>url</w:t>
             </w:r>
+            <w:proofErr w:type="spellEnd"/>
+            <w:proofErr w:type="gramEnd"/>
           </w:p>
         </w:tc>
         <w:tc>
@@ -6096,9 +6533,13 @@
             <w:pPr>
               <w:ind w:left="0"/>
             </w:pPr>
+            <w:proofErr w:type="spellStart"/>
+            <w:proofErr w:type="gramStart"/>
             <w:r>
               <w:t>mustUnderstand</w:t>
             </w:r>
+            <w:proofErr w:type="spellEnd"/>
+            <w:proofErr w:type="gramEnd"/>
           </w:p>
         </w:tc>
         <w:tc>
@@ -6124,8 +6565,13 @@
             <w:pPr>
               <w:ind w:left="0"/>
             </w:pPr>
+            <w:proofErr w:type="gramStart"/>
             <w:r>
-              <w:t>Value[x]</w:t>
+              <w:t>Value[</w:t>
+            </w:r>
+            <w:proofErr w:type="gramEnd"/>
+            <w:r>
+              <w:t>x]</w:t>
             </w:r>
           </w:p>
         </w:tc>
@@ -6141,7 +6587,15 @@
               <w:t>The actual value of the resource.</w:t>
             </w:r>
             <w:r>
-              <w:t xml:space="preserve"> As in the Observation example, above the ‘x’ signifies the datatype  of the resource.</w:t>
+              <w:t xml:space="preserve"> As in the Observation example, above the ‘x’ signifies the </w:t>
+            </w:r>
+            <w:proofErr w:type="gramStart"/>
+            <w:r>
+              <w:t>datatype  of</w:t>
+            </w:r>
+            <w:proofErr w:type="gramEnd"/>
+            <w:r>
+              <w:t xml:space="preserve"> the resource.</w:t>
             </w:r>
           </w:p>
         </w:tc>
@@ -6153,7 +6607,15 @@
         <w:t xml:space="preserve"> </w:t>
       </w:r>
       <w:r>
-        <w:t xml:space="preserve">In order to avoid the issue that arose with v2 Z segments where ach jurisdiction defined it’s own segments without regard for what other have done, the fhit team </w:t>
+        <w:t xml:space="preserve">In order to avoid the issue that arose with v2 Z segments where ach jurisdiction defined it’s own segments without regard for what other have done, the </w:t>
+      </w:r>
+      <w:proofErr w:type="spellStart"/>
+      <w:r>
+        <w:t>fhit</w:t>
+      </w:r>
+      <w:proofErr w:type="spellEnd"/>
+      <w:r>
+        <w:t xml:space="preserve"> team </w:t>
       </w:r>
       <w:r>
         <w:t>intend</w:t>
@@ -6195,7 +6657,15 @@
         <w:t xml:space="preserve">Realm (or country) registries that </w:t>
       </w:r>
       <w:r>
-        <w:t>specify extensions that are specific to that realm (and the iwi/hapu example would fit here)</w:t>
+        <w:t xml:space="preserve">specify extensions that are specific to that realm (and the </w:t>
+      </w:r>
+      <w:proofErr w:type="spellStart"/>
+      <w:r>
+        <w:t>iwi</w:t>
+      </w:r>
+      <w:proofErr w:type="spellEnd"/>
+      <w:r>
+        <w:t>/hapu example would fit here)</w:t>
       </w:r>
     </w:p>
     <w:p>
@@ -6269,7 +6739,23 @@
         <w:t xml:space="preserve"> </w:t>
       </w:r>
       <w:r>
-        <w:t>what it is. The identity is fixed over the life time of the resource – ie a change to the resource does not change the identity. The identity can be set either by the client that creates the resource, or the by the server that receives a new one. This is discussed further with the REST discussion below.</w:t>
+        <w:t xml:space="preserve">what it is. The identity is fixed over the </w:t>
+      </w:r>
+      <w:proofErr w:type="gramStart"/>
+      <w:r>
+        <w:t>life time</w:t>
+      </w:r>
+      <w:proofErr w:type="gramEnd"/>
+      <w:r>
+        <w:t xml:space="preserve"> of the resource – </w:t>
+      </w:r>
+      <w:proofErr w:type="spellStart"/>
+      <w:r>
+        <w:t>ie</w:t>
+      </w:r>
+      <w:proofErr w:type="spellEnd"/>
+      <w:r>
+        <w:t xml:space="preserve"> a change to the resource does not change the identity. The identity can be set either by the client that creates the resource, or the by the server that receives a new one. This is discussed further with the REST discussion below.</w:t>
       </w:r>
     </w:p>
     <w:p>
@@ -6341,7 +6827,15 @@
     </w:p>
     <w:p>
       <w:r>
-        <w:t xml:space="preserve">By this we mean different versions of a resource – eg where it has been updated or deleted. This </w:t>
+        <w:t xml:space="preserve">By this we mean different versions of a resource – </w:t>
+      </w:r>
+      <w:proofErr w:type="spellStart"/>
+      <w:r>
+        <w:t>eg</w:t>
+      </w:r>
+      <w:proofErr w:type="spellEnd"/>
+      <w:r>
+        <w:t xml:space="preserve"> where it has been updated or deleted. This </w:t>
       </w:r>
     </w:p>
     <w:p>
@@ -6375,9 +6869,11 @@
       <w:pPr>
         <w:pStyle w:val="Heading2"/>
       </w:pPr>
+      <w:proofErr w:type="spellStart"/>
       <w:r>
         <w:t>Datatypes</w:t>
       </w:r>
+      <w:proofErr w:type="spellEnd"/>
     </w:p>
     <w:p/>
     <w:p>
@@ -6390,7 +6886,15 @@
     </w:p>
     <w:p>
       <w:r>
-        <w:t>The resource reference is a ‘special’ datatype, as it allows one resource to refer to another. A very common example of this is where a resource representing a clinical concept like a problem or an observation needs to refer to the patient that the resource is about.</w:t>
+        <w:t xml:space="preserve">The resource reference is a ‘special’ datatype, as it allows one resource to refer to another. A very common example of this is where a resource representing a clinical concept </w:t>
+      </w:r>
+      <w:proofErr w:type="gramStart"/>
+      <w:r>
+        <w:t>like</w:t>
+      </w:r>
+      <w:proofErr w:type="gramEnd"/>
+      <w:r>
+        <w:t xml:space="preserve"> a problem or an observation needs to refer to the patient that the resource is about.</w:t>
       </w:r>
     </w:p>
     <w:p>
@@ -6442,7 +6946,25 @@
           <w:sz w:val="17"/>
           <w:szCs w:val="17"/>
         </w:rPr>
-        <w:t xml:space="preserve"> xmlns="http://hl7.org/fhir"&gt; </w:t>
+        <w:t xml:space="preserve"> </w:t>
+      </w:r>
+      <w:proofErr w:type="spellStart"/>
+      <w:r>
+        <w:rPr>
+          <w:color w:val="000000"/>
+          <w:sz w:val="17"/>
+          <w:szCs w:val="17"/>
+        </w:rPr>
+        <w:t>xmlns</w:t>
+      </w:r>
+      <w:proofErr w:type="spellEnd"/>
+      <w:r>
+        <w:rPr>
+          <w:color w:val="000000"/>
+          <w:sz w:val="17"/>
+          <w:szCs w:val="17"/>
+        </w:rPr>
+        <w:t xml:space="preserve">="http://hl7.org/fhir"&gt; </w:t>
       </w:r>
     </w:p>
     <w:p>
@@ -6470,6 +6992,7 @@
         <w:t xml:space="preserve">  &lt;</w:t>
       </w:r>
       <w:hyperlink r:id="rId17" w:anchor="ResourceReference.type" w:tooltip="The name of one of the resource types defined in this specification to identify the type of the resource being referenced" w:history="1">
+        <w:proofErr w:type="gramStart"/>
         <w:r>
           <w:rPr>
             <w:rStyle w:val="Hyperlink"/>
@@ -6482,6 +7005,7 @@
           </w:rPr>
           <w:t>type</w:t>
         </w:r>
+        <w:proofErr w:type="gramEnd"/>
       </w:hyperlink>
       <w:r>
         <w:rPr>
@@ -6595,6 +7119,8 @@
         <w:t xml:space="preserve">  &lt;</w:t>
       </w:r>
       <w:hyperlink r:id="rId19" w:anchor="ResourceReference.url" w:tooltip="A literal URL that resolves to the location of the resource. The URL may be relative or absolute. Relative Ids contain the logical id of the resource. The reference may be version specific or not. If the reference is not to a FHIR RESTful server, then it should be assumed to be version specific" w:history="1">
+        <w:proofErr w:type="spellStart"/>
+        <w:proofErr w:type="gramStart"/>
         <w:r>
           <w:rPr>
             <w:rStyle w:val="Hyperlink"/>
@@ -6607,6 +7133,8 @@
           </w:rPr>
           <w:t>url</w:t>
         </w:r>
+        <w:proofErr w:type="spellEnd"/>
+        <w:proofErr w:type="gramEnd"/>
       </w:hyperlink>
       <w:r>
         <w:rPr>
@@ -6617,6 +7145,7 @@
         <w:t xml:space="preserve"> value="[</w:t>
       </w:r>
       <w:hyperlink r:id="rId20" w:anchor="uri" w:history="1">
+        <w:proofErr w:type="spellStart"/>
         <w:r>
           <w:rPr>
             <w:rStyle w:val="Hyperlink"/>
@@ -6627,6 +7156,7 @@
           </w:rPr>
           <w:t>uri</w:t>
         </w:r>
+        <w:proofErr w:type="spellEnd"/>
       </w:hyperlink>
       <w:r>
         <w:rPr>
@@ -6720,6 +7250,7 @@
         <w:t xml:space="preserve">  &lt;</w:t>
       </w:r>
       <w:hyperlink r:id="rId21" w:anchor="ResourceReference.display" w:tooltip="Plain text narrative that identifies the resource in addition to the resource reference" w:history="1">
+        <w:proofErr w:type="gramStart"/>
         <w:r>
           <w:rPr>
             <w:rStyle w:val="Hyperlink"/>
@@ -6732,6 +7263,7 @@
           </w:rPr>
           <w:t>display</w:t>
         </w:r>
+        <w:proofErr w:type="gramEnd"/>
       </w:hyperlink>
       <w:r>
         <w:rPr>
@@ -6841,7 +7373,15 @@
         </w:numPr>
       </w:pPr>
       <w:r>
-        <w:t>[name] : the name of the reference within the resource. For example, the problem resource has a ‘subject’ reference to a patient resource.</w:t>
+        <w:t>[</w:t>
+      </w:r>
+      <w:proofErr w:type="gramStart"/>
+      <w:r>
+        <w:t>name</w:t>
+      </w:r>
+      <w:proofErr w:type="gramEnd"/>
+      <w:r>
+        <w:t>] : the name of the reference within the resource. For example, the problem resource has a ‘subject’ reference to a patient resource.</w:t>
       </w:r>
     </w:p>
     <w:p>
@@ -6853,7 +7393,15 @@
         </w:numPr>
       </w:pPr>
       <w:r>
-        <w:t>Type: the type of resource that is being references – eg Patient</w:t>
+        <w:t xml:space="preserve">Type: the type of resource that is being references – </w:t>
+      </w:r>
+      <w:proofErr w:type="spellStart"/>
+      <w:r>
+        <w:t>eg</w:t>
+      </w:r>
+      <w:proofErr w:type="spellEnd"/>
+      <w:r>
+        <w:t xml:space="preserve"> Patient</w:t>
       </w:r>
     </w:p>
     <w:p>
@@ -6864,8 +7412,15 @@
           <w:numId w:val="35"/>
         </w:numPr>
       </w:pPr>
-      <w:r>
-        <w:t xml:space="preserve">url: the reference to the resource. This can be a relative or an absolute reference, and can also be version specific. See the discussion on page </w:t>
+      <w:proofErr w:type="spellStart"/>
+      <w:proofErr w:type="gramStart"/>
+      <w:r>
+        <w:t>url</w:t>
+      </w:r>
+      <w:proofErr w:type="spellEnd"/>
+      <w:proofErr w:type="gramEnd"/>
+      <w:r>
+        <w:t xml:space="preserve">: the reference to the resource. This can be a relative or an absolute reference, and can also be version specific. See the discussion on page </w:t>
       </w:r>
       <w:r>
         <w:fldChar w:fldCharType="begin"/>
@@ -6901,7 +7456,15 @@
         <w:t xml:space="preserve">Display: </w:t>
       </w:r>
       <w:r>
-        <w:t>this is to identify what is being referenced. For example, if the reference is to a patient then it might bame the patient name. Specifically, it is not the same as the text element of the resource.</w:t>
+        <w:t xml:space="preserve">this is to identify what is being referenced. For example, if the reference is to a patient then it might </w:t>
+      </w:r>
+      <w:proofErr w:type="spellStart"/>
+      <w:r>
+        <w:t>bame</w:t>
+      </w:r>
+      <w:proofErr w:type="spellEnd"/>
+      <w:r>
+        <w:t xml:space="preserve"> the patient name. Specifically, it is not the same as the text element of the resource.</w:t>
       </w:r>
     </w:p>
     <w:p>
@@ -6930,7 +7493,29 @@
           <w:sz w:val="18"/>
           <w:szCs w:val="18"/>
         </w:rPr>
-        <w:t>&lt;subject&gt;</w:t>
+        <w:t>&lt;</w:t>
+      </w:r>
+      <w:proofErr w:type="gramStart"/>
+      <w:r>
+        <w:rPr>
+          <w:rStyle w:val="xmltag"/>
+          <w:rFonts w:ascii="Courier New" w:hAnsi="Courier New" w:cs="Courier New"/>
+          <w:color w:val="000080"/>
+          <w:sz w:val="18"/>
+          <w:szCs w:val="18"/>
+        </w:rPr>
+        <w:t>subject</w:t>
+      </w:r>
+      <w:proofErr w:type="gramEnd"/>
+      <w:r>
+        <w:rPr>
+          <w:rStyle w:val="xmltag"/>
+          <w:rFonts w:ascii="Courier New" w:hAnsi="Courier New" w:cs="Courier New"/>
+          <w:color w:val="000080"/>
+          <w:sz w:val="18"/>
+          <w:szCs w:val="18"/>
+        </w:rPr>
+        <w:t>&gt;</w:t>
       </w:r>
       <w:r>
         <w:rPr>
@@ -6976,8 +7561,20 @@
           <w:sz w:val="18"/>
           <w:szCs w:val="18"/>
         </w:rPr>
-        <w:t>&lt;type</w:t>
-      </w:r>
+        <w:t>&lt;</w:t>
+      </w:r>
+      <w:proofErr w:type="gramStart"/>
+      <w:r>
+        <w:rPr>
+          <w:rStyle w:val="xmltag"/>
+          <w:rFonts w:ascii="Courier New" w:hAnsi="Courier New" w:cs="Courier New"/>
+          <w:color w:val="000080"/>
+          <w:sz w:val="18"/>
+          <w:szCs w:val="18"/>
+        </w:rPr>
+        <w:t>type</w:t>
+      </w:r>
+      <w:proofErr w:type="gramEnd"/>
       <w:r>
         <w:rPr>
           <w:rStyle w:val="xmlattr"/>
@@ -7062,8 +7659,22 @@
           <w:sz w:val="18"/>
           <w:szCs w:val="18"/>
         </w:rPr>
-        <w:t>&lt;url</w:t>
-      </w:r>
+        <w:t>&lt;</w:t>
+      </w:r>
+      <w:proofErr w:type="spellStart"/>
+      <w:proofErr w:type="gramStart"/>
+      <w:r>
+        <w:rPr>
+          <w:rStyle w:val="xmltag"/>
+          <w:rFonts w:ascii="Courier New" w:hAnsi="Courier New" w:cs="Courier New"/>
+          <w:color w:val="000080"/>
+          <w:sz w:val="18"/>
+          <w:szCs w:val="18"/>
+        </w:rPr>
+        <w:t>url</w:t>
+      </w:r>
+      <w:proofErr w:type="spellEnd"/>
+      <w:proofErr w:type="gramEnd"/>
       <w:r>
         <w:rPr>
           <w:rStyle w:val="xmlattr"/>
@@ -7147,7 +7758,29 @@
           <w:sz w:val="18"/>
           <w:szCs w:val="18"/>
         </w:rPr>
-        <w:t>&lt;display value=”patient example”/&gt;</w:t>
+        <w:t>&lt;</w:t>
+      </w:r>
+      <w:proofErr w:type="gramStart"/>
+      <w:r>
+        <w:rPr>
+          <w:rFonts w:ascii="Courier New" w:hAnsi="Courier New" w:cs="Courier New"/>
+          <w:bCs/>
+          <w:color w:val="000000"/>
+          <w:sz w:val="18"/>
+          <w:szCs w:val="18"/>
+        </w:rPr>
+        <w:t>display</w:t>
+      </w:r>
+      <w:proofErr w:type="gramEnd"/>
+      <w:r>
+        <w:rPr>
+          <w:rFonts w:ascii="Courier New" w:hAnsi="Courier New" w:cs="Courier New"/>
+          <w:bCs/>
+          <w:color w:val="000000"/>
+          <w:sz w:val="18"/>
+          <w:szCs w:val="18"/>
+        </w:rPr>
+        <w:t xml:space="preserve"> value=”patient example”/&gt;</w:t>
       </w:r>
     </w:p>
     <w:p>
@@ -7174,22 +7807,25 @@
     </w:p>
     <w:p/>
     <w:p>
-      <w:r>
-        <w:t>would indicate that the subject of this reference is a patient whose name is ‘patient example’</w:t>
-      </w:r>
-      <w:bookmarkStart w:id="16" w:name="_GoBack"/>
+      <w:proofErr w:type="gramStart"/>
+      <w:r>
+        <w:t>would</w:t>
+      </w:r>
+      <w:proofErr w:type="gramEnd"/>
+      <w:r>
+        <w:t xml:space="preserve"> indicate that the subject of this reference is a patient whose name is ‘patient example’</w:t>
+      </w:r>
+    </w:p>
+    <w:p/>
+    <w:p>
+      <w:pPr>
+        <w:pStyle w:val="Heading2"/>
+      </w:pPr>
+      <w:bookmarkStart w:id="16" w:name="_Toc227588194"/>
+      <w:r>
+        <w:t>Bundles</w:t>
+      </w:r>
       <w:bookmarkEnd w:id="16"/>
-    </w:p>
-    <w:p/>
-    <w:p>
-      <w:pPr>
-        <w:pStyle w:val="Heading2"/>
-      </w:pPr>
-      <w:bookmarkStart w:id="17" w:name="_Toc227588194"/>
-      <w:r>
-        <w:t>Bundles</w:t>
-      </w:r>
-      <w:bookmarkEnd w:id="17"/>
     </w:p>
     <w:p>
       <w:r>
@@ -7263,7 +7899,15 @@
     </w:p>
     <w:p>
       <w:r>
-        <w:t>Because json is a first class citizen, there is a FHIR version of the atom bundle.</w:t>
+        <w:t xml:space="preserve">Because </w:t>
+      </w:r>
+      <w:proofErr w:type="spellStart"/>
+      <w:r>
+        <w:t>json</w:t>
+      </w:r>
+      <w:proofErr w:type="spellEnd"/>
+      <w:r>
+        <w:t xml:space="preserve"> is a first class citizen, there is a FHIR version of the atom bundle.</w:t>
       </w:r>
     </w:p>
     <w:p>
@@ -7321,7 +7965,15 @@
         </w:numPr>
       </w:pPr>
       <w:r>
-        <w:t xml:space="preserve">A number of link elements. These are used to describe the application that created the bundle, and url’s that can be used for paging large bundles (if </w:t>
+        <w:t xml:space="preserve">A number of link elements. These are used to describe the application that created the bundle, and </w:t>
+      </w:r>
+      <w:proofErr w:type="spellStart"/>
+      <w:r>
+        <w:t>url’s</w:t>
+      </w:r>
+      <w:proofErr w:type="spellEnd"/>
+      <w:r>
+        <w:t xml:space="preserve"> that can be used for paging large bundles (if </w:t>
       </w:r>
       <w:r>
         <w:t>t</w:t>
@@ -7359,10 +8011,23 @@
         </w:numPr>
       </w:pPr>
       <w:r>
-        <w:t xml:space="preserve">An Id. This is an absolute uri that points to the </w:t>
-      </w:r>
-      <w:r>
-        <w:t xml:space="preserve">logicalId </w:t>
+        <w:t xml:space="preserve">An Id. This is an absolute </w:t>
+      </w:r>
+      <w:proofErr w:type="spellStart"/>
+      <w:r>
+        <w:t>uri</w:t>
+      </w:r>
+      <w:proofErr w:type="spellEnd"/>
+      <w:r>
+        <w:t xml:space="preserve"> that points to the </w:t>
+      </w:r>
+      <w:proofErr w:type="spellStart"/>
+      <w:r>
+        <w:t>logicalId</w:t>
+      </w:r>
+      <w:proofErr w:type="spellEnd"/>
+      <w:r>
+        <w:t xml:space="preserve"> </w:t>
       </w:r>
       <w:r>
         <w:t xml:space="preserve">of the </w:t>
@@ -7386,8 +8051,13 @@
         <w:t xml:space="preserve">A link element that does point </w:t>
       </w:r>
       <w:r>
-        <w:t>to the version in the bundle – it is a version specific reference in the format :</w:t>
-      </w:r>
+        <w:t xml:space="preserve">to the version in the bundle – it is a version specific reference in the </w:t>
+      </w:r>
+      <w:proofErr w:type="gramStart"/>
+      <w:r>
+        <w:t>format :</w:t>
+      </w:r>
+      <w:proofErr w:type="gramEnd"/>
     </w:p>
     <w:p>
       <w:pPr>
@@ -7398,7 +8068,39 @@
         </w:numPr>
       </w:pPr>
       <w:r>
-        <w:t>&lt;server&gt;/&lt;resourceType&gt;{@logicalId}/history/{@versionId}</w:t>
+        <w:t>&lt;</w:t>
+      </w:r>
+      <w:proofErr w:type="gramStart"/>
+      <w:r>
+        <w:t>server</w:t>
+      </w:r>
+      <w:proofErr w:type="gramEnd"/>
+      <w:r>
+        <w:t>&gt;/&lt;</w:t>
+      </w:r>
+      <w:proofErr w:type="spellStart"/>
+      <w:r>
+        <w:t>resourceType</w:t>
+      </w:r>
+      <w:proofErr w:type="spellEnd"/>
+      <w:r>
+        <w:t>&gt;{@</w:t>
+      </w:r>
+      <w:proofErr w:type="spellStart"/>
+      <w:r>
+        <w:t>logicalId</w:t>
+      </w:r>
+      <w:proofErr w:type="spellEnd"/>
+      <w:r>
+        <w:t>}/history/{@</w:t>
+      </w:r>
+      <w:proofErr w:type="spellStart"/>
+      <w:r>
+        <w:t>versionId</w:t>
+      </w:r>
+      <w:proofErr w:type="spellEnd"/>
+      <w:r>
+        <w:t>}</w:t>
       </w:r>
     </w:p>
     <w:p>
@@ -7412,13 +8114,13 @@
       <w:pPr>
         <w:pStyle w:val="Heading2"/>
       </w:pPr>
-      <w:bookmarkStart w:id="18" w:name="_Toc227588195"/>
-      <w:bookmarkStart w:id="19" w:name="_Ref229039710"/>
+      <w:bookmarkStart w:id="17" w:name="_Toc227588195"/>
+      <w:bookmarkStart w:id="18" w:name="_Ref229039710"/>
       <w:r>
         <w:t>Profiles</w:t>
       </w:r>
+      <w:bookmarkEnd w:id="17"/>
       <w:bookmarkEnd w:id="18"/>
-      <w:bookmarkEnd w:id="19"/>
     </w:p>
     <w:p>
       <w:pPr>
@@ -7454,11 +8156,11 @@
       <w:pPr>
         <w:pStyle w:val="Heading2"/>
       </w:pPr>
-      <w:bookmarkStart w:id="20" w:name="_Toc227588196"/>
+      <w:bookmarkStart w:id="19" w:name="_Toc227588196"/>
       <w:r>
         <w:t>Bundling Resources</w:t>
       </w:r>
-      <w:bookmarkEnd w:id="20"/>
+      <w:bookmarkEnd w:id="19"/>
     </w:p>
     <w:p>
       <w:pPr>
@@ -7509,76 +8211,89 @@
       <w:pPr>
         <w:pStyle w:val="Heading2"/>
       </w:pPr>
-      <w:bookmarkStart w:id="21" w:name="_Toc227588198"/>
+      <w:bookmarkStart w:id="20" w:name="_Toc227588198"/>
       <w:r>
         <w:t>Security</w:t>
       </w:r>
+      <w:bookmarkEnd w:id="20"/>
+    </w:p>
+    <w:p>
+      <w:r>
+        <w:t>Mostly agnostic</w:t>
+      </w:r>
+    </w:p>
+    <w:p>
+      <w:r>
+        <w:t>Depends on paradigm</w:t>
+      </w:r>
+    </w:p>
+    <w:p>
+      <w:r>
+        <w:t xml:space="preserve">Provenance &amp; </w:t>
+      </w:r>
+      <w:proofErr w:type="spellStart"/>
+      <w:r>
+        <w:t>securityEvent</w:t>
+      </w:r>
+      <w:proofErr w:type="spellEnd"/>
+      <w:r>
+        <w:t xml:space="preserve"> resources</w:t>
+      </w:r>
+    </w:p>
+    <w:p>
+      <w:pPr>
+        <w:pStyle w:val="Heading1"/>
+      </w:pPr>
+      <w:bookmarkStart w:id="21" w:name="_Toc227588199"/>
+      <w:r>
+        <w:t xml:space="preserve">Interoperability </w:t>
+      </w:r>
+      <w:r>
+        <w:t>Paradigms</w:t>
+      </w:r>
       <w:bookmarkEnd w:id="21"/>
     </w:p>
     <w:p>
       <w:r>
-        <w:t>Mostly agnostic</w:t>
-      </w:r>
-    </w:p>
-    <w:p>
-      <w:r>
-        <w:t>Depends on paradigm</w:t>
-      </w:r>
-    </w:p>
-    <w:p>
-      <w:r>
-        <w:t>Provenance &amp; securityEvent resources</w:t>
-      </w:r>
-    </w:p>
+        <w:t>Describe the 4 paradigms (REST, Document, Message, Service)</w:t>
+      </w:r>
+    </w:p>
+    <w:p>
+      <w:r>
+        <w:t xml:space="preserve">When </w:t>
+      </w:r>
+      <w:r>
+        <w:t xml:space="preserve">would </w:t>
+      </w:r>
+      <w:r>
+        <w:t xml:space="preserve">you use each </w:t>
+      </w:r>
+      <w:proofErr w:type="gramStart"/>
+      <w:r>
+        <w:t>one</w:t>
+      </w:r>
+      <w:proofErr w:type="gramEnd"/>
+    </w:p>
+    <w:p>
+      <w:r>
+        <w:t>Content is the same</w:t>
+      </w:r>
+    </w:p>
+    <w:p>
+      <w:r>
+        <w:t>Most work so far done on REST</w:t>
+      </w:r>
+    </w:p>
+    <w:p/>
     <w:p>
       <w:pPr>
         <w:pStyle w:val="Heading1"/>
       </w:pPr>
-      <w:bookmarkStart w:id="22" w:name="_Toc227588199"/>
-      <w:r>
-        <w:t xml:space="preserve">Interoperability </w:t>
-      </w:r>
-      <w:r>
-        <w:t>Paradigms</w:t>
+      <w:bookmarkStart w:id="22" w:name="_Toc227588200"/>
+      <w:r>
+        <w:t>REST</w:t>
       </w:r>
       <w:bookmarkEnd w:id="22"/>
-    </w:p>
-    <w:p>
-      <w:r>
-        <w:t>Describe the 4 paradigms (REST, Document, Message, Service)</w:t>
-      </w:r>
-    </w:p>
-    <w:p>
-      <w:r>
-        <w:t xml:space="preserve">When </w:t>
-      </w:r>
-      <w:r>
-        <w:t xml:space="preserve">would </w:t>
-      </w:r>
-      <w:r>
-        <w:t>you use each one</w:t>
-      </w:r>
-    </w:p>
-    <w:p>
-      <w:r>
-        <w:t>Content is the same</w:t>
-      </w:r>
-    </w:p>
-    <w:p>
-      <w:r>
-        <w:t>Most work so far done on REST</w:t>
-      </w:r>
-    </w:p>
-    <w:p/>
-    <w:p>
-      <w:pPr>
-        <w:pStyle w:val="Heading1"/>
-      </w:pPr>
-      <w:bookmarkStart w:id="23" w:name="_Toc227588200"/>
-      <w:r>
-        <w:t>REST</w:t>
-      </w:r>
-      <w:bookmarkEnd w:id="23"/>
       <w:r>
         <w:t xml:space="preserve"> basics</w:t>
       </w:r>
@@ -7684,7 +8399,15 @@
         </w:numPr>
       </w:pPr>
       <w:r>
-        <w:t xml:space="preserve">Get hold of a validating XML tool (like Oxygen or XMLSpy) and download the FHIR schema from </w:t>
+        <w:t xml:space="preserve">Get hold of a validating XML tool (like Oxygen or </w:t>
+      </w:r>
+      <w:proofErr w:type="spellStart"/>
+      <w:r>
+        <w:t>XMLSpy</w:t>
+      </w:r>
+      <w:proofErr w:type="spellEnd"/>
+      <w:r>
+        <w:t xml:space="preserve">) and download the FHIR schema from </w:t>
       </w:r>
       <w:hyperlink r:id="rId25" w:history="1">
         <w:r>
@@ -7695,7 +8418,15 @@
         </w:r>
       </w:hyperlink>
       <w:r>
-        <w:t xml:space="preserve">. The xml schema and schematron (and there is one schema set per resource) will help in constructing valid FHIR instances. </w:t>
+        <w:t xml:space="preserve">. The xml schema and </w:t>
+      </w:r>
+      <w:proofErr w:type="spellStart"/>
+      <w:r>
+        <w:t>schematron</w:t>
+      </w:r>
+      <w:proofErr w:type="spellEnd"/>
+      <w:r>
+        <w:t xml:space="preserve"> (and there is one schema set per resource) will help in constructing valid FHIR instances. </w:t>
       </w:r>
     </w:p>
     <w:p>
@@ -7719,13 +8450,18 @@
         </w:numPr>
       </w:pPr>
       <w:r>
-        <w:t>Use the Test Servers as validating tools as well. There is nothing like updating a resource on-line and the</w:t>
-      </w:r>
-      <w:r>
-        <w:t>n</w:t>
-      </w:r>
-      <w:r>
-        <w:t xml:space="preserve"> seeing your updates in the next search!</w:t>
+        <w:t xml:space="preserve">You can also access the Subversion repository at </w:t>
+      </w:r>
+      <w:hyperlink r:id="rId26" w:history="1">
+        <w:r>
+          <w:rPr>
+            <w:rStyle w:val="Hyperlink"/>
+          </w:rPr>
+          <w:t>http://gforge.hl7.org/gf/project/fhir</w:t>
+        </w:r>
+      </w:hyperlink>
+      <w:r>
+        <w:t xml:space="preserve"> and download the sample files (and the whole FHIR specification for that matter) to your local machine. The specification is open for reading/downloading by any user (though edit rights are more closely regulated!).</w:t>
       </w:r>
     </w:p>
     <w:p>
@@ -7737,7 +8473,13 @@
         </w:numPr>
       </w:pPr>
       <w:r>
-        <w:t>Use a browser and a rest plugin (like postman) to send requests to the test servers. These plugins will allow you to set request headers, and view the response headers and status codes back from the servers.</w:t>
+        <w:t>Use the Test Servers as validating tools as well. There is nothing like updating a resource on-line and the</w:t>
+      </w:r>
+      <w:r>
+        <w:t>n</w:t>
+      </w:r>
+      <w:r>
+        <w:t xml:space="preserve"> seeing your updates in the next search!</w:t>
       </w:r>
     </w:p>
     <w:p>
@@ -7749,7 +8491,7 @@
         </w:numPr>
       </w:pPr>
       <w:r>
-        <w:t>Use the search queries below to get resources from the test servers, then copy them into your xml tool, change them, validate them and send them back.</w:t>
+        <w:t>Use a browser and a rest plugin (like postman) to send requests to the test servers. These plugins will allow you to set request headers, and view the response headers and status codes back from the servers.</w:t>
       </w:r>
     </w:p>
     <w:p>
@@ -7761,12 +8503,40 @@
         </w:numPr>
       </w:pPr>
       <w:r>
+        <w:t xml:space="preserve">Use the search queries below to get resources from the test servers, </w:t>
+      </w:r>
+      <w:proofErr w:type="gramStart"/>
+      <w:r>
+        <w:t>then</w:t>
+      </w:r>
+      <w:proofErr w:type="gramEnd"/>
+      <w:r>
+        <w:t xml:space="preserve"> copy them into your xml tool, change them, validate them and send them back.</w:t>
+      </w:r>
+    </w:p>
+    <w:p>
+      <w:pPr>
+        <w:pStyle w:val="ListParagraph"/>
+        <w:numPr>
+          <w:ilvl w:val="0"/>
+          <w:numId w:val="18"/>
+        </w:numPr>
+      </w:pPr>
+      <w:r>
         <w:t>Use the Test servers to convert between XML and JSON by setting the appropriate request headers (or _format parameters) as discussed below.</w:t>
       </w:r>
     </w:p>
     <w:p>
       <w:r>
-        <w:t>The following sections discuss how to make RESTful queries against a server, but they are by no means comprehensive. You should have the specification open and be prepared to experiment.</w:t>
+        <w:t xml:space="preserve">The following sections discuss how to make </w:t>
+      </w:r>
+      <w:proofErr w:type="spellStart"/>
+      <w:r>
+        <w:t>RESTful</w:t>
+      </w:r>
+      <w:proofErr w:type="spellEnd"/>
+      <w:r>
+        <w:t xml:space="preserve"> queries against a server, but they are by no means comprehensive. You should have the specification open and be prepared to experiment.</w:t>
       </w:r>
     </w:p>
     <w:p>
@@ -7830,14 +8600,22 @@
         <w:rPr>
           <w:highlight w:val="yellow"/>
         </w:rPr>
-        <w:t>&lt;host&gt;/&lt;resource</w:t>
-      </w:r>
+        <w:t>&lt;host&gt;/&lt;</w:t>
+      </w:r>
+      <w:proofErr w:type="spellStart"/>
       <w:r>
         <w:rPr>
           <w:highlight w:val="yellow"/>
         </w:rPr>
+        <w:t>resource</w:t>
+      </w:r>
+      <w:r>
+        <w:rPr>
+          <w:highlight w:val="yellow"/>
+        </w:rPr>
         <w:t>Type</w:t>
       </w:r>
+      <w:proofErr w:type="spellEnd"/>
       <w:r>
         <w:rPr>
           <w:highlight w:val="yellow"/>
@@ -7847,14 +8625,60 @@
     </w:p>
     <w:p>
       <w:r>
-        <w:t xml:space="preserve">You can specify the format of the resource being saved (xml or json) either by setting the Content-Type header, or adding an _format parameter to the request – eg  </w:t>
+        <w:t xml:space="preserve">You can specify the format of the resource being saved (xml or </w:t>
+      </w:r>
+      <w:proofErr w:type="spellStart"/>
+      <w:r>
+        <w:t>json</w:t>
+      </w:r>
+      <w:proofErr w:type="spellEnd"/>
+      <w:r>
+        <w:t xml:space="preserve">) either by setting the Content-Type header, or adding an _format parameter to the request – </w:t>
+      </w:r>
+      <w:proofErr w:type="spellStart"/>
+      <w:proofErr w:type="gramStart"/>
+      <w:r>
+        <w:t>eg</w:t>
+      </w:r>
+      <w:proofErr w:type="spellEnd"/>
+      <w:r>
+        <w:t xml:space="preserve">  </w:t>
       </w:r>
       <w:r>
         <w:rPr>
           <w:i/>
         </w:rPr>
-        <w:t>PUT &lt;host&gt;/&lt;resource&gt;/@&lt;id&gt;?_format=json to specify json</w:t>
-      </w:r>
+        <w:t>PUT</w:t>
+      </w:r>
+      <w:proofErr w:type="gramEnd"/>
+      <w:r>
+        <w:rPr>
+          <w:i/>
+        </w:rPr>
+        <w:t xml:space="preserve"> &lt;host&gt;/&lt;resource&gt;/@&lt;id&gt;?_format=</w:t>
+      </w:r>
+      <w:proofErr w:type="spellStart"/>
+      <w:r>
+        <w:rPr>
+          <w:i/>
+        </w:rPr>
+        <w:t>json</w:t>
+      </w:r>
+      <w:proofErr w:type="spellEnd"/>
+      <w:r>
+        <w:rPr>
+          <w:i/>
+        </w:rPr>
+        <w:t xml:space="preserve"> to specify </w:t>
+      </w:r>
+      <w:proofErr w:type="spellStart"/>
+      <w:r>
+        <w:rPr>
+          <w:i/>
+        </w:rPr>
+        <w:t>json</w:t>
+      </w:r>
+      <w:proofErr w:type="spellEnd"/>
       <w:r>
         <w:t>.</w:t>
       </w:r>
@@ -7926,7 +8750,15 @@
         <w:t>Content-Location</w:t>
       </w:r>
       <w:r>
-        <w:t xml:space="preserve"> headers will be set to the full url (including version)</w:t>
+        <w:t xml:space="preserve"> headers will be set to the full </w:t>
+      </w:r>
+      <w:proofErr w:type="spellStart"/>
+      <w:r>
+        <w:t>url</w:t>
+      </w:r>
+      <w:proofErr w:type="spellEnd"/>
+      <w:r>
+        <w:t xml:space="preserve"> (including version)</w:t>
       </w:r>
     </w:p>
     <w:p>
@@ -7989,7 +8821,15 @@
     </w:p>
     <w:p>
       <w:r>
-        <w:t>If the server has the responsibility for creating the Id, then the client should simply POST the resource to the resourcetype root:</w:t>
+        <w:t xml:space="preserve">If the server has the responsibility for creating the Id, then the client should simply POST the resource to the </w:t>
+      </w:r>
+      <w:proofErr w:type="spellStart"/>
+      <w:r>
+        <w:t>resourcetype</w:t>
+      </w:r>
+      <w:proofErr w:type="spellEnd"/>
+      <w:r>
+        <w:t xml:space="preserve"> root:</w:t>
       </w:r>
     </w:p>
     <w:p>
@@ -8006,13 +8846,27 @@
         <w:rPr>
           <w:highlight w:val="yellow"/>
         </w:rPr>
-        <w:t>&lt;host&gt;/&lt;resource</w:t>
-      </w:r>
+        <w:t>&lt;host&gt;/&lt;</w:t>
+      </w:r>
+      <w:proofErr w:type="spellStart"/>
       <w:r>
         <w:rPr>
           <w:highlight w:val="yellow"/>
         </w:rPr>
-        <w:t>Type&gt;</w:t>
+        <w:t>resource</w:t>
+      </w:r>
+      <w:r>
+        <w:rPr>
+          <w:highlight w:val="yellow"/>
+        </w:rPr>
+        <w:t>Type</w:t>
+      </w:r>
+      <w:proofErr w:type="spellEnd"/>
+      <w:r>
+        <w:rPr>
+          <w:highlight w:val="yellow"/>
+        </w:rPr>
+        <w:t>&gt;</w:t>
       </w:r>
     </w:p>
     <w:p>
@@ -8064,14 +8918,22 @@
         <w:rPr>
           <w:highlight w:val="yellow"/>
         </w:rPr>
-        <w:t>&lt;host&gt;/&lt;resource</w:t>
-      </w:r>
+        <w:t>&lt;host&gt;/&lt;</w:t>
+      </w:r>
+      <w:proofErr w:type="spellStart"/>
       <w:r>
         <w:rPr>
           <w:highlight w:val="yellow"/>
         </w:rPr>
+        <w:t>resource</w:t>
+      </w:r>
+      <w:r>
+        <w:rPr>
+          <w:highlight w:val="yellow"/>
+        </w:rPr>
         <w:t>Type</w:t>
       </w:r>
+      <w:proofErr w:type="spellEnd"/>
       <w:r>
         <w:rPr>
           <w:highlight w:val="yellow"/>
@@ -8093,9 +8955,25 @@
         </w:numPr>
       </w:pPr>
       <w:r>
-        <w:t xml:space="preserve">&lt;host&gt; is the name of the server – eg </w:t>
-      </w:r>
-      <w:hyperlink r:id="rId26" w:history="1">
+        <w:t>&lt;</w:t>
+      </w:r>
+      <w:proofErr w:type="gramStart"/>
+      <w:r>
+        <w:t>host</w:t>
+      </w:r>
+      <w:proofErr w:type="gramEnd"/>
+      <w:r>
+        <w:t xml:space="preserve">&gt; is the name of the server – </w:t>
+      </w:r>
+      <w:proofErr w:type="spellStart"/>
+      <w:r>
+        <w:t>eg</w:t>
+      </w:r>
+      <w:proofErr w:type="spellEnd"/>
+      <w:r>
+        <w:t xml:space="preserve"> </w:t>
+      </w:r>
+      <w:hyperlink r:id="rId27" w:history="1">
         <w:r>
           <w:rPr>
             <w:rStyle w:val="Hyperlink"/>
@@ -8113,7 +8991,23 @@
         </w:numPr>
       </w:pPr>
       <w:r>
-        <w:t>&lt;resource&gt; is the name of the resource – eg ‘patient’ or ‘observation’</w:t>
+        <w:t>&lt;</w:t>
+      </w:r>
+      <w:proofErr w:type="gramStart"/>
+      <w:r>
+        <w:t>resource</w:t>
+      </w:r>
+      <w:proofErr w:type="gramEnd"/>
+      <w:r>
+        <w:t xml:space="preserve">&gt; is the name of the resource – </w:t>
+      </w:r>
+      <w:proofErr w:type="spellStart"/>
+      <w:r>
+        <w:t>eg</w:t>
+      </w:r>
+      <w:proofErr w:type="spellEnd"/>
+      <w:r>
+        <w:t xml:space="preserve"> ‘patient’ or ‘observation’</w:t>
       </w:r>
     </w:p>
     <w:p>
@@ -8125,7 +9019,15 @@
         </w:numPr>
       </w:pPr>
       <w:r>
-        <w:t>&lt;id&gt; is the id of the resource you are after. Note the ‘@’ prefixing the id.</w:t>
+        <w:t>&lt;</w:t>
+      </w:r>
+      <w:proofErr w:type="gramStart"/>
+      <w:r>
+        <w:t>id</w:t>
+      </w:r>
+      <w:proofErr w:type="gramEnd"/>
+      <w:r>
+        <w:t>&gt; is the id of the resource you are after. Note the ‘@’ prefixing the id.</w:t>
       </w:r>
     </w:p>
     <w:p/>
@@ -8138,7 +9040,7 @@
       <w:r>
         <w:t xml:space="preserve">GET </w:t>
       </w:r>
-      <w:hyperlink r:id="rId27" w:history="1">
+      <w:hyperlink r:id="rId28" w:history="1">
         <w:r>
           <w:rPr>
             <w:rStyle w:val="Hyperlink"/>
@@ -8148,8 +9050,21 @@
       </w:hyperlink>
     </w:p>
     <w:p>
-      <w:r>
-        <w:t>will return the patient resource with the id of 1 from Grahames server.</w:t>
+      <w:proofErr w:type="gramStart"/>
+      <w:r>
+        <w:t>will</w:t>
+      </w:r>
+      <w:proofErr w:type="gramEnd"/>
+      <w:r>
+        <w:t xml:space="preserve"> return the patient resource with the id of 1 from </w:t>
+      </w:r>
+      <w:proofErr w:type="spellStart"/>
+      <w:r>
+        <w:t>Grahames</w:t>
+      </w:r>
+      <w:proofErr w:type="spellEnd"/>
+      <w:r>
+        <w:t xml:space="preserve"> server.</w:t>
       </w:r>
       <w:r>
         <w:t xml:space="preserve"> The response status</w:t>
@@ -8191,7 +9106,15 @@
         </w:numPr>
       </w:pPr>
       <w:r>
-        <w:t xml:space="preserve">404 indicates ‘not found’. </w:t>
+        <w:t xml:space="preserve">404 </w:t>
+      </w:r>
+      <w:proofErr w:type="gramStart"/>
+      <w:r>
+        <w:t>indicates</w:t>
+      </w:r>
+      <w:proofErr w:type="gramEnd"/>
+      <w:r>
+        <w:t xml:space="preserve"> ‘not found’. </w:t>
       </w:r>
     </w:p>
     <w:p>
@@ -8217,8 +9140,21 @@
         <w:t xml:space="preserve"> will be the full location to the resource, including any version</w:t>
       </w:r>
       <w:r>
-        <w:t xml:space="preserve"> – ie a version specific url</w:t>
-      </w:r>
+        <w:t xml:space="preserve"> – </w:t>
+      </w:r>
+      <w:proofErr w:type="spellStart"/>
+      <w:r>
+        <w:t>ie</w:t>
+      </w:r>
+      <w:proofErr w:type="spellEnd"/>
+      <w:r>
+        <w:t xml:space="preserve"> a version specific </w:t>
+      </w:r>
+      <w:proofErr w:type="spellStart"/>
+      <w:r>
+        <w:t>url</w:t>
+      </w:r>
+      <w:proofErr w:type="spellEnd"/>
     </w:p>
     <w:p>
       <w:pPr>
@@ -8235,8 +9171,13 @@
         <w:t>Content-Type</w:t>
       </w:r>
       <w:r>
-        <w:t xml:space="preserve"> will be the format of the resource – xml or json</w:t>
-      </w:r>
+        <w:t xml:space="preserve"> will be the format of the resource – xml or </w:t>
+      </w:r>
+      <w:proofErr w:type="spellStart"/>
+      <w:r>
+        <w:t>json</w:t>
+      </w:r>
+      <w:proofErr w:type="spellEnd"/>
     </w:p>
     <w:p>
       <w:r>
@@ -8272,8 +9213,16 @@
         <w:rPr>
           <w:i/>
         </w:rPr>
-        <w:t>application/json</w:t>
-      </w:r>
+        <w:t>application/</w:t>
+      </w:r>
+      <w:proofErr w:type="spellStart"/>
+      <w:r>
+        <w:rPr>
+          <w:i/>
+        </w:rPr>
+        <w:t>json</w:t>
+      </w:r>
+      <w:proofErr w:type="spellEnd"/>
       <w:r>
         <w:t xml:space="preserve"> or </w:t>
       </w:r>
@@ -8284,7 +9233,15 @@
         <w:t>text/xml</w:t>
       </w:r>
       <w:r>
-        <w:t xml:space="preserve"> to specify json of xml respectively. This is the preferred approach.</w:t>
+        <w:t xml:space="preserve"> to specify </w:t>
+      </w:r>
+      <w:proofErr w:type="spellStart"/>
+      <w:r>
+        <w:t>json</w:t>
+      </w:r>
+      <w:proofErr w:type="spellEnd"/>
+      <w:r>
+        <w:t xml:space="preserve"> of xml respectively. This is the preferred approach.</w:t>
       </w:r>
     </w:p>
     <w:p>
@@ -8334,7 +9291,7 @@
           <w:iCs/>
         </w:rPr>
       </w:pPr>
-      <w:hyperlink r:id="rId28" w:history="1">
+      <w:hyperlink r:id="rId29" w:history="1">
         <w:r>
           <w:rPr>
             <w:rStyle w:val="Hyperlink"/>
@@ -8407,7 +9364,7 @@
       <w:r>
         <w:t xml:space="preserve"> The reader is advised to study the specification (</w:t>
       </w:r>
-      <w:hyperlink r:id="rId29" w:anchor="search" w:history="1">
+      <w:hyperlink r:id="rId30" w:anchor="search" w:history="1">
         <w:r>
           <w:rPr>
             <w:rStyle w:val="Hyperlink"/>
@@ -8462,7 +9419,29 @@
         <w:rPr>
           <w:b/>
         </w:rPr>
-        <w:t>/FHIR/patient/search?name=eve</w:t>
+        <w:t>/FHIR/patient/</w:t>
+      </w:r>
+      <w:proofErr w:type="spellStart"/>
+      <w:r>
+        <w:rPr>
+          <w:b/>
+        </w:rPr>
+        <w:t>search</w:t>
+      </w:r>
+      <w:proofErr w:type="gramStart"/>
+      <w:r>
+        <w:rPr>
+          <w:b/>
+        </w:rPr>
+        <w:t>?name</w:t>
+      </w:r>
+      <w:proofErr w:type="spellEnd"/>
+      <w:proofErr w:type="gramEnd"/>
+      <w:r>
+        <w:rPr>
+          <w:b/>
+        </w:rPr>
+        <w:t>=eve</w:t>
       </w:r>
     </w:p>
     <w:p>
@@ -8474,8 +9453,13 @@
           <w:right w:val="single" w:sz="4" w:space="1" w:color="auto"/>
         </w:pBdr>
       </w:pPr>
-      <w:r>
-        <w:t>should really be</w:t>
+      <w:proofErr w:type="gramStart"/>
+      <w:r>
+        <w:t>should</w:t>
+      </w:r>
+      <w:proofErr w:type="gramEnd"/>
+      <w:r>
+        <w:t xml:space="preserve"> really be</w:t>
       </w:r>
     </w:p>
     <w:p>
@@ -8494,7 +9478,29 @@
         <w:rPr>
           <w:b/>
         </w:rPr>
-        <w:t>http://hl7connect.healthintersections.com.au/svc /FHIR/patient/search?name=eve</w:t>
+        <w:t>http://hl7connect.healthintersections.com.au/svc /FHIR/patient/</w:t>
+      </w:r>
+      <w:proofErr w:type="spellStart"/>
+      <w:r>
+        <w:rPr>
+          <w:b/>
+        </w:rPr>
+        <w:t>search</w:t>
+      </w:r>
+      <w:proofErr w:type="gramStart"/>
+      <w:r>
+        <w:rPr>
+          <w:b/>
+        </w:rPr>
+        <w:t>?name</w:t>
+      </w:r>
+      <w:proofErr w:type="spellEnd"/>
+      <w:proofErr w:type="gramEnd"/>
+      <w:r>
+        <w:rPr>
+          <w:b/>
+        </w:rPr>
+        <w:t>=eve</w:t>
       </w:r>
     </w:p>
     <w:p>
@@ -8532,14 +9538,22 @@
         <w:rPr>
           <w:highlight w:val="yellow"/>
         </w:rPr>
-        <w:t>&lt;host&gt;/&lt;resource</w:t>
-      </w:r>
+        <w:t>&lt;host&gt;/&lt;</w:t>
+      </w:r>
+      <w:proofErr w:type="spellStart"/>
       <w:r>
         <w:rPr>
           <w:highlight w:val="yellow"/>
         </w:rPr>
+        <w:t>resource</w:t>
+      </w:r>
+      <w:r>
+        <w:rPr>
+          <w:highlight w:val="yellow"/>
+        </w:rPr>
         <w:t>Type</w:t>
       </w:r>
+      <w:proofErr w:type="spellEnd"/>
       <w:r>
         <w:rPr>
           <w:highlight w:val="yellow"/>
@@ -8550,7 +9564,21 @@
         <w:rPr>
           <w:highlight w:val="yellow"/>
         </w:rPr>
-        <w:t>search?param1=&amp;param2= …</w:t>
+        <w:t>search</w:t>
+      </w:r>
+      <w:proofErr w:type="gramStart"/>
+      <w:r>
+        <w:rPr>
+          <w:highlight w:val="yellow"/>
+        </w:rPr>
+        <w:t>?param1</w:t>
+      </w:r>
+      <w:proofErr w:type="gramEnd"/>
+      <w:r>
+        <w:rPr>
+          <w:highlight w:val="yellow"/>
+        </w:rPr>
+        <w:t>=&amp;param2= …</w:t>
       </w:r>
     </w:p>
     <w:p>
@@ -8558,7 +9586,31 @@
         <w:jc w:val="both"/>
       </w:pPr>
       <w:r>
-        <w:t>Where the parameters are the filters to apply to the search. They will generally  match a an element in the resource – though they don’t have to. The parameters have a parameter type as described in the specification. Most of these are straightforward – the tricky one being the qtoken that specifies a namespace as well as a value and is usually used for elements that are of datatypes Coding and CodeableConcept.</w:t>
+        <w:t xml:space="preserve">Where the parameters are the filters to apply to the search. They will </w:t>
+      </w:r>
+      <w:proofErr w:type="gramStart"/>
+      <w:r>
+        <w:t>generally  match</w:t>
+      </w:r>
+      <w:proofErr w:type="gramEnd"/>
+      <w:r>
+        <w:t xml:space="preserve"> a an element in the resource – though they don’t have to. The parameters have a parameter type as described in the specification. Most of these are straightforward – the tricky one being the </w:t>
+      </w:r>
+      <w:proofErr w:type="spellStart"/>
+      <w:r>
+        <w:t>qtoken</w:t>
+      </w:r>
+      <w:proofErr w:type="spellEnd"/>
+      <w:r>
+        <w:t xml:space="preserve"> that specifies a namespace as well as a value and is usually used for elements that are of </w:t>
+      </w:r>
+      <w:proofErr w:type="spellStart"/>
+      <w:r>
+        <w:t>datatypes</w:t>
+      </w:r>
+      <w:proofErr w:type="spellEnd"/>
+      <w:r>
+        <w:t xml:space="preserve"> Coding and CodeableConcept.</w:t>
       </w:r>
     </w:p>
     <w:p>
@@ -8613,8 +9665,13 @@
         </w:numPr>
         <w:jc w:val="both"/>
       </w:pPr>
-      <w:r>
-        <w:t>the ‘address’ search parameter of patient is of type ‘union’, which means you can have multiple address parameters, and the result will include all resources that have any matching values</w:t>
+      <w:proofErr w:type="gramStart"/>
+      <w:r>
+        <w:t>the</w:t>
+      </w:r>
+      <w:proofErr w:type="gramEnd"/>
+      <w:r>
+        <w:t xml:space="preserve"> ‘address’ search parameter of patient is of type ‘union’, which means you can have multiple address parameters, and the result will include all resources that have any matching values</w:t>
       </w:r>
     </w:p>
     <w:p>
@@ -8626,8 +9683,21 @@
         </w:numPr>
         <w:jc w:val="both"/>
       </w:pPr>
-      <w:r>
-        <w:t>gender is a qtoken of type single – you should only have one</w:t>
+      <w:proofErr w:type="gramStart"/>
+      <w:r>
+        <w:t>gender</w:t>
+      </w:r>
+      <w:proofErr w:type="gramEnd"/>
+      <w:r>
+        <w:t xml:space="preserve"> is a </w:t>
+      </w:r>
+      <w:proofErr w:type="spellStart"/>
+      <w:r>
+        <w:t>qtoken</w:t>
+      </w:r>
+      <w:proofErr w:type="spellEnd"/>
+      <w:r>
+        <w:t xml:space="preserve"> of type single – you should only have one</w:t>
       </w:r>
     </w:p>
     <w:p>
@@ -8690,7 +9760,15 @@
     </w:p>
     <w:p>
       <w:r>
-        <w:t xml:space="preserve">For simple searches – ie for a single resource – simply create a GET request with the required parameters. </w:t>
+        <w:t xml:space="preserve">For simple searches – </w:t>
+      </w:r>
+      <w:proofErr w:type="spellStart"/>
+      <w:r>
+        <w:t>ie</w:t>
+      </w:r>
+      <w:proofErr w:type="spellEnd"/>
+      <w:r>
+        <w:t xml:space="preserve"> for a single resource – simply create a GET request with the required parameters. </w:t>
       </w:r>
       <w:r>
         <w:t>E.g.</w:t>
@@ -8706,7 +9784,20 @@
         </w:numPr>
       </w:pPr>
       <w:r>
-        <w:t>/FHIR/patient/search?name=eve</w:t>
+        <w:t>/FHIR/patient/</w:t>
+      </w:r>
+      <w:proofErr w:type="spellStart"/>
+      <w:r>
+        <w:t>search</w:t>
+      </w:r>
+      <w:proofErr w:type="gramStart"/>
+      <w:r>
+        <w:t>?name</w:t>
+      </w:r>
+      <w:proofErr w:type="spellEnd"/>
+      <w:proofErr w:type="gramEnd"/>
+      <w:r>
+        <w:t>=eve</w:t>
       </w:r>
     </w:p>
     <w:p>
@@ -8718,11 +9809,21 @@
         </w:numPr>
       </w:pPr>
       <w:r>
-        <w:t>/FHIR/patient/search?</w:t>
+        <w:t>/FHIR/patient/</w:t>
+      </w:r>
+      <w:proofErr w:type="spellStart"/>
+      <w:r>
+        <w:t>search</w:t>
+      </w:r>
+      <w:proofErr w:type="gramStart"/>
+      <w:r>
+        <w:t>?</w:t>
       </w:r>
       <w:r>
         <w:t>address</w:t>
       </w:r>
+      <w:proofErr w:type="spellEnd"/>
+      <w:proofErr w:type="gramEnd"/>
       <w:r>
         <w:t>=</w:t>
       </w:r>
@@ -8739,7 +9840,20 @@
         </w:numPr>
       </w:pPr>
       <w:r>
-        <w:t>/FHIR/patient/search?gender=M</w:t>
+        <w:t>/FHIR/patient/</w:t>
+      </w:r>
+      <w:proofErr w:type="spellStart"/>
+      <w:r>
+        <w:t>search</w:t>
+      </w:r>
+      <w:proofErr w:type="gramStart"/>
+      <w:r>
+        <w:t>?gender</w:t>
+      </w:r>
+      <w:proofErr w:type="spellEnd"/>
+      <w:proofErr w:type="gramEnd"/>
+      <w:r>
+        <w:t>=M</w:t>
       </w:r>
     </w:p>
     <w:p>
@@ -8765,7 +9879,15 @@
         <w:t>For example suppose you want all the problems for a particular patient? Examining the problem resource shows that the patient for a problem is</w:t>
       </w:r>
       <w:r>
-        <w:t xml:space="preserve"> given by the ‘subject’ element, which is a resource reference – ie it refers to the patient resource with a given id. So, if the patient id is </w:t>
+        <w:t xml:space="preserve"> given by the ‘subject’ element, which is a resource reference – </w:t>
+      </w:r>
+      <w:proofErr w:type="spellStart"/>
+      <w:r>
+        <w:t>ie</w:t>
+      </w:r>
+      <w:proofErr w:type="spellEnd"/>
+      <w:r>
+        <w:t xml:space="preserve"> it refers to the patient resource with a given id. So, if the patient id is </w:t>
       </w:r>
       <w:r>
         <w:t>example</w:t>
@@ -8807,7 +9929,29 @@
         <w:rPr>
           <w:b/>
         </w:rPr>
-        <w:t xml:space="preserve">/FHIR/problem/search?subject._id=example </w:t>
+        <w:t>/FHIR/problem/</w:t>
+      </w:r>
+      <w:proofErr w:type="spellStart"/>
+      <w:r>
+        <w:rPr>
+          <w:b/>
+        </w:rPr>
+        <w:t>search</w:t>
+      </w:r>
+      <w:proofErr w:type="gramStart"/>
+      <w:r>
+        <w:rPr>
+          <w:b/>
+        </w:rPr>
+        <w:t>?subject</w:t>
+      </w:r>
+      <w:proofErr w:type="spellEnd"/>
+      <w:proofErr w:type="gramEnd"/>
+      <w:r>
+        <w:rPr>
+          <w:b/>
+        </w:rPr>
+        <w:t xml:space="preserve">._id=example </w:t>
       </w:r>
       <w:r>
         <w:t xml:space="preserve"> would return all the problems where the subject was the resource whose id was ‘example’</w:t>
@@ -8845,7 +9989,21 @@
         <w:rPr>
           <w:highlight w:val="yellow"/>
         </w:rPr>
-        <w:t>GET &lt;host&gt;/&lt;resourceType&gt;/@&lt;id&gt;/history</w:t>
+        <w:t>GET &lt;host&gt;/&lt;</w:t>
+      </w:r>
+      <w:proofErr w:type="spellStart"/>
+      <w:r>
+        <w:rPr>
+          <w:highlight w:val="yellow"/>
+        </w:rPr>
+        <w:t>resourceType</w:t>
+      </w:r>
+      <w:proofErr w:type="spellEnd"/>
+      <w:r>
+        <w:rPr>
+          <w:highlight w:val="yellow"/>
+        </w:rPr>
+        <w:t>&gt;/@&lt;id&gt;/history</w:t>
       </w:r>
     </w:p>
     <w:p>
@@ -8871,7 +10029,15 @@
     </w:p>
     <w:p>
       <w:r>
-        <w:t>You can also return just the specific version (assuming you have both the the resource id and the version id).</w:t>
+        <w:t xml:space="preserve">You can also return just the specific version (assuming you have both the </w:t>
+      </w:r>
+      <w:proofErr w:type="spellStart"/>
+      <w:r>
+        <w:t>the</w:t>
+      </w:r>
+      <w:proofErr w:type="spellEnd"/>
+      <w:r>
+        <w:t xml:space="preserve"> resource id and the version id).</w:t>
       </w:r>
     </w:p>
     <w:p>
@@ -8893,14 +10059,22 @@
         <w:rPr>
           <w:highlight w:val="yellow"/>
         </w:rPr>
-        <w:t>&lt;host&gt;/&lt;resource</w:t>
-      </w:r>
+        <w:t>&lt;host&gt;/&lt;</w:t>
+      </w:r>
+      <w:proofErr w:type="spellStart"/>
       <w:r>
         <w:rPr>
           <w:highlight w:val="yellow"/>
         </w:rPr>
+        <w:t>resource</w:t>
+      </w:r>
+      <w:r>
+        <w:rPr>
+          <w:highlight w:val="yellow"/>
+        </w:rPr>
         <w:t>Type</w:t>
       </w:r>
+      <w:proofErr w:type="spellEnd"/>
       <w:r>
         <w:rPr>
           <w:highlight w:val="yellow"/>
@@ -8911,7 +10085,21 @@
         <w:rPr>
           <w:highlight w:val="yellow"/>
         </w:rPr>
-        <w:t>{@id}/history/{@versionId}</w:t>
+        <w:t>{@id}/history/{@</w:t>
+      </w:r>
+      <w:proofErr w:type="spellStart"/>
+      <w:r>
+        <w:rPr>
+          <w:highlight w:val="yellow"/>
+        </w:rPr>
+        <w:t>versionId</w:t>
+      </w:r>
+      <w:proofErr w:type="spellEnd"/>
+      <w:r>
+        <w:rPr>
+          <w:highlight w:val="yellow"/>
+        </w:rPr>
+        <w:t>}</w:t>
       </w:r>
     </w:p>
     <w:p>
@@ -8949,14 +10137,22 @@
         <w:rPr>
           <w:highlight w:val="yellow"/>
         </w:rPr>
-        <w:t>&lt;host&gt;/&lt;resource</w:t>
-      </w:r>
+        <w:t>&lt;host&gt;/&lt;</w:t>
+      </w:r>
+      <w:proofErr w:type="spellStart"/>
       <w:r>
         <w:rPr>
           <w:highlight w:val="yellow"/>
         </w:rPr>
+        <w:t>resource</w:t>
+      </w:r>
+      <w:r>
+        <w:rPr>
+          <w:highlight w:val="yellow"/>
+        </w:rPr>
         <w:t>Type</w:t>
       </w:r>
+      <w:proofErr w:type="spellEnd"/>
       <w:r>
         <w:rPr>
           <w:highlight w:val="yellow"/>
@@ -8966,7 +10162,23 @@
     </w:p>
     <w:p>
       <w:r>
-        <w:t>Assuming the delete was successful (ie there was no business process that prevented it occurring), then the server will return</w:t>
+        <w:t>Assuming the delete was successful (</w:t>
+      </w:r>
+      <w:proofErr w:type="spellStart"/>
+      <w:r>
+        <w:t>ie</w:t>
+      </w:r>
+      <w:proofErr w:type="spellEnd"/>
+      <w:r>
+        <w:t xml:space="preserve"> there was no business process that prevented it occurring), </w:t>
+      </w:r>
+      <w:proofErr w:type="gramStart"/>
+      <w:r>
+        <w:t>then</w:t>
+      </w:r>
+      <w:proofErr w:type="gramEnd"/>
+      <w:r>
+        <w:t xml:space="preserve"> the server will return</w:t>
       </w:r>
       <w:r>
         <w:t xml:space="preserve"> </w:t>
@@ -9028,7 +10240,15 @@
         </w:numPr>
       </w:pPr>
       <w:r>
-        <w:t>To support push-based pub-sub – eg where different servers are being synchronized.</w:t>
+        <w:t xml:space="preserve">To support push-based pub-sub – </w:t>
+      </w:r>
+      <w:proofErr w:type="spellStart"/>
+      <w:r>
+        <w:t>eg</w:t>
+      </w:r>
+      <w:proofErr w:type="spellEnd"/>
+      <w:r>
+        <w:t xml:space="preserve"> where different servers are being synchronized.</w:t>
       </w:r>
     </w:p>
     <w:p>
@@ -9093,14 +10313,14 @@
       <w:pPr>
         <w:pStyle w:val="Heading2"/>
       </w:pPr>
-      <w:bookmarkStart w:id="24" w:name="_Toc227588197"/>
-      <w:bookmarkStart w:id="25" w:name="_Toc227588201"/>
-      <w:bookmarkStart w:id="26" w:name="_Ref229039669"/>
+      <w:bookmarkStart w:id="23" w:name="_Toc227588197"/>
+      <w:bookmarkStart w:id="24" w:name="_Toc227588201"/>
+      <w:bookmarkStart w:id="25" w:name="_Ref229039669"/>
       <w:r>
         <w:t>Conformance Statement</w:t>
       </w:r>
-      <w:bookmarkEnd w:id="24"/>
-      <w:bookmarkEnd w:id="26"/>
+      <w:bookmarkEnd w:id="23"/>
+      <w:bookmarkEnd w:id="25"/>
     </w:p>
     <w:p>
       <w:pPr>
@@ -9128,24 +10348,40 @@
           <w:rFonts w:eastAsiaTheme="minorEastAsia"/>
           <w:lang w:val="en-US" w:eastAsia="en-US"/>
         </w:rPr>
-        <w:t xml:space="preserve"> -  in fact it is very likely that most servers will support only a subset of FHIR resources, and only a subset of the defined searches.</w:t>
-      </w:r>
-    </w:p>
-    <w:p>
-      <w:pPr>
+        <w:t xml:space="preserve"> </w:t>
+      </w:r>
+      <w:proofErr w:type="gramStart"/>
+      <w:r>
         <w:rPr>
           <w:rFonts w:eastAsiaTheme="minorEastAsia"/>
           <w:lang w:val="en-US" w:eastAsia="en-US"/>
         </w:rPr>
-      </w:pPr>
+        <w:t>-  in</w:t>
+      </w:r>
+      <w:proofErr w:type="gramEnd"/>
       <w:r>
         <w:rPr>
           <w:rFonts w:eastAsiaTheme="minorEastAsia"/>
           <w:lang w:val="en-US" w:eastAsia="en-US"/>
         </w:rPr>
+        <w:t xml:space="preserve"> fact it is very likely that most servers will support only a subset of FHIR resources, and only a subset of the defined searches.</w:t>
+      </w:r>
+    </w:p>
+    <w:p>
+      <w:pPr>
+        <w:rPr>
+          <w:rFonts w:eastAsiaTheme="minorEastAsia"/>
+          <w:lang w:val="en-US" w:eastAsia="en-US"/>
+        </w:rPr>
+      </w:pPr>
+      <w:r>
+        <w:rPr>
+          <w:rFonts w:eastAsiaTheme="minorEastAsia"/>
+          <w:lang w:val="en-US" w:eastAsia="en-US"/>
+        </w:rPr>
         <w:t xml:space="preserve">A server therefore has a mechanism to describe the services that it provides in a Conformance Statement </w:t>
       </w:r>
-      <w:hyperlink r:id="rId30" w:history="1">
+      <w:hyperlink r:id="rId31" w:history="1">
         <w:r>
           <w:rPr>
             <w:rStyle w:val="Hyperlink"/>
@@ -9175,9 +10411,27 @@
           <w:rFonts w:eastAsiaTheme="minorEastAsia"/>
           <w:lang w:val="en-US" w:eastAsia="en-US"/>
         </w:rPr>
-        <w:t xml:space="preserve">A conformance statement is actually a standard FHIR resource that is available at the ‘conformance’ endpoint – thus the url </w:t>
-      </w:r>
-      <w:hyperlink r:id="rId31" w:history="1">
+        <w:t xml:space="preserve">A conformance statement is actually a standard FHIR resource that is available at the ‘conformance’ endpoint – thus the </w:t>
+      </w:r>
+      <w:proofErr w:type="spellStart"/>
+      <w:proofErr w:type="gramStart"/>
+      <w:r>
+        <w:rPr>
+          <w:rFonts w:eastAsiaTheme="minorEastAsia"/>
+          <w:lang w:val="en-US" w:eastAsia="en-US"/>
+        </w:rPr>
+        <w:t>url</w:t>
+      </w:r>
+      <w:proofErr w:type="spellEnd"/>
+      <w:proofErr w:type="gramEnd"/>
+      <w:r>
+        <w:rPr>
+          <w:rFonts w:eastAsiaTheme="minorEastAsia"/>
+          <w:lang w:val="en-US" w:eastAsia="en-US"/>
+        </w:rPr>
+        <w:t xml:space="preserve"> </w:t>
+      </w:r>
+      <w:hyperlink r:id="rId32" w:history="1">
         <w:r>
           <w:rPr>
             <w:rStyle w:val="Hyperlink"/>
@@ -9192,7 +10446,23 @@
           <w:rFonts w:eastAsiaTheme="minorEastAsia"/>
           <w:lang w:val="en-US" w:eastAsia="en-US"/>
         </w:rPr>
-        <w:t xml:space="preserve"> will a return a FHIR conformance resource that describes the capabilities of Grahames server.</w:t>
+        <w:t xml:space="preserve"> will a return a FHIR conformance resource that describes the capabilities of </w:t>
+      </w:r>
+      <w:proofErr w:type="spellStart"/>
+      <w:r>
+        <w:rPr>
+          <w:rFonts w:eastAsiaTheme="minorEastAsia"/>
+          <w:lang w:val="en-US" w:eastAsia="en-US"/>
+        </w:rPr>
+        <w:t>Grahames</w:t>
+      </w:r>
+      <w:proofErr w:type="spellEnd"/>
+      <w:r>
+        <w:rPr>
+          <w:rFonts w:eastAsiaTheme="minorEastAsia"/>
+          <w:lang w:val="en-US" w:eastAsia="en-US"/>
+        </w:rPr>
+        <w:t xml:space="preserve"> server.</w:t>
       </w:r>
     </w:p>
     <w:p>
@@ -9393,17 +10663,33 @@
           <w:rFonts w:eastAsiaTheme="minorEastAsia"/>
           <w:lang w:val="en-US" w:eastAsia="en-US"/>
         </w:rPr>
-        <w:t>the profiles from the test server where the a Patient resource is constrained.</w:t>
-      </w:r>
-    </w:p>
-    <w:p>
-      <w:pPr>
+        <w:t xml:space="preserve">the profiles from the test server where </w:t>
+      </w:r>
+      <w:proofErr w:type="gramStart"/>
+      <w:r>
         <w:rPr>
           <w:rFonts w:eastAsiaTheme="minorEastAsia"/>
           <w:lang w:val="en-US" w:eastAsia="en-US"/>
         </w:rPr>
-      </w:pPr>
-      <w:hyperlink r:id="rId32" w:history="1">
+        <w:t>the a</w:t>
+      </w:r>
+      <w:proofErr w:type="gramEnd"/>
+      <w:r>
+        <w:rPr>
+          <w:rFonts w:eastAsiaTheme="minorEastAsia"/>
+          <w:lang w:val="en-US" w:eastAsia="en-US"/>
+        </w:rPr>
+        <w:t xml:space="preserve"> Patient resource is constrained.</w:t>
+      </w:r>
+    </w:p>
+    <w:p>
+      <w:pPr>
+        <w:rPr>
+          <w:rFonts w:eastAsiaTheme="minorEastAsia"/>
+          <w:lang w:val="en-US" w:eastAsia="en-US"/>
+        </w:rPr>
+      </w:pPr>
+      <w:hyperlink r:id="rId33" w:history="1">
         <w:r>
           <w:rPr>
             <w:rStyle w:val="Hyperlink"/>
@@ -9426,7 +10712,39 @@
           <w:rFonts w:eastAsiaTheme="minorEastAsia"/>
           <w:lang w:val="en-US" w:eastAsia="en-US"/>
         </w:rPr>
-        <w:t>The result is a bundle containing a single profile, containing a structure element of type Patient that defines the elements of Patient that this sever supports, and the searchParams that are supported. An example is given below.</w:t>
+        <w:t xml:space="preserve">The result is a bundle containing a single profile, containing a structure element of type Patient that defines the elements of Patient that </w:t>
+      </w:r>
+      <w:proofErr w:type="gramStart"/>
+      <w:r>
+        <w:rPr>
+          <w:rFonts w:eastAsiaTheme="minorEastAsia"/>
+          <w:lang w:val="en-US" w:eastAsia="en-US"/>
+        </w:rPr>
+        <w:t>this sever</w:t>
+      </w:r>
+      <w:proofErr w:type="gramEnd"/>
+      <w:r>
+        <w:rPr>
+          <w:rFonts w:eastAsiaTheme="minorEastAsia"/>
+          <w:lang w:val="en-US" w:eastAsia="en-US"/>
+        </w:rPr>
+        <w:t xml:space="preserve"> supports, and the </w:t>
+      </w:r>
+      <w:proofErr w:type="spellStart"/>
+      <w:r>
+        <w:rPr>
+          <w:rFonts w:eastAsiaTheme="minorEastAsia"/>
+          <w:lang w:val="en-US" w:eastAsia="en-US"/>
+        </w:rPr>
+        <w:t>searchParams</w:t>
+      </w:r>
+      <w:proofErr w:type="spellEnd"/>
+      <w:r>
+        <w:rPr>
+          <w:rFonts w:eastAsiaTheme="minorEastAsia"/>
+          <w:lang w:val="en-US" w:eastAsia="en-US"/>
+        </w:rPr>
+        <w:t xml:space="preserve"> that are supported. An example is given below.</w:t>
       </w:r>
     </w:p>
     <w:p>
@@ -9437,7 +10755,17 @@
         </w:rPr>
       </w:pPr>
       <w:r>
-        <w:t>&lt;searchParam&gt;</w:t>
+        <w:t>&lt;</w:t>
+      </w:r>
+      <w:proofErr w:type="spellStart"/>
+      <w:proofErr w:type="gramStart"/>
+      <w:r>
+        <w:t>searchParam</w:t>
+      </w:r>
+      <w:proofErr w:type="spellEnd"/>
+      <w:proofErr w:type="gramEnd"/>
+      <w:r>
+        <w:t>&gt;</w:t>
       </w:r>
       <w:r>
         <w:br/>
@@ -9503,7 +10831,15 @@
         <w:br/>
       </w:r>
       <w:r>
-        <w:t>&lt;/searchParam&gt;</w:t>
+        <w:t>&lt;/</w:t>
+      </w:r>
+      <w:proofErr w:type="spellStart"/>
+      <w:r>
+        <w:t>searchParam</w:t>
+      </w:r>
+      <w:proofErr w:type="spellEnd"/>
+      <w:r>
+        <w:t>&gt;</w:t>
       </w:r>
     </w:p>
     <w:p>
@@ -9526,12 +10862,444 @@
       <w:pPr>
         <w:pStyle w:val="Heading2"/>
       </w:pPr>
-      <w:bookmarkStart w:id="27" w:name="_Ref229036557"/>
+      <w:bookmarkStart w:id="26" w:name="_Ref229036557"/>
+      <w:bookmarkStart w:id="27" w:name="_Toc227588213"/>
+      <w:r>
+        <w:t xml:space="preserve">The Binary </w:t>
+      </w:r>
+      <w:bookmarkEnd w:id="27"/>
+      <w:r>
+        <w:t>endpoint</w:t>
+      </w:r>
+    </w:p>
+    <w:p>
+      <w:r>
+        <w:t xml:space="preserve">Significance for documents (FHIR &amp; non-FHIR) – </w:t>
+      </w:r>
+      <w:proofErr w:type="spellStart"/>
+      <w:r>
+        <w:t>eg</w:t>
+      </w:r>
+      <w:proofErr w:type="spellEnd"/>
+      <w:r>
+        <w:t xml:space="preserve"> CDA</w:t>
+      </w:r>
+    </w:p>
+    <w:p>
+      <w:pPr>
+        <w:pStyle w:val="Heading2"/>
+      </w:pPr>
       <w:r>
         <w:t>XDS</w:t>
       </w:r>
-      <w:bookmarkEnd w:id="27"/>
-    </w:p>
+      <w:bookmarkEnd w:id="26"/>
+    </w:p>
+    <w:p>
+      <w:r>
+        <w:t>The IHE XDS profile is designed to support the sharing of documents between systems. More detail is available at this link (</w:t>
+      </w:r>
+      <w:hyperlink r:id="rId34" w:history="1">
+        <w:r>
+          <w:rPr>
+            <w:rStyle w:val="Hyperlink"/>
+          </w:rPr>
+          <w:t>http://wiki.ihe.net/index.php?title=Cross-Enterprise_Document_Sharing</w:t>
+        </w:r>
+      </w:hyperlink>
+      <w:r>
+        <w:t>), but basically it defines a</w:t>
+      </w:r>
+      <w:r>
+        <w:t xml:space="preserve">n ‘affinity domain’ </w:t>
+      </w:r>
+      <w:r>
+        <w:t xml:space="preserve">of co-operating systems </w:t>
+      </w:r>
+      <w:r>
+        <w:t>that contains a</w:t>
+      </w:r>
+      <w:r>
+        <w:t xml:space="preserve"> </w:t>
+      </w:r>
+      <w:r>
+        <w:t>single registry holding ‘index’ information about documents that are stored in multiple repositories within the domain.</w:t>
+      </w:r>
+      <w:r>
+        <w:t xml:space="preserve"> (It gets a lot more complex than this in practice, but this will do for now).</w:t>
+      </w:r>
+    </w:p>
+    <w:p>
+      <w:r>
+        <w:t>There are then a number of specific transactions that are defined, including:</w:t>
+      </w:r>
+    </w:p>
+    <w:p>
+      <w:pPr>
+        <w:pStyle w:val="ListParagraph"/>
+        <w:numPr>
+          <w:ilvl w:val="0"/>
+          <w:numId w:val="37"/>
+        </w:numPr>
+        <w:rPr>
+          <w:b/>
+        </w:rPr>
+      </w:pPr>
+      <w:r>
+        <w:t xml:space="preserve">A </w:t>
+      </w:r>
+      <w:r>
+        <w:rPr>
+          <w:b/>
+        </w:rPr>
+        <w:t>document source</w:t>
+      </w:r>
+      <w:r>
+        <w:t xml:space="preserve"> saves a document (along with the required metadata) to a </w:t>
+      </w:r>
+      <w:r>
+        <w:rPr>
+          <w:b/>
+        </w:rPr>
+        <w:t xml:space="preserve">document </w:t>
+      </w:r>
+      <w:r>
+        <w:rPr>
+          <w:b/>
+        </w:rPr>
+        <w:t>repository</w:t>
+      </w:r>
+      <w:r>
+        <w:t xml:space="preserve">, which in </w:t>
+      </w:r>
+      <w:r>
+        <w:t>turn registers</w:t>
+      </w:r>
+      <w:r>
+        <w:t xml:space="preserve"> the document/s with the </w:t>
+      </w:r>
+      <w:r>
+        <w:rPr>
+          <w:b/>
+        </w:rPr>
+        <w:t>document registry.</w:t>
+      </w:r>
+    </w:p>
+    <w:p>
+      <w:pPr>
+        <w:pStyle w:val="ListParagraph"/>
+        <w:numPr>
+          <w:ilvl w:val="0"/>
+          <w:numId w:val="37"/>
+        </w:numPr>
+      </w:pPr>
+      <w:r>
+        <w:t xml:space="preserve">A </w:t>
+      </w:r>
+      <w:r>
+        <w:rPr>
+          <w:b/>
+        </w:rPr>
+        <w:t>document c</w:t>
+      </w:r>
+      <w:r>
+        <w:rPr>
+          <w:b/>
+        </w:rPr>
+        <w:t>onsumer</w:t>
+      </w:r>
+      <w:r>
+        <w:t xml:space="preserve"> queries the </w:t>
+      </w:r>
+      <w:r>
+        <w:rPr>
+          <w:b/>
+        </w:rPr>
+        <w:t>document registry</w:t>
+      </w:r>
+      <w:r>
+        <w:t xml:space="preserve"> for a patient and other query parameters, and receives a list of documents that match that query</w:t>
+      </w:r>
+    </w:p>
+    <w:p>
+      <w:pPr>
+        <w:pStyle w:val="ListParagraph"/>
+        <w:numPr>
+          <w:ilvl w:val="0"/>
+          <w:numId w:val="37"/>
+        </w:numPr>
+      </w:pPr>
+      <w:r>
+        <w:t xml:space="preserve">From the list, the </w:t>
+      </w:r>
+      <w:r>
+        <w:rPr>
+          <w:b/>
+        </w:rPr>
+        <w:t>document consumer</w:t>
+      </w:r>
+      <w:r>
+        <w:t xml:space="preserve"> then queries the </w:t>
+      </w:r>
+      <w:r>
+        <w:t xml:space="preserve">indicated </w:t>
+      </w:r>
+      <w:r>
+        <w:rPr>
+          <w:b/>
+        </w:rPr>
+        <w:t>document repository</w:t>
+      </w:r>
+      <w:r>
+        <w:t xml:space="preserve"> directly for the document/s that it wishes to view.</w:t>
+      </w:r>
+    </w:p>
+    <w:p>
+      <w:r>
+        <w:t xml:space="preserve">The XDS profile supports many different types of document – PDF, CDA, </w:t>
+      </w:r>
+      <w:proofErr w:type="gramStart"/>
+      <w:r>
+        <w:t>text</w:t>
+      </w:r>
+      <w:proofErr w:type="gramEnd"/>
+      <w:r>
+        <w:t xml:space="preserve"> – but has a fixed set of metadata about those documents.</w:t>
+      </w:r>
+    </w:p>
+    <w:p>
+      <w:r>
+        <w:t>In FHIR the</w:t>
+      </w:r>
+      <w:r>
+        <w:t xml:space="preserve"> registry entry is represented by the </w:t>
+      </w:r>
+      <w:r>
+        <w:rPr>
+          <w:b/>
+        </w:rPr>
+        <w:t>DocumentReference</w:t>
+      </w:r>
+      <w:r>
+        <w:t xml:space="preserve"> </w:t>
+      </w:r>
+      <w:proofErr w:type="gramStart"/>
+      <w:r>
+        <w:t>resource which</w:t>
+      </w:r>
+      <w:proofErr w:type="gramEnd"/>
+      <w:r>
+        <w:t xml:space="preserve"> contains all the required XDS metadata to enable a document consumer to query the registry. (in exactly the same way as querying the document registry would do). Thus a </w:t>
+      </w:r>
+      <w:r>
+        <w:rPr>
+          <w:b/>
+        </w:rPr>
+        <w:t>document consumer</w:t>
+      </w:r>
+      <w:r>
+        <w:t xml:space="preserve"> in FHIR would to a normal FHIR query against the </w:t>
+      </w:r>
+      <w:r>
+        <w:rPr>
+          <w:b/>
+        </w:rPr>
+        <w:t>DocumentReference</w:t>
+      </w:r>
+      <w:r>
+        <w:t xml:space="preserve"> resource to return a list of matching resources (in an atom bundle of course), and can then query the repository directly </w:t>
+      </w:r>
+      <w:r>
+        <w:t>to retrieve the document.</w:t>
+      </w:r>
+      <w:r>
+        <w:t xml:space="preserve"> </w:t>
+      </w:r>
+    </w:p>
+    <w:p>
+      <w:r>
+        <w:t xml:space="preserve">The </w:t>
+      </w:r>
+      <w:r>
+        <w:t xml:space="preserve">location of the </w:t>
+      </w:r>
+      <w:r>
+        <w:t xml:space="preserve">document </w:t>
+      </w:r>
+      <w:r>
+        <w:t xml:space="preserve">is given by the value of the </w:t>
+      </w:r>
+      <w:r>
+        <w:rPr>
+          <w:b/>
+        </w:rPr>
+        <w:t>location</w:t>
+      </w:r>
+      <w:r>
+        <w:t xml:space="preserve"> property</w:t>
+      </w:r>
+      <w:r>
+        <w:t xml:space="preserve"> of the resource</w:t>
+      </w:r>
+      <w:r>
+        <w:t xml:space="preserve"> – which is a standard HTTP URI. This could be a FHIR document (stored at the </w:t>
+      </w:r>
+      <w:r>
+        <w:rPr>
+          <w:b/>
+        </w:rPr>
+        <w:t>binary</w:t>
+      </w:r>
+      <w:r>
+        <w:t xml:space="preserve"> endpoint of the server) or any other valid URI. It is up to the repository to enforce any security that is required.</w:t>
+      </w:r>
+    </w:p>
+    <w:p>
+      <w:r>
+        <w:t>Expressing the above transactions in FHIR-speak, and assuming that you are saving a PDF document to a FHIR Sever.</w:t>
+      </w:r>
+    </w:p>
+    <w:p>
+      <w:pPr>
+        <w:pStyle w:val="ListParagraph"/>
+        <w:numPr>
+          <w:ilvl w:val="0"/>
+          <w:numId w:val="38"/>
+        </w:numPr>
+      </w:pPr>
+      <w:r>
+        <w:t xml:space="preserve">A </w:t>
+      </w:r>
+      <w:r>
+        <w:rPr>
+          <w:b/>
+        </w:rPr>
+        <w:t>document source</w:t>
+      </w:r>
+      <w:r>
+        <w:t xml:space="preserve"> saving a document. This actually has two parts:</w:t>
+      </w:r>
+    </w:p>
+    <w:p>
+      <w:pPr>
+        <w:pStyle w:val="ListParagraph"/>
+        <w:numPr>
+          <w:ilvl w:val="1"/>
+          <w:numId w:val="38"/>
+        </w:numPr>
+      </w:pPr>
+      <w:r>
+        <w:t xml:space="preserve">The </w:t>
+      </w:r>
+      <w:r>
+        <w:rPr>
+          <w:b/>
+        </w:rPr>
+        <w:t>document source</w:t>
+      </w:r>
+      <w:r>
+        <w:t xml:space="preserve"> saves the PDF to the </w:t>
+      </w:r>
+      <w:r>
+        <w:rPr>
+          <w:b/>
+        </w:rPr>
+        <w:t>binary</w:t>
+      </w:r>
+      <w:r>
+        <w:t xml:space="preserve"> endpoint of the FHIR server. </w:t>
+      </w:r>
+      <w:r>
+        <w:t>This can either be a POST (where the server will assign an id and return it in the location header) or a PUT where the document source assigns the id, and the server will replace any existing document at that location.</w:t>
+      </w:r>
+    </w:p>
+    <w:p>
+      <w:pPr>
+        <w:pStyle w:val="ListParagraph"/>
+        <w:numPr>
+          <w:ilvl w:val="1"/>
+          <w:numId w:val="38"/>
+        </w:numPr>
+      </w:pPr>
+      <w:r>
+        <w:t xml:space="preserve">The </w:t>
+      </w:r>
+      <w:r>
+        <w:rPr>
+          <w:b/>
+        </w:rPr>
+        <w:t>document source</w:t>
+      </w:r>
+      <w:r>
+        <w:t xml:space="preserve"> creates a </w:t>
+      </w:r>
+      <w:r>
+        <w:rPr>
+          <w:b/>
+        </w:rPr>
+        <w:t>DocumentReference</w:t>
+      </w:r>
+      <w:r>
+        <w:t xml:space="preserve"> resource, and saves it in the FHIR server.</w:t>
+      </w:r>
+    </w:p>
+    <w:p>
+      <w:pPr>
+        <w:pStyle w:val="ListParagraph"/>
+        <w:numPr>
+          <w:ilvl w:val="0"/>
+          <w:numId w:val="38"/>
+        </w:numPr>
+      </w:pPr>
+      <w:r>
+        <w:t xml:space="preserve">Querying the registry for matching documents is a standard FHIR search against the </w:t>
+      </w:r>
+      <w:r>
+        <w:rPr>
+          <w:b/>
+        </w:rPr>
+        <w:t>DocumentReference</w:t>
+      </w:r>
+      <w:r>
+        <w:t xml:space="preserve"> </w:t>
+      </w:r>
+      <w:r>
+        <w:t>endpoint</w:t>
+      </w:r>
+      <w:r>
+        <w:t xml:space="preserve">. </w:t>
+      </w:r>
+    </w:p>
+    <w:p>
+      <w:pPr>
+        <w:pStyle w:val="ListParagraph"/>
+        <w:numPr>
+          <w:ilvl w:val="0"/>
+          <w:numId w:val="38"/>
+        </w:numPr>
+      </w:pPr>
+      <w:r>
+        <w:t xml:space="preserve">Retrieving the document is a standard HTTP GET against the URI </w:t>
+      </w:r>
+      <w:r>
+        <w:t>of the document fro</w:t>
+      </w:r>
+      <w:r>
+        <w:t xml:space="preserve">m the search results bundle. </w:t>
+      </w:r>
+    </w:p>
+    <w:p>
+      <w:r>
+        <w:t>Although the first transaction – adding a new document – is more complex than the IHE equivalent, the big advantage is that the whole process is ‘normal’ FHIR transactions – nothing special.</w:t>
+      </w:r>
+      <w:r>
+        <w:t xml:space="preserve"> </w:t>
+      </w:r>
+      <w:bookmarkStart w:id="28" w:name="_GoBack"/>
+      <w:bookmarkEnd w:id="28"/>
+    </w:p>
+    <w:p/>
+    <w:p/>
+    <w:p/>
     <w:p>
       <w:pPr>
         <w:pStyle w:val="Heading2"/>
@@ -9544,44 +11312,33 @@
       <w:pPr>
         <w:pStyle w:val="Heading2"/>
       </w:pPr>
-      <w:bookmarkStart w:id="28" w:name="_Toc227588213"/>
-      <w:r>
-        <w:t>The Binary resource</w:t>
-      </w:r>
-      <w:bookmarkEnd w:id="28"/>
-    </w:p>
-    <w:p>
-      <w:r>
-        <w:t>Significance for documents (FHIR &amp; non-FHIR) – eg CDA</w:t>
+      <w:r>
+        <w:t>Server Sync</w:t>
+      </w:r>
+    </w:p>
+    <w:p>
+      <w:r>
+        <w:t>Consuming a feed of updated from another server</w:t>
       </w:r>
     </w:p>
     <w:p>
       <w:pPr>
         <w:pStyle w:val="Heading2"/>
       </w:pPr>
-      <w:r>
-        <w:t>Server Sync</w:t>
-      </w:r>
-    </w:p>
-    <w:p>
-      <w:r>
-        <w:t>Consuming a feed of updated from another server</w:t>
-      </w:r>
-    </w:p>
-    <w:p>
-      <w:pPr>
-        <w:pStyle w:val="Heading2"/>
-      </w:pPr>
+      <w:proofErr w:type="spellStart"/>
+      <w:proofErr w:type="gramStart"/>
       <w:r>
         <w:t>hData</w:t>
       </w:r>
+      <w:proofErr w:type="spellEnd"/>
+      <w:proofErr w:type="gramEnd"/>
     </w:p>
     <w:p>
       <w:pPr>
         <w:pStyle w:val="Heading1"/>
       </w:pPr>
       <w:bookmarkStart w:id="29" w:name="_Toc227588220"/>
-      <w:bookmarkEnd w:id="25"/>
+      <w:bookmarkEnd w:id="24"/>
       <w:r>
         <w:t xml:space="preserve">REST </w:t>
       </w:r>
@@ -9600,6 +11357,8 @@
           <w:lang w:val="en-US" w:eastAsia="en-US"/>
         </w:rPr>
       </w:pPr>
+      <w:proofErr w:type="spellStart"/>
+      <w:proofErr w:type="gramStart"/>
       <w:r>
         <w:rPr>
           <w:rFonts w:asciiTheme="minorHAnsi" w:eastAsiaTheme="minorEastAsia" w:hAnsiTheme="minorHAnsi"/>
@@ -9610,6 +11369,8 @@
         </w:rPr>
         <w:t>oauth</w:t>
       </w:r>
+      <w:proofErr w:type="spellEnd"/>
+      <w:proofErr w:type="gramEnd"/>
     </w:p>
     <w:p>
       <w:bookmarkStart w:id="30" w:name="_Toc227588221"/>
@@ -9684,12 +11445,21 @@
           <w:lang w:val="en-US" w:eastAsia="en-US"/>
         </w:rPr>
       </w:pPr>
+      <w:proofErr w:type="spellStart"/>
       <w:r>
         <w:rPr>
           <w:rFonts w:eastAsiaTheme="minorEastAsia"/>
           <w:lang w:val="en-US" w:eastAsia="en-US"/>
         </w:rPr>
-        <w:t>Ie the atom bundle</w:t>
+        <w:t>Ie</w:t>
+      </w:r>
+      <w:proofErr w:type="spellEnd"/>
+      <w:r>
+        <w:rPr>
+          <w:rFonts w:eastAsiaTheme="minorEastAsia"/>
+          <w:lang w:val="en-US" w:eastAsia="en-US"/>
+        </w:rPr>
+        <w:t xml:space="preserve"> the atom bundle</w:t>
       </w:r>
     </w:p>
     <w:p>
@@ -9838,7 +11608,15 @@
     </w:p>
     <w:p>
       <w:r>
-        <w:t>Request / response (can be async)</w:t>
+        <w:t xml:space="preserve">Request / response (can be </w:t>
+      </w:r>
+      <w:proofErr w:type="spellStart"/>
+      <w:r>
+        <w:t>async</w:t>
+      </w:r>
+      <w:proofErr w:type="spellEnd"/>
+      <w:r>
+        <w:t>)</w:t>
       </w:r>
     </w:p>
     <w:p>
@@ -9891,33 +11669,69 @@
         <w:rPr>
           <w:lang w:val="en-US" w:eastAsia="en-US"/>
         </w:rPr>
-        <w:t>What is meant by a service</w:t>
-      </w:r>
-    </w:p>
-    <w:p>
-      <w:pPr>
+        <w:t xml:space="preserve">What is meant by a </w:t>
+      </w:r>
+      <w:proofErr w:type="gramStart"/>
+      <w:r>
         <w:rPr>
           <w:lang w:val="en-US" w:eastAsia="en-US"/>
         </w:rPr>
-      </w:pPr>
-      <w:r>
+        <w:t>service</w:t>
+      </w:r>
+      <w:proofErr w:type="gramEnd"/>
+    </w:p>
+    <w:p>
+      <w:pPr>
         <w:rPr>
           <w:lang w:val="en-US" w:eastAsia="en-US"/>
         </w:rPr>
-        <w:t>When to use it (?device example)</w:t>
-      </w:r>
-    </w:p>
-    <w:p>
-      <w:pPr>
+      </w:pPr>
+      <w:r>
         <w:rPr>
           <w:lang w:val="en-US" w:eastAsia="en-US"/>
         </w:rPr>
-      </w:pPr>
+        <w:t>When to use it (</w:t>
+      </w:r>
+      <w:proofErr w:type="gramStart"/>
       <w:r>
         <w:rPr>
           <w:lang w:val="en-US" w:eastAsia="en-US"/>
         </w:rPr>
-        <w:t>SOAP vs REST</w:t>
+        <w:t>?device</w:t>
+      </w:r>
+      <w:proofErr w:type="gramEnd"/>
+      <w:r>
+        <w:rPr>
+          <w:lang w:val="en-US" w:eastAsia="en-US"/>
+        </w:rPr>
+        <w:t xml:space="preserve"> example)</w:t>
+      </w:r>
+    </w:p>
+    <w:p>
+      <w:pPr>
+        <w:rPr>
+          <w:lang w:val="en-US" w:eastAsia="en-US"/>
+        </w:rPr>
+      </w:pPr>
+      <w:r>
+        <w:rPr>
+          <w:lang w:val="en-US" w:eastAsia="en-US"/>
+        </w:rPr>
+        <w:t xml:space="preserve">SOAP </w:t>
+      </w:r>
+      <w:proofErr w:type="spellStart"/>
+      <w:r>
+        <w:rPr>
+          <w:lang w:val="en-US" w:eastAsia="en-US"/>
+        </w:rPr>
+        <w:t>vs</w:t>
+      </w:r>
+      <w:proofErr w:type="spellEnd"/>
+      <w:r>
+        <w:rPr>
+          <w:lang w:val="en-US" w:eastAsia="en-US"/>
+        </w:rPr>
+        <w:t xml:space="preserve"> REST</w:t>
       </w:r>
     </w:p>
     <w:p>
@@ -10021,13 +11835,36 @@
       <w:bookmarkEnd w:id="46"/>
     </w:p>
     <w:p>
-      <w:r>
-        <w:t>Seach for a patient resource from Grahames server (hint name = eve)</w:t>
-      </w:r>
-    </w:p>
-    <w:p>
-      <w:r>
-        <w:t>Get a single reso by Id</w:t>
+      <w:proofErr w:type="spellStart"/>
+      <w:r>
+        <w:t>Seach</w:t>
+      </w:r>
+      <w:proofErr w:type="spellEnd"/>
+      <w:r>
+        <w:t xml:space="preserve"> for a patient resource from </w:t>
+      </w:r>
+      <w:proofErr w:type="spellStart"/>
+      <w:proofErr w:type="gramStart"/>
+      <w:r>
+        <w:t>Grahames</w:t>
+      </w:r>
+      <w:proofErr w:type="spellEnd"/>
+      <w:proofErr w:type="gramEnd"/>
+      <w:r>
+        <w:t xml:space="preserve"> server (hint name = eve)</w:t>
+      </w:r>
+    </w:p>
+    <w:p>
+      <w:r>
+        <w:t xml:space="preserve">Get a single </w:t>
+      </w:r>
+      <w:proofErr w:type="spellStart"/>
+      <w:r>
+        <w:t>reso</w:t>
+      </w:r>
+      <w:proofErr w:type="spellEnd"/>
+      <w:r>
+        <w:t xml:space="preserve"> by Id</w:t>
       </w:r>
     </w:p>
     <w:p>
@@ -10057,8 +11894,8 @@
       </w:pPr>
     </w:p>
     <w:sectPr>
-      <w:footerReference w:type="even" r:id="rId33"/>
-      <w:footerReference w:type="default" r:id="rId34"/>
+      <w:footerReference w:type="even" r:id="rId35"/>
+      <w:footerReference w:type="default" r:id="rId36"/>
       <w:pgSz w:w="11900" w:h="16820"/>
       <w:pgMar w:top="1440" w:right="1800" w:bottom="1440" w:left="1800" w:header="708" w:footer="708" w:gutter="0"/>
       <w:cols w:space="708"/>
@@ -10164,7 +12001,7 @@
         <w:rStyle w:val="PageNumber"/>
         <w:noProof/>
       </w:rPr>
-      <w:t>1</w:t>
+      <w:t>23</w:t>
     </w:r>
     <w:r>
       <w:rPr>
@@ -11715,6 +13552,119 @@
     </w:lvl>
   </w:abstractNum>
   <w:abstractNum w:abstractNumId="13">
+    <w:nsid w:val="30421660"/>
+    <w:multiLevelType w:val="hybridMultilevel"/>
+    <w:tmpl w:val="06E247DE"/>
+    <w:lvl w:ilvl="0" w:tplc="0409000F">
+      <w:start w:val="1"/>
+      <w:numFmt w:val="decimal"/>
+      <w:lvlText w:val="%1."/>
+      <w:lvlJc w:val="left"/>
+      <w:pPr>
+        <w:ind w:left="1004" w:hanging="360"/>
+      </w:pPr>
+      <w:rPr>
+        <w:rFonts w:hint="default"/>
+      </w:rPr>
+    </w:lvl>
+    <w:lvl w:ilvl="1" w:tplc="04090003" w:tentative="1">
+      <w:start w:val="1"/>
+      <w:numFmt w:val="bullet"/>
+      <w:lvlText w:val="o"/>
+      <w:lvlJc w:val="left"/>
+      <w:pPr>
+        <w:ind w:left="1724" w:hanging="360"/>
+      </w:pPr>
+      <w:rPr>
+        <w:rFonts w:ascii="Courier New" w:hAnsi="Courier New" w:hint="default"/>
+      </w:rPr>
+    </w:lvl>
+    <w:lvl w:ilvl="2" w:tplc="04090005" w:tentative="1">
+      <w:start w:val="1"/>
+      <w:numFmt w:val="bullet"/>
+      <w:lvlText w:val=""/>
+      <w:lvlJc w:val="left"/>
+      <w:pPr>
+        <w:ind w:left="2444" w:hanging="360"/>
+      </w:pPr>
+      <w:rPr>
+        <w:rFonts w:ascii="Wingdings" w:hAnsi="Wingdings" w:hint="default"/>
+      </w:rPr>
+    </w:lvl>
+    <w:lvl w:ilvl="3" w:tplc="04090001" w:tentative="1">
+      <w:start w:val="1"/>
+      <w:numFmt w:val="bullet"/>
+      <w:lvlText w:val=""/>
+      <w:lvlJc w:val="left"/>
+      <w:pPr>
+        <w:ind w:left="3164" w:hanging="360"/>
+      </w:pPr>
+      <w:rPr>
+        <w:rFonts w:ascii="Symbol" w:hAnsi="Symbol" w:hint="default"/>
+      </w:rPr>
+    </w:lvl>
+    <w:lvl w:ilvl="4" w:tplc="04090003" w:tentative="1">
+      <w:start w:val="1"/>
+      <w:numFmt w:val="bullet"/>
+      <w:lvlText w:val="o"/>
+      <w:lvlJc w:val="left"/>
+      <w:pPr>
+        <w:ind w:left="3884" w:hanging="360"/>
+      </w:pPr>
+      <w:rPr>
+        <w:rFonts w:ascii="Courier New" w:hAnsi="Courier New" w:hint="default"/>
+      </w:rPr>
+    </w:lvl>
+    <w:lvl w:ilvl="5" w:tplc="04090005" w:tentative="1">
+      <w:start w:val="1"/>
+      <w:numFmt w:val="bullet"/>
+      <w:lvlText w:val=""/>
+      <w:lvlJc w:val="left"/>
+      <w:pPr>
+        <w:ind w:left="4604" w:hanging="360"/>
+      </w:pPr>
+      <w:rPr>
+        <w:rFonts w:ascii="Wingdings" w:hAnsi="Wingdings" w:hint="default"/>
+      </w:rPr>
+    </w:lvl>
+    <w:lvl w:ilvl="6" w:tplc="04090001" w:tentative="1">
+      <w:start w:val="1"/>
+      <w:numFmt w:val="bullet"/>
+      <w:lvlText w:val=""/>
+      <w:lvlJc w:val="left"/>
+      <w:pPr>
+        <w:ind w:left="5324" w:hanging="360"/>
+      </w:pPr>
+      <w:rPr>
+        <w:rFonts w:ascii="Symbol" w:hAnsi="Symbol" w:hint="default"/>
+      </w:rPr>
+    </w:lvl>
+    <w:lvl w:ilvl="7" w:tplc="04090003" w:tentative="1">
+      <w:start w:val="1"/>
+      <w:numFmt w:val="bullet"/>
+      <w:lvlText w:val="o"/>
+      <w:lvlJc w:val="left"/>
+      <w:pPr>
+        <w:ind w:left="6044" w:hanging="360"/>
+      </w:pPr>
+      <w:rPr>
+        <w:rFonts w:ascii="Courier New" w:hAnsi="Courier New" w:hint="default"/>
+      </w:rPr>
+    </w:lvl>
+    <w:lvl w:ilvl="8" w:tplc="04090005" w:tentative="1">
+      <w:start w:val="1"/>
+      <w:numFmt w:val="bullet"/>
+      <w:lvlText w:val=""/>
+      <w:lvlJc w:val="left"/>
+      <w:pPr>
+        <w:ind w:left="6764" w:hanging="360"/>
+      </w:pPr>
+      <w:rPr>
+        <w:rFonts w:ascii="Wingdings" w:hAnsi="Wingdings" w:hint="default"/>
+      </w:rPr>
+    </w:lvl>
+  </w:abstractNum>
+  <w:abstractNum w:abstractNumId="14">
     <w:nsid w:val="364C3124"/>
     <w:multiLevelType w:val="hybridMultilevel"/>
     <w:tmpl w:val="D2D61D96"/>
@@ -11827,7 +13777,7 @@
       </w:rPr>
     </w:lvl>
   </w:abstractNum>
-  <w:abstractNum w:abstractNumId="14">
+  <w:abstractNum w:abstractNumId="15">
     <w:nsid w:val="369A6310"/>
     <w:multiLevelType w:val="hybridMultilevel"/>
     <w:tmpl w:val="4544B47C"/>
@@ -11940,7 +13890,7 @@
       </w:rPr>
     </w:lvl>
   </w:abstractNum>
-  <w:abstractNum w:abstractNumId="15">
+  <w:abstractNum w:abstractNumId="16">
     <w:nsid w:val="36B4509A"/>
     <w:multiLevelType w:val="hybridMultilevel"/>
     <w:tmpl w:val="E242B64A"/>
@@ -12053,7 +14003,7 @@
       </w:rPr>
     </w:lvl>
   </w:abstractNum>
-  <w:abstractNum w:abstractNumId="16">
+  <w:abstractNum w:abstractNumId="17">
     <w:nsid w:val="39E4281D"/>
     <w:multiLevelType w:val="hybridMultilevel"/>
     <w:tmpl w:val="337A470C"/>
@@ -12166,7 +14116,7 @@
       </w:rPr>
     </w:lvl>
   </w:abstractNum>
-  <w:abstractNum w:abstractNumId="17">
+  <w:abstractNum w:abstractNumId="18">
     <w:nsid w:val="3AB31D4A"/>
     <w:multiLevelType w:val="hybridMultilevel"/>
     <w:tmpl w:val="B4F23A24"/>
@@ -12279,7 +14229,120 @@
       </w:rPr>
     </w:lvl>
   </w:abstractNum>
-  <w:abstractNum w:abstractNumId="18">
+  <w:abstractNum w:abstractNumId="19">
+    <w:nsid w:val="41D30CE4"/>
+    <w:multiLevelType w:val="hybridMultilevel"/>
+    <w:tmpl w:val="4DBCB230"/>
+    <w:lvl w:ilvl="0" w:tplc="04090001">
+      <w:start w:val="1"/>
+      <w:numFmt w:val="bullet"/>
+      <w:lvlText w:val=""/>
+      <w:lvlJc w:val="left"/>
+      <w:pPr>
+        <w:ind w:left="1004" w:hanging="360"/>
+      </w:pPr>
+      <w:rPr>
+        <w:rFonts w:ascii="Symbol" w:hAnsi="Symbol" w:hint="default"/>
+      </w:rPr>
+    </w:lvl>
+    <w:lvl w:ilvl="1" w:tplc="04090003" w:tentative="1">
+      <w:start w:val="1"/>
+      <w:numFmt w:val="bullet"/>
+      <w:lvlText w:val="o"/>
+      <w:lvlJc w:val="left"/>
+      <w:pPr>
+        <w:ind w:left="1724" w:hanging="360"/>
+      </w:pPr>
+      <w:rPr>
+        <w:rFonts w:ascii="Courier New" w:hAnsi="Courier New" w:hint="default"/>
+      </w:rPr>
+    </w:lvl>
+    <w:lvl w:ilvl="2" w:tplc="04090005" w:tentative="1">
+      <w:start w:val="1"/>
+      <w:numFmt w:val="bullet"/>
+      <w:lvlText w:val=""/>
+      <w:lvlJc w:val="left"/>
+      <w:pPr>
+        <w:ind w:left="2444" w:hanging="360"/>
+      </w:pPr>
+      <w:rPr>
+        <w:rFonts w:ascii="Wingdings" w:hAnsi="Wingdings" w:hint="default"/>
+      </w:rPr>
+    </w:lvl>
+    <w:lvl w:ilvl="3" w:tplc="04090001" w:tentative="1">
+      <w:start w:val="1"/>
+      <w:numFmt w:val="bullet"/>
+      <w:lvlText w:val=""/>
+      <w:lvlJc w:val="left"/>
+      <w:pPr>
+        <w:ind w:left="3164" w:hanging="360"/>
+      </w:pPr>
+      <w:rPr>
+        <w:rFonts w:ascii="Symbol" w:hAnsi="Symbol" w:hint="default"/>
+      </w:rPr>
+    </w:lvl>
+    <w:lvl w:ilvl="4" w:tplc="04090003" w:tentative="1">
+      <w:start w:val="1"/>
+      <w:numFmt w:val="bullet"/>
+      <w:lvlText w:val="o"/>
+      <w:lvlJc w:val="left"/>
+      <w:pPr>
+        <w:ind w:left="3884" w:hanging="360"/>
+      </w:pPr>
+      <w:rPr>
+        <w:rFonts w:ascii="Courier New" w:hAnsi="Courier New" w:hint="default"/>
+      </w:rPr>
+    </w:lvl>
+    <w:lvl w:ilvl="5" w:tplc="04090005" w:tentative="1">
+      <w:start w:val="1"/>
+      <w:numFmt w:val="bullet"/>
+      <w:lvlText w:val=""/>
+      <w:lvlJc w:val="left"/>
+      <w:pPr>
+        <w:ind w:left="4604" w:hanging="360"/>
+      </w:pPr>
+      <w:rPr>
+        <w:rFonts w:ascii="Wingdings" w:hAnsi="Wingdings" w:hint="default"/>
+      </w:rPr>
+    </w:lvl>
+    <w:lvl w:ilvl="6" w:tplc="04090001" w:tentative="1">
+      <w:start w:val="1"/>
+      <w:numFmt w:val="bullet"/>
+      <w:lvlText w:val=""/>
+      <w:lvlJc w:val="left"/>
+      <w:pPr>
+        <w:ind w:left="5324" w:hanging="360"/>
+      </w:pPr>
+      <w:rPr>
+        <w:rFonts w:ascii="Symbol" w:hAnsi="Symbol" w:hint="default"/>
+      </w:rPr>
+    </w:lvl>
+    <w:lvl w:ilvl="7" w:tplc="04090003" w:tentative="1">
+      <w:start w:val="1"/>
+      <w:numFmt w:val="bullet"/>
+      <w:lvlText w:val="o"/>
+      <w:lvlJc w:val="left"/>
+      <w:pPr>
+        <w:ind w:left="6044" w:hanging="360"/>
+      </w:pPr>
+      <w:rPr>
+        <w:rFonts w:ascii="Courier New" w:hAnsi="Courier New" w:hint="default"/>
+      </w:rPr>
+    </w:lvl>
+    <w:lvl w:ilvl="8" w:tplc="04090005" w:tentative="1">
+      <w:start w:val="1"/>
+      <w:numFmt w:val="bullet"/>
+      <w:lvlText w:val=""/>
+      <w:lvlJc w:val="left"/>
+      <w:pPr>
+        <w:ind w:left="6764" w:hanging="360"/>
+      </w:pPr>
+      <w:rPr>
+        <w:rFonts w:ascii="Wingdings" w:hAnsi="Wingdings" w:hint="default"/>
+      </w:rPr>
+    </w:lvl>
+  </w:abstractNum>
+  <w:abstractNum w:abstractNumId="20">
     <w:nsid w:val="42E50CAF"/>
     <w:multiLevelType w:val="hybridMultilevel"/>
     <w:tmpl w:val="6A72F4B8"/>
@@ -12392,7 +14455,93 @@
       </w:rPr>
     </w:lvl>
   </w:abstractNum>
-  <w:abstractNum w:abstractNumId="19">
+  <w:abstractNum w:abstractNumId="21">
+    <w:nsid w:val="43251C28"/>
+    <w:multiLevelType w:val="hybridMultilevel"/>
+    <w:tmpl w:val="BEE007E2"/>
+    <w:lvl w:ilvl="0" w:tplc="0409000F">
+      <w:start w:val="1"/>
+      <w:numFmt w:val="decimal"/>
+      <w:lvlText w:val="%1."/>
+      <w:lvlJc w:val="left"/>
+      <w:pPr>
+        <w:ind w:left="1004" w:hanging="360"/>
+      </w:pPr>
+    </w:lvl>
+    <w:lvl w:ilvl="1" w:tplc="04090019">
+      <w:start w:val="1"/>
+      <w:numFmt w:val="lowerLetter"/>
+      <w:lvlText w:val="%2."/>
+      <w:lvlJc w:val="left"/>
+      <w:pPr>
+        <w:ind w:left="1724" w:hanging="360"/>
+      </w:pPr>
+    </w:lvl>
+    <w:lvl w:ilvl="2" w:tplc="0409001B" w:tentative="1">
+      <w:start w:val="1"/>
+      <w:numFmt w:val="lowerRoman"/>
+      <w:lvlText w:val="%3."/>
+      <w:lvlJc w:val="right"/>
+      <w:pPr>
+        <w:ind w:left="2444" w:hanging="180"/>
+      </w:pPr>
+    </w:lvl>
+    <w:lvl w:ilvl="3" w:tplc="0409000F" w:tentative="1">
+      <w:start w:val="1"/>
+      <w:numFmt w:val="decimal"/>
+      <w:lvlText w:val="%4."/>
+      <w:lvlJc w:val="left"/>
+      <w:pPr>
+        <w:ind w:left="3164" w:hanging="360"/>
+      </w:pPr>
+    </w:lvl>
+    <w:lvl w:ilvl="4" w:tplc="04090019" w:tentative="1">
+      <w:start w:val="1"/>
+      <w:numFmt w:val="lowerLetter"/>
+      <w:lvlText w:val="%5."/>
+      <w:lvlJc w:val="left"/>
+      <w:pPr>
+        <w:ind w:left="3884" w:hanging="360"/>
+      </w:pPr>
+    </w:lvl>
+    <w:lvl w:ilvl="5" w:tplc="0409001B" w:tentative="1">
+      <w:start w:val="1"/>
+      <w:numFmt w:val="lowerRoman"/>
+      <w:lvlText w:val="%6."/>
+      <w:lvlJc w:val="right"/>
+      <w:pPr>
+        <w:ind w:left="4604" w:hanging="180"/>
+      </w:pPr>
+    </w:lvl>
+    <w:lvl w:ilvl="6" w:tplc="0409000F" w:tentative="1">
+      <w:start w:val="1"/>
+      <w:numFmt w:val="decimal"/>
+      <w:lvlText w:val="%7."/>
+      <w:lvlJc w:val="left"/>
+      <w:pPr>
+        <w:ind w:left="5324" w:hanging="360"/>
+      </w:pPr>
+    </w:lvl>
+    <w:lvl w:ilvl="7" w:tplc="04090019" w:tentative="1">
+      <w:start w:val="1"/>
+      <w:numFmt w:val="lowerLetter"/>
+      <w:lvlText w:val="%8."/>
+      <w:lvlJc w:val="left"/>
+      <w:pPr>
+        <w:ind w:left="6044" w:hanging="360"/>
+      </w:pPr>
+    </w:lvl>
+    <w:lvl w:ilvl="8" w:tplc="0409001B" w:tentative="1">
+      <w:start w:val="1"/>
+      <w:numFmt w:val="lowerRoman"/>
+      <w:lvlText w:val="%9."/>
+      <w:lvlJc w:val="right"/>
+      <w:pPr>
+        <w:ind w:left="6764" w:hanging="180"/>
+      </w:pPr>
+    </w:lvl>
+  </w:abstractNum>
+  <w:abstractNum w:abstractNumId="22">
     <w:nsid w:val="45436EA0"/>
     <w:multiLevelType w:val="hybridMultilevel"/>
     <w:tmpl w:val="9238E950"/>
@@ -12532,7 +14681,7 @@
       </w:rPr>
     </w:lvl>
   </w:abstractNum>
-  <w:abstractNum w:abstractNumId="20">
+  <w:abstractNum w:abstractNumId="23">
     <w:nsid w:val="46CA05FF"/>
     <w:multiLevelType w:val="hybridMultilevel"/>
     <w:tmpl w:val="6FC0A366"/>
@@ -12645,7 +14794,7 @@
       </w:rPr>
     </w:lvl>
   </w:abstractNum>
-  <w:abstractNum w:abstractNumId="21">
+  <w:abstractNum w:abstractNumId="24">
     <w:nsid w:val="4E7D5E0B"/>
     <w:multiLevelType w:val="hybridMultilevel"/>
     <w:tmpl w:val="FB14D4F4"/>
@@ -12758,7 +14907,7 @@
       </w:rPr>
     </w:lvl>
   </w:abstractNum>
-  <w:abstractNum w:abstractNumId="22">
+  <w:abstractNum w:abstractNumId="25">
     <w:nsid w:val="4EAA124A"/>
     <w:multiLevelType w:val="hybridMultilevel"/>
     <w:tmpl w:val="885229B6"/>
@@ -12871,7 +15020,7 @@
       </w:rPr>
     </w:lvl>
   </w:abstractNum>
-  <w:abstractNum w:abstractNumId="23">
+  <w:abstractNum w:abstractNumId="26">
     <w:nsid w:val="5662376A"/>
     <w:multiLevelType w:val="hybridMultilevel"/>
     <w:tmpl w:val="37E0D620"/>
@@ -12984,7 +15133,7 @@
       </w:rPr>
     </w:lvl>
   </w:abstractNum>
-  <w:abstractNum w:abstractNumId="24">
+  <w:abstractNum w:abstractNumId="27">
     <w:nsid w:val="571803C4"/>
     <w:multiLevelType w:val="hybridMultilevel"/>
     <w:tmpl w:val="84FAE9B8"/>
@@ -13097,7 +15246,7 @@
       </w:rPr>
     </w:lvl>
   </w:abstractNum>
-  <w:abstractNum w:abstractNumId="25">
+  <w:abstractNum w:abstractNumId="28">
     <w:nsid w:val="5C7F4013"/>
     <w:multiLevelType w:val="hybridMultilevel"/>
     <w:tmpl w:val="A52AE79A"/>
@@ -13210,7 +15359,7 @@
       </w:rPr>
     </w:lvl>
   </w:abstractNum>
-  <w:abstractNum w:abstractNumId="26">
+  <w:abstractNum w:abstractNumId="29">
     <w:nsid w:val="64D46552"/>
     <w:multiLevelType w:val="hybridMultilevel"/>
     <w:tmpl w:val="AF04DC04"/>
@@ -13323,7 +15472,7 @@
       </w:rPr>
     </w:lvl>
   </w:abstractNum>
-  <w:abstractNum w:abstractNumId="27">
+  <w:abstractNum w:abstractNumId="30">
     <w:nsid w:val="65A95B16"/>
     <w:multiLevelType w:val="hybridMultilevel"/>
     <w:tmpl w:val="76344644"/>
@@ -13436,7 +15585,7 @@
       </w:rPr>
     </w:lvl>
   </w:abstractNum>
-  <w:abstractNum w:abstractNumId="28">
+  <w:abstractNum w:abstractNumId="31">
     <w:nsid w:val="662D0C75"/>
     <w:multiLevelType w:val="hybridMultilevel"/>
     <w:tmpl w:val="2144900E"/>
@@ -13549,7 +15698,7 @@
       </w:rPr>
     </w:lvl>
   </w:abstractNum>
-  <w:abstractNum w:abstractNumId="29">
+  <w:abstractNum w:abstractNumId="32">
     <w:nsid w:val="6AAE7399"/>
     <w:multiLevelType w:val="hybridMultilevel"/>
     <w:tmpl w:val="1C42516E"/>
@@ -13662,7 +15811,7 @@
       </w:rPr>
     </w:lvl>
   </w:abstractNum>
-  <w:abstractNum w:abstractNumId="30">
+  <w:abstractNum w:abstractNumId="33">
     <w:nsid w:val="6BE75A10"/>
     <w:multiLevelType w:val="multilevel"/>
     <w:tmpl w:val="B3D2F9B0"/>
@@ -13775,7 +15924,7 @@
       </w:pPr>
     </w:lvl>
   </w:abstractNum>
-  <w:abstractNum w:abstractNumId="31">
+  <w:abstractNum w:abstractNumId="34">
     <w:nsid w:val="74F703B9"/>
     <w:multiLevelType w:val="hybridMultilevel"/>
     <w:tmpl w:val="F5E030DE"/>
@@ -13888,7 +16037,7 @@
       </w:rPr>
     </w:lvl>
   </w:abstractNum>
-  <w:abstractNum w:abstractNumId="32">
+  <w:abstractNum w:abstractNumId="35">
     <w:nsid w:val="754C2795"/>
     <w:multiLevelType w:val="hybridMultilevel"/>
     <w:tmpl w:val="5D7A6F02"/>
@@ -14001,7 +16150,7 @@
       </w:rPr>
     </w:lvl>
   </w:abstractNum>
-  <w:abstractNum w:abstractNumId="33">
+  <w:abstractNum w:abstractNumId="36">
     <w:nsid w:val="77472BE6"/>
     <w:multiLevelType w:val="hybridMultilevel"/>
     <w:tmpl w:val="AA900778"/>
@@ -14114,7 +16263,7 @@
       </w:rPr>
     </w:lvl>
   </w:abstractNum>
-  <w:abstractNum w:abstractNumId="34">
+  <w:abstractNum w:abstractNumId="37">
     <w:nsid w:val="7F2628EC"/>
     <w:multiLevelType w:val="multilevel"/>
     <w:tmpl w:val="38E8699A"/>
@@ -14234,22 +16383,22 @@
     <w:abstractNumId w:val="3"/>
   </w:num>
   <w:num w:numId="3">
-    <w:abstractNumId w:val="34"/>
+    <w:abstractNumId w:val="37"/>
   </w:num>
   <w:num w:numId="4">
-    <w:abstractNumId w:val="30"/>
+    <w:abstractNumId w:val="33"/>
   </w:num>
   <w:num w:numId="5">
-    <w:abstractNumId w:val="17"/>
+    <w:abstractNumId w:val="18"/>
   </w:num>
   <w:num w:numId="6">
     <w:abstractNumId w:val="9"/>
   </w:num>
   <w:num w:numId="7">
-    <w:abstractNumId w:val="18"/>
+    <w:abstractNumId w:val="20"/>
   </w:num>
   <w:num w:numId="8">
-    <w:abstractNumId w:val="21"/>
+    <w:abstractNumId w:val="24"/>
   </w:num>
   <w:num w:numId="9">
     <w:abstractNumId w:val="0"/>
@@ -14258,34 +16407,34 @@
     <w:abstractNumId w:val="12"/>
   </w:num>
   <w:num w:numId="11">
-    <w:abstractNumId w:val="32"/>
+    <w:abstractNumId w:val="35"/>
   </w:num>
   <w:num w:numId="12">
-    <w:abstractNumId w:val="15"/>
+    <w:abstractNumId w:val="16"/>
   </w:num>
   <w:num w:numId="13">
     <w:abstractNumId w:val="4"/>
   </w:num>
   <w:num w:numId="14">
+    <w:abstractNumId w:val="34"/>
+  </w:num>
+  <w:num w:numId="15">
     <w:abstractNumId w:val="31"/>
   </w:num>
-  <w:num w:numId="15">
-    <w:abstractNumId w:val="28"/>
-  </w:num>
   <w:num w:numId="16">
-    <w:abstractNumId w:val="27"/>
+    <w:abstractNumId w:val="30"/>
   </w:num>
   <w:num w:numId="17">
     <w:abstractNumId w:val="11"/>
   </w:num>
   <w:num w:numId="18">
-    <w:abstractNumId w:val="33"/>
+    <w:abstractNumId w:val="36"/>
   </w:num>
   <w:num w:numId="19">
-    <w:abstractNumId w:val="20"/>
+    <w:abstractNumId w:val="23"/>
   </w:num>
   <w:num w:numId="20">
-    <w:abstractNumId w:val="16"/>
+    <w:abstractNumId w:val="17"/>
   </w:num>
   <w:num w:numId="21">
     <w:abstractNumId w:val="10"/>
@@ -14297,16 +16446,16 @@
     <w:abstractNumId w:val="6"/>
   </w:num>
   <w:num w:numId="24">
-    <w:abstractNumId w:val="13"/>
+    <w:abstractNumId w:val="14"/>
   </w:num>
   <w:num w:numId="25">
-    <w:abstractNumId w:val="22"/>
+    <w:abstractNumId w:val="25"/>
   </w:num>
   <w:num w:numId="26">
-    <w:abstractNumId w:val="25"/>
+    <w:abstractNumId w:val="28"/>
   </w:num>
   <w:num w:numId="27">
-    <w:abstractNumId w:val="29"/>
+    <w:abstractNumId w:val="32"/>
   </w:num>
   <w:num w:numId="28">
     <w:abstractNumId w:val="1"/>
@@ -14315,22 +16464,31 @@
     <w:abstractNumId w:val="8"/>
   </w:num>
   <w:num w:numId="30">
-    <w:abstractNumId w:val="19"/>
+    <w:abstractNumId w:val="22"/>
   </w:num>
   <w:num w:numId="31">
-    <w:abstractNumId w:val="23"/>
+    <w:abstractNumId w:val="26"/>
   </w:num>
   <w:num w:numId="32">
     <w:abstractNumId w:val="2"/>
   </w:num>
   <w:num w:numId="33">
-    <w:abstractNumId w:val="24"/>
+    <w:abstractNumId w:val="27"/>
   </w:num>
   <w:num w:numId="34">
-    <w:abstractNumId w:val="14"/>
+    <w:abstractNumId w:val="15"/>
   </w:num>
   <w:num w:numId="35">
-    <w:abstractNumId w:val="26"/>
+    <w:abstractNumId w:val="29"/>
+  </w:num>
+  <w:num w:numId="36">
+    <w:abstractNumId w:val="19"/>
+  </w:num>
+  <w:num w:numId="37">
+    <w:abstractNumId w:val="13"/>
+  </w:num>
+  <w:num w:numId="38">
+    <w:abstractNumId w:val="21"/>
   </w:num>
 </w:numbering>
 </file>
@@ -15129,6 +17287,18 @@
     <w:basedOn w:val="DefaultParagraphFont"/>
     <w:rsid w:val="00F92A8E"/>
   </w:style>
+  <w:style w:type="character" w:styleId="FollowedHyperlink">
+    <w:name w:val="FollowedHyperlink"/>
+    <w:basedOn w:val="DefaultParagraphFont"/>
+    <w:uiPriority w:val="99"/>
+    <w:semiHidden/>
+    <w:unhideWhenUsed/>
+    <w:rsid w:val="00F76957"/>
+    <w:rPr>
+      <w:color w:val="800080" w:themeColor="followedHyperlink"/>
+      <w:u w:val="single"/>
+    </w:rPr>
+  </w:style>
 </w:styles>
 </file>
 
@@ -15926,6 +18096,18 @@
     <w:basedOn w:val="DefaultParagraphFont"/>
     <w:rsid w:val="00F92A8E"/>
   </w:style>
+  <w:style w:type="character" w:styleId="FollowedHyperlink">
+    <w:name w:val="FollowedHyperlink"/>
+    <w:basedOn w:val="DefaultParagraphFont"/>
+    <w:uiPriority w:val="99"/>
+    <w:semiHidden/>
+    <w:unhideWhenUsed/>
+    <w:rsid w:val="00F76957"/>
+    <w:rPr>
+      <w:color w:val="800080" w:themeColor="followedHyperlink"/>
+      <w:u w:val="single"/>
+    </w:rPr>
+  </w:style>
 </w:styles>
 </file>
 
@@ -16254,7 +18436,7 @@
 </file>
 
 <file path=customXml/itemProps1.xml><?xml version="1.0" encoding="utf-8"?>
-<ds:datastoreItem xmlns:ds="http://schemas.openxmlformats.org/officeDocument/2006/customXml" ds:itemID="{9C284E07-A5A0-2444-BFBE-B341F166A895}">
+<ds:datastoreItem xmlns:ds="http://schemas.openxmlformats.org/officeDocument/2006/customXml" ds:itemID="{24741E30-77D1-F840-B191-082446A455DA}">
   <ds:schemaRefs>
     <ds:schemaRef ds:uri="http://schemas.openxmlformats.org/officeDocument/2006/bibliography"/>
   </ds:schemaRefs>

--- a/documents/Tutorials/FHIR chapter for On-line training.docx
+++ b/documents/Tutorials/FHIR chapter for On-line training.docx
@@ -68,7 +68,7 @@
         <w:rPr>
           <w:noProof/>
         </w:rPr>
-        <w:instrText xml:space="preserve"> PAGEREF _Toc227588178 \h </w:instrText>
+        <w:instrText xml:space="preserve"> PAGEREF _Toc229214778 \h </w:instrText>
       </w:r>
       <w:r>
         <w:rPr>
@@ -130,7 +130,7 @@
         <w:rPr>
           <w:noProof/>
         </w:rPr>
-        <w:instrText xml:space="preserve"> PAGEREF _Toc227588179 \h </w:instrText>
+        <w:instrText xml:space="preserve"> PAGEREF _Toc229214779 \h </w:instrText>
       </w:r>
       <w:r>
         <w:rPr>
@@ -192,7 +192,7 @@
         <w:rPr>
           <w:noProof/>
         </w:rPr>
-        <w:instrText xml:space="preserve"> PAGEREF _Toc227588180 \h </w:instrText>
+        <w:instrText xml:space="preserve"> PAGEREF _Toc229214780 \h </w:instrText>
       </w:r>
       <w:r>
         <w:rPr>
@@ -254,7 +254,7 @@
         <w:rPr>
           <w:noProof/>
         </w:rPr>
-        <w:instrText xml:space="preserve"> PAGEREF _Toc227588181 \h </w:instrText>
+        <w:instrText xml:space="preserve"> PAGEREF _Toc229214781 \h </w:instrText>
       </w:r>
       <w:r>
         <w:rPr>
@@ -298,7 +298,7 @@
         <w:rPr>
           <w:noProof/>
         </w:rPr>
-        <w:t>Methodology</w:t>
+        <w:t>Governance &amp; Methodology</w:t>
       </w:r>
       <w:r>
         <w:rPr>
@@ -316,7 +316,7 @@
         <w:rPr>
           <w:noProof/>
         </w:rPr>
-        <w:instrText xml:space="preserve"> PAGEREF _Toc227588182 \h </w:instrText>
+        <w:instrText xml:space="preserve"> PAGEREF _Toc229214782 \h </w:instrText>
       </w:r>
       <w:r>
         <w:rPr>
@@ -360,7 +360,7 @@
         <w:rPr>
           <w:noProof/>
         </w:rPr>
-        <w:t>Governance</w:t>
+        <w:t>Relationship with other SDOs</w:t>
       </w:r>
       <w:r>
         <w:rPr>
@@ -378,7 +378,12 @@
         <w:rPr>
           <w:noProof/>
         </w:rPr>
-        <w:instrText xml:space="preserve"> PAGEREF _Toc227588183 \h </w:instrText>
+        <w:instrText xml:space="preserve"> PAGEREF _Toc229214783 \h </w:instrText>
+      </w:r>
+      <w:r>
+        <w:rPr>
+          <w:noProof/>
+        </w:rPr>
       </w:r>
       <w:r>
         <w:rPr>
@@ -388,10 +393,9 @@
       </w:r>
       <w:r>
         <w:rPr>
-          <w:b/>
-          <w:noProof/>
-        </w:rPr>
-        <w:t>Error! Bookmark not defined.</w:t>
+          <w:noProof/>
+        </w:rPr>
+        <w:t>5</w:t>
       </w:r>
       <w:r>
         <w:rPr>
@@ -418,7 +422,7 @@
         <w:rPr>
           <w:noProof/>
         </w:rPr>
-        <w:t>Relationship with other SDO</w:t>
+        <w:t>License</w:t>
       </w:r>
       <w:r>
         <w:rPr>
@@ -436,7 +440,7 @@
         <w:rPr>
           <w:noProof/>
         </w:rPr>
-        <w:instrText xml:space="preserve"> PAGEREF _Toc227588184 \h </w:instrText>
+        <w:instrText xml:space="preserve"> PAGEREF _Toc229214784 \h </w:instrText>
       </w:r>
       <w:r>
         <w:rPr>
@@ -454,6 +458,68 @@
           <w:noProof/>
         </w:rPr>
         <w:t>5</w:t>
+      </w:r>
+      <w:r>
+        <w:rPr>
+          <w:noProof/>
+        </w:rPr>
+        <w:fldChar w:fldCharType="end"/>
+      </w:r>
+    </w:p>
+    <w:p>
+      <w:pPr>
+        <w:pStyle w:val="TOC1"/>
+        <w:tabs>
+          <w:tab w:val="right" w:leader="dot" w:pos="8290"/>
+        </w:tabs>
+        <w:rPr>
+          <w:rFonts w:asciiTheme="minorHAnsi" w:eastAsiaTheme="minorEastAsia" w:hAnsiTheme="minorHAnsi" w:cstheme="minorBidi"/>
+          <w:noProof/>
+          <w:sz w:val="24"/>
+          <w:szCs w:val="24"/>
+          <w:lang w:val="en-US"/>
+        </w:rPr>
+      </w:pPr>
+      <w:r>
+        <w:rPr>
+          <w:noProof/>
+        </w:rPr>
+        <w:t>Using FHIR</w:t>
+      </w:r>
+      <w:r>
+        <w:rPr>
+          <w:noProof/>
+        </w:rPr>
+        <w:tab/>
+      </w:r>
+      <w:r>
+        <w:rPr>
+          <w:noProof/>
+        </w:rPr>
+        <w:fldChar w:fldCharType="begin"/>
+      </w:r>
+      <w:r>
+        <w:rPr>
+          <w:noProof/>
+        </w:rPr>
+        <w:instrText xml:space="preserve"> PAGEREF _Toc229214785 \h </w:instrText>
+      </w:r>
+      <w:r>
+        <w:rPr>
+          <w:noProof/>
+        </w:rPr>
+      </w:r>
+      <w:r>
+        <w:rPr>
+          <w:noProof/>
+        </w:rPr>
+        <w:fldChar w:fldCharType="separate"/>
+      </w:r>
+      <w:r>
+        <w:rPr>
+          <w:noProof/>
+        </w:rPr>
+        <w:t>6</w:t>
       </w:r>
       <w:r>
         <w:rPr>
@@ -480,7 +546,7 @@
         <w:rPr>
           <w:noProof/>
         </w:rPr>
-        <w:t>License</w:t>
+        <w:t>Message Broker</w:t>
       </w:r>
       <w:r>
         <w:rPr>
@@ -498,7 +564,7 @@
         <w:rPr>
           <w:noProof/>
         </w:rPr>
-        <w:instrText xml:space="preserve"> PAGEREF _Toc227588185 \h </w:instrText>
+        <w:instrText xml:space="preserve"> PAGEREF _Toc229214786 \h </w:instrText>
       </w:r>
       <w:r>
         <w:rPr>
@@ -515,7 +581,131 @@
         <w:rPr>
           <w:noProof/>
         </w:rPr>
-        <w:t>5</w:t>
+        <w:t>6</w:t>
+      </w:r>
+      <w:r>
+        <w:rPr>
+          <w:noProof/>
+        </w:rPr>
+        <w:fldChar w:fldCharType="end"/>
+      </w:r>
+    </w:p>
+    <w:p>
+      <w:pPr>
+        <w:pStyle w:val="TOC2"/>
+        <w:tabs>
+          <w:tab w:val="right" w:leader="dot" w:pos="8290"/>
+        </w:tabs>
+        <w:rPr>
+          <w:rFonts w:asciiTheme="minorHAnsi" w:eastAsiaTheme="minorEastAsia" w:hAnsiTheme="minorHAnsi" w:cstheme="minorBidi"/>
+          <w:noProof/>
+          <w:sz w:val="24"/>
+          <w:szCs w:val="24"/>
+          <w:lang w:val="en-US"/>
+        </w:rPr>
+      </w:pPr>
+      <w:r>
+        <w:rPr>
+          <w:noProof/>
+        </w:rPr>
+        <w:t>Native FHIR server with existing back end</w:t>
+      </w:r>
+      <w:r>
+        <w:rPr>
+          <w:noProof/>
+        </w:rPr>
+        <w:tab/>
+      </w:r>
+      <w:r>
+        <w:rPr>
+          <w:noProof/>
+        </w:rPr>
+        <w:fldChar w:fldCharType="begin"/>
+      </w:r>
+      <w:r>
+        <w:rPr>
+          <w:noProof/>
+        </w:rPr>
+        <w:instrText xml:space="preserve"> PAGEREF _Toc229214787 \h </w:instrText>
+      </w:r>
+      <w:r>
+        <w:rPr>
+          <w:noProof/>
+        </w:rPr>
+      </w:r>
+      <w:r>
+        <w:rPr>
+          <w:noProof/>
+        </w:rPr>
+        <w:fldChar w:fldCharType="separate"/>
+      </w:r>
+      <w:r>
+        <w:rPr>
+          <w:noProof/>
+        </w:rPr>
+        <w:t>7</w:t>
+      </w:r>
+      <w:r>
+        <w:rPr>
+          <w:noProof/>
+        </w:rPr>
+        <w:fldChar w:fldCharType="end"/>
+      </w:r>
+    </w:p>
+    <w:p>
+      <w:pPr>
+        <w:pStyle w:val="TOC2"/>
+        <w:tabs>
+          <w:tab w:val="right" w:leader="dot" w:pos="8290"/>
+        </w:tabs>
+        <w:rPr>
+          <w:rFonts w:asciiTheme="minorHAnsi" w:eastAsiaTheme="minorEastAsia" w:hAnsiTheme="minorHAnsi" w:cstheme="minorBidi"/>
+          <w:noProof/>
+          <w:sz w:val="24"/>
+          <w:szCs w:val="24"/>
+          <w:lang w:val="en-US"/>
+        </w:rPr>
+      </w:pPr>
+      <w:r>
+        <w:rPr>
+          <w:noProof/>
+        </w:rPr>
+        <w:t>Native FHIR server with FHIR back end</w:t>
+      </w:r>
+      <w:r>
+        <w:rPr>
+          <w:noProof/>
+        </w:rPr>
+        <w:tab/>
+      </w:r>
+      <w:r>
+        <w:rPr>
+          <w:noProof/>
+        </w:rPr>
+        <w:fldChar w:fldCharType="begin"/>
+      </w:r>
+      <w:r>
+        <w:rPr>
+          <w:noProof/>
+        </w:rPr>
+        <w:instrText xml:space="preserve"> PAGEREF _Toc229214788 \h </w:instrText>
+      </w:r>
+      <w:r>
+        <w:rPr>
+          <w:noProof/>
+        </w:rPr>
+      </w:r>
+      <w:r>
+        <w:rPr>
+          <w:noProof/>
+        </w:rPr>
+        <w:fldChar w:fldCharType="separate"/>
+      </w:r>
+      <w:r>
+        <w:rPr>
+          <w:noProof/>
+        </w:rPr>
+        <w:t>7</w:t>
       </w:r>
       <w:r>
         <w:rPr>
@@ -560,7 +750,7 @@
         <w:rPr>
           <w:noProof/>
         </w:rPr>
-        <w:instrText xml:space="preserve"> PAGEREF _Toc227588186 \h </w:instrText>
+        <w:instrText xml:space="preserve"> PAGEREF _Toc229214789 \h </w:instrText>
       </w:r>
       <w:r>
         <w:rPr>
@@ -577,7 +767,7 @@
         <w:rPr>
           <w:noProof/>
         </w:rPr>
-        <w:t>6</w:t>
+        <w:t>7</w:t>
       </w:r>
       <w:r>
         <w:rPr>
@@ -622,7 +812,7 @@
         <w:rPr>
           <w:noProof/>
         </w:rPr>
-        <w:instrText xml:space="preserve"> PAGEREF _Toc227588187 \h </w:instrText>
+        <w:instrText xml:space="preserve"> PAGEREF _Toc229214790 \h </w:instrText>
       </w:r>
       <w:r>
         <w:rPr>
@@ -639,7 +829,7 @@
         <w:rPr>
           <w:noProof/>
         </w:rPr>
-        <w:t>7</w:t>
+        <w:t>8</w:t>
       </w:r>
       <w:r>
         <w:rPr>
@@ -684,7 +874,7 @@
         <w:rPr>
           <w:noProof/>
         </w:rPr>
-        <w:instrText xml:space="preserve"> PAGEREF _Toc227588188 \h </w:instrText>
+        <w:instrText xml:space="preserve"> PAGEREF _Toc229214791 \h </w:instrText>
       </w:r>
       <w:r>
         <w:rPr>
@@ -701,7 +891,7 @@
         <w:rPr>
           <w:noProof/>
         </w:rPr>
-        <w:t>7</w:t>
+        <w:t>8</w:t>
       </w:r>
       <w:r>
         <w:rPr>
@@ -746,7 +936,7 @@
         <w:rPr>
           <w:noProof/>
         </w:rPr>
-        <w:instrText xml:space="preserve"> PAGEREF _Toc227588189 \h </w:instrText>
+        <w:instrText xml:space="preserve"> PAGEREF _Toc229214792 \h </w:instrText>
       </w:r>
       <w:r>
         <w:rPr>
@@ -763,7 +953,7 @@
         <w:rPr>
           <w:noProof/>
         </w:rPr>
-        <w:t>8</w:t>
+        <w:t>9</w:t>
       </w:r>
       <w:r>
         <w:rPr>
@@ -808,7 +998,7 @@
         <w:rPr>
           <w:noProof/>
         </w:rPr>
-        <w:instrText xml:space="preserve"> PAGEREF _Toc227588190 \h </w:instrText>
+        <w:instrText xml:space="preserve"> PAGEREF _Toc229214793 \h </w:instrText>
       </w:r>
       <w:r>
         <w:rPr>
@@ -825,7 +1015,7 @@
         <w:rPr>
           <w:noProof/>
         </w:rPr>
-        <w:t>8</w:t>
+        <w:t>9</w:t>
       </w:r>
       <w:r>
         <w:rPr>
@@ -852,7 +1042,7 @@
         <w:rPr>
           <w:noProof/>
         </w:rPr>
-        <w:t>Representation on the wire</w:t>
+        <w:t>Key Parts of a resource</w:t>
       </w:r>
       <w:r>
         <w:rPr>
@@ -870,7 +1060,7 @@
         <w:rPr>
           <w:noProof/>
         </w:rPr>
-        <w:instrText xml:space="preserve"> PAGEREF _Toc227588191 \h </w:instrText>
+        <w:instrText xml:space="preserve"> PAGEREF _Toc229214794 \h </w:instrText>
       </w:r>
       <w:r>
         <w:rPr>
@@ -887,7 +1077,7 @@
         <w:rPr>
           <w:noProof/>
         </w:rPr>
-        <w:t>12</w:t>
+        <w:t>10</w:t>
       </w:r>
       <w:r>
         <w:rPr>
@@ -914,7 +1104,7 @@
         <w:rPr>
           <w:noProof/>
         </w:rPr>
-        <w:t>Key Parts of a resource</w:t>
+        <w:t>Resource Metadata</w:t>
       </w:r>
       <w:r>
         <w:rPr>
@@ -932,7 +1122,7 @@
         <w:rPr>
           <w:noProof/>
         </w:rPr>
-        <w:instrText xml:space="preserve"> PAGEREF _Toc227588192 \h </w:instrText>
+        <w:instrText xml:space="preserve"> PAGEREF _Toc229214795 \h </w:instrText>
       </w:r>
       <w:r>
         <w:rPr>
@@ -949,7 +1139,7 @@
         <w:rPr>
           <w:noProof/>
         </w:rPr>
-        <w:t>8</w:t>
+        <w:t>14</w:t>
       </w:r>
       <w:r>
         <w:rPr>
@@ -976,7 +1166,7 @@
         <w:rPr>
           <w:noProof/>
         </w:rPr>
-        <w:t>Resource Identity</w:t>
+        <w:t>Resource Versions</w:t>
       </w:r>
       <w:r>
         <w:rPr>
@@ -994,7 +1184,7 @@
         <w:rPr>
           <w:noProof/>
         </w:rPr>
-        <w:instrText xml:space="preserve"> PAGEREF _Toc227588193 \h </w:instrText>
+        <w:instrText xml:space="preserve"> PAGEREF _Toc229214796 \h </w:instrText>
       </w:r>
       <w:r>
         <w:rPr>
@@ -1011,7 +1201,69 @@
         <w:rPr>
           <w:noProof/>
         </w:rPr>
-        <w:t>11</w:t>
+        <w:t>14</w:t>
+      </w:r>
+      <w:r>
+        <w:rPr>
+          <w:noProof/>
+        </w:rPr>
+        <w:fldChar w:fldCharType="end"/>
+      </w:r>
+    </w:p>
+    <w:p>
+      <w:pPr>
+        <w:pStyle w:val="TOC3"/>
+        <w:tabs>
+          <w:tab w:val="right" w:leader="dot" w:pos="8290"/>
+        </w:tabs>
+        <w:rPr>
+          <w:rFonts w:asciiTheme="minorHAnsi" w:eastAsiaTheme="minorEastAsia" w:hAnsiTheme="minorHAnsi" w:cstheme="minorBidi"/>
+          <w:noProof/>
+          <w:sz w:val="24"/>
+          <w:szCs w:val="24"/>
+          <w:lang w:val="en-US"/>
+        </w:rPr>
+      </w:pPr>
+      <w:r>
+        <w:rPr>
+          <w:noProof/>
+        </w:rPr>
+        <w:t>Representation on the wire</w:t>
+      </w:r>
+      <w:r>
+        <w:rPr>
+          <w:noProof/>
+        </w:rPr>
+        <w:tab/>
+      </w:r>
+      <w:r>
+        <w:rPr>
+          <w:noProof/>
+        </w:rPr>
+        <w:fldChar w:fldCharType="begin"/>
+      </w:r>
+      <w:r>
+        <w:rPr>
+          <w:noProof/>
+        </w:rPr>
+        <w:instrText xml:space="preserve"> PAGEREF _Toc229214797 \h </w:instrText>
+      </w:r>
+      <w:r>
+        <w:rPr>
+          <w:noProof/>
+        </w:rPr>
+      </w:r>
+      <w:r>
+        <w:rPr>
+          <w:noProof/>
+        </w:rPr>
+        <w:fldChar w:fldCharType="separate"/>
+      </w:r>
+      <w:r>
+        <w:rPr>
+          <w:noProof/>
+        </w:rPr>
+        <w:t>14</w:t>
       </w:r>
       <w:r>
         <w:rPr>
@@ -1038,7 +1290,7 @@
         <w:rPr>
           <w:noProof/>
         </w:rPr>
-        <w:t>Bundles</w:t>
+        <w:t>Datatypes</w:t>
       </w:r>
       <w:r>
         <w:rPr>
@@ -1056,7 +1308,7 @@
         <w:rPr>
           <w:noProof/>
         </w:rPr>
-        <w:instrText xml:space="preserve"> PAGEREF _Toc227588194 \h </w:instrText>
+        <w:instrText xml:space="preserve"> PAGEREF _Toc229214798 \h </w:instrText>
       </w:r>
       <w:r>
         <w:rPr>
@@ -1073,7 +1325,69 @@
         <w:rPr>
           <w:noProof/>
         </w:rPr>
-        <w:t>12</w:t>
+        <w:t>14</w:t>
+      </w:r>
+      <w:r>
+        <w:rPr>
+          <w:noProof/>
+        </w:rPr>
+        <w:fldChar w:fldCharType="end"/>
+      </w:r>
+    </w:p>
+    <w:p>
+      <w:pPr>
+        <w:pStyle w:val="TOC3"/>
+        <w:tabs>
+          <w:tab w:val="right" w:leader="dot" w:pos="8290"/>
+        </w:tabs>
+        <w:rPr>
+          <w:rFonts w:asciiTheme="minorHAnsi" w:eastAsiaTheme="minorEastAsia" w:hAnsiTheme="minorHAnsi" w:cstheme="minorBidi"/>
+          <w:noProof/>
+          <w:sz w:val="24"/>
+          <w:szCs w:val="24"/>
+          <w:lang w:val="en-US"/>
+        </w:rPr>
+      </w:pPr>
+      <w:r>
+        <w:rPr>
+          <w:noProof/>
+        </w:rPr>
+        <w:t>Resource reference</w:t>
+      </w:r>
+      <w:r>
+        <w:rPr>
+          <w:noProof/>
+        </w:rPr>
+        <w:tab/>
+      </w:r>
+      <w:r>
+        <w:rPr>
+          <w:noProof/>
+        </w:rPr>
+        <w:fldChar w:fldCharType="begin"/>
+      </w:r>
+      <w:r>
+        <w:rPr>
+          <w:noProof/>
+        </w:rPr>
+        <w:instrText xml:space="preserve"> PAGEREF _Toc229214799 \h </w:instrText>
+      </w:r>
+      <w:r>
+        <w:rPr>
+          <w:noProof/>
+        </w:rPr>
+      </w:r>
+      <w:r>
+        <w:rPr>
+          <w:noProof/>
+        </w:rPr>
+        <w:fldChar w:fldCharType="separate"/>
+      </w:r>
+      <w:r>
+        <w:rPr>
+          <w:noProof/>
+        </w:rPr>
+        <w:t>14</w:t>
       </w:r>
       <w:r>
         <w:rPr>
@@ -1100,7 +1414,7 @@
         <w:rPr>
           <w:noProof/>
         </w:rPr>
-        <w:t>Profiles</w:t>
+        <w:t>Bundles</w:t>
       </w:r>
       <w:r>
         <w:rPr>
@@ -1118,7 +1432,7 @@
         <w:rPr>
           <w:noProof/>
         </w:rPr>
-        <w:instrText xml:space="preserve"> PAGEREF _Toc227588195 \h </w:instrText>
+        <w:instrText xml:space="preserve"> PAGEREF _Toc229214800 \h </w:instrText>
       </w:r>
       <w:r>
         <w:rPr>
@@ -1135,7 +1449,7 @@
         <w:rPr>
           <w:noProof/>
         </w:rPr>
-        <w:t>13</w:t>
+        <w:t>15</w:t>
       </w:r>
       <w:r>
         <w:rPr>
@@ -1162,7 +1476,7 @@
         <w:rPr>
           <w:noProof/>
         </w:rPr>
-        <w:t>Bundling Resources</w:t>
+        <w:t>Profiles</w:t>
       </w:r>
       <w:r>
         <w:rPr>
@@ -1180,7 +1494,7 @@
         <w:rPr>
           <w:noProof/>
         </w:rPr>
-        <w:instrText xml:space="preserve"> PAGEREF _Toc227588196 \h </w:instrText>
+        <w:instrText xml:space="preserve"> PAGEREF _Toc229214801 \h </w:instrText>
       </w:r>
       <w:r>
         <w:rPr>
@@ -1197,7 +1511,7 @@
         <w:rPr>
           <w:noProof/>
         </w:rPr>
-        <w:t>13</w:t>
+        <w:t>16</w:t>
       </w:r>
       <w:r>
         <w:rPr>
@@ -1224,7 +1538,7 @@
         <w:rPr>
           <w:noProof/>
         </w:rPr>
-        <w:t>Conformance Statement</w:t>
+        <w:t>Bundling Resources</w:t>
       </w:r>
       <w:r>
         <w:rPr>
@@ -1242,7 +1556,7 @@
         <w:rPr>
           <w:noProof/>
         </w:rPr>
-        <w:instrText xml:space="preserve"> PAGEREF _Toc227588197 \h </w:instrText>
+        <w:instrText xml:space="preserve"> PAGEREF _Toc229214802 \h </w:instrText>
       </w:r>
       <w:r>
         <w:rPr>
@@ -1259,7 +1573,7 @@
         <w:rPr>
           <w:noProof/>
         </w:rPr>
-        <w:t>19</w:t>
+        <w:t>16</w:t>
       </w:r>
       <w:r>
         <w:rPr>
@@ -1304,7 +1618,7 @@
         <w:rPr>
           <w:noProof/>
         </w:rPr>
-        <w:instrText xml:space="preserve"> PAGEREF _Toc227588198 \h </w:instrText>
+        <w:instrText xml:space="preserve"> PAGEREF _Toc229214803 \h </w:instrText>
       </w:r>
       <w:r>
         <w:rPr>
@@ -1321,7 +1635,7 @@
         <w:rPr>
           <w:noProof/>
         </w:rPr>
-        <w:t>13</w:t>
+        <w:t>16</w:t>
       </w:r>
       <w:r>
         <w:rPr>
@@ -1366,7 +1680,7 @@
         <w:rPr>
           <w:noProof/>
         </w:rPr>
-        <w:instrText xml:space="preserve"> PAGEREF _Toc227588199 \h </w:instrText>
+        <w:instrText xml:space="preserve"> PAGEREF _Toc229214804 \h </w:instrText>
       </w:r>
       <w:r>
         <w:rPr>
@@ -1383,7 +1697,7 @@
         <w:rPr>
           <w:noProof/>
         </w:rPr>
-        <w:t>14</w:t>
+        <w:t>16</w:t>
       </w:r>
       <w:r>
         <w:rPr>
@@ -1410,7 +1724,7 @@
         <w:rPr>
           <w:noProof/>
         </w:rPr>
-        <w:t>REST</w:t>
+        <w:t>REST basics</w:t>
       </w:r>
       <w:r>
         <w:rPr>
@@ -1428,7 +1742,7 @@
         <w:rPr>
           <w:noProof/>
         </w:rPr>
-        <w:instrText xml:space="preserve"> PAGEREF _Toc227588200 \h </w:instrText>
+        <w:instrText xml:space="preserve"> PAGEREF _Toc229214805 \h </w:instrText>
       </w:r>
       <w:r>
         <w:rPr>
@@ -1445,7 +1759,7 @@
         <w:rPr>
           <w:noProof/>
         </w:rPr>
-        <w:t>14</w:t>
+        <w:t>16</w:t>
       </w:r>
       <w:r>
         <w:rPr>
@@ -1472,7 +1786,7 @@
         <w:rPr>
           <w:noProof/>
         </w:rPr>
-        <w:t>Description of REST in general</w:t>
+        <w:t>Playing with FHIR</w:t>
       </w:r>
       <w:r>
         <w:rPr>
@@ -1490,7 +1804,7 @@
         <w:rPr>
           <w:noProof/>
         </w:rPr>
-        <w:instrText xml:space="preserve"> PAGEREF _Toc227588201 \h </w:instrText>
+        <w:instrText xml:space="preserve"> PAGEREF _Toc229214806 \h </w:instrText>
       </w:r>
       <w:r>
         <w:rPr>
@@ -1507,7 +1821,69 @@
         <w:rPr>
           <w:noProof/>
         </w:rPr>
-        <w:t>19</w:t>
+        <w:t>17</w:t>
+      </w:r>
+      <w:r>
+        <w:rPr>
+          <w:noProof/>
+        </w:rPr>
+        <w:fldChar w:fldCharType="end"/>
+      </w:r>
+    </w:p>
+    <w:p>
+      <w:pPr>
+        <w:pStyle w:val="TOC2"/>
+        <w:tabs>
+          <w:tab w:val="right" w:leader="dot" w:pos="8290"/>
+        </w:tabs>
+        <w:rPr>
+          <w:rFonts w:asciiTheme="minorHAnsi" w:eastAsiaTheme="minorEastAsia" w:hAnsiTheme="minorHAnsi" w:cstheme="minorBidi"/>
+          <w:noProof/>
+          <w:sz w:val="24"/>
+          <w:szCs w:val="24"/>
+          <w:lang w:val="en-US"/>
+        </w:rPr>
+      </w:pPr>
+      <w:r>
+        <w:rPr>
+          <w:noProof/>
+        </w:rPr>
+        <w:t>Add a new resource</w:t>
+      </w:r>
+      <w:r>
+        <w:rPr>
+          <w:noProof/>
+        </w:rPr>
+        <w:tab/>
+      </w:r>
+      <w:r>
+        <w:rPr>
+          <w:noProof/>
+        </w:rPr>
+        <w:fldChar w:fldCharType="begin"/>
+      </w:r>
+      <w:r>
+        <w:rPr>
+          <w:noProof/>
+        </w:rPr>
+        <w:instrText xml:space="preserve"> PAGEREF _Toc229214807 \h </w:instrText>
+      </w:r>
+      <w:r>
+        <w:rPr>
+          <w:noProof/>
+        </w:rPr>
+      </w:r>
+      <w:r>
+        <w:rPr>
+          <w:noProof/>
+        </w:rPr>
+        <w:fldChar w:fldCharType="separate"/>
+      </w:r>
+      <w:r>
+        <w:rPr>
+          <w:noProof/>
+        </w:rPr>
+        <w:t>17</w:t>
       </w:r>
       <w:r>
         <w:rPr>
@@ -1534,7 +1910,7 @@
         <w:rPr>
           <w:noProof/>
         </w:rPr>
-        <w:t>Significance of HTTP</w:t>
+        <w:t>Client assigns the id</w:t>
       </w:r>
       <w:r>
         <w:rPr>
@@ -1552,7 +1928,12 @@
         <w:rPr>
           <w:noProof/>
         </w:rPr>
-        <w:instrText xml:space="preserve"> PAGEREF _Toc227588202 \h </w:instrText>
+        <w:instrText xml:space="preserve"> PAGEREF _Toc229214808 \h </w:instrText>
+      </w:r>
+      <w:r>
+        <w:rPr>
+          <w:noProof/>
+        </w:rPr>
       </w:r>
       <w:r>
         <w:rPr>
@@ -1562,10 +1943,71 @@
       </w:r>
       <w:r>
         <w:rPr>
-          <w:b/>
-          <w:noProof/>
-        </w:rPr>
-        <w:t>Error! Bookmark not defined.</w:t>
+          <w:noProof/>
+        </w:rPr>
+        <w:t>17</w:t>
+      </w:r>
+      <w:r>
+        <w:rPr>
+          <w:noProof/>
+        </w:rPr>
+        <w:fldChar w:fldCharType="end"/>
+      </w:r>
+    </w:p>
+    <w:p>
+      <w:pPr>
+        <w:pStyle w:val="TOC3"/>
+        <w:tabs>
+          <w:tab w:val="right" w:leader="dot" w:pos="8290"/>
+        </w:tabs>
+        <w:rPr>
+          <w:rFonts w:asciiTheme="minorHAnsi" w:eastAsiaTheme="minorEastAsia" w:hAnsiTheme="minorHAnsi" w:cstheme="minorBidi"/>
+          <w:noProof/>
+          <w:sz w:val="24"/>
+          <w:szCs w:val="24"/>
+          <w:lang w:val="en-US"/>
+        </w:rPr>
+      </w:pPr>
+      <w:r>
+        <w:rPr>
+          <w:noProof/>
+        </w:rPr>
+        <w:t>Server creates the Id</w:t>
+      </w:r>
+      <w:r>
+        <w:rPr>
+          <w:noProof/>
+        </w:rPr>
+        <w:tab/>
+      </w:r>
+      <w:r>
+        <w:rPr>
+          <w:noProof/>
+        </w:rPr>
+        <w:fldChar w:fldCharType="begin"/>
+      </w:r>
+      <w:r>
+        <w:rPr>
+          <w:noProof/>
+        </w:rPr>
+        <w:instrText xml:space="preserve"> PAGEREF _Toc229214809 \h </w:instrText>
+      </w:r>
+      <w:r>
+        <w:rPr>
+          <w:noProof/>
+        </w:rPr>
+      </w:r>
+      <w:r>
+        <w:rPr>
+          <w:noProof/>
+        </w:rPr>
+        <w:fldChar w:fldCharType="separate"/>
+      </w:r>
+      <w:r>
+        <w:rPr>
+          <w:noProof/>
+        </w:rPr>
+        <w:t>18</w:t>
       </w:r>
       <w:r>
         <w:rPr>
@@ -1592,7 +2034,7 @@
         <w:rPr>
           <w:noProof/>
         </w:rPr>
-        <w:t>REST identity</w:t>
+        <w:t>Retrieve a resource</w:t>
       </w:r>
       <w:r>
         <w:rPr>
@@ -1610,7 +2052,12 @@
         <w:rPr>
           <w:noProof/>
         </w:rPr>
-        <w:instrText xml:space="preserve"> PAGEREF _Toc227588203 \h </w:instrText>
+        <w:instrText xml:space="preserve"> PAGEREF _Toc229214810 \h </w:instrText>
+      </w:r>
+      <w:r>
+        <w:rPr>
+          <w:noProof/>
+        </w:rPr>
       </w:r>
       <w:r>
         <w:rPr>
@@ -1620,10 +2067,9 @@
       </w:r>
       <w:r>
         <w:rPr>
-          <w:b/>
-          <w:noProof/>
-        </w:rPr>
-        <w:t>Error! Bookmark not defined.</w:t>
+          <w:noProof/>
+        </w:rPr>
+        <w:t>18</w:t>
       </w:r>
       <w:r>
         <w:rPr>
@@ -1650,7 +2096,7 @@
         <w:rPr>
           <w:noProof/>
         </w:rPr>
-        <w:t>Server</w:t>
+        <w:t>Search for a resource</w:t>
       </w:r>
       <w:r>
         <w:rPr>
@@ -1668,7 +2114,12 @@
         <w:rPr>
           <w:noProof/>
         </w:rPr>
-        <w:instrText xml:space="preserve"> PAGEREF _Toc227588204 \h </w:instrText>
+        <w:instrText xml:space="preserve"> PAGEREF _Toc229214811 \h </w:instrText>
+      </w:r>
+      <w:r>
+        <w:rPr>
+          <w:noProof/>
+        </w:rPr>
       </w:r>
       <w:r>
         <w:rPr>
@@ -1678,10 +2129,134 @@
       </w:r>
       <w:r>
         <w:rPr>
-          <w:b/>
-          <w:noProof/>
-        </w:rPr>
-        <w:t>Error! Bookmark not defined.</w:t>
+          <w:noProof/>
+        </w:rPr>
+        <w:t>19</w:t>
+      </w:r>
+      <w:r>
+        <w:rPr>
+          <w:noProof/>
+        </w:rPr>
+        <w:fldChar w:fldCharType="end"/>
+      </w:r>
+    </w:p>
+    <w:p>
+      <w:pPr>
+        <w:pStyle w:val="TOC3"/>
+        <w:tabs>
+          <w:tab w:val="right" w:leader="dot" w:pos="8290"/>
+        </w:tabs>
+        <w:rPr>
+          <w:rFonts w:asciiTheme="minorHAnsi" w:eastAsiaTheme="minorEastAsia" w:hAnsiTheme="minorHAnsi" w:cstheme="minorBidi"/>
+          <w:noProof/>
+          <w:sz w:val="24"/>
+          <w:szCs w:val="24"/>
+          <w:lang w:val="en-US"/>
+        </w:rPr>
+      </w:pPr>
+      <w:r>
+        <w:rPr>
+          <w:noProof/>
+        </w:rPr>
+        <w:t>Simple search</w:t>
+      </w:r>
+      <w:r>
+        <w:rPr>
+          <w:noProof/>
+        </w:rPr>
+        <w:tab/>
+      </w:r>
+      <w:r>
+        <w:rPr>
+          <w:noProof/>
+        </w:rPr>
+        <w:fldChar w:fldCharType="begin"/>
+      </w:r>
+      <w:r>
+        <w:rPr>
+          <w:noProof/>
+        </w:rPr>
+        <w:instrText xml:space="preserve"> PAGEREF _Toc229214812 \h </w:instrText>
+      </w:r>
+      <w:r>
+        <w:rPr>
+          <w:noProof/>
+        </w:rPr>
+      </w:r>
+      <w:r>
+        <w:rPr>
+          <w:noProof/>
+        </w:rPr>
+        <w:fldChar w:fldCharType="separate"/>
+      </w:r>
+      <w:r>
+        <w:rPr>
+          <w:noProof/>
+        </w:rPr>
+        <w:t>20</w:t>
+      </w:r>
+      <w:r>
+        <w:rPr>
+          <w:noProof/>
+        </w:rPr>
+        <w:fldChar w:fldCharType="end"/>
+      </w:r>
+    </w:p>
+    <w:p>
+      <w:pPr>
+        <w:pStyle w:val="TOC3"/>
+        <w:tabs>
+          <w:tab w:val="right" w:leader="dot" w:pos="8290"/>
+        </w:tabs>
+        <w:rPr>
+          <w:rFonts w:asciiTheme="minorHAnsi" w:eastAsiaTheme="minorEastAsia" w:hAnsiTheme="minorHAnsi" w:cstheme="minorBidi"/>
+          <w:noProof/>
+          <w:sz w:val="24"/>
+          <w:szCs w:val="24"/>
+          <w:lang w:val="en-US"/>
+        </w:rPr>
+      </w:pPr>
+      <w:r>
+        <w:rPr>
+          <w:noProof/>
+        </w:rPr>
+        <w:lastRenderedPageBreak/>
+        <w:t>Searching across resources</w:t>
+      </w:r>
+      <w:r>
+        <w:rPr>
+          <w:noProof/>
+        </w:rPr>
+        <w:tab/>
+      </w:r>
+      <w:r>
+        <w:rPr>
+          <w:noProof/>
+        </w:rPr>
+        <w:fldChar w:fldCharType="begin"/>
+      </w:r>
+      <w:r>
+        <w:rPr>
+          <w:noProof/>
+        </w:rPr>
+        <w:instrText xml:space="preserve"> PAGEREF _Toc229214813 \h </w:instrText>
+      </w:r>
+      <w:r>
+        <w:rPr>
+          <w:noProof/>
+        </w:rPr>
+      </w:r>
+      <w:r>
+        <w:rPr>
+          <w:noProof/>
+        </w:rPr>
+        <w:fldChar w:fldCharType="separate"/>
+      </w:r>
+      <w:r>
+        <w:rPr>
+          <w:noProof/>
+        </w:rPr>
+        <w:t>20</w:t>
       </w:r>
       <w:r>
         <w:rPr>
@@ -1708,7 +2283,7 @@
         <w:rPr>
           <w:noProof/>
         </w:rPr>
-        <w:t>Operations</w:t>
+        <w:t>Retrieve the history of a specific resource</w:t>
       </w:r>
       <w:r>
         <w:rPr>
@@ -1726,7 +2301,12 @@
         <w:rPr>
           <w:noProof/>
         </w:rPr>
-        <w:instrText xml:space="preserve"> PAGEREF _Toc227588205 \h </w:instrText>
+        <w:instrText xml:space="preserve"> PAGEREF _Toc229214814 \h </w:instrText>
+      </w:r>
+      <w:r>
+        <w:rPr>
+          <w:noProof/>
+        </w:rPr>
       </w:r>
       <w:r>
         <w:rPr>
@@ -1736,10 +2316,1001 @@
       </w:r>
       <w:r>
         <w:rPr>
-          <w:b/>
-          <w:noProof/>
-        </w:rPr>
-        <w:t>Error! Bookmark not defined.</w:t>
+          <w:noProof/>
+        </w:rPr>
+        <w:t>20</w:t>
+      </w:r>
+      <w:r>
+        <w:rPr>
+          <w:noProof/>
+        </w:rPr>
+        <w:fldChar w:fldCharType="end"/>
+      </w:r>
+    </w:p>
+    <w:p>
+      <w:pPr>
+        <w:pStyle w:val="TOC2"/>
+        <w:tabs>
+          <w:tab w:val="right" w:leader="dot" w:pos="8290"/>
+        </w:tabs>
+        <w:rPr>
+          <w:rFonts w:asciiTheme="minorHAnsi" w:eastAsiaTheme="minorEastAsia" w:hAnsiTheme="minorHAnsi" w:cstheme="minorBidi"/>
+          <w:noProof/>
+          <w:sz w:val="24"/>
+          <w:szCs w:val="24"/>
+          <w:lang w:val="en-US"/>
+        </w:rPr>
+      </w:pPr>
+      <w:r>
+        <w:rPr>
+          <w:noProof/>
+        </w:rPr>
+        <w:t>Retrieve a specific version of a resource</w:t>
+      </w:r>
+      <w:r>
+        <w:rPr>
+          <w:noProof/>
+        </w:rPr>
+        <w:tab/>
+      </w:r>
+      <w:r>
+        <w:rPr>
+          <w:noProof/>
+        </w:rPr>
+        <w:fldChar w:fldCharType="begin"/>
+      </w:r>
+      <w:r>
+        <w:rPr>
+          <w:noProof/>
+        </w:rPr>
+        <w:instrText xml:space="preserve"> PAGEREF _Toc229214815 \h </w:instrText>
+      </w:r>
+      <w:r>
+        <w:rPr>
+          <w:noProof/>
+        </w:rPr>
+      </w:r>
+      <w:r>
+        <w:rPr>
+          <w:noProof/>
+        </w:rPr>
+        <w:fldChar w:fldCharType="separate"/>
+      </w:r>
+      <w:r>
+        <w:rPr>
+          <w:noProof/>
+        </w:rPr>
+        <w:t>21</w:t>
+      </w:r>
+      <w:r>
+        <w:rPr>
+          <w:noProof/>
+        </w:rPr>
+        <w:fldChar w:fldCharType="end"/>
+      </w:r>
+    </w:p>
+    <w:p>
+      <w:pPr>
+        <w:pStyle w:val="TOC2"/>
+        <w:tabs>
+          <w:tab w:val="right" w:leader="dot" w:pos="8290"/>
+        </w:tabs>
+        <w:rPr>
+          <w:rFonts w:asciiTheme="minorHAnsi" w:eastAsiaTheme="minorEastAsia" w:hAnsiTheme="minorHAnsi" w:cstheme="minorBidi"/>
+          <w:noProof/>
+          <w:sz w:val="24"/>
+          <w:szCs w:val="24"/>
+          <w:lang w:val="en-US"/>
+        </w:rPr>
+      </w:pPr>
+      <w:r>
+        <w:rPr>
+          <w:noProof/>
+        </w:rPr>
+        <w:t>Delete a resource</w:t>
+      </w:r>
+      <w:r>
+        <w:rPr>
+          <w:noProof/>
+        </w:rPr>
+        <w:tab/>
+      </w:r>
+      <w:r>
+        <w:rPr>
+          <w:noProof/>
+        </w:rPr>
+        <w:fldChar w:fldCharType="begin"/>
+      </w:r>
+      <w:r>
+        <w:rPr>
+          <w:noProof/>
+        </w:rPr>
+        <w:instrText xml:space="preserve"> PAGEREF _Toc229214816 \h </w:instrText>
+      </w:r>
+      <w:r>
+        <w:rPr>
+          <w:noProof/>
+        </w:rPr>
+      </w:r>
+      <w:r>
+        <w:rPr>
+          <w:noProof/>
+        </w:rPr>
+        <w:fldChar w:fldCharType="separate"/>
+      </w:r>
+      <w:r>
+        <w:rPr>
+          <w:noProof/>
+        </w:rPr>
+        <w:t>21</w:t>
+      </w:r>
+      <w:r>
+        <w:rPr>
+          <w:noProof/>
+        </w:rPr>
+        <w:fldChar w:fldCharType="end"/>
+      </w:r>
+    </w:p>
+    <w:p>
+      <w:pPr>
+        <w:pStyle w:val="TOC2"/>
+        <w:tabs>
+          <w:tab w:val="right" w:leader="dot" w:pos="8290"/>
+        </w:tabs>
+        <w:rPr>
+          <w:rFonts w:asciiTheme="minorHAnsi" w:eastAsiaTheme="minorEastAsia" w:hAnsiTheme="minorHAnsi" w:cstheme="minorBidi"/>
+          <w:noProof/>
+          <w:sz w:val="24"/>
+          <w:szCs w:val="24"/>
+          <w:lang w:val="en-US"/>
+        </w:rPr>
+      </w:pPr>
+      <w:r>
+        <w:rPr>
+          <w:noProof/>
+        </w:rPr>
+        <w:t>Batch Updates</w:t>
+      </w:r>
+      <w:r>
+        <w:rPr>
+          <w:noProof/>
+        </w:rPr>
+        <w:tab/>
+      </w:r>
+      <w:r>
+        <w:rPr>
+          <w:noProof/>
+        </w:rPr>
+        <w:fldChar w:fldCharType="begin"/>
+      </w:r>
+      <w:r>
+        <w:rPr>
+          <w:noProof/>
+        </w:rPr>
+        <w:instrText xml:space="preserve"> PAGEREF _Toc229214817 \h </w:instrText>
+      </w:r>
+      <w:r>
+        <w:rPr>
+          <w:noProof/>
+        </w:rPr>
+      </w:r>
+      <w:r>
+        <w:rPr>
+          <w:noProof/>
+        </w:rPr>
+        <w:fldChar w:fldCharType="separate"/>
+      </w:r>
+      <w:r>
+        <w:rPr>
+          <w:noProof/>
+        </w:rPr>
+        <w:t>21</w:t>
+      </w:r>
+      <w:r>
+        <w:rPr>
+          <w:noProof/>
+        </w:rPr>
+        <w:fldChar w:fldCharType="end"/>
+      </w:r>
+    </w:p>
+    <w:p>
+      <w:pPr>
+        <w:pStyle w:val="TOC2"/>
+        <w:tabs>
+          <w:tab w:val="right" w:leader="dot" w:pos="8290"/>
+        </w:tabs>
+        <w:rPr>
+          <w:rFonts w:asciiTheme="minorHAnsi" w:eastAsiaTheme="minorEastAsia" w:hAnsiTheme="minorHAnsi" w:cstheme="minorBidi"/>
+          <w:noProof/>
+          <w:sz w:val="24"/>
+          <w:szCs w:val="24"/>
+          <w:lang w:val="en-US"/>
+        </w:rPr>
+      </w:pPr>
+      <w:r>
+        <w:rPr>
+          <w:noProof/>
+        </w:rPr>
+        <w:t>Conformance Statement</w:t>
+      </w:r>
+      <w:r>
+        <w:rPr>
+          <w:noProof/>
+        </w:rPr>
+        <w:tab/>
+      </w:r>
+      <w:r>
+        <w:rPr>
+          <w:noProof/>
+        </w:rPr>
+        <w:fldChar w:fldCharType="begin"/>
+      </w:r>
+      <w:r>
+        <w:rPr>
+          <w:noProof/>
+        </w:rPr>
+        <w:instrText xml:space="preserve"> PAGEREF _Toc229214818 \h </w:instrText>
+      </w:r>
+      <w:r>
+        <w:rPr>
+          <w:noProof/>
+        </w:rPr>
+      </w:r>
+      <w:r>
+        <w:rPr>
+          <w:noProof/>
+        </w:rPr>
+        <w:fldChar w:fldCharType="separate"/>
+      </w:r>
+      <w:r>
+        <w:rPr>
+          <w:noProof/>
+        </w:rPr>
+        <w:t>22</w:t>
+      </w:r>
+      <w:r>
+        <w:rPr>
+          <w:noProof/>
+        </w:rPr>
+        <w:fldChar w:fldCharType="end"/>
+      </w:r>
+    </w:p>
+    <w:p>
+      <w:pPr>
+        <w:pStyle w:val="TOC1"/>
+        <w:tabs>
+          <w:tab w:val="right" w:leader="dot" w:pos="8290"/>
+        </w:tabs>
+        <w:rPr>
+          <w:rFonts w:asciiTheme="minorHAnsi" w:eastAsiaTheme="minorEastAsia" w:hAnsiTheme="minorHAnsi" w:cstheme="minorBidi"/>
+          <w:noProof/>
+          <w:sz w:val="24"/>
+          <w:szCs w:val="24"/>
+          <w:lang w:val="en-US"/>
+        </w:rPr>
+      </w:pPr>
+      <w:r>
+        <w:rPr>
+          <w:noProof/>
+        </w:rPr>
+        <w:t>Specific REST stuff</w:t>
+      </w:r>
+      <w:r>
+        <w:rPr>
+          <w:noProof/>
+        </w:rPr>
+        <w:tab/>
+      </w:r>
+      <w:r>
+        <w:rPr>
+          <w:noProof/>
+        </w:rPr>
+        <w:fldChar w:fldCharType="begin"/>
+      </w:r>
+      <w:r>
+        <w:rPr>
+          <w:noProof/>
+        </w:rPr>
+        <w:instrText xml:space="preserve"> PAGEREF _Toc229214819 \h </w:instrText>
+      </w:r>
+      <w:r>
+        <w:rPr>
+          <w:noProof/>
+        </w:rPr>
+      </w:r>
+      <w:r>
+        <w:rPr>
+          <w:noProof/>
+        </w:rPr>
+        <w:fldChar w:fldCharType="separate"/>
+      </w:r>
+      <w:r>
+        <w:rPr>
+          <w:noProof/>
+        </w:rPr>
+        <w:t>22</w:t>
+      </w:r>
+      <w:r>
+        <w:rPr>
+          <w:noProof/>
+        </w:rPr>
+        <w:fldChar w:fldCharType="end"/>
+      </w:r>
+    </w:p>
+    <w:p>
+      <w:pPr>
+        <w:pStyle w:val="TOC2"/>
+        <w:tabs>
+          <w:tab w:val="right" w:leader="dot" w:pos="8290"/>
+        </w:tabs>
+        <w:rPr>
+          <w:rFonts w:asciiTheme="minorHAnsi" w:eastAsiaTheme="minorEastAsia" w:hAnsiTheme="minorHAnsi" w:cstheme="minorBidi"/>
+          <w:noProof/>
+          <w:sz w:val="24"/>
+          <w:szCs w:val="24"/>
+          <w:lang w:val="en-US"/>
+        </w:rPr>
+      </w:pPr>
+      <w:r>
+        <w:rPr>
+          <w:noProof/>
+        </w:rPr>
+        <w:t>Cross server identity</w:t>
+      </w:r>
+      <w:r>
+        <w:rPr>
+          <w:noProof/>
+        </w:rPr>
+        <w:tab/>
+      </w:r>
+      <w:r>
+        <w:rPr>
+          <w:noProof/>
+        </w:rPr>
+        <w:fldChar w:fldCharType="begin"/>
+      </w:r>
+      <w:r>
+        <w:rPr>
+          <w:noProof/>
+        </w:rPr>
+        <w:instrText xml:space="preserve"> PAGEREF _Toc229214820 \h </w:instrText>
+      </w:r>
+      <w:r>
+        <w:rPr>
+          <w:noProof/>
+        </w:rPr>
+      </w:r>
+      <w:r>
+        <w:rPr>
+          <w:noProof/>
+        </w:rPr>
+        <w:fldChar w:fldCharType="separate"/>
+      </w:r>
+      <w:r>
+        <w:rPr>
+          <w:noProof/>
+        </w:rPr>
+        <w:t>22</w:t>
+      </w:r>
+      <w:r>
+        <w:rPr>
+          <w:noProof/>
+        </w:rPr>
+        <w:fldChar w:fldCharType="end"/>
+      </w:r>
+    </w:p>
+    <w:p>
+      <w:pPr>
+        <w:pStyle w:val="TOC2"/>
+        <w:tabs>
+          <w:tab w:val="right" w:leader="dot" w:pos="8290"/>
+        </w:tabs>
+        <w:rPr>
+          <w:rFonts w:asciiTheme="minorHAnsi" w:eastAsiaTheme="minorEastAsia" w:hAnsiTheme="minorHAnsi" w:cstheme="minorBidi"/>
+          <w:noProof/>
+          <w:sz w:val="24"/>
+          <w:szCs w:val="24"/>
+          <w:lang w:val="en-US"/>
+        </w:rPr>
+      </w:pPr>
+      <w:r>
+        <w:rPr>
+          <w:noProof/>
+        </w:rPr>
+        <w:t>The Binary endpoint</w:t>
+      </w:r>
+      <w:r>
+        <w:rPr>
+          <w:noProof/>
+        </w:rPr>
+        <w:tab/>
+      </w:r>
+      <w:r>
+        <w:rPr>
+          <w:noProof/>
+        </w:rPr>
+        <w:fldChar w:fldCharType="begin"/>
+      </w:r>
+      <w:r>
+        <w:rPr>
+          <w:noProof/>
+        </w:rPr>
+        <w:instrText xml:space="preserve"> PAGEREF _Toc229214821 \h </w:instrText>
+      </w:r>
+      <w:r>
+        <w:rPr>
+          <w:noProof/>
+        </w:rPr>
+      </w:r>
+      <w:r>
+        <w:rPr>
+          <w:noProof/>
+        </w:rPr>
+        <w:fldChar w:fldCharType="separate"/>
+      </w:r>
+      <w:r>
+        <w:rPr>
+          <w:noProof/>
+        </w:rPr>
+        <w:t>22</w:t>
+      </w:r>
+      <w:r>
+        <w:rPr>
+          <w:noProof/>
+        </w:rPr>
+        <w:fldChar w:fldCharType="end"/>
+      </w:r>
+    </w:p>
+    <w:p>
+      <w:pPr>
+        <w:pStyle w:val="TOC2"/>
+        <w:tabs>
+          <w:tab w:val="right" w:leader="dot" w:pos="8290"/>
+        </w:tabs>
+        <w:rPr>
+          <w:rFonts w:asciiTheme="minorHAnsi" w:eastAsiaTheme="minorEastAsia" w:hAnsiTheme="minorHAnsi" w:cstheme="minorBidi"/>
+          <w:noProof/>
+          <w:sz w:val="24"/>
+          <w:szCs w:val="24"/>
+          <w:lang w:val="en-US"/>
+        </w:rPr>
+      </w:pPr>
+      <w:r>
+        <w:rPr>
+          <w:noProof/>
+        </w:rPr>
+        <w:t>XDS</w:t>
+      </w:r>
+      <w:r>
+        <w:rPr>
+          <w:noProof/>
+        </w:rPr>
+        <w:tab/>
+      </w:r>
+      <w:r>
+        <w:rPr>
+          <w:noProof/>
+        </w:rPr>
+        <w:fldChar w:fldCharType="begin"/>
+      </w:r>
+      <w:r>
+        <w:rPr>
+          <w:noProof/>
+        </w:rPr>
+        <w:instrText xml:space="preserve"> PAGEREF _Toc229214822 \h </w:instrText>
+      </w:r>
+      <w:r>
+        <w:rPr>
+          <w:noProof/>
+        </w:rPr>
+      </w:r>
+      <w:r>
+        <w:rPr>
+          <w:noProof/>
+        </w:rPr>
+        <w:fldChar w:fldCharType="separate"/>
+      </w:r>
+      <w:r>
+        <w:rPr>
+          <w:noProof/>
+        </w:rPr>
+        <w:t>23</w:t>
+      </w:r>
+      <w:r>
+        <w:rPr>
+          <w:noProof/>
+        </w:rPr>
+        <w:fldChar w:fldCharType="end"/>
+      </w:r>
+    </w:p>
+    <w:p>
+      <w:pPr>
+        <w:pStyle w:val="TOC2"/>
+        <w:tabs>
+          <w:tab w:val="right" w:leader="dot" w:pos="8290"/>
+        </w:tabs>
+        <w:rPr>
+          <w:rFonts w:asciiTheme="minorHAnsi" w:eastAsiaTheme="minorEastAsia" w:hAnsiTheme="minorHAnsi" w:cstheme="minorBidi"/>
+          <w:noProof/>
+          <w:sz w:val="24"/>
+          <w:szCs w:val="24"/>
+          <w:lang w:val="en-US"/>
+        </w:rPr>
+      </w:pPr>
+      <w:r>
+        <w:rPr>
+          <w:noProof/>
+        </w:rPr>
+        <w:t>Devices</w:t>
+      </w:r>
+      <w:r>
+        <w:rPr>
+          <w:noProof/>
+        </w:rPr>
+        <w:tab/>
+      </w:r>
+      <w:r>
+        <w:rPr>
+          <w:noProof/>
+        </w:rPr>
+        <w:fldChar w:fldCharType="begin"/>
+      </w:r>
+      <w:r>
+        <w:rPr>
+          <w:noProof/>
+        </w:rPr>
+        <w:instrText xml:space="preserve"> PAGEREF _Toc229214823 \h </w:instrText>
+      </w:r>
+      <w:r>
+        <w:rPr>
+          <w:noProof/>
+        </w:rPr>
+      </w:r>
+      <w:r>
+        <w:rPr>
+          <w:noProof/>
+        </w:rPr>
+        <w:fldChar w:fldCharType="separate"/>
+      </w:r>
+      <w:r>
+        <w:rPr>
+          <w:noProof/>
+        </w:rPr>
+        <w:t>24</w:t>
+      </w:r>
+      <w:r>
+        <w:rPr>
+          <w:noProof/>
+        </w:rPr>
+        <w:fldChar w:fldCharType="end"/>
+      </w:r>
+    </w:p>
+    <w:p>
+      <w:pPr>
+        <w:pStyle w:val="TOC2"/>
+        <w:tabs>
+          <w:tab w:val="right" w:leader="dot" w:pos="8290"/>
+        </w:tabs>
+        <w:rPr>
+          <w:rFonts w:asciiTheme="minorHAnsi" w:eastAsiaTheme="minorEastAsia" w:hAnsiTheme="minorHAnsi" w:cstheme="minorBidi"/>
+          <w:noProof/>
+          <w:sz w:val="24"/>
+          <w:szCs w:val="24"/>
+          <w:lang w:val="en-US"/>
+        </w:rPr>
+      </w:pPr>
+      <w:r>
+        <w:rPr>
+          <w:noProof/>
+        </w:rPr>
+        <w:t>Server Sync</w:t>
+      </w:r>
+      <w:r>
+        <w:rPr>
+          <w:noProof/>
+        </w:rPr>
+        <w:tab/>
+      </w:r>
+      <w:r>
+        <w:rPr>
+          <w:noProof/>
+        </w:rPr>
+        <w:fldChar w:fldCharType="begin"/>
+      </w:r>
+      <w:r>
+        <w:rPr>
+          <w:noProof/>
+        </w:rPr>
+        <w:instrText xml:space="preserve"> PAGEREF _Toc229214824 \h </w:instrText>
+      </w:r>
+      <w:r>
+        <w:rPr>
+          <w:noProof/>
+        </w:rPr>
+      </w:r>
+      <w:r>
+        <w:rPr>
+          <w:noProof/>
+        </w:rPr>
+        <w:fldChar w:fldCharType="separate"/>
+      </w:r>
+      <w:r>
+        <w:rPr>
+          <w:noProof/>
+        </w:rPr>
+        <w:t>24</w:t>
+      </w:r>
+      <w:r>
+        <w:rPr>
+          <w:noProof/>
+        </w:rPr>
+        <w:fldChar w:fldCharType="end"/>
+      </w:r>
+    </w:p>
+    <w:p>
+      <w:pPr>
+        <w:pStyle w:val="TOC2"/>
+        <w:tabs>
+          <w:tab w:val="right" w:leader="dot" w:pos="8290"/>
+        </w:tabs>
+        <w:rPr>
+          <w:rFonts w:asciiTheme="minorHAnsi" w:eastAsiaTheme="minorEastAsia" w:hAnsiTheme="minorHAnsi" w:cstheme="minorBidi"/>
+          <w:noProof/>
+          <w:sz w:val="24"/>
+          <w:szCs w:val="24"/>
+          <w:lang w:val="en-US"/>
+        </w:rPr>
+      </w:pPr>
+      <w:r>
+        <w:rPr>
+          <w:noProof/>
+        </w:rPr>
+        <w:t>hData</w:t>
+      </w:r>
+      <w:r>
+        <w:rPr>
+          <w:noProof/>
+        </w:rPr>
+        <w:tab/>
+      </w:r>
+      <w:r>
+        <w:rPr>
+          <w:noProof/>
+        </w:rPr>
+        <w:fldChar w:fldCharType="begin"/>
+      </w:r>
+      <w:r>
+        <w:rPr>
+          <w:noProof/>
+        </w:rPr>
+        <w:instrText xml:space="preserve"> PAGEREF _Toc229214825 \h </w:instrText>
+      </w:r>
+      <w:r>
+        <w:rPr>
+          <w:noProof/>
+        </w:rPr>
+      </w:r>
+      <w:r>
+        <w:rPr>
+          <w:noProof/>
+        </w:rPr>
+        <w:fldChar w:fldCharType="separate"/>
+      </w:r>
+      <w:r>
+        <w:rPr>
+          <w:noProof/>
+        </w:rPr>
+        <w:t>24</w:t>
+      </w:r>
+      <w:r>
+        <w:rPr>
+          <w:noProof/>
+        </w:rPr>
+        <w:fldChar w:fldCharType="end"/>
+      </w:r>
+    </w:p>
+    <w:p>
+      <w:pPr>
+        <w:pStyle w:val="TOC1"/>
+        <w:tabs>
+          <w:tab w:val="right" w:leader="dot" w:pos="8290"/>
+        </w:tabs>
+        <w:rPr>
+          <w:rFonts w:asciiTheme="minorHAnsi" w:eastAsiaTheme="minorEastAsia" w:hAnsiTheme="minorHAnsi" w:cstheme="minorBidi"/>
+          <w:noProof/>
+          <w:sz w:val="24"/>
+          <w:szCs w:val="24"/>
+          <w:lang w:val="en-US"/>
+        </w:rPr>
+      </w:pPr>
+      <w:r>
+        <w:rPr>
+          <w:noProof/>
+        </w:rPr>
+        <w:t>REST Security</w:t>
+      </w:r>
+      <w:r>
+        <w:rPr>
+          <w:noProof/>
+        </w:rPr>
+        <w:tab/>
+      </w:r>
+      <w:r>
+        <w:rPr>
+          <w:noProof/>
+        </w:rPr>
+        <w:fldChar w:fldCharType="begin"/>
+      </w:r>
+      <w:r>
+        <w:rPr>
+          <w:noProof/>
+        </w:rPr>
+        <w:instrText xml:space="preserve"> PAGEREF _Toc229214826 \h </w:instrText>
+      </w:r>
+      <w:r>
+        <w:rPr>
+          <w:noProof/>
+        </w:rPr>
+      </w:r>
+      <w:r>
+        <w:rPr>
+          <w:noProof/>
+        </w:rPr>
+        <w:fldChar w:fldCharType="separate"/>
+      </w:r>
+      <w:r>
+        <w:rPr>
+          <w:noProof/>
+        </w:rPr>
+        <w:t>24</w:t>
+      </w:r>
+      <w:r>
+        <w:rPr>
+          <w:noProof/>
+        </w:rPr>
+        <w:fldChar w:fldCharType="end"/>
+      </w:r>
+    </w:p>
+    <w:p>
+      <w:pPr>
+        <w:pStyle w:val="TOC1"/>
+        <w:tabs>
+          <w:tab w:val="right" w:leader="dot" w:pos="8290"/>
+        </w:tabs>
+        <w:rPr>
+          <w:rFonts w:asciiTheme="minorHAnsi" w:eastAsiaTheme="minorEastAsia" w:hAnsiTheme="minorHAnsi" w:cstheme="minorBidi"/>
+          <w:noProof/>
+          <w:sz w:val="24"/>
+          <w:szCs w:val="24"/>
+          <w:lang w:val="en-US"/>
+        </w:rPr>
+      </w:pPr>
+      <w:r>
+        <w:rPr>
+          <w:noProof/>
+        </w:rPr>
+        <w:t>FHIR Documents</w:t>
+      </w:r>
+      <w:r>
+        <w:rPr>
+          <w:noProof/>
+        </w:rPr>
+        <w:tab/>
+      </w:r>
+      <w:r>
+        <w:rPr>
+          <w:noProof/>
+        </w:rPr>
+        <w:fldChar w:fldCharType="begin"/>
+      </w:r>
+      <w:r>
+        <w:rPr>
+          <w:noProof/>
+        </w:rPr>
+        <w:instrText xml:space="preserve"> PAGEREF _Toc229214827 \h </w:instrText>
+      </w:r>
+      <w:r>
+        <w:rPr>
+          <w:noProof/>
+        </w:rPr>
+      </w:r>
+      <w:r>
+        <w:rPr>
+          <w:noProof/>
+        </w:rPr>
+        <w:fldChar w:fldCharType="separate"/>
+      </w:r>
+      <w:r>
+        <w:rPr>
+          <w:noProof/>
+        </w:rPr>
+        <w:t>24</w:t>
+      </w:r>
+      <w:r>
+        <w:rPr>
+          <w:noProof/>
+        </w:rPr>
+        <w:fldChar w:fldCharType="end"/>
+      </w:r>
+    </w:p>
+    <w:p>
+      <w:pPr>
+        <w:pStyle w:val="TOC2"/>
+        <w:tabs>
+          <w:tab w:val="right" w:leader="dot" w:pos="8290"/>
+        </w:tabs>
+        <w:rPr>
+          <w:rFonts w:asciiTheme="minorHAnsi" w:eastAsiaTheme="minorEastAsia" w:hAnsiTheme="minorHAnsi" w:cstheme="minorBidi"/>
+          <w:noProof/>
+          <w:sz w:val="24"/>
+          <w:szCs w:val="24"/>
+          <w:lang w:val="en-US"/>
+        </w:rPr>
+      </w:pPr>
+      <w:r>
+        <w:rPr>
+          <w:noProof/>
+        </w:rPr>
+        <w:t>What is a document</w:t>
+      </w:r>
+      <w:r>
+        <w:rPr>
+          <w:noProof/>
+        </w:rPr>
+        <w:tab/>
+      </w:r>
+      <w:r>
+        <w:rPr>
+          <w:noProof/>
+        </w:rPr>
+        <w:fldChar w:fldCharType="begin"/>
+      </w:r>
+      <w:r>
+        <w:rPr>
+          <w:noProof/>
+        </w:rPr>
+        <w:instrText xml:space="preserve"> PAGEREF _Toc229214828 \h </w:instrText>
+      </w:r>
+      <w:r>
+        <w:rPr>
+          <w:noProof/>
+        </w:rPr>
+      </w:r>
+      <w:r>
+        <w:rPr>
+          <w:noProof/>
+        </w:rPr>
+        <w:fldChar w:fldCharType="separate"/>
+      </w:r>
+      <w:r>
+        <w:rPr>
+          <w:noProof/>
+        </w:rPr>
+        <w:t>24</w:t>
+      </w:r>
+      <w:r>
+        <w:rPr>
+          <w:noProof/>
+        </w:rPr>
+        <w:fldChar w:fldCharType="end"/>
+      </w:r>
+    </w:p>
+    <w:p>
+      <w:pPr>
+        <w:pStyle w:val="TOC2"/>
+        <w:tabs>
+          <w:tab w:val="right" w:leader="dot" w:pos="8290"/>
+        </w:tabs>
+        <w:rPr>
+          <w:rFonts w:asciiTheme="minorHAnsi" w:eastAsiaTheme="minorEastAsia" w:hAnsiTheme="minorHAnsi" w:cstheme="minorBidi"/>
+          <w:noProof/>
+          <w:sz w:val="24"/>
+          <w:szCs w:val="24"/>
+          <w:lang w:val="en-US"/>
+        </w:rPr>
+      </w:pPr>
+      <w:r>
+        <w:rPr>
+          <w:noProof/>
+        </w:rPr>
+        <w:t>The Document package (bundle)</w:t>
+      </w:r>
+      <w:r>
+        <w:rPr>
+          <w:noProof/>
+        </w:rPr>
+        <w:tab/>
+      </w:r>
+      <w:r>
+        <w:rPr>
+          <w:noProof/>
+        </w:rPr>
+        <w:fldChar w:fldCharType="begin"/>
+      </w:r>
+      <w:r>
+        <w:rPr>
+          <w:noProof/>
+        </w:rPr>
+        <w:instrText xml:space="preserve"> PAGEREF _Toc229214829 \h </w:instrText>
+      </w:r>
+      <w:r>
+        <w:rPr>
+          <w:noProof/>
+        </w:rPr>
+      </w:r>
+      <w:r>
+        <w:rPr>
+          <w:noProof/>
+        </w:rPr>
+        <w:fldChar w:fldCharType="separate"/>
+      </w:r>
+      <w:r>
+        <w:rPr>
+          <w:noProof/>
+        </w:rPr>
+        <w:t>24</w:t>
+      </w:r>
+      <w:r>
+        <w:rPr>
+          <w:noProof/>
+        </w:rPr>
+        <w:fldChar w:fldCharType="end"/>
+      </w:r>
+    </w:p>
+    <w:p>
+      <w:pPr>
+        <w:pStyle w:val="TOC2"/>
+        <w:tabs>
+          <w:tab w:val="right" w:leader="dot" w:pos="8290"/>
+        </w:tabs>
+        <w:rPr>
+          <w:rFonts w:asciiTheme="minorHAnsi" w:eastAsiaTheme="minorEastAsia" w:hAnsiTheme="minorHAnsi" w:cstheme="minorBidi"/>
+          <w:noProof/>
+          <w:sz w:val="24"/>
+          <w:szCs w:val="24"/>
+          <w:lang w:val="en-US"/>
+        </w:rPr>
+      </w:pPr>
+      <w:r>
+        <w:rPr>
+          <w:noProof/>
+        </w:rPr>
+        <w:t>Key Resources</w:t>
+      </w:r>
+      <w:r>
+        <w:rPr>
+          <w:noProof/>
+        </w:rPr>
+        <w:tab/>
+      </w:r>
+      <w:r>
+        <w:rPr>
+          <w:noProof/>
+        </w:rPr>
+        <w:fldChar w:fldCharType="begin"/>
+      </w:r>
+      <w:r>
+        <w:rPr>
+          <w:noProof/>
+        </w:rPr>
+        <w:instrText xml:space="preserve"> PAGEREF _Toc229214830 \h </w:instrText>
+      </w:r>
+      <w:r>
+        <w:rPr>
+          <w:noProof/>
+        </w:rPr>
+      </w:r>
+      <w:r>
+        <w:rPr>
+          <w:noProof/>
+        </w:rPr>
+        <w:fldChar w:fldCharType="separate"/>
+      </w:r>
+      <w:r>
+        <w:rPr>
+          <w:noProof/>
+        </w:rPr>
+        <w:t>24</w:t>
       </w:r>
       <w:r>
         <w:rPr>
@@ -1766,7 +3337,7 @@
         <w:rPr>
           <w:noProof/>
         </w:rPr>
-        <w:t>Get a single resource</w:t>
+        <w:t>The Document resource</w:t>
       </w:r>
       <w:r>
         <w:rPr>
@@ -1784,7 +3355,12 @@
         <w:rPr>
           <w:noProof/>
         </w:rPr>
-        <w:instrText xml:space="preserve"> PAGEREF _Toc227588206 \h </w:instrText>
+        <w:instrText xml:space="preserve"> PAGEREF _Toc229214831 \h </w:instrText>
+      </w:r>
+      <w:r>
+        <w:rPr>
+          <w:noProof/>
+        </w:rPr>
       </w:r>
       <w:r>
         <w:rPr>
@@ -1794,10 +3370,9 @@
       </w:r>
       <w:r>
         <w:rPr>
-          <w:b/>
-          <w:noProof/>
-        </w:rPr>
-        <w:t>Error! Bookmark not defined.</w:t>
+          <w:noProof/>
+        </w:rPr>
+        <w:t>24</w:t>
       </w:r>
       <w:r>
         <w:rPr>
@@ -1822,9 +3397,10 @@
       </w:pPr>
       <w:r>
         <w:rPr>
-          <w:noProof/>
-        </w:rPr>
-        <w:t>Update a resource</w:t>
+          <w:rFonts w:eastAsiaTheme="minorEastAsia"/>
+          <w:noProof/>
+        </w:rPr>
+        <w:t>The List resource</w:t>
       </w:r>
       <w:r>
         <w:rPr>
@@ -1842,7 +3418,12 @@
         <w:rPr>
           <w:noProof/>
         </w:rPr>
-        <w:instrText xml:space="preserve"> PAGEREF _Toc227588207 \h </w:instrText>
+        <w:instrText xml:space="preserve"> PAGEREF _Toc229214832 \h </w:instrText>
+      </w:r>
+      <w:r>
+        <w:rPr>
+          <w:noProof/>
+        </w:rPr>
       </w:r>
       <w:r>
         <w:rPr>
@@ -1852,479 +3433,9 @@
       </w:r>
       <w:r>
         <w:rPr>
-          <w:b/>
-          <w:noProof/>
-        </w:rPr>
-        <w:t>Error! Bookmark not defined.</w:t>
-      </w:r>
-      <w:r>
-        <w:rPr>
-          <w:noProof/>
-        </w:rPr>
-        <w:fldChar w:fldCharType="end"/>
-      </w:r>
-    </w:p>
-    <w:p>
-      <w:pPr>
-        <w:pStyle w:val="TOC3"/>
-        <w:tabs>
-          <w:tab w:val="right" w:leader="dot" w:pos="8290"/>
-        </w:tabs>
-        <w:rPr>
-          <w:rFonts w:asciiTheme="minorHAnsi" w:eastAsiaTheme="minorEastAsia" w:hAnsiTheme="minorHAnsi" w:cstheme="minorBidi"/>
-          <w:noProof/>
-          <w:sz w:val="24"/>
-          <w:szCs w:val="24"/>
-          <w:lang w:val="en-US"/>
-        </w:rPr>
-      </w:pPr>
-      <w:r>
-        <w:rPr>
-          <w:noProof/>
-        </w:rPr>
-        <w:t>Get history of changes (versions)</w:t>
-      </w:r>
-      <w:r>
-        <w:rPr>
-          <w:noProof/>
-        </w:rPr>
-        <w:tab/>
-      </w:r>
-      <w:r>
-        <w:rPr>
-          <w:noProof/>
-        </w:rPr>
-        <w:fldChar w:fldCharType="begin"/>
-      </w:r>
-      <w:r>
-        <w:rPr>
-          <w:noProof/>
-        </w:rPr>
-        <w:instrText xml:space="preserve"> PAGEREF _Toc227588208 \h </w:instrText>
-      </w:r>
-      <w:r>
-        <w:rPr>
-          <w:noProof/>
-        </w:rPr>
-        <w:fldChar w:fldCharType="separate"/>
-      </w:r>
-      <w:r>
-        <w:rPr>
-          <w:b/>
-          <w:noProof/>
-        </w:rPr>
-        <w:t>Error! Bookmark not defined.</w:t>
-      </w:r>
-      <w:r>
-        <w:rPr>
-          <w:noProof/>
-        </w:rPr>
-        <w:fldChar w:fldCharType="end"/>
-      </w:r>
-    </w:p>
-    <w:p>
-      <w:pPr>
-        <w:pStyle w:val="TOC3"/>
-        <w:tabs>
-          <w:tab w:val="right" w:leader="dot" w:pos="8290"/>
-        </w:tabs>
-        <w:rPr>
-          <w:rFonts w:asciiTheme="minorHAnsi" w:eastAsiaTheme="minorEastAsia" w:hAnsiTheme="minorHAnsi" w:cstheme="minorBidi"/>
-          <w:noProof/>
-          <w:sz w:val="24"/>
-          <w:szCs w:val="24"/>
-          <w:lang w:val="en-US"/>
-        </w:rPr>
-      </w:pPr>
-      <w:r>
-        <w:rPr>
-          <w:noProof/>
-        </w:rPr>
-        <w:t>Get a specific version</w:t>
-      </w:r>
-      <w:r>
-        <w:rPr>
-          <w:noProof/>
-        </w:rPr>
-        <w:tab/>
-      </w:r>
-      <w:r>
-        <w:rPr>
-          <w:noProof/>
-        </w:rPr>
-        <w:fldChar w:fldCharType="begin"/>
-      </w:r>
-      <w:r>
-        <w:rPr>
-          <w:noProof/>
-        </w:rPr>
-        <w:instrText xml:space="preserve"> PAGEREF _Toc227588209 \h </w:instrText>
-      </w:r>
-      <w:r>
-        <w:rPr>
-          <w:noProof/>
-        </w:rPr>
-        <w:fldChar w:fldCharType="separate"/>
-      </w:r>
-      <w:r>
-        <w:rPr>
-          <w:b/>
-          <w:noProof/>
-        </w:rPr>
-        <w:t>Error! Bookmark not defined.</w:t>
-      </w:r>
-      <w:r>
-        <w:rPr>
-          <w:noProof/>
-        </w:rPr>
-        <w:fldChar w:fldCharType="end"/>
-      </w:r>
-    </w:p>
-    <w:p>
-      <w:pPr>
-        <w:pStyle w:val="TOC3"/>
-        <w:tabs>
-          <w:tab w:val="right" w:leader="dot" w:pos="8290"/>
-        </w:tabs>
-        <w:rPr>
-          <w:rFonts w:asciiTheme="minorHAnsi" w:eastAsiaTheme="minorEastAsia" w:hAnsiTheme="minorHAnsi" w:cstheme="minorBidi"/>
-          <w:noProof/>
-          <w:sz w:val="24"/>
-          <w:szCs w:val="24"/>
-          <w:lang w:val="en-US"/>
-        </w:rPr>
-      </w:pPr>
-      <w:r>
-        <w:rPr>
-          <w:noProof/>
-        </w:rPr>
-        <w:t>Delete a resource</w:t>
-      </w:r>
-      <w:r>
-        <w:rPr>
-          <w:noProof/>
-        </w:rPr>
-        <w:tab/>
-      </w:r>
-      <w:r>
-        <w:rPr>
-          <w:noProof/>
-        </w:rPr>
-        <w:fldChar w:fldCharType="begin"/>
-      </w:r>
-      <w:r>
-        <w:rPr>
-          <w:noProof/>
-        </w:rPr>
-        <w:instrText xml:space="preserve"> PAGEREF _Toc227588210 \h </w:instrText>
-      </w:r>
-      <w:r>
-        <w:rPr>
-          <w:noProof/>
-        </w:rPr>
-        <w:fldChar w:fldCharType="separate"/>
-      </w:r>
-      <w:r>
-        <w:rPr>
-          <w:b/>
-          <w:noProof/>
-        </w:rPr>
-        <w:t>Error! Bookmark not defined.</w:t>
-      </w:r>
-      <w:r>
-        <w:rPr>
-          <w:noProof/>
-        </w:rPr>
-        <w:fldChar w:fldCharType="end"/>
-      </w:r>
-    </w:p>
-    <w:p>
-      <w:pPr>
-        <w:pStyle w:val="TOC3"/>
-        <w:tabs>
-          <w:tab w:val="right" w:leader="dot" w:pos="8290"/>
-        </w:tabs>
-        <w:rPr>
-          <w:rFonts w:asciiTheme="minorHAnsi" w:eastAsiaTheme="minorEastAsia" w:hAnsiTheme="minorHAnsi" w:cstheme="minorBidi"/>
-          <w:noProof/>
-          <w:sz w:val="24"/>
-          <w:szCs w:val="24"/>
-          <w:lang w:val="en-US"/>
-        </w:rPr>
-      </w:pPr>
-      <w:r>
-        <w:rPr>
-          <w:noProof/>
-        </w:rPr>
-        <w:t>Search</w:t>
-      </w:r>
-      <w:r>
-        <w:rPr>
-          <w:noProof/>
-        </w:rPr>
-        <w:tab/>
-      </w:r>
-      <w:r>
-        <w:rPr>
-          <w:noProof/>
-        </w:rPr>
-        <w:fldChar w:fldCharType="begin"/>
-      </w:r>
-      <w:r>
-        <w:rPr>
-          <w:noProof/>
-        </w:rPr>
-        <w:instrText xml:space="preserve"> PAGEREF _Toc227588211 \h </w:instrText>
-      </w:r>
-      <w:r>
-        <w:rPr>
-          <w:noProof/>
-        </w:rPr>
-        <w:fldChar w:fldCharType="separate"/>
-      </w:r>
-      <w:r>
-        <w:rPr>
-          <w:b/>
-          <w:noProof/>
-        </w:rPr>
-        <w:t>Error! Bookmark not defined.</w:t>
-      </w:r>
-      <w:r>
-        <w:rPr>
-          <w:noProof/>
-        </w:rPr>
-        <w:fldChar w:fldCharType="end"/>
-      </w:r>
-    </w:p>
-    <w:p>
-      <w:pPr>
-        <w:pStyle w:val="TOC3"/>
-        <w:tabs>
-          <w:tab w:val="right" w:leader="dot" w:pos="8290"/>
-        </w:tabs>
-        <w:rPr>
-          <w:rFonts w:asciiTheme="minorHAnsi" w:eastAsiaTheme="minorEastAsia" w:hAnsiTheme="minorHAnsi" w:cstheme="minorBidi"/>
-          <w:noProof/>
-          <w:sz w:val="24"/>
-          <w:szCs w:val="24"/>
-          <w:lang w:val="en-US"/>
-        </w:rPr>
-      </w:pPr>
-      <w:r>
-        <w:rPr>
-          <w:noProof/>
-        </w:rPr>
-        <w:t>Batch update / transaction</w:t>
-      </w:r>
-      <w:r>
-        <w:rPr>
-          <w:noProof/>
-        </w:rPr>
-        <w:tab/>
-      </w:r>
-      <w:r>
-        <w:rPr>
-          <w:noProof/>
-        </w:rPr>
-        <w:fldChar w:fldCharType="begin"/>
-      </w:r>
-      <w:r>
-        <w:rPr>
-          <w:noProof/>
-        </w:rPr>
-        <w:instrText xml:space="preserve"> PAGEREF _Toc227588212 \h </w:instrText>
-      </w:r>
-      <w:r>
-        <w:rPr>
-          <w:noProof/>
-        </w:rPr>
-        <w:fldChar w:fldCharType="separate"/>
-      </w:r>
-      <w:r>
-        <w:rPr>
-          <w:b/>
-          <w:noProof/>
-        </w:rPr>
-        <w:t>Error! Bookmark not defined.</w:t>
-      </w:r>
-      <w:r>
-        <w:rPr>
-          <w:noProof/>
-        </w:rPr>
-        <w:fldChar w:fldCharType="end"/>
-      </w:r>
-    </w:p>
-    <w:p>
-      <w:pPr>
-        <w:pStyle w:val="TOC3"/>
-        <w:tabs>
-          <w:tab w:val="right" w:leader="dot" w:pos="8290"/>
-        </w:tabs>
-        <w:rPr>
-          <w:rFonts w:asciiTheme="minorHAnsi" w:eastAsiaTheme="minorEastAsia" w:hAnsiTheme="minorHAnsi" w:cstheme="minorBidi"/>
-          <w:noProof/>
-          <w:sz w:val="24"/>
-          <w:szCs w:val="24"/>
-          <w:lang w:val="en-US"/>
-        </w:rPr>
-      </w:pPr>
-      <w:r>
-        <w:rPr>
-          <w:noProof/>
-        </w:rPr>
-        <w:lastRenderedPageBreak/>
-        <w:t>The Binary resource</w:t>
-      </w:r>
-      <w:r>
-        <w:rPr>
-          <w:noProof/>
-        </w:rPr>
-        <w:tab/>
-      </w:r>
-      <w:r>
-        <w:rPr>
-          <w:noProof/>
-        </w:rPr>
-        <w:fldChar w:fldCharType="begin"/>
-      </w:r>
-      <w:r>
-        <w:rPr>
-          <w:noProof/>
-        </w:rPr>
-        <w:instrText xml:space="preserve"> PAGEREF _Toc227588213 \h </w:instrText>
-      </w:r>
-      <w:r>
-        <w:rPr>
-          <w:noProof/>
-        </w:rPr>
-      </w:r>
-      <w:r>
-        <w:rPr>
-          <w:noProof/>
-        </w:rPr>
-        <w:fldChar w:fldCharType="separate"/>
-      </w:r>
-      <w:r>
-        <w:rPr>
-          <w:noProof/>
-        </w:rPr>
-        <w:t>20</w:t>
-      </w:r>
-      <w:r>
-        <w:rPr>
-          <w:noProof/>
-        </w:rPr>
-        <w:fldChar w:fldCharType="end"/>
-      </w:r>
-    </w:p>
-    <w:p>
-      <w:pPr>
-        <w:pStyle w:val="TOC3"/>
-        <w:tabs>
-          <w:tab w:val="right" w:leader="dot" w:pos="8290"/>
-        </w:tabs>
-        <w:rPr>
-          <w:rFonts w:asciiTheme="minorHAnsi" w:eastAsiaTheme="minorEastAsia" w:hAnsiTheme="minorHAnsi" w:cstheme="minorBidi"/>
-          <w:noProof/>
-          <w:sz w:val="24"/>
-          <w:szCs w:val="24"/>
-          <w:lang w:val="en-US"/>
-        </w:rPr>
-      </w:pPr>
-      <w:r>
-        <w:rPr>
-          <w:noProof/>
-        </w:rPr>
-        <w:t>Save a document (XDS)</w:t>
-      </w:r>
-      <w:r>
-        <w:rPr>
-          <w:noProof/>
-        </w:rPr>
-        <w:tab/>
-      </w:r>
-      <w:r>
-        <w:rPr>
-          <w:noProof/>
-        </w:rPr>
-        <w:fldChar w:fldCharType="begin"/>
-      </w:r>
-      <w:r>
-        <w:rPr>
-          <w:noProof/>
-        </w:rPr>
-        <w:instrText xml:space="preserve"> PAGEREF _Toc227588214 \h </w:instrText>
-      </w:r>
-      <w:r>
-        <w:rPr>
-          <w:noProof/>
-        </w:rPr>
-        <w:fldChar w:fldCharType="separate"/>
-      </w:r>
-      <w:r>
-        <w:rPr>
-          <w:b/>
-          <w:noProof/>
-        </w:rPr>
-        <w:t>Error! Bookmark not defined.</w:t>
-      </w:r>
-      <w:r>
-        <w:rPr>
-          <w:noProof/>
-        </w:rPr>
-        <w:fldChar w:fldCharType="end"/>
-      </w:r>
-    </w:p>
-    <w:p>
-      <w:pPr>
-        <w:pStyle w:val="TOC3"/>
-        <w:tabs>
-          <w:tab w:val="right" w:leader="dot" w:pos="8290"/>
-        </w:tabs>
-        <w:rPr>
-          <w:rFonts w:asciiTheme="minorHAnsi" w:eastAsiaTheme="minorEastAsia" w:hAnsiTheme="minorHAnsi" w:cstheme="minorBidi"/>
-          <w:noProof/>
-          <w:sz w:val="24"/>
-          <w:szCs w:val="24"/>
-          <w:lang w:val="en-US"/>
-        </w:rPr>
-      </w:pPr>
-      <w:r>
-        <w:rPr>
-          <w:noProof/>
-        </w:rPr>
-        <w:t>Sync</w:t>
-      </w:r>
-      <w:r>
-        <w:rPr>
-          <w:noProof/>
-        </w:rPr>
-        <w:tab/>
-      </w:r>
-      <w:r>
-        <w:rPr>
-          <w:noProof/>
-        </w:rPr>
-        <w:fldChar w:fldCharType="begin"/>
-      </w:r>
-      <w:r>
-        <w:rPr>
-          <w:noProof/>
-        </w:rPr>
-        <w:instrText xml:space="preserve"> PAGEREF _Toc227588215 \h </w:instrText>
-      </w:r>
-      <w:r>
-        <w:rPr>
-          <w:noProof/>
-        </w:rPr>
-        <w:fldChar w:fldCharType="separate"/>
-      </w:r>
-      <w:r>
-        <w:rPr>
-          <w:b/>
-          <w:noProof/>
-        </w:rPr>
-        <w:t>Error! Bookmark not defined.</w:t>
+          <w:noProof/>
+        </w:rPr>
+        <w:t>24</w:t>
       </w:r>
       <w:r>
         <w:rPr>
@@ -2349,9 +3460,10 @@
       </w:pPr>
       <w:r>
         <w:rPr>
-          <w:noProof/>
-        </w:rPr>
-        <w:t>Miscellaneous</w:t>
+          <w:rFonts w:eastAsiaTheme="minorEastAsia"/>
+          <w:noProof/>
+        </w:rPr>
+        <w:t>The</w:t>
       </w:r>
       <w:r>
         <w:rPr>
@@ -2369,7 +3481,12 @@
         <w:rPr>
           <w:noProof/>
         </w:rPr>
-        <w:instrText xml:space="preserve"> PAGEREF _Toc227588216 \h </w:instrText>
+        <w:instrText xml:space="preserve"> PAGEREF _Toc229214833 \h </w:instrText>
+      </w:r>
+      <w:r>
+        <w:rPr>
+          <w:noProof/>
+        </w:rPr>
       </w:r>
       <w:r>
         <w:rPr>
@@ -2379,10 +3496,9 @@
       </w:r>
       <w:r>
         <w:rPr>
-          <w:b/>
-          <w:noProof/>
-        </w:rPr>
-        <w:t>Error! Bookmark not defined.</w:t>
+          <w:noProof/>
+        </w:rPr>
+        <w:t>24</w:t>
       </w:r>
       <w:r>
         <w:rPr>
@@ -2393,7 +3509,7 @@
     </w:p>
     <w:p>
       <w:pPr>
-        <w:pStyle w:val="TOC3"/>
+        <w:pStyle w:val="TOC1"/>
         <w:tabs>
           <w:tab w:val="right" w:leader="dot" w:pos="8290"/>
         </w:tabs>
@@ -2409,7 +3525,7 @@
         <w:rPr>
           <w:noProof/>
         </w:rPr>
-        <w:t>Local copy of resources</w:t>
+        <w:t>FHIR Messages</w:t>
       </w:r>
       <w:r>
         <w:rPr>
@@ -2427,7 +3543,12 @@
         <w:rPr>
           <w:noProof/>
         </w:rPr>
-        <w:instrText xml:space="preserve"> PAGEREF _Toc227588217 \h </w:instrText>
+        <w:instrText xml:space="preserve"> PAGEREF _Toc229214834 \h </w:instrText>
+      </w:r>
+      <w:r>
+        <w:rPr>
+          <w:noProof/>
+        </w:rPr>
       </w:r>
       <w:r>
         <w:rPr>
@@ -2437,126 +3558,9 @@
       </w:r>
       <w:r>
         <w:rPr>
-          <w:b/>
-          <w:noProof/>
-        </w:rPr>
-        <w:t>Error! Bookmark not defined.</w:t>
-      </w:r>
-      <w:r>
-        <w:rPr>
-          <w:noProof/>
-        </w:rPr>
-        <w:fldChar w:fldCharType="end"/>
-      </w:r>
-    </w:p>
-    <w:p>
-      <w:pPr>
-        <w:pStyle w:val="TOC3"/>
-        <w:tabs>
-          <w:tab w:val="right" w:leader="dot" w:pos="8290"/>
-        </w:tabs>
-        <w:rPr>
-          <w:rFonts w:asciiTheme="minorHAnsi" w:eastAsiaTheme="minorEastAsia" w:hAnsiTheme="minorHAnsi" w:cstheme="minorBidi"/>
-          <w:noProof/>
-          <w:sz w:val="24"/>
-          <w:szCs w:val="24"/>
-          <w:lang w:val="en-US"/>
-        </w:rPr>
-      </w:pPr>
-      <w:r>
-        <w:rPr>
-          <w:noProof/>
-        </w:rPr>
-        <w:t>XDS resources</w:t>
-      </w:r>
-      <w:r>
-        <w:rPr>
-          <w:noProof/>
-        </w:rPr>
-        <w:tab/>
-      </w:r>
-      <w:r>
-        <w:rPr>
-          <w:noProof/>
-        </w:rPr>
-        <w:fldChar w:fldCharType="begin"/>
-      </w:r>
-      <w:r>
-        <w:rPr>
-          <w:noProof/>
-        </w:rPr>
-        <w:instrText xml:space="preserve"> PAGEREF _Toc227588218 \h </w:instrText>
-      </w:r>
-      <w:r>
-        <w:rPr>
-          <w:noProof/>
-        </w:rPr>
-        <w:fldChar w:fldCharType="separate"/>
-      </w:r>
-      <w:r>
-        <w:rPr>
-          <w:b/>
-          <w:noProof/>
-        </w:rPr>
-        <w:t>Error! Bookmark not defined.</w:t>
-      </w:r>
-      <w:r>
-        <w:rPr>
-          <w:noProof/>
-        </w:rPr>
-        <w:fldChar w:fldCharType="end"/>
-      </w:r>
-    </w:p>
-    <w:p>
-      <w:pPr>
-        <w:pStyle w:val="TOC3"/>
-        <w:tabs>
-          <w:tab w:val="right" w:leader="dot" w:pos="8290"/>
-        </w:tabs>
-        <w:rPr>
-          <w:rFonts w:asciiTheme="minorHAnsi" w:eastAsiaTheme="minorEastAsia" w:hAnsiTheme="minorHAnsi" w:cstheme="minorBidi"/>
-          <w:noProof/>
-          <w:sz w:val="24"/>
-          <w:szCs w:val="24"/>
-          <w:lang w:val="en-US"/>
-        </w:rPr>
-      </w:pPr>
-      <w:r>
-        <w:rPr>
-          <w:noProof/>
-        </w:rPr>
-        <w:t>Synchronizing between servers</w:t>
-      </w:r>
-      <w:r>
-        <w:rPr>
-          <w:noProof/>
-        </w:rPr>
-        <w:tab/>
-      </w:r>
-      <w:r>
-        <w:rPr>
-          <w:noProof/>
-        </w:rPr>
-        <w:fldChar w:fldCharType="begin"/>
-      </w:r>
-      <w:r>
-        <w:rPr>
-          <w:noProof/>
-        </w:rPr>
-        <w:instrText xml:space="preserve"> PAGEREF _Toc227588219 \h </w:instrText>
-      </w:r>
-      <w:r>
-        <w:rPr>
-          <w:noProof/>
-        </w:rPr>
-        <w:fldChar w:fldCharType="separate"/>
-      </w:r>
-      <w:r>
-        <w:rPr>
-          <w:b/>
-          <w:noProof/>
-        </w:rPr>
-        <w:t>Error! Bookmark not defined.</w:t>
+          <w:noProof/>
+        </w:rPr>
+        <w:t>24</w:t>
       </w:r>
       <w:r>
         <w:rPr>
@@ -2583,7 +3587,7 @@
         <w:rPr>
           <w:noProof/>
         </w:rPr>
-        <w:t>Security</w:t>
+        <w:t>What is a message</w:t>
       </w:r>
       <w:r>
         <w:rPr>
@@ -2601,7 +3605,7 @@
         <w:rPr>
           <w:noProof/>
         </w:rPr>
-        <w:instrText xml:space="preserve"> PAGEREF _Toc227588220 \h </w:instrText>
+        <w:instrText xml:space="preserve"> PAGEREF _Toc229214835 \h </w:instrText>
       </w:r>
       <w:r>
         <w:rPr>
@@ -2618,7 +3622,193 @@
         <w:rPr>
           <w:noProof/>
         </w:rPr>
-        <w:t>21</w:t>
+        <w:t>24</w:t>
+      </w:r>
+      <w:r>
+        <w:rPr>
+          <w:noProof/>
+        </w:rPr>
+        <w:fldChar w:fldCharType="end"/>
+      </w:r>
+    </w:p>
+    <w:p>
+      <w:pPr>
+        <w:pStyle w:val="TOC2"/>
+        <w:tabs>
+          <w:tab w:val="right" w:leader="dot" w:pos="8290"/>
+        </w:tabs>
+        <w:rPr>
+          <w:rFonts w:asciiTheme="minorHAnsi" w:eastAsiaTheme="minorEastAsia" w:hAnsiTheme="minorHAnsi" w:cstheme="minorBidi"/>
+          <w:noProof/>
+          <w:sz w:val="24"/>
+          <w:szCs w:val="24"/>
+          <w:lang w:val="en-US"/>
+        </w:rPr>
+      </w:pPr>
+      <w:r>
+        <w:rPr>
+          <w:noProof/>
+        </w:rPr>
+        <w:t>The message package (bundle)</w:t>
+      </w:r>
+      <w:r>
+        <w:rPr>
+          <w:noProof/>
+        </w:rPr>
+        <w:tab/>
+      </w:r>
+      <w:r>
+        <w:rPr>
+          <w:noProof/>
+        </w:rPr>
+        <w:fldChar w:fldCharType="begin"/>
+      </w:r>
+      <w:r>
+        <w:rPr>
+          <w:noProof/>
+        </w:rPr>
+        <w:instrText xml:space="preserve"> PAGEREF _Toc229214836 \h </w:instrText>
+      </w:r>
+      <w:r>
+        <w:rPr>
+          <w:noProof/>
+        </w:rPr>
+      </w:r>
+      <w:r>
+        <w:rPr>
+          <w:noProof/>
+        </w:rPr>
+        <w:fldChar w:fldCharType="separate"/>
+      </w:r>
+      <w:r>
+        <w:rPr>
+          <w:noProof/>
+        </w:rPr>
+        <w:t>25</w:t>
+      </w:r>
+      <w:r>
+        <w:rPr>
+          <w:noProof/>
+        </w:rPr>
+        <w:fldChar w:fldCharType="end"/>
+      </w:r>
+    </w:p>
+    <w:p>
+      <w:pPr>
+        <w:pStyle w:val="TOC2"/>
+        <w:tabs>
+          <w:tab w:val="right" w:leader="dot" w:pos="8290"/>
+        </w:tabs>
+        <w:rPr>
+          <w:rFonts w:asciiTheme="minorHAnsi" w:eastAsiaTheme="minorEastAsia" w:hAnsiTheme="minorHAnsi" w:cstheme="minorBidi"/>
+          <w:noProof/>
+          <w:sz w:val="24"/>
+          <w:szCs w:val="24"/>
+          <w:lang w:val="en-US"/>
+        </w:rPr>
+      </w:pPr>
+      <w:r>
+        <w:rPr>
+          <w:noProof/>
+        </w:rPr>
+        <w:t>The message resource</w:t>
+      </w:r>
+      <w:r>
+        <w:rPr>
+          <w:noProof/>
+        </w:rPr>
+        <w:tab/>
+      </w:r>
+      <w:r>
+        <w:rPr>
+          <w:noProof/>
+        </w:rPr>
+        <w:fldChar w:fldCharType="begin"/>
+      </w:r>
+      <w:r>
+        <w:rPr>
+          <w:noProof/>
+        </w:rPr>
+        <w:instrText xml:space="preserve"> PAGEREF _Toc229214837 \h </w:instrText>
+      </w:r>
+      <w:r>
+        <w:rPr>
+          <w:noProof/>
+        </w:rPr>
+      </w:r>
+      <w:r>
+        <w:rPr>
+          <w:noProof/>
+        </w:rPr>
+        <w:fldChar w:fldCharType="separate"/>
+      </w:r>
+      <w:r>
+        <w:rPr>
+          <w:noProof/>
+        </w:rPr>
+        <w:t>25</w:t>
+      </w:r>
+      <w:r>
+        <w:rPr>
+          <w:noProof/>
+        </w:rPr>
+        <w:fldChar w:fldCharType="end"/>
+      </w:r>
+    </w:p>
+    <w:p>
+      <w:pPr>
+        <w:pStyle w:val="TOC2"/>
+        <w:tabs>
+          <w:tab w:val="right" w:leader="dot" w:pos="8290"/>
+        </w:tabs>
+        <w:rPr>
+          <w:rFonts w:asciiTheme="minorHAnsi" w:eastAsiaTheme="minorEastAsia" w:hAnsiTheme="minorHAnsi" w:cstheme="minorBidi"/>
+          <w:noProof/>
+          <w:sz w:val="24"/>
+          <w:szCs w:val="24"/>
+          <w:lang w:val="en-US"/>
+        </w:rPr>
+      </w:pPr>
+      <w:r>
+        <w:rPr>
+          <w:noProof/>
+        </w:rPr>
+        <w:t>Events</w:t>
+      </w:r>
+      <w:r>
+        <w:rPr>
+          <w:noProof/>
+        </w:rPr>
+        <w:tab/>
+      </w:r>
+      <w:r>
+        <w:rPr>
+          <w:noProof/>
+        </w:rPr>
+        <w:fldChar w:fldCharType="begin"/>
+      </w:r>
+      <w:r>
+        <w:rPr>
+          <w:noProof/>
+        </w:rPr>
+        <w:instrText xml:space="preserve"> PAGEREF _Toc229214838 \h </w:instrText>
+      </w:r>
+      <w:r>
+        <w:rPr>
+          <w:noProof/>
+        </w:rPr>
+      </w:r>
+      <w:r>
+        <w:rPr>
+          <w:noProof/>
+        </w:rPr>
+        <w:fldChar w:fldCharType="separate"/>
+      </w:r>
+      <w:r>
+        <w:rPr>
+          <w:noProof/>
+        </w:rPr>
+        <w:t>25</w:t>
       </w:r>
       <w:r>
         <w:rPr>
@@ -2645,7 +3835,7 @@
         <w:rPr>
           <w:noProof/>
         </w:rPr>
-        <w:t>FHIR Documents</w:t>
+        <w:t>Services</w:t>
       </w:r>
       <w:r>
         <w:rPr>
@@ -2663,7 +3853,7 @@
         <w:rPr>
           <w:noProof/>
         </w:rPr>
-        <w:instrText xml:space="preserve"> PAGEREF _Toc227588221 \h </w:instrText>
+        <w:instrText xml:space="preserve"> PAGEREF _Toc229214839 \h </w:instrText>
       </w:r>
       <w:r>
         <w:rPr>
@@ -2680,7 +3870,69 @@
         <w:rPr>
           <w:noProof/>
         </w:rPr>
-        <w:t>21</w:t>
+        <w:t>25</w:t>
+      </w:r>
+      <w:r>
+        <w:rPr>
+          <w:noProof/>
+        </w:rPr>
+        <w:fldChar w:fldCharType="end"/>
+      </w:r>
+    </w:p>
+    <w:p>
+      <w:pPr>
+        <w:pStyle w:val="TOC1"/>
+        <w:tabs>
+          <w:tab w:val="right" w:leader="dot" w:pos="8290"/>
+        </w:tabs>
+        <w:rPr>
+          <w:rFonts w:asciiTheme="minorHAnsi" w:eastAsiaTheme="minorEastAsia" w:hAnsiTheme="minorHAnsi" w:cstheme="minorBidi"/>
+          <w:noProof/>
+          <w:sz w:val="24"/>
+          <w:szCs w:val="24"/>
+          <w:lang w:val="en-US"/>
+        </w:rPr>
+      </w:pPr>
+      <w:r>
+        <w:rPr>
+          <w:noProof/>
+        </w:rPr>
+        <w:t>Migration from other versions</w:t>
+      </w:r>
+      <w:r>
+        <w:rPr>
+          <w:noProof/>
+        </w:rPr>
+        <w:tab/>
+      </w:r>
+      <w:r>
+        <w:rPr>
+          <w:noProof/>
+        </w:rPr>
+        <w:fldChar w:fldCharType="begin"/>
+      </w:r>
+      <w:r>
+        <w:rPr>
+          <w:noProof/>
+        </w:rPr>
+        <w:instrText xml:space="preserve"> PAGEREF _Toc229214840 \h </w:instrText>
+      </w:r>
+      <w:r>
+        <w:rPr>
+          <w:noProof/>
+        </w:rPr>
+      </w:r>
+      <w:r>
+        <w:rPr>
+          <w:noProof/>
+        </w:rPr>
+        <w:fldChar w:fldCharType="separate"/>
+      </w:r>
+      <w:r>
+        <w:rPr>
+          <w:noProof/>
+        </w:rPr>
+        <w:t>25</w:t>
       </w:r>
       <w:r>
         <w:rPr>
@@ -2705,9 +3957,10 @@
       </w:pPr>
       <w:r>
         <w:rPr>
-          <w:noProof/>
-        </w:rPr>
-        <w:t>What is a document</w:t>
+          <w:rFonts w:asciiTheme="minorHAnsi" w:hAnsiTheme="minorHAnsi"/>
+          <w:noProof/>
+        </w:rPr>
+        <w:t>V2</w:t>
       </w:r>
       <w:r>
         <w:rPr>
@@ -2725,7 +3978,7 @@
         <w:rPr>
           <w:noProof/>
         </w:rPr>
-        <w:instrText xml:space="preserve"> PAGEREF _Toc227588222 \h </w:instrText>
+        <w:instrText xml:space="preserve"> PAGEREF _Toc229214841 \h </w:instrText>
       </w:r>
       <w:r>
         <w:rPr>
@@ -2742,7 +3995,7 @@
         <w:rPr>
           <w:noProof/>
         </w:rPr>
-        <w:t>21</w:t>
+        <w:t>25</w:t>
       </w:r>
       <w:r>
         <w:rPr>
@@ -2767,9 +4020,10 @@
       </w:pPr>
       <w:r>
         <w:rPr>
-          <w:noProof/>
-        </w:rPr>
-        <w:t>The Document resource</w:t>
+          <w:rFonts w:asciiTheme="minorHAnsi" w:hAnsiTheme="minorHAnsi"/>
+          <w:noProof/>
+        </w:rPr>
+        <w:t>V3 messaging</w:t>
       </w:r>
       <w:r>
         <w:rPr>
@@ -2787,7 +4041,7 @@
         <w:rPr>
           <w:noProof/>
         </w:rPr>
-        <w:instrText xml:space="preserve"> PAGEREF _Toc227588223 \h </w:instrText>
+        <w:instrText xml:space="preserve"> PAGEREF _Toc229214842 \h </w:instrText>
       </w:r>
       <w:r>
         <w:rPr>
@@ -2804,7 +4058,7 @@
         <w:rPr>
           <w:noProof/>
         </w:rPr>
-        <w:t>21</w:t>
+        <w:t>25</w:t>
       </w:r>
       <w:r>
         <w:rPr>
@@ -2829,10 +4083,10 @@
       </w:pPr>
       <w:r>
         <w:rPr>
-          <w:rFonts w:eastAsiaTheme="minorEastAsia"/>
-          <w:noProof/>
-        </w:rPr>
-        <w:t>The List resource</w:t>
+          <w:rFonts w:asciiTheme="minorHAnsi" w:hAnsiTheme="minorHAnsi"/>
+          <w:noProof/>
+        </w:rPr>
+        <w:t>CDA</w:t>
       </w:r>
       <w:r>
         <w:rPr>
@@ -2850,7 +4104,7 @@
         <w:rPr>
           <w:noProof/>
         </w:rPr>
-        <w:instrText xml:space="preserve"> PAGEREF _Toc227588224 \h </w:instrText>
+        <w:instrText xml:space="preserve"> PAGEREF _Toc229214843 \h </w:instrText>
       </w:r>
       <w:r>
         <w:rPr>
@@ -2867,132 +4121,7 @@
         <w:rPr>
           <w:noProof/>
         </w:rPr>
-        <w:t>21</w:t>
-      </w:r>
-      <w:r>
-        <w:rPr>
-          <w:noProof/>
-        </w:rPr>
-        <w:fldChar w:fldCharType="end"/>
-      </w:r>
-    </w:p>
-    <w:p>
-      <w:pPr>
-        <w:pStyle w:val="TOC2"/>
-        <w:tabs>
-          <w:tab w:val="right" w:leader="dot" w:pos="8290"/>
-        </w:tabs>
-        <w:rPr>
-          <w:rFonts w:asciiTheme="minorHAnsi" w:eastAsiaTheme="minorEastAsia" w:hAnsiTheme="minorHAnsi" w:cstheme="minorBidi"/>
-          <w:noProof/>
-          <w:sz w:val="24"/>
-          <w:szCs w:val="24"/>
-          <w:lang w:val="en-US"/>
-        </w:rPr>
-      </w:pPr>
-      <w:r>
-        <w:rPr>
-          <w:rFonts w:eastAsiaTheme="minorEastAsia"/>
-          <w:noProof/>
-        </w:rPr>
-        <w:t>The</w:t>
-      </w:r>
-      <w:r>
-        <w:rPr>
-          <w:noProof/>
-        </w:rPr>
-        <w:tab/>
-      </w:r>
-      <w:r>
-        <w:rPr>
-          <w:noProof/>
-        </w:rPr>
-        <w:fldChar w:fldCharType="begin"/>
-      </w:r>
-      <w:r>
-        <w:rPr>
-          <w:noProof/>
-        </w:rPr>
-        <w:instrText xml:space="preserve"> PAGEREF _Toc227588225 \h </w:instrText>
-      </w:r>
-      <w:r>
-        <w:rPr>
-          <w:noProof/>
-        </w:rPr>
-      </w:r>
-      <w:r>
-        <w:rPr>
-          <w:noProof/>
-        </w:rPr>
-        <w:fldChar w:fldCharType="separate"/>
-      </w:r>
-      <w:r>
-        <w:rPr>
-          <w:noProof/>
-        </w:rPr>
-        <w:t>21</w:t>
-      </w:r>
-      <w:r>
-        <w:rPr>
-          <w:noProof/>
-        </w:rPr>
-        <w:fldChar w:fldCharType="end"/>
-      </w:r>
-    </w:p>
-    <w:p>
-      <w:pPr>
-        <w:pStyle w:val="TOC2"/>
-        <w:tabs>
-          <w:tab w:val="right" w:leader="dot" w:pos="8290"/>
-        </w:tabs>
-        <w:rPr>
-          <w:rFonts w:asciiTheme="minorHAnsi" w:eastAsiaTheme="minorEastAsia" w:hAnsiTheme="minorHAnsi" w:cstheme="minorBidi"/>
-          <w:noProof/>
-          <w:sz w:val="24"/>
-          <w:szCs w:val="24"/>
-          <w:lang w:val="en-US"/>
-        </w:rPr>
-      </w:pPr>
-      <w:r>
-        <w:rPr>
-          <w:noProof/>
-        </w:rPr>
-        <w:t>The Document package (bundle)</w:t>
-      </w:r>
-      <w:r>
-        <w:rPr>
-          <w:noProof/>
-        </w:rPr>
-        <w:tab/>
-      </w:r>
-      <w:r>
-        <w:rPr>
-          <w:noProof/>
-        </w:rPr>
-        <w:fldChar w:fldCharType="begin"/>
-      </w:r>
-      <w:r>
-        <w:rPr>
-          <w:noProof/>
-        </w:rPr>
-        <w:instrText xml:space="preserve"> PAGEREF _Toc227588226 \h </w:instrText>
-      </w:r>
-      <w:r>
-        <w:rPr>
-          <w:noProof/>
-        </w:rPr>
-      </w:r>
-      <w:r>
-        <w:rPr>
-          <w:noProof/>
-        </w:rPr>
-        <w:fldChar w:fldCharType="separate"/>
-      </w:r>
-      <w:r>
-        <w:rPr>
-          <w:noProof/>
-        </w:rPr>
-        <w:t>21</w:t>
+        <w:t>25</w:t>
       </w:r>
       <w:r>
         <w:rPr>
@@ -3019,7 +4148,7 @@
         <w:rPr>
           <w:noProof/>
         </w:rPr>
-        <w:t>FHIR Messages</w:t>
+        <w:t>Exercises</w:t>
       </w:r>
       <w:r>
         <w:rPr>
@@ -3037,7 +4166,7 @@
         <w:rPr>
           <w:noProof/>
         </w:rPr>
-        <w:instrText xml:space="preserve"> PAGEREF _Toc227588227 \h </w:instrText>
+        <w:instrText xml:space="preserve"> PAGEREF _Toc229214844 \h </w:instrText>
       </w:r>
       <w:r>
         <w:rPr>
@@ -3054,688 +4183,7 @@
         <w:rPr>
           <w:noProof/>
         </w:rPr>
-        <w:t>21</w:t>
-      </w:r>
-      <w:r>
-        <w:rPr>
-          <w:noProof/>
-        </w:rPr>
-        <w:fldChar w:fldCharType="end"/>
-      </w:r>
-    </w:p>
-    <w:p>
-      <w:pPr>
-        <w:pStyle w:val="TOC2"/>
-        <w:tabs>
-          <w:tab w:val="right" w:leader="dot" w:pos="8290"/>
-        </w:tabs>
-        <w:rPr>
-          <w:rFonts w:asciiTheme="minorHAnsi" w:eastAsiaTheme="minorEastAsia" w:hAnsiTheme="minorHAnsi" w:cstheme="minorBidi"/>
-          <w:noProof/>
-          <w:sz w:val="24"/>
-          <w:szCs w:val="24"/>
-          <w:lang w:val="en-US"/>
-        </w:rPr>
-      </w:pPr>
-      <w:r>
-        <w:rPr>
-          <w:noProof/>
-        </w:rPr>
-        <w:t>What is a message</w:t>
-      </w:r>
-      <w:r>
-        <w:rPr>
-          <w:noProof/>
-        </w:rPr>
-        <w:tab/>
-      </w:r>
-      <w:r>
-        <w:rPr>
-          <w:noProof/>
-        </w:rPr>
-        <w:fldChar w:fldCharType="begin"/>
-      </w:r>
-      <w:r>
-        <w:rPr>
-          <w:noProof/>
-        </w:rPr>
-        <w:instrText xml:space="preserve"> PAGEREF _Toc227588228 \h </w:instrText>
-      </w:r>
-      <w:r>
-        <w:rPr>
-          <w:noProof/>
-        </w:rPr>
-      </w:r>
-      <w:r>
-        <w:rPr>
-          <w:noProof/>
-        </w:rPr>
-        <w:fldChar w:fldCharType="separate"/>
-      </w:r>
-      <w:r>
-        <w:rPr>
-          <w:noProof/>
-        </w:rPr>
-        <w:t>21</w:t>
-      </w:r>
-      <w:r>
-        <w:rPr>
-          <w:noProof/>
-        </w:rPr>
-        <w:fldChar w:fldCharType="end"/>
-      </w:r>
-    </w:p>
-    <w:p>
-      <w:pPr>
-        <w:pStyle w:val="TOC2"/>
-        <w:tabs>
-          <w:tab w:val="right" w:leader="dot" w:pos="8290"/>
-        </w:tabs>
-        <w:rPr>
-          <w:rFonts w:asciiTheme="minorHAnsi" w:eastAsiaTheme="minorEastAsia" w:hAnsiTheme="minorHAnsi" w:cstheme="minorBidi"/>
-          <w:noProof/>
-          <w:sz w:val="24"/>
-          <w:szCs w:val="24"/>
-          <w:lang w:val="en-US"/>
-        </w:rPr>
-      </w:pPr>
-      <w:r>
-        <w:rPr>
-          <w:noProof/>
-        </w:rPr>
-        <w:t>The message resource</w:t>
-      </w:r>
-      <w:r>
-        <w:rPr>
-          <w:noProof/>
-        </w:rPr>
-        <w:tab/>
-      </w:r>
-      <w:r>
-        <w:rPr>
-          <w:noProof/>
-        </w:rPr>
-        <w:fldChar w:fldCharType="begin"/>
-      </w:r>
-      <w:r>
-        <w:rPr>
-          <w:noProof/>
-        </w:rPr>
-        <w:instrText xml:space="preserve"> PAGEREF _Toc227588229 \h </w:instrText>
-      </w:r>
-      <w:r>
-        <w:rPr>
-          <w:noProof/>
-        </w:rPr>
-      </w:r>
-      <w:r>
-        <w:rPr>
-          <w:noProof/>
-        </w:rPr>
-        <w:fldChar w:fldCharType="separate"/>
-      </w:r>
-      <w:r>
-        <w:rPr>
-          <w:noProof/>
-        </w:rPr>
-        <w:t>22</w:t>
-      </w:r>
-      <w:r>
-        <w:rPr>
-          <w:noProof/>
-        </w:rPr>
-        <w:fldChar w:fldCharType="end"/>
-      </w:r>
-    </w:p>
-    <w:p>
-      <w:pPr>
-        <w:pStyle w:val="TOC2"/>
-        <w:tabs>
-          <w:tab w:val="right" w:leader="dot" w:pos="8290"/>
-        </w:tabs>
-        <w:rPr>
-          <w:rFonts w:asciiTheme="minorHAnsi" w:eastAsiaTheme="minorEastAsia" w:hAnsiTheme="minorHAnsi" w:cstheme="minorBidi"/>
-          <w:noProof/>
-          <w:sz w:val="24"/>
-          <w:szCs w:val="24"/>
-          <w:lang w:val="en-US"/>
-        </w:rPr>
-      </w:pPr>
-      <w:r>
-        <w:rPr>
-          <w:noProof/>
-        </w:rPr>
-        <w:t>Events</w:t>
-      </w:r>
-      <w:r>
-        <w:rPr>
-          <w:noProof/>
-        </w:rPr>
-        <w:tab/>
-      </w:r>
-      <w:r>
-        <w:rPr>
-          <w:noProof/>
-        </w:rPr>
-        <w:fldChar w:fldCharType="begin"/>
-      </w:r>
-      <w:r>
-        <w:rPr>
-          <w:noProof/>
-        </w:rPr>
-        <w:instrText xml:space="preserve"> PAGEREF _Toc227588230 \h </w:instrText>
-      </w:r>
-      <w:r>
-        <w:rPr>
-          <w:noProof/>
-        </w:rPr>
-      </w:r>
-      <w:r>
-        <w:rPr>
-          <w:noProof/>
-        </w:rPr>
-        <w:fldChar w:fldCharType="separate"/>
-      </w:r>
-      <w:r>
-        <w:rPr>
-          <w:noProof/>
-        </w:rPr>
-        <w:t>22</w:t>
-      </w:r>
-      <w:r>
-        <w:rPr>
-          <w:noProof/>
-        </w:rPr>
-        <w:fldChar w:fldCharType="end"/>
-      </w:r>
-    </w:p>
-    <w:p>
-      <w:pPr>
-        <w:pStyle w:val="TOC2"/>
-        <w:tabs>
-          <w:tab w:val="right" w:leader="dot" w:pos="8290"/>
-        </w:tabs>
-        <w:rPr>
-          <w:rFonts w:asciiTheme="minorHAnsi" w:eastAsiaTheme="minorEastAsia" w:hAnsiTheme="minorHAnsi" w:cstheme="minorBidi"/>
-          <w:noProof/>
-          <w:sz w:val="24"/>
-          <w:szCs w:val="24"/>
-          <w:lang w:val="en-US"/>
-        </w:rPr>
-      </w:pPr>
-      <w:r>
-        <w:rPr>
-          <w:noProof/>
-        </w:rPr>
-        <w:t>The message package (bundle)</w:t>
-      </w:r>
-      <w:r>
-        <w:rPr>
-          <w:noProof/>
-        </w:rPr>
-        <w:tab/>
-      </w:r>
-      <w:r>
-        <w:rPr>
-          <w:noProof/>
-        </w:rPr>
-        <w:fldChar w:fldCharType="begin"/>
-      </w:r>
-      <w:r>
-        <w:rPr>
-          <w:noProof/>
-        </w:rPr>
-        <w:instrText xml:space="preserve"> PAGEREF _Toc227588231 \h </w:instrText>
-      </w:r>
-      <w:r>
-        <w:rPr>
-          <w:noProof/>
-        </w:rPr>
-      </w:r>
-      <w:r>
-        <w:rPr>
-          <w:noProof/>
-        </w:rPr>
-        <w:fldChar w:fldCharType="separate"/>
-      </w:r>
-      <w:r>
-        <w:rPr>
-          <w:noProof/>
-        </w:rPr>
-        <w:t>22</w:t>
-      </w:r>
-      <w:r>
-        <w:rPr>
-          <w:noProof/>
-        </w:rPr>
-        <w:fldChar w:fldCharType="end"/>
-      </w:r>
-    </w:p>
-    <w:p>
-      <w:pPr>
-        <w:pStyle w:val="TOC1"/>
-        <w:tabs>
-          <w:tab w:val="right" w:leader="dot" w:pos="8290"/>
-        </w:tabs>
-        <w:rPr>
-          <w:rFonts w:asciiTheme="minorHAnsi" w:eastAsiaTheme="minorEastAsia" w:hAnsiTheme="minorHAnsi" w:cstheme="minorBidi"/>
-          <w:noProof/>
-          <w:sz w:val="24"/>
-          <w:szCs w:val="24"/>
-          <w:lang w:val="en-US"/>
-        </w:rPr>
-      </w:pPr>
-      <w:r>
-        <w:rPr>
-          <w:noProof/>
-        </w:rPr>
-        <w:t>Services</w:t>
-      </w:r>
-      <w:r>
-        <w:rPr>
-          <w:noProof/>
-        </w:rPr>
-        <w:tab/>
-      </w:r>
-      <w:r>
-        <w:rPr>
-          <w:noProof/>
-        </w:rPr>
-        <w:fldChar w:fldCharType="begin"/>
-      </w:r>
-      <w:r>
-        <w:rPr>
-          <w:noProof/>
-        </w:rPr>
-        <w:instrText xml:space="preserve"> PAGEREF _Toc227588232 \h </w:instrText>
-      </w:r>
-      <w:r>
-        <w:rPr>
-          <w:noProof/>
-        </w:rPr>
-      </w:r>
-      <w:r>
-        <w:rPr>
-          <w:noProof/>
-        </w:rPr>
-        <w:fldChar w:fldCharType="separate"/>
-      </w:r>
-      <w:r>
-        <w:rPr>
-          <w:noProof/>
-        </w:rPr>
-        <w:t>22</w:t>
-      </w:r>
-      <w:r>
-        <w:rPr>
-          <w:noProof/>
-        </w:rPr>
-        <w:fldChar w:fldCharType="end"/>
-      </w:r>
-    </w:p>
-    <w:p>
-      <w:pPr>
-        <w:pStyle w:val="TOC1"/>
-        <w:tabs>
-          <w:tab w:val="right" w:leader="dot" w:pos="8290"/>
-        </w:tabs>
-        <w:rPr>
-          <w:rFonts w:asciiTheme="minorHAnsi" w:eastAsiaTheme="minorEastAsia" w:hAnsiTheme="minorHAnsi" w:cstheme="minorBidi"/>
-          <w:noProof/>
-          <w:sz w:val="24"/>
-          <w:szCs w:val="24"/>
-          <w:lang w:val="en-US"/>
-        </w:rPr>
-      </w:pPr>
-      <w:r>
-        <w:rPr>
-          <w:noProof/>
-        </w:rPr>
-        <w:t>Devices</w:t>
-      </w:r>
-      <w:r>
-        <w:rPr>
-          <w:noProof/>
-        </w:rPr>
-        <w:tab/>
-      </w:r>
-      <w:r>
-        <w:rPr>
-          <w:noProof/>
-        </w:rPr>
-        <w:fldChar w:fldCharType="begin"/>
-      </w:r>
-      <w:r>
-        <w:rPr>
-          <w:noProof/>
-        </w:rPr>
-        <w:instrText xml:space="preserve"> PAGEREF _Toc227588233 \h </w:instrText>
-      </w:r>
-      <w:r>
-        <w:rPr>
-          <w:noProof/>
-        </w:rPr>
-        <w:fldChar w:fldCharType="separate"/>
-      </w:r>
-      <w:r>
-        <w:rPr>
-          <w:b/>
-          <w:noProof/>
-        </w:rPr>
-        <w:t>Error! Bookmark not defined.</w:t>
-      </w:r>
-      <w:r>
-        <w:rPr>
-          <w:noProof/>
-        </w:rPr>
-        <w:fldChar w:fldCharType="end"/>
-      </w:r>
-    </w:p>
-    <w:p>
-      <w:pPr>
-        <w:pStyle w:val="TOC1"/>
-        <w:tabs>
-          <w:tab w:val="right" w:leader="dot" w:pos="8290"/>
-        </w:tabs>
-        <w:rPr>
-          <w:rFonts w:asciiTheme="minorHAnsi" w:eastAsiaTheme="minorEastAsia" w:hAnsiTheme="minorHAnsi" w:cstheme="minorBidi"/>
-          <w:noProof/>
-          <w:sz w:val="24"/>
-          <w:szCs w:val="24"/>
-          <w:lang w:val="en-US"/>
-        </w:rPr>
-      </w:pPr>
-      <w:r>
-        <w:rPr>
-          <w:noProof/>
-        </w:rPr>
-        <w:t>Migration from other versions</w:t>
-      </w:r>
-      <w:r>
-        <w:rPr>
-          <w:noProof/>
-        </w:rPr>
-        <w:tab/>
-      </w:r>
-      <w:r>
-        <w:rPr>
-          <w:noProof/>
-        </w:rPr>
-        <w:fldChar w:fldCharType="begin"/>
-      </w:r>
-      <w:r>
-        <w:rPr>
-          <w:noProof/>
-        </w:rPr>
-        <w:instrText xml:space="preserve"> PAGEREF _Toc227588234 \h </w:instrText>
-      </w:r>
-      <w:r>
-        <w:rPr>
-          <w:noProof/>
-        </w:rPr>
-      </w:r>
-      <w:r>
-        <w:rPr>
-          <w:noProof/>
-        </w:rPr>
-        <w:fldChar w:fldCharType="separate"/>
-      </w:r>
-      <w:r>
-        <w:rPr>
-          <w:noProof/>
-        </w:rPr>
-        <w:t>22</w:t>
-      </w:r>
-      <w:r>
-        <w:rPr>
-          <w:noProof/>
-        </w:rPr>
-        <w:fldChar w:fldCharType="end"/>
-      </w:r>
-    </w:p>
-    <w:p>
-      <w:pPr>
-        <w:pStyle w:val="TOC2"/>
-        <w:tabs>
-          <w:tab w:val="right" w:leader="dot" w:pos="8290"/>
-        </w:tabs>
-        <w:rPr>
-          <w:rFonts w:asciiTheme="minorHAnsi" w:eastAsiaTheme="minorEastAsia" w:hAnsiTheme="minorHAnsi" w:cstheme="minorBidi"/>
-          <w:noProof/>
-          <w:sz w:val="24"/>
-          <w:szCs w:val="24"/>
-          <w:lang w:val="en-US"/>
-        </w:rPr>
-      </w:pPr>
-      <w:r>
-        <w:rPr>
-          <w:rFonts w:asciiTheme="minorHAnsi" w:hAnsiTheme="minorHAnsi"/>
-          <w:noProof/>
-        </w:rPr>
-        <w:t>V2</w:t>
-      </w:r>
-      <w:r>
-        <w:rPr>
-          <w:noProof/>
-        </w:rPr>
-        <w:tab/>
-      </w:r>
-      <w:r>
-        <w:rPr>
-          <w:noProof/>
-        </w:rPr>
-        <w:fldChar w:fldCharType="begin"/>
-      </w:r>
-      <w:r>
-        <w:rPr>
-          <w:noProof/>
-        </w:rPr>
-        <w:instrText xml:space="preserve"> PAGEREF _Toc227588235 \h </w:instrText>
-      </w:r>
-      <w:r>
-        <w:rPr>
-          <w:noProof/>
-        </w:rPr>
-      </w:r>
-      <w:r>
-        <w:rPr>
-          <w:noProof/>
-        </w:rPr>
-        <w:fldChar w:fldCharType="separate"/>
-      </w:r>
-      <w:r>
-        <w:rPr>
-          <w:noProof/>
-        </w:rPr>
-        <w:t>22</w:t>
-      </w:r>
-      <w:r>
-        <w:rPr>
-          <w:noProof/>
-        </w:rPr>
-        <w:fldChar w:fldCharType="end"/>
-      </w:r>
-    </w:p>
-    <w:p>
-      <w:pPr>
-        <w:pStyle w:val="TOC2"/>
-        <w:tabs>
-          <w:tab w:val="right" w:leader="dot" w:pos="8290"/>
-        </w:tabs>
-        <w:rPr>
-          <w:rFonts w:asciiTheme="minorHAnsi" w:eastAsiaTheme="minorEastAsia" w:hAnsiTheme="minorHAnsi" w:cstheme="minorBidi"/>
-          <w:noProof/>
-          <w:sz w:val="24"/>
-          <w:szCs w:val="24"/>
-          <w:lang w:val="en-US"/>
-        </w:rPr>
-      </w:pPr>
-      <w:r>
-        <w:rPr>
-          <w:rFonts w:asciiTheme="minorHAnsi" w:hAnsiTheme="minorHAnsi"/>
-          <w:noProof/>
-        </w:rPr>
-        <w:t>V3 messaging</w:t>
-      </w:r>
-      <w:r>
-        <w:rPr>
-          <w:noProof/>
-        </w:rPr>
-        <w:tab/>
-      </w:r>
-      <w:r>
-        <w:rPr>
-          <w:noProof/>
-        </w:rPr>
-        <w:fldChar w:fldCharType="begin"/>
-      </w:r>
-      <w:r>
-        <w:rPr>
-          <w:noProof/>
-        </w:rPr>
-        <w:instrText xml:space="preserve"> PAGEREF _Toc227588236 \h </w:instrText>
-      </w:r>
-      <w:r>
-        <w:rPr>
-          <w:noProof/>
-        </w:rPr>
-      </w:r>
-      <w:r>
-        <w:rPr>
-          <w:noProof/>
-        </w:rPr>
-        <w:fldChar w:fldCharType="separate"/>
-      </w:r>
-      <w:r>
-        <w:rPr>
-          <w:noProof/>
-        </w:rPr>
-        <w:t>22</w:t>
-      </w:r>
-      <w:r>
-        <w:rPr>
-          <w:noProof/>
-        </w:rPr>
-        <w:fldChar w:fldCharType="end"/>
-      </w:r>
-    </w:p>
-    <w:p>
-      <w:pPr>
-        <w:pStyle w:val="TOC2"/>
-        <w:tabs>
-          <w:tab w:val="right" w:leader="dot" w:pos="8290"/>
-        </w:tabs>
-        <w:rPr>
-          <w:rFonts w:asciiTheme="minorHAnsi" w:eastAsiaTheme="minorEastAsia" w:hAnsiTheme="minorHAnsi" w:cstheme="minorBidi"/>
-          <w:noProof/>
-          <w:sz w:val="24"/>
-          <w:szCs w:val="24"/>
-          <w:lang w:val="en-US"/>
-        </w:rPr>
-      </w:pPr>
-      <w:r>
-        <w:rPr>
-          <w:rFonts w:asciiTheme="minorHAnsi" w:hAnsiTheme="minorHAnsi"/>
-          <w:noProof/>
-        </w:rPr>
-        <w:t>CDA</w:t>
-      </w:r>
-      <w:r>
-        <w:rPr>
-          <w:noProof/>
-        </w:rPr>
-        <w:tab/>
-      </w:r>
-      <w:r>
-        <w:rPr>
-          <w:noProof/>
-        </w:rPr>
-        <w:fldChar w:fldCharType="begin"/>
-      </w:r>
-      <w:r>
-        <w:rPr>
-          <w:noProof/>
-        </w:rPr>
-        <w:instrText xml:space="preserve"> PAGEREF _Toc227588237 \h </w:instrText>
-      </w:r>
-      <w:r>
-        <w:rPr>
-          <w:noProof/>
-        </w:rPr>
-      </w:r>
-      <w:r>
-        <w:rPr>
-          <w:noProof/>
-        </w:rPr>
-        <w:fldChar w:fldCharType="separate"/>
-      </w:r>
-      <w:r>
-        <w:rPr>
-          <w:noProof/>
-        </w:rPr>
-        <w:t>22</w:t>
-      </w:r>
-      <w:r>
-        <w:rPr>
-          <w:noProof/>
-        </w:rPr>
-        <w:fldChar w:fldCharType="end"/>
-      </w:r>
-    </w:p>
-    <w:p>
-      <w:pPr>
-        <w:pStyle w:val="TOC1"/>
-        <w:tabs>
-          <w:tab w:val="right" w:leader="dot" w:pos="8290"/>
-        </w:tabs>
-        <w:rPr>
-          <w:rFonts w:asciiTheme="minorHAnsi" w:eastAsiaTheme="minorEastAsia" w:hAnsiTheme="minorHAnsi" w:cstheme="minorBidi"/>
-          <w:noProof/>
-          <w:sz w:val="24"/>
-          <w:szCs w:val="24"/>
-          <w:lang w:val="en-US"/>
-        </w:rPr>
-      </w:pPr>
-      <w:r>
-        <w:rPr>
-          <w:noProof/>
-        </w:rPr>
-        <w:t>Exercises</w:t>
-      </w:r>
-      <w:r>
-        <w:rPr>
-          <w:noProof/>
-        </w:rPr>
-        <w:tab/>
-      </w:r>
-      <w:r>
-        <w:rPr>
-          <w:noProof/>
-        </w:rPr>
-        <w:fldChar w:fldCharType="begin"/>
-      </w:r>
-      <w:r>
-        <w:rPr>
-          <w:noProof/>
-        </w:rPr>
-        <w:instrText xml:space="preserve"> PAGEREF _Toc227588238 \h </w:instrText>
-      </w:r>
-      <w:r>
-        <w:rPr>
-          <w:noProof/>
-        </w:rPr>
-      </w:r>
-      <w:r>
-        <w:rPr>
-          <w:noProof/>
-        </w:rPr>
-        <w:fldChar w:fldCharType="separate"/>
-      </w:r>
-      <w:r>
-        <w:rPr>
-          <w:noProof/>
-        </w:rPr>
-        <w:t>22</w:t>
+        <w:t>25</w:t>
       </w:r>
       <w:r>
         <w:rPr>
@@ -3797,7 +4245,7 @@
           <w:szCs w:val="28"/>
         </w:rPr>
       </w:pPr>
-      <w:bookmarkStart w:id="0" w:name="_Toc227588178"/>
+      <w:bookmarkStart w:id="0" w:name="_Toc229214778"/>
       <w:r>
         <w:rPr>
           <w:sz w:val="28"/>
@@ -3809,373 +4257,48 @@
     </w:p>
     <w:p>
       <w:r>
-        <w:t>FHIR is draft – will change rapidly until DSTU (September 2013)</w:t>
-      </w:r>
-    </w:p>
-    <w:p>
-      <w:r>
-        <w:t>Specification in on-line – fully hyperlinked &amp; v easy to follow</w:t>
-      </w:r>
-    </w:p>
-    <w:p>
-      <w:r>
-        <w:t>Always refer to spec – this doc is just a guide</w:t>
-      </w:r>
-      <w:r>
-        <w:t>. Links may not always work.</w:t>
-      </w:r>
-    </w:p>
-    <w:p>
-      <w:r>
-        <w:t>Other on-line resources – blogs (</w:t>
-      </w:r>
-      <w:proofErr w:type="spellStart"/>
-      <w:r>
-        <w:t>grahame</w:t>
-      </w:r>
-      <w:proofErr w:type="spellEnd"/>
-      <w:r>
-        <w:t xml:space="preserve">, </w:t>
-      </w:r>
-      <w:proofErr w:type="spellStart"/>
-      <w:r>
-        <w:t>Ewout</w:t>
-      </w:r>
-      <w:proofErr w:type="spellEnd"/>
-      <w:r>
-        <w:t xml:space="preserve">), list, </w:t>
-      </w:r>
-      <w:proofErr w:type="spellStart"/>
-      <w:r>
-        <w:t>skype</w:t>
-      </w:r>
-      <w:proofErr w:type="spellEnd"/>
-      <w:r>
-        <w:t xml:space="preserve"> </w:t>
-      </w:r>
-      <w:proofErr w:type="gramStart"/>
-      <w:r>
-        <w:t>implementers</w:t>
-      </w:r>
-      <w:proofErr w:type="gramEnd"/>
-      <w:r>
-        <w:t xml:space="preserve"> chat (</w:t>
-      </w:r>
-      <w:r>
-        <w:t>link</w:t>
-      </w:r>
-      <w:r>
-        <w:t xml:space="preserve"> here)</w:t>
-      </w:r>
-    </w:p>
-    <w:p>
-      <w:r>
-        <w:t>This document draws heavily on work (presentations and personal discussions) from a number of people, but especially the FHIR Core Team:</w:t>
-      </w:r>
-    </w:p>
-    <w:p>
-      <w:pPr>
-        <w:pStyle w:val="ListParagraph"/>
-        <w:numPr>
-          <w:ilvl w:val="0"/>
-          <w:numId w:val="32"/>
-        </w:numPr>
-      </w:pPr>
-      <w:r>
-        <w:t>Grahame Grieve</w:t>
-      </w:r>
-    </w:p>
-    <w:p>
-      <w:pPr>
-        <w:pStyle w:val="ListParagraph"/>
-        <w:numPr>
-          <w:ilvl w:val="0"/>
-          <w:numId w:val="32"/>
-        </w:numPr>
-      </w:pPr>
-      <w:r>
-        <w:t xml:space="preserve">Lloyd </w:t>
-      </w:r>
-      <w:proofErr w:type="spellStart"/>
-      <w:r>
-        <w:t>MacKenzie</w:t>
-      </w:r>
-      <w:proofErr w:type="spellEnd"/>
-    </w:p>
-    <w:p>
-      <w:pPr>
-        <w:pStyle w:val="ListParagraph"/>
-        <w:numPr>
-          <w:ilvl w:val="0"/>
-          <w:numId w:val="32"/>
-        </w:numPr>
-      </w:pPr>
-      <w:proofErr w:type="spellStart"/>
-      <w:r>
-        <w:t>Ewout</w:t>
-      </w:r>
-      <w:proofErr w:type="spellEnd"/>
-      <w:r>
-        <w:t xml:space="preserve"> Kramer</w:t>
-      </w:r>
-    </w:p>
-    <w:p>
-      <w:pPr>
-        <w:pStyle w:val="Heading1"/>
-      </w:pPr>
-      <w:bookmarkStart w:id="1" w:name="_Toc227588179"/>
-      <w:r>
-        <w:t>Why FHIR?</w:t>
-      </w:r>
-      <w:bookmarkEnd w:id="1"/>
-    </w:p>
-    <w:p>
-      <w:pPr>
-        <w:pStyle w:val="Heading2"/>
-      </w:pPr>
-      <w:r>
-        <w:t xml:space="preserve"> </w:t>
-      </w:r>
-      <w:bookmarkStart w:id="2" w:name="_Toc227588180"/>
-      <w:r>
-        <w:t>Background</w:t>
-      </w:r>
-      <w:bookmarkEnd w:id="2"/>
-    </w:p>
-    <w:p>
-      <w:r>
-        <w:t xml:space="preserve">In xx the HL7 Board commissioned a small task force lead by Grahame Grieve to answer the question: “If HL7 were starting afresh today, what would the interoperability standards look like”.  In considering this </w:t>
-      </w:r>
-      <w:r>
-        <w:t>question</w:t>
-      </w:r>
-      <w:r>
-        <w:t xml:space="preserve"> the task force noted that:</w:t>
-      </w:r>
-    </w:p>
-    <w:p>
-      <w:pPr>
-        <w:pStyle w:val="ListParagraph"/>
-        <w:numPr>
-          <w:ilvl w:val="0"/>
-          <w:numId w:val="5"/>
-        </w:numPr>
-      </w:pPr>
-      <w:r>
-        <w:t xml:space="preserve">Version 2 was (and is) extremely </w:t>
-      </w:r>
-      <w:r>
-        <w:t>successful</w:t>
-      </w:r>
-      <w:r>
-        <w:t>, but the technology is old and not well suited to the newer requirements.</w:t>
-      </w:r>
-    </w:p>
-    <w:p>
-      <w:pPr>
-        <w:pStyle w:val="ListParagraph"/>
-        <w:numPr>
-          <w:ilvl w:val="0"/>
-          <w:numId w:val="5"/>
-        </w:numPr>
-      </w:pPr>
-      <w:r>
-        <w:t xml:space="preserve">Version 3 </w:t>
-      </w:r>
-      <w:r>
-        <w:t xml:space="preserve">while based on a robust model, has not been widely accepted </w:t>
-      </w:r>
-      <w:proofErr w:type="gramStart"/>
-      <w:r>
-        <w:t>and</w:t>
-      </w:r>
-      <w:proofErr w:type="gramEnd"/>
-      <w:r>
-        <w:t xml:space="preserve"> is perceived as difficult to implements.</w:t>
-      </w:r>
-    </w:p>
-    <w:p>
-      <w:pPr>
-        <w:pStyle w:val="ListParagraph"/>
-        <w:numPr>
-          <w:ilvl w:val="0"/>
-          <w:numId w:val="5"/>
-        </w:numPr>
-      </w:pPr>
-      <w:r>
-        <w:t xml:space="preserve">CDA has been hugely successful, but </w:t>
-      </w:r>
-      <w:r>
-        <w:t>was designed as a document and using it elsewhere doesn’t really fit well</w:t>
-      </w:r>
-    </w:p>
-    <w:p>
-      <w:pPr>
-        <w:pStyle w:val="ListParagraph"/>
-        <w:numPr>
-          <w:ilvl w:val="0"/>
-          <w:numId w:val="5"/>
-        </w:numPr>
-      </w:pPr>
-      <w:r>
-        <w:t>Tooling for HL7 standards has always been an issue, as these generally need to be designed – and built - specifically for HL7.</w:t>
-      </w:r>
-    </w:p>
-    <w:p>
-      <w:pPr>
-        <w:pStyle w:val="ListParagraph"/>
-        <w:numPr>
-          <w:ilvl w:val="0"/>
-          <w:numId w:val="5"/>
-        </w:numPr>
-      </w:pPr>
-      <w:r>
-        <w:t>There were new Use Cases – especially mobile – where the current standards were not a good fit.</w:t>
-      </w:r>
-    </w:p>
-    <w:p>
-      <w:pPr>
-        <w:pStyle w:val="ListParagraph"/>
-        <w:numPr>
-          <w:ilvl w:val="0"/>
-          <w:numId w:val="5"/>
-        </w:numPr>
-      </w:pPr>
-      <w:r>
-        <w:t xml:space="preserve">Particularly in the online space, the use of </w:t>
-      </w:r>
-      <w:proofErr w:type="gramStart"/>
-      <w:r>
-        <w:t xml:space="preserve">a </w:t>
-      </w:r>
-      <w:r>
-        <w:t>REST</w:t>
-      </w:r>
-      <w:proofErr w:type="gramEnd"/>
-      <w:r>
-        <w:t xml:space="preserve"> based architecture was widely used.</w:t>
-      </w:r>
-    </w:p>
-    <w:p>
-      <w:r>
-        <w:t>FHIR (Fast Healthcare Interoperability Resources) grew out of this work.</w:t>
-      </w:r>
-      <w:r>
-        <w:t xml:space="preserve"> </w:t>
-      </w:r>
-    </w:p>
-    <w:p>
-      <w:r>
-        <w:t>The goal is to produce a standard that:</w:t>
-      </w:r>
-    </w:p>
-    <w:p>
-      <w:pPr>
-        <w:pStyle w:val="ListParagraph"/>
-        <w:numPr>
-          <w:ilvl w:val="0"/>
-          <w:numId w:val="6"/>
-        </w:numPr>
-      </w:pPr>
-      <w:r>
-        <w:t xml:space="preserve">Is easy to implement (or as easy as healthcare interoperability ever can be). </w:t>
-      </w:r>
-    </w:p>
-    <w:p>
-      <w:pPr>
-        <w:pStyle w:val="ListParagraph"/>
-        <w:numPr>
-          <w:ilvl w:val="0"/>
-          <w:numId w:val="6"/>
-        </w:numPr>
-      </w:pPr>
-      <w:r>
-        <w:t>Is semantically robust</w:t>
-      </w:r>
-      <w:r>
-        <w:t xml:space="preserve">. This means that it can be mapped back to the v3 RIM (and, </w:t>
-      </w:r>
-      <w:proofErr w:type="spellStart"/>
-      <w:r>
-        <w:t>openEHR</w:t>
-      </w:r>
-      <w:proofErr w:type="spellEnd"/>
-      <w:r>
-        <w:t xml:space="preserve"> archetypes)</w:t>
-      </w:r>
-    </w:p>
-    <w:p>
-      <w:pPr>
-        <w:pStyle w:val="ListParagraph"/>
-        <w:numPr>
-          <w:ilvl w:val="0"/>
-          <w:numId w:val="6"/>
-        </w:numPr>
-      </w:pPr>
-      <w:r>
-        <w:t>I</w:t>
-      </w:r>
-      <w:r>
-        <w:t xml:space="preserve">s ‘implementer </w:t>
-      </w:r>
-      <w:r>
-        <w:t>friendly</w:t>
-      </w:r>
-      <w:r>
-        <w:t xml:space="preserve">’ </w:t>
-      </w:r>
-      <w:r>
-        <w:t xml:space="preserve">– e.g. </w:t>
-      </w:r>
-      <w:r>
-        <w:t xml:space="preserve">uses common tools and </w:t>
-      </w:r>
-      <w:r>
-        <w:t>formats</w:t>
-      </w:r>
-      <w:r>
-        <w:t>, and web based technologies for the specification.</w:t>
-      </w:r>
-    </w:p>
-    <w:p>
-      <w:pPr>
-        <w:pStyle w:val="ListParagraph"/>
-        <w:numPr>
-          <w:ilvl w:val="0"/>
-          <w:numId w:val="6"/>
-        </w:numPr>
-      </w:pPr>
-      <w:r>
-        <w:t>The artefacts should make sense to a human looking at them. While not intended for direct human viewing, being directly understandable helps both implementers and support personnel.</w:t>
-      </w:r>
-    </w:p>
-    <w:p>
-      <w:pPr>
-        <w:pStyle w:val="ListParagraph"/>
-        <w:numPr>
-          <w:ilvl w:val="0"/>
-          <w:numId w:val="6"/>
-        </w:numPr>
-      </w:pPr>
-      <w:r>
-        <w:t xml:space="preserve">The artefacts should be able to be validated electronically – so far as that is possible. </w:t>
-      </w:r>
-    </w:p>
-    <w:p>
-      <w:pPr>
-        <w:pStyle w:val="ListParagraph"/>
-        <w:numPr>
-          <w:ilvl w:val="0"/>
-          <w:numId w:val="6"/>
-        </w:numPr>
-      </w:pPr>
-      <w:r>
-        <w:t xml:space="preserve">Both XML and JSON should be valid representations. </w:t>
-      </w:r>
-    </w:p>
-    <w:p>
-      <w:r>
-        <w:t xml:space="preserve">At the time of writing, FHIR is still under active development and can be accessed at </w:t>
+        <w:t xml:space="preserve">This chapter discusses the new </w:t>
+      </w:r>
+      <w:r>
+        <w:t xml:space="preserve">FHIR </w:t>
+      </w:r>
+      <w:r>
+        <w:t xml:space="preserve">standard that is being developed by HL7. Currently, it is a </w:t>
+      </w:r>
+      <w:r>
+        <w:t xml:space="preserve">draft </w:t>
+      </w:r>
+      <w:r>
+        <w:t xml:space="preserve">specification, which means that it </w:t>
+      </w:r>
+      <w:r>
+        <w:t>will change rapidly until DSTU (</w:t>
+      </w:r>
+      <w:r>
+        <w:t xml:space="preserve">intended to be in </w:t>
+      </w:r>
+      <w:r>
+        <w:t>September 2013)</w:t>
+      </w:r>
+      <w:r>
+        <w:t>. We will try to keep this document accurate to the specification, but in the event of any differences always treat the specification as the truth. Equally, the links in this chapter may not always be correct.</w:t>
+      </w:r>
+    </w:p>
+    <w:p>
+      <w:r>
+        <w:t>The s</w:t>
+      </w:r>
+      <w:r>
+        <w:t>pecification</w:t>
+      </w:r>
+      <w:r>
+        <w:t xml:space="preserve"> itself is available</w:t>
+      </w:r>
+      <w:r>
+        <w:t xml:space="preserve"> on-line </w:t>
+      </w:r>
+      <w:r>
+        <w:t xml:space="preserve">at </w:t>
       </w:r>
       <w:hyperlink r:id="rId9" w:history="1">
         <w:r>
@@ -4186,42 +4309,452 @@
         </w:r>
       </w:hyperlink>
       <w:r>
+        <w:t xml:space="preserve">. It is </w:t>
+      </w:r>
+      <w:proofErr w:type="spellStart"/>
+      <w:r>
+        <w:t>ful</w:t>
+      </w:r>
+      <w:r>
+        <w:t>lly</w:t>
+      </w:r>
+      <w:proofErr w:type="spellEnd"/>
+      <w:r>
+        <w:t xml:space="preserve"> hyperlinked &amp; v</w:t>
+      </w:r>
+      <w:r>
+        <w:t>ery</w:t>
+      </w:r>
+      <w:r>
+        <w:t xml:space="preserve"> easy to follow</w:t>
+      </w:r>
+      <w:r>
+        <w:t>.</w:t>
+      </w:r>
+    </w:p>
+    <w:p>
+      <w:r>
+        <w:t>There are other resources on-line available, in particular some blogs by the FHIR core tea. These can be found at:</w:t>
+      </w:r>
+    </w:p>
+    <w:p>
+      <w:pPr>
+        <w:pStyle w:val="ListParagraph"/>
+        <w:numPr>
+          <w:ilvl w:val="0"/>
+          <w:numId w:val="39"/>
+        </w:numPr>
+      </w:pPr>
+      <w:r>
+        <w:t>Grahame</w:t>
+      </w:r>
+    </w:p>
+    <w:p>
+      <w:pPr>
+        <w:pStyle w:val="ListParagraph"/>
+        <w:numPr>
+          <w:ilvl w:val="0"/>
+          <w:numId w:val="39"/>
+        </w:numPr>
+      </w:pPr>
+      <w:proofErr w:type="spellStart"/>
+      <w:r>
+        <w:t>Ewout</w:t>
+      </w:r>
+      <w:proofErr w:type="spellEnd"/>
+    </w:p>
+    <w:p>
+      <w:r>
+        <w:t xml:space="preserve">There are also a number of </w:t>
+      </w:r>
+      <w:proofErr w:type="spellStart"/>
+      <w:r>
+        <w:t>skype</w:t>
+      </w:r>
+      <w:proofErr w:type="spellEnd"/>
+      <w:r>
+        <w:t xml:space="preserve"> conversations that have been created – one is aimed specifically at </w:t>
+      </w:r>
+      <w:proofErr w:type="spellStart"/>
+      <w:r>
+        <w:t>fhir</w:t>
+      </w:r>
+      <w:proofErr w:type="spellEnd"/>
+      <w:r>
+        <w:t xml:space="preserve"> implementers. To gain access to this conversation email </w:t>
+      </w:r>
+      <w:r>
+        <w:t>(</w:t>
+      </w:r>
+      <w:proofErr w:type="gramStart"/>
+      <w:r>
+        <w:t>?who</w:t>
+      </w:r>
+      <w:proofErr w:type="gramEnd"/>
+      <w:r>
+        <w:t>)</w:t>
+      </w:r>
+    </w:p>
+    <w:p>
+      <w:r>
+        <w:t>This document draws heavily on work (presentations and personal discussions) from a number of people, but especially the FHIR Core Team:</w:t>
+      </w:r>
+    </w:p>
+    <w:p>
+      <w:pPr>
+        <w:pStyle w:val="ListParagraph"/>
+        <w:numPr>
+          <w:ilvl w:val="0"/>
+          <w:numId w:val="32"/>
+        </w:numPr>
+      </w:pPr>
+      <w:r>
+        <w:t>Grahame Grieve</w:t>
+      </w:r>
+    </w:p>
+    <w:p>
+      <w:pPr>
+        <w:pStyle w:val="ListParagraph"/>
+        <w:numPr>
+          <w:ilvl w:val="0"/>
+          <w:numId w:val="32"/>
+        </w:numPr>
+      </w:pPr>
+      <w:r>
+        <w:t xml:space="preserve">Lloyd </w:t>
+      </w:r>
+      <w:proofErr w:type="spellStart"/>
+      <w:r>
+        <w:t>MacKenzie</w:t>
+      </w:r>
+      <w:proofErr w:type="spellEnd"/>
+    </w:p>
+    <w:p>
+      <w:pPr>
+        <w:pStyle w:val="ListParagraph"/>
+        <w:numPr>
+          <w:ilvl w:val="0"/>
+          <w:numId w:val="32"/>
+        </w:numPr>
+      </w:pPr>
+      <w:proofErr w:type="spellStart"/>
+      <w:r>
+        <w:t>Ewout</w:t>
+      </w:r>
+      <w:proofErr w:type="spellEnd"/>
+      <w:r>
+        <w:t xml:space="preserve"> Kramer</w:t>
+      </w:r>
+    </w:p>
+    <w:p>
+      <w:pPr>
+        <w:pStyle w:val="Heading1"/>
+      </w:pPr>
+      <w:bookmarkStart w:id="1" w:name="_Toc229214779"/>
+      <w:r>
+        <w:t>Why FHIR?</w:t>
+      </w:r>
+      <w:bookmarkEnd w:id="1"/>
+    </w:p>
+    <w:p>
+      <w:pPr>
+        <w:pStyle w:val="Heading2"/>
+      </w:pPr>
+      <w:bookmarkStart w:id="2" w:name="_Toc229214780"/>
+      <w:r>
+        <w:t>Background</w:t>
+      </w:r>
+      <w:bookmarkEnd w:id="2"/>
+    </w:p>
+    <w:p>
+      <w:r>
+        <w:t xml:space="preserve">In </w:t>
+      </w:r>
+      <w:r>
+        <w:t>January 2011</w:t>
+      </w:r>
+      <w:r>
+        <w:t xml:space="preserve"> the HL7 Board commissioned a small task force lead by Grahame Grieve to answer the question: “If HL7 were starting afresh today, what would the interoperability standards look like”.  In considering this </w:t>
+      </w:r>
+      <w:r>
+        <w:t>question</w:t>
+      </w:r>
+      <w:r>
+        <w:t xml:space="preserve"> the task force noted that:</w:t>
+      </w:r>
+    </w:p>
+    <w:p>
+      <w:pPr>
+        <w:pStyle w:val="ListParagraph"/>
+        <w:numPr>
+          <w:ilvl w:val="0"/>
+          <w:numId w:val="5"/>
+        </w:numPr>
+      </w:pPr>
+      <w:r>
+        <w:t xml:space="preserve">Version 2 was (and is) extremely </w:t>
+      </w:r>
+      <w:r>
+        <w:t>successful</w:t>
+      </w:r>
+      <w:r>
+        <w:t>, but the technology is old and not well suited to the newer requirements.</w:t>
+      </w:r>
+    </w:p>
+    <w:p>
+      <w:pPr>
+        <w:pStyle w:val="ListParagraph"/>
+        <w:numPr>
+          <w:ilvl w:val="0"/>
+          <w:numId w:val="5"/>
+        </w:numPr>
+      </w:pPr>
+      <w:r>
+        <w:t xml:space="preserve">Version 3 </w:t>
+      </w:r>
+      <w:r>
+        <w:t>while based on a robust model, has not been widely accepted and is perceived as difficult to implements.</w:t>
+      </w:r>
+    </w:p>
+    <w:p>
+      <w:pPr>
+        <w:pStyle w:val="ListParagraph"/>
+        <w:numPr>
+          <w:ilvl w:val="0"/>
+          <w:numId w:val="5"/>
+        </w:numPr>
+      </w:pPr>
+      <w:r>
+        <w:t xml:space="preserve">CDA has been hugely successful, but </w:t>
+      </w:r>
+      <w:r>
+        <w:t>was designed as a document and using it elsewhere doesn’t really fit well</w:t>
+      </w:r>
+      <w:r>
+        <w:t xml:space="preserve"> in all scenarios</w:t>
+      </w:r>
+    </w:p>
+    <w:p>
+      <w:pPr>
+        <w:pStyle w:val="ListParagraph"/>
+        <w:numPr>
+          <w:ilvl w:val="0"/>
+          <w:numId w:val="5"/>
+        </w:numPr>
+      </w:pPr>
+      <w:r>
+        <w:t>Tooling for HL7 standards has always been an issue, as these generally need to be designed – a</w:t>
+      </w:r>
+      <w:r>
+        <w:t>nd built - specifically for HL7, and this doesn’t always occur in a timely fashion.</w:t>
+      </w:r>
+    </w:p>
+    <w:p>
+      <w:pPr>
+        <w:pStyle w:val="ListParagraph"/>
+        <w:numPr>
+          <w:ilvl w:val="0"/>
+          <w:numId w:val="5"/>
+        </w:numPr>
+      </w:pPr>
+      <w:r>
+        <w:t xml:space="preserve">There </w:t>
+      </w:r>
+      <w:r>
+        <w:t>are</w:t>
+      </w:r>
+      <w:r>
+        <w:t xml:space="preserve"> new Use Cases – especially </w:t>
+      </w:r>
+      <w:r>
+        <w:t xml:space="preserve">involving </w:t>
+      </w:r>
+      <w:r>
+        <w:t xml:space="preserve">mobile </w:t>
+      </w:r>
+      <w:r>
+        <w:t xml:space="preserve">devices </w:t>
+      </w:r>
+      <w:r>
+        <w:t>– where the current standards were not a good fit.</w:t>
+      </w:r>
+    </w:p>
+    <w:p>
+      <w:pPr>
+        <w:pStyle w:val="ListParagraph"/>
+        <w:numPr>
+          <w:ilvl w:val="0"/>
+          <w:numId w:val="5"/>
+        </w:numPr>
+      </w:pPr>
+      <w:r>
+        <w:t xml:space="preserve">Particularly in the online space, the use of </w:t>
+      </w:r>
+      <w:proofErr w:type="gramStart"/>
+      <w:r>
+        <w:t xml:space="preserve">a </w:t>
+      </w:r>
+      <w:r>
+        <w:t>REST</w:t>
+      </w:r>
+      <w:proofErr w:type="gramEnd"/>
+      <w:r>
+        <w:t xml:space="preserve"> based architecture </w:t>
+      </w:r>
+      <w:r>
+        <w:t>is</w:t>
+      </w:r>
+      <w:r>
+        <w:t xml:space="preserve"> widely used</w:t>
+      </w:r>
+      <w:r>
+        <w:t xml:space="preserve"> in other domains</w:t>
+      </w:r>
+      <w:r>
+        <w:t>.</w:t>
+      </w:r>
+    </w:p>
+    <w:p>
+      <w:r>
+        <w:t>FHIR (Fast Healthcare Interoperability Resources) grew out of this work.</w:t>
+      </w:r>
+      <w:r>
+        <w:t xml:space="preserve"> </w:t>
+      </w:r>
+    </w:p>
+    <w:p>
+      <w:r>
+        <w:t>The goal is to produce a standard that:</w:t>
+      </w:r>
+    </w:p>
+    <w:p>
+      <w:pPr>
+        <w:pStyle w:val="ListParagraph"/>
+        <w:numPr>
+          <w:ilvl w:val="0"/>
+          <w:numId w:val="6"/>
+        </w:numPr>
+      </w:pPr>
+      <w:r>
+        <w:t xml:space="preserve">Is easy to implement (or as easy as healthcare interoperability ever can be). </w:t>
+      </w:r>
+    </w:p>
+    <w:p>
+      <w:pPr>
+        <w:pStyle w:val="ListParagraph"/>
+        <w:numPr>
+          <w:ilvl w:val="0"/>
+          <w:numId w:val="6"/>
+        </w:numPr>
+      </w:pPr>
+      <w:r>
+        <w:t>Is semantically robust</w:t>
+      </w:r>
+      <w:r>
+        <w:t xml:space="preserve">. This means that it can be mapped back to the v3 RIM (and, </w:t>
+      </w:r>
+      <w:proofErr w:type="spellStart"/>
+      <w:r>
+        <w:t>openEHR</w:t>
+      </w:r>
+      <w:proofErr w:type="spellEnd"/>
+      <w:r>
+        <w:t xml:space="preserve"> archetypes)</w:t>
+      </w:r>
+    </w:p>
+    <w:p>
+      <w:pPr>
+        <w:pStyle w:val="ListParagraph"/>
+        <w:numPr>
+          <w:ilvl w:val="0"/>
+          <w:numId w:val="6"/>
+        </w:numPr>
+      </w:pPr>
+      <w:r>
+        <w:t>I</w:t>
+      </w:r>
+      <w:r>
+        <w:t xml:space="preserve">s ‘implementer </w:t>
+      </w:r>
+      <w:r>
+        <w:t>friendly</w:t>
+      </w:r>
+      <w:r>
+        <w:t xml:space="preserve">’ </w:t>
+      </w:r>
+      <w:r>
+        <w:t xml:space="preserve">– e.g. </w:t>
+      </w:r>
+      <w:r>
+        <w:t xml:space="preserve">uses common tools and </w:t>
+      </w:r>
+      <w:r>
+        <w:t>formats</w:t>
+      </w:r>
+      <w:r>
+        <w:t>, and web based technologies for the specification.</w:t>
+      </w:r>
+    </w:p>
+    <w:p>
+      <w:pPr>
+        <w:pStyle w:val="ListParagraph"/>
+        <w:numPr>
+          <w:ilvl w:val="0"/>
+          <w:numId w:val="6"/>
+        </w:numPr>
+      </w:pPr>
+      <w:r>
+        <w:t>The artefacts should make sense to a human looking at them. While not intended for direct human viewing, being directly understandable helps both implementers and support personnel.</w:t>
+      </w:r>
+    </w:p>
+    <w:p>
+      <w:pPr>
+        <w:pStyle w:val="ListParagraph"/>
+        <w:numPr>
+          <w:ilvl w:val="0"/>
+          <w:numId w:val="6"/>
+        </w:numPr>
+      </w:pPr>
+      <w:r>
+        <w:t xml:space="preserve">The artefacts should be able to be validated electronically – so far as that is possible. </w:t>
+      </w:r>
+    </w:p>
+    <w:p>
+      <w:pPr>
+        <w:pStyle w:val="ListParagraph"/>
+        <w:numPr>
+          <w:ilvl w:val="0"/>
+          <w:numId w:val="6"/>
+        </w:numPr>
+      </w:pPr>
+      <w:r>
+        <w:t xml:space="preserve">Both XML and JSON should be valid representations. </w:t>
+      </w:r>
+    </w:p>
+    <w:p>
+      <w:r>
+        <w:t xml:space="preserve">At the time of writing, FHIR is still under active development and can be accessed at </w:t>
+      </w:r>
+      <w:hyperlink r:id="rId10" w:history="1">
+        <w:r>
+          <w:rPr>
+            <w:rStyle w:val="Hyperlink"/>
+          </w:rPr>
+          <w:t>www.hl7.org/FHIR</w:t>
+        </w:r>
+      </w:hyperlink>
+      <w:r>
         <w:t>. The plan is to have it in DSTU standard by September 2013.</w:t>
       </w:r>
     </w:p>
     <w:p>
       <w:r>
-        <w:t>It should be noted that FHIR is not ‘version 4’ of HL7.</w:t>
-      </w:r>
-    </w:p>
-    <w:p/>
-    <w:p/>
-    <w:p>
-      <w:proofErr w:type="spellStart"/>
-      <w:r>
-        <w:t>Humab</w:t>
-      </w:r>
-      <w:proofErr w:type="spellEnd"/>
-      <w:r>
-        <w:t xml:space="preserve"> readable instances (CDA lesson)</w:t>
-      </w:r>
-    </w:p>
-    <w:p>
-      <w:r>
-        <w:t>Focus on implementers – not modellers</w:t>
-      </w:r>
-    </w:p>
-    <w:p>
-      <w:r>
-        <w:t>80% rule with extensions – avoid resource bloat</w:t>
-      </w:r>
-    </w:p>
-    <w:p>
-      <w:r>
-        <w:t>FHIR versions</w:t>
-      </w:r>
-    </w:p>
-    <w:p/>
+        <w:t>It should be noted that</w:t>
+      </w:r>
+      <w:r>
+        <w:t xml:space="preserve"> FHIR is not ‘version 4’ of HL7, although it builds on the long history of HL7 messaging standards.</w:t>
+      </w:r>
+    </w:p>
     <w:p>
       <w:r>
         <w:t>To achieve this, the FHIR team has established:</w:t>
@@ -4378,7 +4911,7 @@
       <w:pPr>
         <w:pStyle w:val="Heading2"/>
       </w:pPr>
-      <w:bookmarkStart w:id="3" w:name="_Toc227588181"/>
+      <w:bookmarkStart w:id="3" w:name="_Toc229214781"/>
       <w:r>
         <w:t>Scope (content, infrastructure, business use)</w:t>
       </w:r>
@@ -4450,7 +4983,7 @@
       <w:pPr>
         <w:pStyle w:val="Heading2"/>
       </w:pPr>
-      <w:bookmarkStart w:id="4" w:name="_Toc227588182"/>
+      <w:bookmarkStart w:id="4" w:name="_Toc229214782"/>
       <w:r>
         <w:t xml:space="preserve">Governance &amp; </w:t>
       </w:r>
@@ -4463,7 +4996,7 @@
       <w:r>
         <w:t xml:space="preserve">The Development Process is documented at </w:t>
       </w:r>
-      <w:hyperlink r:id="rId10" w:history="1">
+      <w:hyperlink r:id="rId11" w:history="1">
         <w:r>
           <w:rPr>
             <w:rStyle w:val="Hyperlink"/>
@@ -4556,18 +5089,17 @@
         <w:t>.</w:t>
       </w:r>
     </w:p>
-    <w:p>
-      <w:r>
-        <w:t>F</w:t>
-      </w:r>
-    </w:p>
+    <w:p/>
     <w:p>
       <w:pPr>
         <w:pStyle w:val="Heading2"/>
       </w:pPr>
-      <w:bookmarkStart w:id="5" w:name="_Toc227588184"/>
+      <w:bookmarkStart w:id="5" w:name="_Toc229214783"/>
       <w:r>
         <w:t>Relationship with other SDO</w:t>
+      </w:r>
+      <w:r>
+        <w:t>s</w:t>
       </w:r>
       <w:bookmarkEnd w:id="5"/>
     </w:p>
@@ -4734,7 +5266,7 @@
       <w:pPr>
         <w:pStyle w:val="Heading2"/>
       </w:pPr>
-      <w:bookmarkStart w:id="6" w:name="_Toc227588185"/>
+      <w:bookmarkStart w:id="6" w:name="_Toc229214784"/>
       <w:r>
         <w:t>License</w:t>
       </w:r>
@@ -4742,26 +5274,47 @@
     </w:p>
     <w:p>
       <w:r>
-        <w:t>Open source – more so than HL7</w:t>
-      </w:r>
-    </w:p>
-    <w:p>
-      <w:r>
-        <w:t>Creative Commons</w:t>
-      </w:r>
-    </w:p>
-    <w:p>
-      <w:r>
-        <w:t>Do as you wish but give credit</w:t>
+        <w:t xml:space="preserve">FHIR is released </w:t>
+      </w:r>
+      <w:proofErr w:type="spellStart"/>
+      <w:r>
+        <w:t>inder</w:t>
+      </w:r>
+      <w:proofErr w:type="spellEnd"/>
+      <w:r>
+        <w:t xml:space="preserve"> an open source license (though the details of that are yet to be finalized) – you don't even need to be a member of HL7 to use </w:t>
+      </w:r>
+      <w:proofErr w:type="spellStart"/>
+      <w:r>
+        <w:t>thme</w:t>
+      </w:r>
+      <w:proofErr w:type="spellEnd"/>
+      <w:r>
+        <w:t xml:space="preserve"> (although there are significant benefits in being a member of course).</w:t>
+      </w:r>
+    </w:p>
+    <w:p>
+      <w:r>
+        <w:t xml:space="preserve">&gt;&gt; </w:t>
+      </w:r>
+      <w:proofErr w:type="gramStart"/>
+      <w:r>
+        <w:t>copy</w:t>
+      </w:r>
+      <w:proofErr w:type="gramEnd"/>
+      <w:r>
+        <w:t xml:space="preserve"> the license form the spec here.</w:t>
       </w:r>
     </w:p>
     <w:p>
       <w:pPr>
         <w:pStyle w:val="Heading1"/>
       </w:pPr>
+      <w:bookmarkStart w:id="7" w:name="_Toc229214785"/>
       <w:r>
         <w:t>Using FHIR</w:t>
       </w:r>
+      <w:bookmarkEnd w:id="7"/>
     </w:p>
     <w:p>
       <w:r>
@@ -4776,229 +5329,494 @@
       <w:r>
         <w:t xml:space="preserve">, especially as FHIR capable services will need to </w:t>
       </w:r>
-      <w:proofErr w:type="spellStart"/>
-      <w:r>
-        <w:t>iteract</w:t>
-      </w:r>
-      <w:proofErr w:type="spellEnd"/>
-      <w:r>
-        <w:t xml:space="preserve"> with existing standards (HL&amp; and other) for quite some time</w:t>
+      <w:r>
+        <w:t>interact with existing standards (HL7</w:t>
+      </w:r>
+      <w:r>
+        <w:t xml:space="preserve"> and other) for quite some time</w:t>
       </w:r>
       <w:r>
         <w:t>.</w:t>
       </w:r>
+      <w:r>
+        <w:t xml:space="preserve"> Some of these options include:</w:t>
+      </w:r>
     </w:p>
     <w:p>
       <w:pPr>
         <w:pStyle w:val="Heading2"/>
       </w:pPr>
+      <w:bookmarkStart w:id="8" w:name="_Toc229214786"/>
       <w:r>
         <w:t>Message Broker</w:t>
       </w:r>
-    </w:p>
-    <w:p>
-      <w:proofErr w:type="gramStart"/>
-      <w:r>
-        <w:t>An application like an integration engine that can bilaterally convert between FHIR resources and other standard messages.</w:t>
-      </w:r>
-      <w:proofErr w:type="gramEnd"/>
-      <w:r>
-        <w:t xml:space="preserve"> The FHIR project intents to make available standard transforms for conversion between CCDA documents and FHIR documents, and more general CDA document conversion is quite possible. However, it should be noted that as CDA is, in effect, a ‘format’ for information, such conversions are very likely to be specific to particular templates.</w:t>
-      </w:r>
-    </w:p>
-    <w:p>
-      <w:r>
-        <w:t>There are no current plans to do this for v2 messages as their use is quite variable – however gu</w:t>
-      </w:r>
-      <w:r>
-        <w:t>idance for doing so will be made</w:t>
-      </w:r>
-      <w:r>
-        <w:t xml:space="preserve"> available. In general terms, a v2 segment maps to a FHIR resource.</w:t>
-      </w:r>
-    </w:p>
-    <w:p>
-      <w:r>
-        <w:t>This post form Grahame (</w:t>
-      </w:r>
-      <w:hyperlink r:id="rId11" w:history="1">
-        <w:r>
-          <w:rPr>
-            <w:rStyle w:val="Hyperlink"/>
-          </w:rPr>
-          <w:t>http://www.healthintersections.com.au/?p=972</w:t>
-        </w:r>
-      </w:hyperlink>
-      <w:proofErr w:type="gramStart"/>
-      <w:r>
-        <w:t xml:space="preserve"> </w:t>
-      </w:r>
-      <w:r>
-        <w:t>)</w:t>
-      </w:r>
-      <w:proofErr w:type="gramEnd"/>
-      <w:r>
-        <w:t xml:space="preserve"> talks about converting from v2 messages, and this one (</w:t>
-      </w:r>
-      <w:hyperlink r:id="rId12" w:history="1">
-        <w:r>
-          <w:rPr>
-            <w:rStyle w:val="Hyperlink"/>
-          </w:rPr>
-          <w:t>http://www.healthintersections.com.au/?p=979</w:t>
-        </w:r>
-      </w:hyperlink>
-      <w:r>
-        <w:t xml:space="preserve"> ) is v3/CDA focussed.</w:t>
-      </w:r>
+      <w:bookmarkEnd w:id="8"/>
     </w:p>
     <w:p/>
+    <w:tbl>
+      <w:tblPr>
+        <w:tblStyle w:val="TableGrid"/>
+        <w:tblW w:w="0" w:type="auto"/>
+        <w:tblInd w:w="284" w:type="dxa"/>
+        <w:tblBorders>
+          <w:top w:val="none" w:sz="0" w:space="0" w:color="auto"/>
+          <w:left w:val="none" w:sz="0" w:space="0" w:color="auto"/>
+          <w:bottom w:val="none" w:sz="0" w:space="0" w:color="auto"/>
+          <w:right w:val="none" w:sz="0" w:space="0" w:color="auto"/>
+          <w:insideH w:val="none" w:sz="0" w:space="0" w:color="auto"/>
+          <w:insideV w:val="none" w:sz="0" w:space="0" w:color="auto"/>
+        </w:tblBorders>
+        <w:tblLook w:val="04A0" w:firstRow="1" w:lastRow="0" w:firstColumn="1" w:lastColumn="0" w:noHBand="0" w:noVBand="1"/>
+      </w:tblPr>
+      <w:tblGrid>
+        <w:gridCol w:w="3092"/>
+        <w:gridCol w:w="5140"/>
+      </w:tblGrid>
+      <w:tr>
+        <w:tc>
+          <w:tcPr>
+            <w:tcW w:w="3085" w:type="dxa"/>
+          </w:tcPr>
+          <w:p>
+            <w:pPr>
+              <w:ind w:left="0"/>
+            </w:pPr>
+            <w:r>
+              <w:rPr>
+                <w:noProof/>
+                <w:lang w:val="en-US" w:eastAsia="en-US"/>
+              </w:rPr>
+              <w:drawing>
+                <wp:anchor distT="0" distB="0" distL="114300" distR="114300" simplePos="0" relativeHeight="251659264" behindDoc="0" locked="0" layoutInCell="1" allowOverlap="1" wp14:anchorId="3C1E8472" wp14:editId="79CBCDF8">
+                  <wp:simplePos x="0" y="0"/>
+                  <wp:positionH relativeFrom="column">
+                    <wp:posOffset>-2540</wp:posOffset>
+                  </wp:positionH>
+                  <wp:positionV relativeFrom="paragraph">
+                    <wp:posOffset>721995</wp:posOffset>
+                  </wp:positionV>
+                  <wp:extent cx="1841500" cy="3060700"/>
+                  <wp:effectExtent l="0" t="0" r="12700" b="12700"/>
+                  <wp:wrapThrough wrapText="bothSides">
+                    <wp:wrapPolygon edited="0">
+                      <wp:start x="0" y="0"/>
+                      <wp:lineTo x="0" y="21510"/>
+                      <wp:lineTo x="21451" y="21510"/>
+                      <wp:lineTo x="21451" y="0"/>
+                      <wp:lineTo x="0" y="0"/>
+                    </wp:wrapPolygon>
+                  </wp:wrapThrough>
+                  <wp:docPr id="2" name="Picture 2"/>
+                  <wp:cNvGraphicFramePr>
+                    <a:graphicFrameLocks xmlns:a="http://schemas.openxmlformats.org/drawingml/2006/main" noChangeAspect="1"/>
+                  </wp:cNvGraphicFramePr>
+                  <a:graphic xmlns:a="http://schemas.openxmlformats.org/drawingml/2006/main">
+                    <a:graphicData uri="http://schemas.openxmlformats.org/drawingml/2006/picture">
+                      <pic:pic xmlns:pic="http://schemas.openxmlformats.org/drawingml/2006/picture">
+                        <pic:nvPicPr>
+                          <pic:cNvPr id="0" name="Screen Shot 2013-05-03 at 3.12.30 PM.png"/>
+                          <pic:cNvPicPr/>
+                        </pic:nvPicPr>
+                        <pic:blipFill>
+                          <a:blip r:embed="rId12">
+                            <a:extLst>
+                              <a:ext uri="{28A0092B-C50C-407E-A947-70E740481C1C}">
+                                <a14:useLocalDpi xmlns:a14="http://schemas.microsoft.com/office/drawing/2010/main" val="0"/>
+                              </a:ext>
+                            </a:extLst>
+                          </a:blip>
+                          <a:stretch>
+                            <a:fillRect/>
+                          </a:stretch>
+                        </pic:blipFill>
+                        <pic:spPr>
+                          <a:xfrm>
+                            <a:off x="0" y="0"/>
+                            <a:ext cx="1841500" cy="3060700"/>
+                          </a:xfrm>
+                          <a:prstGeom prst="rect">
+                            <a:avLst/>
+                          </a:prstGeom>
+                        </pic:spPr>
+                      </pic:pic>
+                    </a:graphicData>
+                  </a:graphic>
+                  <wp14:sizeRelH relativeFrom="page">
+                    <wp14:pctWidth>0</wp14:pctWidth>
+                  </wp14:sizeRelH>
+                  <wp14:sizeRelV relativeFrom="page">
+                    <wp14:pctHeight>0</wp14:pctHeight>
+                  </wp14:sizeRelV>
+                </wp:anchor>
+              </w:drawing>
+            </w:r>
+          </w:p>
+        </w:tc>
+        <w:tc>
+          <w:tcPr>
+            <w:tcW w:w="5147" w:type="dxa"/>
+          </w:tcPr>
+          <w:p/>
+          <w:p>
+            <w:r>
+              <w:t xml:space="preserve">An application like an integration engine that can bilaterally convert between FHIR resources and other standard messages. The FHIR project intents to make available standard transforms for conversion between CCDA documents and FHIR documents, and more general CDA document conversion is quite possible. However, it should be noted that as CDA is, in effect, a ‘format’ for information, such conversions are very likely to be specific to particular templates, and their success will depend on how specific that </w:t>
+            </w:r>
+            <w:proofErr w:type="spellStart"/>
+            <w:r>
+              <w:t>templating</w:t>
+            </w:r>
+            <w:proofErr w:type="spellEnd"/>
+            <w:r>
+              <w:t xml:space="preserve"> is.</w:t>
+            </w:r>
+          </w:p>
+          <w:p>
+            <w:r>
+              <w:t>There are no current plans to do this for v2 messages as their use is quite variable – however guidance for doing so will be made available. In general terms, a v2 segment maps to a FHIR resource.</w:t>
+            </w:r>
+          </w:p>
+          <w:p>
+            <w:r>
+              <w:t>This post from Grahame (</w:t>
+            </w:r>
+            <w:hyperlink r:id="rId13" w:history="1">
+              <w:r>
+                <w:rPr>
+                  <w:rStyle w:val="Hyperlink"/>
+                </w:rPr>
+                <w:t>http://www.healthintersections.com.au/?p=972</w:t>
+              </w:r>
+            </w:hyperlink>
+            <w:proofErr w:type="gramStart"/>
+            <w:r>
+              <w:t xml:space="preserve"> )</w:t>
+            </w:r>
+            <w:proofErr w:type="gramEnd"/>
+            <w:r>
+              <w:t xml:space="preserve"> talks about converting from v2 messages, and this one (</w:t>
+            </w:r>
+            <w:hyperlink r:id="rId14" w:history="1">
+              <w:r>
+                <w:rPr>
+                  <w:rStyle w:val="Hyperlink"/>
+                </w:rPr>
+                <w:t>http://www.healthintersections.com.au/?p=979</w:t>
+              </w:r>
+            </w:hyperlink>
+            <w:r>
+              <w:t xml:space="preserve"> ) is v3/CDA focussed.</w:t>
+            </w:r>
+          </w:p>
+          <w:p/>
+          <w:p>
+            <w:pPr>
+              <w:ind w:left="0"/>
+            </w:pPr>
+          </w:p>
+        </w:tc>
+      </w:tr>
+    </w:tbl>
+    <w:p/>
+    <w:p/>
+    <w:p/>
     <w:p>
       <w:pPr>
         <w:pStyle w:val="Heading2"/>
       </w:pPr>
+      <w:bookmarkStart w:id="9" w:name="_Toc229214787"/>
       <w:r>
         <w:t>Native FHIR server with existing back end</w:t>
       </w:r>
-    </w:p>
-    <w:p>
-      <w:r>
-        <w:t xml:space="preserve">This is most applicable where there is an existing data source of some </w:t>
-      </w:r>
-      <w:proofErr w:type="spellStart"/>
-      <w:r>
-        <w:t>tyoe</w:t>
-      </w:r>
-      <w:proofErr w:type="spellEnd"/>
-      <w:r>
-        <w:t xml:space="preserve"> (</w:t>
-      </w:r>
-      <w:proofErr w:type="spellStart"/>
-      <w:r>
-        <w:t>eg</w:t>
-      </w:r>
-      <w:proofErr w:type="spellEnd"/>
-      <w:r>
-        <w:t xml:space="preserve"> an EMR system) and the users want to put a FHIR interface in front of it – either as a read, an update or both. There will need to be an application of some sort performing the conversion (perhaps based on one of the reference implementation) – </w:t>
-      </w:r>
-      <w:proofErr w:type="spellStart"/>
-      <w:r>
-        <w:t>eg</w:t>
-      </w:r>
-      <w:proofErr w:type="spellEnd"/>
-      <w:r>
-        <w:t xml:space="preserve"> receive a request for a FHIR resource, query the back end system for the data, then convert to a FHIR resource and return.</w:t>
-      </w:r>
-    </w:p>
-    <w:p>
-      <w:r>
-        <w:t xml:space="preserve">Note that the conformance resource (p </w:t>
-      </w:r>
-      <w:r>
-        <w:fldChar w:fldCharType="begin"/>
-      </w:r>
-      <w:r>
-        <w:instrText xml:space="preserve"> PAGEREF _Ref229039669 \h </w:instrText>
-      </w:r>
-      <w:r>
-        <w:fldChar w:fldCharType="separate"/>
-      </w:r>
-      <w:r>
-        <w:rPr>
-          <w:noProof/>
-        </w:rPr>
-        <w:t>19</w:t>
-      </w:r>
-      <w:r>
-        <w:fldChar w:fldCharType="end"/>
-      </w:r>
-      <w:r>
-        <w:t xml:space="preserve">) and profiles (p </w:t>
-      </w:r>
-      <w:r>
-        <w:fldChar w:fldCharType="begin"/>
-      </w:r>
-      <w:r>
-        <w:instrText xml:space="preserve"> PAGEREF _Ref229039710 \h </w:instrText>
-      </w:r>
-      <w:r>
-        <w:fldChar w:fldCharType="separate"/>
-      </w:r>
-      <w:r>
-        <w:rPr>
-          <w:noProof/>
-        </w:rPr>
-        <w:t>13</w:t>
-      </w:r>
-      <w:r>
-        <w:fldChar w:fldCharType="end"/>
-      </w:r>
-      <w:r>
-        <w:t xml:space="preserve">) are likely to be </w:t>
-      </w:r>
-      <w:proofErr w:type="gramStart"/>
-      <w:r>
-        <w:t>very  useful</w:t>
-      </w:r>
-      <w:proofErr w:type="gramEnd"/>
-      <w:r>
-        <w:t xml:space="preserve"> in </w:t>
-      </w:r>
-      <w:r>
-        <w:t>indicating</w:t>
-      </w:r>
-      <w:r>
-        <w:t xml:space="preserve"> what resources and functions are supported.</w:t>
-      </w:r>
-    </w:p>
+      <w:bookmarkEnd w:id="9"/>
+    </w:p>
+    <w:tbl>
+      <w:tblPr>
+        <w:tblStyle w:val="TableGrid"/>
+        <w:tblW w:w="0" w:type="auto"/>
+        <w:tblInd w:w="284" w:type="dxa"/>
+        <w:tblBorders>
+          <w:top w:val="none" w:sz="0" w:space="0" w:color="auto"/>
+          <w:left w:val="none" w:sz="0" w:space="0" w:color="auto"/>
+          <w:bottom w:val="none" w:sz="0" w:space="0" w:color="auto"/>
+          <w:right w:val="none" w:sz="0" w:space="0" w:color="auto"/>
+          <w:insideH w:val="none" w:sz="0" w:space="0" w:color="auto"/>
+          <w:insideV w:val="none" w:sz="0" w:space="0" w:color="auto"/>
+        </w:tblBorders>
+        <w:tblLook w:val="04A0" w:firstRow="1" w:lastRow="0" w:firstColumn="1" w:lastColumn="0" w:noHBand="0" w:noVBand="1"/>
+      </w:tblPr>
+      <w:tblGrid>
+        <w:gridCol w:w="4164"/>
+        <w:gridCol w:w="4068"/>
+      </w:tblGrid>
+      <w:tr>
+        <w:tc>
+          <w:tcPr>
+            <w:tcW w:w="4258" w:type="dxa"/>
+          </w:tcPr>
+          <w:p>
+            <w:pPr>
+              <w:ind w:left="0"/>
+            </w:pPr>
+            <w:r>
+              <w:rPr>
+                <w:noProof/>
+                <w:lang w:val="en-US" w:eastAsia="en-US"/>
+              </w:rPr>
+              <w:drawing>
+                <wp:inline distT="0" distB="0" distL="0" distR="0" wp14:anchorId="3FE79E97" wp14:editId="33BBEE8F">
+                  <wp:extent cx="1879600" cy="1981200"/>
+                  <wp:effectExtent l="0" t="0" r="0" b="0"/>
+                  <wp:docPr id="4" name="Picture 4"/>
+                  <wp:cNvGraphicFramePr>
+                    <a:graphicFrameLocks xmlns:a="http://schemas.openxmlformats.org/drawingml/2006/main" noChangeAspect="1"/>
+                  </wp:cNvGraphicFramePr>
+                  <a:graphic xmlns:a="http://schemas.openxmlformats.org/drawingml/2006/main">
+                    <a:graphicData uri="http://schemas.openxmlformats.org/drawingml/2006/picture">
+                      <pic:pic xmlns:pic="http://schemas.openxmlformats.org/drawingml/2006/picture">
+                        <pic:nvPicPr>
+                          <pic:cNvPr id="0" name="Screen Shot 2013-05-03 at 3.15.52 PM.png"/>
+                          <pic:cNvPicPr/>
+                        </pic:nvPicPr>
+                        <pic:blipFill>
+                          <a:blip r:embed="rId15">
+                            <a:extLst>
+                              <a:ext uri="{28A0092B-C50C-407E-A947-70E740481C1C}">
+                                <a14:useLocalDpi xmlns:a14="http://schemas.microsoft.com/office/drawing/2010/main" val="0"/>
+                              </a:ext>
+                            </a:extLst>
+                          </a:blip>
+                          <a:stretch>
+                            <a:fillRect/>
+                          </a:stretch>
+                        </pic:blipFill>
+                        <pic:spPr>
+                          <a:xfrm>
+                            <a:off x="0" y="0"/>
+                            <a:ext cx="1879600" cy="1981200"/>
+                          </a:xfrm>
+                          <a:prstGeom prst="rect">
+                            <a:avLst/>
+                          </a:prstGeom>
+                        </pic:spPr>
+                      </pic:pic>
+                    </a:graphicData>
+                  </a:graphic>
+                </wp:inline>
+              </w:drawing>
+            </w:r>
+          </w:p>
+        </w:tc>
+        <w:tc>
+          <w:tcPr>
+            <w:tcW w:w="4258" w:type="dxa"/>
+          </w:tcPr>
+          <w:p>
+            <w:r>
+              <w:t>This is most applicable where there is an existing data source of some type (</w:t>
+            </w:r>
+            <w:proofErr w:type="spellStart"/>
+            <w:r>
+              <w:t>eg</w:t>
+            </w:r>
+            <w:proofErr w:type="spellEnd"/>
+            <w:r>
+              <w:t xml:space="preserve"> an EMR </w:t>
+            </w:r>
+            <w:r>
+              <w:t xml:space="preserve">of PHR </w:t>
+            </w:r>
+            <w:r>
+              <w:t xml:space="preserve">system) and the users want to put a FHIR interface in front of it – either as a read, an update or both effectively ‘FHIR enabling’ the system. There will need to be an application of some sort performing the conversion (perhaps based on one of the reference implementation) – </w:t>
+            </w:r>
+            <w:proofErr w:type="spellStart"/>
+            <w:r>
+              <w:t>eg</w:t>
+            </w:r>
+            <w:proofErr w:type="spellEnd"/>
+            <w:r>
+              <w:t xml:space="preserve"> receive a request for a FHIR resource, query the back end system for the data, then convert to a FHIR resource and return.</w:t>
+            </w:r>
+          </w:p>
+          <w:p>
+            <w:r>
+              <w:t xml:space="preserve">Note that the conformance resource (p </w:t>
+            </w:r>
+            <w:r>
+              <w:fldChar w:fldCharType="begin"/>
+            </w:r>
+            <w:r>
+              <w:instrText xml:space="preserve"> PAGEREF _Ref229039669 \h </w:instrText>
+            </w:r>
+            <w:r>
+              <w:fldChar w:fldCharType="separate"/>
+            </w:r>
+            <w:r>
+              <w:rPr>
+                <w:noProof/>
+              </w:rPr>
+              <w:t>19</w:t>
+            </w:r>
+            <w:r>
+              <w:fldChar w:fldCharType="end"/>
+            </w:r>
+            <w:r>
+              <w:t xml:space="preserve">) and profiles (p </w:t>
+            </w:r>
+            <w:r>
+              <w:fldChar w:fldCharType="begin"/>
+            </w:r>
+            <w:r>
+              <w:instrText xml:space="preserve"> PAGEREF _Ref229039710 \h </w:instrText>
+            </w:r>
+            <w:r>
+              <w:fldChar w:fldCharType="separate"/>
+            </w:r>
+            <w:r>
+              <w:rPr>
+                <w:noProof/>
+              </w:rPr>
+              <w:t>13</w:t>
+            </w:r>
+            <w:r>
+              <w:fldChar w:fldCharType="end"/>
+            </w:r>
+            <w:r>
+              <w:t>) are likely to be very useful in indicating what resources and functions are supported.</w:t>
+            </w:r>
+          </w:p>
+          <w:p>
+            <w:pPr>
+              <w:ind w:left="0"/>
+            </w:pPr>
+          </w:p>
+        </w:tc>
+      </w:tr>
+    </w:tbl>
     <w:p/>
+    <w:p/>
     <w:p>
       <w:pPr>
         <w:pStyle w:val="Heading2"/>
       </w:pPr>
+      <w:bookmarkStart w:id="10" w:name="_Toc229214788"/>
       <w:r>
         <w:t>Native FHIR server with FHIR back end</w:t>
       </w:r>
-    </w:p>
-    <w:p>
-      <w:r>
-        <w:t>This is the best of all worlds where the FHIR resources are stored directly in the back end data store, and queries as required. A number of the early systems (including both of the main test servers available) have taken this approach – one using a ‘</w:t>
-      </w:r>
-      <w:proofErr w:type="spellStart"/>
-      <w:r>
-        <w:t>nosql</w:t>
-      </w:r>
-      <w:proofErr w:type="spellEnd"/>
-      <w:r>
-        <w:t xml:space="preserve">’ </w:t>
-      </w:r>
-      <w:proofErr w:type="spellStart"/>
-      <w:r>
-        <w:t>datastore</w:t>
-      </w:r>
-      <w:proofErr w:type="spellEnd"/>
-      <w:r>
-        <w:t>, and the other an SQL database with a simple structure.</w:t>
-      </w:r>
-    </w:p>
-    <w:p>
-      <w:pPr>
-        <w:pStyle w:val="Heading2"/>
-      </w:pPr>
-      <w:r>
-        <w:t>FHIR resources as a ‘neutral data store’</w:t>
-      </w:r>
-    </w:p>
+      <w:bookmarkEnd w:id="10"/>
+    </w:p>
+    <w:tbl>
+      <w:tblPr>
+        <w:tblStyle w:val="TableGrid"/>
+        <w:tblW w:w="0" w:type="auto"/>
+        <w:tblInd w:w="284" w:type="dxa"/>
+        <w:tblLook w:val="04A0" w:firstRow="1" w:lastRow="0" w:firstColumn="1" w:lastColumn="0" w:noHBand="0" w:noVBand="1"/>
+      </w:tblPr>
+      <w:tblGrid>
+        <w:gridCol w:w="4183"/>
+        <w:gridCol w:w="4049"/>
+      </w:tblGrid>
+      <w:tr>
+        <w:tc>
+          <w:tcPr>
+            <w:tcW w:w="4258" w:type="dxa"/>
+          </w:tcPr>
+          <w:p>
+            <w:pPr>
+              <w:ind w:left="0"/>
+            </w:pPr>
+            <w:r>
+              <w:rPr>
+                <w:noProof/>
+                <w:lang w:val="en-US" w:eastAsia="en-US"/>
+              </w:rPr>
+              <w:drawing>
+                <wp:inline distT="0" distB="0" distL="0" distR="0" wp14:anchorId="5708DE6F" wp14:editId="5A8EA599">
+                  <wp:extent cx="1917700" cy="2273300"/>
+                  <wp:effectExtent l="0" t="0" r="12700" b="12700"/>
+                  <wp:docPr id="5" name="Picture 5"/>
+                  <wp:cNvGraphicFramePr>
+                    <a:graphicFrameLocks xmlns:a="http://schemas.openxmlformats.org/drawingml/2006/main" noChangeAspect="1"/>
+                  </wp:cNvGraphicFramePr>
+                  <a:graphic xmlns:a="http://schemas.openxmlformats.org/drawingml/2006/main">
+                    <a:graphicData uri="http://schemas.openxmlformats.org/drawingml/2006/picture">
+                      <pic:pic xmlns:pic="http://schemas.openxmlformats.org/drawingml/2006/picture">
+                        <pic:nvPicPr>
+                          <pic:cNvPr id="0" name="Screen Shot 2013-05-03 at 3.17.24 PM.png"/>
+                          <pic:cNvPicPr/>
+                        </pic:nvPicPr>
+                        <pic:blipFill>
+                          <a:blip r:embed="rId16">
+                            <a:extLst>
+                              <a:ext uri="{28A0092B-C50C-407E-A947-70E740481C1C}">
+                                <a14:useLocalDpi xmlns:a14="http://schemas.microsoft.com/office/drawing/2010/main" val="0"/>
+                              </a:ext>
+                            </a:extLst>
+                          </a:blip>
+                          <a:stretch>
+                            <a:fillRect/>
+                          </a:stretch>
+                        </pic:blipFill>
+                        <pic:spPr>
+                          <a:xfrm>
+                            <a:off x="0" y="0"/>
+                            <a:ext cx="1917700" cy="2273300"/>
+                          </a:xfrm>
+                          <a:prstGeom prst="rect">
+                            <a:avLst/>
+                          </a:prstGeom>
+                        </pic:spPr>
+                      </pic:pic>
+                    </a:graphicData>
+                  </a:graphic>
+                </wp:inline>
+              </w:drawing>
+            </w:r>
+          </w:p>
+        </w:tc>
+        <w:tc>
+          <w:tcPr>
+            <w:tcW w:w="4258" w:type="dxa"/>
+          </w:tcPr>
+          <w:p>
+            <w:r>
+              <w:t>This is the best of all worlds where the FHIR resources are stored directly in the back end data store, and queries as required. A number of the early systems (including both of the main test servers available on the net) have taken this approach – one using a ‘</w:t>
+            </w:r>
+            <w:proofErr w:type="spellStart"/>
+            <w:r>
+              <w:t>nosql</w:t>
+            </w:r>
+            <w:proofErr w:type="spellEnd"/>
+            <w:r>
+              <w:t xml:space="preserve">’ </w:t>
+            </w:r>
+            <w:proofErr w:type="spellStart"/>
+            <w:r>
+              <w:t>datastore</w:t>
+            </w:r>
+            <w:proofErr w:type="spellEnd"/>
+            <w:r>
+              <w:t>, and the other an SQL database with a simple structure.</w:t>
+            </w:r>
+          </w:p>
+          <w:p>
+            <w:pPr>
+              <w:ind w:left="0"/>
+            </w:pPr>
+          </w:p>
+        </w:tc>
+      </w:tr>
+    </w:tbl>
     <w:p/>
+    <w:p/>
     <w:p>
       <w:pPr>
         <w:pStyle w:val="Heading1"/>
       </w:pPr>
-      <w:bookmarkStart w:id="7" w:name="_Toc227588186"/>
+      <w:bookmarkStart w:id="11" w:name="_Toc229214789"/>
       <w:r>
         <w:t>Key Concepts</w:t>
       </w:r>
-      <w:bookmarkEnd w:id="7"/>
+      <w:bookmarkEnd w:id="11"/>
     </w:p>
     <w:p>
       <w:r>
@@ -5071,11 +5889,11 @@
       <w:pPr>
         <w:pStyle w:val="Heading2"/>
       </w:pPr>
-      <w:bookmarkStart w:id="8" w:name="_Toc227588187"/>
+      <w:bookmarkStart w:id="12" w:name="_Toc229214790"/>
       <w:r>
         <w:t>Resources</w:t>
       </w:r>
-      <w:bookmarkEnd w:id="8"/>
+      <w:bookmarkEnd w:id="12"/>
       <w:r>
         <w:t xml:space="preserve"> </w:t>
       </w:r>
@@ -5084,11 +5902,11 @@
       <w:pPr>
         <w:pStyle w:val="Heading3"/>
       </w:pPr>
-      <w:bookmarkStart w:id="9" w:name="_Toc227588188"/>
+      <w:bookmarkStart w:id="13" w:name="_Toc229214791"/>
       <w:r>
         <w:t>What is a resource</w:t>
       </w:r>
-      <w:bookmarkEnd w:id="9"/>
+      <w:bookmarkEnd w:id="13"/>
     </w:p>
     <w:p>
       <w:r>
@@ -5167,7 +5985,7 @@
                     <pic:cNvPicPr/>
                   </pic:nvPicPr>
                   <pic:blipFill>
-                    <a:blip r:embed="rId13">
+                    <a:blip r:embed="rId17">
                       <a:extLst>
                         <a:ext uri="{28A0092B-C50C-407E-A947-70E740481C1C}">
                           <a14:useLocalDpi xmlns:a14="http://schemas.microsoft.com/office/drawing/2010/main" val="0"/>
@@ -5484,25 +6302,29 @@
         <w:t xml:space="preserve">  </w:t>
       </w:r>
     </w:p>
-    <w:p/>
+    <w:p>
+      <w:r>
+        <w:t>These will be discussed in further detail in this chapter.</w:t>
+      </w:r>
+    </w:p>
     <w:p>
       <w:pPr>
         <w:pStyle w:val="Heading3"/>
       </w:pPr>
-      <w:bookmarkStart w:id="10" w:name="_Toc227588189"/>
+      <w:bookmarkStart w:id="14" w:name="_Toc229214792"/>
       <w:r>
         <w:t xml:space="preserve">Types of Resource in </w:t>
       </w:r>
       <w:r>
         <w:t>FHIR</w:t>
       </w:r>
-      <w:bookmarkEnd w:id="10"/>
+      <w:bookmarkEnd w:id="14"/>
     </w:p>
     <w:p>
       <w:r>
         <w:t xml:space="preserve">There are a number of different types of resource that FHIR defines, and these are described at </w:t>
       </w:r>
-      <w:hyperlink r:id="rId14" w:history="1">
+      <w:hyperlink r:id="rId18" w:history="1">
         <w:r>
           <w:rPr>
             <w:rStyle w:val="Hyperlink"/>
@@ -5979,19 +6801,52 @@
         </w:tc>
       </w:tr>
     </w:tbl>
-    <w:p/>
     <w:p>
       <w:pPr>
         <w:pStyle w:val="Heading3"/>
       </w:pPr>
-      <w:bookmarkStart w:id="11" w:name="_Toc227588190"/>
+      <w:r>
+        <w:t>FHIR on the wire</w:t>
+      </w:r>
+    </w:p>
+    <w:p>
+      <w:r>
+        <w:t xml:space="preserve">One thing that is worth mentioning early in the discussion of a resource is the way that it can be represented. Any FHIR resource can be represented either as an XML document, or as a JSON document – indeed all the </w:t>
+      </w:r>
+      <w:proofErr w:type="spellStart"/>
+      <w:r>
+        <w:t>exmaples</w:t>
+      </w:r>
+      <w:proofErr w:type="spellEnd"/>
+      <w:r>
+        <w:t xml:space="preserve"> in the specification have both representations.</w:t>
+      </w:r>
+    </w:p>
+    <w:p>
+      <w:r>
+        <w:t xml:space="preserve">The FHIR team have defined a JSON syntax that is very similar to the XML syntax both for ease of conversion between the two, but also to ensure that the extensibility of </w:t>
+      </w:r>
+      <w:proofErr w:type="spellStart"/>
+      <w:r>
+        <w:t>fhor</w:t>
+      </w:r>
+      <w:proofErr w:type="spellEnd"/>
+      <w:r>
+        <w:t xml:space="preserve"> can be expressed in both formats.</w:t>
+      </w:r>
+    </w:p>
+    <w:p>
+      <w:pPr>
+        <w:pStyle w:val="Heading3"/>
+      </w:pPr>
+      <w:bookmarkStart w:id="15" w:name="_Toc229214793"/>
       <w:r>
         <w:t>Definition</w:t>
       </w:r>
       <w:r>
         <w:t xml:space="preserve"> &amp; Documentation in the Specification</w:t>
       </w:r>
-      <w:bookmarkEnd w:id="11"/>
+      <w:bookmarkEnd w:id="15"/>
     </w:p>
     <w:p>
       <w:pPr>
@@ -6005,65 +6860,398 @@
           <w:rFonts w:eastAsiaTheme="minorEastAsia"/>
           <w:lang w:val="en-US" w:eastAsia="en-US"/>
         </w:rPr>
-        <w:t>How the specification defines a resource</w:t>
-      </w:r>
-    </w:p>
-    <w:p>
-      <w:pPr>
+        <w:t xml:space="preserve">In the specification, resources are defined in a number of different ways (and incidentally this is where the value of </w:t>
+      </w:r>
+      <w:r>
         <w:rPr>
           <w:rFonts w:eastAsiaTheme="minorEastAsia"/>
           <w:lang w:val="en-US" w:eastAsia="en-US"/>
         </w:rPr>
-      </w:pPr>
+        <w:t xml:space="preserve">building the specification as if it was a software project really has </w:t>
+      </w:r>
+      <w:proofErr w:type="gramStart"/>
       <w:r>
         <w:rPr>
           <w:rFonts w:eastAsiaTheme="minorEastAsia"/>
           <w:lang w:val="en-US" w:eastAsia="en-US"/>
         </w:rPr>
-        <w:t xml:space="preserve">Representations in </w:t>
-      </w:r>
-      <w:proofErr w:type="gramStart"/>
+        <w:t>benefits</w:t>
+      </w:r>
+      <w:proofErr w:type="gramEnd"/>
       <w:r>
         <w:rPr>
           <w:rFonts w:eastAsiaTheme="minorEastAsia"/>
           <w:lang w:val="en-US" w:eastAsia="en-US"/>
         </w:rPr>
-        <w:t>Lloyds</w:t>
-      </w:r>
-      <w:proofErr w:type="gramEnd"/>
+        <w:t xml:space="preserve"> as all the ways are consistent – they are validated and enforced during the build process – including all the examples. The following are the </w:t>
+      </w:r>
       <w:r>
         <w:rPr>
           <w:rFonts w:eastAsiaTheme="minorEastAsia"/>
           <w:lang w:val="en-US" w:eastAsia="en-US"/>
         </w:rPr>
-        <w:t xml:space="preserve"> </w:t>
-      </w:r>
-      <w:proofErr w:type="spellStart"/>
+        <w:t>artifacts</w:t>
+      </w:r>
       <w:r>
         <w:rPr>
           <w:rFonts w:eastAsiaTheme="minorEastAsia"/>
           <w:lang w:val="en-US" w:eastAsia="en-US"/>
         </w:rPr>
-        <w:t>preso</w:t>
-      </w:r>
-      <w:proofErr w:type="spellEnd"/>
-      <w:r>
+        <w:t xml:space="preserve"> you will see for each resource in the specification</w:t>
+      </w:r>
+    </w:p>
+    <w:p>
+      <w:pPr>
+        <w:pStyle w:val="ListParagraph"/>
+        <w:numPr>
+          <w:ilvl w:val="0"/>
+          <w:numId w:val="41"/>
+        </w:numPr>
         <w:rPr>
           <w:rFonts w:eastAsiaTheme="minorEastAsia"/>
           <w:lang w:val="en-US" w:eastAsia="en-US"/>
         </w:rPr>
-        <w:t xml:space="preserve"> (slide 51)</w:t>
-      </w:r>
+      </w:pPr>
+      <w:r>
+        <w:rPr>
+          <w:rFonts w:eastAsiaTheme="minorEastAsia"/>
+          <w:lang w:val="en-US" w:eastAsia="en-US"/>
+        </w:rPr>
+        <w:t xml:space="preserve">A </w:t>
+      </w:r>
+      <w:r>
+        <w:rPr>
+          <w:rFonts w:eastAsiaTheme="minorEastAsia"/>
+          <w:lang w:val="en-US" w:eastAsia="en-US"/>
+        </w:rPr>
+        <w:t>UML diagram</w:t>
+      </w:r>
+      <w:r>
+        <w:rPr>
+          <w:rFonts w:eastAsiaTheme="minorEastAsia"/>
+          <w:lang w:val="en-US" w:eastAsia="en-US"/>
+        </w:rPr>
+        <w:t xml:space="preserve"> showing the main parts of the resource.</w:t>
+      </w:r>
+    </w:p>
+    <w:p>
+      <w:pPr>
+        <w:pStyle w:val="ListParagraph"/>
+        <w:numPr>
+          <w:ilvl w:val="0"/>
+          <w:numId w:val="41"/>
+        </w:numPr>
+        <w:rPr>
+          <w:rFonts w:eastAsiaTheme="minorEastAsia"/>
+          <w:lang w:val="en-US" w:eastAsia="en-US"/>
+        </w:rPr>
+      </w:pPr>
+      <w:r>
+        <w:rPr>
+          <w:rFonts w:eastAsiaTheme="minorEastAsia"/>
+          <w:lang w:val="en-US" w:eastAsia="en-US"/>
+        </w:rPr>
+        <w:t>A s</w:t>
+      </w:r>
+      <w:r>
+        <w:rPr>
+          <w:rFonts w:eastAsiaTheme="minorEastAsia"/>
+          <w:lang w:val="en-US" w:eastAsia="en-US"/>
+        </w:rPr>
+        <w:t>imple pseudo-XML syntax</w:t>
+      </w:r>
+      <w:r>
+        <w:rPr>
+          <w:rFonts w:eastAsiaTheme="minorEastAsia"/>
+          <w:lang w:val="en-US" w:eastAsia="en-US"/>
+        </w:rPr>
+        <w:t>. An example of this is given above, and it is surprising easy to understand. The diagram shows the multiplicity and datatypes for each res</w:t>
+      </w:r>
+      <w:r>
+        <w:rPr>
+          <w:rFonts w:eastAsiaTheme="minorEastAsia"/>
+          <w:lang w:val="en-US" w:eastAsia="en-US"/>
+        </w:rPr>
+        <w:t>our</w:t>
+      </w:r>
+      <w:r>
+        <w:rPr>
+          <w:rFonts w:eastAsiaTheme="minorEastAsia"/>
+          <w:lang w:val="en-US" w:eastAsia="en-US"/>
+        </w:rPr>
+        <w:t xml:space="preserve">ce element, and the datatype are hyperlinked to the definition of those datatypes. Also, the simplified ‘1 line’ description for each </w:t>
+      </w:r>
+      <w:proofErr w:type="gramStart"/>
+      <w:r>
+        <w:rPr>
+          <w:rFonts w:eastAsiaTheme="minorEastAsia"/>
+          <w:lang w:val="en-US" w:eastAsia="en-US"/>
+        </w:rPr>
+        <w:t>elements</w:t>
+      </w:r>
+      <w:proofErr w:type="gramEnd"/>
+      <w:r>
+        <w:rPr>
+          <w:rFonts w:eastAsiaTheme="minorEastAsia"/>
+          <w:lang w:val="en-US" w:eastAsia="en-US"/>
+        </w:rPr>
+        <w:t xml:space="preserve"> is hyperlinked to the more compete definition.</w:t>
+      </w:r>
+    </w:p>
+    <w:p>
+      <w:pPr>
+        <w:pStyle w:val="ListParagraph"/>
+        <w:numPr>
+          <w:ilvl w:val="0"/>
+          <w:numId w:val="41"/>
+        </w:numPr>
+        <w:rPr>
+          <w:rFonts w:eastAsiaTheme="minorEastAsia"/>
+          <w:lang w:val="en-US" w:eastAsia="en-US"/>
+        </w:rPr>
+      </w:pPr>
+      <w:r>
+        <w:rPr>
+          <w:rFonts w:eastAsiaTheme="minorEastAsia"/>
+          <w:lang w:val="en-US" w:eastAsia="en-US"/>
+        </w:rPr>
+        <w:t>Vocabulary bindings</w:t>
+      </w:r>
+      <w:r>
+        <w:rPr>
+          <w:rFonts w:eastAsiaTheme="minorEastAsia"/>
+          <w:lang w:val="en-US" w:eastAsia="en-US"/>
+        </w:rPr>
+        <w:t>. Where an element is bound to a particular vocabulary this section described those bindings (hyperlinked where appropriate</w:t>
+      </w:r>
+      <w:r>
+        <w:rPr>
+          <w:rFonts w:eastAsiaTheme="minorEastAsia"/>
+          <w:lang w:val="en-US" w:eastAsia="en-US"/>
+        </w:rPr>
+        <w:t>)</w:t>
+      </w:r>
+      <w:r>
+        <w:rPr>
+          <w:rFonts w:eastAsiaTheme="minorEastAsia"/>
+          <w:lang w:val="en-US" w:eastAsia="en-US"/>
+        </w:rPr>
+        <w:t>.</w:t>
+      </w:r>
+    </w:p>
+    <w:p>
+      <w:pPr>
+        <w:pStyle w:val="ListParagraph"/>
+        <w:numPr>
+          <w:ilvl w:val="0"/>
+          <w:numId w:val="41"/>
+        </w:numPr>
+        <w:rPr>
+          <w:rFonts w:eastAsiaTheme="minorEastAsia"/>
+          <w:lang w:val="en-US" w:eastAsia="en-US"/>
+        </w:rPr>
+      </w:pPr>
+      <w:r>
+        <w:rPr>
+          <w:rFonts w:eastAsiaTheme="minorEastAsia"/>
+          <w:lang w:val="en-US" w:eastAsia="en-US"/>
+        </w:rPr>
+        <w:t>General n</w:t>
+      </w:r>
+      <w:r>
+        <w:rPr>
+          <w:rFonts w:eastAsiaTheme="minorEastAsia"/>
+          <w:lang w:val="en-US" w:eastAsia="en-US"/>
+        </w:rPr>
+        <w:t>otes</w:t>
+      </w:r>
+      <w:r>
+        <w:rPr>
+          <w:rFonts w:eastAsiaTheme="minorEastAsia"/>
+          <w:lang w:val="en-US" w:eastAsia="en-US"/>
+        </w:rPr>
+        <w:t xml:space="preserve"> about the purpose and use of this resource</w:t>
+      </w:r>
+    </w:p>
+    <w:p>
+      <w:pPr>
+        <w:pStyle w:val="ListParagraph"/>
+        <w:numPr>
+          <w:ilvl w:val="0"/>
+          <w:numId w:val="41"/>
+        </w:numPr>
+        <w:rPr>
+          <w:rFonts w:eastAsiaTheme="minorEastAsia"/>
+          <w:lang w:val="en-US" w:eastAsia="en-US"/>
+        </w:rPr>
+      </w:pPr>
+      <w:r>
+        <w:rPr>
+          <w:rFonts w:eastAsiaTheme="minorEastAsia"/>
+          <w:lang w:val="en-US" w:eastAsia="en-US"/>
+        </w:rPr>
+        <w:t xml:space="preserve">The </w:t>
+      </w:r>
+      <w:r>
+        <w:rPr>
+          <w:rFonts w:eastAsiaTheme="minorEastAsia"/>
+          <w:lang w:val="en-US" w:eastAsia="en-US"/>
+        </w:rPr>
+        <w:t>Search Criteria</w:t>
+      </w:r>
+      <w:r>
+        <w:rPr>
+          <w:rFonts w:eastAsiaTheme="minorEastAsia"/>
+          <w:lang w:val="en-US" w:eastAsia="en-US"/>
+        </w:rPr>
+        <w:t xml:space="preserve"> that a FHIR server should support. There is no requirement that a FHIR server should support all </w:t>
+      </w:r>
+      <w:proofErr w:type="spellStart"/>
+      <w:r>
+        <w:rPr>
+          <w:rFonts w:eastAsiaTheme="minorEastAsia"/>
+          <w:lang w:val="en-US" w:eastAsia="en-US"/>
+        </w:rPr>
+        <w:t>searchs</w:t>
+      </w:r>
+      <w:proofErr w:type="spellEnd"/>
+      <w:r>
+        <w:rPr>
+          <w:rFonts w:eastAsiaTheme="minorEastAsia"/>
+          <w:lang w:val="en-US" w:eastAsia="en-US"/>
+        </w:rPr>
+        <w:t xml:space="preserve"> – and it can use the conformance statement and profile to indicate what searches it does support. Note that there is nothing stopping a FHIR server implementing any search it wants to – but if a particular implementation requires a search not defined here, it is worth contacting the FHIR team to see if it worth including in the main specification.</w:t>
+      </w:r>
+    </w:p>
+    <w:p>
+      <w:pPr>
+        <w:pStyle w:val="ListParagraph"/>
+        <w:numPr>
+          <w:ilvl w:val="0"/>
+          <w:numId w:val="41"/>
+        </w:numPr>
+        <w:rPr>
+          <w:rFonts w:eastAsiaTheme="minorEastAsia"/>
+          <w:lang w:val="en-US" w:eastAsia="en-US"/>
+        </w:rPr>
+      </w:pPr>
+      <w:r>
+        <w:rPr>
+          <w:rFonts w:eastAsiaTheme="minorEastAsia"/>
+          <w:lang w:val="en-US" w:eastAsia="en-US"/>
+        </w:rPr>
+        <w:t>Data dictionary</w:t>
+      </w:r>
+    </w:p>
+    <w:p>
+      <w:pPr>
+        <w:pStyle w:val="ListParagraph"/>
+        <w:numPr>
+          <w:ilvl w:val="0"/>
+          <w:numId w:val="41"/>
+        </w:numPr>
+        <w:rPr>
+          <w:rFonts w:eastAsiaTheme="minorEastAsia"/>
+          <w:lang w:val="en-US" w:eastAsia="en-US"/>
+        </w:rPr>
+      </w:pPr>
+      <w:r>
+        <w:rPr>
+          <w:rFonts w:eastAsiaTheme="minorEastAsia"/>
+          <w:lang w:val="en-US" w:eastAsia="en-US"/>
+        </w:rPr>
+        <w:t>Example instance</w:t>
+      </w:r>
+      <w:r>
+        <w:rPr>
+          <w:rFonts w:eastAsiaTheme="minorEastAsia"/>
+          <w:lang w:val="en-US" w:eastAsia="en-US"/>
+        </w:rPr>
+        <w:t xml:space="preserve"> – actually the team aim for at least 2 examples – in both xml &amp; </w:t>
+      </w:r>
+      <w:proofErr w:type="spellStart"/>
+      <w:r>
+        <w:rPr>
+          <w:rFonts w:eastAsiaTheme="minorEastAsia"/>
+          <w:lang w:val="en-US" w:eastAsia="en-US"/>
+        </w:rPr>
+        <w:t>json</w:t>
+      </w:r>
+      <w:proofErr w:type="spellEnd"/>
+      <w:r>
+        <w:rPr>
+          <w:rFonts w:eastAsiaTheme="minorEastAsia"/>
+          <w:lang w:val="en-US" w:eastAsia="en-US"/>
+        </w:rPr>
+        <w:t xml:space="preserve"> for each resource.</w:t>
+      </w:r>
+    </w:p>
+    <w:p>
+      <w:pPr>
+        <w:pStyle w:val="ListParagraph"/>
+        <w:numPr>
+          <w:ilvl w:val="0"/>
+          <w:numId w:val="41"/>
+        </w:numPr>
+        <w:rPr>
+          <w:rFonts w:eastAsiaTheme="minorEastAsia"/>
+          <w:lang w:val="en-US" w:eastAsia="en-US"/>
+        </w:rPr>
+      </w:pPr>
+      <w:r>
+        <w:rPr>
+          <w:rFonts w:eastAsiaTheme="minorEastAsia"/>
+          <w:lang w:val="en-US" w:eastAsia="en-US"/>
+        </w:rPr>
+        <w:t xml:space="preserve">Schema + </w:t>
+      </w:r>
+      <w:proofErr w:type="spellStart"/>
+      <w:r>
+        <w:rPr>
+          <w:rFonts w:eastAsiaTheme="minorEastAsia"/>
+          <w:lang w:val="en-US" w:eastAsia="en-US"/>
+        </w:rPr>
+        <w:t>Schematron</w:t>
+      </w:r>
+      <w:proofErr w:type="spellEnd"/>
+    </w:p>
+    <w:p>
+      <w:pPr>
+        <w:pStyle w:val="ListParagraph"/>
+        <w:numPr>
+          <w:ilvl w:val="0"/>
+          <w:numId w:val="41"/>
+        </w:numPr>
+        <w:rPr>
+          <w:rFonts w:eastAsiaTheme="minorEastAsia"/>
+          <w:lang w:val="en-US" w:eastAsia="en-US"/>
+        </w:rPr>
+      </w:pPr>
+      <w:r>
+        <w:rPr>
+          <w:rFonts w:eastAsiaTheme="minorEastAsia"/>
+          <w:lang w:val="en-US" w:eastAsia="en-US"/>
+        </w:rPr>
+        <w:t>RDF, XMI, etc. to come</w:t>
+      </w:r>
+    </w:p>
+    <w:p>
+      <w:pPr>
+        <w:rPr>
+          <w:rFonts w:eastAsiaTheme="minorEastAsia"/>
+          <w:lang w:val="en-US" w:eastAsia="en-US"/>
+        </w:rPr>
+      </w:pPr>
     </w:p>
     <w:p>
       <w:pPr>
         <w:pStyle w:val="Heading3"/>
       </w:pPr>
-      <w:bookmarkStart w:id="12" w:name="_Toc227588192"/>
+      <w:bookmarkStart w:id="16" w:name="_Toc229214794"/>
       <w:r>
         <w:t>Key Parts of a resource</w:t>
       </w:r>
-      <w:bookmarkEnd w:id="12"/>
+      <w:bookmarkEnd w:id="16"/>
     </w:p>
     <w:p>
       <w:r>
@@ -6159,7 +7347,7 @@
                     <pic:cNvPicPr/>
                   </pic:nvPicPr>
                   <pic:blipFill>
-                    <a:blip r:embed="rId15">
+                    <a:blip r:embed="rId19">
                       <a:extLst>
                         <a:ext uri="{28A0092B-C50C-407E-A947-70E740481C1C}">
                           <a14:useLocalDpi xmlns:a14="http://schemas.microsoft.com/office/drawing/2010/main" val="0"/>
@@ -6203,161 +7391,6 @@
       </w:pPr>
       <w:r>
         <w:t>Core content</w:t>
-      </w:r>
-    </w:p>
-    <w:p>
-      <w:pPr>
-        <w:pStyle w:val="Heading5"/>
-      </w:pPr>
-      <w:proofErr w:type="spellStart"/>
-      <w:r>
-        <w:t>Datatypes</w:t>
-      </w:r>
-      <w:proofErr w:type="spellEnd"/>
-    </w:p>
-    <w:p>
-      <w:pPr>
-        <w:rPr>
-          <w:rFonts w:eastAsiaTheme="minorEastAsia"/>
-          <w:lang w:val="en-US" w:eastAsia="en-US"/>
-        </w:rPr>
-      </w:pPr>
-      <w:r>
-        <w:rPr>
-          <w:rFonts w:eastAsiaTheme="minorEastAsia"/>
-          <w:lang w:val="en-US" w:eastAsia="en-US"/>
-        </w:rPr>
-        <w:t>(</w:t>
-      </w:r>
-      <w:proofErr w:type="gramStart"/>
-      <w:r>
-        <w:rPr>
-          <w:rFonts w:eastAsiaTheme="minorEastAsia"/>
-          <w:lang w:val="en-US" w:eastAsia="en-US"/>
-        </w:rPr>
-        <w:t>copy</w:t>
-      </w:r>
-      <w:proofErr w:type="gramEnd"/>
-      <w:r>
-        <w:rPr>
-          <w:rFonts w:eastAsiaTheme="minorEastAsia"/>
-          <w:lang w:val="en-US" w:eastAsia="en-US"/>
-        </w:rPr>
-        <w:t xml:space="preserve"> of graphic)</w:t>
-      </w:r>
-    </w:p>
-    <w:p>
-      <w:pPr>
-        <w:rPr>
-          <w:rFonts w:eastAsiaTheme="minorEastAsia"/>
-          <w:lang w:val="en-US" w:eastAsia="en-US"/>
-        </w:rPr>
-      </w:pPr>
-      <w:proofErr w:type="gramStart"/>
-      <w:r>
-        <w:rPr>
-          <w:rFonts w:eastAsiaTheme="minorEastAsia"/>
-          <w:lang w:val="en-US" w:eastAsia="en-US"/>
-        </w:rPr>
-        <w:t>based</w:t>
-      </w:r>
-      <w:proofErr w:type="gramEnd"/>
-      <w:r>
-        <w:rPr>
-          <w:rFonts w:eastAsiaTheme="minorEastAsia"/>
-          <w:lang w:val="en-US" w:eastAsia="en-US"/>
-        </w:rPr>
-        <w:t xml:space="preserve"> on w3c schema &amp; ISO</w:t>
-      </w:r>
-    </w:p>
-    <w:p>
-      <w:pPr>
-        <w:rPr>
-          <w:rFonts w:eastAsiaTheme="minorEastAsia"/>
-          <w:lang w:val="en-US" w:eastAsia="en-US"/>
-        </w:rPr>
-      </w:pPr>
-      <w:proofErr w:type="gramStart"/>
-      <w:r>
-        <w:rPr>
-          <w:rFonts w:eastAsiaTheme="minorEastAsia"/>
-          <w:lang w:val="en-US" w:eastAsia="en-US"/>
-        </w:rPr>
-        <w:t>can</w:t>
-      </w:r>
-      <w:proofErr w:type="gramEnd"/>
-      <w:r>
-        <w:rPr>
-          <w:rFonts w:eastAsiaTheme="minorEastAsia"/>
-          <w:lang w:val="en-US" w:eastAsia="en-US"/>
-        </w:rPr>
-        <w:t xml:space="preserve"> be extended (same mechanism as resource extensions)</w:t>
-      </w:r>
-    </w:p>
-    <w:p>
-      <w:pPr>
-        <w:rPr>
-          <w:rFonts w:eastAsiaTheme="minorEastAsia"/>
-          <w:lang w:val="en-US" w:eastAsia="en-US"/>
-        </w:rPr>
-      </w:pPr>
-      <w:proofErr w:type="gramStart"/>
-      <w:r>
-        <w:rPr>
-          <w:rFonts w:eastAsiaTheme="minorEastAsia"/>
-          <w:lang w:val="en-US" w:eastAsia="en-US"/>
-        </w:rPr>
-        <w:t>example</w:t>
-      </w:r>
-      <w:proofErr w:type="gramEnd"/>
-      <w:r>
-        <w:rPr>
-          <w:rFonts w:eastAsiaTheme="minorEastAsia"/>
-          <w:lang w:val="en-US" w:eastAsia="en-US"/>
-        </w:rPr>
-        <w:t xml:space="preserve"> of CD datatype</w:t>
-      </w:r>
-    </w:p>
-    <w:p>
-      <w:pPr>
-        <w:pStyle w:val="Heading5"/>
-      </w:pPr>
-      <w:proofErr w:type="gramStart"/>
-      <w:r>
-        <w:t>choice</w:t>
-      </w:r>
-      <w:proofErr w:type="gramEnd"/>
-      <w:r>
-        <w:t xml:space="preserve"> (value[x])</w:t>
-      </w:r>
-    </w:p>
-    <w:p>
-      <w:pPr>
-        <w:pStyle w:val="Heading5"/>
-      </w:pPr>
-      <w:r>
-        <w:t>Vocabulary / Terminology</w:t>
-      </w:r>
-    </w:p>
-    <w:p>
-      <w:pPr>
-        <w:pStyle w:val="Heading5"/>
-      </w:pPr>
-      <w:r>
-        <w:t>Resource references</w:t>
-      </w:r>
-    </w:p>
-    <w:p>
-      <w:pPr>
-        <w:pStyle w:val="Heading5"/>
-      </w:pPr>
-      <w:r>
-        <w:t>Contained resources</w:t>
-      </w:r>
-    </w:p>
-    <w:p>
-      <w:r>
-        <w:t>When you don’t have a reference to a real resource</w:t>
       </w:r>
     </w:p>
     <w:p>
@@ -6706,10 +7739,11 @@
       <w:pPr>
         <w:pStyle w:val="Heading3"/>
       </w:pPr>
-      <w:bookmarkStart w:id="13" w:name="_Toc227588193"/>
+      <w:bookmarkStart w:id="17" w:name="_Toc229214795"/>
       <w:r>
         <w:t>Resource Metadata</w:t>
       </w:r>
+      <w:bookmarkEnd w:id="17"/>
     </w:p>
     <w:p>
       <w:r>
@@ -6721,12 +7755,11 @@
         <w:pStyle w:val="Heading4"/>
         <w:ind w:left="0" w:firstLine="720"/>
       </w:pPr>
-      <w:bookmarkStart w:id="14" w:name="_Ref229052002"/>
+      <w:bookmarkStart w:id="18" w:name="_Ref229052002"/>
       <w:r>
         <w:t>Identity</w:t>
       </w:r>
-      <w:bookmarkEnd w:id="13"/>
-      <w:bookmarkEnd w:id="14"/>
+      <w:bookmarkEnd w:id="18"/>
     </w:p>
     <w:p>
       <w:r>
@@ -6821,9 +7854,11 @@
       <w:pPr>
         <w:pStyle w:val="Heading3"/>
       </w:pPr>
+      <w:bookmarkStart w:id="19" w:name="_Toc229214796"/>
       <w:r>
         <w:t>Resource Versions</w:t>
       </w:r>
+      <w:bookmarkEnd w:id="19"/>
     </w:p>
     <w:p>
       <w:r>
@@ -6840,49 +7875,266 @@
     </w:p>
     <w:p>
       <w:pPr>
+        <w:pStyle w:val="Heading2"/>
+      </w:pPr>
+      <w:bookmarkStart w:id="20" w:name="_Toc229214798"/>
+      <w:r>
+        <w:t>Datatypes</w:t>
+      </w:r>
+      <w:bookmarkEnd w:id="20"/>
+    </w:p>
+    <w:p>
+      <w:pPr>
+        <w:pStyle w:val="Heading5"/>
+      </w:pPr>
+      <w:proofErr w:type="spellStart"/>
+      <w:r>
+        <w:t>Datatypes</w:t>
+      </w:r>
+      <w:proofErr w:type="spellEnd"/>
+    </w:p>
+    <w:p>
+      <w:r>
+        <w:t xml:space="preserve">Each element within a resource is a particular datatype (This is the same for all HL7 standards of course). The FHIR </w:t>
+      </w:r>
+      <w:proofErr w:type="spellStart"/>
+      <w:r>
+        <w:t>datatypes</w:t>
+      </w:r>
+      <w:proofErr w:type="spellEnd"/>
+      <w:r>
+        <w:t xml:space="preserve"> are a simplified version of the v3 </w:t>
+      </w:r>
+      <w:proofErr w:type="spellStart"/>
+      <w:r>
+        <w:t>datatypes</w:t>
+      </w:r>
+      <w:proofErr w:type="spellEnd"/>
+      <w:r>
+        <w:t xml:space="preserve"> – and are also based on the w4c schema), and the following diagram gives an overview (in the specification, each image hyperlinks to a more detailed description within the page):</w:t>
+      </w:r>
+    </w:p>
+    <w:p>
+      <w:r>
+        <w:rPr>
+          <w:noProof/>
+          <w:lang w:val="en-US" w:eastAsia="en-US"/>
+        </w:rPr>
+        <w:drawing>
+          <wp:inline distT="0" distB="0" distL="0" distR="0" wp14:anchorId="39332F73" wp14:editId="7BB00FD0">
+            <wp:extent cx="5270500" cy="4737735"/>
+            <wp:effectExtent l="0" t="0" r="12700" b="12065"/>
+            <wp:docPr id="6" name="Picture 6"/>
+            <wp:cNvGraphicFramePr>
+              <a:graphicFrameLocks xmlns:a="http://schemas.openxmlformats.org/drawingml/2006/main" noChangeAspect="1"/>
+            </wp:cNvGraphicFramePr>
+            <a:graphic xmlns:a="http://schemas.openxmlformats.org/drawingml/2006/main">
+              <a:graphicData uri="http://schemas.openxmlformats.org/drawingml/2006/picture">
+                <pic:pic xmlns:pic="http://schemas.openxmlformats.org/drawingml/2006/picture">
+                  <pic:nvPicPr>
+                    <pic:cNvPr id="0" name="Screen Shot 2013-05-03 at 3.28.51 PM.png"/>
+                    <pic:cNvPicPr/>
+                  </pic:nvPicPr>
+                  <pic:blipFill>
+                    <a:blip r:embed="rId20">
+                      <a:extLst>
+                        <a:ext uri="{28A0092B-C50C-407E-A947-70E740481C1C}">
+                          <a14:useLocalDpi xmlns:a14="http://schemas.microsoft.com/office/drawing/2010/main" val="0"/>
+                        </a:ext>
+                      </a:extLst>
+                    </a:blip>
+                    <a:stretch>
+                      <a:fillRect/>
+                    </a:stretch>
+                  </pic:blipFill>
+                  <pic:spPr>
+                    <a:xfrm>
+                      <a:off x="0" y="0"/>
+                      <a:ext cx="5270500" cy="4737735"/>
+                    </a:xfrm>
+                    <a:prstGeom prst="rect">
+                      <a:avLst/>
+                    </a:prstGeom>
+                  </pic:spPr>
+                </pic:pic>
+              </a:graphicData>
+            </a:graphic>
+          </wp:inline>
+        </w:drawing>
+      </w:r>
+    </w:p>
+    <w:p/>
+    <w:p>
+      <w:pPr>
+        <w:rPr>
+          <w:rFonts w:eastAsiaTheme="minorEastAsia"/>
+          <w:lang w:val="en-US" w:eastAsia="en-US"/>
+        </w:rPr>
+      </w:pPr>
+    </w:p>
+    <w:p>
+      <w:pPr>
+        <w:rPr>
+          <w:rFonts w:eastAsiaTheme="minorEastAsia"/>
+          <w:lang w:val="en-US" w:eastAsia="en-US"/>
+        </w:rPr>
+      </w:pPr>
+      <w:r>
+        <w:rPr>
+          <w:rFonts w:eastAsiaTheme="minorEastAsia"/>
+          <w:lang w:val="en-US" w:eastAsia="en-US"/>
+        </w:rPr>
+        <w:t xml:space="preserve">? </w:t>
+      </w:r>
+      <w:proofErr w:type="gramStart"/>
+      <w:r>
+        <w:rPr>
+          <w:rFonts w:eastAsiaTheme="minorEastAsia"/>
+          <w:lang w:val="en-US" w:eastAsia="en-US"/>
+        </w:rPr>
+        <w:t>talk</w:t>
+      </w:r>
+      <w:proofErr w:type="gramEnd"/>
+      <w:r>
+        <w:rPr>
+          <w:rFonts w:eastAsiaTheme="minorEastAsia"/>
+          <w:lang w:val="en-US" w:eastAsia="en-US"/>
+        </w:rPr>
+        <w:t xml:space="preserve"> about specific datatypes here, </w:t>
+      </w:r>
+      <w:proofErr w:type="spellStart"/>
+      <w:r>
+        <w:rPr>
+          <w:rFonts w:eastAsiaTheme="minorEastAsia"/>
+          <w:lang w:val="en-US" w:eastAsia="en-US"/>
+        </w:rPr>
+        <w:t>eg</w:t>
+      </w:r>
+      <w:proofErr w:type="spellEnd"/>
+      <w:r>
+        <w:rPr>
+          <w:rFonts w:eastAsiaTheme="minorEastAsia"/>
+          <w:lang w:val="en-US" w:eastAsia="en-US"/>
+        </w:rPr>
+        <w:t>:</w:t>
+      </w:r>
+    </w:p>
+    <w:p>
+      <w:pPr>
+        <w:rPr>
+          <w:rFonts w:eastAsiaTheme="minorEastAsia"/>
+          <w:lang w:val="en-US" w:eastAsia="en-US"/>
+        </w:rPr>
+      </w:pPr>
+      <w:proofErr w:type="gramStart"/>
+      <w:r>
+        <w:rPr>
+          <w:rFonts w:eastAsiaTheme="minorEastAsia"/>
+          <w:lang w:val="en-US" w:eastAsia="en-US"/>
+        </w:rPr>
+        <w:t>code</w:t>
+      </w:r>
+      <w:proofErr w:type="gramEnd"/>
+    </w:p>
+    <w:p>
+      <w:pPr>
+        <w:rPr>
+          <w:rFonts w:eastAsiaTheme="minorEastAsia"/>
+          <w:lang w:val="en-US" w:eastAsia="en-US"/>
+        </w:rPr>
+      </w:pPr>
+      <w:proofErr w:type="gramStart"/>
+      <w:r>
+        <w:rPr>
+          <w:rFonts w:eastAsiaTheme="minorEastAsia"/>
+          <w:lang w:val="en-US" w:eastAsia="en-US"/>
+        </w:rPr>
+        <w:t>coding</w:t>
+      </w:r>
+      <w:proofErr w:type="gramEnd"/>
+    </w:p>
+    <w:p>
+      <w:pPr>
+        <w:rPr>
+          <w:rFonts w:eastAsiaTheme="minorEastAsia"/>
+          <w:lang w:val="en-US" w:eastAsia="en-US"/>
+        </w:rPr>
+      </w:pPr>
+      <w:proofErr w:type="spellStart"/>
+      <w:proofErr w:type="gramStart"/>
+      <w:r>
+        <w:rPr>
+          <w:rFonts w:eastAsiaTheme="minorEastAsia"/>
+          <w:lang w:val="en-US" w:eastAsia="en-US"/>
+        </w:rPr>
+        <w:t>codeableconcept</w:t>
+      </w:r>
+      <w:proofErr w:type="spellEnd"/>
+      <w:proofErr w:type="gramEnd"/>
+    </w:p>
+    <w:p>
+      <w:pPr>
+        <w:rPr>
+          <w:rFonts w:eastAsiaTheme="minorEastAsia"/>
+          <w:lang w:val="en-US" w:eastAsia="en-US"/>
+        </w:rPr>
+      </w:pPr>
+    </w:p>
+    <w:p>
+      <w:pPr>
+        <w:pStyle w:val="Heading5"/>
+      </w:pPr>
+      <w:proofErr w:type="gramStart"/>
+      <w:r>
+        <w:t>choice</w:t>
+      </w:r>
+      <w:proofErr w:type="gramEnd"/>
+      <w:r>
+        <w:t xml:space="preserve"> (value[x])</w:t>
+      </w:r>
+    </w:p>
+    <w:p>
+      <w:pPr>
+        <w:pStyle w:val="Heading5"/>
+      </w:pPr>
+      <w:r>
+        <w:t>Vocabulary / Terminology</w:t>
+      </w:r>
+    </w:p>
+    <w:p>
+      <w:pPr>
+        <w:pStyle w:val="Heading5"/>
+      </w:pPr>
+      <w:r>
+        <w:t>Resource references</w:t>
+      </w:r>
+    </w:p>
+    <w:p>
+      <w:pPr>
+        <w:pStyle w:val="Heading5"/>
+      </w:pPr>
+      <w:r>
+        <w:t>Contained resources</w:t>
+      </w:r>
+    </w:p>
+    <w:p>
+      <w:r>
+        <w:t>When you don’t have a reference to a real resource</w:t>
+      </w:r>
+    </w:p>
+    <w:p>
+      <w:bookmarkStart w:id="21" w:name="_GoBack"/>
+      <w:bookmarkEnd w:id="21"/>
+    </w:p>
+    <w:p>
+      <w:pPr>
         <w:pStyle w:val="Heading3"/>
       </w:pPr>
-      <w:bookmarkStart w:id="15" w:name="_Toc227588191"/>
-      <w:r>
-        <w:t>Representation on the wire</w:t>
-      </w:r>
-      <w:bookmarkEnd w:id="15"/>
-    </w:p>
-    <w:p>
-      <w:pPr>
-        <w:pStyle w:val="Heading4"/>
-      </w:pPr>
-      <w:r>
-        <w:t>XML</w:t>
-      </w:r>
-    </w:p>
-    <w:p>
-      <w:pPr>
-        <w:pStyle w:val="Heading4"/>
-      </w:pPr>
-      <w:r>
-        <w:t>FHIR</w:t>
-      </w:r>
-    </w:p>
-    <w:p/>
-    <w:p>
-      <w:pPr>
-        <w:pStyle w:val="Heading2"/>
-      </w:pPr>
-      <w:proofErr w:type="spellStart"/>
-      <w:r>
-        <w:t>Datatypes</w:t>
-      </w:r>
-      <w:proofErr w:type="spellEnd"/>
-    </w:p>
-    <w:p/>
-    <w:p>
-      <w:pPr>
-        <w:pStyle w:val="Heading3"/>
-      </w:pPr>
+      <w:bookmarkStart w:id="22" w:name="_Toc229214799"/>
       <w:r>
         <w:t>Resource reference</w:t>
       </w:r>
+      <w:bookmarkEnd w:id="22"/>
     </w:p>
     <w:p>
       <w:r>
@@ -6926,7 +8178,7 @@
         </w:rPr>
         <w:t>&lt;</w:t>
       </w:r>
-      <w:hyperlink r:id="rId16" w:anchor="ResourceReference" w:tooltip="A reference from one resource to another" w:history="1">
+      <w:hyperlink r:id="rId21" w:anchor="ResourceReference" w:tooltip="A reference from one resource to another" w:history="1">
         <w:r>
           <w:rPr>
             <w:rStyle w:val="Hyperlink"/>
@@ -6991,7 +8243,7 @@
         </w:rPr>
         <w:t xml:space="preserve">  &lt;</w:t>
       </w:r>
-      <w:hyperlink r:id="rId17" w:anchor="ResourceReference.type" w:tooltip="The name of one of the resource types defined in this specification to identify the type of the resource being referenced" w:history="1">
+      <w:hyperlink r:id="rId22" w:anchor="ResourceReference.type" w:tooltip="The name of one of the resource types defined in this specification to identify the type of the resource being referenced" w:history="1">
         <w:proofErr w:type="gramStart"/>
         <w:r>
           <w:rPr>
@@ -7015,7 +8267,7 @@
         </w:rPr>
         <w:t xml:space="preserve"> value="[</w:t>
       </w:r>
-      <w:hyperlink r:id="rId18" w:anchor="code" w:history="1">
+      <w:hyperlink r:id="rId23" w:anchor="code" w:history="1">
         <w:r>
           <w:rPr>
             <w:rStyle w:val="Hyperlink"/>
@@ -7118,7 +8370,7 @@
         </w:rPr>
         <w:t xml:space="preserve">  &lt;</w:t>
       </w:r>
-      <w:hyperlink r:id="rId19" w:anchor="ResourceReference.url" w:tooltip="A literal URL that resolves to the location of the resource. The URL may be relative or absolute. Relative Ids contain the logical id of the resource. The reference may be version specific or not. If the reference is not to a FHIR RESTful server, then it should be assumed to be version specific" w:history="1">
+      <w:hyperlink r:id="rId24" w:anchor="ResourceReference.url" w:tooltip="A literal URL that resolves to the location of the resource. The URL may be relative or absolute. Relative Ids contain the logical id of the resource. The reference may be version specific or not. If the reference is not to a FHIR RESTful server, then it should be assumed to be version specific" w:history="1">
         <w:proofErr w:type="spellStart"/>
         <w:proofErr w:type="gramStart"/>
         <w:r>
@@ -7144,7 +8396,7 @@
         </w:rPr>
         <w:t xml:space="preserve"> value="[</w:t>
       </w:r>
-      <w:hyperlink r:id="rId20" w:anchor="uri" w:history="1">
+      <w:hyperlink r:id="rId25" w:anchor="uri" w:history="1">
         <w:proofErr w:type="spellStart"/>
         <w:r>
           <w:rPr>
@@ -7249,7 +8501,7 @@
         </w:rPr>
         <w:t xml:space="preserve">  &lt;</w:t>
       </w:r>
-      <w:hyperlink r:id="rId21" w:anchor="ResourceReference.display" w:tooltip="Plain text narrative that identifies the resource in addition to the resource reference" w:history="1">
+      <w:hyperlink r:id="rId26" w:anchor="ResourceReference.display" w:tooltip="Plain text narrative that identifies the resource in addition to the resource reference" w:history="1">
         <w:proofErr w:type="gramStart"/>
         <w:r>
           <w:rPr>
@@ -7273,7 +8525,7 @@
         </w:rPr>
         <w:t xml:space="preserve"> value="[</w:t>
       </w:r>
-      <w:hyperlink r:id="rId22" w:anchor="string" w:history="1">
+      <w:hyperlink r:id="rId27" w:anchor="string" w:history="1">
         <w:r>
           <w:rPr>
             <w:rStyle w:val="Hyperlink"/>
@@ -7821,11 +9073,11 @@
       <w:pPr>
         <w:pStyle w:val="Heading2"/>
       </w:pPr>
-      <w:bookmarkStart w:id="16" w:name="_Toc227588194"/>
+      <w:bookmarkStart w:id="23" w:name="_Toc229214800"/>
       <w:r>
         <w:t>Bundles</w:t>
       </w:r>
-      <w:bookmarkEnd w:id="16"/>
+      <w:bookmarkEnd w:id="23"/>
     </w:p>
     <w:p>
       <w:r>
@@ -8114,13 +9366,13 @@
       <w:pPr>
         <w:pStyle w:val="Heading2"/>
       </w:pPr>
-      <w:bookmarkStart w:id="17" w:name="_Toc227588195"/>
-      <w:bookmarkStart w:id="18" w:name="_Ref229039710"/>
+      <w:bookmarkStart w:id="24" w:name="_Ref229039710"/>
+      <w:bookmarkStart w:id="25" w:name="_Toc229214801"/>
       <w:r>
         <w:t>Profiles</w:t>
       </w:r>
-      <w:bookmarkEnd w:id="17"/>
-      <w:bookmarkEnd w:id="18"/>
+      <w:bookmarkEnd w:id="24"/>
+      <w:bookmarkEnd w:id="25"/>
     </w:p>
     <w:p>
       <w:pPr>
@@ -8156,11 +9408,11 @@
       <w:pPr>
         <w:pStyle w:val="Heading2"/>
       </w:pPr>
-      <w:bookmarkStart w:id="19" w:name="_Toc227588196"/>
+      <w:bookmarkStart w:id="26" w:name="_Toc229214802"/>
       <w:r>
         <w:t>Bundling Resources</w:t>
       </w:r>
-      <w:bookmarkEnd w:id="19"/>
+      <w:bookmarkEnd w:id="26"/>
     </w:p>
     <w:p>
       <w:pPr>
@@ -8211,11 +9463,11 @@
       <w:pPr>
         <w:pStyle w:val="Heading2"/>
       </w:pPr>
-      <w:bookmarkStart w:id="20" w:name="_Toc227588198"/>
+      <w:bookmarkStart w:id="27" w:name="_Toc229214803"/>
       <w:r>
         <w:t>Security</w:t>
       </w:r>
-      <w:bookmarkEnd w:id="20"/>
+      <w:bookmarkEnd w:id="27"/>
     </w:p>
     <w:p>
       <w:r>
@@ -8244,14 +9496,14 @@
       <w:pPr>
         <w:pStyle w:val="Heading1"/>
       </w:pPr>
-      <w:bookmarkStart w:id="21" w:name="_Toc227588199"/>
+      <w:bookmarkStart w:id="28" w:name="_Toc229214804"/>
       <w:r>
         <w:t xml:space="preserve">Interoperability </w:t>
       </w:r>
       <w:r>
         <w:t>Paradigms</w:t>
       </w:r>
-      <w:bookmarkEnd w:id="21"/>
+      <w:bookmarkEnd w:id="28"/>
     </w:p>
     <w:p>
       <w:r>
@@ -8289,14 +9541,14 @@
       <w:pPr>
         <w:pStyle w:val="Heading1"/>
       </w:pPr>
-      <w:bookmarkStart w:id="22" w:name="_Toc227588200"/>
+      <w:bookmarkStart w:id="29" w:name="_Toc229214805"/>
       <w:r>
         <w:t>REST</w:t>
       </w:r>
-      <w:bookmarkEnd w:id="22"/>
       <w:r>
         <w:t xml:space="preserve"> basics</w:t>
       </w:r>
+      <w:bookmarkEnd w:id="29"/>
     </w:p>
     <w:p>
       <w:r>
@@ -8316,7 +9568,7 @@
       <w:r>
         <w:t>(</w:t>
       </w:r>
-      <w:hyperlink r:id="rId23" w:history="1">
+      <w:hyperlink r:id="rId28" w:history="1">
         <w:r>
           <w:rPr>
             <w:rStyle w:val="Hyperlink"/>
@@ -8353,7 +9605,7 @@
       <w:r>
         <w:t xml:space="preserve"> it uses like Atom) and the page at </w:t>
       </w:r>
-      <w:hyperlink r:id="rId24" w:history="1">
+      <w:hyperlink r:id="rId29" w:history="1">
         <w:r>
           <w:rPr>
             <w:rStyle w:val="Hyperlink"/>
@@ -8378,12 +9630,14 @@
       <w:pPr>
         <w:pStyle w:val="Heading2"/>
       </w:pPr>
+      <w:bookmarkStart w:id="30" w:name="_Toc229214806"/>
       <w:r>
         <w:t xml:space="preserve">Playing with </w:t>
       </w:r>
       <w:r>
         <w:t>FHIR</w:t>
       </w:r>
+      <w:bookmarkEnd w:id="30"/>
     </w:p>
     <w:p>
       <w:r>
@@ -8409,7 +9663,7 @@
       <w:r>
         <w:t xml:space="preserve">) and download the FHIR schema from </w:t>
       </w:r>
-      <w:hyperlink r:id="rId25" w:history="1">
+      <w:hyperlink r:id="rId30" w:history="1">
         <w:r>
           <w:rPr>
             <w:rStyle w:val="Hyperlink"/>
@@ -8452,7 +9706,7 @@
       <w:r>
         <w:t xml:space="preserve">You can also access the Subversion repository at </w:t>
       </w:r>
-      <w:hyperlink r:id="rId26" w:history="1">
+      <w:hyperlink r:id="rId31" w:history="1">
         <w:r>
           <w:rPr>
             <w:rStyle w:val="Hyperlink"/>
@@ -8543,9 +9797,11 @@
       <w:pPr>
         <w:pStyle w:val="Heading2"/>
       </w:pPr>
+      <w:bookmarkStart w:id="31" w:name="_Toc229214807"/>
       <w:r>
         <w:t>Add a new resource</w:t>
       </w:r>
+      <w:bookmarkEnd w:id="31"/>
     </w:p>
     <w:p>
       <w:r>
@@ -8556,6 +9812,7 @@
       <w:pPr>
         <w:pStyle w:val="Heading3"/>
       </w:pPr>
+      <w:bookmarkStart w:id="32" w:name="_Toc229214808"/>
       <w:r>
         <w:t xml:space="preserve">Client </w:t>
       </w:r>
@@ -8565,6 +9822,7 @@
       <w:r>
         <w:t xml:space="preserve"> the id</w:t>
       </w:r>
+      <w:bookmarkEnd w:id="32"/>
     </w:p>
     <w:p>
       <w:r>
@@ -8815,9 +10073,11 @@
       <w:pPr>
         <w:pStyle w:val="Heading3"/>
       </w:pPr>
+      <w:bookmarkStart w:id="33" w:name="_Toc229214809"/>
       <w:r>
         <w:t>Server creates the Id</w:t>
       </w:r>
+      <w:bookmarkEnd w:id="33"/>
     </w:p>
     <w:p>
       <w:r>
@@ -8889,9 +10149,11 @@
       <w:pPr>
         <w:pStyle w:val="Heading2"/>
       </w:pPr>
+      <w:bookmarkStart w:id="34" w:name="_Toc229214810"/>
       <w:r>
         <w:t>Retrieve a resource</w:t>
       </w:r>
+      <w:bookmarkEnd w:id="34"/>
     </w:p>
     <w:p>
       <w:r>
@@ -8973,7 +10235,7 @@
       <w:r>
         <w:t xml:space="preserve"> </w:t>
       </w:r>
-      <w:hyperlink r:id="rId27" w:history="1">
+      <w:hyperlink r:id="rId32" w:history="1">
         <w:r>
           <w:rPr>
             <w:rStyle w:val="Hyperlink"/>
@@ -9040,7 +10302,7 @@
       <w:r>
         <w:t xml:space="preserve">GET </w:t>
       </w:r>
-      <w:hyperlink r:id="rId28" w:history="1">
+      <w:hyperlink r:id="rId33" w:history="1">
         <w:r>
           <w:rPr>
             <w:rStyle w:val="Hyperlink"/>
@@ -9291,7 +10553,7 @@
           <w:iCs/>
         </w:rPr>
       </w:pPr>
-      <w:hyperlink r:id="rId29" w:history="1">
+      <w:hyperlink r:id="rId34" w:history="1">
         <w:r>
           <w:rPr>
             <w:rStyle w:val="Hyperlink"/>
@@ -9345,9 +10607,11 @@
       <w:pPr>
         <w:pStyle w:val="Heading2"/>
       </w:pPr>
+      <w:bookmarkStart w:id="35" w:name="_Toc229214811"/>
       <w:r>
         <w:t>Search for a resource</w:t>
       </w:r>
+      <w:bookmarkEnd w:id="35"/>
     </w:p>
     <w:p>
       <w:r>
@@ -9364,7 +10628,7 @@
       <w:r>
         <w:t xml:space="preserve"> The reader is advised to study the specification (</w:t>
       </w:r>
-      <w:hyperlink r:id="rId30" w:anchor="search" w:history="1">
+      <w:hyperlink r:id="rId35" w:anchor="search" w:history="1">
         <w:r>
           <w:rPr>
             <w:rStyle w:val="Hyperlink"/>
@@ -9754,9 +11018,11 @@
       <w:pPr>
         <w:pStyle w:val="Heading3"/>
       </w:pPr>
+      <w:bookmarkStart w:id="36" w:name="_Toc229214812"/>
       <w:r>
         <w:t>Simple search</w:t>
       </w:r>
+      <w:bookmarkEnd w:id="36"/>
     </w:p>
     <w:p>
       <w:r>
@@ -9865,9 +11131,11 @@
       <w:pPr>
         <w:pStyle w:val="Heading3"/>
       </w:pPr>
+      <w:bookmarkStart w:id="37" w:name="_Toc229214813"/>
       <w:r>
         <w:t>Searching across resources</w:t>
       </w:r>
+      <w:bookmarkEnd w:id="37"/>
     </w:p>
     <w:p>
       <w:r>
@@ -9967,9 +11235,11 @@
       <w:pPr>
         <w:pStyle w:val="Heading2"/>
       </w:pPr>
+      <w:bookmarkStart w:id="38" w:name="_Toc229214814"/>
       <w:r>
         <w:t>Retrieve the history of a specific resource</w:t>
       </w:r>
+      <w:bookmarkEnd w:id="38"/>
     </w:p>
     <w:p>
       <w:r>
@@ -10020,12 +11290,14 @@
       <w:pPr>
         <w:pStyle w:val="Heading2"/>
       </w:pPr>
+      <w:bookmarkStart w:id="39" w:name="_Toc229214815"/>
       <w:r>
         <w:t>Retrieve a specific version</w:t>
       </w:r>
       <w:r>
         <w:t xml:space="preserve"> of a resource</w:t>
       </w:r>
+      <w:bookmarkEnd w:id="39"/>
     </w:p>
     <w:p>
       <w:r>
@@ -10114,9 +11386,11 @@
       <w:pPr>
         <w:pStyle w:val="Heading2"/>
       </w:pPr>
+      <w:bookmarkStart w:id="40" w:name="_Toc229214816"/>
       <w:r>
         <w:t>Delete a resource</w:t>
       </w:r>
+      <w:bookmarkEnd w:id="40"/>
     </w:p>
     <w:p>
       <w:r>
@@ -10210,9 +11484,11 @@
       <w:pPr>
         <w:pStyle w:val="Heading2"/>
       </w:pPr>
+      <w:bookmarkStart w:id="41" w:name="_Toc229214817"/>
       <w:r>
         <w:t>Batch Updates</w:t>
       </w:r>
+      <w:bookmarkEnd w:id="41"/>
     </w:p>
     <w:p>
       <w:r>
@@ -10313,14 +11589,13 @@
       <w:pPr>
         <w:pStyle w:val="Heading2"/>
       </w:pPr>
-      <w:bookmarkStart w:id="23" w:name="_Toc227588197"/>
-      <w:bookmarkStart w:id="24" w:name="_Toc227588201"/>
-      <w:bookmarkStart w:id="25" w:name="_Ref229039669"/>
+      <w:bookmarkStart w:id="42" w:name="_Ref229039669"/>
+      <w:bookmarkStart w:id="43" w:name="_Toc229214818"/>
       <w:r>
         <w:t>Conformance Statement</w:t>
       </w:r>
-      <w:bookmarkEnd w:id="23"/>
-      <w:bookmarkEnd w:id="25"/>
+      <w:bookmarkEnd w:id="42"/>
+      <w:bookmarkEnd w:id="43"/>
     </w:p>
     <w:p>
       <w:pPr>
@@ -10381,7 +11656,7 @@
         </w:rPr>
         <w:t xml:space="preserve">A server therefore has a mechanism to describe the services that it provides in a Conformance Statement </w:t>
       </w:r>
-      <w:hyperlink r:id="rId31" w:history="1">
+      <w:hyperlink r:id="rId36" w:history="1">
         <w:r>
           <w:rPr>
             <w:rStyle w:val="Hyperlink"/>
@@ -10431,7 +11706,7 @@
         </w:rPr>
         <w:t xml:space="preserve"> </w:t>
       </w:r>
-      <w:hyperlink r:id="rId32" w:history="1">
+      <w:hyperlink r:id="rId37" w:history="1">
         <w:r>
           <w:rPr>
             <w:rStyle w:val="Hyperlink"/>
@@ -10689,7 +11964,7 @@
           <w:lang w:val="en-US" w:eastAsia="en-US"/>
         </w:rPr>
       </w:pPr>
-      <w:hyperlink r:id="rId33" w:history="1">
+      <w:hyperlink r:id="rId38" w:history="1">
         <w:r>
           <w:rPr>
             <w:rStyle w:val="Hyperlink"/>
@@ -10846,31 +12121,32 @@
       <w:pPr>
         <w:pStyle w:val="Heading1"/>
       </w:pPr>
+      <w:bookmarkStart w:id="44" w:name="_Toc229214819"/>
       <w:r>
         <w:t>Specific REST stuff</w:t>
       </w:r>
+      <w:bookmarkEnd w:id="44"/>
     </w:p>
     <w:p>
       <w:pPr>
         <w:pStyle w:val="Heading2"/>
       </w:pPr>
+      <w:bookmarkStart w:id="45" w:name="_Toc229214820"/>
       <w:r>
         <w:t>Cross server identity</w:t>
       </w:r>
+      <w:bookmarkEnd w:id="45"/>
     </w:p>
     <w:p>
       <w:pPr>
         <w:pStyle w:val="Heading2"/>
       </w:pPr>
-      <w:bookmarkStart w:id="26" w:name="_Ref229036557"/>
-      <w:bookmarkStart w:id="27" w:name="_Toc227588213"/>
-      <w:r>
-        <w:t xml:space="preserve">The Binary </w:t>
-      </w:r>
-      <w:bookmarkEnd w:id="27"/>
-      <w:r>
-        <w:t>endpoint</w:t>
-      </w:r>
+      <w:bookmarkStart w:id="46" w:name="_Ref229036557"/>
+      <w:bookmarkStart w:id="47" w:name="_Toc229214821"/>
+      <w:r>
+        <w:t>The Binary endpoint</w:t>
+      </w:r>
+      <w:bookmarkEnd w:id="47"/>
     </w:p>
     <w:p>
       <w:r>
@@ -10889,16 +12165,18 @@
       <w:pPr>
         <w:pStyle w:val="Heading2"/>
       </w:pPr>
+      <w:bookmarkStart w:id="48" w:name="_Toc229214822"/>
       <w:r>
         <w:t>XDS</w:t>
       </w:r>
-      <w:bookmarkEnd w:id="26"/>
+      <w:bookmarkEnd w:id="46"/>
+      <w:bookmarkEnd w:id="48"/>
     </w:p>
     <w:p>
       <w:r>
         <w:t>The IHE XDS profile is designed to support the sharing of documents between systems. More detail is available at this link (</w:t>
       </w:r>
-      <w:hyperlink r:id="rId34" w:history="1">
+      <w:hyperlink r:id="rId39" w:history="1">
         <w:r>
           <w:rPr>
             <w:rStyle w:val="Hyperlink"/>
@@ -11088,7 +12366,15 @@
       </w:r>
       <w:proofErr w:type="gramEnd"/>
       <w:r>
-        <w:t xml:space="preserve"> contains all the required XDS metadata to enable a document consumer to query the registry. (in exactly the same way as querying the document registry would do). Thus a </w:t>
+        <w:t xml:space="preserve"> contains all the required XDS metadata to enable a document consumer to query the registry. (</w:t>
+      </w:r>
+      <w:proofErr w:type="gramStart"/>
+      <w:r>
+        <w:t>in</w:t>
+      </w:r>
+      <w:proofErr w:type="gramEnd"/>
+      <w:r>
+        <w:t xml:space="preserve"> exactly the same way as querying the document registry would do). Thus a </w:t>
       </w:r>
       <w:r>
         <w:rPr>
@@ -11135,13 +12421,7 @@
         <w:t>location</w:t>
       </w:r>
       <w:r>
-        <w:t xml:space="preserve"> property</w:t>
-      </w:r>
-      <w:r>
-        <w:t xml:space="preserve"> of the resource</w:t>
-      </w:r>
-      <w:r>
-        <w:t xml:space="preserve"> – which is a standard HTTP URI. This could be a FHIR document (stored at the </w:t>
+        <w:t xml:space="preserve"> property of the resource – which is a standard HTTP URI. This could be a FHIR document (stored at the </w:t>
       </w:r>
       <w:r>
         <w:rPr>
@@ -11294,8 +12574,6 @@
       <w:r>
         <w:t xml:space="preserve"> </w:t>
       </w:r>
-      <w:bookmarkStart w:id="28" w:name="_GoBack"/>
-      <w:bookmarkEnd w:id="28"/>
     </w:p>
     <w:p/>
     <w:p/>
@@ -11304,17 +12582,21 @@
       <w:pPr>
         <w:pStyle w:val="Heading2"/>
       </w:pPr>
+      <w:bookmarkStart w:id="49" w:name="_Toc229214823"/>
       <w:r>
         <w:t>Devices</w:t>
       </w:r>
+      <w:bookmarkEnd w:id="49"/>
     </w:p>
     <w:p>
       <w:pPr>
         <w:pStyle w:val="Heading2"/>
       </w:pPr>
+      <w:bookmarkStart w:id="50" w:name="_Toc229214824"/>
       <w:r>
         <w:t>Server Sync</w:t>
       </w:r>
+      <w:bookmarkEnd w:id="50"/>
     </w:p>
     <w:p>
       <w:r>
@@ -11325,11 +12607,13 @@
       <w:pPr>
         <w:pStyle w:val="Heading2"/>
       </w:pPr>
+      <w:bookmarkStart w:id="51" w:name="_Toc229214825"/>
       <w:proofErr w:type="spellStart"/>
       <w:proofErr w:type="gramStart"/>
       <w:r>
         <w:t>hData</w:t>
       </w:r>
+      <w:bookmarkEnd w:id="51"/>
       <w:proofErr w:type="spellEnd"/>
       <w:proofErr w:type="gramEnd"/>
     </w:p>
@@ -11337,15 +12621,14 @@
       <w:pPr>
         <w:pStyle w:val="Heading1"/>
       </w:pPr>
-      <w:bookmarkStart w:id="29" w:name="_Toc227588220"/>
-      <w:bookmarkEnd w:id="24"/>
+      <w:bookmarkStart w:id="52" w:name="_Toc229214826"/>
       <w:r>
         <w:t xml:space="preserve">REST </w:t>
       </w:r>
       <w:r>
         <w:t>Security</w:t>
       </w:r>
-      <w:bookmarkEnd w:id="29"/>
+      <w:bookmarkEnd w:id="52"/>
     </w:p>
     <w:p>
       <w:pPr>
@@ -11372,30 +12655,29 @@
       <w:proofErr w:type="spellEnd"/>
       <w:proofErr w:type="gramEnd"/>
     </w:p>
-    <w:p>
-      <w:bookmarkStart w:id="30" w:name="_Toc227588221"/>
-    </w:p>
+    <w:p/>
     <w:p>
       <w:pPr>
         <w:pStyle w:val="Heading1"/>
       </w:pPr>
+      <w:bookmarkStart w:id="53" w:name="_Toc229214827"/>
       <w:r>
         <w:t xml:space="preserve">FHIR </w:t>
       </w:r>
       <w:r>
         <w:t>Documents</w:t>
       </w:r>
-      <w:bookmarkEnd w:id="30"/>
+      <w:bookmarkEnd w:id="53"/>
     </w:p>
     <w:p>
       <w:pPr>
         <w:pStyle w:val="Heading2"/>
       </w:pPr>
-      <w:bookmarkStart w:id="31" w:name="_Toc227588222"/>
+      <w:bookmarkStart w:id="54" w:name="_Toc229214828"/>
       <w:r>
         <w:t>What is a document</w:t>
       </w:r>
-      <w:bookmarkEnd w:id="31"/>
+      <w:bookmarkEnd w:id="54"/>
     </w:p>
     <w:p>
       <w:pPr>
@@ -11431,12 +12713,11 @@
       <w:pPr>
         <w:pStyle w:val="Heading2"/>
       </w:pPr>
-      <w:bookmarkStart w:id="32" w:name="_Toc227588226"/>
-      <w:bookmarkStart w:id="33" w:name="_Toc227588223"/>
+      <w:bookmarkStart w:id="55" w:name="_Toc229214829"/>
       <w:r>
         <w:t>The Document package (bundle)</w:t>
       </w:r>
-      <w:bookmarkEnd w:id="32"/>
+      <w:bookmarkEnd w:id="55"/>
     </w:p>
     <w:p>
       <w:pPr>
@@ -11492,18 +12773,21 @@
       <w:pPr>
         <w:pStyle w:val="Heading2"/>
       </w:pPr>
+      <w:bookmarkStart w:id="56" w:name="_Toc229214830"/>
       <w:r>
         <w:t>Key Resources</w:t>
       </w:r>
+      <w:bookmarkEnd w:id="56"/>
     </w:p>
     <w:p>
       <w:pPr>
         <w:pStyle w:val="Heading3"/>
       </w:pPr>
+      <w:bookmarkStart w:id="57" w:name="_Toc229214831"/>
       <w:r>
         <w:t>The Document resource</w:t>
       </w:r>
-      <w:bookmarkEnd w:id="33"/>
+      <w:bookmarkEnd w:id="57"/>
     </w:p>
     <w:p>
       <w:pPr>
@@ -11527,14 +12811,14 @@
           <w:rFonts w:eastAsiaTheme="minorEastAsia"/>
         </w:rPr>
       </w:pPr>
-      <w:bookmarkStart w:id="34" w:name="_Toc227588224"/>
+      <w:bookmarkStart w:id="58" w:name="_Toc229214832"/>
       <w:r>
         <w:rPr>
           <w:rFonts w:eastAsiaTheme="minorEastAsia"/>
         </w:rPr>
         <w:t>The List resource</w:t>
       </w:r>
-      <w:bookmarkEnd w:id="34"/>
+      <w:bookmarkEnd w:id="58"/>
     </w:p>
     <w:p>
       <w:pPr>
@@ -11558,14 +12842,14 @@
           <w:rFonts w:eastAsiaTheme="minorEastAsia"/>
         </w:rPr>
       </w:pPr>
-      <w:bookmarkStart w:id="35" w:name="_Toc227588225"/>
+      <w:bookmarkStart w:id="59" w:name="_Toc229214833"/>
       <w:r>
         <w:rPr>
           <w:rFonts w:eastAsiaTheme="minorEastAsia"/>
         </w:rPr>
         <w:t>The</w:t>
       </w:r>
-      <w:bookmarkEnd w:id="35"/>
+      <w:bookmarkEnd w:id="59"/>
       <w:r>
         <w:rPr>
           <w:rFonts w:eastAsiaTheme="minorEastAsia"/>
@@ -11577,24 +12861,24 @@
       <w:pPr>
         <w:pStyle w:val="Heading1"/>
       </w:pPr>
-      <w:bookmarkStart w:id="36" w:name="_Toc227588227"/>
+      <w:bookmarkStart w:id="60" w:name="_Toc229214834"/>
       <w:r>
         <w:t xml:space="preserve">FHIR </w:t>
       </w:r>
       <w:r>
         <w:t>Messages</w:t>
       </w:r>
-      <w:bookmarkEnd w:id="36"/>
+      <w:bookmarkEnd w:id="60"/>
     </w:p>
     <w:p>
       <w:pPr>
         <w:pStyle w:val="Heading2"/>
       </w:pPr>
-      <w:bookmarkStart w:id="37" w:name="_Toc227588228"/>
+      <w:bookmarkStart w:id="61" w:name="_Toc229214835"/>
       <w:r>
         <w:t>What is a message</w:t>
       </w:r>
-      <w:bookmarkEnd w:id="37"/>
+      <w:bookmarkEnd w:id="61"/>
     </w:p>
     <w:p>
       <w:r>
@@ -11623,41 +12907,41 @@
       <w:pPr>
         <w:pStyle w:val="Heading2"/>
       </w:pPr>
-      <w:bookmarkStart w:id="38" w:name="_Toc227588231"/>
-      <w:bookmarkStart w:id="39" w:name="_Toc227588229"/>
+      <w:bookmarkStart w:id="62" w:name="_Toc229214836"/>
       <w:r>
         <w:t>The message package (bundle)</w:t>
       </w:r>
-      <w:bookmarkEnd w:id="38"/>
+      <w:bookmarkEnd w:id="62"/>
     </w:p>
     <w:p>
       <w:pPr>
         <w:pStyle w:val="Heading2"/>
       </w:pPr>
+      <w:bookmarkStart w:id="63" w:name="_Toc229214837"/>
       <w:r>
         <w:t>The message resource</w:t>
       </w:r>
-      <w:bookmarkEnd w:id="39"/>
+      <w:bookmarkEnd w:id="63"/>
     </w:p>
     <w:p>
       <w:pPr>
         <w:pStyle w:val="Heading2"/>
       </w:pPr>
-      <w:bookmarkStart w:id="40" w:name="_Toc227588230"/>
+      <w:bookmarkStart w:id="64" w:name="_Toc229214838"/>
       <w:r>
         <w:t>Events</w:t>
       </w:r>
-      <w:bookmarkEnd w:id="40"/>
+      <w:bookmarkEnd w:id="64"/>
     </w:p>
     <w:p>
       <w:pPr>
         <w:pStyle w:val="Heading1"/>
       </w:pPr>
-      <w:bookmarkStart w:id="41" w:name="_Toc227588232"/>
+      <w:bookmarkStart w:id="65" w:name="_Toc229214839"/>
       <w:r>
         <w:t>Services</w:t>
       </w:r>
-      <w:bookmarkEnd w:id="41"/>
+      <w:bookmarkEnd w:id="65"/>
     </w:p>
     <w:p>
       <w:pPr>
@@ -11745,11 +13029,11 @@
       <w:pPr>
         <w:pStyle w:val="Heading1"/>
       </w:pPr>
-      <w:bookmarkStart w:id="42" w:name="_Toc227588234"/>
+      <w:bookmarkStart w:id="66" w:name="_Toc229214840"/>
       <w:r>
         <w:t>Migration from other versions</w:t>
       </w:r>
-      <w:bookmarkEnd w:id="42"/>
+      <w:bookmarkEnd w:id="66"/>
     </w:p>
     <w:p>
       <w:pPr>
@@ -11771,14 +13055,14 @@
           <w:rFonts w:asciiTheme="minorHAnsi" w:hAnsiTheme="minorHAnsi"/>
         </w:rPr>
       </w:pPr>
-      <w:bookmarkStart w:id="43" w:name="_Toc227588235"/>
+      <w:bookmarkStart w:id="67" w:name="_Toc229214841"/>
       <w:r>
         <w:rPr>
           <w:rFonts w:asciiTheme="minorHAnsi" w:hAnsiTheme="minorHAnsi"/>
         </w:rPr>
         <w:t>V2</w:t>
       </w:r>
-      <w:bookmarkEnd w:id="43"/>
+      <w:bookmarkEnd w:id="67"/>
     </w:p>
     <w:p>
       <w:pPr>
@@ -11787,14 +13071,14 @@
           <w:rFonts w:asciiTheme="minorHAnsi" w:hAnsiTheme="minorHAnsi"/>
         </w:rPr>
       </w:pPr>
-      <w:bookmarkStart w:id="44" w:name="_Toc227588236"/>
+      <w:bookmarkStart w:id="68" w:name="_Toc229214842"/>
       <w:r>
         <w:rPr>
           <w:rFonts w:asciiTheme="minorHAnsi" w:hAnsiTheme="minorHAnsi"/>
         </w:rPr>
         <w:t>V3 messaging</w:t>
       </w:r>
-      <w:bookmarkEnd w:id="44"/>
+      <w:bookmarkEnd w:id="68"/>
     </w:p>
     <w:p>
       <w:pPr>
@@ -11803,14 +13087,14 @@
           <w:rFonts w:asciiTheme="minorHAnsi" w:hAnsiTheme="minorHAnsi"/>
         </w:rPr>
       </w:pPr>
-      <w:bookmarkStart w:id="45" w:name="_Toc227588237"/>
+      <w:bookmarkStart w:id="69" w:name="_Toc229214843"/>
       <w:r>
         <w:rPr>
           <w:rFonts w:asciiTheme="minorHAnsi" w:hAnsiTheme="minorHAnsi"/>
         </w:rPr>
         <w:t>CDA</w:t>
       </w:r>
-      <w:bookmarkEnd w:id="45"/>
+      <w:bookmarkEnd w:id="69"/>
     </w:p>
     <w:p>
       <w:pPr>
@@ -11825,14 +13109,14 @@
       <w:pPr>
         <w:pStyle w:val="Heading1"/>
       </w:pPr>
-      <w:bookmarkStart w:id="46" w:name="_Toc227588238"/>
+      <w:bookmarkStart w:id="70" w:name="_Toc229214844"/>
       <w:r>
         <w:t>Exercise</w:t>
       </w:r>
       <w:r>
         <w:t>s</w:t>
       </w:r>
-      <w:bookmarkEnd w:id="46"/>
+      <w:bookmarkEnd w:id="70"/>
     </w:p>
     <w:p>
       <w:proofErr w:type="spellStart"/>
@@ -11894,8 +13178,8 @@
       </w:pPr>
     </w:p>
     <w:sectPr>
-      <w:footerReference w:type="even" r:id="rId35"/>
-      <w:footerReference w:type="default" r:id="rId36"/>
+      <w:footerReference w:type="even" r:id="rId40"/>
+      <w:footerReference w:type="default" r:id="rId41"/>
       <w:pgSz w:w="11900" w:h="16820"/>
       <w:pgMar w:top="1440" w:right="1800" w:bottom="1440" w:left="1800" w:header="708" w:footer="708" w:gutter="0"/>
       <w:cols w:space="708"/>
@@ -12001,7 +13285,7 @@
         <w:rStyle w:val="PageNumber"/>
         <w:noProof/>
       </w:rPr>
-      <w:t>23</w:t>
+      <w:t>15</w:t>
     </w:r>
     <w:r>
       <w:rPr>
@@ -15360,6 +16644,119 @@
     </w:lvl>
   </w:abstractNum>
   <w:abstractNum w:abstractNumId="29">
+    <w:nsid w:val="63881F9A"/>
+    <w:multiLevelType w:val="hybridMultilevel"/>
+    <w:tmpl w:val="36FE0C78"/>
+    <w:lvl w:ilvl="0" w:tplc="04090001">
+      <w:start w:val="1"/>
+      <w:numFmt w:val="bullet"/>
+      <w:lvlText w:val=""/>
+      <w:lvlJc w:val="left"/>
+      <w:pPr>
+        <w:ind w:left="1004" w:hanging="360"/>
+      </w:pPr>
+      <w:rPr>
+        <w:rFonts w:ascii="Symbol" w:hAnsi="Symbol" w:hint="default"/>
+      </w:rPr>
+    </w:lvl>
+    <w:lvl w:ilvl="1" w:tplc="04090003" w:tentative="1">
+      <w:start w:val="1"/>
+      <w:numFmt w:val="bullet"/>
+      <w:lvlText w:val="o"/>
+      <w:lvlJc w:val="left"/>
+      <w:pPr>
+        <w:ind w:left="1724" w:hanging="360"/>
+      </w:pPr>
+      <w:rPr>
+        <w:rFonts w:ascii="Courier New" w:hAnsi="Courier New" w:hint="default"/>
+      </w:rPr>
+    </w:lvl>
+    <w:lvl w:ilvl="2" w:tplc="04090005" w:tentative="1">
+      <w:start w:val="1"/>
+      <w:numFmt w:val="bullet"/>
+      <w:lvlText w:val=""/>
+      <w:lvlJc w:val="left"/>
+      <w:pPr>
+        <w:ind w:left="2444" w:hanging="360"/>
+      </w:pPr>
+      <w:rPr>
+        <w:rFonts w:ascii="Wingdings" w:hAnsi="Wingdings" w:hint="default"/>
+      </w:rPr>
+    </w:lvl>
+    <w:lvl w:ilvl="3" w:tplc="04090001" w:tentative="1">
+      <w:start w:val="1"/>
+      <w:numFmt w:val="bullet"/>
+      <w:lvlText w:val=""/>
+      <w:lvlJc w:val="left"/>
+      <w:pPr>
+        <w:ind w:left="3164" w:hanging="360"/>
+      </w:pPr>
+      <w:rPr>
+        <w:rFonts w:ascii="Symbol" w:hAnsi="Symbol" w:hint="default"/>
+      </w:rPr>
+    </w:lvl>
+    <w:lvl w:ilvl="4" w:tplc="04090003" w:tentative="1">
+      <w:start w:val="1"/>
+      <w:numFmt w:val="bullet"/>
+      <w:lvlText w:val="o"/>
+      <w:lvlJc w:val="left"/>
+      <w:pPr>
+        <w:ind w:left="3884" w:hanging="360"/>
+      </w:pPr>
+      <w:rPr>
+        <w:rFonts w:ascii="Courier New" w:hAnsi="Courier New" w:hint="default"/>
+      </w:rPr>
+    </w:lvl>
+    <w:lvl w:ilvl="5" w:tplc="04090005" w:tentative="1">
+      <w:start w:val="1"/>
+      <w:numFmt w:val="bullet"/>
+      <w:lvlText w:val=""/>
+      <w:lvlJc w:val="left"/>
+      <w:pPr>
+        <w:ind w:left="4604" w:hanging="360"/>
+      </w:pPr>
+      <w:rPr>
+        <w:rFonts w:ascii="Wingdings" w:hAnsi="Wingdings" w:hint="default"/>
+      </w:rPr>
+    </w:lvl>
+    <w:lvl w:ilvl="6" w:tplc="04090001" w:tentative="1">
+      <w:start w:val="1"/>
+      <w:numFmt w:val="bullet"/>
+      <w:lvlText w:val=""/>
+      <w:lvlJc w:val="left"/>
+      <w:pPr>
+        <w:ind w:left="5324" w:hanging="360"/>
+      </w:pPr>
+      <w:rPr>
+        <w:rFonts w:ascii="Symbol" w:hAnsi="Symbol" w:hint="default"/>
+      </w:rPr>
+    </w:lvl>
+    <w:lvl w:ilvl="7" w:tplc="04090003" w:tentative="1">
+      <w:start w:val="1"/>
+      <w:numFmt w:val="bullet"/>
+      <w:lvlText w:val="o"/>
+      <w:lvlJc w:val="left"/>
+      <w:pPr>
+        <w:ind w:left="6044" w:hanging="360"/>
+      </w:pPr>
+      <w:rPr>
+        <w:rFonts w:ascii="Courier New" w:hAnsi="Courier New" w:hint="default"/>
+      </w:rPr>
+    </w:lvl>
+    <w:lvl w:ilvl="8" w:tplc="04090005" w:tentative="1">
+      <w:start w:val="1"/>
+      <w:numFmt w:val="bullet"/>
+      <w:lvlText w:val=""/>
+      <w:lvlJc w:val="left"/>
+      <w:pPr>
+        <w:ind w:left="6764" w:hanging="360"/>
+      </w:pPr>
+      <w:rPr>
+        <w:rFonts w:ascii="Wingdings" w:hAnsi="Wingdings" w:hint="default"/>
+      </w:rPr>
+    </w:lvl>
+  </w:abstractNum>
+  <w:abstractNum w:abstractNumId="30">
     <w:nsid w:val="64D46552"/>
     <w:multiLevelType w:val="hybridMultilevel"/>
     <w:tmpl w:val="AF04DC04"/>
@@ -15472,7 +16869,7 @@
       </w:rPr>
     </w:lvl>
   </w:abstractNum>
-  <w:abstractNum w:abstractNumId="30">
+  <w:abstractNum w:abstractNumId="31">
     <w:nsid w:val="65A95B16"/>
     <w:multiLevelType w:val="hybridMultilevel"/>
     <w:tmpl w:val="76344644"/>
@@ -15585,7 +16982,7 @@
       </w:rPr>
     </w:lvl>
   </w:abstractNum>
-  <w:abstractNum w:abstractNumId="31">
+  <w:abstractNum w:abstractNumId="32">
     <w:nsid w:val="662D0C75"/>
     <w:multiLevelType w:val="hybridMultilevel"/>
     <w:tmpl w:val="2144900E"/>
@@ -15698,7 +17095,147 @@
       </w:rPr>
     </w:lvl>
   </w:abstractNum>
-  <w:abstractNum w:abstractNumId="32">
+  <w:abstractNum w:abstractNumId="33">
+    <w:nsid w:val="67771A21"/>
+    <w:multiLevelType w:val="hybridMultilevel"/>
+    <w:tmpl w:val="13B8B6A4"/>
+    <w:lvl w:ilvl="0" w:tplc="60E6D724">
+      <w:start w:val="1"/>
+      <w:numFmt w:val="bullet"/>
+      <w:lvlText w:val=""/>
+      <w:lvlJc w:val="left"/>
+      <w:pPr>
+        <w:tabs>
+          <w:tab w:val="num" w:pos="720"/>
+        </w:tabs>
+        <w:ind w:left="720" w:hanging="360"/>
+      </w:pPr>
+      <w:rPr>
+        <w:rFonts w:ascii="Wingdings" w:hAnsi="Wingdings" w:hint="default"/>
+      </w:rPr>
+    </w:lvl>
+    <w:lvl w:ilvl="1" w:tplc="194015EC">
+      <w:start w:val="1"/>
+      <w:numFmt w:val="bullet"/>
+      <w:lvlText w:val=""/>
+      <w:lvlJc w:val="left"/>
+      <w:pPr>
+        <w:tabs>
+          <w:tab w:val="num" w:pos="1440"/>
+        </w:tabs>
+        <w:ind w:left="1440" w:hanging="360"/>
+      </w:pPr>
+      <w:rPr>
+        <w:rFonts w:ascii="Wingdings" w:hAnsi="Wingdings" w:hint="default"/>
+      </w:rPr>
+    </w:lvl>
+    <w:lvl w:ilvl="2" w:tplc="6CF8C6C4" w:tentative="1">
+      <w:start w:val="1"/>
+      <w:numFmt w:val="bullet"/>
+      <w:lvlText w:val=""/>
+      <w:lvlJc w:val="left"/>
+      <w:pPr>
+        <w:tabs>
+          <w:tab w:val="num" w:pos="2160"/>
+        </w:tabs>
+        <w:ind w:left="2160" w:hanging="360"/>
+      </w:pPr>
+      <w:rPr>
+        <w:rFonts w:ascii="Wingdings" w:hAnsi="Wingdings" w:hint="default"/>
+      </w:rPr>
+    </w:lvl>
+    <w:lvl w:ilvl="3" w:tplc="F6AA7310" w:tentative="1">
+      <w:start w:val="1"/>
+      <w:numFmt w:val="bullet"/>
+      <w:lvlText w:val=""/>
+      <w:lvlJc w:val="left"/>
+      <w:pPr>
+        <w:tabs>
+          <w:tab w:val="num" w:pos="2880"/>
+        </w:tabs>
+        <w:ind w:left="2880" w:hanging="360"/>
+      </w:pPr>
+      <w:rPr>
+        <w:rFonts w:ascii="Wingdings" w:hAnsi="Wingdings" w:hint="default"/>
+      </w:rPr>
+    </w:lvl>
+    <w:lvl w:ilvl="4" w:tplc="BC3CD140" w:tentative="1">
+      <w:start w:val="1"/>
+      <w:numFmt w:val="bullet"/>
+      <w:lvlText w:val=""/>
+      <w:lvlJc w:val="left"/>
+      <w:pPr>
+        <w:tabs>
+          <w:tab w:val="num" w:pos="3600"/>
+        </w:tabs>
+        <w:ind w:left="3600" w:hanging="360"/>
+      </w:pPr>
+      <w:rPr>
+        <w:rFonts w:ascii="Wingdings" w:hAnsi="Wingdings" w:hint="default"/>
+      </w:rPr>
+    </w:lvl>
+    <w:lvl w:ilvl="5" w:tplc="0568B0D8" w:tentative="1">
+      <w:start w:val="1"/>
+      <w:numFmt w:val="bullet"/>
+      <w:lvlText w:val=""/>
+      <w:lvlJc w:val="left"/>
+      <w:pPr>
+        <w:tabs>
+          <w:tab w:val="num" w:pos="4320"/>
+        </w:tabs>
+        <w:ind w:left="4320" w:hanging="360"/>
+      </w:pPr>
+      <w:rPr>
+        <w:rFonts w:ascii="Wingdings" w:hAnsi="Wingdings" w:hint="default"/>
+      </w:rPr>
+    </w:lvl>
+    <w:lvl w:ilvl="6" w:tplc="C02852F2" w:tentative="1">
+      <w:start w:val="1"/>
+      <w:numFmt w:val="bullet"/>
+      <w:lvlText w:val=""/>
+      <w:lvlJc w:val="left"/>
+      <w:pPr>
+        <w:tabs>
+          <w:tab w:val="num" w:pos="5040"/>
+        </w:tabs>
+        <w:ind w:left="5040" w:hanging="360"/>
+      </w:pPr>
+      <w:rPr>
+        <w:rFonts w:ascii="Wingdings" w:hAnsi="Wingdings" w:hint="default"/>
+      </w:rPr>
+    </w:lvl>
+    <w:lvl w:ilvl="7" w:tplc="63D6864E" w:tentative="1">
+      <w:start w:val="1"/>
+      <w:numFmt w:val="bullet"/>
+      <w:lvlText w:val=""/>
+      <w:lvlJc w:val="left"/>
+      <w:pPr>
+        <w:tabs>
+          <w:tab w:val="num" w:pos="5760"/>
+        </w:tabs>
+        <w:ind w:left="5760" w:hanging="360"/>
+      </w:pPr>
+      <w:rPr>
+        <w:rFonts w:ascii="Wingdings" w:hAnsi="Wingdings" w:hint="default"/>
+      </w:rPr>
+    </w:lvl>
+    <w:lvl w:ilvl="8" w:tplc="D994A29A" w:tentative="1">
+      <w:start w:val="1"/>
+      <w:numFmt w:val="bullet"/>
+      <w:lvlText w:val=""/>
+      <w:lvlJc w:val="left"/>
+      <w:pPr>
+        <w:tabs>
+          <w:tab w:val="num" w:pos="6480"/>
+        </w:tabs>
+        <w:ind w:left="6480" w:hanging="360"/>
+      </w:pPr>
+      <w:rPr>
+        <w:rFonts w:ascii="Wingdings" w:hAnsi="Wingdings" w:hint="default"/>
+      </w:rPr>
+    </w:lvl>
+  </w:abstractNum>
+  <w:abstractNum w:abstractNumId="34">
     <w:nsid w:val="6AAE7399"/>
     <w:multiLevelType w:val="hybridMultilevel"/>
     <w:tmpl w:val="1C42516E"/>
@@ -15811,7 +17348,7 @@
       </w:rPr>
     </w:lvl>
   </w:abstractNum>
-  <w:abstractNum w:abstractNumId="33">
+  <w:abstractNum w:abstractNumId="35">
     <w:nsid w:val="6BE75A10"/>
     <w:multiLevelType w:val="multilevel"/>
     <w:tmpl w:val="B3D2F9B0"/>
@@ -15924,7 +17461,7 @@
       </w:pPr>
     </w:lvl>
   </w:abstractNum>
-  <w:abstractNum w:abstractNumId="34">
+  <w:abstractNum w:abstractNumId="36">
     <w:nsid w:val="74F703B9"/>
     <w:multiLevelType w:val="hybridMultilevel"/>
     <w:tmpl w:val="F5E030DE"/>
@@ -16037,7 +17574,7 @@
       </w:rPr>
     </w:lvl>
   </w:abstractNum>
-  <w:abstractNum w:abstractNumId="35">
+  <w:abstractNum w:abstractNumId="37">
     <w:nsid w:val="754C2795"/>
     <w:multiLevelType w:val="hybridMultilevel"/>
     <w:tmpl w:val="5D7A6F02"/>
@@ -16150,7 +17687,120 @@
       </w:rPr>
     </w:lvl>
   </w:abstractNum>
-  <w:abstractNum w:abstractNumId="36">
+  <w:abstractNum w:abstractNumId="38">
+    <w:nsid w:val="768226A6"/>
+    <w:multiLevelType w:val="hybridMultilevel"/>
+    <w:tmpl w:val="F178503C"/>
+    <w:lvl w:ilvl="0" w:tplc="04090001">
+      <w:start w:val="1"/>
+      <w:numFmt w:val="bullet"/>
+      <w:lvlText w:val=""/>
+      <w:lvlJc w:val="left"/>
+      <w:pPr>
+        <w:ind w:left="1004" w:hanging="360"/>
+      </w:pPr>
+      <w:rPr>
+        <w:rFonts w:ascii="Symbol" w:hAnsi="Symbol" w:hint="default"/>
+      </w:rPr>
+    </w:lvl>
+    <w:lvl w:ilvl="1" w:tplc="04090003" w:tentative="1">
+      <w:start w:val="1"/>
+      <w:numFmt w:val="bullet"/>
+      <w:lvlText w:val="o"/>
+      <w:lvlJc w:val="left"/>
+      <w:pPr>
+        <w:ind w:left="1724" w:hanging="360"/>
+      </w:pPr>
+      <w:rPr>
+        <w:rFonts w:ascii="Courier New" w:hAnsi="Courier New" w:hint="default"/>
+      </w:rPr>
+    </w:lvl>
+    <w:lvl w:ilvl="2" w:tplc="04090005" w:tentative="1">
+      <w:start w:val="1"/>
+      <w:numFmt w:val="bullet"/>
+      <w:lvlText w:val=""/>
+      <w:lvlJc w:val="left"/>
+      <w:pPr>
+        <w:ind w:left="2444" w:hanging="360"/>
+      </w:pPr>
+      <w:rPr>
+        <w:rFonts w:ascii="Wingdings" w:hAnsi="Wingdings" w:hint="default"/>
+      </w:rPr>
+    </w:lvl>
+    <w:lvl w:ilvl="3" w:tplc="04090001" w:tentative="1">
+      <w:start w:val="1"/>
+      <w:numFmt w:val="bullet"/>
+      <w:lvlText w:val=""/>
+      <w:lvlJc w:val="left"/>
+      <w:pPr>
+        <w:ind w:left="3164" w:hanging="360"/>
+      </w:pPr>
+      <w:rPr>
+        <w:rFonts w:ascii="Symbol" w:hAnsi="Symbol" w:hint="default"/>
+      </w:rPr>
+    </w:lvl>
+    <w:lvl w:ilvl="4" w:tplc="04090003" w:tentative="1">
+      <w:start w:val="1"/>
+      <w:numFmt w:val="bullet"/>
+      <w:lvlText w:val="o"/>
+      <w:lvlJc w:val="left"/>
+      <w:pPr>
+        <w:ind w:left="3884" w:hanging="360"/>
+      </w:pPr>
+      <w:rPr>
+        <w:rFonts w:ascii="Courier New" w:hAnsi="Courier New" w:hint="default"/>
+      </w:rPr>
+    </w:lvl>
+    <w:lvl w:ilvl="5" w:tplc="04090005" w:tentative="1">
+      <w:start w:val="1"/>
+      <w:numFmt w:val="bullet"/>
+      <w:lvlText w:val=""/>
+      <w:lvlJc w:val="left"/>
+      <w:pPr>
+        <w:ind w:left="4604" w:hanging="360"/>
+      </w:pPr>
+      <w:rPr>
+        <w:rFonts w:ascii="Wingdings" w:hAnsi="Wingdings" w:hint="default"/>
+      </w:rPr>
+    </w:lvl>
+    <w:lvl w:ilvl="6" w:tplc="04090001" w:tentative="1">
+      <w:start w:val="1"/>
+      <w:numFmt w:val="bullet"/>
+      <w:lvlText w:val=""/>
+      <w:lvlJc w:val="left"/>
+      <w:pPr>
+        <w:ind w:left="5324" w:hanging="360"/>
+      </w:pPr>
+      <w:rPr>
+        <w:rFonts w:ascii="Symbol" w:hAnsi="Symbol" w:hint="default"/>
+      </w:rPr>
+    </w:lvl>
+    <w:lvl w:ilvl="7" w:tplc="04090003" w:tentative="1">
+      <w:start w:val="1"/>
+      <w:numFmt w:val="bullet"/>
+      <w:lvlText w:val="o"/>
+      <w:lvlJc w:val="left"/>
+      <w:pPr>
+        <w:ind w:left="6044" w:hanging="360"/>
+      </w:pPr>
+      <w:rPr>
+        <w:rFonts w:ascii="Courier New" w:hAnsi="Courier New" w:hint="default"/>
+      </w:rPr>
+    </w:lvl>
+    <w:lvl w:ilvl="8" w:tplc="04090005" w:tentative="1">
+      <w:start w:val="1"/>
+      <w:numFmt w:val="bullet"/>
+      <w:lvlText w:val=""/>
+      <w:lvlJc w:val="left"/>
+      <w:pPr>
+        <w:ind w:left="6764" w:hanging="360"/>
+      </w:pPr>
+      <w:rPr>
+        <w:rFonts w:ascii="Wingdings" w:hAnsi="Wingdings" w:hint="default"/>
+      </w:rPr>
+    </w:lvl>
+  </w:abstractNum>
+  <w:abstractNum w:abstractNumId="39">
     <w:nsid w:val="77472BE6"/>
     <w:multiLevelType w:val="hybridMultilevel"/>
     <w:tmpl w:val="AA900778"/>
@@ -16263,7 +17913,7 @@
       </w:rPr>
     </w:lvl>
   </w:abstractNum>
-  <w:abstractNum w:abstractNumId="37">
+  <w:abstractNum w:abstractNumId="40">
     <w:nsid w:val="7F2628EC"/>
     <w:multiLevelType w:val="multilevel"/>
     <w:tmpl w:val="38E8699A"/>
@@ -16383,10 +18033,10 @@
     <w:abstractNumId w:val="3"/>
   </w:num>
   <w:num w:numId="3">
-    <w:abstractNumId w:val="37"/>
+    <w:abstractNumId w:val="40"/>
   </w:num>
   <w:num w:numId="4">
-    <w:abstractNumId w:val="33"/>
+    <w:abstractNumId w:val="35"/>
   </w:num>
   <w:num w:numId="5">
     <w:abstractNumId w:val="18"/>
@@ -16407,7 +18057,7 @@
     <w:abstractNumId w:val="12"/>
   </w:num>
   <w:num w:numId="11">
-    <w:abstractNumId w:val="35"/>
+    <w:abstractNumId w:val="37"/>
   </w:num>
   <w:num w:numId="12">
     <w:abstractNumId w:val="16"/>
@@ -16416,19 +18066,19 @@
     <w:abstractNumId w:val="4"/>
   </w:num>
   <w:num w:numId="14">
-    <w:abstractNumId w:val="34"/>
+    <w:abstractNumId w:val="36"/>
   </w:num>
   <w:num w:numId="15">
-    <w:abstractNumId w:val="31"/>
+    <w:abstractNumId w:val="32"/>
   </w:num>
   <w:num w:numId="16">
-    <w:abstractNumId w:val="30"/>
+    <w:abstractNumId w:val="31"/>
   </w:num>
   <w:num w:numId="17">
     <w:abstractNumId w:val="11"/>
   </w:num>
   <w:num w:numId="18">
-    <w:abstractNumId w:val="36"/>
+    <w:abstractNumId w:val="39"/>
   </w:num>
   <w:num w:numId="19">
     <w:abstractNumId w:val="23"/>
@@ -16455,7 +18105,7 @@
     <w:abstractNumId w:val="28"/>
   </w:num>
   <w:num w:numId="27">
-    <w:abstractNumId w:val="32"/>
+    <w:abstractNumId w:val="34"/>
   </w:num>
   <w:num w:numId="28">
     <w:abstractNumId w:val="1"/>
@@ -16479,7 +18129,7 @@
     <w:abstractNumId w:val="15"/>
   </w:num>
   <w:num w:numId="35">
-    <w:abstractNumId w:val="29"/>
+    <w:abstractNumId w:val="30"/>
   </w:num>
   <w:num w:numId="36">
     <w:abstractNumId w:val="19"/>
@@ -16489,6 +18139,15 @@
   </w:num>
   <w:num w:numId="38">
     <w:abstractNumId w:val="21"/>
+  </w:num>
+  <w:num w:numId="39">
+    <w:abstractNumId w:val="38"/>
+  </w:num>
+  <w:num w:numId="40">
+    <w:abstractNumId w:val="33"/>
+  </w:num>
+  <w:num w:numId="41">
+    <w:abstractNumId w:val="29"/>
   </w:num>
 </w:numbering>
 </file>
@@ -18436,7 +20095,7 @@
 </file>
 
 <file path=customXml/itemProps1.xml><?xml version="1.0" encoding="utf-8"?>
-<ds:datastoreItem xmlns:ds="http://schemas.openxmlformats.org/officeDocument/2006/customXml" ds:itemID="{24741E30-77D1-F840-B191-082446A455DA}">
+<ds:datastoreItem xmlns:ds="http://schemas.openxmlformats.org/officeDocument/2006/customXml" ds:itemID="{B4472DF7-1D3A-AA4E-ACA9-B99ECBE6D295}">
   <ds:schemaRefs>
     <ds:schemaRef ds:uri="http://schemas.openxmlformats.org/officeDocument/2006/bibliography"/>
   </ds:schemaRefs>

--- a/documents/Tutorials/FHIR chapter for On-line training.docx
+++ b/documents/Tutorials/FHIR chapter for On-line training.docx
@@ -457,7 +457,7 @@
         <w:rPr>
           <w:noProof/>
         </w:rPr>
-        <w:t>5</w:t>
+        <w:t>6</w:t>
       </w:r>
       <w:r>
         <w:rPr>
@@ -767,7 +767,7 @@
         <w:rPr>
           <w:noProof/>
         </w:rPr>
-        <w:t>7</w:t>
+        <w:t>8</w:t>
       </w:r>
       <w:r>
         <w:rPr>
@@ -1015,7 +1015,7 @@
         <w:rPr>
           <w:noProof/>
         </w:rPr>
-        <w:t>9</w:t>
+        <w:t>10</w:t>
       </w:r>
       <w:r>
         <w:rPr>
@@ -1139,7 +1139,7 @@
         <w:rPr>
           <w:noProof/>
         </w:rPr>
-        <w:t>14</w:t>
+        <w:t>13</w:t>
       </w:r>
       <w:r>
         <w:rPr>
@@ -1201,7 +1201,7 @@
         <w:rPr>
           <w:noProof/>
         </w:rPr>
-        <w:t>14</w:t>
+        <w:t>13</w:t>
       </w:r>
       <w:r>
         <w:rPr>
@@ -1252,18 +1252,14 @@
         <w:rPr>
           <w:noProof/>
         </w:rPr>
-      </w:r>
-      <w:r>
-        <w:rPr>
-          <w:noProof/>
-        </w:rPr>
         <w:fldChar w:fldCharType="separate"/>
       </w:r>
       <w:r>
         <w:rPr>
-          <w:noProof/>
-        </w:rPr>
-        <w:t>14</w:t>
+          <w:b/>
+          <w:noProof/>
+        </w:rPr>
+        <w:t>Error! Bookmark not defined.</w:t>
       </w:r>
       <w:r>
         <w:rPr>
@@ -1325,7 +1321,7 @@
         <w:rPr>
           <w:noProof/>
         </w:rPr>
-        <w:t>14</w:t>
+        <w:t>13</w:t>
       </w:r>
       <w:r>
         <w:rPr>
@@ -1562,18 +1558,14 @@
         <w:rPr>
           <w:noProof/>
         </w:rPr>
-      </w:r>
-      <w:r>
-        <w:rPr>
-          <w:noProof/>
-        </w:rPr>
         <w:fldChar w:fldCharType="separate"/>
       </w:r>
       <w:r>
         <w:rPr>
-          <w:noProof/>
-        </w:rPr>
-        <w:t>16</w:t>
+          <w:b/>
+          <w:noProof/>
+        </w:rPr>
+        <w:t>Error! Bookmark not defined.</w:t>
       </w:r>
       <w:r>
         <w:rPr>
@@ -4309,18 +4301,10 @@
         </w:r>
       </w:hyperlink>
       <w:r>
-        <w:t xml:space="preserve">. It is </w:t>
-      </w:r>
-      <w:proofErr w:type="spellStart"/>
-      <w:r>
-        <w:t>ful</w:t>
-      </w:r>
-      <w:r>
-        <w:t>lly</w:t>
-      </w:r>
-      <w:proofErr w:type="spellEnd"/>
-      <w:r>
-        <w:t xml:space="preserve"> hyperlinked &amp; v</w:t>
+        <w:t>. It is ful</w:t>
+      </w:r>
+      <w:r>
+        <w:t>lly hyperlinked &amp; v</w:t>
       </w:r>
       <w:r>
         <w:t>ery</w:t>
@@ -4348,6 +4332,12 @@
       <w:r>
         <w:t>Grahame</w:t>
       </w:r>
+      <w:r>
+        <w:t xml:space="preserve"> Grieve : </w:t>
+      </w:r>
+      <w:r>
+        <w:t>http://www.healthintersections.com.au/</w:t>
+      </w:r>
     </w:p>
     <w:p>
       <w:pPr>
@@ -4357,42 +4347,22 @@
           <w:numId w:val="39"/>
         </w:numPr>
       </w:pPr>
-      <w:proofErr w:type="spellStart"/>
       <w:r>
         <w:t>Ewout</w:t>
       </w:r>
-      <w:proofErr w:type="spellEnd"/>
-    </w:p>
-    <w:p>
-      <w:r>
-        <w:t xml:space="preserve">There are also a number of </w:t>
-      </w:r>
-      <w:proofErr w:type="spellStart"/>
-      <w:r>
-        <w:t>skype</w:t>
-      </w:r>
-      <w:proofErr w:type="spellEnd"/>
-      <w:r>
-        <w:t xml:space="preserve"> conversations that have been created – one is aimed specifically at </w:t>
-      </w:r>
-      <w:proofErr w:type="spellStart"/>
-      <w:r>
-        <w:t>fhir</w:t>
-      </w:r>
-      <w:proofErr w:type="spellEnd"/>
-      <w:r>
-        <w:t xml:space="preserve"> implementers. To gain access to this conversation email </w:t>
-      </w:r>
-      <w:r>
-        <w:t>(</w:t>
-      </w:r>
-      <w:proofErr w:type="gramStart"/>
-      <w:r>
-        <w:t>?who</w:t>
-      </w:r>
-      <w:proofErr w:type="gramEnd"/>
-      <w:r>
-        <w:t>)</w:t>
+      <w:r>
+        <w:t xml:space="preserve"> Kramer : </w:t>
+      </w:r>
+      <w:r>
+        <w:t>http://thefhirplace.com/</w:t>
+      </w:r>
+    </w:p>
+    <w:p>
+      <w:r>
+        <w:t xml:space="preserve">There are also a number of skype conversations that have been created – one is aimed specifically at fhir implementers. To gain access to this conversation email </w:t>
+      </w:r>
+      <w:r>
+        <w:t>David Hay – david.hay25@gmail.com.</w:t>
       </w:r>
     </w:p>
     <w:p>
@@ -4421,13 +4391,8 @@
         </w:numPr>
       </w:pPr>
       <w:r>
-        <w:t xml:space="preserve">Lloyd </w:t>
-      </w:r>
-      <w:proofErr w:type="spellStart"/>
-      <w:r>
-        <w:t>MacKenzie</w:t>
-      </w:r>
-      <w:proofErr w:type="spellEnd"/>
+        <w:t>Lloyd MacKenzie</w:t>
+      </w:r>
     </w:p>
     <w:p>
       <w:pPr>
@@ -4437,13 +4402,8 @@
           <w:numId w:val="32"/>
         </w:numPr>
       </w:pPr>
-      <w:proofErr w:type="spellStart"/>
-      <w:r>
-        <w:t>Ewout</w:t>
-      </w:r>
-      <w:proofErr w:type="spellEnd"/>
-      <w:r>
-        <w:t xml:space="preserve"> Kramer</w:t>
+      <w:r>
+        <w:t>Ewout Kramer</w:t>
       </w:r>
     </w:p>
     <w:p>
@@ -4590,14 +4550,12 @@
       <w:r>
         <w:t xml:space="preserve">Particularly in the online space, the use of </w:t>
       </w:r>
-      <w:proofErr w:type="gramStart"/>
       <w:r>
         <w:t xml:space="preserve">a </w:t>
       </w:r>
       <w:r>
         <w:t>REST</w:t>
       </w:r>
-      <w:proofErr w:type="gramEnd"/>
       <w:r>
         <w:t xml:space="preserve"> based architecture </w:t>
       </w:r>
@@ -4651,15 +4609,7 @@
         <w:t>Is semantically robust</w:t>
       </w:r>
       <w:r>
-        <w:t xml:space="preserve">. This means that it can be mapped back to the v3 RIM (and, </w:t>
-      </w:r>
-      <w:proofErr w:type="spellStart"/>
-      <w:r>
-        <w:t>openEHR</w:t>
-      </w:r>
-      <w:proofErr w:type="spellEnd"/>
-      <w:r>
-        <w:t xml:space="preserve"> archetypes)</w:t>
+        <w:t>. This means that it can be mapped back to the v3 RIM (and, openEHR archetypes)</w:t>
       </w:r>
     </w:p>
     <w:p>
@@ -4781,15 +4731,7 @@
         </w:numPr>
       </w:pPr>
       <w:r>
-        <w:t>All resources are defined in an easy-to-read format that includes a ‘</w:t>
-      </w:r>
-      <w:proofErr w:type="spellStart"/>
-      <w:r>
-        <w:t>psuedo</w:t>
-      </w:r>
-      <w:proofErr w:type="spellEnd"/>
-      <w:r>
-        <w:t>-xml’ definition, UML diagrams, and links for formal definitions.</w:t>
+        <w:t>All resources are defined in an easy-to-read format that includes a ‘psuedo-xml’ definition, UML diagrams, and links for formal definitions.</w:t>
       </w:r>
       <w:r>
         <w:t xml:space="preserve"> The format is such that clinicians are able to understand what a resource contains and represents (though the target audience remains implementers)</w:t>
@@ -4804,15 +4746,7 @@
         </w:numPr>
       </w:pPr>
       <w:r>
-        <w:t xml:space="preserve">All resources have a number of examples that show how a resource </w:t>
-      </w:r>
-      <w:proofErr w:type="gramStart"/>
-      <w:r>
-        <w:t>is intended to be used</w:t>
-      </w:r>
-      <w:proofErr w:type="gramEnd"/>
-      <w:r>
-        <w:t>.</w:t>
+        <w:t>All resources have a number of examples that show how a resource is intended to be used.</w:t>
       </w:r>
     </w:p>
     <w:p>
@@ -4863,23 +4797,7 @@
         </w:numPr>
       </w:pPr>
       <w:r>
-        <w:t>Regular ‘</w:t>
-      </w:r>
-      <w:proofErr w:type="spellStart"/>
-      <w:r>
-        <w:t>connectathons</w:t>
-      </w:r>
-      <w:proofErr w:type="spellEnd"/>
-      <w:r>
-        <w:t xml:space="preserve">‘ (inspired by the IHE </w:t>
-      </w:r>
-      <w:proofErr w:type="spellStart"/>
-      <w:r>
-        <w:t>connectathons</w:t>
-      </w:r>
-      <w:proofErr w:type="spellEnd"/>
-      <w:r>
-        <w:t xml:space="preserve">) where implementers can meet and </w:t>
+        <w:t xml:space="preserve">Regular ‘connectathons‘ (inspired by the IHE connectathons) where implementers can meet and </w:t>
       </w:r>
       <w:r>
         <w:t>test their work.</w:t>
@@ -4894,15 +4812,7 @@
         </w:numPr>
       </w:pPr>
       <w:r>
-        <w:t xml:space="preserve">A number of communications channels (List servers, </w:t>
-      </w:r>
-      <w:proofErr w:type="spellStart"/>
-      <w:r>
-        <w:t>skype</w:t>
-      </w:r>
-      <w:proofErr w:type="spellEnd"/>
-      <w:r>
-        <w:t xml:space="preserve"> conversations) where implementers can contact the core team and other implementers directly.</w:t>
+        <w:t>A number of communications channels (List servers, skype conversations) where implementers can contact the core team and other implementers directly.</w:t>
       </w:r>
     </w:p>
     <w:p/>
@@ -5064,29 +4974,13 @@
         </w:numPr>
       </w:pPr>
       <w:r>
-        <w:t xml:space="preserve">Actual development of resources is performed by the Work Groups to which that resource ‘belongs’. </w:t>
-      </w:r>
-      <w:proofErr w:type="spellStart"/>
-      <w:r>
-        <w:t>Eg</w:t>
-      </w:r>
-      <w:proofErr w:type="spellEnd"/>
-      <w:r>
-        <w:t xml:space="preserve"> the </w:t>
-      </w:r>
-      <w:r>
-        <w:t xml:space="preserve">Pharmacy Work Group is responsible for all medication related resources. There are some ‘infrastructure’ resources that the FHIR Core team are responsible for, but </w:t>
-      </w:r>
-      <w:proofErr w:type="gramStart"/>
-      <w:r>
-        <w:t xml:space="preserve">clinical </w:t>
-      </w:r>
-      <w:r>
-        <w:t>resources are managed by the work group that is already working on that domain within HL7</w:t>
-      </w:r>
-      <w:proofErr w:type="gramEnd"/>
-      <w:r>
-        <w:t>.</w:t>
+        <w:t xml:space="preserve">Actual development of resources is performed by the Work Groups to which that resource ‘belongs’. Eg the </w:t>
+      </w:r>
+      <w:r>
+        <w:t xml:space="preserve">Pharmacy Work Group is responsible for all medication related resources. There are some ‘infrastructure’ resources that the FHIR Core team are responsible for, but clinical </w:t>
+      </w:r>
+      <w:r>
+        <w:t>resources are managed by the work group that is already working on that domain within HL7.</w:t>
       </w:r>
     </w:p>
     <w:p/>
@@ -5110,11 +5004,9 @@
       <w:r>
         <w:t xml:space="preserve">relationships with other Standards Development Organizations where that is applicable. Examples of these relationships </w:t>
       </w:r>
-      <w:proofErr w:type="spellStart"/>
-      <w:r>
-        <w:t>inclide</w:t>
-      </w:r>
-      <w:proofErr w:type="spellEnd"/>
+      <w:r>
+        <w:t>include</w:t>
+      </w:r>
       <w:r>
         <w:t>:</w:t>
       </w:r>
@@ -5134,7 +5026,27 @@
         <w:t>IHE</w:t>
       </w:r>
       <w:r>
-        <w:t xml:space="preserve"> – in </w:t>
+        <w:t xml:space="preserve"> </w:t>
+      </w:r>
+      <w:r>
+        <w:t>(</w:t>
+      </w:r>
+      <w:hyperlink r:id="rId12" w:history="1">
+        <w:r>
+          <w:rPr>
+            <w:rStyle w:val="Hyperlink"/>
+          </w:rPr>
+          <w:t>http://www.ihe.net/</w:t>
+        </w:r>
+      </w:hyperlink>
+      <w:r>
+        <w:t xml:space="preserve"> </w:t>
+      </w:r>
+      <w:r>
+        <w:t>)</w:t>
+      </w:r>
+      <w:r>
+        <w:t xml:space="preserve">– in </w:t>
       </w:r>
       <w:r>
         <w:t>particular</w:t>
@@ -5158,7 +5070,7 @@
         <w:rPr>
           <w:noProof/>
         </w:rPr>
-        <w:t>20</w:t>
+        <w:t>22</w:t>
       </w:r>
       <w:r>
         <w:fldChar w:fldCharType="end"/>
@@ -5175,15 +5087,28 @@
           <w:numId w:val="29"/>
         </w:numPr>
       </w:pPr>
-      <w:proofErr w:type="spellStart"/>
-      <w:proofErr w:type="gramStart"/>
       <w:r>
         <w:t>openEHR</w:t>
       </w:r>
-      <w:proofErr w:type="spellEnd"/>
-      <w:proofErr w:type="gramEnd"/>
-      <w:r>
-        <w:t xml:space="preserve"> has done a significant amount of work in modelling the clinical </w:t>
+      <w:r>
+        <w:t xml:space="preserve"> </w:t>
+      </w:r>
+      <w:r>
+        <w:t>(</w:t>
+      </w:r>
+      <w:hyperlink r:id="rId13" w:history="1">
+        <w:r>
+          <w:rPr>
+            <w:rStyle w:val="Hyperlink"/>
+          </w:rPr>
+          <w:t>http://www.openehr.org/</w:t>
+        </w:r>
+      </w:hyperlink>
+      <w:r>
+        <w:t xml:space="preserve">) </w:t>
+      </w:r>
+      <w:r>
+        <w:t xml:space="preserve">has done a significant amount of work in modelling the clinical </w:t>
       </w:r>
       <w:r>
         <w:t>domains</w:t>
@@ -5207,6 +5132,20 @@
         <w:t>DICOM</w:t>
       </w:r>
       <w:r>
+        <w:t xml:space="preserve"> (</w:t>
+      </w:r>
+      <w:hyperlink r:id="rId14" w:history="1">
+        <w:r>
+          <w:rPr>
+            <w:rStyle w:val="Hyperlink"/>
+          </w:rPr>
+          <w:t>http://medical.nema.org/</w:t>
+        </w:r>
+      </w:hyperlink>
+      <w:r>
+        <w:t xml:space="preserve"> )</w:t>
+      </w:r>
+      <w:r>
         <w:t>. Working together on the Image resource</w:t>
       </w:r>
     </w:p>
@@ -5222,6 +5161,20 @@
         <w:t>W3C</w:t>
       </w:r>
       <w:r>
+        <w:t xml:space="preserve"> (</w:t>
+      </w:r>
+      <w:hyperlink r:id="rId15" w:history="1">
+        <w:r>
+          <w:rPr>
+            <w:rStyle w:val="Hyperlink"/>
+          </w:rPr>
+          <w:t>http://www.w3.org/</w:t>
+        </w:r>
+      </w:hyperlink>
+      <w:r>
+        <w:t xml:space="preserve"> )</w:t>
+      </w:r>
+      <w:r>
         <w:t xml:space="preserve">. As the initial work has been in the REST </w:t>
       </w:r>
       <w:r>
@@ -5239,27 +5192,17 @@
       <w:r>
         <w:t xml:space="preserve">as possible in </w:t>
       </w:r>
-      <w:proofErr w:type="gramStart"/>
-      <w:r>
-        <w:t xml:space="preserve">the </w:t>
+      <w:r>
+        <w:t>the use</w:t>
+      </w:r>
+      <w:r>
+        <w:t xml:space="preserve"> of HTTP constructs (verbs, headers, response codes, mime types) and other standard</w:t>
       </w:r>
       <w:r>
         <w:t xml:space="preserve"> </w:t>
       </w:r>
       <w:r>
-        <w:t>use</w:t>
-      </w:r>
-      <w:proofErr w:type="gramEnd"/>
-      <w:r>
-        <w:t xml:space="preserve"> of HTTP constructs (verbs, headers, response codes, mime types) and other </w:t>
-      </w:r>
-      <w:proofErr w:type="spellStart"/>
-      <w:r>
-        <w:t>standardconstructs</w:t>
-      </w:r>
-      <w:proofErr w:type="spellEnd"/>
-      <w:r>
-        <w:t xml:space="preserve"> such as the Atom standard.</w:t>
+        <w:t>constructs such as the Atom standard.</w:t>
       </w:r>
     </w:p>
     <w:p>
@@ -5276,34 +5219,97 @@
       <w:r>
         <w:t xml:space="preserve">FHIR is released </w:t>
       </w:r>
-      <w:proofErr w:type="spellStart"/>
-      <w:r>
-        <w:t>inder</w:t>
-      </w:r>
-      <w:proofErr w:type="spellEnd"/>
-      <w:r>
-        <w:t xml:space="preserve"> an open source license (though the details of that are yet to be finalized) – you don't even need to be a member of HL7 to use </w:t>
-      </w:r>
-      <w:proofErr w:type="spellStart"/>
-      <w:r>
-        <w:t>thme</w:t>
-      </w:r>
-      <w:proofErr w:type="spellEnd"/>
+      <w:r>
+        <w:t>u</w:t>
+      </w:r>
+      <w:r>
+        <w:t xml:space="preserve">nder an open source license (though the details of that are yet to be finalized) – you don't even need to be a member of HL7 to use </w:t>
+      </w:r>
+      <w:r>
+        <w:t>them</w:t>
+      </w:r>
       <w:r>
         <w:t xml:space="preserve"> (although there are significant benefits in being a member of course).</w:t>
       </w:r>
-    </w:p>
-    <w:p>
-      <w:r>
-        <w:t xml:space="preserve">&gt;&gt; </w:t>
-      </w:r>
-      <w:proofErr w:type="gramStart"/>
-      <w:r>
-        <w:t>copy</w:t>
-      </w:r>
-      <w:proofErr w:type="gramEnd"/>
-      <w:r>
-        <w:t xml:space="preserve"> the license form the spec here.</w:t>
+      <w:r>
+        <w:t xml:space="preserve"> </w:t>
+      </w:r>
+    </w:p>
+    <w:p>
+      <w:r>
+        <w:t>From the front page of the specification:</w:t>
+      </w:r>
+    </w:p>
+    <w:p>
+      <w:pPr>
+        <w:pStyle w:val="ListParagraph"/>
+        <w:numPr>
+          <w:ilvl w:val="0"/>
+          <w:numId w:val="43"/>
+        </w:numPr>
+      </w:pPr>
+      <w:r>
+        <w:t>FHIR is © and ® HL7. The right to maintain FHIR remains vested in HL7</w:t>
+      </w:r>
+    </w:p>
+    <w:p>
+      <w:pPr>
+        <w:pStyle w:val="ListParagraph"/>
+        <w:numPr>
+          <w:ilvl w:val="0"/>
+          <w:numId w:val="43"/>
+        </w:numPr>
+      </w:pPr>
+      <w:r>
+        <w:t>You can redistribute FHIR</w:t>
+      </w:r>
+    </w:p>
+    <w:p>
+      <w:pPr>
+        <w:pStyle w:val="ListParagraph"/>
+        <w:numPr>
+          <w:ilvl w:val="0"/>
+          <w:numId w:val="43"/>
+        </w:numPr>
+      </w:pPr>
+      <w:r>
+        <w:t>You can create derivative specifications or implementation-related products and services</w:t>
+      </w:r>
+    </w:p>
+    <w:p>
+      <w:pPr>
+        <w:pStyle w:val="ListParagraph"/>
+        <w:numPr>
+          <w:ilvl w:val="0"/>
+          <w:numId w:val="43"/>
+        </w:numPr>
+      </w:pPr>
+      <w:r>
+        <w:t>Derivative Specifications cannot redefine what conformance to FHIR means</w:t>
+      </w:r>
+    </w:p>
+    <w:p>
+      <w:pPr>
+        <w:pStyle w:val="ListParagraph"/>
+        <w:numPr>
+          <w:ilvl w:val="0"/>
+          <w:numId w:val="43"/>
+        </w:numPr>
+      </w:pPr>
+      <w:r>
+        <w:t>You can't claim that HL7 or any of its members endorses your derived [thing] because it uses content from this specification</w:t>
+      </w:r>
+    </w:p>
+    <w:p>
+      <w:pPr>
+        <w:pStyle w:val="ListParagraph"/>
+        <w:numPr>
+          <w:ilvl w:val="0"/>
+          <w:numId w:val="43"/>
+        </w:numPr>
+      </w:pPr>
+      <w:r>
+        <w:t>Neither HL7 nor any of the contributors to this specification accept any liability for your use of FHIR</w:t>
       </w:r>
     </w:p>
     <w:p>
@@ -5315,6 +5321,9 @@
         <w:t>Using FHIR</w:t>
       </w:r>
       <w:bookmarkEnd w:id="7"/>
+      <w:r>
+        <w:t xml:space="preserve"> – possible architectures</w:t>
+      </w:r>
     </w:p>
     <w:p>
       <w:r>
@@ -5333,13 +5342,22 @@
         <w:t>interact with existing standards (HL7</w:t>
       </w:r>
       <w:r>
-        <w:t xml:space="preserve"> and other) for quite some time</w:t>
+        <w:t xml:space="preserve"> and other) </w:t>
+      </w:r>
+      <w:r>
+        <w:t xml:space="preserve">and existing applications </w:t>
+      </w:r>
+      <w:r>
+        <w:t>for quite some time</w:t>
       </w:r>
       <w:r>
         <w:t>.</w:t>
       </w:r>
       <w:r>
-        <w:t xml:space="preserve"> Some of these options include:</w:t>
+        <w:t xml:space="preserve"> Some of these options </w:t>
+      </w:r>
+      <w:r>
+        <w:t xml:space="preserve">include: </w:t>
       </w:r>
     </w:p>
     <w:p>
@@ -5418,7 +5436,7 @@
                           <pic:cNvPicPr/>
                         </pic:nvPicPr>
                         <pic:blipFill>
-                          <a:blip r:embed="rId12">
+                          <a:blip r:embed="rId16">
                             <a:extLst>
                               <a:ext uri="{28A0092B-C50C-407E-A947-70E740481C1C}">
                                 <a14:useLocalDpi xmlns:a14="http://schemas.microsoft.com/office/drawing/2010/main" val="0"/>
@@ -5459,27 +5477,61 @@
           <w:p/>
           <w:p>
             <w:r>
-              <w:t xml:space="preserve">An application like an integration engine that can bilaterally convert between FHIR resources and other standard messages. The FHIR project intents to make available standard transforms for conversion between CCDA documents and FHIR documents, and more general CDA document conversion is quite possible. However, it should be noted that as CDA is, in effect, a ‘format’ for information, such conversions are very likely to be specific to particular templates, and their success will depend on how specific that </w:t>
+              <w:t>Using a messaging paradigm (p</w:t>
             </w:r>
-            <w:proofErr w:type="spellStart"/>
             <w:r>
-              <w:t>templating</w:t>
+              <w:fldChar w:fldCharType="begin"/>
             </w:r>
-            <w:proofErr w:type="spellEnd"/>
+            <w:r>
+              <w:instrText xml:space="preserve"> PAGEREF _Ref229451338 \h </w:instrText>
+            </w:r>
+            <w:r>
+              <w:fldChar w:fldCharType="separate"/>
+            </w:r>
+            <w:r>
+              <w:rPr>
+                <w:noProof/>
+              </w:rPr>
+              <w:t>24</w:t>
+            </w:r>
+            <w:r>
+              <w:fldChar w:fldCharType="end"/>
+            </w:r>
+            <w:r>
+              <w:t>), a</w:t>
+            </w:r>
+            <w:r>
+              <w:t xml:space="preserve">n application like an integration engine can bilaterally convert between FHIR resources and other standard messages. </w:t>
+            </w:r>
+            <w:r>
+              <w:t>For example, t</w:t>
+            </w:r>
+            <w:r>
+              <w:t>he FHIR project intents to make available standard transforms for conversion between CCDA documents and FHIR documents, and more general CDA document conversion is quite possible. However, it should be noted that as CDA is, in effect, a ‘format’ for information, such conversions are very likely to be specific to particular templates, and their success will depend on how specific that templat</w:t>
+            </w:r>
+            <w:r>
+              <w:t>e</w:t>
+            </w:r>
             <w:r>
               <w:t xml:space="preserve"> is.</w:t>
             </w:r>
           </w:p>
           <w:p>
             <w:r>
-              <w:t>There are no current plans to do this for v2 messages as their use is quite variable – however guidance for doing so will be made available. In general terms, a v2 segment maps to a FHIR resource.</w:t>
+              <w:t>There are no current plans to do this for v2 messages as their use is quite variable – however guidance for doing so will be made available</w:t>
+            </w:r>
+            <w:r>
+              <w:t>, and in many ways v2 will be simpler to map than CDA – for example, i</w:t>
+            </w:r>
+            <w:r>
+              <w:t>n general terms, a v2 segment maps to a FHIR resource.</w:t>
             </w:r>
           </w:p>
           <w:p>
             <w:r>
               <w:t>This post from Grahame (</w:t>
             </w:r>
-            <w:hyperlink r:id="rId13" w:history="1">
+            <w:hyperlink r:id="rId17" w:history="1">
               <w:r>
                 <w:rPr>
                   <w:rStyle w:val="Hyperlink"/>
@@ -5487,15 +5539,10 @@
                 <w:t>http://www.healthintersections.com.au/?p=972</w:t>
               </w:r>
             </w:hyperlink>
-            <w:proofErr w:type="gramStart"/>
             <w:r>
-              <w:t xml:space="preserve"> )</w:t>
+              <w:t xml:space="preserve"> ) talks about converting from v2 messages, and this one (</w:t>
             </w:r>
-            <w:proofErr w:type="gramEnd"/>
-            <w:r>
-              <w:t xml:space="preserve"> talks about converting from v2 messages, and this one (</w:t>
-            </w:r>
-            <w:hyperlink r:id="rId14" w:history="1">
+            <w:hyperlink r:id="rId18" w:history="1">
               <w:r>
                 <w:rPr>
                   <w:rStyle w:val="Hyperlink"/>
@@ -5578,7 +5625,7 @@
                           <pic:cNvPicPr/>
                         </pic:nvPicPr>
                         <pic:blipFill>
-                          <a:blip r:embed="rId15">
+                          <a:blip r:embed="rId19">
                             <a:extLst>
                               <a:ext uri="{28A0092B-C50C-407E-A947-70E740481C1C}">
                                 <a14:useLocalDpi xmlns:a14="http://schemas.microsoft.com/office/drawing/2010/main" val="0"/>
@@ -5612,15 +5659,7 @@
           </w:tcPr>
           <w:p>
             <w:r>
-              <w:t>This is most applicable where there is an existing data source of some type (</w:t>
-            </w:r>
-            <w:proofErr w:type="spellStart"/>
-            <w:r>
-              <w:t>eg</w:t>
-            </w:r>
-            <w:proofErr w:type="spellEnd"/>
-            <w:r>
-              <w:t xml:space="preserve"> an EMR </w:t>
+              <w:t xml:space="preserve">This is most applicable where there is an existing data source of some type (eg an EMR </w:t>
             </w:r>
             <w:r>
               <w:t xml:space="preserve">of PHR </w:t>
@@ -5628,11 +5667,9 @@
             <w:r>
               <w:t xml:space="preserve">system) and the users want to put a FHIR interface in front of it – either as a read, an update or both effectively ‘FHIR enabling’ the system. There will need to be an application of some sort performing the conversion (perhaps based on one of the reference implementation) – </w:t>
             </w:r>
-            <w:proofErr w:type="spellStart"/>
             <w:r>
-              <w:t>eg</w:t>
+              <w:t>e.g.</w:t>
             </w:r>
-            <w:proofErr w:type="spellEnd"/>
             <w:r>
               <w:t xml:space="preserve"> receive a request for a FHIR resource, query the back end system for the data, then convert to a FHIR resource and return.</w:t>
             </w:r>
@@ -5654,7 +5691,7 @@
               <w:rPr>
                 <w:noProof/>
               </w:rPr>
-              <w:t>19</w:t>
+              <w:t>22</w:t>
             </w:r>
             <w:r>
               <w:fldChar w:fldCharType="end"/>
@@ -5675,7 +5712,7 @@
               <w:rPr>
                 <w:noProof/>
               </w:rPr>
-              <w:t>13</w:t>
+              <w:t>16</w:t>
             </w:r>
             <w:r>
               <w:fldChar w:fldCharType="end"/>
@@ -5745,7 +5782,7 @@
                           <pic:cNvPicPr/>
                         </pic:nvPicPr>
                         <pic:blipFill>
-                          <a:blip r:embed="rId16">
+                          <a:blip r:embed="rId20">
                             <a:extLst>
                               <a:ext uri="{28A0092B-C50C-407E-A947-70E740481C1C}">
                                 <a14:useLocalDpi xmlns:a14="http://schemas.microsoft.com/office/drawing/2010/main" val="0"/>
@@ -5779,23 +5816,7 @@
           </w:tcPr>
           <w:p>
             <w:r>
-              <w:t>This is the best of all worlds where the FHIR resources are stored directly in the back end data store, and queries as required. A number of the early systems (including both of the main test servers available on the net) have taken this approach – one using a ‘</w:t>
-            </w:r>
-            <w:proofErr w:type="spellStart"/>
-            <w:r>
-              <w:t>nosql</w:t>
-            </w:r>
-            <w:proofErr w:type="spellEnd"/>
-            <w:r>
-              <w:t xml:space="preserve">’ </w:t>
-            </w:r>
-            <w:proofErr w:type="spellStart"/>
-            <w:r>
-              <w:t>datastore</w:t>
-            </w:r>
-            <w:proofErr w:type="spellEnd"/>
-            <w:r>
-              <w:t>, and the other an SQL database with a simple structure.</w:t>
+              <w:t>This is the best of all worlds where the FHIR resources are stored directly in the back end data store, and queries as required. A number of the early systems (including both of the main test servers available on the net) have taken this approach – one using a ‘nosql’ datastore, and the other an SQL database with a simple structure.</w:t>
             </w:r>
           </w:p>
           <w:p>
@@ -5817,6 +5838,9 @@
         <w:t>Key Concepts</w:t>
       </w:r>
       <w:bookmarkEnd w:id="11"/>
+      <w:r>
+        <w:t xml:space="preserve"> of FHIR</w:t>
+      </w:r>
     </w:p>
     <w:p>
       <w:r>
@@ -5839,12 +5863,24 @@
       <w:pPr>
         <w:pStyle w:val="ListParagraph"/>
         <w:numPr>
-          <w:ilvl w:val="0"/>
+          <w:ilvl w:val="1"/>
           <w:numId w:val="10"/>
         </w:numPr>
       </w:pPr>
       <w:r>
         <w:t>Extensions</w:t>
+      </w:r>
+    </w:p>
+    <w:p>
+      <w:pPr>
+        <w:pStyle w:val="ListParagraph"/>
+        <w:numPr>
+          <w:ilvl w:val="1"/>
+          <w:numId w:val="10"/>
+        </w:numPr>
+      </w:pPr>
+      <w:r>
+        <w:t>Datatypes</w:t>
       </w:r>
     </w:p>
     <w:p>
@@ -5855,11 +5891,9 @@
           <w:numId w:val="10"/>
         </w:numPr>
       </w:pPr>
-      <w:proofErr w:type="spellStart"/>
-      <w:r>
-        <w:t>Datatypes</w:t>
-      </w:r>
-      <w:proofErr w:type="spellEnd"/>
+      <w:r>
+        <w:t>Bundles</w:t>
+      </w:r>
     </w:p>
     <w:p>
       <w:pPr>
@@ -5870,18 +5904,6 @@
         </w:numPr>
       </w:pPr>
       <w:r>
-        <w:t>Bundles</w:t>
-      </w:r>
-    </w:p>
-    <w:p>
-      <w:pPr>
-        <w:pStyle w:val="ListParagraph"/>
-        <w:numPr>
-          <w:ilvl w:val="0"/>
-          <w:numId w:val="10"/>
-        </w:numPr>
-      </w:pPr>
-      <w:r>
         <w:t>Profiles</w:t>
       </w:r>
     </w:p>
@@ -5920,28 +5942,7 @@
     </w:p>
     <w:p>
       <w:r>
-        <w:t xml:space="preserve">A resource is made up of properties, each of which is a particular datatype (like string or CodeableConcept). In many resources, a particular property can be of different </w:t>
-      </w:r>
-      <w:proofErr w:type="spellStart"/>
-      <w:r>
-        <w:t>datatypes</w:t>
-      </w:r>
-      <w:proofErr w:type="spellEnd"/>
-      <w:r>
-        <w:t xml:space="preserve">, though an instance of a resource will be of one of </w:t>
-      </w:r>
-      <w:proofErr w:type="gramStart"/>
-      <w:r>
-        <w:t xml:space="preserve">those  </w:t>
-      </w:r>
-      <w:proofErr w:type="spellStart"/>
-      <w:r>
-        <w:t>datatypes</w:t>
-      </w:r>
-      <w:proofErr w:type="spellEnd"/>
-      <w:proofErr w:type="gramEnd"/>
-      <w:r>
-        <w:t xml:space="preserve">. </w:t>
+        <w:t xml:space="preserve">A resource is made up of properties, each of which is a particular datatype (like string or CodeableConcept). In many resources, a particular property can be of different datatypes, though an instance of a resource will be of one of those  datatypes. </w:t>
       </w:r>
     </w:p>
     <w:p>
@@ -5985,7 +5986,7 @@
                     <pic:cNvPicPr/>
                   </pic:nvPicPr>
                   <pic:blipFill>
-                    <a:blip r:embed="rId17">
+                    <a:blip r:embed="rId21">
                       <a:extLst>
                         <a:ext uri="{28A0092B-C50C-407E-A947-70E740481C1C}">
                           <a14:useLocalDpi xmlns:a14="http://schemas.microsoft.com/office/drawing/2010/main" val="0"/>
@@ -6041,39 +6042,7 @@
         </w:numPr>
       </w:pPr>
       <w:r>
-        <w:t>Each element has a multiplicity 1</w:t>
-      </w:r>
-      <w:proofErr w:type="gramStart"/>
-      <w:r>
-        <w:t>..</w:t>
-      </w:r>
-      <w:proofErr w:type="gramEnd"/>
-      <w:r>
-        <w:t>1 (required), 0</w:t>
-      </w:r>
-      <w:proofErr w:type="gramStart"/>
-      <w:r>
-        <w:t>..</w:t>
-      </w:r>
-      <w:proofErr w:type="gramEnd"/>
-      <w:r>
-        <w:t>1 (optional), 0</w:t>
-      </w:r>
-      <w:proofErr w:type="gramStart"/>
-      <w:r>
-        <w:t>..</w:t>
-      </w:r>
-      <w:proofErr w:type="gramEnd"/>
-      <w:r>
-        <w:t>* (</w:t>
-      </w:r>
-      <w:proofErr w:type="gramStart"/>
-      <w:r>
-        <w:t>multiple</w:t>
-      </w:r>
-      <w:proofErr w:type="gramEnd"/>
-      <w:r>
-        <w:t>)</w:t>
+        <w:t>Each element has a multiplicity 1..1 (required), 0..1 (optional), 0..* (multiple)</w:t>
       </w:r>
     </w:p>
     <w:p>
@@ -6085,15 +6054,7 @@
         </w:numPr>
       </w:pPr>
       <w:r>
-        <w:t xml:space="preserve">The permissible </w:t>
-      </w:r>
-      <w:proofErr w:type="spellStart"/>
-      <w:r>
-        <w:t>datatypes</w:t>
-      </w:r>
-      <w:proofErr w:type="spellEnd"/>
-      <w:r>
-        <w:t xml:space="preserve"> for an element are in green – they are hyperlinked to the resource definition.</w:t>
+        <w:t>The permissible datatypes for an element are in green – they are hyperlinked to the resource definition.</w:t>
       </w:r>
     </w:p>
     <w:p>
@@ -6120,23 +6081,7 @@
         <w:t xml:space="preserve">Where </w:t>
       </w:r>
       <w:r>
-        <w:t xml:space="preserve">the element has a choice (like value) then the name in the instance will vary according to the datatype it contains – if it is a Quantity for example, then the element name will be </w:t>
-      </w:r>
-      <w:proofErr w:type="spellStart"/>
-      <w:r>
-        <w:t>valueQuantity</w:t>
-      </w:r>
-      <w:proofErr w:type="spellEnd"/>
-      <w:r>
-        <w:t xml:space="preserve">  - that is what the ‘[x]’ in </w:t>
-      </w:r>
-      <w:proofErr w:type="gramStart"/>
-      <w:r>
-        <w:t>‘value[</w:t>
-      </w:r>
-      <w:proofErr w:type="gramEnd"/>
-      <w:r>
-        <w:t>x]’ stands for.</w:t>
+        <w:t>the element has a choice (like value) then the name in the instance will vary according to the datatype it contains – if it is a Quantity for example, then the element name will be valueQuantity  - that is what the ‘[x]’ in ‘value[x]’ stands for.</w:t>
       </w:r>
     </w:p>
     <w:p>
@@ -6291,15 +6236,7 @@
         </w:numPr>
       </w:pPr>
       <w:r>
-        <w:t xml:space="preserve">Schema, ATOM, </w:t>
-      </w:r>
-      <w:proofErr w:type="spellStart"/>
-      <w:r>
-        <w:t>Schematron</w:t>
-      </w:r>
-      <w:proofErr w:type="spellEnd"/>
-      <w:r>
-        <w:t xml:space="preserve">  </w:t>
+        <w:t xml:space="preserve">Schema, ATOM, Schematron  </w:t>
       </w:r>
     </w:p>
     <w:p>
@@ -6324,7 +6261,7 @@
       <w:r>
         <w:t xml:space="preserve">There are a number of different types of resource that FHIR defines, and these are described at </w:t>
       </w:r>
-      <w:hyperlink r:id="rId18" w:history="1">
+      <w:hyperlink r:id="rId22" w:history="1">
         <w:r>
           <w:rPr>
             <w:rStyle w:val="Hyperlink"/>
@@ -6575,13 +6512,8 @@
               <w:ind w:left="0"/>
             </w:pPr>
             <w:r>
-              <w:t xml:space="preserve">Medication, </w:t>
+              <w:t>Medication, MedicationAdministartion</w:t>
             </w:r>
-            <w:proofErr w:type="spellStart"/>
-            <w:r>
-              <w:t>MedicationAdministartion</w:t>
-            </w:r>
-            <w:proofErr w:type="spellEnd"/>
           </w:p>
         </w:tc>
       </w:tr>
@@ -6620,13 +6552,8 @@
             <w:pPr>
               <w:ind w:left="0"/>
             </w:pPr>
-            <w:proofErr w:type="spellStart"/>
             <w:r>
-              <w:t>DiagnosticReport</w:t>
-            </w:r>
-            <w:proofErr w:type="spellEnd"/>
-            <w:r>
-              <w:t>, Specimen</w:t>
+              <w:t>DiagnosticReport, Specimen</w:t>
             </w:r>
           </w:p>
         </w:tc>
@@ -6708,13 +6635,8 @@
               <w:ind w:left="0"/>
             </w:pPr>
             <w:r>
-              <w:t xml:space="preserve">Device, </w:t>
+              <w:t>Device, DeviceObservation</w:t>
             </w:r>
-            <w:proofErr w:type="spellStart"/>
-            <w:r>
-              <w:t>DeviceObservation</w:t>
-            </w:r>
-            <w:proofErr w:type="spellEnd"/>
           </w:p>
         </w:tc>
       </w:tr>
@@ -6811,28 +6733,12 @@
     </w:p>
     <w:p>
       <w:r>
-        <w:t xml:space="preserve">One thing that is worth mentioning early in the discussion of a resource is the way that it can be represented. Any FHIR resource can be represented either as an XML document, or as a JSON document – indeed all the </w:t>
-      </w:r>
-      <w:proofErr w:type="spellStart"/>
-      <w:r>
-        <w:t>exmaples</w:t>
-      </w:r>
-      <w:proofErr w:type="spellEnd"/>
-      <w:r>
-        <w:t xml:space="preserve"> in the specification have both representations.</w:t>
-      </w:r>
-    </w:p>
-    <w:p>
-      <w:r>
-        <w:t xml:space="preserve">The FHIR team have defined a JSON syntax that is very similar to the XML syntax both for ease of conversion between the two, but also to ensure that the extensibility of </w:t>
-      </w:r>
-      <w:proofErr w:type="spellStart"/>
-      <w:r>
-        <w:t>fhor</w:t>
-      </w:r>
-      <w:proofErr w:type="spellEnd"/>
-      <w:r>
-        <w:t xml:space="preserve"> can be expressed in both formats.</w:t>
+        <w:t>One thing that is worth mentioning early in the discussion of a resource is the way that it can be represented. Any FHIR resource can be represented either as an XML document, or as a JSON document – indeed all the exmaples in the specification have both representations.</w:t>
+      </w:r>
+    </w:p>
+    <w:p>
+      <w:r>
+        <w:t>The FHIR team have defined a JSON syntax that is very similar to the XML syntax both for ease of conversion between the two, but also to ensure that the extensibility of fhor can be expressed in both formats.</w:t>
       </w:r>
     </w:p>
     <w:p>
@@ -6867,23 +6773,7 @@
           <w:rFonts w:eastAsiaTheme="minorEastAsia"/>
           <w:lang w:val="en-US" w:eastAsia="en-US"/>
         </w:rPr>
-        <w:t xml:space="preserve">building the specification as if it was a software project really has </w:t>
-      </w:r>
-      <w:proofErr w:type="gramStart"/>
-      <w:r>
-        <w:rPr>
-          <w:rFonts w:eastAsiaTheme="minorEastAsia"/>
-          <w:lang w:val="en-US" w:eastAsia="en-US"/>
-        </w:rPr>
-        <w:t>benefits</w:t>
-      </w:r>
-      <w:proofErr w:type="gramEnd"/>
-      <w:r>
-        <w:rPr>
-          <w:rFonts w:eastAsiaTheme="minorEastAsia"/>
-          <w:lang w:val="en-US" w:eastAsia="en-US"/>
-        </w:rPr>
-        <w:t xml:space="preserve"> as all the ways are consistent – they are validated and enforced during the build process – including all the examples. The following are the </w:t>
+        <w:t xml:space="preserve">building the specification as if it was a software project really has benefits as all the ways are consistent – they are validated and enforced during the build process – including all the examples. The following are the </w:t>
       </w:r>
       <w:r>
         <w:rPr>
@@ -6979,23 +6869,7 @@
           <w:rFonts w:eastAsiaTheme="minorEastAsia"/>
           <w:lang w:val="en-US" w:eastAsia="en-US"/>
         </w:rPr>
-        <w:t xml:space="preserve">ce element, and the datatype are hyperlinked to the definition of those datatypes. Also, the simplified ‘1 line’ description for each </w:t>
-      </w:r>
-      <w:proofErr w:type="gramStart"/>
-      <w:r>
-        <w:rPr>
-          <w:rFonts w:eastAsiaTheme="minorEastAsia"/>
-          <w:lang w:val="en-US" w:eastAsia="en-US"/>
-        </w:rPr>
-        <w:t>elements</w:t>
-      </w:r>
-      <w:proofErr w:type="gramEnd"/>
-      <w:r>
-        <w:rPr>
-          <w:rFonts w:eastAsiaTheme="minorEastAsia"/>
-          <w:lang w:val="en-US" w:eastAsia="en-US"/>
-        </w:rPr>
-        <w:t xml:space="preserve"> is hyperlinked to the more compete definition.</w:t>
+        <w:t>ce element, and the datatype are hyperlinked to the definition of those datatypes. Also, the simplified ‘1 line’ description for each elements is hyperlinked to the more compete definition.</w:t>
       </w:r>
     </w:p>
     <w:p>
@@ -7104,23 +6978,7 @@
           <w:rFonts w:eastAsiaTheme="minorEastAsia"/>
           <w:lang w:val="en-US" w:eastAsia="en-US"/>
         </w:rPr>
-        <w:t xml:space="preserve"> that a FHIR server should support. There is no requirement that a FHIR server should support all </w:t>
-      </w:r>
-      <w:proofErr w:type="spellStart"/>
-      <w:r>
-        <w:rPr>
-          <w:rFonts w:eastAsiaTheme="minorEastAsia"/>
-          <w:lang w:val="en-US" w:eastAsia="en-US"/>
-        </w:rPr>
-        <w:t>searchs</w:t>
-      </w:r>
-      <w:proofErr w:type="spellEnd"/>
-      <w:r>
-        <w:rPr>
-          <w:rFonts w:eastAsiaTheme="minorEastAsia"/>
-          <w:lang w:val="en-US" w:eastAsia="en-US"/>
-        </w:rPr>
-        <w:t xml:space="preserve"> – and it can use the conformance statement and profile to indicate what searches it does support. Note that there is nothing stopping a FHIR server implementing any search it wants to – but if a particular implementation requires a search not defined here, it is worth contacting the FHIR team to see if it worth including in the main specification.</w:t>
+        <w:t xml:space="preserve"> that a FHIR server should support. There is no requirement that a FHIR server should support all searchs – and it can use the conformance statement and profile to indicate what searches it does support. Note that there is nothing stopping a FHIR server implementing any search it wants to – but if a particular implementation requires a search not defined here, it is worth contacting the FHIR team to see if it worth including in the main specification.</w:t>
       </w:r>
     </w:p>
     <w:p>
@@ -7167,23 +7025,7 @@
           <w:rFonts w:eastAsiaTheme="minorEastAsia"/>
           <w:lang w:val="en-US" w:eastAsia="en-US"/>
         </w:rPr>
-        <w:t xml:space="preserve"> – actually the team aim for at least 2 examples – in both xml &amp; </w:t>
-      </w:r>
-      <w:proofErr w:type="spellStart"/>
-      <w:r>
-        <w:rPr>
-          <w:rFonts w:eastAsiaTheme="minorEastAsia"/>
-          <w:lang w:val="en-US" w:eastAsia="en-US"/>
-        </w:rPr>
-        <w:t>json</w:t>
-      </w:r>
-      <w:proofErr w:type="spellEnd"/>
-      <w:r>
-        <w:rPr>
-          <w:rFonts w:eastAsiaTheme="minorEastAsia"/>
-          <w:lang w:val="en-US" w:eastAsia="en-US"/>
-        </w:rPr>
-        <w:t xml:space="preserve"> for each resource.</w:t>
+        <w:t xml:space="preserve"> – actually the team aim for at least 2 examples – in both xml &amp; json for each resource.</w:t>
       </w:r>
     </w:p>
     <w:p>
@@ -7203,17 +7045,8 @@
           <w:rFonts w:eastAsiaTheme="minorEastAsia"/>
           <w:lang w:val="en-US" w:eastAsia="en-US"/>
         </w:rPr>
-        <w:t xml:space="preserve">Schema + </w:t>
-      </w:r>
-      <w:proofErr w:type="spellStart"/>
-      <w:r>
-        <w:rPr>
-          <w:rFonts w:eastAsiaTheme="minorEastAsia"/>
-          <w:lang w:val="en-US" w:eastAsia="en-US"/>
-        </w:rPr>
-        <w:t>Schematron</w:t>
-      </w:r>
-      <w:proofErr w:type="spellEnd"/>
+        <w:t>Schema + Schematron</w:t>
+      </w:r>
     </w:p>
     <w:p>
       <w:pPr>
@@ -7347,7 +7180,7 @@
                     <pic:cNvPicPr/>
                   </pic:nvPicPr>
                   <pic:blipFill>
-                    <a:blip r:embed="rId19">
+                    <a:blip r:embed="rId23">
                       <a:extLst>
                         <a:ext uri="{28A0092B-C50C-407E-A947-70E740481C1C}">
                           <a14:useLocalDpi xmlns:a14="http://schemas.microsoft.com/office/drawing/2010/main" val="0"/>
@@ -7416,33 +7249,7 @@
     </w:p>
     <w:p>
       <w:r>
-        <w:t xml:space="preserve">However doing so means that </w:t>
-      </w:r>
-      <w:proofErr w:type="gramStart"/>
-      <w:r>
-        <w:t>there</w:t>
-      </w:r>
-      <w:proofErr w:type="gramEnd"/>
-      <w:r>
-        <w:t xml:space="preserve"> needs to be some mechanism to allow a particular realm to add properties that it needs to record within a resource. For example, in New Zealand there are the concepts of ‘</w:t>
-      </w:r>
-      <w:proofErr w:type="spellStart"/>
-      <w:r>
-        <w:t>iwi</w:t>
-      </w:r>
-      <w:proofErr w:type="spellEnd"/>
-      <w:r>
-        <w:t xml:space="preserve">’ and ‘hapu’ – the tribe and sub-tribe of the native </w:t>
-      </w:r>
-      <w:proofErr w:type="spellStart"/>
-      <w:proofErr w:type="gramStart"/>
-      <w:r>
-        <w:t>maori</w:t>
-      </w:r>
-      <w:proofErr w:type="spellEnd"/>
-      <w:proofErr w:type="gramEnd"/>
-      <w:r>
-        <w:t xml:space="preserve"> population. These concepts are of no interest to a North </w:t>
+        <w:t xml:space="preserve">However doing so means that there needs to be some mechanism to allow a particular realm to add properties that it needs to record within a resource. For example, in New Zealand there are the concepts of ‘iwi’ and ‘hapu’ – the tribe and sub-tribe of the native maori population. These concepts are of no interest to a North </w:t>
       </w:r>
       <w:r>
         <w:t>American</w:t>
@@ -7464,15 +7271,7 @@
     </w:p>
     <w:p>
       <w:r>
-        <w:t xml:space="preserve">Each extra property that needs to be recorded has its own extension, and there can be any number of extensions in a resource. Extensions can also be nested if required. In the example above there would be 2 extensions – one for </w:t>
-      </w:r>
-      <w:proofErr w:type="spellStart"/>
-      <w:r>
-        <w:t>iwi</w:t>
-      </w:r>
-      <w:proofErr w:type="spellEnd"/>
-      <w:r>
-        <w:t xml:space="preserve"> and one for hapu.</w:t>
+        <w:t>Each extra property that needs to be recorded has its own extension, and there can be any number of extensions in a resource. Extensions can also be nested if required. In the example above there would be 2 extensions – one for iwi and one for hapu.</w:t>
       </w:r>
     </w:p>
     <w:p>
@@ -7528,13 +7327,9 @@
             <w:pPr>
               <w:ind w:left="0"/>
             </w:pPr>
-            <w:proofErr w:type="spellStart"/>
-            <w:proofErr w:type="gramStart"/>
             <w:r>
               <w:t>url</w:t>
             </w:r>
-            <w:proofErr w:type="spellEnd"/>
-            <w:proofErr w:type="gramEnd"/>
           </w:p>
         </w:tc>
         <w:tc>
@@ -7566,13 +7361,9 @@
             <w:pPr>
               <w:ind w:left="0"/>
             </w:pPr>
-            <w:proofErr w:type="spellStart"/>
-            <w:proofErr w:type="gramStart"/>
             <w:r>
               <w:t>mustUnderstand</w:t>
             </w:r>
-            <w:proofErr w:type="spellEnd"/>
-            <w:proofErr w:type="gramEnd"/>
           </w:p>
         </w:tc>
         <w:tc>
@@ -7598,13 +7389,8 @@
             <w:pPr>
               <w:ind w:left="0"/>
             </w:pPr>
-            <w:proofErr w:type="gramStart"/>
             <w:r>
-              <w:t>Value[</w:t>
-            </w:r>
-            <w:proofErr w:type="gramEnd"/>
-            <w:r>
-              <w:t>x]</w:t>
+              <w:t>Value[x]</w:t>
             </w:r>
           </w:p>
         </w:tc>
@@ -7620,15 +7406,7 @@
               <w:t>The actual value of the resource.</w:t>
             </w:r>
             <w:r>
-              <w:t xml:space="preserve"> As in the Observation example, above the ‘x’ signifies the </w:t>
-            </w:r>
-            <w:proofErr w:type="gramStart"/>
-            <w:r>
-              <w:t>datatype  of</w:t>
-            </w:r>
-            <w:proofErr w:type="gramEnd"/>
-            <w:r>
-              <w:t xml:space="preserve"> the resource.</w:t>
+              <w:t xml:space="preserve"> As in the Observation example, above the ‘x’ signifies the datatype  of the resource.</w:t>
             </w:r>
           </w:p>
         </w:tc>
@@ -7640,15 +7418,7 @@
         <w:t xml:space="preserve"> </w:t>
       </w:r>
       <w:r>
-        <w:t xml:space="preserve">In order to avoid the issue that arose with v2 Z segments where ach jurisdiction defined it’s own segments without regard for what other have done, the </w:t>
-      </w:r>
-      <w:proofErr w:type="spellStart"/>
-      <w:r>
-        <w:t>fhit</w:t>
-      </w:r>
-      <w:proofErr w:type="spellEnd"/>
-      <w:r>
-        <w:t xml:space="preserve"> team </w:t>
+        <w:t xml:space="preserve">In order to avoid the issue that arose with v2 Z segments where ach jurisdiction defined it’s own segments without regard for what other have done, the fhit team </w:t>
       </w:r>
       <w:r>
         <w:t>intend</w:t>
@@ -7690,15 +7460,7 @@
         <w:t xml:space="preserve">Realm (or country) registries that </w:t>
       </w:r>
       <w:r>
-        <w:t xml:space="preserve">specify extensions that are specific to that realm (and the </w:t>
-      </w:r>
-      <w:proofErr w:type="spellStart"/>
-      <w:r>
-        <w:t>iwi</w:t>
-      </w:r>
-      <w:proofErr w:type="spellEnd"/>
-      <w:r>
-        <w:t>/hapu example would fit here)</w:t>
+        <w:t>specify extensions that are specific to that realm (and the iwi/hapu example would fit here)</w:t>
       </w:r>
     </w:p>
     <w:p>
@@ -7772,23 +7534,7 @@
         <w:t xml:space="preserve"> </w:t>
       </w:r>
       <w:r>
-        <w:t xml:space="preserve">what it is. The identity is fixed over the </w:t>
-      </w:r>
-      <w:proofErr w:type="gramStart"/>
-      <w:r>
-        <w:t>life time</w:t>
-      </w:r>
-      <w:proofErr w:type="gramEnd"/>
-      <w:r>
-        <w:t xml:space="preserve"> of the resource – </w:t>
-      </w:r>
-      <w:proofErr w:type="spellStart"/>
-      <w:r>
-        <w:t>ie</w:t>
-      </w:r>
-      <w:proofErr w:type="spellEnd"/>
-      <w:r>
-        <w:t xml:space="preserve"> a change to the resource does not change the identity. The identity can be set either by the client that creates the resource, or the by the server that receives a new one. This is discussed further with the REST discussion below.</w:t>
+        <w:t>what it is. The identity is fixed over the life time of the resource – ie a change to the resource does not change the identity. The identity can be set either by the client that creates the resource, or the by the server that receives a new one. This is discussed further with the REST discussion below.</w:t>
       </w:r>
     </w:p>
     <w:p>
@@ -7862,15 +7608,7 @@
     </w:p>
     <w:p>
       <w:r>
-        <w:t xml:space="preserve">By this we mean different versions of a resource – </w:t>
-      </w:r>
-      <w:proofErr w:type="spellStart"/>
-      <w:r>
-        <w:t>eg</w:t>
-      </w:r>
-      <w:proofErr w:type="spellEnd"/>
-      <w:r>
-        <w:t xml:space="preserve"> where it has been updated or deleted. This </w:t>
+        <w:t xml:space="preserve">By this we mean different versions of a resource – eg where it has been updated or deleted. This </w:t>
       </w:r>
     </w:p>
     <w:p>
@@ -7887,31 +7625,13 @@
       <w:pPr>
         <w:pStyle w:val="Heading5"/>
       </w:pPr>
-      <w:proofErr w:type="spellStart"/>
       <w:r>
         <w:t>Datatypes</w:t>
       </w:r>
-      <w:proofErr w:type="spellEnd"/>
-    </w:p>
-    <w:p>
-      <w:r>
-        <w:t xml:space="preserve">Each element within a resource is a particular datatype (This is the same for all HL7 standards of course). The FHIR </w:t>
-      </w:r>
-      <w:proofErr w:type="spellStart"/>
-      <w:r>
-        <w:t>datatypes</w:t>
-      </w:r>
-      <w:proofErr w:type="spellEnd"/>
-      <w:r>
-        <w:t xml:space="preserve"> are a simplified version of the v3 </w:t>
-      </w:r>
-      <w:proofErr w:type="spellStart"/>
-      <w:r>
-        <w:t>datatypes</w:t>
-      </w:r>
-      <w:proofErr w:type="spellEnd"/>
-      <w:r>
-        <w:t xml:space="preserve"> – and are also based on the w4c schema), and the following diagram gives an overview (in the specification, each image hyperlinks to a more detailed description within the page):</w:t>
+    </w:p>
+    <w:p>
+      <w:r>
+        <w:t>Each element within a resource is a particular datatype (This is the same for all HL7 standards of course). The FHIR datatypes are a simplified version of the v3 datatypes – and are also based on the w4c schema), and the following diagram gives an overview (in the specification, each image hyperlinks to a more detailed description within the page):</w:t>
       </w:r>
     </w:p>
     <w:p>
@@ -7936,7 +7656,7 @@
                     <pic:cNvPicPr/>
                   </pic:nvPicPr>
                   <pic:blipFill>
-                    <a:blip r:embed="rId20">
+                    <a:blip r:embed="rId24">
                       <a:extLst>
                         <a:ext uri="{28A0092B-C50C-407E-A947-70E740481C1C}">
                           <a14:useLocalDpi xmlns:a14="http://schemas.microsoft.com/office/drawing/2010/main" val="0"/>
@@ -7984,39 +7704,37 @@
           <w:rFonts w:eastAsiaTheme="minorEastAsia"/>
           <w:lang w:val="en-US" w:eastAsia="en-US"/>
         </w:rPr>
-        <w:t xml:space="preserve">? </w:t>
-      </w:r>
-      <w:proofErr w:type="gramStart"/>
-      <w:r>
+        <w:t>? talk about specific datatypes here, eg:</w:t>
+      </w:r>
+    </w:p>
+    <w:p>
+      <w:pPr>
         <w:rPr>
           <w:rFonts w:eastAsiaTheme="minorEastAsia"/>
           <w:lang w:val="en-US" w:eastAsia="en-US"/>
         </w:rPr>
-        <w:t>talk</w:t>
-      </w:r>
-      <w:proofErr w:type="gramEnd"/>
+      </w:pPr>
       <w:r>
         <w:rPr>
           <w:rFonts w:eastAsiaTheme="minorEastAsia"/>
           <w:lang w:val="en-US" w:eastAsia="en-US"/>
         </w:rPr>
-        <w:t xml:space="preserve"> about specific datatypes here, </w:t>
-      </w:r>
-      <w:proofErr w:type="spellStart"/>
-      <w:r>
+        <w:t>code</w:t>
+      </w:r>
+    </w:p>
+    <w:p>
+      <w:pPr>
         <w:rPr>
           <w:rFonts w:eastAsiaTheme="minorEastAsia"/>
           <w:lang w:val="en-US" w:eastAsia="en-US"/>
         </w:rPr>
-        <w:t>eg</w:t>
-      </w:r>
-      <w:proofErr w:type="spellEnd"/>
+      </w:pPr>
       <w:r>
         <w:rPr>
           <w:rFonts w:eastAsiaTheme="minorEastAsia"/>
           <w:lang w:val="en-US" w:eastAsia="en-US"/>
         </w:rPr>
-        <w:t>:</w:t>
+        <w:t>coding</w:t>
       </w:r>
     </w:p>
     <w:p>
@@ -8026,15 +7744,13 @@
           <w:lang w:val="en-US" w:eastAsia="en-US"/>
         </w:rPr>
       </w:pPr>
-      <w:proofErr w:type="gramStart"/>
       <w:r>
         <w:rPr>
           <w:rFonts w:eastAsiaTheme="minorEastAsia"/>
           <w:lang w:val="en-US" w:eastAsia="en-US"/>
         </w:rPr>
-        <w:t>code</w:t>
-      </w:r>
-      <w:proofErr w:type="gramEnd"/>
+        <w:t>codeableconcept</w:t>
+      </w:r>
     </w:p>
     <w:p>
       <w:pPr>
@@ -8043,54 +7759,13 @@
           <w:lang w:val="en-US" w:eastAsia="en-US"/>
         </w:rPr>
       </w:pPr>
-      <w:proofErr w:type="gramStart"/>
-      <w:r>
-        <w:rPr>
-          <w:rFonts w:eastAsiaTheme="minorEastAsia"/>
-          <w:lang w:val="en-US" w:eastAsia="en-US"/>
-        </w:rPr>
-        <w:t>coding</w:t>
-      </w:r>
-      <w:proofErr w:type="gramEnd"/>
-    </w:p>
-    <w:p>
-      <w:pPr>
-        <w:rPr>
-          <w:rFonts w:eastAsiaTheme="minorEastAsia"/>
-          <w:lang w:val="en-US" w:eastAsia="en-US"/>
-        </w:rPr>
-      </w:pPr>
-      <w:proofErr w:type="spellStart"/>
-      <w:proofErr w:type="gramStart"/>
-      <w:r>
-        <w:rPr>
-          <w:rFonts w:eastAsiaTheme="minorEastAsia"/>
-          <w:lang w:val="en-US" w:eastAsia="en-US"/>
-        </w:rPr>
-        <w:t>codeableconcept</w:t>
-      </w:r>
-      <w:proofErr w:type="spellEnd"/>
-      <w:proofErr w:type="gramEnd"/>
-    </w:p>
-    <w:p>
-      <w:pPr>
-        <w:rPr>
-          <w:rFonts w:eastAsiaTheme="minorEastAsia"/>
-          <w:lang w:val="en-US" w:eastAsia="en-US"/>
-        </w:rPr>
-      </w:pPr>
     </w:p>
     <w:p>
       <w:pPr>
         <w:pStyle w:val="Heading5"/>
       </w:pPr>
-      <w:proofErr w:type="gramStart"/>
-      <w:r>
-        <w:t>choice</w:t>
-      </w:r>
-      <w:proofErr w:type="gramEnd"/>
-      <w:r>
-        <w:t xml:space="preserve"> (value[x])</w:t>
+      <w:r>
+        <w:t>choice (value[x])</w:t>
       </w:r>
     </w:p>
     <w:p>
@@ -8122,31 +7797,20 @@
         <w:t>When you don’t have a reference to a real resource</w:t>
       </w:r>
     </w:p>
-    <w:p>
-      <w:bookmarkStart w:id="21" w:name="_GoBack"/>
+    <w:p/>
+    <w:p>
+      <w:pPr>
+        <w:pStyle w:val="Heading3"/>
+      </w:pPr>
+      <w:bookmarkStart w:id="21" w:name="_Toc229214799"/>
+      <w:r>
+        <w:t>Resource reference</w:t>
+      </w:r>
       <w:bookmarkEnd w:id="21"/>
     </w:p>
     <w:p>
-      <w:pPr>
-        <w:pStyle w:val="Heading3"/>
-      </w:pPr>
-      <w:bookmarkStart w:id="22" w:name="_Toc229214799"/>
-      <w:r>
-        <w:t>Resource reference</w:t>
-      </w:r>
-      <w:bookmarkEnd w:id="22"/>
-    </w:p>
-    <w:p>
-      <w:r>
-        <w:t xml:space="preserve">The resource reference is a ‘special’ datatype, as it allows one resource to refer to another. A very common example of this is where a resource representing a clinical concept </w:t>
-      </w:r>
-      <w:proofErr w:type="gramStart"/>
-      <w:r>
-        <w:t>like</w:t>
-      </w:r>
-      <w:proofErr w:type="gramEnd"/>
-      <w:r>
-        <w:t xml:space="preserve"> a problem or an observation needs to refer to the patient that the resource is about.</w:t>
+      <w:r>
+        <w:t>The resource reference is a ‘special’ datatype, as it allows one resource to refer to another. A very common example of this is where a resource representing a clinical concept like a problem or an observation needs to refer to the patient that the resource is about.</w:t>
       </w:r>
     </w:p>
     <w:p>
@@ -8178,7 +7842,7 @@
         </w:rPr>
         <w:t>&lt;</w:t>
       </w:r>
-      <w:hyperlink r:id="rId21" w:anchor="ResourceReference" w:tooltip="A reference from one resource to another" w:history="1">
+      <w:hyperlink r:id="rId25" w:anchor="ResourceReference" w:tooltip="A reference from one resource to another" w:history="1">
         <w:r>
           <w:rPr>
             <w:rStyle w:val="Hyperlink"/>
@@ -8198,25 +7862,7 @@
           <w:sz w:val="17"/>
           <w:szCs w:val="17"/>
         </w:rPr>
-        <w:t xml:space="preserve"> </w:t>
-      </w:r>
-      <w:proofErr w:type="spellStart"/>
-      <w:r>
-        <w:rPr>
-          <w:color w:val="000000"/>
-          <w:sz w:val="17"/>
-          <w:szCs w:val="17"/>
-        </w:rPr>
-        <w:t>xmlns</w:t>
-      </w:r>
-      <w:proofErr w:type="spellEnd"/>
-      <w:r>
-        <w:rPr>
-          <w:color w:val="000000"/>
-          <w:sz w:val="17"/>
-          <w:szCs w:val="17"/>
-        </w:rPr>
-        <w:t xml:space="preserve">="http://hl7.org/fhir"&gt; </w:t>
+        <w:t xml:space="preserve"> xmlns="http://hl7.org/fhir"&gt; </w:t>
       </w:r>
     </w:p>
     <w:p>
@@ -8243,8 +7889,7 @@
         </w:rPr>
         <w:t xml:space="preserve">  &lt;</w:t>
       </w:r>
-      <w:hyperlink r:id="rId22" w:anchor="ResourceReference.type" w:tooltip="The name of one of the resource types defined in this specification to identify the type of the resource being referenced" w:history="1">
-        <w:proofErr w:type="gramStart"/>
+      <w:hyperlink r:id="rId26" w:anchor="ResourceReference.type" w:tooltip="The name of one of the resource types defined in this specification to identify the type of the resource being referenced" w:history="1">
         <w:r>
           <w:rPr>
             <w:rStyle w:val="Hyperlink"/>
@@ -8257,7 +7902,6 @@
           </w:rPr>
           <w:t>type</w:t>
         </w:r>
-        <w:proofErr w:type="gramEnd"/>
       </w:hyperlink>
       <w:r>
         <w:rPr>
@@ -8267,7 +7911,7 @@
         </w:rPr>
         <w:t xml:space="preserve"> value="[</w:t>
       </w:r>
-      <w:hyperlink r:id="rId23" w:anchor="code" w:history="1">
+      <w:hyperlink r:id="rId27" w:anchor="code" w:history="1">
         <w:r>
           <w:rPr>
             <w:rStyle w:val="Hyperlink"/>
@@ -8370,9 +8014,7 @@
         </w:rPr>
         <w:t xml:space="preserve">  &lt;</w:t>
       </w:r>
-      <w:hyperlink r:id="rId24" w:anchor="ResourceReference.url" w:tooltip="A literal URL that resolves to the location of the resource. The URL may be relative or absolute. Relative Ids contain the logical id of the resource. The reference may be version specific or not. If the reference is not to a FHIR RESTful server, then it should be assumed to be version specific" w:history="1">
-        <w:proofErr w:type="spellStart"/>
-        <w:proofErr w:type="gramStart"/>
+      <w:hyperlink r:id="rId28" w:anchor="ResourceReference.url" w:tooltip="A literal URL that resolves to the location of the resource. The URL may be relative or absolute. Relative Ids contain the logical id of the resource. The reference may be version specific or not. If the reference is not to a FHIR RESTful server, then it should be assumed to be version specific" w:history="1">
         <w:r>
           <w:rPr>
             <w:rStyle w:val="Hyperlink"/>
@@ -8385,8 +8027,6 @@
           </w:rPr>
           <w:t>url</w:t>
         </w:r>
-        <w:proofErr w:type="spellEnd"/>
-        <w:proofErr w:type="gramEnd"/>
       </w:hyperlink>
       <w:r>
         <w:rPr>
@@ -8396,8 +8036,7 @@
         </w:rPr>
         <w:t xml:space="preserve"> value="[</w:t>
       </w:r>
-      <w:hyperlink r:id="rId25" w:anchor="uri" w:history="1">
-        <w:proofErr w:type="spellStart"/>
+      <w:hyperlink r:id="rId29" w:anchor="uri" w:history="1">
         <w:r>
           <w:rPr>
             <w:rStyle w:val="Hyperlink"/>
@@ -8408,7 +8047,6 @@
           </w:rPr>
           <w:t>uri</w:t>
         </w:r>
-        <w:proofErr w:type="spellEnd"/>
       </w:hyperlink>
       <w:r>
         <w:rPr>
@@ -8501,8 +8139,7 @@
         </w:rPr>
         <w:t xml:space="preserve">  &lt;</w:t>
       </w:r>
-      <w:hyperlink r:id="rId26" w:anchor="ResourceReference.display" w:tooltip="Plain text narrative that identifies the resource in addition to the resource reference" w:history="1">
-        <w:proofErr w:type="gramStart"/>
+      <w:hyperlink r:id="rId30" w:anchor="ResourceReference.display" w:tooltip="Plain text narrative that identifies the resource in addition to the resource reference" w:history="1">
         <w:r>
           <w:rPr>
             <w:rStyle w:val="Hyperlink"/>
@@ -8515,7 +8152,6 @@
           </w:rPr>
           <w:t>display</w:t>
         </w:r>
-        <w:proofErr w:type="gramEnd"/>
       </w:hyperlink>
       <w:r>
         <w:rPr>
@@ -8525,7 +8161,7 @@
         </w:rPr>
         <w:t xml:space="preserve"> value="[</w:t>
       </w:r>
-      <w:hyperlink r:id="rId27" w:anchor="string" w:history="1">
+      <w:hyperlink r:id="rId31" w:anchor="string" w:history="1">
         <w:r>
           <w:rPr>
             <w:rStyle w:val="Hyperlink"/>
@@ -8625,15 +8261,7 @@
         </w:numPr>
       </w:pPr>
       <w:r>
-        <w:t>[</w:t>
-      </w:r>
-      <w:proofErr w:type="gramStart"/>
-      <w:r>
-        <w:t>name</w:t>
-      </w:r>
-      <w:proofErr w:type="gramEnd"/>
-      <w:r>
-        <w:t>] : the name of the reference within the resource. For example, the problem resource has a ‘subject’ reference to a patient resource.</w:t>
+        <w:t>[name] : the name of the reference within the resource. For example, the problem resource has a ‘subject’ reference to a patient resource.</w:t>
       </w:r>
     </w:p>
     <w:p>
@@ -8645,15 +8273,7 @@
         </w:numPr>
       </w:pPr>
       <w:r>
-        <w:t xml:space="preserve">Type: the type of resource that is being references – </w:t>
-      </w:r>
-      <w:proofErr w:type="spellStart"/>
-      <w:r>
-        <w:t>eg</w:t>
-      </w:r>
-      <w:proofErr w:type="spellEnd"/>
-      <w:r>
-        <w:t xml:space="preserve"> Patient</w:t>
+        <w:t>Type: the type of resource that is being references – eg Patient</w:t>
       </w:r>
     </w:p>
     <w:p>
@@ -8664,15 +8284,8 @@
           <w:numId w:val="35"/>
         </w:numPr>
       </w:pPr>
-      <w:proofErr w:type="spellStart"/>
-      <w:proofErr w:type="gramStart"/>
-      <w:r>
-        <w:t>url</w:t>
-      </w:r>
-      <w:proofErr w:type="spellEnd"/>
-      <w:proofErr w:type="gramEnd"/>
-      <w:r>
-        <w:t xml:space="preserve">: the reference to the resource. This can be a relative or an absolute reference, and can also be version specific. See the discussion on page </w:t>
+      <w:r>
+        <w:t xml:space="preserve">url: the reference to the resource. This can be a relative or an absolute reference, and can also be version specific. See the discussion on page </w:t>
       </w:r>
       <w:r>
         <w:fldChar w:fldCharType="begin"/>
@@ -8687,7 +8300,7 @@
         <w:rPr>
           <w:noProof/>
         </w:rPr>
-        <w:t>11</w:t>
+        <w:t>13</w:t>
       </w:r>
       <w:r>
         <w:fldChar w:fldCharType="end"/>
@@ -8708,15 +8321,7 @@
         <w:t xml:space="preserve">Display: </w:t>
       </w:r>
       <w:r>
-        <w:t xml:space="preserve">this is to identify what is being referenced. For example, if the reference is to a patient then it might </w:t>
-      </w:r>
-      <w:proofErr w:type="spellStart"/>
-      <w:r>
-        <w:t>bame</w:t>
-      </w:r>
-      <w:proofErr w:type="spellEnd"/>
-      <w:r>
-        <w:t xml:space="preserve"> the patient name. Specifically, it is not the same as the text element of the resource.</w:t>
+        <w:t>this is to identify what is being referenced. For example, if the reference is to a patient then it might bame the patient name. Specifically, it is not the same as the text element of the resource.</w:t>
       </w:r>
     </w:p>
     <w:p>
@@ -8745,29 +8350,7 @@
           <w:sz w:val="18"/>
           <w:szCs w:val="18"/>
         </w:rPr>
-        <w:t>&lt;</w:t>
-      </w:r>
-      <w:proofErr w:type="gramStart"/>
-      <w:r>
-        <w:rPr>
-          <w:rStyle w:val="xmltag"/>
-          <w:rFonts w:ascii="Courier New" w:hAnsi="Courier New" w:cs="Courier New"/>
-          <w:color w:val="000080"/>
-          <w:sz w:val="18"/>
-          <w:szCs w:val="18"/>
-        </w:rPr>
-        <w:t>subject</w:t>
-      </w:r>
-      <w:proofErr w:type="gramEnd"/>
-      <w:r>
-        <w:rPr>
-          <w:rStyle w:val="xmltag"/>
-          <w:rFonts w:ascii="Courier New" w:hAnsi="Courier New" w:cs="Courier New"/>
-          <w:color w:val="000080"/>
-          <w:sz w:val="18"/>
-          <w:szCs w:val="18"/>
-        </w:rPr>
-        <w:t>&gt;</w:t>
+        <w:t>&lt;subject&gt;</w:t>
       </w:r>
       <w:r>
         <w:rPr>
@@ -8813,20 +8396,8 @@
           <w:sz w:val="18"/>
           <w:szCs w:val="18"/>
         </w:rPr>
-        <w:t>&lt;</w:t>
-      </w:r>
-      <w:proofErr w:type="gramStart"/>
-      <w:r>
-        <w:rPr>
-          <w:rStyle w:val="xmltag"/>
-          <w:rFonts w:ascii="Courier New" w:hAnsi="Courier New" w:cs="Courier New"/>
-          <w:color w:val="000080"/>
-          <w:sz w:val="18"/>
-          <w:szCs w:val="18"/>
-        </w:rPr>
-        <w:t>type</w:t>
-      </w:r>
-      <w:proofErr w:type="gramEnd"/>
+        <w:t>&lt;type</w:t>
+      </w:r>
       <w:r>
         <w:rPr>
           <w:rStyle w:val="xmlattr"/>
@@ -8911,22 +8482,8 @@
           <w:sz w:val="18"/>
           <w:szCs w:val="18"/>
         </w:rPr>
-        <w:t>&lt;</w:t>
-      </w:r>
-      <w:proofErr w:type="spellStart"/>
-      <w:proofErr w:type="gramStart"/>
-      <w:r>
-        <w:rPr>
-          <w:rStyle w:val="xmltag"/>
-          <w:rFonts w:ascii="Courier New" w:hAnsi="Courier New" w:cs="Courier New"/>
-          <w:color w:val="000080"/>
-          <w:sz w:val="18"/>
-          <w:szCs w:val="18"/>
-        </w:rPr>
-        <w:t>url</w:t>
-      </w:r>
-      <w:proofErr w:type="spellEnd"/>
-      <w:proofErr w:type="gramEnd"/>
+        <w:t>&lt;url</w:t>
+      </w:r>
       <w:r>
         <w:rPr>
           <w:rStyle w:val="xmlattr"/>
@@ -9010,29 +8567,7 @@
           <w:sz w:val="18"/>
           <w:szCs w:val="18"/>
         </w:rPr>
-        <w:t>&lt;</w:t>
-      </w:r>
-      <w:proofErr w:type="gramStart"/>
-      <w:r>
-        <w:rPr>
-          <w:rFonts w:ascii="Courier New" w:hAnsi="Courier New" w:cs="Courier New"/>
-          <w:bCs/>
-          <w:color w:val="000000"/>
-          <w:sz w:val="18"/>
-          <w:szCs w:val="18"/>
-        </w:rPr>
-        <w:t>display</w:t>
-      </w:r>
-      <w:proofErr w:type="gramEnd"/>
-      <w:r>
-        <w:rPr>
-          <w:rFonts w:ascii="Courier New" w:hAnsi="Courier New" w:cs="Courier New"/>
-          <w:bCs/>
-          <w:color w:val="000000"/>
-          <w:sz w:val="18"/>
-          <w:szCs w:val="18"/>
-        </w:rPr>
-        <w:t xml:space="preserve"> value=”patient example”/&gt;</w:t>
+        <w:t>&lt;display value=”patient example”/&gt;</w:t>
       </w:r>
     </w:p>
     <w:p>
@@ -9059,13 +8594,8 @@
     </w:p>
     <w:p/>
     <w:p>
-      <w:proofErr w:type="gramStart"/>
-      <w:r>
-        <w:t>would</w:t>
-      </w:r>
-      <w:proofErr w:type="gramEnd"/>
-      <w:r>
-        <w:t xml:space="preserve"> indicate that the subject of this reference is a patient whose name is ‘patient example’</w:t>
+      <w:r>
+        <w:t>would indicate that the subject of this reference is a patient whose name is ‘patient example’</w:t>
       </w:r>
     </w:p>
     <w:p/>
@@ -9073,11 +8603,11 @@
       <w:pPr>
         <w:pStyle w:val="Heading2"/>
       </w:pPr>
-      <w:bookmarkStart w:id="23" w:name="_Toc229214800"/>
+      <w:bookmarkStart w:id="22" w:name="_Toc229214800"/>
       <w:r>
         <w:t>Bundles</w:t>
       </w:r>
-      <w:bookmarkEnd w:id="23"/>
+      <w:bookmarkEnd w:id="22"/>
     </w:p>
     <w:p>
       <w:r>
@@ -9151,15 +8681,7 @@
     </w:p>
     <w:p>
       <w:r>
-        <w:t xml:space="preserve">Because </w:t>
-      </w:r>
-      <w:proofErr w:type="spellStart"/>
-      <w:r>
-        <w:t>json</w:t>
-      </w:r>
-      <w:proofErr w:type="spellEnd"/>
-      <w:r>
-        <w:t xml:space="preserve"> is a first class citizen, there is a FHIR version of the atom bundle.</w:t>
+        <w:t>Because json is a first class citizen, there is a FHIR version of the atom bundle.</w:t>
       </w:r>
     </w:p>
     <w:p>
@@ -9217,15 +8739,7 @@
         </w:numPr>
       </w:pPr>
       <w:r>
-        <w:t xml:space="preserve">A number of link elements. These are used to describe the application that created the bundle, and </w:t>
-      </w:r>
-      <w:proofErr w:type="spellStart"/>
-      <w:r>
-        <w:t>url’s</w:t>
-      </w:r>
-      <w:proofErr w:type="spellEnd"/>
-      <w:r>
-        <w:t xml:space="preserve"> that can be used for paging large bundles (if </w:t>
+        <w:t xml:space="preserve">A number of link elements. These are used to describe the application that created the bundle, and url’s that can be used for paging large bundles (if </w:t>
       </w:r>
       <w:r>
         <w:t>t</w:t>
@@ -9263,23 +8777,10 @@
         </w:numPr>
       </w:pPr>
       <w:r>
-        <w:t xml:space="preserve">An Id. This is an absolute </w:t>
-      </w:r>
-      <w:proofErr w:type="spellStart"/>
-      <w:r>
-        <w:t>uri</w:t>
-      </w:r>
-      <w:proofErr w:type="spellEnd"/>
-      <w:r>
-        <w:t xml:space="preserve"> that points to the </w:t>
-      </w:r>
-      <w:proofErr w:type="spellStart"/>
-      <w:r>
-        <w:t>logicalId</w:t>
-      </w:r>
-      <w:proofErr w:type="spellEnd"/>
-      <w:r>
-        <w:t xml:space="preserve"> </w:t>
+        <w:t xml:space="preserve">An Id. This is an absolute uri that points to the </w:t>
+      </w:r>
+      <w:r>
+        <w:t xml:space="preserve">logicalId </w:t>
       </w:r>
       <w:r>
         <w:t xml:space="preserve">of the </w:t>
@@ -9303,13 +8804,8 @@
         <w:t xml:space="preserve">A link element that does point </w:t>
       </w:r>
       <w:r>
-        <w:t xml:space="preserve">to the version in the bundle – it is a version specific reference in the </w:t>
-      </w:r>
-      <w:proofErr w:type="gramStart"/>
-      <w:r>
-        <w:t>format :</w:t>
-      </w:r>
-      <w:proofErr w:type="gramEnd"/>
+        <w:t>to the version in the bundle – it is a version specific reference in the format :</w:t>
+      </w:r>
     </w:p>
     <w:p>
       <w:pPr>
@@ -9320,39 +8816,7 @@
         </w:numPr>
       </w:pPr>
       <w:r>
-        <w:t>&lt;</w:t>
-      </w:r>
-      <w:proofErr w:type="gramStart"/>
-      <w:r>
-        <w:t>server</w:t>
-      </w:r>
-      <w:proofErr w:type="gramEnd"/>
-      <w:r>
-        <w:t>&gt;/&lt;</w:t>
-      </w:r>
-      <w:proofErr w:type="spellStart"/>
-      <w:r>
-        <w:t>resourceType</w:t>
-      </w:r>
-      <w:proofErr w:type="spellEnd"/>
-      <w:r>
-        <w:t>&gt;{@</w:t>
-      </w:r>
-      <w:proofErr w:type="spellStart"/>
-      <w:r>
-        <w:t>logicalId</w:t>
-      </w:r>
-      <w:proofErr w:type="spellEnd"/>
-      <w:r>
-        <w:t>}/history/{@</w:t>
-      </w:r>
-      <w:proofErr w:type="spellStart"/>
-      <w:r>
-        <w:t>versionId</w:t>
-      </w:r>
-      <w:proofErr w:type="spellEnd"/>
-      <w:r>
-        <w:t>}</w:t>
+        <w:t>&lt;server&gt;/&lt;resourceType&gt;{@logicalId}/history/{@versionId}</w:t>
       </w:r>
     </w:p>
     <w:p>
@@ -9366,13 +8830,13 @@
       <w:pPr>
         <w:pStyle w:val="Heading2"/>
       </w:pPr>
-      <w:bookmarkStart w:id="24" w:name="_Ref229039710"/>
-      <w:bookmarkStart w:id="25" w:name="_Toc229214801"/>
+      <w:bookmarkStart w:id="23" w:name="_Ref229039710"/>
+      <w:bookmarkStart w:id="24" w:name="_Toc229214801"/>
       <w:r>
         <w:t>Profiles</w:t>
       </w:r>
+      <w:bookmarkEnd w:id="23"/>
       <w:bookmarkEnd w:id="24"/>
-      <w:bookmarkEnd w:id="25"/>
     </w:p>
     <w:p>
       <w:pPr>
@@ -9386,172 +8850,441 @@
           <w:rFonts w:eastAsiaTheme="minorEastAsia"/>
           <w:lang w:val="en-US" w:eastAsia="en-US"/>
         </w:rPr>
-        <w:t>Purpose: - constraining resources &amp; defining extensions</w:t>
-      </w:r>
-    </w:p>
-    <w:p>
-      <w:pPr>
+        <w:t xml:space="preserve">The resources that are described by FHIR </w:t>
+      </w:r>
+      <w:r>
         <w:rPr>
           <w:rFonts w:eastAsiaTheme="minorEastAsia"/>
           <w:lang w:val="en-US" w:eastAsia="en-US"/>
         </w:rPr>
-      </w:pPr>
-      <w:r>
+        <w:t>can be used in many different healthcare contexts, so it is often necessary for a particular project to be more specific on exactly how it needs to use these resources. This includes:</w:t>
+      </w:r>
+    </w:p>
+    <w:p>
+      <w:pPr>
+        <w:pStyle w:val="ListParagraph"/>
+        <w:numPr>
+          <w:ilvl w:val="0"/>
+          <w:numId w:val="45"/>
+        </w:numPr>
         <w:rPr>
           <w:rFonts w:eastAsiaTheme="minorEastAsia"/>
           <w:lang w:val="en-US" w:eastAsia="en-US"/>
         </w:rPr>
-        <w:t>CIMI discussion</w:t>
-      </w:r>
-    </w:p>
-    <w:p>
-      <w:pPr>
-        <w:pStyle w:val="Heading2"/>
-      </w:pPr>
-      <w:bookmarkStart w:id="26" w:name="_Toc229214802"/>
-      <w:r>
-        <w:t>Bundling Resources</w:t>
-      </w:r>
-      <w:bookmarkEnd w:id="26"/>
-    </w:p>
-    <w:p>
-      <w:pPr>
+      </w:pPr>
+      <w:r>
         <w:rPr>
           <w:rFonts w:eastAsiaTheme="minorEastAsia"/>
           <w:lang w:val="en-US" w:eastAsia="en-US"/>
         </w:rPr>
-      </w:pPr>
-      <w:r>
+        <w:t>Explain how a set of resources is used in a particular context</w:t>
+      </w:r>
+    </w:p>
+    <w:p>
+      <w:pPr>
+        <w:pStyle w:val="ListParagraph"/>
+        <w:numPr>
+          <w:ilvl w:val="0"/>
+          <w:numId w:val="45"/>
+        </w:numPr>
         <w:rPr>
           <w:rFonts w:eastAsiaTheme="minorEastAsia"/>
           <w:lang w:val="en-US" w:eastAsia="en-US"/>
         </w:rPr>
-        <w:t>Use of ATOM</w:t>
-      </w:r>
-    </w:p>
-    <w:p>
+      </w:pPr>
       <w:r>
         <w:rPr>
           <w:rFonts w:eastAsiaTheme="minorEastAsia"/>
           <w:lang w:val="en-US" w:eastAsia="en-US"/>
         </w:rPr>
-        <w:t>JSON Atom format</w:t>
-      </w:r>
-      <w:r>
-        <w:t xml:space="preserve"> </w:t>
-      </w:r>
-    </w:p>
-    <w:p>
-      <w:r>
-        <w:t>Any collection (history, search result, batch update, document, message)</w:t>
-      </w:r>
-    </w:p>
-    <w:p>
-      <w:r>
-        <w:t>Deleted items</w:t>
-      </w:r>
-    </w:p>
-    <w:p>
-      <w:pPr>
+        <w:t>Describe restrictions on the use of the elements defined as part of the resource(s)</w:t>
+      </w:r>
+    </w:p>
+    <w:p>
+      <w:pPr>
+        <w:pStyle w:val="ListParagraph"/>
+        <w:numPr>
+          <w:ilvl w:val="0"/>
+          <w:numId w:val="45"/>
+        </w:numPr>
         <w:rPr>
           <w:rFonts w:eastAsiaTheme="minorEastAsia"/>
           <w:lang w:val="en-US" w:eastAsia="en-US"/>
         </w:rPr>
       </w:pPr>
+      <w:r>
+        <w:rPr>
+          <w:rFonts w:eastAsiaTheme="minorEastAsia"/>
+          <w:lang w:val="en-US" w:eastAsia="en-US"/>
+        </w:rPr>
+        <w:t>Define the extensions that are used with the resources</w:t>
+      </w:r>
+    </w:p>
+    <w:p>
+      <w:pPr>
+        <w:pStyle w:val="ListParagraph"/>
+        <w:numPr>
+          <w:ilvl w:val="0"/>
+          <w:numId w:val="45"/>
+        </w:numPr>
+        <w:rPr>
+          <w:rFonts w:eastAsiaTheme="minorEastAsia"/>
+          <w:lang w:val="en-US" w:eastAsia="en-US"/>
+        </w:rPr>
+      </w:pPr>
+      <w:r>
+        <w:rPr>
+          <w:rFonts w:eastAsiaTheme="minorEastAsia"/>
+          <w:lang w:val="en-US" w:eastAsia="en-US"/>
+        </w:rPr>
+        <w:t>Define the searches that apply in this context.</w:t>
+      </w:r>
+    </w:p>
+    <w:p>
+      <w:pPr>
+        <w:pStyle w:val="ListParagraph"/>
+        <w:numPr>
+          <w:ilvl w:val="0"/>
+          <w:numId w:val="45"/>
+        </w:numPr>
+        <w:rPr>
+          <w:rFonts w:eastAsiaTheme="minorEastAsia"/>
+          <w:lang w:val="en-US" w:eastAsia="en-US"/>
+        </w:rPr>
+      </w:pPr>
+      <w:r>
+        <w:rPr>
+          <w:rFonts w:eastAsiaTheme="minorEastAsia"/>
+          <w:lang w:val="en-US" w:eastAsia="en-US"/>
+        </w:rPr>
+        <w:t>Describe how resources are bound to terminology in a particular context</w:t>
+      </w:r>
+    </w:p>
+    <w:p>
+      <w:pPr>
+        <w:rPr>
+          <w:rFonts w:eastAsiaTheme="minorEastAsia"/>
+          <w:lang w:val="en-US" w:eastAsia="en-US"/>
+        </w:rPr>
+      </w:pPr>
+      <w:r>
+        <w:rPr>
+          <w:rFonts w:eastAsiaTheme="minorEastAsia"/>
+          <w:lang w:val="en-US" w:eastAsia="en-US"/>
+        </w:rPr>
+        <w:t xml:space="preserve">All these things are </w:t>
+      </w:r>
+      <w:r>
+        <w:rPr>
+          <w:rFonts w:eastAsiaTheme="minorEastAsia"/>
+          <w:lang w:val="en-US" w:eastAsia="en-US"/>
+        </w:rPr>
+        <w:t>described</w:t>
+      </w:r>
+      <w:r>
+        <w:rPr>
+          <w:rFonts w:eastAsiaTheme="minorEastAsia"/>
+          <w:lang w:val="en-US" w:eastAsia="en-US"/>
+        </w:rPr>
+        <w:t xml:space="preserve"> using a Resource Profile, </w:t>
+      </w:r>
+      <w:r>
+        <w:rPr>
+          <w:rFonts w:eastAsiaTheme="minorEastAsia"/>
+          <w:lang w:val="en-US" w:eastAsia="en-US"/>
+        </w:rPr>
+        <w:t>is which itself</w:t>
+      </w:r>
+      <w:r>
+        <w:rPr>
+          <w:rFonts w:eastAsiaTheme="minorEastAsia"/>
+          <w:lang w:val="en-US" w:eastAsia="en-US"/>
+        </w:rPr>
+        <w:t xml:space="preserve"> a resource that describes how other resources are used in a particular context. Profiles have a metadata section that describes who published the profile, and why, as well as optional lists of resources constraints, extension definitions, and vocabulary bindings.</w:t>
+      </w:r>
+    </w:p>
+    <w:p>
+      <w:pPr>
+        <w:rPr>
+          <w:rFonts w:eastAsiaTheme="minorEastAsia"/>
+          <w:lang w:val="en-US" w:eastAsia="en-US"/>
+        </w:rPr>
+      </w:pPr>
+      <w:r>
+        <w:rPr>
+          <w:rFonts w:eastAsiaTheme="minorEastAsia"/>
+          <w:lang w:val="en-US" w:eastAsia="en-US"/>
+        </w:rPr>
+        <w:t xml:space="preserve">Profiles are extremely important in FHIR, but can be complex to develop and use. It is the intention of the FHIR team to develop a tool to assist with this. Interestingly, the FHIR resources are themselves described using profiles – enter the url below into a </w:t>
+      </w:r>
+      <w:r>
+        <w:rPr>
+          <w:rFonts w:eastAsiaTheme="minorEastAsia"/>
+          <w:lang w:val="en-US" w:eastAsia="en-US"/>
+        </w:rPr>
+        <w:t>browser</w:t>
+      </w:r>
+      <w:r>
+        <w:rPr>
+          <w:rFonts w:eastAsiaTheme="minorEastAsia"/>
+          <w:lang w:val="en-US" w:eastAsia="en-US"/>
+        </w:rPr>
+        <w:t xml:space="preserve"> to see the </w:t>
+      </w:r>
+      <w:r>
+        <w:rPr>
+          <w:rFonts w:eastAsiaTheme="minorEastAsia"/>
+          <w:lang w:val="en-US" w:eastAsia="en-US"/>
+        </w:rPr>
+        <w:t>profile</w:t>
+      </w:r>
+      <w:r>
+        <w:rPr>
+          <w:rFonts w:eastAsiaTheme="minorEastAsia"/>
+          <w:lang w:val="en-US" w:eastAsia="en-US"/>
+        </w:rPr>
+        <w:t xml:space="preserve"> that described the patient resource:</w:t>
+      </w:r>
+    </w:p>
+    <w:p>
+      <w:pPr>
+        <w:pStyle w:val="URL"/>
+        <w:rPr>
+          <w:highlight w:val="yellow"/>
+        </w:rPr>
+      </w:pPr>
+      <w:r>
+        <w:rPr>
+          <w:highlight w:val="yellow"/>
+        </w:rPr>
+        <w:t>http://hl7connect.healthintersections.com.au/svc/fhir/profile/@patient</w:t>
+      </w:r>
+    </w:p>
+    <w:p>
+      <w:pPr>
+        <w:rPr>
+          <w:rFonts w:eastAsiaTheme="minorEastAsia"/>
+          <w:lang w:val="en-US" w:eastAsia="en-US"/>
+        </w:rPr>
+      </w:pPr>
+      <w:r>
+        <w:rPr>
+          <w:rFonts w:eastAsiaTheme="minorEastAsia"/>
+          <w:lang w:val="en-US" w:eastAsia="en-US"/>
+        </w:rPr>
+        <w:t>and this will work for any FHIR resource.</w:t>
+      </w:r>
+      <w:r>
+        <w:rPr>
+          <w:rFonts w:eastAsiaTheme="minorEastAsia"/>
+          <w:lang w:val="en-US" w:eastAsia="en-US"/>
+        </w:rPr>
+        <w:t xml:space="preserve"> </w:t>
+      </w:r>
+    </w:p>
+    <w:p>
+      <w:pPr>
+        <w:rPr>
+          <w:rFonts w:eastAsiaTheme="minorEastAsia"/>
+          <w:lang w:val="en-US" w:eastAsia="en-US"/>
+        </w:rPr>
+      </w:pPr>
     </w:p>
     <w:p>
       <w:pPr>
         <w:pStyle w:val="Heading2"/>
       </w:pPr>
-      <w:bookmarkStart w:id="27" w:name="_Toc229214803"/>
+      <w:bookmarkStart w:id="25" w:name="_Toc229214803"/>
       <w:r>
         <w:t>Security</w:t>
       </w:r>
+      <w:bookmarkEnd w:id="25"/>
+      <w:r>
+        <w:t xml:space="preserve"> &amp; Audit</w:t>
+      </w:r>
+    </w:p>
+    <w:p>
+      <w:r>
+        <w:t xml:space="preserve">The security aspects of FHIR are still in active development. FHIR  itself does not define security functionality, but does depend on other services to provide that security. See </w:t>
+      </w:r>
+      <w:hyperlink r:id="rId32" w:history="1">
+        <w:r>
+          <w:rPr>
+            <w:rStyle w:val="Hyperlink"/>
+          </w:rPr>
+          <w:t>http://www.hl7.org/implement/standards/fhir/security.htm</w:t>
+        </w:r>
+      </w:hyperlink>
+      <w:r>
+        <w:t xml:space="preserve"> for details. The specifics of how security concerns are addressed will vary according to the particular paradigm being used – REST, Message, Document or Service.</w:t>
+      </w:r>
+    </w:p>
+    <w:p>
+      <w:r>
+        <w:t>From an audit perspective, there are a number of resources that can be used to record activities required for auditing. These include:</w:t>
+      </w:r>
+    </w:p>
+    <w:p>
+      <w:pPr>
+        <w:pStyle w:val="ListParagraph"/>
+        <w:numPr>
+          <w:ilvl w:val="0"/>
+          <w:numId w:val="46"/>
+        </w:numPr>
+      </w:pPr>
+      <w:r>
+        <w:t xml:space="preserve">Provenance. This resource is used to indicate where a particular resource came from. Note that the provenance resource points to the resource that it describes and not the other way around (although it is possible to contain the provenance resource inside the resource it describes – see </w:t>
+      </w:r>
+      <w:hyperlink r:id="rId33" w:history="1">
+        <w:r>
+          <w:rPr>
+            <w:rStyle w:val="Hyperlink"/>
+          </w:rPr>
+          <w:t>http://www.hl7.org/implement/standards/fhir/resources.htm#contained</w:t>
+        </w:r>
+      </w:hyperlink>
+      <w:r>
+        <w:t xml:space="preserve"> for details of how this is done)</w:t>
+      </w:r>
+    </w:p>
+    <w:p>
+      <w:pPr>
+        <w:pStyle w:val="ListParagraph"/>
+        <w:numPr>
+          <w:ilvl w:val="0"/>
+          <w:numId w:val="46"/>
+        </w:numPr>
+      </w:pPr>
+      <w:r>
+        <w:t>SecurityEvent resources are equivalent to the IHE ATNA Audit Record.</w:t>
+      </w:r>
+    </w:p>
+    <w:p/>
+    <w:p>
+      <w:pPr>
+        <w:pStyle w:val="Heading1"/>
+      </w:pPr>
+      <w:bookmarkStart w:id="26" w:name="_Toc229214804"/>
+      <w:r>
+        <w:t xml:space="preserve">Interoperability </w:t>
+      </w:r>
+      <w:r>
+        <w:t>Paradigms</w:t>
+      </w:r>
+      <w:bookmarkEnd w:id="26"/>
+    </w:p>
+    <w:p>
+      <w:r>
+        <w:t xml:space="preserve">As described above, it is intended that </w:t>
+      </w:r>
+      <w:r>
+        <w:t xml:space="preserve">the same </w:t>
+      </w:r>
+      <w:r>
+        <w:t>FHIR resources should be able to be used in all the interoperability paradigms required in healthcare.</w:t>
+      </w:r>
+      <w:r>
+        <w:t xml:space="preserve"> </w:t>
+      </w:r>
+      <w:r>
+        <w:t>For example a patient resource is the same no matter how how move it around.</w:t>
+      </w:r>
+      <w:r>
+        <w:t>These include:</w:t>
+      </w:r>
+    </w:p>
+    <w:p>
+      <w:pPr>
+        <w:pStyle w:val="Heading2"/>
+      </w:pPr>
+      <w:r>
+        <w:t>REST</w:t>
+      </w:r>
+    </w:p>
+    <w:p>
+      <w:r>
+        <w:t>This stands for Representational State Transfer, and is used for on-line, real-time access to information using HTTP protocols – like a web browser. It can be used for updates as well as querying for information.  REST has become very popular and is used by many other applications – such as Twitter or Facebook – due to its simplicity and ease of use.</w:t>
+      </w:r>
+    </w:p>
+    <w:p>
+      <w:r>
+        <w:t>FHIR fully supports REST – in fact it is the best developed so far, but is not confined to that. Most of the examples in this chapter use the REST paradigm.</w:t>
+      </w:r>
+    </w:p>
+    <w:p>
+      <w:pPr>
+        <w:pStyle w:val="Heading2"/>
+      </w:pPr>
+      <w:r>
+        <w:t>Messages</w:t>
+      </w:r>
+    </w:p>
+    <w:p>
+      <w:r>
+        <w:t xml:space="preserve">A message is used when you want to send information from one system to another, and you </w:t>
+      </w:r>
+      <w:r>
+        <w:t>expect</w:t>
+      </w:r>
+      <w:r>
+        <w:t xml:space="preserve"> the recipient system to update itself as required and then delete the message (other than any audit records of course).</w:t>
+      </w:r>
+    </w:p>
+    <w:p>
+      <w:r>
+        <w:t>HL7 v2 is all about messaging in this way.</w:t>
+      </w:r>
+    </w:p>
+    <w:p>
+      <w:pPr>
+        <w:pStyle w:val="Heading2"/>
+      </w:pPr>
+      <w:r>
+        <w:t>Document</w:t>
+      </w:r>
+      <w:r>
+        <w:t>s</w:t>
+      </w:r>
+    </w:p>
+    <w:p>
+      <w:r>
+        <w:t>A document is all about recording a set of information that applies at a ‘point in time’ about a patient – such as a Discharge Summary or a Referral. CDA is all about documents, so refer to that chapter for further information. The FHIR take on documents is described below.</w:t>
+      </w:r>
+    </w:p>
+    <w:p>
+      <w:pPr>
+        <w:pStyle w:val="Heading2"/>
+      </w:pPr>
+      <w:r>
+        <w:t>Service</w:t>
+      </w:r>
+    </w:p>
+    <w:p>
+      <w:r>
+        <w:t>A service is also intended to be used in an on-line real-time way (usually), but the difference from REST is that a service will incorporate more complex workflow than the simple REST interface can provide. For example you might use a service in an ordering application if you wanted the service to apply basic decision support to the order, possible modifying or rejecting it.</w:t>
+      </w:r>
+    </w:p>
+    <w:p>
+      <w:r>
+        <w:t>Use of Services is not described further in this chapter.</w:t>
+      </w:r>
+    </w:p>
+    <w:p/>
+    <w:p>
+      <w:pPr>
+        <w:pStyle w:val="Heading1"/>
+      </w:pPr>
+      <w:bookmarkStart w:id="27" w:name="_Toc229214805"/>
+      <w:r>
+        <w:t>REST</w:t>
+      </w:r>
+      <w:r>
+        <w:t xml:space="preserve"> basics</w:t>
+      </w:r>
       <w:bookmarkEnd w:id="27"/>
     </w:p>
     <w:p>
       <w:r>
-        <w:t>Mostly agnostic</w:t>
-      </w:r>
-    </w:p>
-    <w:p>
-      <w:r>
-        <w:t>Depends on paradigm</w:t>
-      </w:r>
-    </w:p>
-    <w:p>
-      <w:r>
-        <w:t xml:space="preserve">Provenance &amp; </w:t>
-      </w:r>
-      <w:proofErr w:type="spellStart"/>
-      <w:r>
-        <w:t>securityEvent</w:t>
-      </w:r>
-      <w:proofErr w:type="spellEnd"/>
-      <w:r>
-        <w:t xml:space="preserve"> resources</w:t>
-      </w:r>
-    </w:p>
-    <w:p>
-      <w:pPr>
-        <w:pStyle w:val="Heading1"/>
-      </w:pPr>
-      <w:bookmarkStart w:id="28" w:name="_Toc229214804"/>
-      <w:r>
-        <w:t xml:space="preserve">Interoperability </w:t>
-      </w:r>
-      <w:r>
-        <w:t>Paradigms</w:t>
-      </w:r>
-      <w:bookmarkEnd w:id="28"/>
-    </w:p>
-    <w:p>
-      <w:r>
-        <w:t>Describe the 4 paradigms (REST, Document, Message, Service)</w:t>
-      </w:r>
-    </w:p>
-    <w:p>
-      <w:r>
-        <w:t xml:space="preserve">When </w:t>
-      </w:r>
-      <w:r>
-        <w:t xml:space="preserve">would </w:t>
-      </w:r>
-      <w:r>
-        <w:t xml:space="preserve">you use each </w:t>
-      </w:r>
-      <w:proofErr w:type="gramStart"/>
-      <w:r>
-        <w:t>one</w:t>
-      </w:r>
-      <w:proofErr w:type="gramEnd"/>
-    </w:p>
-    <w:p>
-      <w:r>
-        <w:t>Content is the same</w:t>
-      </w:r>
-    </w:p>
-    <w:p>
-      <w:r>
-        <w:t>Most work so far done on REST</w:t>
-      </w:r>
-    </w:p>
-    <w:p/>
-    <w:p>
-      <w:pPr>
-        <w:pStyle w:val="Heading1"/>
-      </w:pPr>
-      <w:bookmarkStart w:id="29" w:name="_Toc229214805"/>
-      <w:r>
-        <w:t>REST</w:t>
-      </w:r>
-      <w:r>
-        <w:t xml:space="preserve"> basics</w:t>
-      </w:r>
-      <w:bookmarkEnd w:id="29"/>
-    </w:p>
-    <w:p>
-      <w:r>
         <w:t>The REST part of FHIR is the one that has received the most attention thus far.</w:t>
       </w:r>
     </w:p>
@@ -9568,7 +9301,7 @@
       <w:r>
         <w:t>(</w:t>
       </w:r>
-      <w:hyperlink r:id="rId28" w:history="1">
+      <w:hyperlink r:id="rId34" w:history="1">
         <w:r>
           <w:rPr>
             <w:rStyle w:val="Hyperlink"/>
@@ -9605,7 +9338,7 @@
       <w:r>
         <w:t xml:space="preserve"> it uses like Atom) and the page at </w:t>
       </w:r>
-      <w:hyperlink r:id="rId29" w:history="1">
+      <w:hyperlink r:id="rId35" w:history="1">
         <w:r>
           <w:rPr>
             <w:rStyle w:val="Hyperlink"/>
@@ -9630,14 +9363,14 @@
       <w:pPr>
         <w:pStyle w:val="Heading2"/>
       </w:pPr>
-      <w:bookmarkStart w:id="30" w:name="_Toc229214806"/>
+      <w:bookmarkStart w:id="28" w:name="_Toc229214806"/>
       <w:r>
         <w:t xml:space="preserve">Playing with </w:t>
       </w:r>
       <w:r>
         <w:t>FHIR</w:t>
       </w:r>
-      <w:bookmarkEnd w:id="30"/>
+      <w:bookmarkEnd w:id="28"/>
     </w:p>
     <w:p>
       <w:r>
@@ -9653,17 +9386,9 @@
         </w:numPr>
       </w:pPr>
       <w:r>
-        <w:t xml:space="preserve">Get hold of a validating XML tool (like Oxygen or </w:t>
-      </w:r>
-      <w:proofErr w:type="spellStart"/>
-      <w:r>
-        <w:t>XMLSpy</w:t>
-      </w:r>
-      <w:proofErr w:type="spellEnd"/>
-      <w:r>
-        <w:t xml:space="preserve">) and download the FHIR schema from </w:t>
-      </w:r>
-      <w:hyperlink r:id="rId30" w:history="1">
+        <w:t xml:space="preserve">Get hold of a validating XML tool (like Oxygen or XMLSpy) and download the FHIR schema from </w:t>
+      </w:r>
+      <w:hyperlink r:id="rId36" w:history="1">
         <w:r>
           <w:rPr>
             <w:rStyle w:val="Hyperlink"/>
@@ -9672,15 +9397,7 @@
         </w:r>
       </w:hyperlink>
       <w:r>
-        <w:t xml:space="preserve">. The xml schema and </w:t>
-      </w:r>
-      <w:proofErr w:type="spellStart"/>
-      <w:r>
-        <w:t>schematron</w:t>
-      </w:r>
-      <w:proofErr w:type="spellEnd"/>
-      <w:r>
-        <w:t xml:space="preserve"> (and there is one schema set per resource) will help in constructing valid FHIR instances. </w:t>
+        <w:t xml:space="preserve">. The xml schema and schematron (and there is one schema set per resource) will help in constructing valid FHIR instances. </w:t>
       </w:r>
     </w:p>
     <w:p>
@@ -9706,7 +9423,7 @@
       <w:r>
         <w:t xml:space="preserve">You can also access the Subversion repository at </w:t>
       </w:r>
-      <w:hyperlink r:id="rId31" w:history="1">
+      <w:hyperlink r:id="rId37" w:history="1">
         <w:r>
           <w:rPr>
             <w:rStyle w:val="Hyperlink"/>
@@ -9757,15 +9474,7 @@
         </w:numPr>
       </w:pPr>
       <w:r>
-        <w:t xml:space="preserve">Use the search queries below to get resources from the test servers, </w:t>
-      </w:r>
-      <w:proofErr w:type="gramStart"/>
-      <w:r>
-        <w:t>then</w:t>
-      </w:r>
-      <w:proofErr w:type="gramEnd"/>
-      <w:r>
-        <w:t xml:space="preserve"> copy them into your xml tool, change them, validate them and send them back.</w:t>
+        <w:t>Use the search queries below to get resources from the test servers, then copy them into your xml tool, change them, validate them and send them back.</w:t>
       </w:r>
     </w:p>
     <w:p>
@@ -9782,26 +9491,18 @@
     </w:p>
     <w:p>
       <w:r>
-        <w:t xml:space="preserve">The following sections discuss how to make </w:t>
-      </w:r>
-      <w:proofErr w:type="spellStart"/>
-      <w:r>
-        <w:t>RESTful</w:t>
-      </w:r>
-      <w:proofErr w:type="spellEnd"/>
-      <w:r>
-        <w:t xml:space="preserve"> queries against a server, but they are by no means comprehensive. You should have the specification open and be prepared to experiment.</w:t>
+        <w:t>The following sections discuss how to make RESTful queries against a server, but they are by no means comprehensive. You should have the specification open and be prepared to experiment.</w:t>
       </w:r>
     </w:p>
     <w:p>
       <w:pPr>
         <w:pStyle w:val="Heading2"/>
       </w:pPr>
-      <w:bookmarkStart w:id="31" w:name="_Toc229214807"/>
+      <w:bookmarkStart w:id="29" w:name="_Toc229214807"/>
       <w:r>
         <w:t>Add a new resource</w:t>
       </w:r>
-      <w:bookmarkEnd w:id="31"/>
+      <w:bookmarkEnd w:id="29"/>
     </w:p>
     <w:p>
       <w:r>
@@ -9812,7 +9513,7 @@
       <w:pPr>
         <w:pStyle w:val="Heading3"/>
       </w:pPr>
-      <w:bookmarkStart w:id="32" w:name="_Toc229214808"/>
+      <w:bookmarkStart w:id="30" w:name="_Toc229214808"/>
       <w:r>
         <w:t xml:space="preserve">Client </w:t>
       </w:r>
@@ -9822,7 +9523,7 @@
       <w:r>
         <w:t xml:space="preserve"> the id</w:t>
       </w:r>
-      <w:bookmarkEnd w:id="32"/>
+      <w:bookmarkEnd w:id="30"/>
     </w:p>
     <w:p>
       <w:r>
@@ -9858,85 +9559,31 @@
         <w:rPr>
           <w:highlight w:val="yellow"/>
         </w:rPr>
-        <w:t>&lt;host&gt;/&lt;</w:t>
-      </w:r>
-      <w:proofErr w:type="spellStart"/>
+        <w:t>&lt;host&gt;/&lt;resource</w:t>
+      </w:r>
       <w:r>
         <w:rPr>
           <w:highlight w:val="yellow"/>
         </w:rPr>
-        <w:t>resource</w:t>
+        <w:t>Type</w:t>
       </w:r>
       <w:r>
         <w:rPr>
           <w:highlight w:val="yellow"/>
         </w:rPr>
-        <w:t>Type</w:t>
-      </w:r>
-      <w:proofErr w:type="spellEnd"/>
-      <w:r>
-        <w:rPr>
-          <w:highlight w:val="yellow"/>
-        </w:rPr>
         <w:t>&gt;/@&lt;id&gt;</w:t>
       </w:r>
     </w:p>
     <w:p>
       <w:r>
-        <w:t xml:space="preserve">You can specify the format of the resource being saved (xml or </w:t>
-      </w:r>
-      <w:proofErr w:type="spellStart"/>
-      <w:r>
-        <w:t>json</w:t>
-      </w:r>
-      <w:proofErr w:type="spellEnd"/>
-      <w:r>
-        <w:t xml:space="preserve">) either by setting the Content-Type header, or adding an _format parameter to the request – </w:t>
-      </w:r>
-      <w:proofErr w:type="spellStart"/>
-      <w:proofErr w:type="gramStart"/>
-      <w:r>
-        <w:t>eg</w:t>
-      </w:r>
-      <w:proofErr w:type="spellEnd"/>
-      <w:r>
-        <w:t xml:space="preserve">  </w:t>
+        <w:t xml:space="preserve">You can specify the format of the resource being saved (xml or json) either by setting the Content-Type header, or adding an _format parameter to the request – eg  </w:t>
       </w:r>
       <w:r>
         <w:rPr>
           <w:i/>
         </w:rPr>
-        <w:t>PUT</w:t>
-      </w:r>
-      <w:proofErr w:type="gramEnd"/>
-      <w:r>
-        <w:rPr>
-          <w:i/>
-        </w:rPr>
-        <w:t xml:space="preserve"> &lt;host&gt;/&lt;resource&gt;/@&lt;id&gt;?_format=</w:t>
-      </w:r>
-      <w:proofErr w:type="spellStart"/>
-      <w:r>
-        <w:rPr>
-          <w:i/>
-        </w:rPr>
-        <w:t>json</w:t>
-      </w:r>
-      <w:proofErr w:type="spellEnd"/>
-      <w:r>
-        <w:rPr>
-          <w:i/>
-        </w:rPr>
-        <w:t xml:space="preserve"> to specify </w:t>
-      </w:r>
-      <w:proofErr w:type="spellStart"/>
-      <w:r>
-        <w:rPr>
-          <w:i/>
-        </w:rPr>
-        <w:t>json</w:t>
-      </w:r>
-      <w:proofErr w:type="spellEnd"/>
+        <w:t>PUT &lt;host&gt;/&lt;resource&gt;/@&lt;id&gt;?_format=json to specify json</w:t>
+      </w:r>
       <w:r>
         <w:t>.</w:t>
       </w:r>
@@ -10008,15 +9655,7 @@
         <w:t>Content-Location</w:t>
       </w:r>
       <w:r>
-        <w:t xml:space="preserve"> headers will be set to the full </w:t>
-      </w:r>
-      <w:proofErr w:type="spellStart"/>
-      <w:r>
-        <w:t>url</w:t>
-      </w:r>
-      <w:proofErr w:type="spellEnd"/>
-      <w:r>
-        <w:t xml:space="preserve"> (including version)</w:t>
+        <w:t xml:space="preserve"> headers will be set to the full url (including version)</w:t>
       </w:r>
     </w:p>
     <w:p>
@@ -10073,23 +9712,15 @@
       <w:pPr>
         <w:pStyle w:val="Heading3"/>
       </w:pPr>
-      <w:bookmarkStart w:id="33" w:name="_Toc229214809"/>
+      <w:bookmarkStart w:id="31" w:name="_Toc229214809"/>
       <w:r>
         <w:t>Server creates the Id</w:t>
       </w:r>
-      <w:bookmarkEnd w:id="33"/>
-    </w:p>
-    <w:p>
-      <w:r>
-        <w:t xml:space="preserve">If the server has the responsibility for creating the Id, then the client should simply POST the resource to the </w:t>
-      </w:r>
-      <w:proofErr w:type="spellStart"/>
-      <w:r>
-        <w:t>resourcetype</w:t>
-      </w:r>
-      <w:proofErr w:type="spellEnd"/>
-      <w:r>
-        <w:t xml:space="preserve"> root:</w:t>
+      <w:bookmarkEnd w:id="31"/>
+    </w:p>
+    <w:p>
+      <w:r>
+        <w:t>If the server has the responsibility for creating the Id, then the client should simply POST the resource to the resourcetype root:</w:t>
       </w:r>
     </w:p>
     <w:p>
@@ -10106,27 +9737,13 @@
         <w:rPr>
           <w:highlight w:val="yellow"/>
         </w:rPr>
-        <w:t>&lt;host&gt;/&lt;</w:t>
-      </w:r>
-      <w:proofErr w:type="spellStart"/>
+        <w:t>&lt;host&gt;/&lt;resource</w:t>
+      </w:r>
       <w:r>
         <w:rPr>
           <w:highlight w:val="yellow"/>
         </w:rPr>
-        <w:t>resource</w:t>
-      </w:r>
-      <w:r>
-        <w:rPr>
-          <w:highlight w:val="yellow"/>
-        </w:rPr>
-        <w:t>Type</w:t>
-      </w:r>
-      <w:proofErr w:type="spellEnd"/>
-      <w:r>
-        <w:rPr>
-          <w:highlight w:val="yellow"/>
-        </w:rPr>
-        <w:t>&gt;</w:t>
+        <w:t>Type&gt;</w:t>
       </w:r>
     </w:p>
     <w:p>
@@ -10149,11 +9766,11 @@
       <w:pPr>
         <w:pStyle w:val="Heading2"/>
       </w:pPr>
-      <w:bookmarkStart w:id="34" w:name="_Toc229214810"/>
+      <w:bookmarkStart w:id="32" w:name="_Toc229214810"/>
       <w:r>
         <w:t>Retrieve a resource</w:t>
       </w:r>
-      <w:bookmarkEnd w:id="34"/>
+      <w:bookmarkEnd w:id="32"/>
     </w:p>
     <w:p>
       <w:r>
@@ -10180,22 +9797,14 @@
         <w:rPr>
           <w:highlight w:val="yellow"/>
         </w:rPr>
-        <w:t>&lt;host&gt;/&lt;</w:t>
-      </w:r>
-      <w:proofErr w:type="spellStart"/>
+        <w:t>&lt;host&gt;/&lt;resource</w:t>
+      </w:r>
       <w:r>
         <w:rPr>
           <w:highlight w:val="yellow"/>
         </w:rPr>
-        <w:t>resource</w:t>
-      </w:r>
-      <w:r>
-        <w:rPr>
-          <w:highlight w:val="yellow"/>
-        </w:rPr>
         <w:t>Type</w:t>
       </w:r>
-      <w:proofErr w:type="spellEnd"/>
       <w:r>
         <w:rPr>
           <w:highlight w:val="yellow"/>
@@ -10217,25 +9826,9 @@
         </w:numPr>
       </w:pPr>
       <w:r>
-        <w:t>&lt;</w:t>
-      </w:r>
-      <w:proofErr w:type="gramStart"/>
-      <w:r>
-        <w:t>host</w:t>
-      </w:r>
-      <w:proofErr w:type="gramEnd"/>
-      <w:r>
-        <w:t xml:space="preserve">&gt; is the name of the server – </w:t>
-      </w:r>
-      <w:proofErr w:type="spellStart"/>
-      <w:r>
-        <w:t>eg</w:t>
-      </w:r>
-      <w:proofErr w:type="spellEnd"/>
-      <w:r>
-        <w:t xml:space="preserve"> </w:t>
-      </w:r>
-      <w:hyperlink r:id="rId32" w:history="1">
+        <w:t xml:space="preserve">&lt;host&gt; is the name of the server – eg </w:t>
+      </w:r>
+      <w:hyperlink r:id="rId38" w:history="1">
         <w:r>
           <w:rPr>
             <w:rStyle w:val="Hyperlink"/>
@@ -10253,23 +9846,7 @@
         </w:numPr>
       </w:pPr>
       <w:r>
-        <w:t>&lt;</w:t>
-      </w:r>
-      <w:proofErr w:type="gramStart"/>
-      <w:r>
-        <w:t>resource</w:t>
-      </w:r>
-      <w:proofErr w:type="gramEnd"/>
-      <w:r>
-        <w:t xml:space="preserve">&gt; is the name of the resource – </w:t>
-      </w:r>
-      <w:proofErr w:type="spellStart"/>
-      <w:r>
-        <w:t>eg</w:t>
-      </w:r>
-      <w:proofErr w:type="spellEnd"/>
-      <w:r>
-        <w:t xml:space="preserve"> ‘patient’ or ‘observation’</w:t>
+        <w:t>&lt;resource&gt; is the name of the resource – eg ‘patient’ or ‘observation’</w:t>
       </w:r>
     </w:p>
     <w:p>
@@ -10281,15 +9858,7 @@
         </w:numPr>
       </w:pPr>
       <w:r>
-        <w:t>&lt;</w:t>
-      </w:r>
-      <w:proofErr w:type="gramStart"/>
-      <w:r>
-        <w:t>id</w:t>
-      </w:r>
-      <w:proofErr w:type="gramEnd"/>
-      <w:r>
-        <w:t>&gt; is the id of the resource you are after. Note the ‘@’ prefixing the id.</w:t>
+        <w:t>&lt;id&gt; is the id of the resource you are after. Note the ‘@’ prefixing the id.</w:t>
       </w:r>
     </w:p>
     <w:p/>
@@ -10302,7 +9871,7 @@
       <w:r>
         <w:t xml:space="preserve">GET </w:t>
       </w:r>
-      <w:hyperlink r:id="rId33" w:history="1">
+      <w:hyperlink r:id="rId39" w:history="1">
         <w:r>
           <w:rPr>
             <w:rStyle w:val="Hyperlink"/>
@@ -10312,21 +9881,8 @@
       </w:hyperlink>
     </w:p>
     <w:p>
-      <w:proofErr w:type="gramStart"/>
-      <w:r>
-        <w:t>will</w:t>
-      </w:r>
-      <w:proofErr w:type="gramEnd"/>
-      <w:r>
-        <w:t xml:space="preserve"> return the patient resource with the id of 1 from </w:t>
-      </w:r>
-      <w:proofErr w:type="spellStart"/>
-      <w:r>
-        <w:t>Grahames</w:t>
-      </w:r>
-      <w:proofErr w:type="spellEnd"/>
-      <w:r>
-        <w:t xml:space="preserve"> server.</w:t>
+      <w:r>
+        <w:t>will return the patient resource with the id of 1 from Grahames server.</w:t>
       </w:r>
       <w:r>
         <w:t xml:space="preserve"> The response status</w:t>
@@ -10368,15 +9924,7 @@
         </w:numPr>
       </w:pPr>
       <w:r>
-        <w:t xml:space="preserve">404 </w:t>
-      </w:r>
-      <w:proofErr w:type="gramStart"/>
-      <w:r>
-        <w:t>indicates</w:t>
-      </w:r>
-      <w:proofErr w:type="gramEnd"/>
-      <w:r>
-        <w:t xml:space="preserve"> ‘not found’. </w:t>
+        <w:t xml:space="preserve">404 indicates ‘not found’. </w:t>
       </w:r>
     </w:p>
     <w:p>
@@ -10402,21 +9950,8 @@
         <w:t xml:space="preserve"> will be the full location to the resource, including any version</w:t>
       </w:r>
       <w:r>
-        <w:t xml:space="preserve"> – </w:t>
-      </w:r>
-      <w:proofErr w:type="spellStart"/>
-      <w:r>
-        <w:t>ie</w:t>
-      </w:r>
-      <w:proofErr w:type="spellEnd"/>
-      <w:r>
-        <w:t xml:space="preserve"> a version specific </w:t>
-      </w:r>
-      <w:proofErr w:type="spellStart"/>
-      <w:r>
-        <w:t>url</w:t>
-      </w:r>
-      <w:proofErr w:type="spellEnd"/>
+        <w:t xml:space="preserve"> – ie a version specific url</w:t>
+      </w:r>
     </w:p>
     <w:p>
       <w:pPr>
@@ -10433,13 +9968,8 @@
         <w:t>Content-Type</w:t>
       </w:r>
       <w:r>
-        <w:t xml:space="preserve"> will be the format of the resource – xml or </w:t>
-      </w:r>
-      <w:proofErr w:type="spellStart"/>
-      <w:r>
-        <w:t>json</w:t>
-      </w:r>
-      <w:proofErr w:type="spellEnd"/>
+        <w:t xml:space="preserve"> will be the format of the resource – xml or json</w:t>
+      </w:r>
     </w:p>
     <w:p>
       <w:r>
@@ -10475,35 +10005,19 @@
         <w:rPr>
           <w:i/>
         </w:rPr>
-        <w:t>application/</w:t>
-      </w:r>
-      <w:proofErr w:type="spellStart"/>
+        <w:t>application/json</w:t>
+      </w:r>
+      <w:r>
+        <w:t xml:space="preserve"> or </w:t>
+      </w:r>
       <w:r>
         <w:rPr>
           <w:i/>
         </w:rPr>
-        <w:t>json</w:t>
-      </w:r>
-      <w:proofErr w:type="spellEnd"/>
-      <w:r>
-        <w:t xml:space="preserve"> or </w:t>
-      </w:r>
-      <w:r>
-        <w:rPr>
-          <w:i/>
-        </w:rPr>
         <w:t>text/xml</w:t>
       </w:r>
       <w:r>
-        <w:t xml:space="preserve"> to specify </w:t>
-      </w:r>
-      <w:proofErr w:type="spellStart"/>
-      <w:r>
-        <w:t>json</w:t>
-      </w:r>
-      <w:proofErr w:type="spellEnd"/>
-      <w:r>
-        <w:t xml:space="preserve"> of xml respectively. This is the preferred approach.</w:t>
+        <w:t xml:space="preserve"> to specify json of xml respectively. This is the preferred approach.</w:t>
       </w:r>
     </w:p>
     <w:p>
@@ -10553,7 +10067,7 @@
           <w:iCs/>
         </w:rPr>
       </w:pPr>
-      <w:hyperlink r:id="rId34" w:history="1">
+      <w:hyperlink r:id="rId40" w:history="1">
         <w:r>
           <w:rPr>
             <w:rStyle w:val="Hyperlink"/>
@@ -10607,11 +10121,11 @@
       <w:pPr>
         <w:pStyle w:val="Heading2"/>
       </w:pPr>
-      <w:bookmarkStart w:id="35" w:name="_Toc229214811"/>
+      <w:bookmarkStart w:id="33" w:name="_Toc229214811"/>
       <w:r>
         <w:t>Search for a resource</w:t>
       </w:r>
-      <w:bookmarkEnd w:id="35"/>
+      <w:bookmarkEnd w:id="33"/>
     </w:p>
     <w:p>
       <w:r>
@@ -10628,7 +10142,7 @@
       <w:r>
         <w:t xml:space="preserve"> The reader is advised to study the specification (</w:t>
       </w:r>
-      <w:hyperlink r:id="rId35" w:anchor="search" w:history="1">
+      <w:hyperlink r:id="rId41" w:anchor="search" w:history="1">
         <w:r>
           <w:rPr>
             <w:rStyle w:val="Hyperlink"/>
@@ -10643,6 +10157,32 @@
         <w:t xml:space="preserve"> We will cover only the basics here.</w:t>
       </w:r>
     </w:p>
+    <w:p>
+      <w:r>
+        <w:t xml:space="preserve">Also note that the searches that can be applied to a particular resource can also be specified in the Profile resource (p </w:t>
+      </w:r>
+      <w:r>
+        <w:fldChar w:fldCharType="begin"/>
+      </w:r>
+      <w:r>
+        <w:instrText xml:space="preserve"> PAGEREF _Ref229039710 \h </w:instrText>
+      </w:r>
+      <w:r>
+        <w:fldChar w:fldCharType="separate"/>
+      </w:r>
+      <w:r>
+        <w:rPr>
+          <w:noProof/>
+        </w:rPr>
+        <w:t>16</w:t>
+      </w:r>
+      <w:r>
+        <w:fldChar w:fldCharType="end"/>
+      </w:r>
+      <w:r>
+        <w:t>)</w:t>
+      </w:r>
+    </w:p>
     <w:p/>
     <w:p>
       <w:pPr>
@@ -10683,29 +10223,7 @@
         <w:rPr>
           <w:b/>
         </w:rPr>
-        <w:t>/FHIR/patient/</w:t>
-      </w:r>
-      <w:proofErr w:type="spellStart"/>
-      <w:r>
-        <w:rPr>
-          <w:b/>
-        </w:rPr>
-        <w:t>search</w:t>
-      </w:r>
-      <w:proofErr w:type="gramStart"/>
-      <w:r>
-        <w:rPr>
-          <w:b/>
-        </w:rPr>
-        <w:t>?name</w:t>
-      </w:r>
-      <w:proofErr w:type="spellEnd"/>
-      <w:proofErr w:type="gramEnd"/>
-      <w:r>
-        <w:rPr>
-          <w:b/>
-        </w:rPr>
-        <w:t>=eve</w:t>
+        <w:t>/FHIR/patient/search?name=eve</w:t>
       </w:r>
     </w:p>
     <w:p>
@@ -10717,13 +10235,8 @@
           <w:right w:val="single" w:sz="4" w:space="1" w:color="auto"/>
         </w:pBdr>
       </w:pPr>
-      <w:proofErr w:type="gramStart"/>
-      <w:r>
-        <w:t>should</w:t>
-      </w:r>
-      <w:proofErr w:type="gramEnd"/>
-      <w:r>
-        <w:t xml:space="preserve"> really be</w:t>
+      <w:r>
+        <w:t>should really be</w:t>
       </w:r>
     </w:p>
     <w:p>
@@ -10742,29 +10255,7 @@
         <w:rPr>
           <w:b/>
         </w:rPr>
-        <w:t>http://hl7connect.healthintersections.com.au/svc /FHIR/patient/</w:t>
-      </w:r>
-      <w:proofErr w:type="spellStart"/>
-      <w:r>
-        <w:rPr>
-          <w:b/>
-        </w:rPr>
-        <w:t>search</w:t>
-      </w:r>
-      <w:proofErr w:type="gramStart"/>
-      <w:r>
-        <w:rPr>
-          <w:b/>
-        </w:rPr>
-        <w:t>?name</w:t>
-      </w:r>
-      <w:proofErr w:type="spellEnd"/>
-      <w:proofErr w:type="gramEnd"/>
-      <w:r>
-        <w:rPr>
-          <w:b/>
-        </w:rPr>
-        <w:t>=eve</w:t>
+        <w:t>http://hl7connect.healthintersections.com.au/svc /FHIR/patient/search?name=eve</w:t>
       </w:r>
     </w:p>
     <w:p>
@@ -10802,47 +10293,25 @@
         <w:rPr>
           <w:highlight w:val="yellow"/>
         </w:rPr>
-        <w:t>&lt;host&gt;/&lt;</w:t>
-      </w:r>
-      <w:proofErr w:type="spellStart"/>
+        <w:t>&lt;host&gt;/&lt;resource</w:t>
+      </w:r>
       <w:r>
         <w:rPr>
           <w:highlight w:val="yellow"/>
         </w:rPr>
-        <w:t>resource</w:t>
+        <w:t>Type</w:t>
       </w:r>
       <w:r>
         <w:rPr>
           <w:highlight w:val="yellow"/>
         </w:rPr>
-        <w:t>Type</w:t>
-      </w:r>
-      <w:proofErr w:type="spellEnd"/>
+        <w:t>&gt;/</w:t>
+      </w:r>
       <w:r>
         <w:rPr>
           <w:highlight w:val="yellow"/>
         </w:rPr>
-        <w:t>&gt;/</w:t>
-      </w:r>
-      <w:r>
-        <w:rPr>
-          <w:highlight w:val="yellow"/>
-        </w:rPr>
-        <w:t>search</w:t>
-      </w:r>
-      <w:proofErr w:type="gramStart"/>
-      <w:r>
-        <w:rPr>
-          <w:highlight w:val="yellow"/>
-        </w:rPr>
-        <w:t>?param1</w:t>
-      </w:r>
-      <w:proofErr w:type="gramEnd"/>
-      <w:r>
-        <w:rPr>
-          <w:highlight w:val="yellow"/>
-        </w:rPr>
-        <w:t>=&amp;param2= …</w:t>
+        <w:t>search?param1=&amp;param2= …</w:t>
       </w:r>
     </w:p>
     <w:p>
@@ -10850,31 +10319,7 @@
         <w:jc w:val="both"/>
       </w:pPr>
       <w:r>
-        <w:t xml:space="preserve">Where the parameters are the filters to apply to the search. They will </w:t>
-      </w:r>
-      <w:proofErr w:type="gramStart"/>
-      <w:r>
-        <w:t>generally  match</w:t>
-      </w:r>
-      <w:proofErr w:type="gramEnd"/>
-      <w:r>
-        <w:t xml:space="preserve"> a an element in the resource – though they don’t have to. The parameters have a parameter type as described in the specification. Most of these are straightforward – the tricky one being the </w:t>
-      </w:r>
-      <w:proofErr w:type="spellStart"/>
-      <w:r>
-        <w:t>qtoken</w:t>
-      </w:r>
-      <w:proofErr w:type="spellEnd"/>
-      <w:r>
-        <w:t xml:space="preserve"> that specifies a namespace as well as a value and is usually used for elements that are of </w:t>
-      </w:r>
-      <w:proofErr w:type="spellStart"/>
-      <w:r>
-        <w:t>datatypes</w:t>
-      </w:r>
-      <w:proofErr w:type="spellEnd"/>
-      <w:r>
-        <w:t xml:space="preserve"> Coding and CodeableConcept.</w:t>
+        <w:t>Where the parameters are the filters to apply to the search. They will generally  match a an element in the resource – though they don’t have to. The parameters have a parameter type as described in the specification. Most of these are straightforward – the tricky one being the qtoken that specifies a namespace as well as a value and is usually used for elements that are of datatypes Coding and CodeableConcept.</w:t>
       </w:r>
     </w:p>
     <w:p>
@@ -10929,13 +10374,8 @@
         </w:numPr>
         <w:jc w:val="both"/>
       </w:pPr>
-      <w:proofErr w:type="gramStart"/>
-      <w:r>
-        <w:t>the</w:t>
-      </w:r>
-      <w:proofErr w:type="gramEnd"/>
-      <w:r>
-        <w:t xml:space="preserve"> ‘address’ search parameter of patient is of type ‘union’, which means you can have multiple address parameters, and the result will include all resources that have any matching values</w:t>
+      <w:r>
+        <w:t>the ‘address’ search parameter of patient is of type ‘union’, which means you can have multiple address parameters, and the result will include all resources that have any matching values</w:t>
       </w:r>
     </w:p>
     <w:p>
@@ -10947,21 +10387,8 @@
         </w:numPr>
         <w:jc w:val="both"/>
       </w:pPr>
-      <w:proofErr w:type="gramStart"/>
-      <w:r>
-        <w:t>gender</w:t>
-      </w:r>
-      <w:proofErr w:type="gramEnd"/>
-      <w:r>
-        <w:t xml:space="preserve"> is a </w:t>
-      </w:r>
-      <w:proofErr w:type="spellStart"/>
-      <w:r>
-        <w:t>qtoken</w:t>
-      </w:r>
-      <w:proofErr w:type="spellEnd"/>
-      <w:r>
-        <w:t xml:space="preserve"> of type single – you should only have one</w:t>
+      <w:r>
+        <w:t>gender is a qtoken of type single – you should only have one</w:t>
       </w:r>
     </w:p>
     <w:p>
@@ -11018,23 +10445,15 @@
       <w:pPr>
         <w:pStyle w:val="Heading3"/>
       </w:pPr>
-      <w:bookmarkStart w:id="36" w:name="_Toc229214812"/>
+      <w:bookmarkStart w:id="34" w:name="_Toc229214812"/>
       <w:r>
         <w:t>Simple search</w:t>
       </w:r>
-      <w:bookmarkEnd w:id="36"/>
-    </w:p>
-    <w:p>
-      <w:r>
-        <w:t xml:space="preserve">For simple searches – </w:t>
-      </w:r>
-      <w:proofErr w:type="spellStart"/>
-      <w:r>
-        <w:t>ie</w:t>
-      </w:r>
-      <w:proofErr w:type="spellEnd"/>
-      <w:r>
-        <w:t xml:space="preserve"> for a single resource – simply create a GET request with the required parameters. </w:t>
+      <w:bookmarkEnd w:id="34"/>
+    </w:p>
+    <w:p>
+      <w:r>
+        <w:t xml:space="preserve">For simple searches – ie for a single resource – simply create a GET request with the required parameters. </w:t>
       </w:r>
       <w:r>
         <w:t>E.g.</w:t>
@@ -11050,20 +10469,7 @@
         </w:numPr>
       </w:pPr>
       <w:r>
-        <w:t>/FHIR/patient/</w:t>
-      </w:r>
-      <w:proofErr w:type="spellStart"/>
-      <w:r>
-        <w:t>search</w:t>
-      </w:r>
-      <w:proofErr w:type="gramStart"/>
-      <w:r>
-        <w:t>?name</w:t>
-      </w:r>
-      <w:proofErr w:type="spellEnd"/>
-      <w:proofErr w:type="gramEnd"/>
-      <w:r>
-        <w:t>=eve</w:t>
+        <w:t>/FHIR/patient/search?name=eve</w:t>
       </w:r>
     </w:p>
     <w:p>
@@ -11075,21 +10481,11 @@
         </w:numPr>
       </w:pPr>
       <w:r>
-        <w:t>/FHIR/patient/</w:t>
-      </w:r>
-      <w:proofErr w:type="spellStart"/>
-      <w:r>
-        <w:t>search</w:t>
-      </w:r>
-      <w:proofErr w:type="gramStart"/>
-      <w:r>
-        <w:t>?</w:t>
+        <w:t>/FHIR/patient/search?</w:t>
       </w:r>
       <w:r>
         <w:t>address</w:t>
       </w:r>
-      <w:proofErr w:type="spellEnd"/>
-      <w:proofErr w:type="gramEnd"/>
       <w:r>
         <w:t>=</w:t>
       </w:r>
@@ -11106,20 +10502,7 @@
         </w:numPr>
       </w:pPr>
       <w:r>
-        <w:t>/FHIR/patient/</w:t>
-      </w:r>
-      <w:proofErr w:type="spellStart"/>
-      <w:r>
-        <w:t>search</w:t>
-      </w:r>
-      <w:proofErr w:type="gramStart"/>
-      <w:r>
-        <w:t>?gender</w:t>
-      </w:r>
-      <w:proofErr w:type="spellEnd"/>
-      <w:proofErr w:type="gramEnd"/>
-      <w:r>
-        <w:t>=M</w:t>
+        <w:t>/FHIR/patient/search?gender=M</w:t>
       </w:r>
     </w:p>
     <w:p>
@@ -11131,11 +10514,11 @@
       <w:pPr>
         <w:pStyle w:val="Heading3"/>
       </w:pPr>
-      <w:bookmarkStart w:id="37" w:name="_Toc229214813"/>
+      <w:bookmarkStart w:id="35" w:name="_Toc229214813"/>
       <w:r>
         <w:t>Searching across resources</w:t>
       </w:r>
-      <w:bookmarkEnd w:id="37"/>
+      <w:bookmarkEnd w:id="35"/>
     </w:p>
     <w:p>
       <w:r>
@@ -11147,15 +10530,7 @@
         <w:t>For example suppose you want all the problems for a particular patient? Examining the problem resource shows that the patient for a problem is</w:t>
       </w:r>
       <w:r>
-        <w:t xml:space="preserve"> given by the ‘subject’ element, which is a resource reference – </w:t>
-      </w:r>
-      <w:proofErr w:type="spellStart"/>
-      <w:r>
-        <w:t>ie</w:t>
-      </w:r>
-      <w:proofErr w:type="spellEnd"/>
-      <w:r>
-        <w:t xml:space="preserve"> it refers to the patient resource with a given id. So, if the patient id is </w:t>
+        <w:t xml:space="preserve"> given by the ‘subject’ element, which is a resource reference – ie it refers to the patient resource with a given id. So, if the patient id is </w:t>
       </w:r>
       <w:r>
         <w:t>example</w:t>
@@ -11197,29 +10572,7 @@
         <w:rPr>
           <w:b/>
         </w:rPr>
-        <w:t>/FHIR/problem/</w:t>
-      </w:r>
-      <w:proofErr w:type="spellStart"/>
-      <w:r>
-        <w:rPr>
-          <w:b/>
-        </w:rPr>
-        <w:t>search</w:t>
-      </w:r>
-      <w:proofErr w:type="gramStart"/>
-      <w:r>
-        <w:rPr>
-          <w:b/>
-        </w:rPr>
-        <w:t>?subject</w:t>
-      </w:r>
-      <w:proofErr w:type="spellEnd"/>
-      <w:proofErr w:type="gramEnd"/>
-      <w:r>
-        <w:rPr>
-          <w:b/>
-        </w:rPr>
-        <w:t xml:space="preserve">._id=example </w:t>
+        <w:t xml:space="preserve">/FHIR/problem/search?subject._id=example </w:t>
       </w:r>
       <w:r>
         <w:t xml:space="preserve"> would return all the problems where the subject was the resource whose id was ‘example’</w:t>
@@ -11235,20 +10588,122 @@
       <w:pPr>
         <w:pStyle w:val="Heading2"/>
       </w:pPr>
-      <w:bookmarkStart w:id="38" w:name="_Toc229214814"/>
+      <w:bookmarkStart w:id="36" w:name="_Toc229214814"/>
       <w:r>
         <w:t>Retrieve the history of a specific resource</w:t>
       </w:r>
+      <w:bookmarkEnd w:id="36"/>
+    </w:p>
+    <w:p>
+      <w:r>
+        <w:t xml:space="preserve">As described above, FHIR has the concept of resource versions. A server is not obliged to provide versioning functionality, but if it does, then there is a specified way of using it. </w:t>
+      </w:r>
+    </w:p>
+    <w:p>
+      <w:r>
+        <w:t>The format for this request is:</w:t>
+      </w:r>
+    </w:p>
+    <w:p>
+      <w:pPr>
+        <w:pStyle w:val="URL"/>
+      </w:pPr>
+      <w:r>
+        <w:rPr>
+          <w:highlight w:val="yellow"/>
+        </w:rPr>
+        <w:t>GET &lt;host&gt;/&lt;resourceType&gt;/@&lt;id&gt;/history</w:t>
+      </w:r>
+    </w:p>
+    <w:p>
+      <w:r>
+        <w:t>This will return a bundle containing all the previous versions for the resource.</w:t>
+      </w:r>
+    </w:p>
+    <w:p>
+      <w:r>
+        <w:t>(As an aside, it is also possible for a server to return history at a higher level – either all the changes for a specific resource type, or all resources. This is intended for use in server synchronization scenarios).</w:t>
+      </w:r>
+    </w:p>
+    <w:p>
+      <w:pPr>
+        <w:pStyle w:val="Heading2"/>
+      </w:pPr>
+      <w:bookmarkStart w:id="37" w:name="_Toc229214815"/>
+      <w:r>
+        <w:t>Retrieve a specific version</w:t>
+      </w:r>
+      <w:r>
+        <w:t xml:space="preserve"> of a resource</w:t>
+      </w:r>
+      <w:bookmarkEnd w:id="37"/>
+    </w:p>
+    <w:p>
+      <w:r>
+        <w:t>You can also return just the specific version (assuming you have both the the resource id and the version id).</w:t>
+      </w:r>
+    </w:p>
+    <w:p>
+      <w:r>
+        <w:t>The format for this request is:</w:t>
+      </w:r>
+    </w:p>
+    <w:p>
+      <w:pPr>
+        <w:pStyle w:val="URL"/>
+      </w:pPr>
+      <w:r>
+        <w:rPr>
+          <w:highlight w:val="yellow"/>
+        </w:rPr>
+        <w:t xml:space="preserve">GET </w:t>
+      </w:r>
+      <w:r>
+        <w:rPr>
+          <w:highlight w:val="yellow"/>
+        </w:rPr>
+        <w:t>&lt;host&gt;/&lt;resource</w:t>
+      </w:r>
+      <w:r>
+        <w:rPr>
+          <w:highlight w:val="yellow"/>
+        </w:rPr>
+        <w:t>Type</w:t>
+      </w:r>
+      <w:r>
+        <w:rPr>
+          <w:highlight w:val="yellow"/>
+        </w:rPr>
+        <w:t>&gt;/</w:t>
+      </w:r>
+      <w:r>
+        <w:rPr>
+          <w:highlight w:val="yellow"/>
+        </w:rPr>
+        <w:t>{@id}/history/{@versionId}</w:t>
+      </w:r>
+    </w:p>
+    <w:p>
+      <w:r>
+        <w:t xml:space="preserve">The result will be the </w:t>
+      </w:r>
+      <w:r>
+        <w:t>specified version of the resource (unless it was deleted, in which case the server will return a 410 status code).</w:t>
+      </w:r>
+    </w:p>
+    <w:p>
+      <w:pPr>
+        <w:pStyle w:val="Heading2"/>
+      </w:pPr>
+      <w:bookmarkStart w:id="38" w:name="_Toc229214816"/>
+      <w:r>
+        <w:t>Delete a resource</w:t>
+      </w:r>
       <w:bookmarkEnd w:id="38"/>
     </w:p>
     <w:p>
       <w:r>
-        <w:t xml:space="preserve">As described above, FHIR has the concept of resource versions. A server is not obliged to provide versioning functionality, but if it does, then there is a specified way of using it. </w:t>
-      </w:r>
-    </w:p>
-    <w:p>
-      <w:r>
-        <w:t>The format for this request is:</w:t>
+        <w:t>To remove a resource, use the DELETE verb, e.g.:</w:t>
       </w:r>
     </w:p>
     <w:p>
@@ -11259,240 +10714,76 @@
         <w:rPr>
           <w:highlight w:val="yellow"/>
         </w:rPr>
-        <w:t>GET &lt;host&gt;/&lt;</w:t>
-      </w:r>
-      <w:proofErr w:type="spellStart"/>
+        <w:t xml:space="preserve">DELETE </w:t>
+      </w:r>
       <w:r>
         <w:rPr>
           <w:highlight w:val="yellow"/>
         </w:rPr>
-        <w:t>resourceType</w:t>
-      </w:r>
-      <w:proofErr w:type="spellEnd"/>
+        <w:t>&lt;host&gt;/&lt;resource</w:t>
+      </w:r>
       <w:r>
         <w:rPr>
           <w:highlight w:val="yellow"/>
         </w:rPr>
-        <w:t>&gt;/@&lt;id&gt;/history</w:t>
-      </w:r>
-    </w:p>
-    <w:p>
-      <w:r>
-        <w:t>This will return a bundle containing all the previous versions for the resource.</w:t>
-      </w:r>
-    </w:p>
-    <w:p>
-      <w:r>
-        <w:t>(As an aside, it is also possible for a server to return history at a higher level – either all the changes for a specific resource type, or all resources. This is intended for use in server synchronization scenarios).</w:t>
+        <w:t>Type</w:t>
+      </w:r>
+      <w:r>
+        <w:rPr>
+          <w:highlight w:val="yellow"/>
+        </w:rPr>
+        <w:t>&gt;/@&lt;id&gt;</w:t>
+      </w:r>
+    </w:p>
+    <w:p>
+      <w:r>
+        <w:t>Assuming the delete was successful (ie there was no business process that prevented it occurring), then the server will return</w:t>
+      </w:r>
+      <w:r>
+        <w:t xml:space="preserve"> </w:t>
+      </w:r>
+      <w:r>
+        <w:t>a status code of 204 (no content). If the delete cannot occur, then the returned status code is 405 (method not allowed).</w:t>
+      </w:r>
+    </w:p>
+    <w:p>
+      <w:r>
+        <w:t>A successful</w:t>
+      </w:r>
+      <w:r>
+        <w:t xml:space="preserve"> delete instruction means that the server will no longer return a resource to a simple GET request</w:t>
+      </w:r>
+      <w:r>
+        <w:t xml:space="preserve"> for that resource</w:t>
+      </w:r>
+      <w:r>
+        <w:t>. If such a request is made, then the server will return a status code of 204 (no content) – note that this is different to requesting a resource that has never existed, which would return a 404.</w:t>
+      </w:r>
+    </w:p>
+    <w:p>
+      <w:r>
+        <w:t>The previous versions of the resource are not removed, and can be retrieved using a version specific request.</w:t>
       </w:r>
     </w:p>
     <w:p>
       <w:pPr>
         <w:pStyle w:val="Heading2"/>
       </w:pPr>
-      <w:bookmarkStart w:id="39" w:name="_Toc229214815"/>
-      <w:r>
-        <w:t>Retrieve a specific version</w:t>
-      </w:r>
-      <w:r>
-        <w:t xml:space="preserve"> of a resource</w:t>
+      <w:bookmarkStart w:id="39" w:name="_Toc229214817"/>
+      <w:r>
+        <w:t>Batch Updates</w:t>
       </w:r>
       <w:bookmarkEnd w:id="39"/>
     </w:p>
     <w:p>
       <w:r>
-        <w:t xml:space="preserve">You can also return just the specific version (assuming you have both the </w:t>
-      </w:r>
-      <w:proofErr w:type="spellStart"/>
-      <w:r>
-        <w:t>the</w:t>
-      </w:r>
-      <w:proofErr w:type="spellEnd"/>
-      <w:r>
-        <w:t xml:space="preserve"> resource id and the version id).</w:t>
-      </w:r>
-    </w:p>
-    <w:p>
-      <w:r>
-        <w:t>The format for this request is:</w:t>
-      </w:r>
-    </w:p>
-    <w:p>
-      <w:pPr>
-        <w:pStyle w:val="URL"/>
-      </w:pPr>
-      <w:r>
-        <w:rPr>
-          <w:highlight w:val="yellow"/>
-        </w:rPr>
-        <w:t xml:space="preserve">GET </w:t>
-      </w:r>
-      <w:r>
-        <w:rPr>
-          <w:highlight w:val="yellow"/>
-        </w:rPr>
-        <w:t>&lt;host&gt;/&lt;</w:t>
-      </w:r>
-      <w:proofErr w:type="spellStart"/>
-      <w:r>
-        <w:rPr>
-          <w:highlight w:val="yellow"/>
-        </w:rPr>
-        <w:t>resource</w:t>
-      </w:r>
-      <w:r>
-        <w:rPr>
-          <w:highlight w:val="yellow"/>
-        </w:rPr>
-        <w:t>Type</w:t>
-      </w:r>
-      <w:proofErr w:type="spellEnd"/>
-      <w:r>
-        <w:rPr>
-          <w:highlight w:val="yellow"/>
-        </w:rPr>
-        <w:t>&gt;/</w:t>
-      </w:r>
-      <w:r>
-        <w:rPr>
-          <w:highlight w:val="yellow"/>
-        </w:rPr>
-        <w:t>{@id}/history/{@</w:t>
-      </w:r>
-      <w:proofErr w:type="spellStart"/>
-      <w:r>
-        <w:rPr>
-          <w:highlight w:val="yellow"/>
-        </w:rPr>
-        <w:t>versionId</w:t>
-      </w:r>
-      <w:proofErr w:type="spellEnd"/>
-      <w:r>
-        <w:rPr>
-          <w:highlight w:val="yellow"/>
-        </w:rPr>
-        <w:t>}</w:t>
-      </w:r>
-    </w:p>
-    <w:p>
-      <w:r>
-        <w:t xml:space="preserve">The result will be the </w:t>
-      </w:r>
-      <w:r>
-        <w:t>specified version of the resource (unless it was deleted, in which case the server will return a 410 status code).</w:t>
-      </w:r>
-    </w:p>
-    <w:p>
-      <w:pPr>
-        <w:pStyle w:val="Heading2"/>
-      </w:pPr>
-      <w:bookmarkStart w:id="40" w:name="_Toc229214816"/>
-      <w:r>
-        <w:t>Delete a resource</w:t>
-      </w:r>
-      <w:bookmarkEnd w:id="40"/>
-    </w:p>
-    <w:p>
-      <w:r>
-        <w:t>To remove a resource, use the DELETE verb, e.g.:</w:t>
-      </w:r>
-    </w:p>
-    <w:p>
-      <w:pPr>
-        <w:pStyle w:val="URL"/>
-      </w:pPr>
-      <w:r>
-        <w:rPr>
-          <w:highlight w:val="yellow"/>
-        </w:rPr>
-        <w:t xml:space="preserve">DELETE </w:t>
-      </w:r>
-      <w:r>
-        <w:rPr>
-          <w:highlight w:val="yellow"/>
-        </w:rPr>
-        <w:t>&lt;host&gt;/&lt;</w:t>
-      </w:r>
-      <w:proofErr w:type="spellStart"/>
-      <w:r>
-        <w:rPr>
-          <w:highlight w:val="yellow"/>
-        </w:rPr>
-        <w:t>resource</w:t>
-      </w:r>
-      <w:r>
-        <w:rPr>
-          <w:highlight w:val="yellow"/>
-        </w:rPr>
-        <w:t>Type</w:t>
-      </w:r>
-      <w:proofErr w:type="spellEnd"/>
-      <w:r>
-        <w:rPr>
-          <w:highlight w:val="yellow"/>
-        </w:rPr>
-        <w:t>&gt;/@&lt;id&gt;</w:t>
-      </w:r>
-    </w:p>
-    <w:p>
-      <w:r>
-        <w:t>Assuming the delete was successful (</w:t>
-      </w:r>
-      <w:proofErr w:type="spellStart"/>
-      <w:r>
-        <w:t>ie</w:t>
-      </w:r>
-      <w:proofErr w:type="spellEnd"/>
-      <w:r>
-        <w:t xml:space="preserve"> there was no business process that prevented it occurring), </w:t>
-      </w:r>
-      <w:proofErr w:type="gramStart"/>
-      <w:r>
-        <w:t>then</w:t>
-      </w:r>
-      <w:proofErr w:type="gramEnd"/>
-      <w:r>
-        <w:t xml:space="preserve"> the server will return</w:t>
-      </w:r>
-      <w:r>
-        <w:t xml:space="preserve"> </w:t>
-      </w:r>
-      <w:r>
-        <w:t>a status code of 204 (no content). If the delete cannot occur, then the returned status code is 405 (method not allowed).</w:t>
-      </w:r>
-    </w:p>
-    <w:p>
-      <w:r>
-        <w:t>A successful</w:t>
-      </w:r>
-      <w:r>
-        <w:t xml:space="preserve"> delete instruction means that the server will no longer return a resource to a simple GET request</w:t>
-      </w:r>
-      <w:r>
-        <w:t xml:space="preserve"> for that resource</w:t>
-      </w:r>
-      <w:r>
-        <w:t>. If such a request is made, then the server will return a status code of 204 (no content) – note that this is different to requesting a resource that has never existed, which would return a 404.</w:t>
-      </w:r>
-    </w:p>
-    <w:p>
-      <w:r>
-        <w:t>The previous versions of the resource are not removed, and can be retrieved using a version specific request.</w:t>
-      </w:r>
-    </w:p>
-    <w:p>
-      <w:pPr>
-        <w:pStyle w:val="Heading2"/>
-      </w:pPr>
-      <w:bookmarkStart w:id="41" w:name="_Toc229214817"/>
-      <w:r>
-        <w:t>Batch Updates</w:t>
-      </w:r>
-      <w:bookmarkEnd w:id="41"/>
-    </w:p>
-    <w:p>
-      <w:r>
-        <w:t>The batch update facility allows a client to submit a number of different resources in a single batch (atom feed). There are 2 main purposes:</w:t>
+        <w:t>The batch update facility allows a client to submit a number of different resources in a single batch (atom feed)</w:t>
+      </w:r>
+      <w:r>
+        <w:t xml:space="preserve"> – ie a bundle</w:t>
+      </w:r>
+      <w:r>
+        <w:t>. There are 2 main purposes:</w:t>
       </w:r>
     </w:p>
     <w:p>
@@ -11516,15 +10807,7 @@
         </w:numPr>
       </w:pPr>
       <w:r>
-        <w:t xml:space="preserve">To support push-based pub-sub – </w:t>
-      </w:r>
-      <w:proofErr w:type="spellStart"/>
-      <w:r>
-        <w:t>eg</w:t>
-      </w:r>
-      <w:proofErr w:type="spellEnd"/>
-      <w:r>
-        <w:t xml:space="preserve"> where different servers are being synchronized.</w:t>
+        <w:t>To support push-based pub-sub – eg where different servers are being synchronized.</w:t>
       </w:r>
     </w:p>
     <w:p>
@@ -11589,13 +10872,13 @@
       <w:pPr>
         <w:pStyle w:val="Heading2"/>
       </w:pPr>
-      <w:bookmarkStart w:id="42" w:name="_Ref229039669"/>
-      <w:bookmarkStart w:id="43" w:name="_Toc229214818"/>
+      <w:bookmarkStart w:id="40" w:name="_Ref229039669"/>
+      <w:bookmarkStart w:id="41" w:name="_Toc229214818"/>
       <w:r>
         <w:t>Conformance Statement</w:t>
       </w:r>
-      <w:bookmarkEnd w:id="42"/>
-      <w:bookmarkEnd w:id="43"/>
+      <w:bookmarkEnd w:id="40"/>
+      <w:bookmarkEnd w:id="41"/>
     </w:p>
     <w:p>
       <w:pPr>
@@ -11623,40 +10906,24 @@
           <w:rFonts w:eastAsiaTheme="minorEastAsia"/>
           <w:lang w:val="en-US" w:eastAsia="en-US"/>
         </w:rPr>
-        <w:t xml:space="preserve"> </w:t>
-      </w:r>
-      <w:proofErr w:type="gramStart"/>
-      <w:r>
+        <w:t xml:space="preserve"> -  in fact it is very likely that most servers will support only a subset of FHIR resources, and only a subset of the defined searches.</w:t>
+      </w:r>
+    </w:p>
+    <w:p>
+      <w:pPr>
         <w:rPr>
           <w:rFonts w:eastAsiaTheme="minorEastAsia"/>
           <w:lang w:val="en-US" w:eastAsia="en-US"/>
         </w:rPr>
-        <w:t>-  in</w:t>
-      </w:r>
-      <w:proofErr w:type="gramEnd"/>
+      </w:pPr>
       <w:r>
         <w:rPr>
           <w:rFonts w:eastAsiaTheme="minorEastAsia"/>
           <w:lang w:val="en-US" w:eastAsia="en-US"/>
         </w:rPr>
-        <w:t xml:space="preserve"> fact it is very likely that most servers will support only a subset of FHIR resources, and only a subset of the defined searches.</w:t>
-      </w:r>
-    </w:p>
-    <w:p>
-      <w:pPr>
-        <w:rPr>
-          <w:rFonts w:eastAsiaTheme="minorEastAsia"/>
-          <w:lang w:val="en-US" w:eastAsia="en-US"/>
-        </w:rPr>
-      </w:pPr>
-      <w:r>
-        <w:rPr>
-          <w:rFonts w:eastAsiaTheme="minorEastAsia"/>
-          <w:lang w:val="en-US" w:eastAsia="en-US"/>
-        </w:rPr>
         <w:t xml:space="preserve">A server therefore has a mechanism to describe the services that it provides in a Conformance Statement </w:t>
       </w:r>
-      <w:hyperlink r:id="rId36" w:history="1">
+      <w:hyperlink r:id="rId42" w:history="1">
         <w:r>
           <w:rPr>
             <w:rStyle w:val="Hyperlink"/>
@@ -11686,27 +10953,9 @@
           <w:rFonts w:eastAsiaTheme="minorEastAsia"/>
           <w:lang w:val="en-US" w:eastAsia="en-US"/>
         </w:rPr>
-        <w:t xml:space="preserve">A conformance statement is actually a standard FHIR resource that is available at the ‘conformance’ endpoint – thus the </w:t>
-      </w:r>
-      <w:proofErr w:type="spellStart"/>
-      <w:proofErr w:type="gramStart"/>
-      <w:r>
-        <w:rPr>
-          <w:rFonts w:eastAsiaTheme="minorEastAsia"/>
-          <w:lang w:val="en-US" w:eastAsia="en-US"/>
-        </w:rPr>
-        <w:t>url</w:t>
-      </w:r>
-      <w:proofErr w:type="spellEnd"/>
-      <w:proofErr w:type="gramEnd"/>
-      <w:r>
-        <w:rPr>
-          <w:rFonts w:eastAsiaTheme="minorEastAsia"/>
-          <w:lang w:val="en-US" w:eastAsia="en-US"/>
-        </w:rPr>
-        <w:t xml:space="preserve"> </w:t>
-      </w:r>
-      <w:hyperlink r:id="rId37" w:history="1">
+        <w:t xml:space="preserve">A conformance statement is actually a standard FHIR resource that is available at the ‘conformance’ endpoint – thus the url </w:t>
+      </w:r>
+      <w:hyperlink r:id="rId43" w:history="1">
         <w:r>
           <w:rPr>
             <w:rStyle w:val="Hyperlink"/>
@@ -11721,23 +10970,7 @@
           <w:rFonts w:eastAsiaTheme="minorEastAsia"/>
           <w:lang w:val="en-US" w:eastAsia="en-US"/>
         </w:rPr>
-        <w:t xml:space="preserve"> will a return a FHIR conformance resource that describes the capabilities of </w:t>
-      </w:r>
-      <w:proofErr w:type="spellStart"/>
-      <w:r>
-        <w:rPr>
-          <w:rFonts w:eastAsiaTheme="minorEastAsia"/>
-          <w:lang w:val="en-US" w:eastAsia="en-US"/>
-        </w:rPr>
-        <w:t>Grahames</w:t>
-      </w:r>
-      <w:proofErr w:type="spellEnd"/>
-      <w:r>
-        <w:rPr>
-          <w:rFonts w:eastAsiaTheme="minorEastAsia"/>
-          <w:lang w:val="en-US" w:eastAsia="en-US"/>
-        </w:rPr>
-        <w:t xml:space="preserve"> server.</w:t>
+        <w:t xml:space="preserve"> will a return a FHIR conformance resource that describes the capabilities of Grahames server.</w:t>
       </w:r>
     </w:p>
     <w:p>
@@ -11938,33 +11171,17 @@
           <w:rFonts w:eastAsiaTheme="minorEastAsia"/>
           <w:lang w:val="en-US" w:eastAsia="en-US"/>
         </w:rPr>
-        <w:t xml:space="preserve">the profiles from the test server where </w:t>
-      </w:r>
-      <w:proofErr w:type="gramStart"/>
-      <w:r>
+        <w:t>the profiles from the test server where the a Patient resource is constrained.</w:t>
+      </w:r>
+    </w:p>
+    <w:p>
+      <w:pPr>
         <w:rPr>
           <w:rFonts w:eastAsiaTheme="minorEastAsia"/>
           <w:lang w:val="en-US" w:eastAsia="en-US"/>
         </w:rPr>
-        <w:t>the a</w:t>
-      </w:r>
-      <w:proofErr w:type="gramEnd"/>
-      <w:r>
-        <w:rPr>
-          <w:rFonts w:eastAsiaTheme="minorEastAsia"/>
-          <w:lang w:val="en-US" w:eastAsia="en-US"/>
-        </w:rPr>
-        <w:t xml:space="preserve"> Patient resource is constrained.</w:t>
-      </w:r>
-    </w:p>
-    <w:p>
-      <w:pPr>
-        <w:rPr>
-          <w:rFonts w:eastAsiaTheme="minorEastAsia"/>
-          <w:lang w:val="en-US" w:eastAsia="en-US"/>
-        </w:rPr>
-      </w:pPr>
-      <w:hyperlink r:id="rId38" w:history="1">
+      </w:pPr>
+      <w:hyperlink r:id="rId44" w:history="1">
         <w:r>
           <w:rPr>
             <w:rStyle w:val="Hyperlink"/>
@@ -11987,39 +11204,7 @@
           <w:rFonts w:eastAsiaTheme="minorEastAsia"/>
           <w:lang w:val="en-US" w:eastAsia="en-US"/>
         </w:rPr>
-        <w:t xml:space="preserve">The result is a bundle containing a single profile, containing a structure element of type Patient that defines the elements of Patient that </w:t>
-      </w:r>
-      <w:proofErr w:type="gramStart"/>
-      <w:r>
-        <w:rPr>
-          <w:rFonts w:eastAsiaTheme="minorEastAsia"/>
-          <w:lang w:val="en-US" w:eastAsia="en-US"/>
-        </w:rPr>
-        <w:t>this sever</w:t>
-      </w:r>
-      <w:proofErr w:type="gramEnd"/>
-      <w:r>
-        <w:rPr>
-          <w:rFonts w:eastAsiaTheme="minorEastAsia"/>
-          <w:lang w:val="en-US" w:eastAsia="en-US"/>
-        </w:rPr>
-        <w:t xml:space="preserve"> supports, and the </w:t>
-      </w:r>
-      <w:proofErr w:type="spellStart"/>
-      <w:r>
-        <w:rPr>
-          <w:rFonts w:eastAsiaTheme="minorEastAsia"/>
-          <w:lang w:val="en-US" w:eastAsia="en-US"/>
-        </w:rPr>
-        <w:t>searchParams</w:t>
-      </w:r>
-      <w:proofErr w:type="spellEnd"/>
-      <w:r>
-        <w:rPr>
-          <w:rFonts w:eastAsiaTheme="minorEastAsia"/>
-          <w:lang w:val="en-US" w:eastAsia="en-US"/>
-        </w:rPr>
-        <w:t xml:space="preserve"> that are supported. An example is given below.</w:t>
+        <w:t>The result is a bundle containing a single profile, containing a structure element of type Patient that defines the elements of Patient that this sever supports, and the searchParams that are supported. An example is given below.</w:t>
       </w:r>
     </w:p>
     <w:p>
@@ -12030,17 +11215,7 @@
         </w:rPr>
       </w:pPr>
       <w:r>
-        <w:t>&lt;</w:t>
-      </w:r>
-      <w:proofErr w:type="spellStart"/>
-      <w:proofErr w:type="gramStart"/>
-      <w:r>
-        <w:t>searchParam</w:t>
-      </w:r>
-      <w:proofErr w:type="spellEnd"/>
-      <w:proofErr w:type="gramEnd"/>
-      <w:r>
-        <w:t>&gt;</w:t>
+        <w:t>&lt;searchParam&gt;</w:t>
       </w:r>
       <w:r>
         <w:br/>
@@ -12106,77 +11281,61 @@
         <w:br/>
       </w:r>
       <w:r>
-        <w:t>&lt;/</w:t>
-      </w:r>
-      <w:proofErr w:type="spellStart"/>
-      <w:r>
-        <w:t>searchParam</w:t>
-      </w:r>
-      <w:proofErr w:type="spellEnd"/>
-      <w:r>
-        <w:t>&gt;</w:t>
+        <w:t>&lt;/searchParam&gt;</w:t>
       </w:r>
     </w:p>
     <w:p>
       <w:pPr>
         <w:pStyle w:val="Heading1"/>
       </w:pPr>
-      <w:bookmarkStart w:id="44" w:name="_Toc229214819"/>
+      <w:bookmarkStart w:id="42" w:name="_Toc229214819"/>
       <w:r>
         <w:t>Specific REST stuff</w:t>
       </w:r>
+      <w:bookmarkEnd w:id="42"/>
+    </w:p>
+    <w:p>
+      <w:pPr>
+        <w:pStyle w:val="Heading2"/>
+      </w:pPr>
+      <w:bookmarkStart w:id="43" w:name="_Toc229214820"/>
+      <w:r>
+        <w:t>Cross server identity</w:t>
+      </w:r>
+      <w:bookmarkEnd w:id="43"/>
+    </w:p>
+    <w:p>
+      <w:pPr>
+        <w:pStyle w:val="Heading2"/>
+      </w:pPr>
+      <w:bookmarkStart w:id="44" w:name="_Ref229036557"/>
+      <w:bookmarkStart w:id="45" w:name="_Toc229214821"/>
+      <w:r>
+        <w:t>The Binary endpoint</w:t>
+      </w:r>
+      <w:bookmarkEnd w:id="45"/>
+    </w:p>
+    <w:p>
+      <w:r>
+        <w:t>Significance for documents (FHIR &amp; non-FHIR) – eg CDA</w:t>
+      </w:r>
+    </w:p>
+    <w:p>
+      <w:pPr>
+        <w:pStyle w:val="Heading2"/>
+      </w:pPr>
+      <w:bookmarkStart w:id="46" w:name="_Toc229214822"/>
+      <w:r>
+        <w:t>XDS</w:t>
+      </w:r>
       <w:bookmarkEnd w:id="44"/>
-    </w:p>
-    <w:p>
-      <w:pPr>
-        <w:pStyle w:val="Heading2"/>
-      </w:pPr>
-      <w:bookmarkStart w:id="45" w:name="_Toc229214820"/>
-      <w:r>
-        <w:t>Cross server identity</w:t>
-      </w:r>
-      <w:bookmarkEnd w:id="45"/>
-    </w:p>
-    <w:p>
-      <w:pPr>
-        <w:pStyle w:val="Heading2"/>
-      </w:pPr>
-      <w:bookmarkStart w:id="46" w:name="_Ref229036557"/>
-      <w:bookmarkStart w:id="47" w:name="_Toc229214821"/>
-      <w:r>
-        <w:t>The Binary endpoint</w:t>
-      </w:r>
-      <w:bookmarkEnd w:id="47"/>
-    </w:p>
-    <w:p>
-      <w:r>
-        <w:t xml:space="preserve">Significance for documents (FHIR &amp; non-FHIR) – </w:t>
-      </w:r>
-      <w:proofErr w:type="spellStart"/>
-      <w:r>
-        <w:t>eg</w:t>
-      </w:r>
-      <w:proofErr w:type="spellEnd"/>
-      <w:r>
-        <w:t xml:space="preserve"> CDA</w:t>
-      </w:r>
-    </w:p>
-    <w:p>
-      <w:pPr>
-        <w:pStyle w:val="Heading2"/>
-      </w:pPr>
-      <w:bookmarkStart w:id="48" w:name="_Toc229214822"/>
-      <w:r>
-        <w:t>XDS</w:t>
-      </w:r>
       <w:bookmarkEnd w:id="46"/>
-      <w:bookmarkEnd w:id="48"/>
     </w:p>
     <w:p>
       <w:r>
         <w:t>The IHE XDS profile is designed to support the sharing of documents between systems. More detail is available at this link (</w:t>
       </w:r>
-      <w:hyperlink r:id="rId39" w:history="1">
+      <w:hyperlink r:id="rId45" w:history="1">
         <w:r>
           <w:rPr>
             <w:rStyle w:val="Hyperlink"/>
@@ -12333,15 +11492,7 @@
     </w:p>
     <w:p>
       <w:r>
-        <w:t xml:space="preserve">The XDS profile supports many different types of document – PDF, CDA, </w:t>
-      </w:r>
-      <w:proofErr w:type="gramStart"/>
-      <w:r>
-        <w:t>text</w:t>
-      </w:r>
-      <w:proofErr w:type="gramEnd"/>
-      <w:r>
-        <w:t xml:space="preserve"> – but has a fixed set of metadata about those documents.</w:t>
+        <w:t>The XDS profile supports many different types of document – PDF, CDA, text – but has a fixed set of metadata about those documents.</w:t>
       </w:r>
     </w:p>
     <w:p>
@@ -12358,75 +11509,59 @@
         <w:t>DocumentReference</w:t>
       </w:r>
       <w:r>
+        <w:t xml:space="preserve"> resource which contains all the required XDS metadata to enable a document consumer to query the registry. (in exactly the same way as querying the document registry would do). Thus a </w:t>
+      </w:r>
+      <w:r>
+        <w:rPr>
+          <w:b/>
+        </w:rPr>
+        <w:t>document consumer</w:t>
+      </w:r>
+      <w:r>
+        <w:t xml:space="preserve"> in FHIR would to a normal FHIR query against the </w:t>
+      </w:r>
+      <w:r>
+        <w:rPr>
+          <w:b/>
+        </w:rPr>
+        <w:t>DocumentReference</w:t>
+      </w:r>
+      <w:r>
+        <w:t xml:space="preserve"> resource to return a list of matching resources (in an atom bundle of course), and can then query the repository directly </w:t>
+      </w:r>
+      <w:r>
+        <w:t>to retrieve the document.</w:t>
+      </w:r>
+      <w:r>
         <w:t xml:space="preserve"> </w:t>
       </w:r>
-      <w:proofErr w:type="gramStart"/>
-      <w:r>
-        <w:t>resource which</w:t>
-      </w:r>
-      <w:proofErr w:type="gramEnd"/>
-      <w:r>
-        <w:t xml:space="preserve"> contains all the required XDS metadata to enable a document consumer to query the registry. (</w:t>
-      </w:r>
-      <w:proofErr w:type="gramStart"/>
-      <w:r>
-        <w:t>in</w:t>
-      </w:r>
-      <w:proofErr w:type="gramEnd"/>
-      <w:r>
-        <w:t xml:space="preserve"> exactly the same way as querying the document registry would do). Thus a </w:t>
+    </w:p>
+    <w:p>
+      <w:r>
+        <w:t xml:space="preserve">The </w:t>
+      </w:r>
+      <w:r>
+        <w:t xml:space="preserve">location of the </w:t>
+      </w:r>
+      <w:r>
+        <w:t xml:space="preserve">document </w:t>
+      </w:r>
+      <w:r>
+        <w:t xml:space="preserve">is given by the value of the </w:t>
       </w:r>
       <w:r>
         <w:rPr>
           <w:b/>
         </w:rPr>
-        <w:t>document consumer</w:t>
-      </w:r>
-      <w:r>
-        <w:t xml:space="preserve"> in FHIR would to a normal FHIR query against the </w:t>
+        <w:t>location</w:t>
+      </w:r>
+      <w:r>
+        <w:t xml:space="preserve"> property of the resource – which is a standard HTTP URI. This could be a FHIR document (stored at the </w:t>
       </w:r>
       <w:r>
         <w:rPr>
           <w:b/>
         </w:rPr>
-        <w:t>DocumentReference</w:t>
-      </w:r>
-      <w:r>
-        <w:t xml:space="preserve"> resource to return a list of matching resources (in an atom bundle of course), and can then query the repository directly </w:t>
-      </w:r>
-      <w:r>
-        <w:t>to retrieve the document.</w:t>
-      </w:r>
-      <w:r>
-        <w:t xml:space="preserve"> </w:t>
-      </w:r>
-    </w:p>
-    <w:p>
-      <w:r>
-        <w:t xml:space="preserve">The </w:t>
-      </w:r>
-      <w:r>
-        <w:t xml:space="preserve">location of the </w:t>
-      </w:r>
-      <w:r>
-        <w:t xml:space="preserve">document </w:t>
-      </w:r>
-      <w:r>
-        <w:t xml:space="preserve">is given by the value of the </w:t>
-      </w:r>
-      <w:r>
-        <w:rPr>
-          <w:b/>
-        </w:rPr>
-        <w:t>location</w:t>
-      </w:r>
-      <w:r>
-        <w:t xml:space="preserve"> property of the resource – which is a standard HTTP URI. This could be a FHIR document (stored at the </w:t>
-      </w:r>
-      <w:r>
-        <w:rPr>
-          <w:b/>
-        </w:rPr>
         <w:t>binary</w:t>
       </w:r>
       <w:r>
@@ -12435,7 +11570,10 @@
     </w:p>
     <w:p>
       <w:r>
-        <w:t>Expressing the above transactions in FHIR-speak, and assuming that you are saving a PDF document to a FHIR Sever.</w:t>
+        <w:t>Expressing the above transactions in FHIR-speak, and assuming that you are saving</w:t>
+      </w:r>
+      <w:r>
+        <w:t xml:space="preserve"> a PDF document to a FHIR Sever, then one way you can achieve this is as follows:</w:t>
       </w:r>
     </w:p>
     <w:p>
@@ -12575,109 +11713,100 @@
         <w:t xml:space="preserve"> </w:t>
       </w:r>
     </w:p>
+    <w:p>
+      <w:r>
+        <w:t xml:space="preserve">There are a </w:t>
+      </w:r>
+      <w:r>
+        <w:t>number</w:t>
+      </w:r>
+      <w:r>
+        <w:t xml:space="preserve"> of </w:t>
+      </w:r>
+      <w:r>
+        <w:t>alternatives</w:t>
+      </w:r>
+      <w:r>
+        <w:t xml:space="preserve"> to the ‘2 phase </w:t>
+      </w:r>
+      <w:r>
+        <w:t>approach</w:t>
+      </w:r>
+      <w:r>
+        <w:t>’ of storing a document.</w:t>
+      </w:r>
+    </w:p>
+    <w:p>
+      <w:pPr>
+        <w:pStyle w:val="ListParagraph"/>
+        <w:numPr>
+          <w:ilvl w:val="0"/>
+          <w:numId w:val="49"/>
+        </w:numPr>
+      </w:pPr>
+      <w:r>
+        <w:t>You could place the DocumentReference and the content (as a base-64 encoded Binary resource) into a bundle, and POST it to the server root and have the server do all the work</w:t>
+      </w:r>
+    </w:p>
+    <w:p>
+      <w:pPr>
+        <w:pStyle w:val="ListParagraph"/>
+        <w:numPr>
+          <w:ilvl w:val="0"/>
+          <w:numId w:val="49"/>
+        </w:numPr>
+      </w:pPr>
+      <w:r>
+        <w:t xml:space="preserve">Place the Binary resource inside the DocumentReference resource as a contained resource. This does have the side effect of storing the content with the </w:t>
+      </w:r>
+      <w:r>
+        <w:t>DocumentReference which may or may not be required</w:t>
+      </w:r>
+    </w:p>
+    <w:p>
+      <w:pPr>
+        <w:pStyle w:val="ListParagraph"/>
+        <w:numPr>
+          <w:ilvl w:val="0"/>
+          <w:numId w:val="49"/>
+        </w:numPr>
+      </w:pPr>
+      <w:r>
+        <w:t xml:space="preserve">Create a custom Service that accepts both binary and </w:t>
+      </w:r>
+      <w:r>
+        <w:t>DocumentReference</w:t>
+      </w:r>
+      <w:r>
+        <w:t xml:space="preserve"> and performs the required actions.</w:t>
+      </w:r>
+    </w:p>
+    <w:p>
+      <w:r>
+        <w:t>Like everything else in FHIR, it is likely that the approach will be modified as real-world implementations proceed.</w:t>
+      </w:r>
+      <w:bookmarkStart w:id="47" w:name="_GoBack"/>
+      <w:bookmarkEnd w:id="47"/>
+    </w:p>
     <w:p/>
     <w:p/>
-    <w:p/>
-    <w:p>
-      <w:pPr>
-        <w:pStyle w:val="Heading2"/>
-      </w:pPr>
-      <w:bookmarkStart w:id="49" w:name="_Toc229214823"/>
-      <w:r>
-        <w:t>Devices</w:t>
-      </w:r>
-      <w:bookmarkEnd w:id="49"/>
-    </w:p>
-    <w:p>
-      <w:pPr>
-        <w:pStyle w:val="Heading2"/>
-      </w:pPr>
-      <w:bookmarkStart w:id="50" w:name="_Toc229214824"/>
-      <w:r>
-        <w:t>Server Sync</w:t>
-      </w:r>
-      <w:bookmarkEnd w:id="50"/>
-    </w:p>
-    <w:p>
-      <w:r>
-        <w:t>Consuming a feed of updated from another server</w:t>
-      </w:r>
-    </w:p>
-    <w:p>
-      <w:pPr>
-        <w:pStyle w:val="Heading2"/>
-      </w:pPr>
-      <w:bookmarkStart w:id="51" w:name="_Toc229214825"/>
-      <w:proofErr w:type="spellStart"/>
-      <w:proofErr w:type="gramStart"/>
-      <w:r>
-        <w:t>hData</w:t>
-      </w:r>
-      <w:bookmarkEnd w:id="51"/>
-      <w:proofErr w:type="spellEnd"/>
-      <w:proofErr w:type="gramEnd"/>
-    </w:p>
     <w:p>
       <w:pPr>
         <w:pStyle w:val="Heading1"/>
       </w:pPr>
-      <w:bookmarkStart w:id="52" w:name="_Toc229214826"/>
-      <w:r>
-        <w:t xml:space="preserve">REST </w:t>
-      </w:r>
-      <w:r>
-        <w:t>Security</w:t>
-      </w:r>
-      <w:bookmarkEnd w:id="52"/>
-    </w:p>
-    <w:p>
-      <w:pPr>
-        <w:rPr>
-          <w:rFonts w:asciiTheme="minorHAnsi" w:eastAsiaTheme="minorEastAsia" w:hAnsiTheme="minorHAnsi"/>
-          <w:color w:val="222222"/>
-          <w:sz w:val="28"/>
-          <w:szCs w:val="28"/>
-          <w:lang w:val="en-US" w:eastAsia="en-US"/>
-        </w:rPr>
-      </w:pPr>
-      <w:proofErr w:type="spellStart"/>
-      <w:proofErr w:type="gramStart"/>
-      <w:r>
-        <w:rPr>
-          <w:rFonts w:asciiTheme="minorHAnsi" w:eastAsiaTheme="minorEastAsia" w:hAnsiTheme="minorHAnsi"/>
-          <w:color w:val="222222"/>
-          <w:sz w:val="28"/>
-          <w:szCs w:val="28"/>
-          <w:lang w:val="en-US" w:eastAsia="en-US"/>
-        </w:rPr>
-        <w:t>oauth</w:t>
-      </w:r>
-      <w:proofErr w:type="spellEnd"/>
-      <w:proofErr w:type="gramEnd"/>
-    </w:p>
-    <w:p/>
-    <w:p>
-      <w:pPr>
-        <w:pStyle w:val="Heading1"/>
-      </w:pPr>
-      <w:bookmarkStart w:id="53" w:name="_Toc229214827"/>
+      <w:bookmarkStart w:id="48" w:name="_Toc229214827"/>
       <w:r>
         <w:t xml:space="preserve">FHIR </w:t>
       </w:r>
       <w:r>
         <w:t>Documents</w:t>
       </w:r>
-      <w:bookmarkEnd w:id="53"/>
-    </w:p>
-    <w:p>
-      <w:pPr>
-        <w:pStyle w:val="Heading2"/>
-      </w:pPr>
-      <w:bookmarkStart w:id="54" w:name="_Toc229214828"/>
-      <w:r>
-        <w:t>What is a document</w:t>
-      </w:r>
-      <w:bookmarkEnd w:id="54"/>
+      <w:bookmarkEnd w:id="48"/>
+    </w:p>
+    <w:p>
+      <w:r>
+        <w:t>A document is all about recording a set of information that applies at a ‘point in time’ about a patient – such as a Discharge Summary or a Referral.</w:t>
+      </w:r>
     </w:p>
     <w:p>
       <w:pPr>
@@ -12691,134 +11820,121 @@
           <w:rFonts w:eastAsiaTheme="minorEastAsia"/>
           <w:lang w:val="en-US" w:eastAsia="en-US"/>
         </w:rPr>
-        <w:t>Definition</w:t>
-      </w:r>
-    </w:p>
-    <w:p>
-      <w:pPr>
+        <w:t>The</w:t>
+      </w:r>
+      <w:r>
         <w:rPr>
           <w:rFonts w:eastAsiaTheme="minorEastAsia"/>
           <w:lang w:val="en-US" w:eastAsia="en-US"/>
         </w:rPr>
-      </w:pPr>
+        <w:t xml:space="preserve"> </w:t>
+      </w:r>
       <w:r>
         <w:rPr>
           <w:rFonts w:eastAsiaTheme="minorEastAsia"/>
           <w:lang w:val="en-US" w:eastAsia="en-US"/>
         </w:rPr>
-        <w:t>Relationship to CDA</w:t>
-      </w:r>
-    </w:p>
-    <w:p>
-      <w:pPr>
-        <w:pStyle w:val="Heading2"/>
-      </w:pPr>
-      <w:bookmarkStart w:id="55" w:name="_Toc229214829"/>
-      <w:r>
-        <w:t>The Document package (bundle)</w:t>
-      </w:r>
-      <w:bookmarkEnd w:id="55"/>
-    </w:p>
-    <w:p>
-      <w:pPr>
+        <w:t xml:space="preserve">chapter on </w:t>
+      </w:r>
+      <w:r>
         <w:rPr>
           <w:rFonts w:eastAsiaTheme="minorEastAsia"/>
           <w:lang w:val="en-US" w:eastAsia="en-US"/>
         </w:rPr>
-      </w:pPr>
-      <w:proofErr w:type="spellStart"/>
+        <w:t>CDA</w:t>
+      </w:r>
       <w:r>
         <w:rPr>
           <w:rFonts w:eastAsiaTheme="minorEastAsia"/>
           <w:lang w:val="en-US" w:eastAsia="en-US"/>
         </w:rPr>
-        <w:t>Ie</w:t>
-      </w:r>
-      <w:proofErr w:type="spellEnd"/>
+        <w:t xml:space="preserve"> has more details on the overall nature of documents</w:t>
+      </w:r>
       <w:r>
         <w:rPr>
           <w:rFonts w:eastAsiaTheme="minorEastAsia"/>
           <w:lang w:val="en-US" w:eastAsia="en-US"/>
         </w:rPr>
-        <w:t xml:space="preserve"> the atom bundle</w:t>
-      </w:r>
-    </w:p>
-    <w:p>
-      <w:pPr>
+        <w:t>, but briefly a document has a context (patient, author, date, document type) and a body containing the data in one of more sections (eg medications, lab results, problems)</w:t>
+      </w:r>
+      <w:r>
         <w:rPr>
           <w:rFonts w:eastAsiaTheme="minorEastAsia"/>
           <w:lang w:val="en-US" w:eastAsia="en-US"/>
         </w:rPr>
-      </w:pPr>
-      <w:r>
+        <w:t>.</w:t>
+      </w:r>
+    </w:p>
+    <w:p>
+      <w:pPr>
         <w:rPr>
           <w:rFonts w:eastAsiaTheme="minorEastAsia"/>
           <w:lang w:val="en-US" w:eastAsia="en-US"/>
         </w:rPr>
-        <w:t>Including a resource in a bundle or referencing it</w:t>
-      </w:r>
-    </w:p>
-    <w:p>
-      <w:pPr>
-        <w:rPr>
-          <w:rFonts w:asciiTheme="minorHAnsi" w:eastAsiaTheme="minorEastAsia" w:hAnsiTheme="minorHAnsi"/>
-          <w:color w:val="222222"/>
-          <w:sz w:val="28"/>
-          <w:szCs w:val="28"/>
-          <w:lang w:val="en-US" w:eastAsia="en-US"/>
-        </w:rPr>
-      </w:pPr>
-    </w:p>
-    <w:p>
-      <w:pPr>
-        <w:pStyle w:val="Heading2"/>
-      </w:pPr>
-      <w:bookmarkStart w:id="56" w:name="_Toc229214830"/>
-      <w:r>
-        <w:t>Key Resources</w:t>
-      </w:r>
-      <w:bookmarkEnd w:id="56"/>
-    </w:p>
-    <w:p>
-      <w:pPr>
-        <w:pStyle w:val="Heading3"/>
-      </w:pPr>
-      <w:bookmarkStart w:id="57" w:name="_Toc229214831"/>
-      <w:r>
-        <w:t>The Document resource</w:t>
-      </w:r>
-      <w:bookmarkEnd w:id="57"/>
-    </w:p>
-    <w:p>
-      <w:pPr>
+      </w:pPr>
+      <w:r>
         <w:rPr>
           <w:rFonts w:eastAsiaTheme="minorEastAsia"/>
           <w:lang w:val="en-US" w:eastAsia="en-US"/>
         </w:rPr>
-      </w:pPr>
-      <w:r>
+        <w:t>In FHIR, a document is constructed using a bundle (atom feed) that contains resources just like any other bundle, with the addition of a specific resource – the Document resource – that contains information equivalent to the CDA header. It must appear first in the bundle.</w:t>
+      </w:r>
+    </w:p>
+    <w:p>
+      <w:pPr>
         <w:rPr>
           <w:rFonts w:eastAsiaTheme="minorEastAsia"/>
           <w:lang w:val="en-US" w:eastAsia="en-US"/>
         </w:rPr>
-        <w:t>Purpose and structure</w:t>
-      </w:r>
-    </w:p>
-    <w:p>
-      <w:pPr>
-        <w:pStyle w:val="Heading3"/>
+      </w:pPr>
+      <w:r>
         <w:rPr>
           <w:rFonts w:eastAsiaTheme="minorEastAsia"/>
-        </w:rPr>
-      </w:pPr>
-      <w:bookmarkStart w:id="58" w:name="_Toc229214832"/>
-      <w:r>
-        <w:rPr>
-          <w:rFonts w:eastAsiaTheme="minorEastAsia"/>
-        </w:rPr>
-        <w:t>The List resource</w:t>
-      </w:r>
-      <w:bookmarkEnd w:id="58"/>
+          <w:noProof/>
+          <w:lang w:val="en-US" w:eastAsia="en-US"/>
+        </w:rPr>
+        <w:drawing>
+          <wp:inline distT="0" distB="0" distL="0" distR="0" wp14:anchorId="11913480" wp14:editId="7D75C3C3">
+            <wp:extent cx="3086100" cy="2413000"/>
+            <wp:effectExtent l="0" t="0" r="12700" b="0"/>
+            <wp:docPr id="10" name="Picture 10"/>
+            <wp:cNvGraphicFramePr>
+              <a:graphicFrameLocks xmlns:a="http://schemas.openxmlformats.org/drawingml/2006/main" noChangeAspect="1"/>
+            </wp:cNvGraphicFramePr>
+            <a:graphic xmlns:a="http://schemas.openxmlformats.org/drawingml/2006/main">
+              <a:graphicData uri="http://schemas.openxmlformats.org/drawingml/2006/picture">
+                <pic:pic xmlns:pic="http://schemas.openxmlformats.org/drawingml/2006/picture">
+                  <pic:nvPicPr>
+                    <pic:cNvPr id="0" name="Screen Shot 2013-05-06 at 10.20.23 AM.png"/>
+                    <pic:cNvPicPr/>
+                  </pic:nvPicPr>
+                  <pic:blipFill>
+                    <a:blip r:embed="rId46">
+                      <a:extLst>
+                        <a:ext uri="{28A0092B-C50C-407E-A947-70E740481C1C}">
+                          <a14:useLocalDpi xmlns:a14="http://schemas.microsoft.com/office/drawing/2010/main" val="0"/>
+                        </a:ext>
+                      </a:extLst>
+                    </a:blip>
+                    <a:stretch>
+                      <a:fillRect/>
+                    </a:stretch>
+                  </pic:blipFill>
+                  <pic:spPr>
+                    <a:xfrm>
+                      <a:off x="0" y="0"/>
+                      <a:ext cx="3086100" cy="2413000"/>
+                    </a:xfrm>
+                    <a:prstGeom prst="rect">
+                      <a:avLst/>
+                    </a:prstGeom>
+                  </pic:spPr>
+                </pic:pic>
+              </a:graphicData>
+            </a:graphic>
+          </wp:inline>
+        </w:drawing>
+      </w:r>
     </w:p>
     <w:p>
       <w:pPr>
@@ -12832,354 +11948,517 @@
           <w:rFonts w:eastAsiaTheme="minorEastAsia"/>
           <w:lang w:val="en-US" w:eastAsia="en-US"/>
         </w:rPr>
-        <w:t>A general resource, but especially useful in documents</w:t>
-      </w:r>
+        <w:t xml:space="preserve">Just like any other bundle, you can either physically include the resource inside the bundle, or just include a reference to it. In either case the Id of the resource must be a version specific resource (because it might change after the document is created.)  </w:t>
+      </w:r>
+    </w:p>
+    <w:p>
+      <w:pPr>
+        <w:rPr>
+          <w:rFonts w:eastAsiaTheme="minorEastAsia"/>
+          <w:lang w:val="en-US" w:eastAsia="en-US"/>
+        </w:rPr>
+      </w:pPr>
     </w:p>
     <w:p>
       <w:pPr>
         <w:pStyle w:val="Heading2"/>
+      </w:pPr>
+      <w:bookmarkStart w:id="49" w:name="_Toc229214830"/>
+      <w:r>
+        <w:t>Key Resources</w:t>
+      </w:r>
+      <w:bookmarkEnd w:id="49"/>
+    </w:p>
+    <w:p>
+      <w:r>
+        <w:t>Some resources are particularly useful for documents</w:t>
+      </w:r>
+    </w:p>
+    <w:p>
+      <w:pPr>
+        <w:pStyle w:val="Heading3"/>
+      </w:pPr>
+      <w:bookmarkStart w:id="50" w:name="_Toc229214831"/>
+      <w:r>
+        <w:t>The Document resource</w:t>
+      </w:r>
+      <w:bookmarkEnd w:id="50"/>
+    </w:p>
+    <w:p>
+      <w:pPr>
         <w:rPr>
           <w:rFonts w:eastAsiaTheme="minorEastAsia"/>
-        </w:rPr>
-      </w:pPr>
-      <w:bookmarkStart w:id="59" w:name="_Toc229214833"/>
+          <w:lang w:val="en-US" w:eastAsia="en-US"/>
+        </w:rPr>
+      </w:pPr>
       <w:r>
         <w:rPr>
           <w:rFonts w:eastAsiaTheme="minorEastAsia"/>
-        </w:rPr>
-        <w:t>The</w:t>
+          <w:lang w:val="en-US" w:eastAsia="en-US"/>
+        </w:rPr>
+        <w:t>Equivalent to the CDA header.</w:t>
+      </w:r>
+    </w:p>
+    <w:p>
+      <w:pPr>
+        <w:pStyle w:val="Heading3"/>
+        <w:rPr>
+          <w:rFonts w:eastAsiaTheme="minorEastAsia"/>
+        </w:rPr>
+      </w:pPr>
+      <w:bookmarkStart w:id="51" w:name="_Toc229214832"/>
+      <w:r>
+        <w:rPr>
+          <w:rFonts w:eastAsiaTheme="minorEastAsia"/>
+        </w:rPr>
+        <w:t>The List resource</w:t>
+      </w:r>
+      <w:bookmarkEnd w:id="51"/>
+    </w:p>
+    <w:p>
+      <w:pPr>
+        <w:rPr>
+          <w:rFonts w:eastAsiaTheme="minorEastAsia"/>
+          <w:lang w:val="en-US" w:eastAsia="en-US"/>
+        </w:rPr>
+      </w:pPr>
+      <w:r>
+        <w:rPr>
+          <w:rFonts w:eastAsiaTheme="minorEastAsia"/>
+          <w:lang w:val="en-US" w:eastAsia="en-US"/>
+        </w:rPr>
+        <w:t>A general resource</w:t>
+      </w:r>
+      <w:r>
+        <w:rPr>
+          <w:rFonts w:eastAsiaTheme="minorEastAsia"/>
+          <w:lang w:val="en-US" w:eastAsia="en-US"/>
+        </w:rPr>
+        <w:t xml:space="preserve"> that summarizes other resources and provides a reference to them.  For example, if you wanted to represent a list of medications, then you would include the medication resources in the bundle, and then have the document section point to the list resource, which in turn points to all the medications in that list (or section). You also have the option of having the list point to a resource that is held separately – ie not physically inside the bundle.</w:t>
+      </w:r>
+    </w:p>
+    <w:p>
+      <w:pPr>
+        <w:pStyle w:val="Heading1"/>
+      </w:pPr>
+      <w:bookmarkStart w:id="52" w:name="_Toc229214834"/>
+      <w:bookmarkStart w:id="53" w:name="_Ref229451338"/>
+      <w:r>
+        <w:t xml:space="preserve">FHIR </w:t>
+      </w:r>
+      <w:r>
+        <w:t>Messages</w:t>
+      </w:r>
+      <w:bookmarkEnd w:id="52"/>
+      <w:bookmarkEnd w:id="53"/>
+    </w:p>
+    <w:p>
+      <w:pPr>
+        <w:pStyle w:val="Heading2"/>
+      </w:pPr>
+      <w:bookmarkStart w:id="54" w:name="_Toc229214835"/>
+      <w:r>
+        <w:t>What is a message</w:t>
+      </w:r>
+      <w:bookmarkEnd w:id="54"/>
+    </w:p>
+    <w:p>
+      <w:pPr>
+        <w:rPr>
+          <w:rFonts w:eastAsiaTheme="minorEastAsia"/>
+          <w:lang w:val="en-US" w:eastAsia="en-US"/>
+        </w:rPr>
+      </w:pPr>
+    </w:p>
+    <w:p>
+      <w:pPr>
+        <w:pStyle w:val="ListParagraph"/>
+        <w:numPr>
+          <w:ilvl w:val="0"/>
+          <w:numId w:val="48"/>
+        </w:numPr>
+        <w:rPr>
+          <w:rFonts w:eastAsiaTheme="minorEastAsia"/>
+          <w:lang w:val="en-US" w:eastAsia="en-US"/>
+        </w:rPr>
+      </w:pPr>
+      <w:r>
+        <w:rPr>
+          <w:rFonts w:eastAsiaTheme="minorEastAsia"/>
+          <w:lang w:val="en-US" w:eastAsia="en-US"/>
+        </w:rPr>
+        <w:t xml:space="preserve">Collection of resources sent as a result of some real-world event intended to accomplish a particular purpose </w:t>
+      </w:r>
+    </w:p>
+    <w:p>
+      <w:pPr>
+        <w:pStyle w:val="ListParagraph"/>
+        <w:numPr>
+          <w:ilvl w:val="0"/>
+          <w:numId w:val="48"/>
+        </w:numPr>
+        <w:rPr>
+          <w:rFonts w:eastAsiaTheme="minorEastAsia"/>
+          <w:lang w:val="en-US" w:eastAsia="en-US"/>
+        </w:rPr>
+      </w:pPr>
+      <w:r>
+        <w:rPr>
+          <w:rFonts w:eastAsiaTheme="minorEastAsia"/>
+          <w:lang w:val="en-US" w:eastAsia="en-US"/>
+        </w:rPr>
+        <w:t xml:space="preserve">Event Codes &amp; Definitions, like HL7 v2 </w:t>
+      </w:r>
+    </w:p>
+    <w:p>
+      <w:pPr>
+        <w:pStyle w:val="ListParagraph"/>
+        <w:numPr>
+          <w:ilvl w:val="0"/>
+          <w:numId w:val="48"/>
+        </w:numPr>
+        <w:rPr>
+          <w:rFonts w:eastAsiaTheme="minorEastAsia"/>
+          <w:lang w:val="en-US" w:eastAsia="en-US"/>
+        </w:rPr>
+      </w:pPr>
+      <w:r>
+        <w:rPr>
+          <w:rFonts w:eastAsiaTheme="minorEastAsia"/>
+          <w:lang w:val="en-US" w:eastAsia="en-US"/>
+        </w:rPr>
+        <w:t>V2 segments broadly map to resources</w:t>
+      </w:r>
+    </w:p>
+    <w:p>
+      <w:pPr>
+        <w:pStyle w:val="ListParagraph"/>
+        <w:numPr>
+          <w:ilvl w:val="0"/>
+          <w:numId w:val="48"/>
+        </w:numPr>
+        <w:rPr>
+          <w:rFonts w:eastAsiaTheme="minorEastAsia"/>
+          <w:lang w:val="en-US" w:eastAsia="en-US"/>
+        </w:rPr>
+      </w:pPr>
+      <w:r>
+        <w:rPr>
+          <w:rFonts w:eastAsiaTheme="minorEastAsia"/>
+          <w:lang w:val="en-US" w:eastAsia="en-US"/>
+        </w:rPr>
+        <w:t>Includes a “Message” resource, similar in purpose to Message wrapper and MSH segment</w:t>
+      </w:r>
+    </w:p>
+    <w:p>
+      <w:pPr>
+        <w:pStyle w:val="ListParagraph"/>
+        <w:numPr>
+          <w:ilvl w:val="0"/>
+          <w:numId w:val="48"/>
+        </w:numPr>
+        <w:rPr>
+          <w:rFonts w:eastAsiaTheme="minorEastAsia"/>
+          <w:lang w:val="en-US" w:eastAsia="en-US"/>
+        </w:rPr>
+      </w:pPr>
+      <w:r>
+        <w:rPr>
+          <w:rFonts w:eastAsiaTheme="minorEastAsia"/>
+          <w:lang w:val="en-US" w:eastAsia="en-US"/>
+        </w:rPr>
+        <w:t>May have associated behavior</w:t>
+      </w:r>
+    </w:p>
+    <w:p>
+      <w:pPr>
+        <w:pStyle w:val="ListParagraph"/>
+        <w:numPr>
+          <w:ilvl w:val="0"/>
+          <w:numId w:val="48"/>
+        </w:numPr>
+        <w:rPr>
+          <w:rFonts w:eastAsiaTheme="minorEastAsia"/>
+          <w:lang w:val="en-US" w:eastAsia="en-US"/>
+        </w:rPr>
+      </w:pPr>
+      <w:r>
+        <w:rPr>
+          <w:rFonts w:eastAsiaTheme="minorEastAsia"/>
+          <w:lang w:val="en-US" w:eastAsia="en-US"/>
+        </w:rPr>
+        <w:t>Can be conveyed via MLLP,  SOAP or other means</w:t>
+      </w:r>
+    </w:p>
+    <w:p/>
+    <w:p/>
+    <w:p>
+      <w:pPr>
+        <w:pStyle w:val="Heading2"/>
+      </w:pPr>
+      <w:bookmarkStart w:id="55" w:name="_Toc229214836"/>
+      <w:r>
+        <w:t>The message package (bundle)</w:t>
+      </w:r>
+      <w:bookmarkEnd w:id="55"/>
+    </w:p>
+    <w:p>
+      <w:r>
+        <w:rPr>
+          <w:noProof/>
+          <w:lang w:val="en-US" w:eastAsia="en-US"/>
+        </w:rPr>
+        <w:drawing>
+          <wp:inline distT="0" distB="0" distL="0" distR="0" wp14:anchorId="1C9027A0" wp14:editId="5E65E35D">
+            <wp:extent cx="3060700" cy="2514600"/>
+            <wp:effectExtent l="0" t="0" r="12700" b="0"/>
+            <wp:docPr id="11" name="Picture 11"/>
+            <wp:cNvGraphicFramePr>
+              <a:graphicFrameLocks xmlns:a="http://schemas.openxmlformats.org/drawingml/2006/main" noChangeAspect="1"/>
+            </wp:cNvGraphicFramePr>
+            <a:graphic xmlns:a="http://schemas.openxmlformats.org/drawingml/2006/main">
+              <a:graphicData uri="http://schemas.openxmlformats.org/drawingml/2006/picture">
+                <pic:pic xmlns:pic="http://schemas.openxmlformats.org/drawingml/2006/picture">
+                  <pic:nvPicPr>
+                    <pic:cNvPr id="0" name="Screen Shot 2013-05-06 at 10.21.00 AM.png"/>
+                    <pic:cNvPicPr/>
+                  </pic:nvPicPr>
+                  <pic:blipFill>
+                    <a:blip r:embed="rId47">
+                      <a:extLst>
+                        <a:ext uri="{28A0092B-C50C-407E-A947-70E740481C1C}">
+                          <a14:useLocalDpi xmlns:a14="http://schemas.microsoft.com/office/drawing/2010/main" val="0"/>
+                        </a:ext>
+                      </a:extLst>
+                    </a:blip>
+                    <a:stretch>
+                      <a:fillRect/>
+                    </a:stretch>
+                  </pic:blipFill>
+                  <pic:spPr>
+                    <a:xfrm>
+                      <a:off x="0" y="0"/>
+                      <a:ext cx="3060700" cy="2514600"/>
+                    </a:xfrm>
+                    <a:prstGeom prst="rect">
+                      <a:avLst/>
+                    </a:prstGeom>
+                  </pic:spPr>
+                </pic:pic>
+              </a:graphicData>
+            </a:graphic>
+          </wp:inline>
+        </w:drawing>
+      </w:r>
+    </w:p>
+    <w:p>
+      <w:pPr>
+        <w:pStyle w:val="Heading2"/>
+      </w:pPr>
+      <w:bookmarkStart w:id="56" w:name="_Toc229214837"/>
+      <w:r>
+        <w:t>The message resource</w:t>
+      </w:r>
+      <w:bookmarkEnd w:id="56"/>
+    </w:p>
+    <w:p>
+      <w:pPr>
+        <w:pStyle w:val="Heading2"/>
+      </w:pPr>
+      <w:bookmarkStart w:id="57" w:name="_Toc229214838"/>
+      <w:r>
+        <w:t>Events</w:t>
+      </w:r>
+      <w:bookmarkEnd w:id="57"/>
+    </w:p>
+    <w:p>
+      <w:pPr>
+        <w:pStyle w:val="Heading1"/>
+      </w:pPr>
+      <w:bookmarkStart w:id="58" w:name="_Toc229214839"/>
+      <w:r>
+        <w:t>Services</w:t>
+      </w:r>
+      <w:bookmarkEnd w:id="58"/>
+    </w:p>
+    <w:p>
+      <w:pPr>
+        <w:rPr>
+          <w:lang w:val="en-US" w:eastAsia="en-US"/>
+        </w:rPr>
+      </w:pPr>
+      <w:r>
+        <w:rPr>
+          <w:lang w:val="en-US" w:eastAsia="en-US"/>
+        </w:rPr>
+        <w:t>What is meant by a service</w:t>
+      </w:r>
+    </w:p>
+    <w:p>
+      <w:pPr>
+        <w:rPr>
+          <w:lang w:val="en-US" w:eastAsia="en-US"/>
+        </w:rPr>
+      </w:pPr>
+      <w:r>
+        <w:rPr>
+          <w:lang w:val="en-US" w:eastAsia="en-US"/>
+        </w:rPr>
+        <w:t>When to use it (?device example)</w:t>
+      </w:r>
+    </w:p>
+    <w:p>
+      <w:pPr>
+        <w:rPr>
+          <w:lang w:val="en-US" w:eastAsia="en-US"/>
+        </w:rPr>
+      </w:pPr>
+      <w:r>
+        <w:rPr>
+          <w:lang w:val="en-US" w:eastAsia="en-US"/>
+        </w:rPr>
+        <w:t>SOAP vs REST</w:t>
+      </w:r>
+    </w:p>
+    <w:p>
+      <w:pPr>
+        <w:rPr>
+          <w:rFonts w:asciiTheme="minorHAnsi" w:hAnsiTheme="minorHAnsi"/>
+        </w:rPr>
+      </w:pPr>
+    </w:p>
+    <w:p>
+      <w:pPr>
+        <w:pStyle w:val="Heading1"/>
+      </w:pPr>
+      <w:bookmarkStart w:id="59" w:name="_Toc229214840"/>
+      <w:r>
+        <w:t>Migration from other versions</w:t>
       </w:r>
       <w:bookmarkEnd w:id="59"/>
-      <w:r>
-        <w:rPr>
-          <w:rFonts w:eastAsiaTheme="minorEastAsia"/>
-        </w:rPr>
-        <w:t xml:space="preserve"> </w:t>
-      </w:r>
-    </w:p>
+    </w:p>
+    <w:p>
+      <w:pPr>
+        <w:rPr>
+          <w:rFonts w:asciiTheme="minorHAnsi" w:hAnsiTheme="minorHAnsi"/>
+        </w:rPr>
+      </w:pPr>
+      <w:r>
+        <w:rPr>
+          <w:rFonts w:asciiTheme="minorHAnsi" w:hAnsiTheme="minorHAnsi"/>
+        </w:rPr>
+        <w:t>Review grahams blog entry</w:t>
+      </w:r>
+    </w:p>
+    <w:p>
+      <w:pPr>
+        <w:pStyle w:val="Heading2"/>
+        <w:rPr>
+          <w:rFonts w:asciiTheme="minorHAnsi" w:hAnsiTheme="minorHAnsi"/>
+        </w:rPr>
+      </w:pPr>
+      <w:bookmarkStart w:id="60" w:name="_Toc229214841"/>
+      <w:r>
+        <w:rPr>
+          <w:rFonts w:asciiTheme="minorHAnsi" w:hAnsiTheme="minorHAnsi"/>
+        </w:rPr>
+        <w:t>V2</w:t>
+      </w:r>
+      <w:bookmarkEnd w:id="60"/>
+    </w:p>
+    <w:p>
+      <w:pPr>
+        <w:pStyle w:val="Heading2"/>
+        <w:rPr>
+          <w:rFonts w:asciiTheme="minorHAnsi" w:hAnsiTheme="minorHAnsi"/>
+        </w:rPr>
+      </w:pPr>
+      <w:bookmarkStart w:id="61" w:name="_Toc229214842"/>
+      <w:r>
+        <w:rPr>
+          <w:rFonts w:asciiTheme="minorHAnsi" w:hAnsiTheme="minorHAnsi"/>
+        </w:rPr>
+        <w:t>V3 messaging</w:t>
+      </w:r>
+      <w:bookmarkEnd w:id="61"/>
+    </w:p>
+    <w:p>
+      <w:pPr>
+        <w:pStyle w:val="Heading2"/>
+        <w:rPr>
+          <w:rFonts w:asciiTheme="minorHAnsi" w:hAnsiTheme="minorHAnsi"/>
+        </w:rPr>
+      </w:pPr>
+      <w:bookmarkStart w:id="62" w:name="_Toc229214843"/>
+      <w:r>
+        <w:rPr>
+          <w:rFonts w:asciiTheme="minorHAnsi" w:hAnsiTheme="minorHAnsi"/>
+        </w:rPr>
+        <w:t>CDA</w:t>
+      </w:r>
+      <w:bookmarkEnd w:id="62"/>
+    </w:p>
+    <w:p>
+      <w:pPr>
+        <w:pStyle w:val="Heading2"/>
+        <w:rPr>
+          <w:rFonts w:asciiTheme="minorHAnsi" w:hAnsiTheme="minorHAnsi"/>
+        </w:rPr>
+      </w:pPr>
+    </w:p>
+    <w:p/>
     <w:p>
       <w:pPr>
         <w:pStyle w:val="Heading1"/>
       </w:pPr>
-      <w:bookmarkStart w:id="60" w:name="_Toc229214834"/>
-      <w:r>
-        <w:t xml:space="preserve">FHIR </w:t>
-      </w:r>
-      <w:r>
-        <w:t>Messages</w:t>
-      </w:r>
-      <w:bookmarkEnd w:id="60"/>
-    </w:p>
+      <w:bookmarkStart w:id="63" w:name="_Toc229214844"/>
+      <w:r>
+        <w:t>Exercise</w:t>
+      </w:r>
+      <w:r>
+        <w:t>s</w:t>
+      </w:r>
+      <w:bookmarkEnd w:id="63"/>
+    </w:p>
+    <w:p>
+      <w:r>
+        <w:t>Seach for a patient resource from Grahames server (hint name = eve)</w:t>
+      </w:r>
+    </w:p>
+    <w:p>
+      <w:r>
+        <w:t>Get a single reso by Id</w:t>
+      </w:r>
+    </w:p>
+    <w:p>
+      <w:r>
+        <w:t>Update it</w:t>
+      </w:r>
+    </w:p>
+    <w:p>
+      <w:r>
+        <w:t>Get the version history</w:t>
+      </w:r>
+    </w:p>
+    <w:p>
+      <w:r>
+        <w:t>Get a specific version</w:t>
+      </w:r>
+    </w:p>
+    <w:p>
+      <w:r>
+        <w:t>Create a brand new patient recourse and save it. Use both client side and server side Id</w:t>
+      </w:r>
+    </w:p>
+    <w:p/>
     <w:p>
       <w:pPr>
         <w:pStyle w:val="Heading2"/>
       </w:pPr>
-      <w:bookmarkStart w:id="61" w:name="_Toc229214835"/>
-      <w:r>
-        <w:t>What is a message</w:t>
-      </w:r>
-      <w:bookmarkEnd w:id="61"/>
-    </w:p>
-    <w:p>
-      <w:r>
-        <w:t>Closely analogous to v2 messaging</w:t>
-      </w:r>
-    </w:p>
-    <w:p>
-      <w:r>
-        <w:t>Event driven</w:t>
-      </w:r>
-    </w:p>
-    <w:p>
-      <w:r>
-        <w:t xml:space="preserve">Request / response (can be </w:t>
-      </w:r>
-      <w:proofErr w:type="spellStart"/>
-      <w:r>
-        <w:t>async</w:t>
-      </w:r>
-      <w:proofErr w:type="spellEnd"/>
-      <w:r>
-        <w:t>)</w:t>
-      </w:r>
-    </w:p>
-    <w:p>
-      <w:pPr>
-        <w:pStyle w:val="Heading2"/>
-      </w:pPr>
-      <w:bookmarkStart w:id="62" w:name="_Toc229214836"/>
-      <w:r>
-        <w:t>The message package (bundle)</w:t>
-      </w:r>
-      <w:bookmarkEnd w:id="62"/>
-    </w:p>
-    <w:p>
-      <w:pPr>
-        <w:pStyle w:val="Heading2"/>
-      </w:pPr>
-      <w:bookmarkStart w:id="63" w:name="_Toc229214837"/>
-      <w:r>
-        <w:t>The message resource</w:t>
-      </w:r>
-      <w:bookmarkEnd w:id="63"/>
-    </w:p>
-    <w:p>
-      <w:pPr>
-        <w:pStyle w:val="Heading2"/>
-      </w:pPr>
-      <w:bookmarkStart w:id="64" w:name="_Toc229214838"/>
-      <w:r>
-        <w:t>Events</w:t>
-      </w:r>
-      <w:bookmarkEnd w:id="64"/>
-    </w:p>
-    <w:p>
-      <w:pPr>
-        <w:pStyle w:val="Heading1"/>
-      </w:pPr>
-      <w:bookmarkStart w:id="65" w:name="_Toc229214839"/>
-      <w:r>
-        <w:t>Services</w:t>
-      </w:r>
-      <w:bookmarkEnd w:id="65"/>
-    </w:p>
-    <w:p>
-      <w:pPr>
-        <w:rPr>
-          <w:lang w:val="en-US" w:eastAsia="en-US"/>
-        </w:rPr>
-      </w:pPr>
-      <w:r>
-        <w:rPr>
-          <w:lang w:val="en-US" w:eastAsia="en-US"/>
-        </w:rPr>
-        <w:t xml:space="preserve">What is meant by a </w:t>
-      </w:r>
-      <w:proofErr w:type="gramStart"/>
-      <w:r>
-        <w:rPr>
-          <w:lang w:val="en-US" w:eastAsia="en-US"/>
-        </w:rPr>
-        <w:t>service</w:t>
-      </w:r>
-      <w:proofErr w:type="gramEnd"/>
-    </w:p>
-    <w:p>
-      <w:pPr>
-        <w:rPr>
-          <w:lang w:val="en-US" w:eastAsia="en-US"/>
-        </w:rPr>
-      </w:pPr>
-      <w:r>
-        <w:rPr>
-          <w:lang w:val="en-US" w:eastAsia="en-US"/>
-        </w:rPr>
-        <w:t>When to use it (</w:t>
-      </w:r>
-      <w:proofErr w:type="gramStart"/>
-      <w:r>
-        <w:rPr>
-          <w:lang w:val="en-US" w:eastAsia="en-US"/>
-        </w:rPr>
-        <w:t>?device</w:t>
-      </w:r>
-      <w:proofErr w:type="gramEnd"/>
-      <w:r>
-        <w:rPr>
-          <w:lang w:val="en-US" w:eastAsia="en-US"/>
-        </w:rPr>
-        <w:t xml:space="preserve"> example)</w:t>
-      </w:r>
-    </w:p>
-    <w:p>
-      <w:pPr>
-        <w:rPr>
-          <w:lang w:val="en-US" w:eastAsia="en-US"/>
-        </w:rPr>
-      </w:pPr>
-      <w:r>
-        <w:rPr>
-          <w:lang w:val="en-US" w:eastAsia="en-US"/>
-        </w:rPr>
-        <w:t xml:space="preserve">SOAP </w:t>
-      </w:r>
-      <w:proofErr w:type="spellStart"/>
-      <w:r>
-        <w:rPr>
-          <w:lang w:val="en-US" w:eastAsia="en-US"/>
-        </w:rPr>
-        <w:t>vs</w:t>
-      </w:r>
-      <w:proofErr w:type="spellEnd"/>
-      <w:r>
-        <w:rPr>
-          <w:lang w:val="en-US" w:eastAsia="en-US"/>
-        </w:rPr>
-        <w:t xml:space="preserve"> REST</w:t>
-      </w:r>
-    </w:p>
-    <w:p>
-      <w:pPr>
-        <w:rPr>
-          <w:rFonts w:asciiTheme="minorHAnsi" w:hAnsiTheme="minorHAnsi"/>
-        </w:rPr>
-      </w:pPr>
-    </w:p>
-    <w:p>
-      <w:pPr>
-        <w:pStyle w:val="Heading1"/>
-      </w:pPr>
-      <w:bookmarkStart w:id="66" w:name="_Toc229214840"/>
-      <w:r>
-        <w:t>Migration from other versions</w:t>
-      </w:r>
-      <w:bookmarkEnd w:id="66"/>
-    </w:p>
-    <w:p>
-      <w:pPr>
-        <w:rPr>
-          <w:rFonts w:asciiTheme="minorHAnsi" w:hAnsiTheme="minorHAnsi"/>
-        </w:rPr>
-      </w:pPr>
-      <w:r>
-        <w:rPr>
-          <w:rFonts w:asciiTheme="minorHAnsi" w:hAnsiTheme="minorHAnsi"/>
-        </w:rPr>
-        <w:t>Review grahams blog entry</w:t>
-      </w:r>
-    </w:p>
-    <w:p>
-      <w:pPr>
-        <w:pStyle w:val="Heading2"/>
-        <w:rPr>
-          <w:rFonts w:asciiTheme="minorHAnsi" w:hAnsiTheme="minorHAnsi"/>
-        </w:rPr>
-      </w:pPr>
-      <w:bookmarkStart w:id="67" w:name="_Toc229214841"/>
-      <w:r>
-        <w:rPr>
-          <w:rFonts w:asciiTheme="minorHAnsi" w:hAnsiTheme="minorHAnsi"/>
-        </w:rPr>
-        <w:t>V2</w:t>
-      </w:r>
-      <w:bookmarkEnd w:id="67"/>
-    </w:p>
-    <w:p>
-      <w:pPr>
-        <w:pStyle w:val="Heading2"/>
-        <w:rPr>
-          <w:rFonts w:asciiTheme="minorHAnsi" w:hAnsiTheme="minorHAnsi"/>
-        </w:rPr>
-      </w:pPr>
-      <w:bookmarkStart w:id="68" w:name="_Toc229214842"/>
-      <w:r>
-        <w:rPr>
-          <w:rFonts w:asciiTheme="minorHAnsi" w:hAnsiTheme="minorHAnsi"/>
-        </w:rPr>
-        <w:t>V3 messaging</w:t>
-      </w:r>
-      <w:bookmarkEnd w:id="68"/>
-    </w:p>
-    <w:p>
-      <w:pPr>
-        <w:pStyle w:val="Heading2"/>
-        <w:rPr>
-          <w:rFonts w:asciiTheme="minorHAnsi" w:hAnsiTheme="minorHAnsi"/>
-        </w:rPr>
-      </w:pPr>
-      <w:bookmarkStart w:id="69" w:name="_Toc229214843"/>
-      <w:r>
-        <w:rPr>
-          <w:rFonts w:asciiTheme="minorHAnsi" w:hAnsiTheme="minorHAnsi"/>
-        </w:rPr>
-        <w:t>CDA</w:t>
-      </w:r>
-      <w:bookmarkEnd w:id="69"/>
-    </w:p>
-    <w:p>
-      <w:pPr>
-        <w:pStyle w:val="Heading2"/>
-        <w:rPr>
-          <w:rFonts w:asciiTheme="minorHAnsi" w:hAnsiTheme="minorHAnsi"/>
-        </w:rPr>
-      </w:pPr>
-    </w:p>
-    <w:p/>
-    <w:p>
-      <w:pPr>
-        <w:pStyle w:val="Heading1"/>
-      </w:pPr>
-      <w:bookmarkStart w:id="70" w:name="_Toc229214844"/>
-      <w:r>
-        <w:t>Exercise</w:t>
-      </w:r>
-      <w:r>
-        <w:t>s</w:t>
-      </w:r>
-      <w:bookmarkEnd w:id="70"/>
-    </w:p>
-    <w:p>
-      <w:proofErr w:type="spellStart"/>
-      <w:r>
-        <w:t>Seach</w:t>
-      </w:r>
-      <w:proofErr w:type="spellEnd"/>
-      <w:r>
-        <w:t xml:space="preserve"> for a patient resource from </w:t>
-      </w:r>
-      <w:proofErr w:type="spellStart"/>
-      <w:proofErr w:type="gramStart"/>
-      <w:r>
-        <w:t>Grahames</w:t>
-      </w:r>
-      <w:proofErr w:type="spellEnd"/>
-      <w:proofErr w:type="gramEnd"/>
-      <w:r>
-        <w:t xml:space="preserve"> server (hint name = eve)</w:t>
-      </w:r>
-    </w:p>
-    <w:p>
-      <w:r>
-        <w:t xml:space="preserve">Get a single </w:t>
-      </w:r>
-      <w:proofErr w:type="spellStart"/>
-      <w:r>
-        <w:t>reso</w:t>
-      </w:r>
-      <w:proofErr w:type="spellEnd"/>
-      <w:r>
-        <w:t xml:space="preserve"> by Id</w:t>
-      </w:r>
-    </w:p>
-    <w:p>
-      <w:r>
-        <w:t>Update it</w:t>
-      </w:r>
-    </w:p>
-    <w:p>
-      <w:r>
-        <w:t>Get the version history</w:t>
-      </w:r>
-    </w:p>
-    <w:p>
-      <w:r>
-        <w:t>Get a specific version</w:t>
-      </w:r>
-    </w:p>
-    <w:p>
-      <w:r>
-        <w:t>Create a brand new patient recourse and save it. Use both client side and server side Id</w:t>
-      </w:r>
-    </w:p>
-    <w:p/>
-    <w:p>
-      <w:pPr>
-        <w:pStyle w:val="Heading2"/>
-      </w:pPr>
     </w:p>
     <w:sectPr>
-      <w:footerReference w:type="even" r:id="rId40"/>
-      <w:footerReference w:type="default" r:id="rId41"/>
+      <w:footerReference w:type="even" r:id="rId48"/>
+      <w:footerReference w:type="default" r:id="rId49"/>
       <w:pgSz w:w="11900" w:h="16820"/>
       <w:pgMar w:top="1440" w:right="1800" w:bottom="1440" w:left="1800" w:header="708" w:footer="708" w:gutter="0"/>
       <w:cols w:space="708"/>
@@ -13285,7 +12564,7 @@
         <w:rStyle w:val="PageNumber"/>
         <w:noProof/>
       </w:rPr>
-      <w:t>15</w:t>
+      <w:t>1</w:t>
     </w:r>
     <w:r>
       <w:rPr>
@@ -13932,6 +13211,119 @@
     </w:lvl>
   </w:abstractNum>
   <w:abstractNum w:abstractNumId="5">
+    <w:nsid w:val="0EF90FF1"/>
+    <w:multiLevelType w:val="hybridMultilevel"/>
+    <w:tmpl w:val="8E2236E0"/>
+    <w:lvl w:ilvl="0" w:tplc="04090001">
+      <w:start w:val="1"/>
+      <w:numFmt w:val="bullet"/>
+      <w:lvlText w:val=""/>
+      <w:lvlJc w:val="left"/>
+      <w:pPr>
+        <w:ind w:left="1004" w:hanging="360"/>
+      </w:pPr>
+      <w:rPr>
+        <w:rFonts w:ascii="Symbol" w:hAnsi="Symbol" w:hint="default"/>
+      </w:rPr>
+    </w:lvl>
+    <w:lvl w:ilvl="1" w:tplc="04090003" w:tentative="1">
+      <w:start w:val="1"/>
+      <w:numFmt w:val="bullet"/>
+      <w:lvlText w:val="o"/>
+      <w:lvlJc w:val="left"/>
+      <w:pPr>
+        <w:ind w:left="1724" w:hanging="360"/>
+      </w:pPr>
+      <w:rPr>
+        <w:rFonts w:ascii="Courier New" w:hAnsi="Courier New" w:hint="default"/>
+      </w:rPr>
+    </w:lvl>
+    <w:lvl w:ilvl="2" w:tplc="04090005" w:tentative="1">
+      <w:start w:val="1"/>
+      <w:numFmt w:val="bullet"/>
+      <w:lvlText w:val=""/>
+      <w:lvlJc w:val="left"/>
+      <w:pPr>
+        <w:ind w:left="2444" w:hanging="360"/>
+      </w:pPr>
+      <w:rPr>
+        <w:rFonts w:ascii="Wingdings" w:hAnsi="Wingdings" w:hint="default"/>
+      </w:rPr>
+    </w:lvl>
+    <w:lvl w:ilvl="3" w:tplc="04090001" w:tentative="1">
+      <w:start w:val="1"/>
+      <w:numFmt w:val="bullet"/>
+      <w:lvlText w:val=""/>
+      <w:lvlJc w:val="left"/>
+      <w:pPr>
+        <w:ind w:left="3164" w:hanging="360"/>
+      </w:pPr>
+      <w:rPr>
+        <w:rFonts w:ascii="Symbol" w:hAnsi="Symbol" w:hint="default"/>
+      </w:rPr>
+    </w:lvl>
+    <w:lvl w:ilvl="4" w:tplc="04090003" w:tentative="1">
+      <w:start w:val="1"/>
+      <w:numFmt w:val="bullet"/>
+      <w:lvlText w:val="o"/>
+      <w:lvlJc w:val="left"/>
+      <w:pPr>
+        <w:ind w:left="3884" w:hanging="360"/>
+      </w:pPr>
+      <w:rPr>
+        <w:rFonts w:ascii="Courier New" w:hAnsi="Courier New" w:hint="default"/>
+      </w:rPr>
+    </w:lvl>
+    <w:lvl w:ilvl="5" w:tplc="04090005" w:tentative="1">
+      <w:start w:val="1"/>
+      <w:numFmt w:val="bullet"/>
+      <w:lvlText w:val=""/>
+      <w:lvlJc w:val="left"/>
+      <w:pPr>
+        <w:ind w:left="4604" w:hanging="360"/>
+      </w:pPr>
+      <w:rPr>
+        <w:rFonts w:ascii="Wingdings" w:hAnsi="Wingdings" w:hint="default"/>
+      </w:rPr>
+    </w:lvl>
+    <w:lvl w:ilvl="6" w:tplc="04090001" w:tentative="1">
+      <w:start w:val="1"/>
+      <w:numFmt w:val="bullet"/>
+      <w:lvlText w:val=""/>
+      <w:lvlJc w:val="left"/>
+      <w:pPr>
+        <w:ind w:left="5324" w:hanging="360"/>
+      </w:pPr>
+      <w:rPr>
+        <w:rFonts w:ascii="Symbol" w:hAnsi="Symbol" w:hint="default"/>
+      </w:rPr>
+    </w:lvl>
+    <w:lvl w:ilvl="7" w:tplc="04090003" w:tentative="1">
+      <w:start w:val="1"/>
+      <w:numFmt w:val="bullet"/>
+      <w:lvlText w:val="o"/>
+      <w:lvlJc w:val="left"/>
+      <w:pPr>
+        <w:ind w:left="6044" w:hanging="360"/>
+      </w:pPr>
+      <w:rPr>
+        <w:rFonts w:ascii="Courier New" w:hAnsi="Courier New" w:hint="default"/>
+      </w:rPr>
+    </w:lvl>
+    <w:lvl w:ilvl="8" w:tplc="04090005" w:tentative="1">
+      <w:start w:val="1"/>
+      <w:numFmt w:val="bullet"/>
+      <w:lvlText w:val=""/>
+      <w:lvlJc w:val="left"/>
+      <w:pPr>
+        <w:ind w:left="6764" w:hanging="360"/>
+      </w:pPr>
+      <w:rPr>
+        <w:rFonts w:ascii="Wingdings" w:hAnsi="Wingdings" w:hint="default"/>
+      </w:rPr>
+    </w:lvl>
+  </w:abstractNum>
+  <w:abstractNum w:abstractNumId="6">
     <w:nsid w:val="167A6DF8"/>
     <w:multiLevelType w:val="hybridMultilevel"/>
     <w:tmpl w:val="28862B70"/>
@@ -14044,7 +13436,346 @@
       </w:rPr>
     </w:lvl>
   </w:abstractNum>
-  <w:abstractNum w:abstractNumId="6">
+  <w:abstractNum w:abstractNumId="7">
+    <w:nsid w:val="19F87E31"/>
+    <w:multiLevelType w:val="hybridMultilevel"/>
+    <w:tmpl w:val="06229C36"/>
+    <w:lvl w:ilvl="0" w:tplc="04090001">
+      <w:start w:val="1"/>
+      <w:numFmt w:val="bullet"/>
+      <w:lvlText w:val=""/>
+      <w:lvlJc w:val="left"/>
+      <w:pPr>
+        <w:ind w:left="1004" w:hanging="360"/>
+      </w:pPr>
+      <w:rPr>
+        <w:rFonts w:ascii="Symbol" w:hAnsi="Symbol" w:hint="default"/>
+      </w:rPr>
+    </w:lvl>
+    <w:lvl w:ilvl="1" w:tplc="04090003" w:tentative="1">
+      <w:start w:val="1"/>
+      <w:numFmt w:val="bullet"/>
+      <w:lvlText w:val="o"/>
+      <w:lvlJc w:val="left"/>
+      <w:pPr>
+        <w:ind w:left="1724" w:hanging="360"/>
+      </w:pPr>
+      <w:rPr>
+        <w:rFonts w:ascii="Courier New" w:hAnsi="Courier New" w:hint="default"/>
+      </w:rPr>
+    </w:lvl>
+    <w:lvl w:ilvl="2" w:tplc="04090005" w:tentative="1">
+      <w:start w:val="1"/>
+      <w:numFmt w:val="bullet"/>
+      <w:lvlText w:val=""/>
+      <w:lvlJc w:val="left"/>
+      <w:pPr>
+        <w:ind w:left="2444" w:hanging="360"/>
+      </w:pPr>
+      <w:rPr>
+        <w:rFonts w:ascii="Wingdings" w:hAnsi="Wingdings" w:hint="default"/>
+      </w:rPr>
+    </w:lvl>
+    <w:lvl w:ilvl="3" w:tplc="04090001" w:tentative="1">
+      <w:start w:val="1"/>
+      <w:numFmt w:val="bullet"/>
+      <w:lvlText w:val=""/>
+      <w:lvlJc w:val="left"/>
+      <w:pPr>
+        <w:ind w:left="3164" w:hanging="360"/>
+      </w:pPr>
+      <w:rPr>
+        <w:rFonts w:ascii="Symbol" w:hAnsi="Symbol" w:hint="default"/>
+      </w:rPr>
+    </w:lvl>
+    <w:lvl w:ilvl="4" w:tplc="04090003" w:tentative="1">
+      <w:start w:val="1"/>
+      <w:numFmt w:val="bullet"/>
+      <w:lvlText w:val="o"/>
+      <w:lvlJc w:val="left"/>
+      <w:pPr>
+        <w:ind w:left="3884" w:hanging="360"/>
+      </w:pPr>
+      <w:rPr>
+        <w:rFonts w:ascii="Courier New" w:hAnsi="Courier New" w:hint="default"/>
+      </w:rPr>
+    </w:lvl>
+    <w:lvl w:ilvl="5" w:tplc="04090005" w:tentative="1">
+      <w:start w:val="1"/>
+      <w:numFmt w:val="bullet"/>
+      <w:lvlText w:val=""/>
+      <w:lvlJc w:val="left"/>
+      <w:pPr>
+        <w:ind w:left="4604" w:hanging="360"/>
+      </w:pPr>
+      <w:rPr>
+        <w:rFonts w:ascii="Wingdings" w:hAnsi="Wingdings" w:hint="default"/>
+      </w:rPr>
+    </w:lvl>
+    <w:lvl w:ilvl="6" w:tplc="04090001" w:tentative="1">
+      <w:start w:val="1"/>
+      <w:numFmt w:val="bullet"/>
+      <w:lvlText w:val=""/>
+      <w:lvlJc w:val="left"/>
+      <w:pPr>
+        <w:ind w:left="5324" w:hanging="360"/>
+      </w:pPr>
+      <w:rPr>
+        <w:rFonts w:ascii="Symbol" w:hAnsi="Symbol" w:hint="default"/>
+      </w:rPr>
+    </w:lvl>
+    <w:lvl w:ilvl="7" w:tplc="04090003" w:tentative="1">
+      <w:start w:val="1"/>
+      <w:numFmt w:val="bullet"/>
+      <w:lvlText w:val="o"/>
+      <w:lvlJc w:val="left"/>
+      <w:pPr>
+        <w:ind w:left="6044" w:hanging="360"/>
+      </w:pPr>
+      <w:rPr>
+        <w:rFonts w:ascii="Courier New" w:hAnsi="Courier New" w:hint="default"/>
+      </w:rPr>
+    </w:lvl>
+    <w:lvl w:ilvl="8" w:tplc="04090005" w:tentative="1">
+      <w:start w:val="1"/>
+      <w:numFmt w:val="bullet"/>
+      <w:lvlText w:val=""/>
+      <w:lvlJc w:val="left"/>
+      <w:pPr>
+        <w:ind w:left="6764" w:hanging="360"/>
+      </w:pPr>
+      <w:rPr>
+        <w:rFonts w:ascii="Wingdings" w:hAnsi="Wingdings" w:hint="default"/>
+      </w:rPr>
+    </w:lvl>
+  </w:abstractNum>
+  <w:abstractNum w:abstractNumId="8">
+    <w:nsid w:val="1A8C2D50"/>
+    <w:multiLevelType w:val="hybridMultilevel"/>
+    <w:tmpl w:val="0DE2180C"/>
+    <w:lvl w:ilvl="0" w:tplc="04090001">
+      <w:start w:val="1"/>
+      <w:numFmt w:val="bullet"/>
+      <w:lvlText w:val=""/>
+      <w:lvlJc w:val="left"/>
+      <w:pPr>
+        <w:ind w:left="1004" w:hanging="360"/>
+      </w:pPr>
+      <w:rPr>
+        <w:rFonts w:ascii="Symbol" w:hAnsi="Symbol" w:hint="default"/>
+      </w:rPr>
+    </w:lvl>
+    <w:lvl w:ilvl="1" w:tplc="04090003" w:tentative="1">
+      <w:start w:val="1"/>
+      <w:numFmt w:val="bullet"/>
+      <w:lvlText w:val="o"/>
+      <w:lvlJc w:val="left"/>
+      <w:pPr>
+        <w:ind w:left="1724" w:hanging="360"/>
+      </w:pPr>
+      <w:rPr>
+        <w:rFonts w:ascii="Courier New" w:hAnsi="Courier New" w:hint="default"/>
+      </w:rPr>
+    </w:lvl>
+    <w:lvl w:ilvl="2" w:tplc="04090005" w:tentative="1">
+      <w:start w:val="1"/>
+      <w:numFmt w:val="bullet"/>
+      <w:lvlText w:val=""/>
+      <w:lvlJc w:val="left"/>
+      <w:pPr>
+        <w:ind w:left="2444" w:hanging="360"/>
+      </w:pPr>
+      <w:rPr>
+        <w:rFonts w:ascii="Wingdings" w:hAnsi="Wingdings" w:hint="default"/>
+      </w:rPr>
+    </w:lvl>
+    <w:lvl w:ilvl="3" w:tplc="04090001" w:tentative="1">
+      <w:start w:val="1"/>
+      <w:numFmt w:val="bullet"/>
+      <w:lvlText w:val=""/>
+      <w:lvlJc w:val="left"/>
+      <w:pPr>
+        <w:ind w:left="3164" w:hanging="360"/>
+      </w:pPr>
+      <w:rPr>
+        <w:rFonts w:ascii="Symbol" w:hAnsi="Symbol" w:hint="default"/>
+      </w:rPr>
+    </w:lvl>
+    <w:lvl w:ilvl="4" w:tplc="04090003" w:tentative="1">
+      <w:start w:val="1"/>
+      <w:numFmt w:val="bullet"/>
+      <w:lvlText w:val="o"/>
+      <w:lvlJc w:val="left"/>
+      <w:pPr>
+        <w:ind w:left="3884" w:hanging="360"/>
+      </w:pPr>
+      <w:rPr>
+        <w:rFonts w:ascii="Courier New" w:hAnsi="Courier New" w:hint="default"/>
+      </w:rPr>
+    </w:lvl>
+    <w:lvl w:ilvl="5" w:tplc="04090005" w:tentative="1">
+      <w:start w:val="1"/>
+      <w:numFmt w:val="bullet"/>
+      <w:lvlText w:val=""/>
+      <w:lvlJc w:val="left"/>
+      <w:pPr>
+        <w:ind w:left="4604" w:hanging="360"/>
+      </w:pPr>
+      <w:rPr>
+        <w:rFonts w:ascii="Wingdings" w:hAnsi="Wingdings" w:hint="default"/>
+      </w:rPr>
+    </w:lvl>
+    <w:lvl w:ilvl="6" w:tplc="04090001" w:tentative="1">
+      <w:start w:val="1"/>
+      <w:numFmt w:val="bullet"/>
+      <w:lvlText w:val=""/>
+      <w:lvlJc w:val="left"/>
+      <w:pPr>
+        <w:ind w:left="5324" w:hanging="360"/>
+      </w:pPr>
+      <w:rPr>
+        <w:rFonts w:ascii="Symbol" w:hAnsi="Symbol" w:hint="default"/>
+      </w:rPr>
+    </w:lvl>
+    <w:lvl w:ilvl="7" w:tplc="04090003" w:tentative="1">
+      <w:start w:val="1"/>
+      <w:numFmt w:val="bullet"/>
+      <w:lvlText w:val="o"/>
+      <w:lvlJc w:val="left"/>
+      <w:pPr>
+        <w:ind w:left="6044" w:hanging="360"/>
+      </w:pPr>
+      <w:rPr>
+        <w:rFonts w:ascii="Courier New" w:hAnsi="Courier New" w:hint="default"/>
+      </w:rPr>
+    </w:lvl>
+    <w:lvl w:ilvl="8" w:tplc="04090005" w:tentative="1">
+      <w:start w:val="1"/>
+      <w:numFmt w:val="bullet"/>
+      <w:lvlText w:val=""/>
+      <w:lvlJc w:val="left"/>
+      <w:pPr>
+        <w:ind w:left="6764" w:hanging="360"/>
+      </w:pPr>
+      <w:rPr>
+        <w:rFonts w:ascii="Wingdings" w:hAnsi="Wingdings" w:hint="default"/>
+      </w:rPr>
+    </w:lvl>
+  </w:abstractNum>
+  <w:abstractNum w:abstractNumId="9">
+    <w:nsid w:val="23C316D0"/>
+    <w:multiLevelType w:val="hybridMultilevel"/>
+    <w:tmpl w:val="ADDA27B6"/>
+    <w:lvl w:ilvl="0" w:tplc="04090001">
+      <w:start w:val="1"/>
+      <w:numFmt w:val="bullet"/>
+      <w:lvlText w:val=""/>
+      <w:lvlJc w:val="left"/>
+      <w:pPr>
+        <w:ind w:left="1004" w:hanging="360"/>
+      </w:pPr>
+      <w:rPr>
+        <w:rFonts w:ascii="Symbol" w:hAnsi="Symbol" w:hint="default"/>
+      </w:rPr>
+    </w:lvl>
+    <w:lvl w:ilvl="1" w:tplc="04090003" w:tentative="1">
+      <w:start w:val="1"/>
+      <w:numFmt w:val="bullet"/>
+      <w:lvlText w:val="o"/>
+      <w:lvlJc w:val="left"/>
+      <w:pPr>
+        <w:ind w:left="1724" w:hanging="360"/>
+      </w:pPr>
+      <w:rPr>
+        <w:rFonts w:ascii="Courier New" w:hAnsi="Courier New" w:hint="default"/>
+      </w:rPr>
+    </w:lvl>
+    <w:lvl w:ilvl="2" w:tplc="04090005" w:tentative="1">
+      <w:start w:val="1"/>
+      <w:numFmt w:val="bullet"/>
+      <w:lvlText w:val=""/>
+      <w:lvlJc w:val="left"/>
+      <w:pPr>
+        <w:ind w:left="2444" w:hanging="360"/>
+      </w:pPr>
+      <w:rPr>
+        <w:rFonts w:ascii="Wingdings" w:hAnsi="Wingdings" w:hint="default"/>
+      </w:rPr>
+    </w:lvl>
+    <w:lvl w:ilvl="3" w:tplc="04090001" w:tentative="1">
+      <w:start w:val="1"/>
+      <w:numFmt w:val="bullet"/>
+      <w:lvlText w:val=""/>
+      <w:lvlJc w:val="left"/>
+      <w:pPr>
+        <w:ind w:left="3164" w:hanging="360"/>
+      </w:pPr>
+      <w:rPr>
+        <w:rFonts w:ascii="Symbol" w:hAnsi="Symbol" w:hint="default"/>
+      </w:rPr>
+    </w:lvl>
+    <w:lvl w:ilvl="4" w:tplc="04090003" w:tentative="1">
+      <w:start w:val="1"/>
+      <w:numFmt w:val="bullet"/>
+      <w:lvlText w:val="o"/>
+      <w:lvlJc w:val="left"/>
+      <w:pPr>
+        <w:ind w:left="3884" w:hanging="360"/>
+      </w:pPr>
+      <w:rPr>
+        <w:rFonts w:ascii="Courier New" w:hAnsi="Courier New" w:hint="default"/>
+      </w:rPr>
+    </w:lvl>
+    <w:lvl w:ilvl="5" w:tplc="04090005" w:tentative="1">
+      <w:start w:val="1"/>
+      <w:numFmt w:val="bullet"/>
+      <w:lvlText w:val=""/>
+      <w:lvlJc w:val="left"/>
+      <w:pPr>
+        <w:ind w:left="4604" w:hanging="360"/>
+      </w:pPr>
+      <w:rPr>
+        <w:rFonts w:ascii="Wingdings" w:hAnsi="Wingdings" w:hint="default"/>
+      </w:rPr>
+    </w:lvl>
+    <w:lvl w:ilvl="6" w:tplc="04090001" w:tentative="1">
+      <w:start w:val="1"/>
+      <w:numFmt w:val="bullet"/>
+      <w:lvlText w:val=""/>
+      <w:lvlJc w:val="left"/>
+      <w:pPr>
+        <w:ind w:left="5324" w:hanging="360"/>
+      </w:pPr>
+      <w:rPr>
+        <w:rFonts w:ascii="Symbol" w:hAnsi="Symbol" w:hint="default"/>
+      </w:rPr>
+    </w:lvl>
+    <w:lvl w:ilvl="7" w:tplc="04090003" w:tentative="1">
+      <w:start w:val="1"/>
+      <w:numFmt w:val="bullet"/>
+      <w:lvlText w:val="o"/>
+      <w:lvlJc w:val="left"/>
+      <w:pPr>
+        <w:ind w:left="6044" w:hanging="360"/>
+      </w:pPr>
+      <w:rPr>
+        <w:rFonts w:ascii="Courier New" w:hAnsi="Courier New" w:hint="default"/>
+      </w:rPr>
+    </w:lvl>
+    <w:lvl w:ilvl="8" w:tplc="04090005" w:tentative="1">
+      <w:start w:val="1"/>
+      <w:numFmt w:val="bullet"/>
+      <w:lvlText w:val=""/>
+      <w:lvlJc w:val="left"/>
+      <w:pPr>
+        <w:ind w:left="6764" w:hanging="360"/>
+      </w:pPr>
+      <w:rPr>
+        <w:rFonts w:ascii="Wingdings" w:hAnsi="Wingdings" w:hint="default"/>
+      </w:rPr>
+    </w:lvl>
+  </w:abstractNum>
+  <w:abstractNum w:abstractNumId="10">
     <w:nsid w:val="24B61429"/>
     <w:multiLevelType w:val="hybridMultilevel"/>
     <w:tmpl w:val="369C52B2"/>
@@ -14157,7 +13888,7 @@
       </w:rPr>
     </w:lvl>
   </w:abstractNum>
-  <w:abstractNum w:abstractNumId="7">
+  <w:abstractNum w:abstractNumId="11">
     <w:nsid w:val="250C7C13"/>
     <w:multiLevelType w:val="multilevel"/>
     <w:tmpl w:val="767CE162"/>
@@ -14270,7 +14001,7 @@
       </w:pPr>
     </w:lvl>
   </w:abstractNum>
-  <w:abstractNum w:abstractNumId="8">
+  <w:abstractNum w:abstractNumId="12">
     <w:nsid w:val="269D0656"/>
     <w:multiLevelType w:val="hybridMultilevel"/>
     <w:tmpl w:val="943EAF6C"/>
@@ -14383,7 +14114,7 @@
       </w:rPr>
     </w:lvl>
   </w:abstractNum>
-  <w:abstractNum w:abstractNumId="9">
+  <w:abstractNum w:abstractNumId="13">
     <w:nsid w:val="2CCE1CE4"/>
     <w:multiLevelType w:val="hybridMultilevel"/>
     <w:tmpl w:val="3CB0930E"/>
@@ -14496,7 +14227,7 @@
       </w:rPr>
     </w:lvl>
   </w:abstractNum>
-  <w:abstractNum w:abstractNumId="10">
+  <w:abstractNum w:abstractNumId="14">
     <w:nsid w:val="2DAB2F86"/>
     <w:multiLevelType w:val="hybridMultilevel"/>
     <w:tmpl w:val="BCE078E4"/>
@@ -14609,7 +14340,7 @@
       </w:rPr>
     </w:lvl>
   </w:abstractNum>
-  <w:abstractNum w:abstractNumId="11">
+  <w:abstractNum w:abstractNumId="15">
     <w:nsid w:val="2DD3301F"/>
     <w:multiLevelType w:val="hybridMultilevel"/>
     <w:tmpl w:val="A6B64250"/>
@@ -14722,7 +14453,7 @@
       </w:rPr>
     </w:lvl>
   </w:abstractNum>
-  <w:abstractNum w:abstractNumId="12">
+  <w:abstractNum w:abstractNumId="16">
     <w:nsid w:val="2DFA118F"/>
     <w:multiLevelType w:val="hybridMultilevel"/>
     <w:tmpl w:val="AE5EF456"/>
@@ -14738,7 +14469,7 @@
         <w:rFonts w:ascii="Symbol" w:hAnsi="Symbol" w:hint="default"/>
       </w:rPr>
     </w:lvl>
-    <w:lvl w:ilvl="1" w:tplc="04090003" w:tentative="1">
+    <w:lvl w:ilvl="1" w:tplc="04090003">
       <w:start w:val="1"/>
       <w:numFmt w:val="bullet"/>
       <w:lvlText w:val="o"/>
@@ -14835,7 +14566,7 @@
       </w:rPr>
     </w:lvl>
   </w:abstractNum>
-  <w:abstractNum w:abstractNumId="13">
+  <w:abstractNum w:abstractNumId="17">
     <w:nsid w:val="30421660"/>
     <w:multiLevelType w:val="hybridMultilevel"/>
     <w:tmpl w:val="06E247DE"/>
@@ -14948,7 +14679,269 @@
       </w:rPr>
     </w:lvl>
   </w:abstractNum>
-  <w:abstractNum w:abstractNumId="14">
+  <w:abstractNum w:abstractNumId="18">
+    <w:nsid w:val="32634269"/>
+    <w:multiLevelType w:val="multilevel"/>
+    <w:tmpl w:val="F49E1572"/>
+    <w:lvl w:ilvl="0">
+      <w:start w:val="1"/>
+      <w:numFmt w:val="bullet"/>
+      <w:lvlText w:val=""/>
+      <w:lvlJc w:val="left"/>
+      <w:pPr>
+        <w:tabs>
+          <w:tab w:val="num" w:pos="720"/>
+        </w:tabs>
+        <w:ind w:left="720" w:hanging="360"/>
+      </w:pPr>
+      <w:rPr>
+        <w:rFonts w:ascii="Symbol" w:hAnsi="Symbol" w:hint="default"/>
+        <w:sz w:val="20"/>
+      </w:rPr>
+    </w:lvl>
+    <w:lvl w:ilvl="1" w:tentative="1">
+      <w:start w:val="1"/>
+      <w:numFmt w:val="bullet"/>
+      <w:lvlText w:val="o"/>
+      <w:lvlJc w:val="left"/>
+      <w:pPr>
+        <w:tabs>
+          <w:tab w:val="num" w:pos="1440"/>
+        </w:tabs>
+        <w:ind w:left="1440" w:hanging="360"/>
+      </w:pPr>
+      <w:rPr>
+        <w:rFonts w:ascii="Courier New" w:hAnsi="Courier New" w:hint="default"/>
+        <w:sz w:val="20"/>
+      </w:rPr>
+    </w:lvl>
+    <w:lvl w:ilvl="2" w:tentative="1">
+      <w:start w:val="1"/>
+      <w:numFmt w:val="bullet"/>
+      <w:lvlText w:val=""/>
+      <w:lvlJc w:val="left"/>
+      <w:pPr>
+        <w:tabs>
+          <w:tab w:val="num" w:pos="2160"/>
+        </w:tabs>
+        <w:ind w:left="2160" w:hanging="360"/>
+      </w:pPr>
+      <w:rPr>
+        <w:rFonts w:ascii="Wingdings" w:hAnsi="Wingdings" w:hint="default"/>
+        <w:sz w:val="20"/>
+      </w:rPr>
+    </w:lvl>
+    <w:lvl w:ilvl="3" w:tentative="1">
+      <w:start w:val="1"/>
+      <w:numFmt w:val="bullet"/>
+      <w:lvlText w:val=""/>
+      <w:lvlJc w:val="left"/>
+      <w:pPr>
+        <w:tabs>
+          <w:tab w:val="num" w:pos="2880"/>
+        </w:tabs>
+        <w:ind w:left="2880" w:hanging="360"/>
+      </w:pPr>
+      <w:rPr>
+        <w:rFonts w:ascii="Wingdings" w:hAnsi="Wingdings" w:hint="default"/>
+        <w:sz w:val="20"/>
+      </w:rPr>
+    </w:lvl>
+    <w:lvl w:ilvl="4" w:tentative="1">
+      <w:start w:val="1"/>
+      <w:numFmt w:val="bullet"/>
+      <w:lvlText w:val=""/>
+      <w:lvlJc w:val="left"/>
+      <w:pPr>
+        <w:tabs>
+          <w:tab w:val="num" w:pos="3600"/>
+        </w:tabs>
+        <w:ind w:left="3600" w:hanging="360"/>
+      </w:pPr>
+      <w:rPr>
+        <w:rFonts w:ascii="Wingdings" w:hAnsi="Wingdings" w:hint="default"/>
+        <w:sz w:val="20"/>
+      </w:rPr>
+    </w:lvl>
+    <w:lvl w:ilvl="5" w:tentative="1">
+      <w:start w:val="1"/>
+      <w:numFmt w:val="bullet"/>
+      <w:lvlText w:val=""/>
+      <w:lvlJc w:val="left"/>
+      <w:pPr>
+        <w:tabs>
+          <w:tab w:val="num" w:pos="4320"/>
+        </w:tabs>
+        <w:ind w:left="4320" w:hanging="360"/>
+      </w:pPr>
+      <w:rPr>
+        <w:rFonts w:ascii="Wingdings" w:hAnsi="Wingdings" w:hint="default"/>
+        <w:sz w:val="20"/>
+      </w:rPr>
+    </w:lvl>
+    <w:lvl w:ilvl="6" w:tentative="1">
+      <w:start w:val="1"/>
+      <w:numFmt w:val="bullet"/>
+      <w:lvlText w:val=""/>
+      <w:lvlJc w:val="left"/>
+      <w:pPr>
+        <w:tabs>
+          <w:tab w:val="num" w:pos="5040"/>
+        </w:tabs>
+        <w:ind w:left="5040" w:hanging="360"/>
+      </w:pPr>
+      <w:rPr>
+        <w:rFonts w:ascii="Wingdings" w:hAnsi="Wingdings" w:hint="default"/>
+        <w:sz w:val="20"/>
+      </w:rPr>
+    </w:lvl>
+    <w:lvl w:ilvl="7" w:tentative="1">
+      <w:start w:val="1"/>
+      <w:numFmt w:val="bullet"/>
+      <w:lvlText w:val=""/>
+      <w:lvlJc w:val="left"/>
+      <w:pPr>
+        <w:tabs>
+          <w:tab w:val="num" w:pos="5760"/>
+        </w:tabs>
+        <w:ind w:left="5760" w:hanging="360"/>
+      </w:pPr>
+      <w:rPr>
+        <w:rFonts w:ascii="Wingdings" w:hAnsi="Wingdings" w:hint="default"/>
+        <w:sz w:val="20"/>
+      </w:rPr>
+    </w:lvl>
+    <w:lvl w:ilvl="8" w:tentative="1">
+      <w:start w:val="1"/>
+      <w:numFmt w:val="bullet"/>
+      <w:lvlText w:val=""/>
+      <w:lvlJc w:val="left"/>
+      <w:pPr>
+        <w:tabs>
+          <w:tab w:val="num" w:pos="6480"/>
+        </w:tabs>
+        <w:ind w:left="6480" w:hanging="360"/>
+      </w:pPr>
+      <w:rPr>
+        <w:rFonts w:ascii="Wingdings" w:hAnsi="Wingdings" w:hint="default"/>
+        <w:sz w:val="20"/>
+      </w:rPr>
+    </w:lvl>
+  </w:abstractNum>
+  <w:abstractNum w:abstractNumId="19">
+    <w:nsid w:val="33881FB4"/>
+    <w:multiLevelType w:val="hybridMultilevel"/>
+    <w:tmpl w:val="F0488438"/>
+    <w:lvl w:ilvl="0" w:tplc="04090001">
+      <w:start w:val="1"/>
+      <w:numFmt w:val="bullet"/>
+      <w:lvlText w:val=""/>
+      <w:lvlJc w:val="left"/>
+      <w:pPr>
+        <w:ind w:left="1004" w:hanging="360"/>
+      </w:pPr>
+      <w:rPr>
+        <w:rFonts w:ascii="Symbol" w:hAnsi="Symbol" w:hint="default"/>
+      </w:rPr>
+    </w:lvl>
+    <w:lvl w:ilvl="1" w:tplc="04090003" w:tentative="1">
+      <w:start w:val="1"/>
+      <w:numFmt w:val="bullet"/>
+      <w:lvlText w:val="o"/>
+      <w:lvlJc w:val="left"/>
+      <w:pPr>
+        <w:ind w:left="1724" w:hanging="360"/>
+      </w:pPr>
+      <w:rPr>
+        <w:rFonts w:ascii="Courier New" w:hAnsi="Courier New" w:hint="default"/>
+      </w:rPr>
+    </w:lvl>
+    <w:lvl w:ilvl="2" w:tplc="04090005" w:tentative="1">
+      <w:start w:val="1"/>
+      <w:numFmt w:val="bullet"/>
+      <w:lvlText w:val=""/>
+      <w:lvlJc w:val="left"/>
+      <w:pPr>
+        <w:ind w:left="2444" w:hanging="360"/>
+      </w:pPr>
+      <w:rPr>
+        <w:rFonts w:ascii="Wingdings" w:hAnsi="Wingdings" w:hint="default"/>
+      </w:rPr>
+    </w:lvl>
+    <w:lvl w:ilvl="3" w:tplc="04090001" w:tentative="1">
+      <w:start w:val="1"/>
+      <w:numFmt w:val="bullet"/>
+      <w:lvlText w:val=""/>
+      <w:lvlJc w:val="left"/>
+      <w:pPr>
+        <w:ind w:left="3164" w:hanging="360"/>
+      </w:pPr>
+      <w:rPr>
+        <w:rFonts w:ascii="Symbol" w:hAnsi="Symbol" w:hint="default"/>
+      </w:rPr>
+    </w:lvl>
+    <w:lvl w:ilvl="4" w:tplc="04090003" w:tentative="1">
+      <w:start w:val="1"/>
+      <w:numFmt w:val="bullet"/>
+      <w:lvlText w:val="o"/>
+      <w:lvlJc w:val="left"/>
+      <w:pPr>
+        <w:ind w:left="3884" w:hanging="360"/>
+      </w:pPr>
+      <w:rPr>
+        <w:rFonts w:ascii="Courier New" w:hAnsi="Courier New" w:hint="default"/>
+      </w:rPr>
+    </w:lvl>
+    <w:lvl w:ilvl="5" w:tplc="04090005" w:tentative="1">
+      <w:start w:val="1"/>
+      <w:numFmt w:val="bullet"/>
+      <w:lvlText w:val=""/>
+      <w:lvlJc w:val="left"/>
+      <w:pPr>
+        <w:ind w:left="4604" w:hanging="360"/>
+      </w:pPr>
+      <w:rPr>
+        <w:rFonts w:ascii="Wingdings" w:hAnsi="Wingdings" w:hint="default"/>
+      </w:rPr>
+    </w:lvl>
+    <w:lvl w:ilvl="6" w:tplc="04090001" w:tentative="1">
+      <w:start w:val="1"/>
+      <w:numFmt w:val="bullet"/>
+      <w:lvlText w:val=""/>
+      <w:lvlJc w:val="left"/>
+      <w:pPr>
+        <w:ind w:left="5324" w:hanging="360"/>
+      </w:pPr>
+      <w:rPr>
+        <w:rFonts w:ascii="Symbol" w:hAnsi="Symbol" w:hint="default"/>
+      </w:rPr>
+    </w:lvl>
+    <w:lvl w:ilvl="7" w:tplc="04090003" w:tentative="1">
+      <w:start w:val="1"/>
+      <w:numFmt w:val="bullet"/>
+      <w:lvlText w:val="o"/>
+      <w:lvlJc w:val="left"/>
+      <w:pPr>
+        <w:ind w:left="6044" w:hanging="360"/>
+      </w:pPr>
+      <w:rPr>
+        <w:rFonts w:ascii="Courier New" w:hAnsi="Courier New" w:hint="default"/>
+      </w:rPr>
+    </w:lvl>
+    <w:lvl w:ilvl="8" w:tplc="04090005" w:tentative="1">
+      <w:start w:val="1"/>
+      <w:numFmt w:val="bullet"/>
+      <w:lvlText w:val=""/>
+      <w:lvlJc w:val="left"/>
+      <w:pPr>
+        <w:ind w:left="6764" w:hanging="360"/>
+      </w:pPr>
+      <w:rPr>
+        <w:rFonts w:ascii="Wingdings" w:hAnsi="Wingdings" w:hint="default"/>
+      </w:rPr>
+    </w:lvl>
+  </w:abstractNum>
+  <w:abstractNum w:abstractNumId="20">
     <w:nsid w:val="364C3124"/>
     <w:multiLevelType w:val="hybridMultilevel"/>
     <w:tmpl w:val="D2D61D96"/>
@@ -15061,7 +15054,7 @@
       </w:rPr>
     </w:lvl>
   </w:abstractNum>
-  <w:abstractNum w:abstractNumId="15">
+  <w:abstractNum w:abstractNumId="21">
     <w:nsid w:val="369A6310"/>
     <w:multiLevelType w:val="hybridMultilevel"/>
     <w:tmpl w:val="4544B47C"/>
@@ -15174,7 +15167,7 @@
       </w:rPr>
     </w:lvl>
   </w:abstractNum>
-  <w:abstractNum w:abstractNumId="16">
+  <w:abstractNum w:abstractNumId="22">
     <w:nsid w:val="36B4509A"/>
     <w:multiLevelType w:val="hybridMultilevel"/>
     <w:tmpl w:val="E242B64A"/>
@@ -15287,7 +15280,7 @@
       </w:rPr>
     </w:lvl>
   </w:abstractNum>
-  <w:abstractNum w:abstractNumId="17">
+  <w:abstractNum w:abstractNumId="23">
     <w:nsid w:val="39E4281D"/>
     <w:multiLevelType w:val="hybridMultilevel"/>
     <w:tmpl w:val="337A470C"/>
@@ -15400,7 +15393,7 @@
       </w:rPr>
     </w:lvl>
   </w:abstractNum>
-  <w:abstractNum w:abstractNumId="18">
+  <w:abstractNum w:abstractNumId="24">
     <w:nsid w:val="3AB31D4A"/>
     <w:multiLevelType w:val="hybridMultilevel"/>
     <w:tmpl w:val="B4F23A24"/>
@@ -15513,7 +15506,147 @@
       </w:rPr>
     </w:lvl>
   </w:abstractNum>
-  <w:abstractNum w:abstractNumId="19">
+  <w:abstractNum w:abstractNumId="25">
+    <w:nsid w:val="3B544CAA"/>
+    <w:multiLevelType w:val="hybridMultilevel"/>
+    <w:tmpl w:val="D85E2864"/>
+    <w:lvl w:ilvl="0" w:tplc="DF58F6F2">
+      <w:start w:val="1"/>
+      <w:numFmt w:val="bullet"/>
+      <w:lvlText w:val=""/>
+      <w:lvlJc w:val="left"/>
+      <w:pPr>
+        <w:tabs>
+          <w:tab w:val="num" w:pos="720"/>
+        </w:tabs>
+        <w:ind w:left="720" w:hanging="360"/>
+      </w:pPr>
+      <w:rPr>
+        <w:rFonts w:ascii="Wingdings" w:hAnsi="Wingdings" w:hint="default"/>
+      </w:rPr>
+    </w:lvl>
+    <w:lvl w:ilvl="1" w:tplc="2BE661DE" w:tentative="1">
+      <w:start w:val="1"/>
+      <w:numFmt w:val="bullet"/>
+      <w:lvlText w:val=""/>
+      <w:lvlJc w:val="left"/>
+      <w:pPr>
+        <w:tabs>
+          <w:tab w:val="num" w:pos="1440"/>
+        </w:tabs>
+        <w:ind w:left="1440" w:hanging="360"/>
+      </w:pPr>
+      <w:rPr>
+        <w:rFonts w:ascii="Wingdings" w:hAnsi="Wingdings" w:hint="default"/>
+      </w:rPr>
+    </w:lvl>
+    <w:lvl w:ilvl="2" w:tplc="E7A2D7D4" w:tentative="1">
+      <w:start w:val="1"/>
+      <w:numFmt w:val="bullet"/>
+      <w:lvlText w:val=""/>
+      <w:lvlJc w:val="left"/>
+      <w:pPr>
+        <w:tabs>
+          <w:tab w:val="num" w:pos="2160"/>
+        </w:tabs>
+        <w:ind w:left="2160" w:hanging="360"/>
+      </w:pPr>
+      <w:rPr>
+        <w:rFonts w:ascii="Wingdings" w:hAnsi="Wingdings" w:hint="default"/>
+      </w:rPr>
+    </w:lvl>
+    <w:lvl w:ilvl="3" w:tplc="6A2EFA56" w:tentative="1">
+      <w:start w:val="1"/>
+      <w:numFmt w:val="bullet"/>
+      <w:lvlText w:val=""/>
+      <w:lvlJc w:val="left"/>
+      <w:pPr>
+        <w:tabs>
+          <w:tab w:val="num" w:pos="2880"/>
+        </w:tabs>
+        <w:ind w:left="2880" w:hanging="360"/>
+      </w:pPr>
+      <w:rPr>
+        <w:rFonts w:ascii="Wingdings" w:hAnsi="Wingdings" w:hint="default"/>
+      </w:rPr>
+    </w:lvl>
+    <w:lvl w:ilvl="4" w:tplc="3BDE1C7E" w:tentative="1">
+      <w:start w:val="1"/>
+      <w:numFmt w:val="bullet"/>
+      <w:lvlText w:val=""/>
+      <w:lvlJc w:val="left"/>
+      <w:pPr>
+        <w:tabs>
+          <w:tab w:val="num" w:pos="3600"/>
+        </w:tabs>
+        <w:ind w:left="3600" w:hanging="360"/>
+      </w:pPr>
+      <w:rPr>
+        <w:rFonts w:ascii="Wingdings" w:hAnsi="Wingdings" w:hint="default"/>
+      </w:rPr>
+    </w:lvl>
+    <w:lvl w:ilvl="5" w:tplc="918E7960" w:tentative="1">
+      <w:start w:val="1"/>
+      <w:numFmt w:val="bullet"/>
+      <w:lvlText w:val=""/>
+      <w:lvlJc w:val="left"/>
+      <w:pPr>
+        <w:tabs>
+          <w:tab w:val="num" w:pos="4320"/>
+        </w:tabs>
+        <w:ind w:left="4320" w:hanging="360"/>
+      </w:pPr>
+      <w:rPr>
+        <w:rFonts w:ascii="Wingdings" w:hAnsi="Wingdings" w:hint="default"/>
+      </w:rPr>
+    </w:lvl>
+    <w:lvl w:ilvl="6" w:tplc="F9165556" w:tentative="1">
+      <w:start w:val="1"/>
+      <w:numFmt w:val="bullet"/>
+      <w:lvlText w:val=""/>
+      <w:lvlJc w:val="left"/>
+      <w:pPr>
+        <w:tabs>
+          <w:tab w:val="num" w:pos="5040"/>
+        </w:tabs>
+        <w:ind w:left="5040" w:hanging="360"/>
+      </w:pPr>
+      <w:rPr>
+        <w:rFonts w:ascii="Wingdings" w:hAnsi="Wingdings" w:hint="default"/>
+      </w:rPr>
+    </w:lvl>
+    <w:lvl w:ilvl="7" w:tplc="44E80E9A" w:tentative="1">
+      <w:start w:val="1"/>
+      <w:numFmt w:val="bullet"/>
+      <w:lvlText w:val=""/>
+      <w:lvlJc w:val="left"/>
+      <w:pPr>
+        <w:tabs>
+          <w:tab w:val="num" w:pos="5760"/>
+        </w:tabs>
+        <w:ind w:left="5760" w:hanging="360"/>
+      </w:pPr>
+      <w:rPr>
+        <w:rFonts w:ascii="Wingdings" w:hAnsi="Wingdings" w:hint="default"/>
+      </w:rPr>
+    </w:lvl>
+    <w:lvl w:ilvl="8" w:tplc="B0846672" w:tentative="1">
+      <w:start w:val="1"/>
+      <w:numFmt w:val="bullet"/>
+      <w:lvlText w:val=""/>
+      <w:lvlJc w:val="left"/>
+      <w:pPr>
+        <w:tabs>
+          <w:tab w:val="num" w:pos="6480"/>
+        </w:tabs>
+        <w:ind w:left="6480" w:hanging="360"/>
+      </w:pPr>
+      <w:rPr>
+        <w:rFonts w:ascii="Wingdings" w:hAnsi="Wingdings" w:hint="default"/>
+      </w:rPr>
+    </w:lvl>
+  </w:abstractNum>
+  <w:abstractNum w:abstractNumId="26">
     <w:nsid w:val="41D30CE4"/>
     <w:multiLevelType w:val="hybridMultilevel"/>
     <w:tmpl w:val="4DBCB230"/>
@@ -15626,7 +15759,7 @@
       </w:rPr>
     </w:lvl>
   </w:abstractNum>
-  <w:abstractNum w:abstractNumId="20">
+  <w:abstractNum w:abstractNumId="27">
     <w:nsid w:val="42E50CAF"/>
     <w:multiLevelType w:val="hybridMultilevel"/>
     <w:tmpl w:val="6A72F4B8"/>
@@ -15739,7 +15872,7 @@
       </w:rPr>
     </w:lvl>
   </w:abstractNum>
-  <w:abstractNum w:abstractNumId="21">
+  <w:abstractNum w:abstractNumId="28">
     <w:nsid w:val="43251C28"/>
     <w:multiLevelType w:val="hybridMultilevel"/>
     <w:tmpl w:val="BEE007E2"/>
@@ -15825,7 +15958,7 @@
       </w:pPr>
     </w:lvl>
   </w:abstractNum>
-  <w:abstractNum w:abstractNumId="22">
+  <w:abstractNum w:abstractNumId="29">
     <w:nsid w:val="45436EA0"/>
     <w:multiLevelType w:val="hybridMultilevel"/>
     <w:tmpl w:val="9238E950"/>
@@ -15965,7 +16098,7 @@
       </w:rPr>
     </w:lvl>
   </w:abstractNum>
-  <w:abstractNum w:abstractNumId="23">
+  <w:abstractNum w:abstractNumId="30">
     <w:nsid w:val="46CA05FF"/>
     <w:multiLevelType w:val="hybridMultilevel"/>
     <w:tmpl w:val="6FC0A366"/>
@@ -16078,7 +16211,156 @@
       </w:rPr>
     </w:lvl>
   </w:abstractNum>
-  <w:abstractNum w:abstractNumId="24">
+  <w:abstractNum w:abstractNumId="31">
+    <w:nsid w:val="49533F72"/>
+    <w:multiLevelType w:val="multilevel"/>
+    <w:tmpl w:val="6C626D80"/>
+    <w:lvl w:ilvl="0">
+      <w:start w:val="1"/>
+      <w:numFmt w:val="bullet"/>
+      <w:lvlText w:val=""/>
+      <w:lvlJc w:val="left"/>
+      <w:pPr>
+        <w:tabs>
+          <w:tab w:val="num" w:pos="720"/>
+        </w:tabs>
+        <w:ind w:left="720" w:hanging="360"/>
+      </w:pPr>
+      <w:rPr>
+        <w:rFonts w:ascii="Symbol" w:hAnsi="Symbol" w:hint="default"/>
+        <w:sz w:val="20"/>
+      </w:rPr>
+    </w:lvl>
+    <w:lvl w:ilvl="1" w:tentative="1">
+      <w:start w:val="1"/>
+      <w:numFmt w:val="bullet"/>
+      <w:lvlText w:val="o"/>
+      <w:lvlJc w:val="left"/>
+      <w:pPr>
+        <w:tabs>
+          <w:tab w:val="num" w:pos="1440"/>
+        </w:tabs>
+        <w:ind w:left="1440" w:hanging="360"/>
+      </w:pPr>
+      <w:rPr>
+        <w:rFonts w:ascii="Courier New" w:hAnsi="Courier New" w:hint="default"/>
+        <w:sz w:val="20"/>
+      </w:rPr>
+    </w:lvl>
+    <w:lvl w:ilvl="2" w:tentative="1">
+      <w:start w:val="1"/>
+      <w:numFmt w:val="bullet"/>
+      <w:lvlText w:val=""/>
+      <w:lvlJc w:val="left"/>
+      <w:pPr>
+        <w:tabs>
+          <w:tab w:val="num" w:pos="2160"/>
+        </w:tabs>
+        <w:ind w:left="2160" w:hanging="360"/>
+      </w:pPr>
+      <w:rPr>
+        <w:rFonts w:ascii="Wingdings" w:hAnsi="Wingdings" w:hint="default"/>
+        <w:sz w:val="20"/>
+      </w:rPr>
+    </w:lvl>
+    <w:lvl w:ilvl="3" w:tentative="1">
+      <w:start w:val="1"/>
+      <w:numFmt w:val="bullet"/>
+      <w:lvlText w:val=""/>
+      <w:lvlJc w:val="left"/>
+      <w:pPr>
+        <w:tabs>
+          <w:tab w:val="num" w:pos="2880"/>
+        </w:tabs>
+        <w:ind w:left="2880" w:hanging="360"/>
+      </w:pPr>
+      <w:rPr>
+        <w:rFonts w:ascii="Wingdings" w:hAnsi="Wingdings" w:hint="default"/>
+        <w:sz w:val="20"/>
+      </w:rPr>
+    </w:lvl>
+    <w:lvl w:ilvl="4" w:tentative="1">
+      <w:start w:val="1"/>
+      <w:numFmt w:val="bullet"/>
+      <w:lvlText w:val=""/>
+      <w:lvlJc w:val="left"/>
+      <w:pPr>
+        <w:tabs>
+          <w:tab w:val="num" w:pos="3600"/>
+        </w:tabs>
+        <w:ind w:left="3600" w:hanging="360"/>
+      </w:pPr>
+      <w:rPr>
+        <w:rFonts w:ascii="Wingdings" w:hAnsi="Wingdings" w:hint="default"/>
+        <w:sz w:val="20"/>
+      </w:rPr>
+    </w:lvl>
+    <w:lvl w:ilvl="5" w:tentative="1">
+      <w:start w:val="1"/>
+      <w:numFmt w:val="bullet"/>
+      <w:lvlText w:val=""/>
+      <w:lvlJc w:val="left"/>
+      <w:pPr>
+        <w:tabs>
+          <w:tab w:val="num" w:pos="4320"/>
+        </w:tabs>
+        <w:ind w:left="4320" w:hanging="360"/>
+      </w:pPr>
+      <w:rPr>
+        <w:rFonts w:ascii="Wingdings" w:hAnsi="Wingdings" w:hint="default"/>
+        <w:sz w:val="20"/>
+      </w:rPr>
+    </w:lvl>
+    <w:lvl w:ilvl="6" w:tentative="1">
+      <w:start w:val="1"/>
+      <w:numFmt w:val="bullet"/>
+      <w:lvlText w:val=""/>
+      <w:lvlJc w:val="left"/>
+      <w:pPr>
+        <w:tabs>
+          <w:tab w:val="num" w:pos="5040"/>
+        </w:tabs>
+        <w:ind w:left="5040" w:hanging="360"/>
+      </w:pPr>
+      <w:rPr>
+        <w:rFonts w:ascii="Wingdings" w:hAnsi="Wingdings" w:hint="default"/>
+        <w:sz w:val="20"/>
+      </w:rPr>
+    </w:lvl>
+    <w:lvl w:ilvl="7" w:tentative="1">
+      <w:start w:val="1"/>
+      <w:numFmt w:val="bullet"/>
+      <w:lvlText w:val=""/>
+      <w:lvlJc w:val="left"/>
+      <w:pPr>
+        <w:tabs>
+          <w:tab w:val="num" w:pos="5760"/>
+        </w:tabs>
+        <w:ind w:left="5760" w:hanging="360"/>
+      </w:pPr>
+      <w:rPr>
+        <w:rFonts w:ascii="Wingdings" w:hAnsi="Wingdings" w:hint="default"/>
+        <w:sz w:val="20"/>
+      </w:rPr>
+    </w:lvl>
+    <w:lvl w:ilvl="8" w:tentative="1">
+      <w:start w:val="1"/>
+      <w:numFmt w:val="bullet"/>
+      <w:lvlText w:val=""/>
+      <w:lvlJc w:val="left"/>
+      <w:pPr>
+        <w:tabs>
+          <w:tab w:val="num" w:pos="6480"/>
+        </w:tabs>
+        <w:ind w:left="6480" w:hanging="360"/>
+      </w:pPr>
+      <w:rPr>
+        <w:rFonts w:ascii="Wingdings" w:hAnsi="Wingdings" w:hint="default"/>
+        <w:sz w:val="20"/>
+      </w:rPr>
+    </w:lvl>
+  </w:abstractNum>
+  <w:abstractNum w:abstractNumId="32">
     <w:nsid w:val="4E7D5E0B"/>
     <w:multiLevelType w:val="hybridMultilevel"/>
     <w:tmpl w:val="FB14D4F4"/>
@@ -16191,7 +16473,7 @@
       </w:rPr>
     </w:lvl>
   </w:abstractNum>
-  <w:abstractNum w:abstractNumId="25">
+  <w:abstractNum w:abstractNumId="33">
     <w:nsid w:val="4EAA124A"/>
     <w:multiLevelType w:val="hybridMultilevel"/>
     <w:tmpl w:val="885229B6"/>
@@ -16304,7 +16586,7 @@
       </w:rPr>
     </w:lvl>
   </w:abstractNum>
-  <w:abstractNum w:abstractNumId="26">
+  <w:abstractNum w:abstractNumId="34">
     <w:nsid w:val="5662376A"/>
     <w:multiLevelType w:val="hybridMultilevel"/>
     <w:tmpl w:val="37E0D620"/>
@@ -16417,7 +16699,7 @@
       </w:rPr>
     </w:lvl>
   </w:abstractNum>
-  <w:abstractNum w:abstractNumId="27">
+  <w:abstractNum w:abstractNumId="35">
     <w:nsid w:val="571803C4"/>
     <w:multiLevelType w:val="hybridMultilevel"/>
     <w:tmpl w:val="84FAE9B8"/>
@@ -16530,7 +16812,7 @@
       </w:rPr>
     </w:lvl>
   </w:abstractNum>
-  <w:abstractNum w:abstractNumId="28">
+  <w:abstractNum w:abstractNumId="36">
     <w:nsid w:val="5C7F4013"/>
     <w:multiLevelType w:val="hybridMultilevel"/>
     <w:tmpl w:val="A52AE79A"/>
@@ -16643,7 +16925,7 @@
       </w:rPr>
     </w:lvl>
   </w:abstractNum>
-  <w:abstractNum w:abstractNumId="29">
+  <w:abstractNum w:abstractNumId="37">
     <w:nsid w:val="63881F9A"/>
     <w:multiLevelType w:val="hybridMultilevel"/>
     <w:tmpl w:val="36FE0C78"/>
@@ -16756,7 +17038,7 @@
       </w:rPr>
     </w:lvl>
   </w:abstractNum>
-  <w:abstractNum w:abstractNumId="30">
+  <w:abstractNum w:abstractNumId="38">
     <w:nsid w:val="64D46552"/>
     <w:multiLevelType w:val="hybridMultilevel"/>
     <w:tmpl w:val="AF04DC04"/>
@@ -16869,7 +17151,7 @@
       </w:rPr>
     </w:lvl>
   </w:abstractNum>
-  <w:abstractNum w:abstractNumId="31">
+  <w:abstractNum w:abstractNumId="39">
     <w:nsid w:val="65A95B16"/>
     <w:multiLevelType w:val="hybridMultilevel"/>
     <w:tmpl w:val="76344644"/>
@@ -16982,7 +17264,7 @@
       </w:rPr>
     </w:lvl>
   </w:abstractNum>
-  <w:abstractNum w:abstractNumId="32">
+  <w:abstractNum w:abstractNumId="40">
     <w:nsid w:val="662D0C75"/>
     <w:multiLevelType w:val="hybridMultilevel"/>
     <w:tmpl w:val="2144900E"/>
@@ -17095,7 +17377,7 @@
       </w:rPr>
     </w:lvl>
   </w:abstractNum>
-  <w:abstractNum w:abstractNumId="33">
+  <w:abstractNum w:abstractNumId="41">
     <w:nsid w:val="67771A21"/>
     <w:multiLevelType w:val="hybridMultilevel"/>
     <w:tmpl w:val="13B8B6A4"/>
@@ -17235,7 +17517,7 @@
       </w:rPr>
     </w:lvl>
   </w:abstractNum>
-  <w:abstractNum w:abstractNumId="34">
+  <w:abstractNum w:abstractNumId="42">
     <w:nsid w:val="6AAE7399"/>
     <w:multiLevelType w:val="hybridMultilevel"/>
     <w:tmpl w:val="1C42516E"/>
@@ -17348,7 +17630,7 @@
       </w:rPr>
     </w:lvl>
   </w:abstractNum>
-  <w:abstractNum w:abstractNumId="35">
+  <w:abstractNum w:abstractNumId="43">
     <w:nsid w:val="6BE75A10"/>
     <w:multiLevelType w:val="multilevel"/>
     <w:tmpl w:val="B3D2F9B0"/>
@@ -17461,7 +17743,7 @@
       </w:pPr>
     </w:lvl>
   </w:abstractNum>
-  <w:abstractNum w:abstractNumId="36">
+  <w:abstractNum w:abstractNumId="44">
     <w:nsid w:val="74F703B9"/>
     <w:multiLevelType w:val="hybridMultilevel"/>
     <w:tmpl w:val="F5E030DE"/>
@@ -17574,7 +17856,7 @@
       </w:rPr>
     </w:lvl>
   </w:abstractNum>
-  <w:abstractNum w:abstractNumId="37">
+  <w:abstractNum w:abstractNumId="45">
     <w:nsid w:val="754C2795"/>
     <w:multiLevelType w:val="hybridMultilevel"/>
     <w:tmpl w:val="5D7A6F02"/>
@@ -17687,7 +17969,7 @@
       </w:rPr>
     </w:lvl>
   </w:abstractNum>
-  <w:abstractNum w:abstractNumId="38">
+  <w:abstractNum w:abstractNumId="46">
     <w:nsid w:val="768226A6"/>
     <w:multiLevelType w:val="hybridMultilevel"/>
     <w:tmpl w:val="F178503C"/>
@@ -17800,7 +18082,7 @@
       </w:rPr>
     </w:lvl>
   </w:abstractNum>
-  <w:abstractNum w:abstractNumId="39">
+  <w:abstractNum w:abstractNumId="47">
     <w:nsid w:val="77472BE6"/>
     <w:multiLevelType w:val="hybridMultilevel"/>
     <w:tmpl w:val="AA900778"/>
@@ -17913,7 +18195,7 @@
       </w:rPr>
     </w:lvl>
   </w:abstractNum>
-  <w:abstractNum w:abstractNumId="40">
+  <w:abstractNum w:abstractNumId="48">
     <w:nsid w:val="7F2628EC"/>
     <w:multiLevelType w:val="multilevel"/>
     <w:tmpl w:val="38E8699A"/>
@@ -18027,127 +18309,151 @@
     </w:lvl>
   </w:abstractNum>
   <w:num w:numId="1">
-    <w:abstractNumId w:val="7"/>
+    <w:abstractNumId w:val="11"/>
   </w:num>
   <w:num w:numId="2">
     <w:abstractNumId w:val="3"/>
   </w:num>
   <w:num w:numId="3">
-    <w:abstractNumId w:val="40"/>
+    <w:abstractNumId w:val="48"/>
   </w:num>
   <w:num w:numId="4">
-    <w:abstractNumId w:val="35"/>
+    <w:abstractNumId w:val="43"/>
   </w:num>
   <w:num w:numId="5">
-    <w:abstractNumId w:val="18"/>
+    <w:abstractNumId w:val="24"/>
   </w:num>
   <w:num w:numId="6">
-    <w:abstractNumId w:val="9"/>
+    <w:abstractNumId w:val="13"/>
   </w:num>
   <w:num w:numId="7">
-    <w:abstractNumId w:val="20"/>
+    <w:abstractNumId w:val="27"/>
   </w:num>
   <w:num w:numId="8">
-    <w:abstractNumId w:val="24"/>
+    <w:abstractNumId w:val="32"/>
   </w:num>
   <w:num w:numId="9">
     <w:abstractNumId w:val="0"/>
   </w:num>
   <w:num w:numId="10">
-    <w:abstractNumId w:val="12"/>
+    <w:abstractNumId w:val="16"/>
   </w:num>
   <w:num w:numId="11">
-    <w:abstractNumId w:val="37"/>
+    <w:abstractNumId w:val="45"/>
   </w:num>
   <w:num w:numId="12">
-    <w:abstractNumId w:val="16"/>
+    <w:abstractNumId w:val="22"/>
   </w:num>
   <w:num w:numId="13">
     <w:abstractNumId w:val="4"/>
   </w:num>
   <w:num w:numId="14">
+    <w:abstractNumId w:val="44"/>
+  </w:num>
+  <w:num w:numId="15">
+    <w:abstractNumId w:val="40"/>
+  </w:num>
+  <w:num w:numId="16">
+    <w:abstractNumId w:val="39"/>
+  </w:num>
+  <w:num w:numId="17">
+    <w:abstractNumId w:val="15"/>
+  </w:num>
+  <w:num w:numId="18">
+    <w:abstractNumId w:val="47"/>
+  </w:num>
+  <w:num w:numId="19">
+    <w:abstractNumId w:val="30"/>
+  </w:num>
+  <w:num w:numId="20">
+    <w:abstractNumId w:val="23"/>
+  </w:num>
+  <w:num w:numId="21">
+    <w:abstractNumId w:val="14"/>
+  </w:num>
+  <w:num w:numId="22">
+    <w:abstractNumId w:val="6"/>
+  </w:num>
+  <w:num w:numId="23">
+    <w:abstractNumId w:val="10"/>
+  </w:num>
+  <w:num w:numId="24">
+    <w:abstractNumId w:val="20"/>
+  </w:num>
+  <w:num w:numId="25">
+    <w:abstractNumId w:val="33"/>
+  </w:num>
+  <w:num w:numId="26">
     <w:abstractNumId w:val="36"/>
   </w:num>
-  <w:num w:numId="15">
-    <w:abstractNumId w:val="32"/>
-  </w:num>
-  <w:num w:numId="16">
-    <w:abstractNumId w:val="31"/>
-  </w:num>
-  <w:num w:numId="17">
-    <w:abstractNumId w:val="11"/>
-  </w:num>
-  <w:num w:numId="18">
-    <w:abstractNumId w:val="39"/>
-  </w:num>
-  <w:num w:numId="19">
-    <w:abstractNumId w:val="23"/>
-  </w:num>
-  <w:num w:numId="20">
-    <w:abstractNumId w:val="17"/>
-  </w:num>
-  <w:num w:numId="21">
-    <w:abstractNumId w:val="10"/>
-  </w:num>
-  <w:num w:numId="22">
-    <w:abstractNumId w:val="5"/>
-  </w:num>
-  <w:num w:numId="23">
-    <w:abstractNumId w:val="6"/>
-  </w:num>
-  <w:num w:numId="24">
-    <w:abstractNumId w:val="14"/>
-  </w:num>
-  <w:num w:numId="25">
-    <w:abstractNumId w:val="25"/>
-  </w:num>
-  <w:num w:numId="26">
-    <w:abstractNumId w:val="28"/>
-  </w:num>
   <w:num w:numId="27">
-    <w:abstractNumId w:val="34"/>
+    <w:abstractNumId w:val="42"/>
   </w:num>
   <w:num w:numId="28">
     <w:abstractNumId w:val="1"/>
   </w:num>
   <w:num w:numId="29">
-    <w:abstractNumId w:val="8"/>
+    <w:abstractNumId w:val="12"/>
   </w:num>
   <w:num w:numId="30">
-    <w:abstractNumId w:val="22"/>
+    <w:abstractNumId w:val="29"/>
   </w:num>
   <w:num w:numId="31">
-    <w:abstractNumId w:val="26"/>
+    <w:abstractNumId w:val="34"/>
   </w:num>
   <w:num w:numId="32">
     <w:abstractNumId w:val="2"/>
   </w:num>
   <w:num w:numId="33">
-    <w:abstractNumId w:val="27"/>
+    <w:abstractNumId w:val="35"/>
   </w:num>
   <w:num w:numId="34">
-    <w:abstractNumId w:val="15"/>
+    <w:abstractNumId w:val="21"/>
   </w:num>
   <w:num w:numId="35">
-    <w:abstractNumId w:val="30"/>
+    <w:abstractNumId w:val="38"/>
   </w:num>
   <w:num w:numId="36">
+    <w:abstractNumId w:val="26"/>
+  </w:num>
+  <w:num w:numId="37">
+    <w:abstractNumId w:val="17"/>
+  </w:num>
+  <w:num w:numId="38">
+    <w:abstractNumId w:val="28"/>
+  </w:num>
+  <w:num w:numId="39">
+    <w:abstractNumId w:val="46"/>
+  </w:num>
+  <w:num w:numId="40">
+    <w:abstractNumId w:val="41"/>
+  </w:num>
+  <w:num w:numId="41">
+    <w:abstractNumId w:val="37"/>
+  </w:num>
+  <w:num w:numId="42">
+    <w:abstractNumId w:val="31"/>
+  </w:num>
+  <w:num w:numId="43">
+    <w:abstractNumId w:val="8"/>
+  </w:num>
+  <w:num w:numId="44">
+    <w:abstractNumId w:val="18"/>
+  </w:num>
+  <w:num w:numId="45">
     <w:abstractNumId w:val="19"/>
   </w:num>
-  <w:num w:numId="37">
-    <w:abstractNumId w:val="13"/>
+  <w:num w:numId="46">
+    <w:abstractNumId w:val="9"/>
   </w:num>
-  <w:num w:numId="38">
-    <w:abstractNumId w:val="21"/>
+  <w:num w:numId="47">
+    <w:abstractNumId w:val="25"/>
   </w:num>
-  <w:num w:numId="39">
-    <w:abstractNumId w:val="38"/>
+  <w:num w:numId="48">
+    <w:abstractNumId w:val="5"/>
   </w:num>
-  <w:num w:numId="40">
-    <w:abstractNumId w:val="33"/>
-  </w:num>
-  <w:num w:numId="41">
-    <w:abstractNumId w:val="29"/>
+  <w:num w:numId="49">
+    <w:abstractNumId w:val="7"/>
   </w:num>
 </w:numbering>
 </file>
@@ -20095,7 +20401,7 @@
 </file>
 
 <file path=customXml/itemProps1.xml><?xml version="1.0" encoding="utf-8"?>
-<ds:datastoreItem xmlns:ds="http://schemas.openxmlformats.org/officeDocument/2006/customXml" ds:itemID="{B4472DF7-1D3A-AA4E-ACA9-B99ECBE6D295}">
+<ds:datastoreItem xmlns:ds="http://schemas.openxmlformats.org/officeDocument/2006/customXml" ds:itemID="{D2486703-39F0-834A-B8FE-33AF51A76343}">
   <ds:schemaRefs>
     <ds:schemaRef ds:uri="http://schemas.openxmlformats.org/officeDocument/2006/bibliography"/>
   </ds:schemaRefs>

--- a/documents/Tutorials/FHIR chapter for On-line training.docx
+++ b/documents/Tutorials/FHIR chapter for On-line training.docx
@@ -4301,10 +4301,13 @@
         </w:r>
       </w:hyperlink>
       <w:r>
-        <w:t>. It is ful</w:t>
-      </w:r>
-      <w:r>
-        <w:t>lly hyperlinked &amp; v</w:t>
+        <w:t xml:space="preserve">. It is </w:t>
+      </w:r>
+      <w:r>
+        <w:t>fully</w:t>
+      </w:r>
+      <w:r>
+        <w:t xml:space="preserve"> hyperlinked &amp; v</w:t>
       </w:r>
       <w:r>
         <w:t>ery</w:t>
@@ -4318,7 +4321,13 @@
     </w:p>
     <w:p>
       <w:r>
-        <w:t>There are other resources on-line available, in particular some blogs by the FHIR core tea. These can be found at:</w:t>
+        <w:t>There are other resources on-line available, in particular some blogs by the FHIR core tea</w:t>
+      </w:r>
+      <w:r>
+        <w:t>m</w:t>
+      </w:r>
+      <w:r>
+        <w:t>. These can be found at:</w:t>
       </w:r>
     </w:p>
     <w:p>
@@ -4362,7 +4371,21 @@
         <w:t xml:space="preserve">There are also a number of skype conversations that have been created – one is aimed specifically at fhir implementers. To gain access to this conversation email </w:t>
       </w:r>
       <w:r>
-        <w:t>David Hay – david.hay25@gmail.com.</w:t>
+        <w:t>David Hay – david.hay25@gmail.</w:t>
+      </w:r>
+      <w:commentRangeStart w:id="1"/>
+      <w:r>
+        <w:t>com</w:t>
+      </w:r>
+      <w:commentRangeEnd w:id="1"/>
+      <w:r>
+        <w:rPr>
+          <w:rStyle w:val="CommentReference"/>
+        </w:rPr>
+        <w:commentReference w:id="1"/>
+      </w:r>
+      <w:r>
+        <w:t>.</w:t>
       </w:r>
     </w:p>
     <w:p>
@@ -4410,21 +4433,21 @@
       <w:pPr>
         <w:pStyle w:val="Heading1"/>
       </w:pPr>
-      <w:bookmarkStart w:id="1" w:name="_Toc229214779"/>
+      <w:bookmarkStart w:id="2" w:name="_Toc229214779"/>
       <w:r>
         <w:t>Why FHIR?</w:t>
       </w:r>
-      <w:bookmarkEnd w:id="1"/>
+      <w:bookmarkEnd w:id="2"/>
     </w:p>
     <w:p>
       <w:pPr>
         <w:pStyle w:val="Heading2"/>
       </w:pPr>
-      <w:bookmarkStart w:id="2" w:name="_Toc229214780"/>
+      <w:bookmarkStart w:id="3" w:name="_Toc229214780"/>
       <w:r>
         <w:t>Background</w:t>
       </w:r>
-      <w:bookmarkEnd w:id="2"/>
+      <w:bookmarkEnd w:id="3"/>
     </w:p>
     <w:p>
       <w:r>
@@ -4473,7 +4496,7 @@
         <w:t xml:space="preserve">Version 3 </w:t>
       </w:r>
       <w:r>
-        <w:t>while based on a robust model, has not been widely accepted and is perceived as difficult to implements.</w:t>
+        <w:t>while based on a robust model, has not been widely accepted and is perceived as difficult to implement.</w:t>
       </w:r>
     </w:p>
     <w:p>
@@ -4609,7 +4632,13 @@
         <w:t>Is semantically robust</w:t>
       </w:r>
       <w:r>
-        <w:t>. This means that it can be mapped back to the v3 RIM (and, openEHR archetypes)</w:t>
+        <w:t>. This means that it can be mapped back to the v3 RIM (and</w:t>
+      </w:r>
+      <w:r>
+        <w:t xml:space="preserve"> often to other specifications like</w:t>
+      </w:r>
+      <w:r>
+        <w:t xml:space="preserve"> openEHR archetypes)</w:t>
       </w:r>
     </w:p>
     <w:p>
@@ -4654,7 +4683,13 @@
         </w:numPr>
       </w:pPr>
       <w:r>
-        <w:t>The artefacts should make sense to a human looking at them. While not intended for direct human viewing, being directly understandable helps both implementers and support personnel.</w:t>
+        <w:t>The art</w:t>
+      </w:r>
+      <w:r>
+        <w:t>i</w:t>
+      </w:r>
+      <w:r>
+        <w:t>facts should make sense to a human looking at them. While not intended for direct human viewing, being directly understandable helps both implementers and support personnel.</w:t>
       </w:r>
     </w:p>
     <w:p>
@@ -4666,7 +4701,13 @@
         </w:numPr>
       </w:pPr>
       <w:r>
-        <w:t xml:space="preserve">The artefacts should be able to be validated electronically – so far as that is possible. </w:t>
+        <w:t>The art</w:t>
+      </w:r>
+      <w:r>
+        <w:t>i</w:t>
+      </w:r>
+      <w:r>
+        <w:t xml:space="preserve">facts should be able to be validated electronically – so far as that is possible. </w:t>
       </w:r>
     </w:p>
     <w:p>
@@ -4685,7 +4726,7 @@
       <w:r>
         <w:t xml:space="preserve">At the time of writing, FHIR is still under active development and can be accessed at </w:t>
       </w:r>
-      <w:hyperlink r:id="rId10" w:history="1">
+      <w:hyperlink r:id="rId11" w:history="1">
         <w:r>
           <w:rPr>
             <w:rStyle w:val="Hyperlink"/>
@@ -4775,6 +4816,20 @@
       <w:r>
         <w:t>basis of their own developments.</w:t>
       </w:r>
+      <w:r>
+        <w:t xml:space="preserve"> Links are available to these (and other useful resources) on the front page of the specification (</w:t>
+      </w:r>
+      <w:hyperlink r:id="rId12" w:history="1">
+        <w:r>
+          <w:rPr>
+            <w:rStyle w:val="Hyperlink"/>
+          </w:rPr>
+          <w:t>http://www.hl7.org/implement/standards/fhir/index.htm</w:t>
+        </w:r>
+      </w:hyperlink>
+      <w:r>
+        <w:t xml:space="preserve"> )</w:t>
+      </w:r>
     </w:p>
     <w:p>
       <w:pPr>
@@ -4819,13 +4874,31 @@
     <w:p/>
     <w:p>
       <w:pPr>
+        <w:spacing w:after="0"/>
+        <w:ind w:left="0"/>
+        <w:rPr>
+          <w:rFonts w:asciiTheme="majorHAnsi" w:eastAsiaTheme="majorEastAsia" w:hAnsiTheme="majorHAnsi" w:cstheme="majorBidi"/>
+          <w:b/>
+          <w:bCs/>
+          <w:color w:val="4F81BD" w:themeColor="accent1"/>
+          <w:sz w:val="28"/>
+          <w:szCs w:val="28"/>
+          <w:lang w:val="en-US" w:eastAsia="en-US"/>
+        </w:rPr>
+      </w:pPr>
+      <w:bookmarkStart w:id="4" w:name="_Toc229214781"/>
+      <w:r>
+        <w:br w:type="page"/>
+      </w:r>
+    </w:p>
+    <w:p>
+      <w:pPr>
         <w:pStyle w:val="Heading2"/>
       </w:pPr>
-      <w:bookmarkStart w:id="3" w:name="_Toc229214781"/>
       <w:r>
         <w:t>Scope (content, infrastructure, business use)</w:t>
       </w:r>
-      <w:bookmarkEnd w:id="3"/>
+      <w:bookmarkEnd w:id="4"/>
     </w:p>
     <w:p>
       <w:r>
@@ -4888,25 +4961,54 @@
         <w:t>And their support by FHIR will be expanded on in future sections of this chapter. It is important to note that all of these paradigms use the same resources – they are just wrapped in ‘packages’ that suit the particular paradigm.</w:t>
       </w:r>
     </w:p>
+    <w:p>
+      <w:r>
+        <w:t xml:space="preserve">&lt;&lt;&lt; describe how fhir </w:t>
+      </w:r>
+      <w:r>
+        <w:rPr>
+          <w:u w:val="single"/>
+        </w:rPr>
+        <w:t xml:space="preserve">supports </w:t>
+      </w:r>
+      <w:r>
+        <w:t xml:space="preserve">new paradigm (eg REST) – information sits where it belongs and a system gets it when it needs it  - ie this is new to HL7 which is very message driven (async replication) </w:t>
+      </w:r>
+    </w:p>
+    <w:p>
+      <w:r>
+        <w:t>picture of current messaging async replication vs new rest based distributed architecture</w:t>
+      </w:r>
+    </w:p>
+    <w:p>
+      <w:r>
+        <w:t>not always the best (eg chart labs but good enough for mobile)</w:t>
+      </w:r>
+    </w:p>
+    <w:p>
+      <w:r>
+        <w:t>&gt;&gt;&gt;</w:t>
+      </w:r>
+    </w:p>
     <w:p/>
     <w:p>
       <w:pPr>
         <w:pStyle w:val="Heading2"/>
       </w:pPr>
-      <w:bookmarkStart w:id="4" w:name="_Toc229214782"/>
+      <w:bookmarkStart w:id="5" w:name="_Toc229214782"/>
       <w:r>
         <w:t xml:space="preserve">Governance &amp; </w:t>
       </w:r>
       <w:r>
         <w:t>Methodology</w:t>
       </w:r>
-      <w:bookmarkEnd w:id="4"/>
+      <w:bookmarkEnd w:id="5"/>
     </w:p>
     <w:p>
       <w:r>
         <w:t xml:space="preserve">The Development Process is documented at </w:t>
       </w:r>
-      <w:hyperlink r:id="rId11" w:history="1">
+      <w:hyperlink r:id="rId13" w:history="1">
         <w:r>
           <w:rPr>
             <w:rStyle w:val="Hyperlink"/>
@@ -4938,7 +5040,13 @@
         </w:numPr>
       </w:pPr>
       <w:r>
-        <w:t xml:space="preserve">The FHIR standard is open source. While it is developed by HL7, there is no need to be am HL7 member to use it (though participation is encouraged). </w:t>
+        <w:t>The FHIR standard is open source. While it is developed by HL7, there is no need to be a</w:t>
+      </w:r>
+      <w:r>
+        <w:t>n</w:t>
+      </w:r>
+      <w:r>
+        <w:t xml:space="preserve"> HL7 member to use it (though participation is encouraged). </w:t>
       </w:r>
     </w:p>
     <w:p>
@@ -4974,7 +5082,13 @@
         </w:numPr>
       </w:pPr>
       <w:r>
-        <w:t xml:space="preserve">Actual development of resources is performed by the Work Groups to which that resource ‘belongs’. Eg the </w:t>
+        <w:t xml:space="preserve">Actual development of resources is performed by the Work Groups to which that resource ‘belongs’. </w:t>
+      </w:r>
+      <w:r>
+        <w:t>E.g.</w:t>
+      </w:r>
+      <w:r>
+        <w:t xml:space="preserve"> the </w:t>
       </w:r>
       <w:r>
         <w:t xml:space="preserve">Pharmacy Work Group is responsible for all medication related resources. There are some ‘infrastructure’ resources that the FHIR Core team are responsible for, but clinical </w:t>
@@ -4988,14 +5102,14 @@
       <w:pPr>
         <w:pStyle w:val="Heading2"/>
       </w:pPr>
-      <w:bookmarkStart w:id="5" w:name="_Toc229214783"/>
+      <w:bookmarkStart w:id="6" w:name="_Toc229214783"/>
       <w:r>
         <w:t>Relationship with other SDO</w:t>
       </w:r>
       <w:r>
         <w:t>s</w:t>
       </w:r>
-      <w:bookmarkEnd w:id="5"/>
+      <w:bookmarkEnd w:id="6"/>
     </w:p>
     <w:p>
       <w:r>
@@ -5031,7 +5145,7 @@
       <w:r>
         <w:t>(</w:t>
       </w:r>
-      <w:hyperlink r:id="rId12" w:history="1">
+      <w:hyperlink r:id="rId14" w:history="1">
         <w:r>
           <w:rPr>
             <w:rStyle w:val="Hyperlink"/>
@@ -5055,7 +5169,13 @@
         <w:t xml:space="preserve"> the XDS related resources (currently modelled as t</w:t>
       </w:r>
       <w:r>
-        <w:t xml:space="preserve">he DocumentReference resource that represents the XDs entry. There is a separate discussion on FHIR support of XDS on page </w:t>
+        <w:t>he DocumentReference resource that represents the XD</w:t>
+      </w:r>
+      <w:r>
+        <w:t>S</w:t>
+      </w:r>
+      <w:r>
+        <w:t xml:space="preserve"> entry. There is a separate discussion on FHIR support of XDS on page </w:t>
       </w:r>
       <w:r>
         <w:fldChar w:fldCharType="begin"/>
@@ -5096,7 +5216,7 @@
       <w:r>
         <w:t>(</w:t>
       </w:r>
-      <w:hyperlink r:id="rId13" w:history="1">
+      <w:hyperlink r:id="rId15" w:history="1">
         <w:r>
           <w:rPr>
             <w:rStyle w:val="Hyperlink"/>
@@ -5134,7 +5254,7 @@
       <w:r>
         <w:t xml:space="preserve"> (</w:t>
       </w:r>
-      <w:hyperlink r:id="rId14" w:history="1">
+      <w:hyperlink r:id="rId16" w:history="1">
         <w:r>
           <w:rPr>
             <w:rStyle w:val="Hyperlink"/>
@@ -5163,7 +5283,7 @@
       <w:r>
         <w:t xml:space="preserve"> (</w:t>
       </w:r>
-      <w:hyperlink r:id="rId15" w:history="1">
+      <w:hyperlink r:id="rId17" w:history="1">
         <w:r>
           <w:rPr>
             <w:rStyle w:val="Hyperlink"/>
@@ -5209,11 +5329,11 @@
       <w:pPr>
         <w:pStyle w:val="Heading2"/>
       </w:pPr>
-      <w:bookmarkStart w:id="6" w:name="_Toc229214784"/>
+      <w:bookmarkStart w:id="7" w:name="_Toc229214784"/>
       <w:r>
         <w:t>License</w:t>
       </w:r>
-      <w:bookmarkEnd w:id="6"/>
+      <w:bookmarkEnd w:id="7"/>
     </w:p>
     <w:p>
       <w:r>
@@ -5314,15 +5434,39 @@
     </w:p>
     <w:p>
       <w:pPr>
+        <w:spacing w:after="0"/>
+        <w:ind w:left="0"/>
+        <w:rPr>
+          <w:rFonts w:asciiTheme="majorHAnsi" w:eastAsiaTheme="majorEastAsia" w:hAnsiTheme="majorHAnsi" w:cstheme="majorBidi"/>
+          <w:b/>
+          <w:bCs/>
+          <w:color w:val="4F81BD" w:themeColor="accent1"/>
+          <w:sz w:val="32"/>
+          <w:szCs w:val="32"/>
+          <w:lang w:val="en-US" w:eastAsia="en-US"/>
+        </w:rPr>
+      </w:pPr>
+      <w:bookmarkStart w:id="8" w:name="_Toc229214785"/>
+      <w:r>
+        <w:br w:type="page"/>
+      </w:r>
+    </w:p>
+    <w:p>
+      <w:pPr>
         <w:pStyle w:val="Heading1"/>
       </w:pPr>
-      <w:bookmarkStart w:id="7" w:name="_Toc229214785"/>
       <w:r>
         <w:t>Using FHIR</w:t>
       </w:r>
-      <w:bookmarkEnd w:id="7"/>
-      <w:r>
-        <w:t xml:space="preserve"> – possible architectures</w:t>
+      <w:bookmarkEnd w:id="8"/>
+      <w:r>
+        <w:t xml:space="preserve"> – </w:t>
+      </w:r>
+      <w:r>
+        <w:t>example</w:t>
+      </w:r>
+      <w:r>
+        <w:t xml:space="preserve"> architectures</w:t>
       </w:r>
     </w:p>
     <w:p>
@@ -5360,15 +5504,17 @@
         <w:t xml:space="preserve">include: </w:t>
       </w:r>
     </w:p>
+    <w:p/>
+    <w:p/>
     <w:p>
       <w:pPr>
         <w:pStyle w:val="Heading2"/>
       </w:pPr>
-      <w:bookmarkStart w:id="8" w:name="_Toc229214786"/>
+      <w:bookmarkStart w:id="9" w:name="_Toc229214786"/>
       <w:r>
         <w:t>Message Broker</w:t>
       </w:r>
-      <w:bookmarkEnd w:id="8"/>
+      <w:bookmarkEnd w:id="9"/>
     </w:p>
     <w:p/>
     <w:tbl>
@@ -5436,7 +5582,7 @@
                           <pic:cNvPicPr/>
                         </pic:nvPicPr>
                         <pic:blipFill>
-                          <a:blip r:embed="rId16">
+                          <a:blip r:embed="rId18">
                             <a:extLst>
                               <a:ext uri="{28A0092B-C50C-407E-A947-70E740481C1C}">
                                 <a14:useLocalDpi xmlns:a14="http://schemas.microsoft.com/office/drawing/2010/main" val="0"/>
@@ -5477,7 +5623,10 @@
           <w:p/>
           <w:p>
             <w:r>
-              <w:t>Using a messaging paradigm (p</w:t>
+              <w:t>When u</w:t>
+            </w:r>
+            <w:r>
+              <w:t>sing a messaging paradigm (p</w:t>
             </w:r>
             <w:r>
               <w:fldChar w:fldCharType="begin"/>
@@ -5531,7 +5680,7 @@
             <w:r>
               <w:t>This post from Grahame (</w:t>
             </w:r>
-            <w:hyperlink r:id="rId17" w:history="1">
+            <w:hyperlink r:id="rId19" w:history="1">
               <w:r>
                 <w:rPr>
                   <w:rStyle w:val="Hyperlink"/>
@@ -5542,7 +5691,7 @@
             <w:r>
               <w:t xml:space="preserve"> ) talks about converting from v2 messages, and this one (</w:t>
             </w:r>
-            <w:hyperlink r:id="rId18" w:history="1">
+            <w:hyperlink r:id="rId20" w:history="1">
               <w:r>
                 <w:rPr>
                   <w:rStyle w:val="Hyperlink"/>
@@ -5570,11 +5719,11 @@
       <w:pPr>
         <w:pStyle w:val="Heading2"/>
       </w:pPr>
-      <w:bookmarkStart w:id="9" w:name="_Toc229214787"/>
+      <w:bookmarkStart w:id="10" w:name="_Toc229214787"/>
       <w:r>
         <w:t>Native FHIR server with existing back end</w:t>
       </w:r>
-      <w:bookmarkEnd w:id="9"/>
+      <w:bookmarkEnd w:id="10"/>
     </w:p>
     <w:tbl>
       <w:tblPr>
@@ -5625,7 +5774,7 @@
                           <pic:cNvPicPr/>
                         </pic:nvPicPr>
                         <pic:blipFill>
-                          <a:blip r:embed="rId19">
+                          <a:blip r:embed="rId21">
                             <a:extLst>
                               <a:ext uri="{28A0092B-C50C-407E-A947-70E740481C1C}">
                                 <a14:useLocalDpi xmlns:a14="http://schemas.microsoft.com/office/drawing/2010/main" val="0"/>
@@ -5735,22 +5884,30 @@
       <w:pPr>
         <w:pStyle w:val="Heading2"/>
       </w:pPr>
-      <w:bookmarkStart w:id="10" w:name="_Toc229214788"/>
+      <w:bookmarkStart w:id="11" w:name="_Toc229214788"/>
       <w:r>
         <w:t>Native FHIR server with FHIR back end</w:t>
       </w:r>
-      <w:bookmarkEnd w:id="10"/>
+      <w:bookmarkEnd w:id="11"/>
     </w:p>
     <w:tbl>
       <w:tblPr>
         <w:tblStyle w:val="TableGrid"/>
         <w:tblW w:w="0" w:type="auto"/>
         <w:tblInd w:w="284" w:type="dxa"/>
+        <w:tblBorders>
+          <w:top w:val="none" w:sz="0" w:space="0" w:color="auto"/>
+          <w:left w:val="none" w:sz="0" w:space="0" w:color="auto"/>
+          <w:bottom w:val="none" w:sz="0" w:space="0" w:color="auto"/>
+          <w:right w:val="none" w:sz="0" w:space="0" w:color="auto"/>
+          <w:insideH w:val="none" w:sz="0" w:space="0" w:color="auto"/>
+          <w:insideV w:val="none" w:sz="0" w:space="0" w:color="auto"/>
+        </w:tblBorders>
         <w:tblLook w:val="04A0" w:firstRow="1" w:lastRow="0" w:firstColumn="1" w:lastColumn="0" w:noHBand="0" w:noVBand="1"/>
       </w:tblPr>
       <w:tblGrid>
-        <w:gridCol w:w="4183"/>
-        <w:gridCol w:w="4049"/>
+        <w:gridCol w:w="4179"/>
+        <w:gridCol w:w="4053"/>
       </w:tblGrid>
       <w:tr>
         <w:tc>
@@ -5782,7 +5939,7 @@
                           <pic:cNvPicPr/>
                         </pic:nvPicPr>
                         <pic:blipFill>
-                          <a:blip r:embed="rId20">
+                          <a:blip r:embed="rId22">
                             <a:extLst>
                               <a:ext uri="{28A0092B-C50C-407E-A947-70E740481C1C}">
                                 <a14:useLocalDpi xmlns:a14="http://schemas.microsoft.com/office/drawing/2010/main" val="0"/>
@@ -5816,7 +5973,16 @@
           </w:tcPr>
           <w:p>
             <w:r>
-              <w:t>This is the best of all worlds where the FHIR resources are stored directly in the back end data store, and queries as required. A number of the early systems (including both of the main test servers available on the net) have taken this approach – one using a ‘nosql’ datastore, and the other an SQL database with a simple structure.</w:t>
+              <w:t>In this architecture</w:t>
+            </w:r>
+            <w:r>
+              <w:t xml:space="preserve"> the FHIR resources are stored directly in the back end data store, and querie</w:t>
+            </w:r>
+            <w:r>
+              <w:t>d</w:t>
+            </w:r>
+            <w:r>
+              <w:t xml:space="preserve"> as required. A number of the early systems (including both of the main test servers available on the net) have taken this approach – one using a ‘nosql’ datastore, and the other an SQL database with a simple structure.</w:t>
             </w:r>
           </w:p>
           <w:p>
@@ -5831,13 +5997,31 @@
     <w:p/>
     <w:p>
       <w:pPr>
+        <w:spacing w:after="0"/>
+        <w:ind w:left="0"/>
+        <w:rPr>
+          <w:rFonts w:asciiTheme="majorHAnsi" w:eastAsiaTheme="majorEastAsia" w:hAnsiTheme="majorHAnsi" w:cstheme="majorBidi"/>
+          <w:b/>
+          <w:bCs/>
+          <w:color w:val="4F81BD" w:themeColor="accent1"/>
+          <w:sz w:val="32"/>
+          <w:szCs w:val="32"/>
+          <w:lang w:val="en-US" w:eastAsia="en-US"/>
+        </w:rPr>
+      </w:pPr>
+      <w:bookmarkStart w:id="12" w:name="_Toc229214789"/>
+      <w:r>
+        <w:br w:type="page"/>
+      </w:r>
+    </w:p>
+    <w:p>
+      <w:pPr>
         <w:pStyle w:val="Heading1"/>
       </w:pPr>
-      <w:bookmarkStart w:id="11" w:name="_Toc229214789"/>
       <w:r>
         <w:t>Key Concepts</w:t>
       </w:r>
-      <w:bookmarkEnd w:id="11"/>
+      <w:bookmarkEnd w:id="12"/>
       <w:r>
         <w:t xml:space="preserve"> of FHIR</w:t>
       </w:r>
@@ -5911,11 +6095,11 @@
       <w:pPr>
         <w:pStyle w:val="Heading2"/>
       </w:pPr>
-      <w:bookmarkStart w:id="12" w:name="_Toc229214790"/>
+      <w:bookmarkStart w:id="13" w:name="_Toc229214790"/>
       <w:r>
         <w:t>Resources</w:t>
       </w:r>
-      <w:bookmarkEnd w:id="12"/>
+      <w:bookmarkEnd w:id="13"/>
       <w:r>
         <w:t xml:space="preserve"> </w:t>
       </w:r>
@@ -5924,11 +6108,11 @@
       <w:pPr>
         <w:pStyle w:val="Heading3"/>
       </w:pPr>
-      <w:bookmarkStart w:id="13" w:name="_Toc229214791"/>
+      <w:bookmarkStart w:id="14" w:name="_Toc229214791"/>
       <w:r>
         <w:t>What is a resource</w:t>
       </w:r>
-      <w:bookmarkEnd w:id="13"/>
+      <w:bookmarkEnd w:id="14"/>
     </w:p>
     <w:p>
       <w:r>
@@ -5942,12 +6126,29 @@
     </w:p>
     <w:p>
       <w:r>
-        <w:t xml:space="preserve">A resource is made up of properties, each of which is a particular datatype (like string or CodeableConcept). In many resources, a particular property can be of different datatypes, though an instance of a resource will be of one of those  datatypes. </w:t>
-      </w:r>
-    </w:p>
-    <w:p>
-      <w:r>
-        <w:t>All resources have a human readable ‘text’ element – much like CDA. However, the contents of the text element (the Narrative datatype) is a more complete subset of HTML, and the contents of the text element is at the discretion of the implementer – the only requirement being that it should be ‘clinically safe’ for a person to view it.</w:t>
+        <w:t xml:space="preserve">A resource is made up of properties, each of which is a particular datatype (like string or CodeableConcept). In many resources, a particular property can be of different datatypes, though </w:t>
+      </w:r>
+      <w:r>
+        <w:t>the property of a particular</w:t>
+      </w:r>
+      <w:r>
+        <w:t xml:space="preserve"> instance of a resource will be </w:t>
+      </w:r>
+      <w:r>
+        <w:t xml:space="preserve">only </w:t>
+      </w:r>
+      <w:r>
+        <w:t xml:space="preserve">of one of those  datatypes. </w:t>
+      </w:r>
+    </w:p>
+    <w:p>
+      <w:r>
+        <w:t>&lt;&lt;&lt; small example where a property can be different datatypes – eg component.value &gt;&gt;&gt;</w:t>
+      </w:r>
+    </w:p>
+    <w:p>
+      <w:r>
+        <w:t>All resources have a human readable ‘text’ element – much like CDA. However, the contents of the text element (the Narrative datatype) is a more complete subset of HTML, and the contents of the text element is at the discretion of the implementer.</w:t>
       </w:r>
     </w:p>
     <w:p>
@@ -5986,7 +6187,7 @@
                     <pic:cNvPicPr/>
                   </pic:nvPicPr>
                   <pic:blipFill>
-                    <a:blip r:embed="rId21">
+                    <a:blip r:embed="rId23">
                       <a:extLst>
                         <a:ext uri="{28A0092B-C50C-407E-A947-70E740481C1C}">
                           <a14:useLocalDpi xmlns:a14="http://schemas.microsoft.com/office/drawing/2010/main" val="0"/>
@@ -6017,6 +6218,13 @@
       <w:r>
         <w:t>Points to note:</w:t>
       </w:r>
+      <w:r>
+        <w:tab/>
+        <w:t xml:space="preserve">&lt;&lt;change to </w:t>
+      </w:r>
+      <w:r>
+        <w:t>have these point in callouts &gt;&gt;&gt;</w:t>
+      </w:r>
     </w:p>
     <w:p>
       <w:pPr>
@@ -6054,7 +6262,13 @@
         </w:numPr>
       </w:pPr>
       <w:r>
-        <w:t>The permissible datatypes for an element are in green – they are hyperlinked to the resource definition.</w:t>
+        <w:t xml:space="preserve">The </w:t>
+      </w:r>
+      <w:r>
+        <w:t>allowed</w:t>
+      </w:r>
+      <w:r>
+        <w:t xml:space="preserve"> datatypes for an element are in green – they are hyperlinked to the resource definition.</w:t>
       </w:r>
     </w:p>
     <w:p>
@@ -6092,6 +6306,17 @@
     <w:p/>
     <w:p>
       <w:r>
+        <w:t>&lt;&lt;include the examples of xml &amp; json here – fragments at least, of a smaller resource&gt;&gt;</w:t>
+      </w:r>
+    </w:p>
+    <w:p/>
+    <w:p>
+      <w:r>
+        <w:t>&lt;&lt;&lt; remove this paragraph, but check that all the points are covered somewhere</w:t>
+      </w:r>
+    </w:p>
+    <w:p>
+      <w:r>
         <w:t>There are some common characteristics of a resource:</w:t>
       </w:r>
     </w:p>
@@ -6152,7 +6377,13 @@
         </w:numPr>
       </w:pPr>
       <w:r>
-        <w:t>XML &amp; JSON equal representations</w:t>
+        <w:t xml:space="preserve">XML &amp; </w:t>
+      </w:r>
+      <w:r>
+        <w:t xml:space="preserve">JSON </w:t>
+      </w:r>
+      <w:r>
+        <w:t>equal representations</w:t>
       </w:r>
     </w:p>
     <w:p>
@@ -6245,23 +6476,28 @@
       </w:r>
     </w:p>
     <w:p>
+      <w:r>
+        <w:t>&gt;&gt;&gt;</w:t>
+      </w:r>
+    </w:p>
+    <w:p>
       <w:pPr>
         <w:pStyle w:val="Heading3"/>
       </w:pPr>
-      <w:bookmarkStart w:id="14" w:name="_Toc229214792"/>
+      <w:bookmarkStart w:id="15" w:name="_Toc229214792"/>
       <w:r>
         <w:t xml:space="preserve">Types of Resource in </w:t>
       </w:r>
       <w:r>
         <w:t>FHIR</w:t>
       </w:r>
-      <w:bookmarkEnd w:id="14"/>
+      <w:bookmarkEnd w:id="15"/>
     </w:p>
     <w:p>
       <w:r>
         <w:t xml:space="preserve">There are a number of different types of resource that FHIR defines, and these are described at </w:t>
       </w:r>
-      <w:hyperlink r:id="rId22" w:history="1">
+      <w:hyperlink r:id="rId24" w:history="1">
         <w:r>
           <w:rPr>
             <w:rStyle w:val="Hyperlink"/>
@@ -6458,7 +6694,7 @@
               <w:ind w:left="0"/>
             </w:pPr>
             <w:r>
-              <w:t>On the content of an encounter</w:t>
+              <w:t>Clinical information about the patient (excluding medications and diagnostics)</w:t>
             </w:r>
           </w:p>
         </w:tc>
@@ -6512,7 +6748,13 @@
               <w:ind w:left="0"/>
             </w:pPr>
             <w:r>
-              <w:t>Medication, MedicationAdministartion</w:t>
+              <w:t>Medication, MedicationAdminist</w:t>
+            </w:r>
+            <w:r>
+              <w:t>ra</w:t>
+            </w:r>
+            <w:r>
+              <w:t>tion</w:t>
             </w:r>
           </w:p>
         </w:tc>
@@ -6554,6 +6796,9 @@
             </w:pPr>
             <w:r>
               <w:t>DiagnosticReport, Specimen</w:t>
+            </w:r>
+            <w:r>
+              <w:t>, ImagingStudy</w:t>
             </w:r>
           </w:p>
         </w:tc>
@@ -6733,26 +6978,85 @@
     </w:p>
     <w:p>
       <w:r>
-        <w:t>One thing that is worth mentioning early in the discussion of a resource is the way that it can be represented. Any FHIR resource can be represented either as an XML document, or as a JSON document – indeed all the exmaples in the specification have both representations.</w:t>
-      </w:r>
-    </w:p>
-    <w:p>
-      <w:r>
-        <w:t>The FHIR team have defined a JSON syntax that is very similar to the XML syntax both for ease of conversion between the two, but also to ensure that the extensibility of fhor can be expressed in both formats.</w:t>
-      </w:r>
-    </w:p>
+        <w:t xml:space="preserve">One thing that is worth mentioning early in the discussion of a resource is the way that it can be represented. Any FHIR resource can be represented either as an XML document, or as a JSON document – indeed all the </w:t>
+      </w:r>
+      <w:r>
+        <w:t>examples</w:t>
+      </w:r>
+      <w:r>
+        <w:t xml:space="preserve"> in the specification </w:t>
+      </w:r>
+      <w:r>
+        <w:t xml:space="preserve">(on the example tab of each resource) </w:t>
+      </w:r>
+      <w:r>
+        <w:t>have both representations.</w:t>
+      </w:r>
+    </w:p>
+    <w:p>
+      <w:r>
+        <w:t xml:space="preserve">The FHIR team have defined a JSON syntax that is very similar to the XML syntax both for ease of conversion between the two, but also to ensure that the extensibility of </w:t>
+      </w:r>
+      <w:r>
+        <w:t>FHIR can</w:t>
+      </w:r>
+      <w:r>
+        <w:t xml:space="preserve"> be expressed in both formats.</w:t>
+      </w:r>
+      <w:r>
+        <w:t xml:space="preserve"> </w:t>
+      </w:r>
+    </w:p>
+    <w:p>
+      <w:r>
+        <w:t xml:space="preserve">There is a post at </w:t>
+      </w:r>
+      <w:hyperlink r:id="rId25" w:history="1">
+        <w:r>
+          <w:rPr>
+            <w:rStyle w:val="Hyperlink"/>
+          </w:rPr>
+          <w:t>http://thefhirplace.com/2013/03/16/attributes-versus-elements-in-fhir-xml/</w:t>
+        </w:r>
+      </w:hyperlink>
+      <w:r>
+        <w:t xml:space="preserve"> that discusses this representation, and the reason why it was chosen.</w:t>
+      </w:r>
+    </w:p>
+    <w:p/>
     <w:p>
       <w:pPr>
         <w:pStyle w:val="Heading3"/>
       </w:pPr>
-      <w:bookmarkStart w:id="15" w:name="_Toc229214793"/>
+      <w:bookmarkStart w:id="16" w:name="_Toc229214793"/>
       <w:r>
         <w:t>Definition</w:t>
       </w:r>
       <w:r>
         <w:t xml:space="preserve"> &amp; Documentation in the Specification</w:t>
       </w:r>
-      <w:bookmarkEnd w:id="15"/>
+      <w:bookmarkEnd w:id="16"/>
+    </w:p>
+    <w:p>
+      <w:r>
+        <w:t>&lt;&lt;&lt; put an example of each bullet point, or refer to it if already present&gt;&gt;&gt;</w:t>
+      </w:r>
+    </w:p>
+    <w:p>
+      <w:r>
+        <w:t>&lt;&lt;&lt; split into summary list for detail section</w:t>
+      </w:r>
+      <w:r>
+        <w:t xml:space="preserve"> (paragraph)</w:t>
+      </w:r>
+      <w:r>
+        <w:t xml:space="preserve"> below each one (or refer to)&gt;&gt;&gt;</w:t>
+      </w:r>
+    </w:p>
+    <w:p>
+      <w:r>
+        <w:t>&lt;&lt;&lt; pull out search into a separate section here&gt;&gt;&gt;</w:t>
+      </w:r>
     </w:p>
     <w:p>
       <w:pPr>
@@ -6971,14 +7275,63 @@
           <w:rFonts w:eastAsiaTheme="minorEastAsia"/>
           <w:lang w:val="en-US" w:eastAsia="en-US"/>
         </w:rPr>
-        <w:t>Search Criteria</w:t>
+        <w:t xml:space="preserve">Search </w:t>
       </w:r>
       <w:r>
         <w:rPr>
           <w:rFonts w:eastAsiaTheme="minorEastAsia"/>
           <w:lang w:val="en-US" w:eastAsia="en-US"/>
         </w:rPr>
-        <w:t xml:space="preserve"> that a FHIR server should support. There is no requirement that a FHIR server should support all searchs – and it can use the conformance statement and profile to indicate what searches it does support. Note that there is nothing stopping a FHIR server implementing any search it wants to – but if a particular implementation requires a search not defined here, it is worth contacting the FHIR team to see if it worth including in the main specification.</w:t>
+        <w:t>Parameters</w:t>
+      </w:r>
+      <w:r>
+        <w:rPr>
+          <w:rFonts w:eastAsiaTheme="minorEastAsia"/>
+          <w:lang w:val="en-US" w:eastAsia="en-US"/>
+        </w:rPr>
+        <w:t xml:space="preserve"> </w:t>
+      </w:r>
+      <w:r>
+        <w:rPr>
+          <w:rFonts w:eastAsiaTheme="minorEastAsia"/>
+          <w:lang w:val="en-US" w:eastAsia="en-US"/>
+        </w:rPr>
+        <w:t xml:space="preserve">for this resource </w:t>
+      </w:r>
+      <w:r>
+        <w:rPr>
+          <w:rFonts w:eastAsiaTheme="minorEastAsia"/>
+          <w:lang w:val="en-US" w:eastAsia="en-US"/>
+        </w:rPr>
+        <w:t xml:space="preserve">that a FHIR server should support. There is no requirement that a FHIR server should support all </w:t>
+      </w:r>
+      <w:r>
+        <w:rPr>
+          <w:rFonts w:eastAsiaTheme="minorEastAsia"/>
+          <w:lang w:val="en-US" w:eastAsia="en-US"/>
+        </w:rPr>
+        <w:t>search parameters</w:t>
+      </w:r>
+      <w:r>
+        <w:rPr>
+          <w:rFonts w:eastAsiaTheme="minorEastAsia"/>
+          <w:lang w:val="en-US" w:eastAsia="en-US"/>
+        </w:rPr>
+        <w:t xml:space="preserve"> – and it can use the conformance statement and profile to indicate what searches it does support. Note that there is nothing stopping a FHIR server implementing any search</w:t>
+      </w:r>
+      <w:r>
+        <w:rPr>
+          <w:rFonts w:eastAsiaTheme="minorEastAsia"/>
+          <w:lang w:val="en-US" w:eastAsia="en-US"/>
+        </w:rPr>
+        <w:t xml:space="preserve"> parameter </w:t>
+      </w:r>
+      <w:r>
+        <w:rPr>
+          <w:rFonts w:eastAsiaTheme="minorEastAsia"/>
+          <w:lang w:val="en-US" w:eastAsia="en-US"/>
+        </w:rPr>
+        <w:t>it wants to – but if a particular implementation requires a search not defined here, it is worth contacting the FHIR team to see if it worth including in the main specification.</w:t>
       </w:r>
     </w:p>
     <w:p>
@@ -7078,13 +7431,31 @@
     </w:p>
     <w:p>
       <w:pPr>
+        <w:spacing w:after="0"/>
+        <w:ind w:left="0"/>
+        <w:rPr>
+          <w:rFonts w:asciiTheme="majorHAnsi" w:eastAsiaTheme="majorEastAsia" w:hAnsiTheme="majorHAnsi" w:cstheme="majorBidi"/>
+          <w:b/>
+          <w:bCs/>
+          <w:color w:val="4F81BD" w:themeColor="accent1"/>
+          <w:sz w:val="24"/>
+          <w:szCs w:val="24"/>
+          <w:lang w:val="en-US" w:eastAsia="en-US"/>
+        </w:rPr>
+      </w:pPr>
+      <w:bookmarkStart w:id="17" w:name="_Toc229214794"/>
+      <w:r>
+        <w:br w:type="page"/>
+      </w:r>
+    </w:p>
+    <w:p>
+      <w:pPr>
         <w:pStyle w:val="Heading3"/>
       </w:pPr>
-      <w:bookmarkStart w:id="16" w:name="_Toc229214794"/>
       <w:r>
         <w:t>Key Parts of a resource</w:t>
       </w:r>
-      <w:bookmarkEnd w:id="16"/>
+      <w:bookmarkEnd w:id="17"/>
     </w:p>
     <w:p>
       <w:r>
@@ -7147,17 +7518,28 @@
         <w:t>th</w:t>
       </w:r>
       <w:r>
-        <w:t xml:space="preserve"> part that a resource can have – other ‘contained’ resources – but this is an advanced topic and is not discussed further in this chapter).</w:t>
+        <w:t xml:space="preserve"> part that a resource can have – other ‘contained’ resources – but this is an advanced topic and is not discussed further in this </w:t>
+      </w:r>
+      <w:r>
+        <w:t>module</w:t>
+      </w:r>
+      <w:r>
+        <w:t>).</w:t>
       </w:r>
     </w:p>
     <w:p>
       <w:r>
         <w:t xml:space="preserve">An example </w:t>
       </w:r>
-    </w:p>
-    <w:p/>
-    <w:p/>
-    <w:p/>
+      <w:r>
+        <w:t xml:space="preserve">of this is:  </w:t>
+      </w:r>
+    </w:p>
+    <w:p>
+      <w:r>
+        <w:t>&lt;&lt;&lt; all figures need to be numbered and referred to &gt;&gt;&gt;</w:t>
+      </w:r>
+    </w:p>
     <w:p>
       <w:r>
         <w:rPr>
@@ -7180,7 +7562,7 @@
                     <pic:cNvPicPr/>
                   </pic:nvPicPr>
                   <pic:blipFill>
-                    <a:blip r:embed="rId23">
+                    <a:blip r:embed="rId26">
                       <a:extLst>
                         <a:ext uri="{28A0092B-C50C-407E-A947-70E740481C1C}">
                           <a14:useLocalDpi xmlns:a14="http://schemas.microsoft.com/office/drawing/2010/main" val="0"/>
@@ -7219,6 +7601,11 @@
       </w:r>
     </w:p>
     <w:p>
+      <w:r>
+        <w:t>&lt;&lt;&lt;text&gt;&gt;&gt;</w:t>
+      </w:r>
+    </w:p>
+    <w:p>
       <w:pPr>
         <w:pStyle w:val="Heading4"/>
       </w:pPr>
@@ -7227,6 +7614,12 @@
       </w:r>
     </w:p>
     <w:p>
+      <w:r>
+        <w:t>&lt;&lt;&lt;text&gt;&gt;&gt;</w:t>
+      </w:r>
+    </w:p>
+    <w:p/>
+    <w:p>
       <w:pPr>
         <w:pStyle w:val="Heading4"/>
       </w:pPr>
@@ -7244,12 +7637,42 @@
     </w:p>
     <w:p>
       <w:r>
-        <w:t xml:space="preserve">Taking his approach has the advantage that the resources themselves are kept to a manageable size, and much easier to implement that if every requirement from every realm needed to be in every resource. </w:t>
-      </w:r>
-    </w:p>
-    <w:p>
-      <w:r>
-        <w:t xml:space="preserve">However doing so means that there needs to be some mechanism to allow a particular realm to add properties that it needs to record within a resource. For example, in New Zealand there are the concepts of ‘iwi’ and ‘hapu’ – the tribe and sub-tribe of the native maori population. These concepts are of no interest to a North </w:t>
+        <w:t xml:space="preserve">Taking </w:t>
+      </w:r>
+      <w:r>
+        <w:t>t</w:t>
+      </w:r>
+      <w:r>
+        <w:t xml:space="preserve">his approach has the advantage that the resources themselves are kept to a manageable size, and much easier to implement that if every requirement from every realm needed to be in every resource. </w:t>
+      </w:r>
+    </w:p>
+    <w:p>
+      <w:r>
+        <w:t xml:space="preserve">However doing so </w:t>
+      </w:r>
+      <w:r>
+        <w:t>creates the need for a</w:t>
+      </w:r>
+      <w:r>
+        <w:t xml:space="preserve"> mechanism to allow a particular realm to add </w:t>
+      </w:r>
+      <w:r>
+        <w:t xml:space="preserve">the </w:t>
+      </w:r>
+      <w:r>
+        <w:t>properties that it needs to record within a resource. For example, in New Zealand there are the concepts</w:t>
+      </w:r>
+      <w:r>
+        <w:t xml:space="preserve"> for a patient </w:t>
+      </w:r>
+      <w:r>
+        <w:t xml:space="preserve"> of ‘iwi’ and ‘hapu’ – the tribe and sub-tribe of the native </w:t>
+      </w:r>
+      <w:r>
+        <w:t>M</w:t>
+      </w:r>
+      <w:r>
+        <w:t xml:space="preserve">aori population. These concepts are of no interest to a North </w:t>
       </w:r>
       <w:r>
         <w:t>American</w:t>
@@ -7266,7 +7689,18 @@
     </w:p>
     <w:p>
       <w:r>
-        <w:t>It is to accommodate this requirement that the extension mechanism has been defined.</w:t>
+        <w:t>It is to accommodate th</w:t>
+      </w:r>
+      <w:r>
+        <w:t>ese types of</w:t>
+      </w:r>
+      <w:r>
+        <w:t xml:space="preserve"> requirement that the extension mechanism has been defined.</w:t>
+      </w:r>
+    </w:p>
+    <w:p>
+      <w:r>
+        <w:t>&lt;&lt;&lt; say that extensions are in profiles and refer to description&gt;&gt;&gt;</w:t>
       </w:r>
     </w:p>
     <w:p>
@@ -7287,8 +7721,8 @@
         <w:tblLook w:val="04A0" w:firstRow="1" w:lastRow="0" w:firstColumn="1" w:lastColumn="0" w:noHBand="0" w:noVBand="1"/>
       </w:tblPr>
       <w:tblGrid>
-        <w:gridCol w:w="1831"/>
-        <w:gridCol w:w="5584"/>
+        <w:gridCol w:w="1689"/>
+        <w:gridCol w:w="5726"/>
       </w:tblGrid>
       <w:tr>
         <w:tc>
@@ -7362,7 +7796,7 @@
               <w:ind w:left="0"/>
             </w:pPr>
             <w:r>
-              <w:t>mustUnderstand</w:t>
+              <w:t>isModifier</w:t>
             </w:r>
           </w:p>
         </w:tc>
@@ -7370,6 +7804,14 @@
           <w:tcPr>
             <w:tcW w:w="5726" w:type="dxa"/>
           </w:tcPr>
+          <w:p>
+            <w:pPr>
+              <w:ind w:left="0"/>
+            </w:pPr>
+            <w:r>
+              <w:t>&lt;&lt;&lt; re-write from specc &gt;&gt;&gt;</w:t>
+            </w:r>
+          </w:p>
           <w:p>
             <w:pPr>
               <w:ind w:left="0"/>
@@ -7418,7 +7860,19 @@
         <w:t xml:space="preserve"> </w:t>
       </w:r>
       <w:r>
-        <w:t xml:space="preserve">In order to avoid the issue that arose with v2 Z segments where ach jurisdiction defined it’s own segments without regard for what other have done, the fhit team </w:t>
+        <w:t xml:space="preserve">In order to avoid the issue that arose with v2 Z segments where </w:t>
+      </w:r>
+      <w:r>
+        <w:t>e</w:t>
+      </w:r>
+      <w:r>
+        <w:t xml:space="preserve">ach jurisdiction defined it’s own segments without regard for what other have done, the </w:t>
+      </w:r>
+      <w:r>
+        <w:t xml:space="preserve">FHIR </w:t>
+      </w:r>
+      <w:r>
+        <w:t xml:space="preserve"> team </w:t>
       </w:r>
       <w:r>
         <w:t>intend</w:t>
@@ -7447,6 +7901,9 @@
       <w:r>
         <w:t>An ‘official’ HL7 registry that has extensions for data elements that weren’t common enough to make the 80%, but which are nevertheless often required.</w:t>
       </w:r>
+      <w:r>
+        <w:t xml:space="preserve"> For example a patient religious affiliation &lt;&lt;check example&gt;&gt;&gt;</w:t>
+      </w:r>
     </w:p>
     <w:p>
       <w:pPr>
@@ -7460,7 +7917,13 @@
         <w:t xml:space="preserve">Realm (or country) registries that </w:t>
       </w:r>
       <w:r>
-        <w:t>specify extensions that are specific to that realm (and the iwi/hapu example would fit here)</w:t>
+        <w:t xml:space="preserve">specify extensions that are specific to that realm (and the iwi/hapu example </w:t>
+      </w:r>
+      <w:r>
+        <w:t xml:space="preserve">above </w:t>
+      </w:r>
+      <w:r>
+        <w:t>would fit here)</w:t>
       </w:r>
     </w:p>
     <w:p>
@@ -7485,27 +7948,27 @@
     </w:p>
     <w:p>
       <w:r>
-        <w:t>It is also important that once an extension is in use it should not be changed – if you need to then create a new one</w:t>
-      </w:r>
-    </w:p>
-    <w:p/>
-    <w:p>
-      <w:pPr>
-        <w:pStyle w:val="Heading4"/>
-      </w:pPr>
-      <w:r>
-        <w:t>Defined searches</w:t>
+        <w:t>It is also important that once an extension is in use it should not be changed – if you need to</w:t>
+      </w:r>
+      <w:r>
+        <w:t xml:space="preserve"> make a breaking change,</w:t>
+      </w:r>
+      <w:r>
+        <w:t xml:space="preserve"> then create a new </w:t>
+      </w:r>
+      <w:r>
+        <w:t>extension.</w:t>
       </w:r>
     </w:p>
     <w:p>
       <w:pPr>
         <w:pStyle w:val="Heading3"/>
       </w:pPr>
-      <w:bookmarkStart w:id="17" w:name="_Toc229214795"/>
+      <w:bookmarkStart w:id="18" w:name="_Toc229214795"/>
       <w:r>
         <w:t>Resource Metadata</w:t>
       </w:r>
-      <w:bookmarkEnd w:id="17"/>
+      <w:bookmarkEnd w:id="18"/>
     </w:p>
     <w:p>
       <w:r>
@@ -7517,24 +7980,55 @@
         <w:pStyle w:val="Heading4"/>
         <w:ind w:left="0" w:firstLine="720"/>
       </w:pPr>
-      <w:bookmarkStart w:id="18" w:name="_Ref229052002"/>
+      <w:bookmarkStart w:id="19" w:name="_Ref229052002"/>
       <w:r>
         <w:t>Identity</w:t>
       </w:r>
-      <w:bookmarkEnd w:id="18"/>
-    </w:p>
-    <w:p>
-      <w:r>
-        <w:t xml:space="preserve">All resources have the concept of identity </w:t>
-      </w:r>
-      <w:r>
-        <w:t>–</w:t>
+      <w:bookmarkEnd w:id="19"/>
+    </w:p>
+    <w:p>
+      <w:r>
+        <w:t>All resources have the concept of identity</w:t>
+      </w:r>
+      <w:r>
+        <w:t>. The identity is fixed over the life time of the resource –</w:t>
       </w:r>
       <w:r>
         <w:t xml:space="preserve"> </w:t>
       </w:r>
       <w:r>
-        <w:t>what it is. The identity is fixed over the life time of the resource – ie a change to the resource does not change the identity. The identity can be set either by the client that creates the resource, or the by the server that receives a new one. This is discussed further with the REST discussion below.</w:t>
+        <w:t>a change to the resource does not change the identity. The identity can be set either by the client that creates the resource, or the by the</w:t>
+      </w:r>
+      <w:r>
+        <w:t xml:space="preserve"> server that receives a new one</w:t>
+      </w:r>
+      <w:r>
+        <w:t>.</w:t>
+      </w:r>
+      <w:r>
+        <w:t xml:space="preserve"> </w:t>
+      </w:r>
+    </w:p>
+    <w:p>
+      <w:r>
+        <w:t xml:space="preserve">Refer </w:t>
+      </w:r>
+      <w:r>
+        <w:t>to</w:t>
+      </w:r>
+      <w:r>
+        <w:t xml:space="preserve"> the specification (</w:t>
+      </w:r>
+      <w:hyperlink r:id="rId27" w:history="1">
+        <w:r>
+          <w:rPr>
+            <w:rStyle w:val="Hyperlink"/>
+          </w:rPr>
+          <w:t>http://www.hl7.org/implement/standards/fhir/resources.htm#metadata</w:t>
+        </w:r>
+      </w:hyperlink>
+      <w:r>
+        <w:t xml:space="preserve"> ) for further information.</w:t>
       </w:r>
     </w:p>
     <w:p>
@@ -7548,7 +8042,19 @@
     </w:p>
     <w:p>
       <w:r>
-        <w:t>The version of the resource changes each time the resource changes.</w:t>
+        <w:t xml:space="preserve">The version of the resource changes each time the </w:t>
+      </w:r>
+      <w:r>
+        <w:t xml:space="preserve">content of a specific </w:t>
+      </w:r>
+      <w:r>
+        <w:t>resource</w:t>
+      </w:r>
+      <w:r>
+        <w:t xml:space="preserve"> instance</w:t>
+      </w:r>
+      <w:r>
+        <w:t xml:space="preserve"> changes.</w:t>
       </w:r>
       <w:r>
         <w:t xml:space="preserve"> Combining the identity and the version leads to 2 important concepts:</w:t>
@@ -7584,7 +8090,13 @@
         </w:numPr>
       </w:pPr>
       <w:r>
-        <w:t>Version specific id. This is the identity of a particular version of an id – it may or may not be the most recent version. Again, refer to the REST section below for more details.</w:t>
+        <w:t xml:space="preserve">Version specific id. This is the identity of a particular version of an id – it may or may not be the most recent version. </w:t>
+      </w:r>
+      <w:r>
+        <w:t xml:space="preserve">An example of this could be &lt;server&gt;/FHIR/patient/@100/history/@2. </w:t>
+      </w:r>
+      <w:r>
+        <w:t>Again, refer to the REST section below for more details.</w:t>
       </w:r>
     </w:p>
     <w:p>
@@ -7597,25 +8109,38 @@
       </w:r>
     </w:p>
     <w:p>
-      <w:pPr>
-        <w:pStyle w:val="Heading3"/>
-      </w:pPr>
-      <w:bookmarkStart w:id="19" w:name="_Toc229214796"/>
-      <w:r>
-        <w:t>Resource Versions</w:t>
-      </w:r>
-      <w:bookmarkEnd w:id="19"/>
-    </w:p>
-    <w:p>
-      <w:r>
-        <w:t xml:space="preserve">By this we mean different versions of a resource – eg where it has been updated or deleted. This </w:t>
+      <w:r>
+        <w:t>&lt;&lt;&lt; text&gt;&gt;&gt;</w:t>
+      </w:r>
+    </w:p>
+    <w:p>
+      <w:r>
+        <w:t>&lt;&lt;&lt; clarify searching on last update&gt;&gt;&gt;</w:t>
+      </w:r>
+    </w:p>
+    <w:p>
+      <w:pPr>
+        <w:spacing w:after="0"/>
+        <w:ind w:left="0"/>
+        <w:rPr>
+          <w:rFonts w:asciiTheme="majorHAnsi" w:eastAsiaTheme="majorEastAsia" w:hAnsiTheme="majorHAnsi" w:cstheme="majorBidi"/>
+          <w:b/>
+          <w:bCs/>
+          <w:color w:val="4F81BD" w:themeColor="accent1"/>
+          <w:sz w:val="28"/>
+          <w:szCs w:val="28"/>
+          <w:lang w:val="en-US" w:eastAsia="en-US"/>
+        </w:rPr>
+      </w:pPr>
+      <w:bookmarkStart w:id="20" w:name="_Toc229214798"/>
+      <w:r>
+        <w:br w:type="page"/>
       </w:r>
     </w:p>
     <w:p>
       <w:pPr>
         <w:pStyle w:val="Heading2"/>
       </w:pPr>
-      <w:bookmarkStart w:id="20" w:name="_Toc229214798"/>
       <w:r>
         <w:t>Datatypes</w:t>
       </w:r>
@@ -7631,7 +8156,19 @@
     </w:p>
     <w:p>
       <w:r>
-        <w:t>Each element within a resource is a particular datatype (This is the same for all HL7 standards of course). The FHIR datatypes are a simplified version of the v3 datatypes – and are also based on the w4c schema), and the following diagram gives an overview (in the specification, each image hyperlinks to a more detailed description within the page):</w:t>
+        <w:t xml:space="preserve">Each element within a resource is </w:t>
+      </w:r>
+      <w:r>
+        <w:t xml:space="preserve">of a </w:t>
+      </w:r>
+      <w:r>
+        <w:t>particular datatype (This is the same for all HL7 standards of course). The FHIR datatypes are a simplified version of the v3 datatypes – and are also based on the w</w:t>
+      </w:r>
+      <w:r>
+        <w:t>3</w:t>
+      </w:r>
+      <w:r>
+        <w:t>c schema), and the following diagram gives an overview (in the specification, each image hyperlinks to a more detailed description within the page):</w:t>
       </w:r>
     </w:p>
     <w:p>
@@ -7656,7 +8193,7 @@
                     <pic:cNvPicPr/>
                   </pic:nvPicPr>
                   <pic:blipFill>
-                    <a:blip r:embed="rId24">
+                    <a:blip r:embed="rId28">
                       <a:extLst>
                         <a:ext uri="{28A0092B-C50C-407E-A947-70E740481C1C}">
                           <a14:useLocalDpi xmlns:a14="http://schemas.microsoft.com/office/drawing/2010/main" val="0"/>
@@ -7699,65 +8236,101 @@
           <w:lang w:val="en-US" w:eastAsia="en-US"/>
         </w:rPr>
       </w:pPr>
-      <w:r>
+    </w:p>
+    <w:p>
+      <w:pPr>
         <w:rPr>
           <w:rFonts w:eastAsiaTheme="minorEastAsia"/>
           <w:lang w:val="en-US" w:eastAsia="en-US"/>
         </w:rPr>
-        <w:t>? talk about specific datatypes here, eg:</w:t>
-      </w:r>
-    </w:p>
-    <w:p>
-      <w:pPr>
+      </w:pPr>
+      <w:r>
         <w:rPr>
           <w:rFonts w:eastAsiaTheme="minorEastAsia"/>
           <w:lang w:val="en-US" w:eastAsia="en-US"/>
         </w:rPr>
-      </w:pPr>
+        <w:t>&lt;&lt;&lt; t</w:t>
+      </w:r>
       <w:r>
         <w:rPr>
           <w:rFonts w:eastAsiaTheme="minorEastAsia"/>
           <w:lang w:val="en-US" w:eastAsia="en-US"/>
         </w:rPr>
-        <w:t>code</w:t>
-      </w:r>
-    </w:p>
-    <w:p>
-      <w:pPr>
+        <w:t xml:space="preserve">alk about </w:t>
+      </w:r>
+      <w:r>
         <w:rPr>
           <w:rFonts w:eastAsiaTheme="minorEastAsia"/>
           <w:lang w:val="en-US" w:eastAsia="en-US"/>
         </w:rPr>
-      </w:pPr>
+        <w:t xml:space="preserve">some </w:t>
+      </w:r>
       <w:r>
         <w:rPr>
           <w:rFonts w:eastAsiaTheme="minorEastAsia"/>
           <w:lang w:val="en-US" w:eastAsia="en-US"/>
         </w:rPr>
-        <w:t>coding</w:t>
-      </w:r>
-    </w:p>
-    <w:p>
-      <w:pPr>
+        <w:t>specific datatypes here, eg:</w:t>
+      </w:r>
+      <w:r>
         <w:rPr>
           <w:rFonts w:eastAsiaTheme="minorEastAsia"/>
           <w:lang w:val="en-US" w:eastAsia="en-US"/>
         </w:rPr>
-      </w:pPr>
-      <w:r>
+        <w:t>&gt;&gt;&gt;</w:t>
+      </w:r>
+    </w:p>
+    <w:p>
+      <w:pPr>
         <w:rPr>
           <w:rFonts w:eastAsiaTheme="minorEastAsia"/>
           <w:lang w:val="en-US" w:eastAsia="en-US"/>
         </w:rPr>
-        <w:t>codeableconcept</w:t>
-      </w:r>
-    </w:p>
-    <w:p>
-      <w:pPr>
+      </w:pPr>
+      <w:r>
         <w:rPr>
           <w:rFonts w:eastAsiaTheme="minorEastAsia"/>
           <w:lang w:val="en-US" w:eastAsia="en-US"/>
         </w:rPr>
+        <w:t>code</w:t>
+      </w:r>
+    </w:p>
+    <w:p>
+      <w:pPr>
+        <w:rPr>
+          <w:rFonts w:eastAsiaTheme="minorEastAsia"/>
+          <w:lang w:val="en-US" w:eastAsia="en-US"/>
+        </w:rPr>
+      </w:pPr>
+      <w:r>
+        <w:rPr>
+          <w:rFonts w:eastAsiaTheme="minorEastAsia"/>
+          <w:lang w:val="en-US" w:eastAsia="en-US"/>
+        </w:rPr>
+        <w:t>coding</w:t>
+      </w:r>
+    </w:p>
+    <w:p>
+      <w:pPr>
+        <w:rPr>
+          <w:rFonts w:eastAsiaTheme="minorEastAsia"/>
+          <w:lang w:val="en-US" w:eastAsia="en-US"/>
+        </w:rPr>
+      </w:pPr>
+      <w:r>
+        <w:rPr>
+          <w:rFonts w:eastAsiaTheme="minorEastAsia"/>
+          <w:lang w:val="en-US" w:eastAsia="en-US"/>
+        </w:rPr>
+        <w:t>codeableconcept</w:t>
+      </w:r>
+    </w:p>
+    <w:p>
+      <w:pPr>
+        <w:rPr>
+          <w:rFonts w:eastAsiaTheme="minorEastAsia"/>
+          <w:lang w:val="en-US" w:eastAsia="en-US"/>
+        </w:rPr>
       </w:pPr>
     </w:p>
     <w:p>
@@ -7776,28 +8349,6 @@
         <w:t>Vocabulary / Terminology</w:t>
       </w:r>
     </w:p>
-    <w:p>
-      <w:pPr>
-        <w:pStyle w:val="Heading5"/>
-      </w:pPr>
-      <w:r>
-        <w:t>Resource references</w:t>
-      </w:r>
-    </w:p>
-    <w:p>
-      <w:pPr>
-        <w:pStyle w:val="Heading5"/>
-      </w:pPr>
-      <w:r>
-        <w:t>Contained resources</w:t>
-      </w:r>
-    </w:p>
-    <w:p>
-      <w:r>
-        <w:t>When you don’t have a reference to a real resource</w:t>
-      </w:r>
-    </w:p>
-    <w:p/>
     <w:p>
       <w:pPr>
         <w:pStyle w:val="Heading3"/>
@@ -7842,7 +8393,7 @@
         </w:rPr>
         <w:t>&lt;</w:t>
       </w:r>
-      <w:hyperlink r:id="rId25" w:anchor="ResourceReference" w:tooltip="A reference from one resource to another" w:history="1">
+      <w:hyperlink r:id="rId29" w:anchor="ResourceReference" w:tooltip="A reference from one resource to another" w:history="1">
         <w:r>
           <w:rPr>
             <w:rStyle w:val="Hyperlink"/>
@@ -7889,7 +8440,7 @@
         </w:rPr>
         <w:t xml:space="preserve">  &lt;</w:t>
       </w:r>
-      <w:hyperlink r:id="rId26" w:anchor="ResourceReference.type" w:tooltip="The name of one of the resource types defined in this specification to identify the type of the resource being referenced" w:history="1">
+      <w:hyperlink r:id="rId30" w:anchor="ResourceReference.type" w:tooltip="The name of one of the resource types defined in this specification to identify the type of the resource being referenced" w:history="1">
         <w:r>
           <w:rPr>
             <w:rStyle w:val="Hyperlink"/>
@@ -7911,7 +8462,7 @@
         </w:rPr>
         <w:t xml:space="preserve"> value="[</w:t>
       </w:r>
-      <w:hyperlink r:id="rId27" w:anchor="code" w:history="1">
+      <w:hyperlink r:id="rId31" w:anchor="code" w:history="1">
         <w:r>
           <w:rPr>
             <w:rStyle w:val="Hyperlink"/>
@@ -8014,7 +8565,7 @@
         </w:rPr>
         <w:t xml:space="preserve">  &lt;</w:t>
       </w:r>
-      <w:hyperlink r:id="rId28" w:anchor="ResourceReference.url" w:tooltip="A literal URL that resolves to the location of the resource. The URL may be relative or absolute. Relative Ids contain the logical id of the resource. The reference may be version specific or not. If the reference is not to a FHIR RESTful server, then it should be assumed to be version specific" w:history="1">
+      <w:hyperlink r:id="rId32" w:anchor="ResourceReference.url" w:tooltip="A literal URL that resolves to the location of the resource. The URL may be relative or absolute. Relative Ids contain the logical id of the resource. The reference may be version specific or not. If the reference is not to a FHIR RESTful server, then it should be assumed to be version specific" w:history="1">
         <w:r>
           <w:rPr>
             <w:rStyle w:val="Hyperlink"/>
@@ -8036,7 +8587,7 @@
         </w:rPr>
         <w:t xml:space="preserve"> value="[</w:t>
       </w:r>
-      <w:hyperlink r:id="rId29" w:anchor="uri" w:history="1">
+      <w:hyperlink r:id="rId33" w:anchor="uri" w:history="1">
         <w:r>
           <w:rPr>
             <w:rStyle w:val="Hyperlink"/>
@@ -8139,7 +8690,7 @@
         </w:rPr>
         <w:t xml:space="preserve">  &lt;</w:t>
       </w:r>
-      <w:hyperlink r:id="rId30" w:anchor="ResourceReference.display" w:tooltip="Plain text narrative that identifies the resource in addition to the resource reference" w:history="1">
+      <w:hyperlink r:id="rId34" w:anchor="ResourceReference.display" w:tooltip="Plain text narrative that identifies the resource in addition to the resource reference" w:history="1">
         <w:r>
           <w:rPr>
             <w:rStyle w:val="Hyperlink"/>
@@ -8161,7 +8712,7 @@
         </w:rPr>
         <w:t xml:space="preserve"> value="[</w:t>
       </w:r>
-      <w:hyperlink r:id="rId31" w:anchor="string" w:history="1">
+      <w:hyperlink r:id="rId35" w:anchor="string" w:history="1">
         <w:r>
           <w:rPr>
             <w:rStyle w:val="Hyperlink"/>
@@ -8598,6 +9149,11 @@
         <w:t>would indicate that the subject of this reference is a patient whose name is ‘patient example’</w:t>
       </w:r>
     </w:p>
+    <w:p>
+      <w:r>
+        <w:t>&lt;&lt;&lt; talk about included references here&gt;&gt;&gt;</w:t>
+      </w:r>
+    </w:p>
     <w:p/>
     <w:p>
       <w:pPr>
@@ -8612,6 +9168,9 @@
     <w:p>
       <w:r>
         <w:t>There are many situations where a collection of resources is required. These include</w:t>
+      </w:r>
+      <w:r>
+        <w:t>:</w:t>
       </w:r>
     </w:p>
     <w:p>
@@ -8676,12 +9235,36 @@
     </w:p>
     <w:p>
       <w:r>
-        <w:t>In all these scenarios, FHIR uses the Atom Syndication format to represent the collection of resources. When used in this way, the feed is termed a ‘bundle’ of resource.</w:t>
-      </w:r>
-    </w:p>
-    <w:p>
-      <w:r>
-        <w:t>Because json is a first class citizen, there is a FHIR version of the atom bundle.</w:t>
+        <w:t>In all these scenarios, FHIR uses the Atom Syndication format to represent the collection of resources. When used in this way, the feed is termed a ‘bundle’ of resource</w:t>
+      </w:r>
+      <w:r>
+        <w:t>s</w:t>
+      </w:r>
+      <w:r>
+        <w:t>.</w:t>
+      </w:r>
+    </w:p>
+    <w:p>
+      <w:r>
+        <w:t xml:space="preserve">Because </w:t>
+      </w:r>
+      <w:r>
+        <w:t xml:space="preserve">JSON </w:t>
+      </w:r>
+      <w:r>
+        <w:t xml:space="preserve">is a first class citizen, there is a </w:t>
+      </w:r>
+      <w:r>
+        <w:t>FHIR</w:t>
+      </w:r>
+      <w:r>
+        <w:t xml:space="preserve"> version of the atom bundle</w:t>
+      </w:r>
+      <w:r>
+        <w:t xml:space="preserve"> when represented in JSON</w:t>
+      </w:r>
+      <w:r>
+        <w:t>.</w:t>
       </w:r>
     </w:p>
     <w:p>
@@ -8824,7 +9407,11 @@
         <w:tab/>
       </w:r>
     </w:p>
-    <w:p/>
+    <w:p>
+      <w:r>
+        <w:t>&lt;&lt;&lt; example of bundle in XML &amp; JSON &gt;&gt;&gt;</w:t>
+      </w:r>
+    </w:p>
     <w:p/>
     <w:p>
       <w:pPr>
@@ -9105,9 +9692,15 @@
     </w:p>
     <w:p>
       <w:r>
-        <w:t xml:space="preserve">The security aspects of FHIR are still in active development. FHIR  itself does not define security functionality, but does depend on other services to provide that security. See </w:t>
-      </w:r>
-      <w:hyperlink r:id="rId32" w:history="1">
+        <w:t xml:space="preserve">The security aspects of FHIR are still in active development. </w:t>
+      </w:r>
+      <w:r>
+        <w:t>FHIR itself</w:t>
+      </w:r>
+      <w:r>
+        <w:t xml:space="preserve"> does not define security functionality, but does depend on other services to provide that security. See </w:t>
+      </w:r>
+      <w:hyperlink r:id="rId36" w:history="1">
         <w:r>
           <w:rPr>
             <w:rStyle w:val="Hyperlink"/>
@@ -9133,9 +9726,15 @@
         </w:numPr>
       </w:pPr>
       <w:r>
-        <w:t xml:space="preserve">Provenance. This resource is used to indicate where a particular resource came from. Note that the provenance resource points to the resource that it describes and not the other way around (although it is possible to contain the provenance resource inside the resource it describes – see </w:t>
-      </w:r>
-      <w:hyperlink r:id="rId33" w:history="1">
+        <w:rPr>
+          <w:b/>
+        </w:rPr>
+        <w:t>Provenance</w:t>
+      </w:r>
+      <w:r>
+        <w:t xml:space="preserve">. This resource is used to indicate where a particular resource came from. Note that the provenance resource points to the resource that it describes and not the other way around (although it is possible to contain the provenance resource inside the resource it describes – see </w:t>
+      </w:r>
+      <w:hyperlink r:id="rId37" w:history="1">
         <w:r>
           <w:rPr>
             <w:rStyle w:val="Hyperlink"/>
@@ -9156,15 +9755,39 @@
         </w:numPr>
       </w:pPr>
       <w:r>
-        <w:t>SecurityEvent resources are equivalent to the IHE ATNA Audit Record.</w:t>
+        <w:rPr>
+          <w:b/>
+        </w:rPr>
+        <w:t>SecurityEvent</w:t>
+      </w:r>
+      <w:r>
+        <w:t xml:space="preserve"> resources are equivalent to the IHE ATNA Audit Record.</w:t>
       </w:r>
     </w:p>
     <w:p/>
     <w:p>
       <w:pPr>
+        <w:spacing w:after="0"/>
+        <w:ind w:left="0"/>
+        <w:rPr>
+          <w:rFonts w:asciiTheme="majorHAnsi" w:eastAsiaTheme="majorEastAsia" w:hAnsiTheme="majorHAnsi" w:cstheme="majorBidi"/>
+          <w:b/>
+          <w:bCs/>
+          <w:color w:val="4F81BD" w:themeColor="accent1"/>
+          <w:sz w:val="32"/>
+          <w:szCs w:val="32"/>
+          <w:lang w:val="en-US" w:eastAsia="en-US"/>
+        </w:rPr>
+      </w:pPr>
+      <w:bookmarkStart w:id="26" w:name="_Toc229214804"/>
+      <w:r>
+        <w:br w:type="page"/>
+      </w:r>
+    </w:p>
+    <w:p>
+      <w:pPr>
         <w:pStyle w:val="Heading1"/>
       </w:pPr>
-      <w:bookmarkStart w:id="26" w:name="_Toc229214804"/>
       <w:r>
         <w:t xml:space="preserve">Interoperability </w:t>
       </w:r>
@@ -9187,10 +9810,18 @@
         <w:t xml:space="preserve"> </w:t>
       </w:r>
       <w:r>
-        <w:t>For example a patient resource is the same no matter how how move it around.</w:t>
-      </w:r>
-      <w:r>
-        <w:t>These include:</w:t>
+        <w:t xml:space="preserve">For example a patient resource is the same no matter how </w:t>
+      </w:r>
+      <w:r>
+        <w:t xml:space="preserve">it is exchanged. </w:t>
+      </w:r>
+    </w:p>
+    <w:p>
+      <w:r>
+        <w:t>These</w:t>
+      </w:r>
+      <w:r>
+        <w:t xml:space="preserve"> include:</w:t>
       </w:r>
     </w:p>
     <w:p>
@@ -9208,7 +9839,29 @@
     </w:p>
     <w:p>
       <w:r>
-        <w:t>FHIR fully supports REST – in fact it is the best developed so far, but is not confined to that. Most of the examples in this chapter use the REST paradigm.</w:t>
+        <w:t xml:space="preserve">FHIR fully supports REST – in fact it is the </w:t>
+      </w:r>
+      <w:r>
+        <w:t>most</w:t>
+      </w:r>
+      <w:r>
+        <w:t xml:space="preserve"> developed so far, but is not confined to that. Most of the examples in this chapter use the REST paradigm.</w:t>
+      </w:r>
+    </w:p>
+    <w:p>
+      <w:r>
+        <w:t xml:space="preserve">There is a good tutorial on REST at </w:t>
+      </w:r>
+      <w:hyperlink r:id="rId38" w:history="1">
+        <w:r>
+          <w:rPr>
+            <w:rStyle w:val="Hyperlink"/>
+          </w:rPr>
+          <w:t>http://rest.elkstein.org/</w:t>
+        </w:r>
+      </w:hyperlink>
+      <w:r>
+        <w:t xml:space="preserve"> </w:t>
       </w:r>
     </w:p>
     <w:p>
@@ -9248,7 +9901,40 @@
     </w:p>
     <w:p>
       <w:r>
-        <w:t>A document is all about recording a set of information that applies at a ‘point in time’ about a patient – such as a Discharge Summary or a Referral. CDA is all about documents, so refer to that chapter for further information. The FHIR take on documents is described below.</w:t>
+        <w:t xml:space="preserve">A document is all about recording a set of information that applies at a ‘point in time’ about a patient – such as a Discharge Summary or a Referral. CDA is all about documents, so refer to that </w:t>
+      </w:r>
+      <w:r>
+        <w:t>module</w:t>
+      </w:r>
+      <w:r>
+        <w:t xml:space="preserve"> for further information. The FHIR take on documents is described below</w:t>
+      </w:r>
+      <w:r>
+        <w:t xml:space="preserve"> (p</w:t>
+      </w:r>
+      <w:r>
+        <w:fldChar w:fldCharType="begin"/>
+      </w:r>
+      <w:r>
+        <w:instrText xml:space="preserve"> PAGEREF _Ref229462299 \h </w:instrText>
+      </w:r>
+      <w:r>
+        <w:fldChar w:fldCharType="separate"/>
+      </w:r>
+      <w:r>
+        <w:rPr>
+          <w:noProof/>
+        </w:rPr>
+        <w:t>28</w:t>
+      </w:r>
+      <w:r>
+        <w:fldChar w:fldCharType="end"/>
+      </w:r>
+      <w:r>
+        <w:t>)</w:t>
+      </w:r>
+      <w:r>
+        <w:t>.</w:t>
       </w:r>
     </w:p>
     <w:p>
@@ -9261,20 +9947,62 @@
     </w:p>
     <w:p>
       <w:r>
-        <w:t>A service is also intended to be used in an on-line real-time way (usually), but the difference from REST is that a service will incorporate more complex workflow than the simple REST interface can provide. For example you might use a service in an ordering application if you wanted the service to apply basic decision support to the order, possible modifying or rejecting it.</w:t>
-      </w:r>
-    </w:p>
-    <w:p>
-      <w:r>
-        <w:t>Use of Services is not described further in this chapter.</w:t>
+        <w:t xml:space="preserve">A </w:t>
+      </w:r>
+      <w:r>
+        <w:t>S</w:t>
+      </w:r>
+      <w:r>
+        <w:t xml:space="preserve">ervice is also intended to be used in an on-line real-time way (usually), but the difference from REST is that a service </w:t>
+      </w:r>
+      <w:r>
+        <w:t>can</w:t>
+      </w:r>
+      <w:r>
+        <w:t xml:space="preserve"> incorporate more complex workflow than the simple REST interface can provide. For example you might use a </w:t>
+      </w:r>
+      <w:r>
+        <w:t>S</w:t>
+      </w:r>
+      <w:r>
+        <w:t>ervice in an ordering application if you wanted the service to apply basic decision support to the order, possible modifying or rejecting it.</w:t>
+      </w:r>
+    </w:p>
+    <w:p>
+      <w:r>
+        <w:t xml:space="preserve">Use of Services is not described further in this </w:t>
+      </w:r>
+      <w:r>
+        <w:t>module</w:t>
+      </w:r>
+      <w:r>
+        <w:t>.</w:t>
       </w:r>
     </w:p>
     <w:p/>
     <w:p>
       <w:pPr>
+        <w:spacing w:after="0"/>
+        <w:ind w:left="0"/>
+        <w:rPr>
+          <w:rFonts w:asciiTheme="majorHAnsi" w:eastAsiaTheme="majorEastAsia" w:hAnsiTheme="majorHAnsi" w:cstheme="majorBidi"/>
+          <w:b/>
+          <w:bCs/>
+          <w:color w:val="4F81BD" w:themeColor="accent1"/>
+          <w:sz w:val="32"/>
+          <w:szCs w:val="32"/>
+          <w:lang w:val="en-US" w:eastAsia="en-US"/>
+        </w:rPr>
+      </w:pPr>
+      <w:bookmarkStart w:id="27" w:name="_Toc229214805"/>
+      <w:r>
+        <w:br w:type="page"/>
+      </w:r>
+    </w:p>
+    <w:p>
+      <w:pPr>
         <w:pStyle w:val="Heading1"/>
       </w:pPr>
-      <w:bookmarkStart w:id="27" w:name="_Toc229214805"/>
       <w:r>
         <w:t>REST</w:t>
       </w:r>
@@ -9301,7 +10029,7 @@
       <w:r>
         <w:t>(</w:t>
       </w:r>
-      <w:hyperlink r:id="rId34" w:history="1">
+      <w:hyperlink r:id="rId39" w:history="1">
         <w:r>
           <w:rPr>
             <w:rStyle w:val="Hyperlink"/>
@@ -9338,7 +10066,7 @@
       <w:r>
         <w:t xml:space="preserve"> it uses like Atom) and the page at </w:t>
       </w:r>
-      <w:hyperlink r:id="rId35" w:history="1">
+      <w:hyperlink r:id="rId40" w:history="1">
         <w:r>
           <w:rPr>
             <w:rStyle w:val="Hyperlink"/>
@@ -9378,6 +10106,23 @@
       </w:r>
     </w:p>
     <w:p>
+      <w:r>
+        <w:t>&lt;&lt;&lt; too many bullet points&gt;&gt;&gt;</w:t>
+      </w:r>
+    </w:p>
+    <w:p>
+      <w:r>
+        <w:t>&lt;&lt;&lt; the play is simple GET’s &amp; simple Searches &gt;&gt;&gt;</w:t>
+      </w:r>
+    </w:p>
+    <w:p>
+      <w:r>
+        <w:t>&lt;&lt;&lt; then a more serious one &gt;&gt;&gt;</w:t>
+      </w:r>
+      <w:bookmarkStart w:id="29" w:name="_GoBack"/>
+      <w:bookmarkEnd w:id="29"/>
+    </w:p>
+    <w:p>
       <w:pPr>
         <w:pStyle w:val="ListParagraph"/>
         <w:numPr>
@@ -9386,9 +10131,107 @@
         </w:numPr>
       </w:pPr>
       <w:r>
+        <w:t>All of the resources have examples. You can copy these into your tool as a starting point.</w:t>
+      </w:r>
+    </w:p>
+    <w:p>
+      <w:pPr>
+        <w:pStyle w:val="ListParagraph"/>
+        <w:numPr>
+          <w:ilvl w:val="0"/>
+          <w:numId w:val="18"/>
+        </w:numPr>
+      </w:pPr>
+      <w:r>
+        <w:t xml:space="preserve">You can also access the Subversion repository at </w:t>
+      </w:r>
+      <w:hyperlink r:id="rId41" w:history="1">
+        <w:r>
+          <w:rPr>
+            <w:rStyle w:val="Hyperlink"/>
+          </w:rPr>
+          <w:t>http://gforge.hl7.org/gf/project/fhir</w:t>
+        </w:r>
+      </w:hyperlink>
+      <w:r>
+        <w:t xml:space="preserve"> and download the sample files (and the whole FHIR specification for that matter) to your local machine. The specification is open for reading/downloading by any user (though edit rights are more closely regulated!).</w:t>
+      </w:r>
+    </w:p>
+    <w:p>
+      <w:pPr>
+        <w:pStyle w:val="ListParagraph"/>
+        <w:numPr>
+          <w:ilvl w:val="0"/>
+          <w:numId w:val="18"/>
+        </w:numPr>
+      </w:pPr>
+      <w:r>
+        <w:t>Use the Test Servers as validating tools as well. There is nothing like updating a resource on-line and the</w:t>
+      </w:r>
+      <w:r>
+        <w:t>n</w:t>
+      </w:r>
+      <w:r>
+        <w:t xml:space="preserve"> seeing your updates in the next search!</w:t>
+      </w:r>
+    </w:p>
+    <w:p>
+      <w:pPr>
+        <w:pStyle w:val="ListParagraph"/>
+        <w:numPr>
+          <w:ilvl w:val="0"/>
+          <w:numId w:val="18"/>
+        </w:numPr>
+      </w:pPr>
+      <w:r>
+        <w:t>Use a browser and a rest plugin (like postman</w:t>
+      </w:r>
+      <w:r>
+        <w:t xml:space="preserve"> for chrome</w:t>
+      </w:r>
+      <w:r>
+        <w:t xml:space="preserve"> or fiddler</w:t>
+      </w:r>
+      <w:r>
+        <w:t>) to send requests to the test servers. These plugins will allow you to set request headers, and view the response headers and status codes back from the servers.</w:t>
+      </w:r>
+    </w:p>
+    <w:p>
+      <w:pPr>
+        <w:pStyle w:val="ListParagraph"/>
+        <w:numPr>
+          <w:ilvl w:val="0"/>
+          <w:numId w:val="18"/>
+        </w:numPr>
+      </w:pPr>
+      <w:r>
+        <w:t>Use the search queries below to get resources from the test servers, then copy them into your xml tool, change them, validate them and send them back.</w:t>
+      </w:r>
+    </w:p>
+    <w:p>
+      <w:pPr>
+        <w:pStyle w:val="ListParagraph"/>
+        <w:numPr>
+          <w:ilvl w:val="0"/>
+          <w:numId w:val="18"/>
+        </w:numPr>
+      </w:pPr>
+      <w:r>
+        <w:t>Use the Test servers to convert between XML and JSON by setting the appropriate request headers (or _format parameters) as discussed below.</w:t>
+      </w:r>
+    </w:p>
+    <w:p>
+      <w:pPr>
+        <w:pStyle w:val="ListParagraph"/>
+        <w:numPr>
+          <w:ilvl w:val="0"/>
+          <w:numId w:val="18"/>
+        </w:numPr>
+      </w:pPr>
+      <w:r>
         <w:t xml:space="preserve">Get hold of a validating XML tool (like Oxygen or XMLSpy) and download the FHIR schema from </w:t>
       </w:r>
-      <w:hyperlink r:id="rId36" w:history="1">
+      <w:hyperlink r:id="rId42" w:history="1">
         <w:r>
           <w:rPr>
             <w:rStyle w:val="Hyperlink"/>
@@ -9408,86 +10251,6 @@
           <w:numId w:val="18"/>
         </w:numPr>
       </w:pPr>
-      <w:r>
-        <w:t>All of the resources have examples. You can copy these into your tool as a starting point.</w:t>
-      </w:r>
-    </w:p>
-    <w:p>
-      <w:pPr>
-        <w:pStyle w:val="ListParagraph"/>
-        <w:numPr>
-          <w:ilvl w:val="0"/>
-          <w:numId w:val="18"/>
-        </w:numPr>
-      </w:pPr>
-      <w:r>
-        <w:t xml:space="preserve">You can also access the Subversion repository at </w:t>
-      </w:r>
-      <w:hyperlink r:id="rId37" w:history="1">
-        <w:r>
-          <w:rPr>
-            <w:rStyle w:val="Hyperlink"/>
-          </w:rPr>
-          <w:t>http://gforge.hl7.org/gf/project/fhir</w:t>
-        </w:r>
-      </w:hyperlink>
-      <w:r>
-        <w:t xml:space="preserve"> and download the sample files (and the whole FHIR specification for that matter) to your local machine. The specification is open for reading/downloading by any user (though edit rights are more closely regulated!).</w:t>
-      </w:r>
-    </w:p>
-    <w:p>
-      <w:pPr>
-        <w:pStyle w:val="ListParagraph"/>
-        <w:numPr>
-          <w:ilvl w:val="0"/>
-          <w:numId w:val="18"/>
-        </w:numPr>
-      </w:pPr>
-      <w:r>
-        <w:t>Use the Test Servers as validating tools as well. There is nothing like updating a resource on-line and the</w:t>
-      </w:r>
-      <w:r>
-        <w:t>n</w:t>
-      </w:r>
-      <w:r>
-        <w:t xml:space="preserve"> seeing your updates in the next search!</w:t>
-      </w:r>
-    </w:p>
-    <w:p>
-      <w:pPr>
-        <w:pStyle w:val="ListParagraph"/>
-        <w:numPr>
-          <w:ilvl w:val="0"/>
-          <w:numId w:val="18"/>
-        </w:numPr>
-      </w:pPr>
-      <w:r>
-        <w:t>Use a browser and a rest plugin (like postman) to send requests to the test servers. These plugins will allow you to set request headers, and view the response headers and status codes back from the servers.</w:t>
-      </w:r>
-    </w:p>
-    <w:p>
-      <w:pPr>
-        <w:pStyle w:val="ListParagraph"/>
-        <w:numPr>
-          <w:ilvl w:val="0"/>
-          <w:numId w:val="18"/>
-        </w:numPr>
-      </w:pPr>
-      <w:r>
-        <w:t>Use the search queries below to get resources from the test servers, then copy them into your xml tool, change them, validate them and send them back.</w:t>
-      </w:r>
-    </w:p>
-    <w:p>
-      <w:pPr>
-        <w:pStyle w:val="ListParagraph"/>
-        <w:numPr>
-          <w:ilvl w:val="0"/>
-          <w:numId w:val="18"/>
-        </w:numPr>
-      </w:pPr>
-      <w:r>
-        <w:t>Use the Test servers to convert between XML and JSON by setting the appropriate request headers (or _format parameters) as discussed below.</w:t>
-      </w:r>
     </w:p>
     <w:p>
       <w:r>
@@ -9498,11 +10261,11 @@
       <w:pPr>
         <w:pStyle w:val="Heading2"/>
       </w:pPr>
-      <w:bookmarkStart w:id="29" w:name="_Toc229214807"/>
+      <w:bookmarkStart w:id="30" w:name="_Toc229214807"/>
       <w:r>
         <w:t>Add a new resource</w:t>
       </w:r>
-      <w:bookmarkEnd w:id="29"/>
+      <w:bookmarkEnd w:id="30"/>
     </w:p>
     <w:p>
       <w:r>
@@ -9513,7 +10276,7 @@
       <w:pPr>
         <w:pStyle w:val="Heading3"/>
       </w:pPr>
-      <w:bookmarkStart w:id="30" w:name="_Toc229214808"/>
+      <w:bookmarkStart w:id="31" w:name="_Toc229214808"/>
       <w:r>
         <w:t xml:space="preserve">Client </w:t>
       </w:r>
@@ -9523,7 +10286,7 @@
       <w:r>
         <w:t xml:space="preserve"> the id</w:t>
       </w:r>
-      <w:bookmarkEnd w:id="30"/>
+      <w:bookmarkEnd w:id="31"/>
     </w:p>
     <w:p>
       <w:r>
@@ -9712,11 +10475,11 @@
       <w:pPr>
         <w:pStyle w:val="Heading3"/>
       </w:pPr>
-      <w:bookmarkStart w:id="31" w:name="_Toc229214809"/>
+      <w:bookmarkStart w:id="32" w:name="_Toc229214809"/>
       <w:r>
         <w:t>Server creates the Id</w:t>
       </w:r>
-      <w:bookmarkEnd w:id="31"/>
+      <w:bookmarkEnd w:id="32"/>
     </w:p>
     <w:p>
       <w:r>
@@ -9766,11 +10529,11 @@
       <w:pPr>
         <w:pStyle w:val="Heading2"/>
       </w:pPr>
-      <w:bookmarkStart w:id="32" w:name="_Toc229214810"/>
+      <w:bookmarkStart w:id="33" w:name="_Toc229214810"/>
       <w:r>
         <w:t>Retrieve a resource</w:t>
       </w:r>
-      <w:bookmarkEnd w:id="32"/>
+      <w:bookmarkEnd w:id="33"/>
     </w:p>
     <w:p>
       <w:r>
@@ -9828,7 +10591,7 @@
       <w:r>
         <w:t xml:space="preserve">&lt;host&gt; is the name of the server – eg </w:t>
       </w:r>
-      <w:hyperlink r:id="rId38" w:history="1">
+      <w:hyperlink r:id="rId43" w:history="1">
         <w:r>
           <w:rPr>
             <w:rStyle w:val="Hyperlink"/>
@@ -9871,7 +10634,7 @@
       <w:r>
         <w:t xml:space="preserve">GET </w:t>
       </w:r>
-      <w:hyperlink r:id="rId39" w:history="1">
+      <w:hyperlink r:id="rId44" w:history="1">
         <w:r>
           <w:rPr>
             <w:rStyle w:val="Hyperlink"/>
@@ -10067,7 +10830,7 @@
           <w:iCs/>
         </w:rPr>
       </w:pPr>
-      <w:hyperlink r:id="rId40" w:history="1">
+      <w:hyperlink r:id="rId45" w:history="1">
         <w:r>
           <w:rPr>
             <w:rStyle w:val="Hyperlink"/>
@@ -10121,11 +10884,11 @@
       <w:pPr>
         <w:pStyle w:val="Heading2"/>
       </w:pPr>
-      <w:bookmarkStart w:id="33" w:name="_Toc229214811"/>
+      <w:bookmarkStart w:id="34" w:name="_Toc229214811"/>
       <w:r>
         <w:t>Search for a resource</w:t>
       </w:r>
-      <w:bookmarkEnd w:id="33"/>
+      <w:bookmarkEnd w:id="34"/>
     </w:p>
     <w:p>
       <w:r>
@@ -10142,7 +10905,7 @@
       <w:r>
         <w:t xml:space="preserve"> The reader is advised to study the specification (</w:t>
       </w:r>
-      <w:hyperlink r:id="rId41" w:anchor="search" w:history="1">
+      <w:hyperlink r:id="rId46" w:anchor="search" w:history="1">
         <w:r>
           <w:rPr>
             <w:rStyle w:val="Hyperlink"/>
@@ -10445,11 +11208,11 @@
       <w:pPr>
         <w:pStyle w:val="Heading3"/>
       </w:pPr>
-      <w:bookmarkStart w:id="34" w:name="_Toc229214812"/>
+      <w:bookmarkStart w:id="35" w:name="_Toc229214812"/>
       <w:r>
         <w:t>Simple search</w:t>
       </w:r>
-      <w:bookmarkEnd w:id="34"/>
+      <w:bookmarkEnd w:id="35"/>
     </w:p>
     <w:p>
       <w:r>
@@ -10514,11 +11277,11 @@
       <w:pPr>
         <w:pStyle w:val="Heading3"/>
       </w:pPr>
-      <w:bookmarkStart w:id="35" w:name="_Toc229214813"/>
+      <w:bookmarkStart w:id="36" w:name="_Toc229214813"/>
       <w:r>
         <w:t>Searching across resources</w:t>
       </w:r>
-      <w:bookmarkEnd w:id="35"/>
+      <w:bookmarkEnd w:id="36"/>
     </w:p>
     <w:p>
       <w:r>
@@ -10588,11 +11351,11 @@
       <w:pPr>
         <w:pStyle w:val="Heading2"/>
       </w:pPr>
-      <w:bookmarkStart w:id="36" w:name="_Toc229214814"/>
+      <w:bookmarkStart w:id="37" w:name="_Toc229214814"/>
       <w:r>
         <w:t>Retrieve the history of a specific resource</w:t>
       </w:r>
-      <w:bookmarkEnd w:id="36"/>
+      <w:bookmarkEnd w:id="37"/>
     </w:p>
     <w:p>
       <w:r>
@@ -10629,14 +11392,14 @@
       <w:pPr>
         <w:pStyle w:val="Heading2"/>
       </w:pPr>
-      <w:bookmarkStart w:id="37" w:name="_Toc229214815"/>
+      <w:bookmarkStart w:id="38" w:name="_Toc229214815"/>
       <w:r>
         <w:t>Retrieve a specific version</w:t>
       </w:r>
       <w:r>
         <w:t xml:space="preserve"> of a resource</w:t>
       </w:r>
-      <w:bookmarkEnd w:id="37"/>
+      <w:bookmarkEnd w:id="38"/>
     </w:p>
     <w:p>
       <w:r>
@@ -10695,11 +11458,11 @@
       <w:pPr>
         <w:pStyle w:val="Heading2"/>
       </w:pPr>
-      <w:bookmarkStart w:id="38" w:name="_Toc229214816"/>
+      <w:bookmarkStart w:id="39" w:name="_Toc229214816"/>
       <w:r>
         <w:t>Delete a resource</w:t>
       </w:r>
-      <w:bookmarkEnd w:id="38"/>
+      <w:bookmarkEnd w:id="39"/>
     </w:p>
     <w:p>
       <w:r>
@@ -10769,11 +11532,11 @@
       <w:pPr>
         <w:pStyle w:val="Heading2"/>
       </w:pPr>
-      <w:bookmarkStart w:id="39" w:name="_Toc229214817"/>
+      <w:bookmarkStart w:id="40" w:name="_Toc229214817"/>
       <w:r>
         <w:t>Batch Updates</w:t>
       </w:r>
-      <w:bookmarkEnd w:id="39"/>
+      <w:bookmarkEnd w:id="40"/>
     </w:p>
     <w:p>
       <w:r>
@@ -10872,13 +11635,13 @@
       <w:pPr>
         <w:pStyle w:val="Heading2"/>
       </w:pPr>
-      <w:bookmarkStart w:id="40" w:name="_Ref229039669"/>
-      <w:bookmarkStart w:id="41" w:name="_Toc229214818"/>
+      <w:bookmarkStart w:id="41" w:name="_Ref229039669"/>
+      <w:bookmarkStart w:id="42" w:name="_Toc229214818"/>
       <w:r>
         <w:t>Conformance Statement</w:t>
       </w:r>
-      <w:bookmarkEnd w:id="40"/>
       <w:bookmarkEnd w:id="41"/>
+      <w:bookmarkEnd w:id="42"/>
     </w:p>
     <w:p>
       <w:pPr>
@@ -10923,7 +11686,7 @@
         </w:rPr>
         <w:t xml:space="preserve">A server therefore has a mechanism to describe the services that it provides in a Conformance Statement </w:t>
       </w:r>
-      <w:hyperlink r:id="rId42" w:history="1">
+      <w:hyperlink r:id="rId47" w:history="1">
         <w:r>
           <w:rPr>
             <w:rStyle w:val="Hyperlink"/>
@@ -10955,7 +11718,7 @@
         </w:rPr>
         <w:t xml:space="preserve">A conformance statement is actually a standard FHIR resource that is available at the ‘conformance’ endpoint – thus the url </w:t>
       </w:r>
-      <w:hyperlink r:id="rId43" w:history="1">
+      <w:hyperlink r:id="rId48" w:history="1">
         <w:r>
           <w:rPr>
             <w:rStyle w:val="Hyperlink"/>
@@ -11181,7 +11944,7 @@
           <w:lang w:val="en-US" w:eastAsia="en-US"/>
         </w:rPr>
       </w:pPr>
-      <w:hyperlink r:id="rId44" w:history="1">
+      <w:hyperlink r:id="rId49" w:history="1">
         <w:r>
           <w:rPr>
             <w:rStyle w:val="Hyperlink"/>
@@ -11288,54 +12051,54 @@
       <w:pPr>
         <w:pStyle w:val="Heading1"/>
       </w:pPr>
-      <w:bookmarkStart w:id="42" w:name="_Toc229214819"/>
+      <w:bookmarkStart w:id="43" w:name="_Toc229214819"/>
       <w:r>
         <w:t>Specific REST stuff</w:t>
       </w:r>
-      <w:bookmarkEnd w:id="42"/>
+      <w:bookmarkEnd w:id="43"/>
     </w:p>
     <w:p>
       <w:pPr>
         <w:pStyle w:val="Heading2"/>
       </w:pPr>
-      <w:bookmarkStart w:id="43" w:name="_Toc229214820"/>
+      <w:bookmarkStart w:id="44" w:name="_Toc229214820"/>
       <w:r>
         <w:t>Cross server identity</w:t>
       </w:r>
-      <w:bookmarkEnd w:id="43"/>
+      <w:bookmarkEnd w:id="44"/>
     </w:p>
     <w:p>
       <w:pPr>
         <w:pStyle w:val="Heading2"/>
       </w:pPr>
-      <w:bookmarkStart w:id="44" w:name="_Ref229036557"/>
-      <w:bookmarkStart w:id="45" w:name="_Toc229214821"/>
+      <w:bookmarkStart w:id="45" w:name="_Ref229036557"/>
+      <w:bookmarkStart w:id="46" w:name="_Toc229214821"/>
       <w:r>
         <w:t>The Binary endpoint</w:t>
       </w:r>
+      <w:bookmarkEnd w:id="46"/>
+    </w:p>
+    <w:p>
+      <w:r>
+        <w:t>Significance for documents (FHIR &amp; non-FHIR) – eg CDA</w:t>
+      </w:r>
+    </w:p>
+    <w:p>
+      <w:pPr>
+        <w:pStyle w:val="Heading2"/>
+      </w:pPr>
+      <w:bookmarkStart w:id="47" w:name="_Toc229214822"/>
+      <w:r>
+        <w:t>XDS</w:t>
+      </w:r>
       <w:bookmarkEnd w:id="45"/>
-    </w:p>
-    <w:p>
-      <w:r>
-        <w:t>Significance for documents (FHIR &amp; non-FHIR) – eg CDA</w:t>
-      </w:r>
-    </w:p>
-    <w:p>
-      <w:pPr>
-        <w:pStyle w:val="Heading2"/>
-      </w:pPr>
-      <w:bookmarkStart w:id="46" w:name="_Toc229214822"/>
-      <w:r>
-        <w:t>XDS</w:t>
-      </w:r>
-      <w:bookmarkEnd w:id="44"/>
-      <w:bookmarkEnd w:id="46"/>
+      <w:bookmarkEnd w:id="47"/>
     </w:p>
     <w:p>
       <w:r>
         <w:t>The IHE XDS profile is designed to support the sharing of documents between systems. More detail is available at this link (</w:t>
       </w:r>
-      <w:hyperlink r:id="rId45" w:history="1">
+      <w:hyperlink r:id="rId50" w:history="1">
         <w:r>
           <w:rPr>
             <w:rStyle w:val="Hyperlink"/>
@@ -11772,21 +12535,13 @@
         </w:numPr>
       </w:pPr>
       <w:r>
-        <w:t xml:space="preserve">Create a custom Service that accepts both binary and </w:t>
-      </w:r>
-      <w:r>
-        <w:t>DocumentReference</w:t>
-      </w:r>
-      <w:r>
-        <w:t xml:space="preserve"> and performs the required actions.</w:t>
+        <w:t>Create a custom Service that accepts both binary and DocumentReference and performs the required actions.</w:t>
       </w:r>
     </w:p>
     <w:p>
       <w:r>
         <w:t>Like everything else in FHIR, it is likely that the approach will be modified as real-world implementations proceed.</w:t>
       </w:r>
-      <w:bookmarkStart w:id="47" w:name="_GoBack"/>
-      <w:bookmarkEnd w:id="47"/>
     </w:p>
     <w:p/>
     <w:p/>
@@ -11795,6 +12550,7 @@
         <w:pStyle w:val="Heading1"/>
       </w:pPr>
       <w:bookmarkStart w:id="48" w:name="_Toc229214827"/>
+      <w:bookmarkStart w:id="49" w:name="_Ref229462299"/>
       <w:r>
         <w:t xml:space="preserve">FHIR </w:t>
       </w:r>
@@ -11802,6 +12558,7 @@
         <w:t>Documents</w:t>
       </w:r>
       <w:bookmarkEnd w:id="48"/>
+      <w:bookmarkEnd w:id="49"/>
     </w:p>
     <w:p>
       <w:r>
@@ -11909,7 +12666,7 @@
                     <pic:cNvPicPr/>
                   </pic:nvPicPr>
                   <pic:blipFill>
-                    <a:blip r:embed="rId46">
+                    <a:blip r:embed="rId51">
                       <a:extLst>
                         <a:ext uri="{28A0092B-C50C-407E-A947-70E740481C1C}">
                           <a14:useLocalDpi xmlns:a14="http://schemas.microsoft.com/office/drawing/2010/main" val="0"/>
@@ -11963,11 +12720,11 @@
       <w:pPr>
         <w:pStyle w:val="Heading2"/>
       </w:pPr>
-      <w:bookmarkStart w:id="49" w:name="_Toc229214830"/>
+      <w:bookmarkStart w:id="50" w:name="_Toc229214830"/>
       <w:r>
         <w:t>Key Resources</w:t>
       </w:r>
-      <w:bookmarkEnd w:id="49"/>
+      <w:bookmarkEnd w:id="50"/>
     </w:p>
     <w:p>
       <w:r>
@@ -11978,11 +12735,11 @@
       <w:pPr>
         <w:pStyle w:val="Heading3"/>
       </w:pPr>
-      <w:bookmarkStart w:id="50" w:name="_Toc229214831"/>
+      <w:bookmarkStart w:id="51" w:name="_Toc229214831"/>
       <w:r>
         <w:t>The Document resource</w:t>
       </w:r>
-      <w:bookmarkEnd w:id="50"/>
+      <w:bookmarkEnd w:id="51"/>
     </w:p>
     <w:p>
       <w:pPr>
@@ -12006,14 +12763,14 @@
           <w:rFonts w:eastAsiaTheme="minorEastAsia"/>
         </w:rPr>
       </w:pPr>
-      <w:bookmarkStart w:id="51" w:name="_Toc229214832"/>
+      <w:bookmarkStart w:id="52" w:name="_Toc229214832"/>
       <w:r>
         <w:rPr>
           <w:rFonts w:eastAsiaTheme="minorEastAsia"/>
         </w:rPr>
         <w:t>The List resource</w:t>
       </w:r>
-      <w:bookmarkEnd w:id="51"/>
+      <w:bookmarkEnd w:id="52"/>
     </w:p>
     <w:p>
       <w:pPr>
@@ -12041,26 +12798,26 @@
       <w:pPr>
         <w:pStyle w:val="Heading1"/>
       </w:pPr>
-      <w:bookmarkStart w:id="52" w:name="_Toc229214834"/>
-      <w:bookmarkStart w:id="53" w:name="_Ref229451338"/>
+      <w:bookmarkStart w:id="53" w:name="_Toc229214834"/>
+      <w:bookmarkStart w:id="54" w:name="_Ref229451338"/>
       <w:r>
         <w:t xml:space="preserve">FHIR </w:t>
       </w:r>
       <w:r>
         <w:t>Messages</w:t>
       </w:r>
-      <w:bookmarkEnd w:id="52"/>
       <w:bookmarkEnd w:id="53"/>
+      <w:bookmarkEnd w:id="54"/>
     </w:p>
     <w:p>
       <w:pPr>
         <w:pStyle w:val="Heading2"/>
       </w:pPr>
-      <w:bookmarkStart w:id="54" w:name="_Toc229214835"/>
+      <w:bookmarkStart w:id="55" w:name="_Toc229214835"/>
       <w:r>
         <w:t>What is a message</w:t>
       </w:r>
-      <w:bookmarkEnd w:id="54"/>
+      <w:bookmarkEnd w:id="55"/>
     </w:p>
     <w:p>
       <w:pPr>
@@ -12196,11 +12953,11 @@
       <w:pPr>
         <w:pStyle w:val="Heading2"/>
       </w:pPr>
-      <w:bookmarkStart w:id="55" w:name="_Toc229214836"/>
+      <w:bookmarkStart w:id="56" w:name="_Toc229214836"/>
       <w:r>
         <w:t>The message package (bundle)</w:t>
       </w:r>
-      <w:bookmarkEnd w:id="55"/>
+      <w:bookmarkEnd w:id="56"/>
     </w:p>
     <w:p>
       <w:r>
@@ -12224,7 +12981,7 @@
                     <pic:cNvPicPr/>
                   </pic:nvPicPr>
                   <pic:blipFill>
-                    <a:blip r:embed="rId47">
+                    <a:blip r:embed="rId52">
                       <a:extLst>
                         <a:ext uri="{28A0092B-C50C-407E-A947-70E740481C1C}">
                           <a14:useLocalDpi xmlns:a14="http://schemas.microsoft.com/office/drawing/2010/main" val="0"/>
@@ -12255,31 +13012,31 @@
       <w:pPr>
         <w:pStyle w:val="Heading2"/>
       </w:pPr>
-      <w:bookmarkStart w:id="56" w:name="_Toc229214837"/>
+      <w:bookmarkStart w:id="57" w:name="_Toc229214837"/>
       <w:r>
         <w:t>The message resource</w:t>
       </w:r>
-      <w:bookmarkEnd w:id="56"/>
+      <w:bookmarkEnd w:id="57"/>
     </w:p>
     <w:p>
       <w:pPr>
         <w:pStyle w:val="Heading2"/>
       </w:pPr>
-      <w:bookmarkStart w:id="57" w:name="_Toc229214838"/>
+      <w:bookmarkStart w:id="58" w:name="_Toc229214838"/>
       <w:r>
         <w:t>Events</w:t>
       </w:r>
-      <w:bookmarkEnd w:id="57"/>
+      <w:bookmarkEnd w:id="58"/>
     </w:p>
     <w:p>
       <w:pPr>
         <w:pStyle w:val="Heading1"/>
       </w:pPr>
-      <w:bookmarkStart w:id="58" w:name="_Toc229214839"/>
+      <w:bookmarkStart w:id="59" w:name="_Toc229214839"/>
       <w:r>
         <w:t>Services</w:t>
       </w:r>
-      <w:bookmarkEnd w:id="58"/>
+      <w:bookmarkEnd w:id="59"/>
     </w:p>
     <w:p>
       <w:pPr>
@@ -12331,11 +13088,11 @@
       <w:pPr>
         <w:pStyle w:val="Heading1"/>
       </w:pPr>
-      <w:bookmarkStart w:id="59" w:name="_Toc229214840"/>
+      <w:bookmarkStart w:id="60" w:name="_Toc229214840"/>
       <w:r>
         <w:t>Migration from other versions</w:t>
       </w:r>
-      <w:bookmarkEnd w:id="59"/>
+      <w:bookmarkEnd w:id="60"/>
     </w:p>
     <w:p>
       <w:pPr>
@@ -12357,14 +13114,14 @@
           <w:rFonts w:asciiTheme="minorHAnsi" w:hAnsiTheme="minorHAnsi"/>
         </w:rPr>
       </w:pPr>
-      <w:bookmarkStart w:id="60" w:name="_Toc229214841"/>
+      <w:bookmarkStart w:id="61" w:name="_Toc229214841"/>
       <w:r>
         <w:rPr>
           <w:rFonts w:asciiTheme="minorHAnsi" w:hAnsiTheme="minorHAnsi"/>
         </w:rPr>
         <w:t>V2</w:t>
       </w:r>
-      <w:bookmarkEnd w:id="60"/>
+      <w:bookmarkEnd w:id="61"/>
     </w:p>
     <w:p>
       <w:pPr>
@@ -12373,14 +13130,14 @@
           <w:rFonts w:asciiTheme="minorHAnsi" w:hAnsiTheme="minorHAnsi"/>
         </w:rPr>
       </w:pPr>
-      <w:bookmarkStart w:id="61" w:name="_Toc229214842"/>
+      <w:bookmarkStart w:id="62" w:name="_Toc229214842"/>
       <w:r>
         <w:rPr>
           <w:rFonts w:asciiTheme="minorHAnsi" w:hAnsiTheme="minorHAnsi"/>
         </w:rPr>
         <w:t>V3 messaging</w:t>
       </w:r>
-      <w:bookmarkEnd w:id="61"/>
+      <w:bookmarkEnd w:id="62"/>
     </w:p>
     <w:p>
       <w:pPr>
@@ -12389,14 +13146,14 @@
           <w:rFonts w:asciiTheme="minorHAnsi" w:hAnsiTheme="minorHAnsi"/>
         </w:rPr>
       </w:pPr>
-      <w:bookmarkStart w:id="62" w:name="_Toc229214843"/>
+      <w:bookmarkStart w:id="63" w:name="_Toc229214843"/>
       <w:r>
         <w:rPr>
           <w:rFonts w:asciiTheme="minorHAnsi" w:hAnsiTheme="minorHAnsi"/>
         </w:rPr>
         <w:t>CDA</w:t>
       </w:r>
-      <w:bookmarkEnd w:id="62"/>
+      <w:bookmarkEnd w:id="63"/>
     </w:p>
     <w:p>
       <w:pPr>
@@ -12411,14 +13168,14 @@
       <w:pPr>
         <w:pStyle w:val="Heading1"/>
       </w:pPr>
-      <w:bookmarkStart w:id="63" w:name="_Toc229214844"/>
+      <w:bookmarkStart w:id="64" w:name="_Toc229214844"/>
       <w:r>
         <w:t>Exercise</w:t>
       </w:r>
       <w:r>
         <w:t>s</w:t>
       </w:r>
-      <w:bookmarkEnd w:id="63"/>
+      <w:bookmarkEnd w:id="64"/>
     </w:p>
     <w:p>
       <w:r>
@@ -12457,8 +13214,8 @@
       </w:pPr>
     </w:p>
     <w:sectPr>
-      <w:footerReference w:type="even" r:id="rId48"/>
-      <w:footerReference w:type="default" r:id="rId49"/>
+      <w:footerReference w:type="even" r:id="rId53"/>
+      <w:footerReference w:type="default" r:id="rId54"/>
       <w:pgSz w:w="11900" w:h="16820"/>
       <w:pgMar w:top="1440" w:right="1800" w:bottom="1440" w:left="1800" w:header="708" w:footer="708" w:gutter="0"/>
       <w:cols w:space="708"/>
@@ -12466,6 +13223,27 @@
     </w:sectPr>
   </w:body>
 </w:document>
+</file>
+
+<file path=word/comments.xml><?xml version="1.0" encoding="utf-8"?>
+<w:comments xmlns:wpc="http://schemas.microsoft.com/office/word/2010/wordprocessingCanvas" xmlns:mo="http://schemas.microsoft.com/office/mac/office/2008/main" xmlns:mc="http://schemas.openxmlformats.org/markup-compatibility/2006" xmlns:mv="urn:schemas-microsoft-com:mac:vml" xmlns:o="urn:schemas-microsoft-com:office:office" xmlns:r="http://schemas.openxmlformats.org/officeDocument/2006/relationships" xmlns:m="http://schemas.openxmlformats.org/officeDocument/2006/math" xmlns:v="urn:schemas-microsoft-com:vml" xmlns:wp14="http://schemas.microsoft.com/office/word/2010/wordprocessingDrawing" xmlns:wp="http://schemas.openxmlformats.org/drawingml/2006/wordprocessingDrawing" xmlns:w10="urn:schemas-microsoft-com:office:word" xmlns:w="http://schemas.openxmlformats.org/wordprocessingml/2006/main" xmlns:w14="http://schemas.microsoft.com/office/word/2010/wordml" xmlns:wpg="http://schemas.microsoft.com/office/word/2010/wordprocessingGroup" xmlns:wpi="http://schemas.microsoft.com/office/word/2010/wordprocessingInk" xmlns:wne="http://schemas.microsoft.com/office/word/2006/wordml" xmlns:wps="http://schemas.microsoft.com/office/word/2010/wordprocessingShape" mc:Ignorable="w14 wp14">
+  <w:comment w:id="1" w:author="David Hay" w:date="2013-05-06T10:58:00Z" w:initials="DH">
+    <w:p>
+      <w:pPr>
+        <w:pStyle w:val="CommentText"/>
+      </w:pPr>
+      <w:r>
+        <w:rPr>
+          <w:rStyle w:val="CommentReference"/>
+        </w:rPr>
+        <w:annotationRef/>
+      </w:r>
+      <w:r>
+        <w:t>Can we d this through the spec</w:t>
+      </w:r>
+    </w:p>
+  </w:comment>
+</w:comments>
 </file>
 
 <file path=word/endnotes.xml><?xml version="1.0" encoding="utf-8"?>
@@ -19264,6 +20042,75 @@
       <w:u w:val="single"/>
     </w:rPr>
   </w:style>
+  <w:style w:type="character" w:styleId="CommentReference">
+    <w:name w:val="annotation reference"/>
+    <w:basedOn w:val="DefaultParagraphFont"/>
+    <w:uiPriority w:val="99"/>
+    <w:semiHidden/>
+    <w:unhideWhenUsed/>
+    <w:rsid w:val="00892886"/>
+    <w:rPr>
+      <w:sz w:val="18"/>
+      <w:szCs w:val="18"/>
+    </w:rPr>
+  </w:style>
+  <w:style w:type="paragraph" w:styleId="CommentText">
+    <w:name w:val="annotation text"/>
+    <w:basedOn w:val="Normal"/>
+    <w:link w:val="CommentTextChar"/>
+    <w:uiPriority w:val="99"/>
+    <w:semiHidden/>
+    <w:unhideWhenUsed/>
+    <w:rsid w:val="00892886"/>
+    <w:rPr>
+      <w:sz w:val="24"/>
+      <w:szCs w:val="24"/>
+    </w:rPr>
+  </w:style>
+  <w:style w:type="character" w:customStyle="1" w:styleId="CommentTextChar">
+    <w:name w:val="Comment Text Char"/>
+    <w:basedOn w:val="DefaultParagraphFont"/>
+    <w:link w:val="CommentText"/>
+    <w:uiPriority w:val="99"/>
+    <w:semiHidden/>
+    <w:rsid w:val="00892886"/>
+    <w:rPr>
+      <w:rFonts w:ascii="Arial" w:eastAsia="Times New Roman" w:hAnsi="Arial" w:cs="Times New Roman"/>
+      <w:lang w:val="en-AU"/>
+    </w:rPr>
+  </w:style>
+  <w:style w:type="paragraph" w:styleId="CommentSubject">
+    <w:name w:val="annotation subject"/>
+    <w:basedOn w:val="CommentText"/>
+    <w:next w:val="CommentText"/>
+    <w:link w:val="CommentSubjectChar"/>
+    <w:uiPriority w:val="99"/>
+    <w:semiHidden/>
+    <w:unhideWhenUsed/>
+    <w:rsid w:val="00892886"/>
+    <w:rPr>
+      <w:b/>
+      <w:bCs/>
+      <w:sz w:val="20"/>
+      <w:szCs w:val="20"/>
+    </w:rPr>
+  </w:style>
+  <w:style w:type="character" w:customStyle="1" w:styleId="CommentSubjectChar">
+    <w:name w:val="Comment Subject Char"/>
+    <w:basedOn w:val="CommentTextChar"/>
+    <w:link w:val="CommentSubject"/>
+    <w:uiPriority w:val="99"/>
+    <w:semiHidden/>
+    <w:rsid w:val="00892886"/>
+    <w:rPr>
+      <w:rFonts w:ascii="Arial" w:eastAsia="Times New Roman" w:hAnsi="Arial" w:cs="Times New Roman"/>
+      <w:b/>
+      <w:bCs/>
+      <w:sz w:val="20"/>
+      <w:szCs w:val="20"/>
+      <w:lang w:val="en-AU"/>
+    </w:rPr>
+  </w:style>
 </w:styles>
 </file>
 
@@ -20073,6 +20920,75 @@
       <w:u w:val="single"/>
     </w:rPr>
   </w:style>
+  <w:style w:type="character" w:styleId="CommentReference">
+    <w:name w:val="annotation reference"/>
+    <w:basedOn w:val="DefaultParagraphFont"/>
+    <w:uiPriority w:val="99"/>
+    <w:semiHidden/>
+    <w:unhideWhenUsed/>
+    <w:rsid w:val="00892886"/>
+    <w:rPr>
+      <w:sz w:val="18"/>
+      <w:szCs w:val="18"/>
+    </w:rPr>
+  </w:style>
+  <w:style w:type="paragraph" w:styleId="CommentText">
+    <w:name w:val="annotation text"/>
+    <w:basedOn w:val="Normal"/>
+    <w:link w:val="CommentTextChar"/>
+    <w:uiPriority w:val="99"/>
+    <w:semiHidden/>
+    <w:unhideWhenUsed/>
+    <w:rsid w:val="00892886"/>
+    <w:rPr>
+      <w:sz w:val="24"/>
+      <w:szCs w:val="24"/>
+    </w:rPr>
+  </w:style>
+  <w:style w:type="character" w:customStyle="1" w:styleId="CommentTextChar">
+    <w:name w:val="Comment Text Char"/>
+    <w:basedOn w:val="DefaultParagraphFont"/>
+    <w:link w:val="CommentText"/>
+    <w:uiPriority w:val="99"/>
+    <w:semiHidden/>
+    <w:rsid w:val="00892886"/>
+    <w:rPr>
+      <w:rFonts w:ascii="Arial" w:eastAsia="Times New Roman" w:hAnsi="Arial" w:cs="Times New Roman"/>
+      <w:lang w:val="en-AU"/>
+    </w:rPr>
+  </w:style>
+  <w:style w:type="paragraph" w:styleId="CommentSubject">
+    <w:name w:val="annotation subject"/>
+    <w:basedOn w:val="CommentText"/>
+    <w:next w:val="CommentText"/>
+    <w:link w:val="CommentSubjectChar"/>
+    <w:uiPriority w:val="99"/>
+    <w:semiHidden/>
+    <w:unhideWhenUsed/>
+    <w:rsid w:val="00892886"/>
+    <w:rPr>
+      <w:b/>
+      <w:bCs/>
+      <w:sz w:val="20"/>
+      <w:szCs w:val="20"/>
+    </w:rPr>
+  </w:style>
+  <w:style w:type="character" w:customStyle="1" w:styleId="CommentSubjectChar">
+    <w:name w:val="Comment Subject Char"/>
+    <w:basedOn w:val="CommentTextChar"/>
+    <w:link w:val="CommentSubject"/>
+    <w:uiPriority w:val="99"/>
+    <w:semiHidden/>
+    <w:rsid w:val="00892886"/>
+    <w:rPr>
+      <w:rFonts w:ascii="Arial" w:eastAsia="Times New Roman" w:hAnsi="Arial" w:cs="Times New Roman"/>
+      <w:b/>
+      <w:bCs/>
+      <w:sz w:val="20"/>
+      <w:szCs w:val="20"/>
+      <w:lang w:val="en-AU"/>
+    </w:rPr>
+  </w:style>
 </w:styles>
 </file>
 
@@ -20401,7 +21317,7 @@
 </file>
 
 <file path=customXml/itemProps1.xml><?xml version="1.0" encoding="utf-8"?>
-<ds:datastoreItem xmlns:ds="http://schemas.openxmlformats.org/officeDocument/2006/customXml" ds:itemID="{D2486703-39F0-834A-B8FE-33AF51A76343}">
+<ds:datastoreItem xmlns:ds="http://schemas.openxmlformats.org/officeDocument/2006/customXml" ds:itemID="{F25C34CB-46B6-594E-8FED-D949A13D07BE}">
   <ds:schemaRefs>
     <ds:schemaRef ds:uri="http://schemas.openxmlformats.org/officeDocument/2006/bibliography"/>
   </ds:schemaRefs>

--- a/documents/Tutorials/FHIR chapter for On-line training.docx
+++ b/documents/Tutorials/FHIR chapter for On-line training.docx
@@ -3989,6 +3989,11 @@
         <w:rPr>
           <w:noProof/>
         </w:rPr>
+      </w:r>
+      <w:r>
+        <w:rPr>
+          <w:noProof/>
+        </w:rPr>
         <w:fldChar w:fldCharType="separate"/>
       </w:r>
       <w:r>
@@ -4048,6 +4053,11 @@
         <w:rPr>
           <w:noProof/>
         </w:rPr>
+      </w:r>
+      <w:r>
+        <w:rPr>
+          <w:noProof/>
+        </w:rPr>
         <w:fldChar w:fldCharType="separate"/>
       </w:r>
       <w:r>
@@ -4102,6 +4112,11 @@
           <w:noProof/>
         </w:rPr>
         <w:instrText xml:space="preserve"> PAGEREF _Toc229627762 \h </w:instrText>
+      </w:r>
+      <w:r>
+        <w:rPr>
+          <w:noProof/>
+        </w:rPr>
       </w:r>
       <w:r>
         <w:rPr>
@@ -4347,7 +4362,13 @@
         <w:t xml:space="preserve"> </w:t>
       </w:r>
       <w:r>
-        <w:t>It is highly recommended that have access to the specification as you are reading this module, as there are many references to it – particularly for some of the details of the more complex aspects of FHIR.</w:t>
+        <w:t xml:space="preserve">It is highly recommended that </w:t>
+      </w:r>
+      <w:r>
+        <w:t xml:space="preserve">you </w:t>
+      </w:r>
+      <w:r>
+        <w:t>have access to the specification as you are reading this module, as there are many references to it – particularly for some of the details of the more complex aspects of FHIR.</w:t>
       </w:r>
     </w:p>
     <w:p>
@@ -4359,7 +4380,13 @@
         </w:numPr>
       </w:pPr>
       <w:r>
-        <w:t>Each page in the specification has a link to community entered information. The quantity on each page will vary according to the evel of interest in that resource.</w:t>
+        <w:t xml:space="preserve">Each page in the specification has a link to community entered information. The quantity on each page will vary according to the </w:t>
+      </w:r>
+      <w:r>
+        <w:t>l</w:t>
+      </w:r>
+      <w:r>
+        <w:t>evel of interest in that resource.</w:t>
       </w:r>
     </w:p>
     <w:p>
@@ -4417,8 +4444,16 @@
       <w:r>
         <w:t xml:space="preserve"> Grieve : </w:t>
       </w:r>
-      <w:r>
-        <w:t>http://www.healthintersections.com.au/</w:t>
+      <w:hyperlink r:id="rId11" w:history="1">
+        <w:r>
+          <w:rPr>
+            <w:rStyle w:val="Hyperlink"/>
+          </w:rPr>
+          <w:t>http://www.healthintersections.com.au/</w:t>
+        </w:r>
+      </w:hyperlink>
+      <w:r>
+        <w:t xml:space="preserve"> </w:t>
       </w:r>
     </w:p>
     <w:p>
@@ -4435,7 +4470,7 @@
       <w:r>
         <w:t xml:space="preserve"> Kramer : </w:t>
       </w:r>
-      <w:hyperlink r:id="rId11" w:history="1">
+      <w:hyperlink r:id="rId12" w:history="1">
         <w:r>
           <w:rPr>
             <w:rStyle w:val="Hyperlink"/>
@@ -4455,7 +4490,7 @@
       <w:r>
         <w:t>We have started to use the ‘stack overflow’ site (</w:t>
       </w:r>
-      <w:hyperlink r:id="rId12" w:history="1">
+      <w:hyperlink r:id="rId13" w:history="1">
         <w:r>
           <w:rPr>
             <w:rStyle w:val="Hyperlink"/>
@@ -4542,7 +4577,7 @@
       <w:r>
         <w:t xml:space="preserve">shows the front page of the FHIR specification (as in May 2013) as loaded from </w:t>
       </w:r>
-      <w:hyperlink r:id="rId13" w:history="1">
+      <w:hyperlink r:id="rId14" w:history="1">
         <w:r>
           <w:rPr>
             <w:rStyle w:val="Hyperlink"/>
@@ -4576,7 +4611,7 @@
                     <pic:cNvPicPr/>
                   </pic:nvPicPr>
                   <pic:blipFill>
-                    <a:blip r:embed="rId14">
+                    <a:blip r:embed="rId15">
                       <a:extLst>
                         <a:ext uri="{28A0092B-C50C-407E-A947-70E740481C1C}">
                           <a14:useLocalDpi xmlns:a14="http://schemas.microsoft.com/office/drawing/2010/main" val="0"/>
@@ -4964,7 +4999,7 @@
       <w:r>
         <w:t xml:space="preserve">At the time of writing, FHIR is still under active development and can be accessed at </w:t>
       </w:r>
-      <w:hyperlink r:id="rId15" w:history="1">
+      <w:hyperlink r:id="rId16" w:history="1">
         <w:r>
           <w:rPr>
             <w:rStyle w:val="Hyperlink"/>
@@ -5057,7 +5092,7 @@
       <w:r>
         <w:t xml:space="preserve"> Links are available to these (and other useful resources) on the front page of the specification (</w:t>
       </w:r>
-      <w:hyperlink r:id="rId16" w:history="1">
+      <w:hyperlink r:id="rId17" w:history="1">
         <w:r>
           <w:rPr>
             <w:rStyle w:val="Hyperlink"/>
@@ -5105,7 +5140,13 @@
         </w:numPr>
       </w:pPr>
       <w:r>
-        <w:t>A number of communications channels (List servers, skype conversations) where implementers can contact the core team and other implementers directly.</w:t>
+        <w:t>A number of communications channels (List servers, skype conversations</w:t>
+      </w:r>
+      <w:r>
+        <w:t>, Stack Overflow</w:t>
+      </w:r>
+      <w:r>
+        <w:t>) where implementers can contact the core team and other implementers directly.</w:t>
       </w:r>
     </w:p>
     <w:p/>
@@ -5219,7 +5260,13 @@
     </w:p>
     <w:p>
       <w:r>
-        <w:t>However, the REST and Service paradigms are new to HL7. Unlike a messaging paradigm where the messages are used to update repositories (as well as implementing behaviour) the REST paradigm means that the information may not be in the client or server that needs it – it is accessed from some other server when needed,</w:t>
+        <w:t xml:space="preserve">However, the REST and Service paradigms are new to HL7. Unlike a messaging paradigm where the messages are used to update repositories (as well as implementing behaviour) the REST paradigm means that the information may </w:t>
+      </w:r>
+      <w:r>
+        <w:t xml:space="preserve">be </w:t>
+      </w:r>
+      <w:r>
+        <w:t>accessed from some other server when needed,</w:t>
       </w:r>
       <w:r>
         <w:t xml:space="preserve"> so </w:t>
@@ -6002,7 +6049,7 @@
         <mc:AlternateContent>
           <mc:Choice Requires="wps">
             <w:drawing>
-              <wp:anchor distT="0" distB="0" distL="114300" distR="114300" simplePos="0" relativeHeight="251675648" behindDoc="0" locked="0" layoutInCell="1" allowOverlap="1" wp14:anchorId="4517391A" wp14:editId="26F6824C">
+              <wp:anchor distT="0" distB="0" distL="114300" distR="114300" simplePos="0" relativeHeight="251675648" behindDoc="0" locked="0" layoutInCell="1" allowOverlap="1" wp14:anchorId="4517391A" wp14:editId="658B95BE">
                 <wp:simplePos x="0" y="0"/>
                 <wp:positionH relativeFrom="column">
                   <wp:posOffset>3771900</wp:posOffset>
@@ -6070,7 +6117,7 @@
                               <w:jc w:val="center"/>
                             </w:pPr>
                             <w:r>
-                              <w:t>Query Remote server</w:t>
+                              <w:t>Query Remote server using REST</w:t>
                             </w:r>
                           </w:p>
                         </w:txbxContent>
@@ -6105,7 +6152,7 @@
                         <w:jc w:val="center"/>
                       </w:pPr>
                       <w:r>
-                        <w:t>Query Remote server</w:t>
+                        <w:t>Query Remote server using REST</w:t>
                       </w:r>
                     </w:p>
                   </w:txbxContent>
@@ -6404,7 +6451,237 @@
         <mc:AlternateContent>
           <mc:Choice Requires="wps">
             <w:drawing>
-              <wp:anchor distT="0" distB="0" distL="114300" distR="114300" simplePos="0" relativeHeight="251669504" behindDoc="0" locked="0" layoutInCell="1" allowOverlap="1" wp14:anchorId="623C1817" wp14:editId="36751055">
+              <wp:anchor distT="0" distB="0" distL="114300" distR="114300" simplePos="0" relativeHeight="251670528" behindDoc="0" locked="0" layoutInCell="1" allowOverlap="1" wp14:anchorId="353E216D" wp14:editId="5B993055">
+                <wp:simplePos x="0" y="0"/>
+                <wp:positionH relativeFrom="column">
+                  <wp:posOffset>4114800</wp:posOffset>
+                </wp:positionH>
+                <wp:positionV relativeFrom="paragraph">
+                  <wp:posOffset>107950</wp:posOffset>
+                </wp:positionV>
+                <wp:extent cx="571500" cy="571500"/>
+                <wp:effectExtent l="50800" t="25400" r="88900" b="114300"/>
+                <wp:wrapThrough wrapText="bothSides">
+                  <wp:wrapPolygon edited="0">
+                    <wp:start x="960" y="-960"/>
+                    <wp:lineTo x="-1920" y="0"/>
+                    <wp:lineTo x="-1920" y="23040"/>
+                    <wp:lineTo x="1920" y="24960"/>
+                    <wp:lineTo x="20160" y="24960"/>
+                    <wp:lineTo x="24000" y="16320"/>
+                    <wp:lineTo x="24000" y="14400"/>
+                    <wp:lineTo x="22080" y="1920"/>
+                    <wp:lineTo x="21120" y="-960"/>
+                    <wp:lineTo x="960" y="-960"/>
+                  </wp:wrapPolygon>
+                </wp:wrapThrough>
+                <wp:docPr id="23" name="Can 23"/>
+                <wp:cNvGraphicFramePr/>
+                <a:graphic xmlns:a="http://schemas.openxmlformats.org/drawingml/2006/main">
+                  <a:graphicData uri="http://schemas.microsoft.com/office/word/2010/wordprocessingShape">
+                    <wps:wsp>
+                      <wps:cNvSpPr/>
+                      <wps:spPr>
+                        <a:xfrm>
+                          <a:off x="0" y="0"/>
+                          <a:ext cx="571500" cy="571500"/>
+                        </a:xfrm>
+                        <a:prstGeom prst="can">
+                          <a:avLst/>
+                        </a:prstGeom>
+                        <a:solidFill>
+                          <a:srgbClr val="CCFFCC"/>
+                        </a:solidFill>
+                      </wps:spPr>
+                      <wps:style>
+                        <a:lnRef idx="1">
+                          <a:schemeClr val="accent1"/>
+                        </a:lnRef>
+                        <a:fillRef idx="3">
+                          <a:schemeClr val="accent1"/>
+                        </a:fillRef>
+                        <a:effectRef idx="2">
+                          <a:schemeClr val="accent1"/>
+                        </a:effectRef>
+                        <a:fontRef idx="minor">
+                          <a:schemeClr val="lt1"/>
+                        </a:fontRef>
+                      </wps:style>
+                      <wps:bodyPr rot="0" spcFirstLastPara="0" vertOverflow="overflow" horzOverflow="overflow" vert="horz" wrap="square" lIns="91440" tIns="45720" rIns="91440" bIns="45720" numCol="1" spcCol="0" rtlCol="0" fromWordArt="0" anchor="ctr" anchorCtr="0" forceAA="0" compatLnSpc="1">
+                        <a:prstTxWarp prst="textNoShape">
+                          <a:avLst/>
+                        </a:prstTxWarp>
+                        <a:noAutofit/>
+                      </wps:bodyPr>
+                    </wps:wsp>
+                  </a:graphicData>
+                </a:graphic>
+              </wp:anchor>
+            </w:drawing>
+          </mc:Choice>
+          <mc:Fallback>
+            <w:pict>
+              <v:shapetype id="_x0000_t22" coordsize="21600,21600" o:spt="22" adj="5400" path="m10800,0qx0@1l0@2qy10800,21600,21600@2l21600@1qy10800,0xem0@1qy10800@0,21600@1nfe">
+                <v:formulas>
+                  <v:f eqn="val #0"/>
+                  <v:f eqn="prod #0 1 2"/>
+                  <v:f eqn="sum height 0 @1"/>
+                </v:formulas>
+                <v:path o:extrusionok="f" gradientshapeok="t" o:connecttype="custom" o:connectlocs="10800,@0;10800,0;0,10800;10800,21600;21600,10800" o:connectangles="270,270,180,90,0" textboxrect="0,@0,21600,@2"/>
+                <v:handles>
+                  <v:h position="center,#0" yrange="0,10800"/>
+                </v:handles>
+                <o:complex v:ext="view"/>
+              </v:shapetype>
+              <v:shape id="Can 23" o:spid="_x0000_s1026" type="#_x0000_t22" style="position:absolute;margin-left:324pt;margin-top:8.5pt;width:45pt;height:45pt;z-index:251670528;visibility:visible;mso-wrap-style:square;mso-wrap-distance-left:9pt;mso-wrap-distance-top:0;mso-wrap-distance-right:9pt;mso-wrap-distance-bottom:0;mso-position-horizontal:absolute;mso-position-horizontal-relative:text;mso-position-vertical:absolute;mso-position-vertical-relative:text;v-text-anchor:middle" o:gfxdata="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" fillcolor="#cfc" strokecolor="#4579b8 [3044]">
+                <v:shadow on="t" opacity="22937f" mv:blur="40000f" origin=",.5" offset="0,23000emu"/>
+                <w10:wrap type="through"/>
+              </v:shape>
+            </w:pict>
+          </mc:Fallback>
+        </mc:AlternateContent>
+      </w:r>
+      <w:r>
+        <w:rPr>
+          <w:noProof/>
+          <w:lang w:val="en-US" w:eastAsia="en-US"/>
+        </w:rPr>
+        <mc:AlternateContent>
+          <mc:Choice Requires="wps">
+            <w:drawing>
+              <wp:anchor distT="0" distB="0" distL="114300" distR="114300" simplePos="0" relativeHeight="251677696" behindDoc="0" locked="0" layoutInCell="1" allowOverlap="1" wp14:anchorId="02A62643" wp14:editId="027EF567">
+                <wp:simplePos x="0" y="0"/>
+                <wp:positionH relativeFrom="column">
+                  <wp:posOffset>3200400</wp:posOffset>
+                </wp:positionH>
+                <wp:positionV relativeFrom="paragraph">
+                  <wp:posOffset>222250</wp:posOffset>
+                </wp:positionV>
+                <wp:extent cx="799465" cy="457200"/>
+                <wp:effectExtent l="50800" t="25400" r="64135" b="101600"/>
+                <wp:wrapThrough wrapText="bothSides">
+                  <wp:wrapPolygon edited="0">
+                    <wp:start x="-686" y="-1200"/>
+                    <wp:lineTo x="-1373" y="0"/>
+                    <wp:lineTo x="-1373" y="19200"/>
+                    <wp:lineTo x="-686" y="25200"/>
+                    <wp:lineTo x="21960" y="25200"/>
+                    <wp:lineTo x="22647" y="19200"/>
+                    <wp:lineTo x="21960" y="1200"/>
+                    <wp:lineTo x="21960" y="-1200"/>
+                    <wp:lineTo x="-686" y="-1200"/>
+                  </wp:wrapPolygon>
+                </wp:wrapThrough>
+                <wp:docPr id="1" name="Rounded Rectangle 1"/>
+                <wp:cNvGraphicFramePr/>
+                <a:graphic xmlns:a="http://schemas.openxmlformats.org/drawingml/2006/main">
+                  <a:graphicData uri="http://schemas.microsoft.com/office/word/2010/wordprocessingShape">
+                    <wps:wsp>
+                      <wps:cNvSpPr/>
+                      <wps:spPr>
+                        <a:xfrm>
+                          <a:off x="0" y="0"/>
+                          <a:ext cx="799465" cy="457200"/>
+                        </a:xfrm>
+                        <a:prstGeom prst="roundRect">
+                          <a:avLst/>
+                        </a:prstGeom>
+                        <a:solidFill>
+                          <a:schemeClr val="accent6">
+                            <a:lumMod val="60000"/>
+                            <a:lumOff val="40000"/>
+                          </a:schemeClr>
+                        </a:solidFill>
+                      </wps:spPr>
+                      <wps:style>
+                        <a:lnRef idx="1">
+                          <a:schemeClr val="accent1"/>
+                        </a:lnRef>
+                        <a:fillRef idx="3">
+                          <a:schemeClr val="accent1"/>
+                        </a:fillRef>
+                        <a:effectRef idx="2">
+                          <a:schemeClr val="accent1"/>
+                        </a:effectRef>
+                        <a:fontRef idx="minor">
+                          <a:schemeClr val="lt1"/>
+                        </a:fontRef>
+                      </wps:style>
+                      <wps:txbx>
+                        <w:txbxContent>
+                          <w:p>
+                            <w:pPr>
+                              <w:ind w:left="0"/>
+                              <w:jc w:val="center"/>
+                              <w:rPr>
+                                <w:color w:val="000000" w:themeColor="text1"/>
+                              </w:rPr>
+                            </w:pPr>
+                            <w:r>
+                              <w:rPr>
+                                <w:color w:val="000000" w:themeColor="text1"/>
+                              </w:rPr>
+                              <w:t>REST Interface</w:t>
+                            </w:r>
+                          </w:p>
+                        </w:txbxContent>
+                      </wps:txbx>
+                      <wps:bodyPr rot="0" spcFirstLastPara="0" vertOverflow="overflow" horzOverflow="overflow" vert="horz" wrap="square" lIns="91440" tIns="45720" rIns="91440" bIns="45720" numCol="1" spcCol="0" rtlCol="0" fromWordArt="0" anchor="ctr" anchorCtr="0" forceAA="0" compatLnSpc="1">
+                        <a:prstTxWarp prst="textNoShape">
+                          <a:avLst/>
+                        </a:prstTxWarp>
+                        <a:noAutofit/>
+                      </wps:bodyPr>
+                    </wps:wsp>
+                  </a:graphicData>
+                </a:graphic>
+                <wp14:sizeRelH relativeFrom="margin">
+                  <wp14:pctWidth>0</wp14:pctWidth>
+                </wp14:sizeRelH>
+                <wp14:sizeRelV relativeFrom="margin">
+                  <wp14:pctHeight>0</wp14:pctHeight>
+                </wp14:sizeRelV>
+              </wp:anchor>
+            </w:drawing>
+          </mc:Choice>
+          <mc:Fallback>
+            <w:pict>
+              <v:roundrect id="Rounded Rectangle 1" o:spid="_x0000_s1031" style="position:absolute;left:0;text-align:left;margin-left:252pt;margin-top:17.5pt;width:62.95pt;height:36pt;z-index:251677696;visibility:visible;mso-wrap-style:square;mso-width-percent:0;mso-height-percent:0;mso-wrap-distance-left:9pt;mso-wrap-distance-top:0;mso-wrap-distance-right:9pt;mso-wrap-distance-bottom:0;mso-position-horizontal:absolute;mso-position-horizontal-relative:text;mso-position-vertical:absolute;mso-position-vertical-relative:text;mso-width-percent:0;mso-height-percent:0;mso-width-relative:margin;mso-height-relative:margin;v-text-anchor:middle" arcsize="10923f" o:gfxdata="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" fillcolor="#fabf8f [1945]" strokecolor="#4579b8 [3044]">
+                <v:shadow on="t" opacity="22937f" mv:blur="40000f" origin=",.5" offset="0,23000emu"/>
+                <v:textbox>
+                  <w:txbxContent>
+                    <w:p>
+                      <w:pPr>
+                        <w:ind w:left="0"/>
+                        <w:jc w:val="center"/>
+                        <w:rPr>
+                          <w:color w:val="000000" w:themeColor="text1"/>
+                        </w:rPr>
+                      </w:pPr>
+                      <w:r>
+                        <w:rPr>
+                          <w:color w:val="000000" w:themeColor="text1"/>
+                        </w:rPr>
+                        <w:t>REST Interface</w:t>
+                      </w:r>
+                    </w:p>
+                  </w:txbxContent>
+                </v:textbox>
+                <w10:wrap type="through"/>
+              </v:roundrect>
+            </w:pict>
+          </mc:Fallback>
+        </mc:AlternateContent>
+      </w:r>
+      <w:r>
+        <w:rPr>
+          <w:noProof/>
+          <w:lang w:val="en-US" w:eastAsia="en-US"/>
+        </w:rPr>
+        <mc:AlternateContent>
+          <mc:Choice Requires="wps">
+            <w:drawing>
+              <wp:anchor distT="0" distB="0" distL="114300" distR="114300" simplePos="0" relativeHeight="251669504" behindDoc="0" locked="0" layoutInCell="1" allowOverlap="1" wp14:anchorId="623C1817" wp14:editId="1EB42999">
                 <wp:simplePos x="0" y="0"/>
                 <wp:positionH relativeFrom="column">
                   <wp:posOffset>850900</wp:posOffset>
@@ -6482,92 +6759,6 @@
           </mc:Fallback>
         </mc:AlternateContent>
       </w:r>
-      <w:r>
-        <w:rPr>
-          <w:noProof/>
-          <w:lang w:val="en-US" w:eastAsia="en-US"/>
-        </w:rPr>
-        <mc:AlternateContent>
-          <mc:Choice Requires="wps">
-            <w:drawing>
-              <wp:anchor distT="0" distB="0" distL="114300" distR="114300" simplePos="0" relativeHeight="251670528" behindDoc="0" locked="0" layoutInCell="1" allowOverlap="1" wp14:anchorId="353E216D" wp14:editId="57580344">
-                <wp:simplePos x="0" y="0"/>
-                <wp:positionH relativeFrom="column">
-                  <wp:posOffset>3086100</wp:posOffset>
-                </wp:positionH>
-                <wp:positionV relativeFrom="paragraph">
-                  <wp:posOffset>100330</wp:posOffset>
-                </wp:positionV>
-                <wp:extent cx="571500" cy="571500"/>
-                <wp:effectExtent l="50800" t="25400" r="88900" b="114300"/>
-                <wp:wrapThrough wrapText="bothSides">
-                  <wp:wrapPolygon edited="0">
-                    <wp:start x="960" y="-960"/>
-                    <wp:lineTo x="-1920" y="0"/>
-                    <wp:lineTo x="-1920" y="23040"/>
-                    <wp:lineTo x="1920" y="24960"/>
-                    <wp:lineTo x="20160" y="24960"/>
-                    <wp:lineTo x="24000" y="16320"/>
-                    <wp:lineTo x="24000" y="14400"/>
-                    <wp:lineTo x="22080" y="1920"/>
-                    <wp:lineTo x="21120" y="-960"/>
-                    <wp:lineTo x="960" y="-960"/>
-                  </wp:wrapPolygon>
-                </wp:wrapThrough>
-                <wp:docPr id="23" name="Can 23"/>
-                <wp:cNvGraphicFramePr/>
-                <a:graphic xmlns:a="http://schemas.openxmlformats.org/drawingml/2006/main">
-                  <a:graphicData uri="http://schemas.microsoft.com/office/word/2010/wordprocessingShape">
-                    <wps:wsp>
-                      <wps:cNvSpPr/>
-                      <wps:spPr>
-                        <a:xfrm>
-                          <a:off x="0" y="0"/>
-                          <a:ext cx="571500" cy="571500"/>
-                        </a:xfrm>
-                        <a:prstGeom prst="can">
-                          <a:avLst/>
-                        </a:prstGeom>
-                        <a:solidFill>
-                          <a:srgbClr val="CCFFCC"/>
-                        </a:solidFill>
-                      </wps:spPr>
-                      <wps:style>
-                        <a:lnRef idx="1">
-                          <a:schemeClr val="accent1"/>
-                        </a:lnRef>
-                        <a:fillRef idx="3">
-                          <a:schemeClr val="accent1"/>
-                        </a:fillRef>
-                        <a:effectRef idx="2">
-                          <a:schemeClr val="accent1"/>
-                        </a:effectRef>
-                        <a:fontRef idx="minor">
-                          <a:schemeClr val="lt1"/>
-                        </a:fontRef>
-                      </wps:style>
-                      <wps:bodyPr rot="0" spcFirstLastPara="0" vertOverflow="overflow" horzOverflow="overflow" vert="horz" wrap="square" lIns="91440" tIns="45720" rIns="91440" bIns="45720" numCol="1" spcCol="0" rtlCol="0" fromWordArt="0" anchor="ctr" anchorCtr="0" forceAA="0" compatLnSpc="1">
-                        <a:prstTxWarp prst="textNoShape">
-                          <a:avLst/>
-                        </a:prstTxWarp>
-                        <a:noAutofit/>
-                      </wps:bodyPr>
-                    </wps:wsp>
-                  </a:graphicData>
-                </a:graphic>
-              </wp:anchor>
-            </w:drawing>
-          </mc:Choice>
-          <mc:Fallback>
-            <w:pict>
-              <v:shape id="Can 23" o:spid="_x0000_s1026" type="#_x0000_t22" style="position:absolute;margin-left:243pt;margin-top:7.9pt;width:45pt;height:45pt;z-index:251670528;visibility:visible;mso-wrap-style:square;mso-wrap-distance-left:9pt;mso-wrap-distance-top:0;mso-wrap-distance-right:9pt;mso-wrap-distance-bottom:0;mso-position-horizontal:absolute;mso-position-horizontal-relative:text;mso-position-vertical:absolute;mso-position-vertical-relative:text;v-text-anchor:middle" o:gfxdata="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" fillcolor="#cfc" strokecolor="#4579b8 [3044]">
-                <v:shadow on="t" opacity="22937f" mv:blur="40000f" origin=",.5" offset="0,23000emu"/>
-                <w10:wrap type="through"/>
-              </v:shape>
-            </w:pict>
-          </mc:Fallback>
-        </mc:AlternateContent>
-      </w:r>
     </w:p>
     <w:p/>
     <w:p/>
@@ -6602,7 +6793,7 @@
       <w:r>
         <w:t xml:space="preserve">The Development Process is documented at </w:t>
       </w:r>
-      <w:hyperlink r:id="rId17" w:history="1">
+      <w:hyperlink r:id="rId18" w:history="1">
         <w:r>
           <w:rPr>
             <w:rStyle w:val="Hyperlink"/>
@@ -6652,7 +6843,39 @@
         </w:numPr>
       </w:pPr>
       <w:r>
-        <w:t>There is a Governance Board that oversees FHIR development and has final say on what resources are defined. The intention is that there will only be a small number of fundamental resources (100-150) that form the building blocks of all FHIR artefacts.</w:t>
+        <w:t xml:space="preserve">The </w:t>
+      </w:r>
+      <w:r>
+        <w:rPr>
+          <w:b/>
+        </w:rPr>
+        <w:t>FHIR</w:t>
+      </w:r>
+      <w:r>
+        <w:rPr>
+          <w:b/>
+        </w:rPr>
+        <w:t xml:space="preserve"> Governance Board</w:t>
+      </w:r>
+      <w:r>
+        <w:t xml:space="preserve"> </w:t>
+      </w:r>
+      <w:r>
+        <w:t>(</w:t>
+      </w:r>
+      <w:hyperlink r:id="rId19" w:history="1">
+        <w:r>
+          <w:rPr>
+            <w:rStyle w:val="Hyperlink"/>
+          </w:rPr>
+          <w:t>http://wiki.hl7.org/index.php?title=FHIR_Governance_Board</w:t>
+        </w:r>
+      </w:hyperlink>
+      <w:r>
+        <w:t xml:space="preserve"> )</w:t>
+      </w:r>
+      <w:r>
+        <w:t>that oversees FHIR development and has final say on what resources are defined. The intention is that there will only be a small number of fundamental resources (100-150) that form the building blocks of all FHIR artefacts.</w:t>
       </w:r>
     </w:p>
     <w:p>
@@ -6664,7 +6887,36 @@
         </w:numPr>
       </w:pPr>
       <w:r>
-        <w:t>The FHIR Management provides day-to-day oversight of FHIR-related work group activities including performing quality analysis, monitoring scope and consistency with FHIR principles and aiding in the resolution of FHIR-related intra and inter-work group issues.</w:t>
+        <w:t xml:space="preserve">The </w:t>
+      </w:r>
+      <w:r>
+        <w:rPr>
+          <w:b/>
+        </w:rPr>
+        <w:t xml:space="preserve">FHIR Management </w:t>
+      </w:r>
+      <w:r>
+        <w:rPr>
+          <w:b/>
+        </w:rPr>
+        <w:t>Group</w:t>
+      </w:r>
+      <w:r>
+        <w:t xml:space="preserve"> (</w:t>
+      </w:r>
+      <w:hyperlink r:id="rId20" w:history="1">
+        <w:r>
+          <w:rPr>
+            <w:rStyle w:val="Hyperlink"/>
+          </w:rPr>
+          <w:t>http://wiki.hl7.org/index.php?title=FHIR_Management_Group</w:t>
+        </w:r>
+      </w:hyperlink>
+      <w:r>
+        <w:t xml:space="preserve">) </w:t>
+      </w:r>
+      <w:r>
+        <w:t>provides day-to-day oversight of FHIR-related work group activities including performing quality analysis, monitoring scope and consistency with FHIR principles and aiding in the resolution of FHIR-related intra and inter-work group issues.</w:t>
       </w:r>
     </w:p>
     <w:p>
@@ -6739,7 +6991,7 @@
       <w:r>
         <w:t>(</w:t>
       </w:r>
-      <w:hyperlink r:id="rId18" w:history="1">
+      <w:hyperlink r:id="rId21" w:history="1">
         <w:r>
           <w:rPr>
             <w:rStyle w:val="Hyperlink"/>
@@ -6810,7 +7062,7 @@
       <w:r>
         <w:t>(</w:t>
       </w:r>
-      <w:hyperlink r:id="rId19" w:history="1">
+      <w:hyperlink r:id="rId22" w:history="1">
         <w:r>
           <w:rPr>
             <w:rStyle w:val="Hyperlink"/>
@@ -6848,7 +7100,7 @@
       <w:r>
         <w:t xml:space="preserve"> (</w:t>
       </w:r>
-      <w:hyperlink r:id="rId20" w:history="1">
+      <w:hyperlink r:id="rId23" w:history="1">
         <w:r>
           <w:rPr>
             <w:rStyle w:val="Hyperlink"/>
@@ -6877,7 +7129,7 @@
       <w:r>
         <w:t xml:space="preserve"> (</w:t>
       </w:r>
-      <w:hyperlink r:id="rId21" w:history="1">
+      <w:hyperlink r:id="rId24" w:history="1">
         <w:r>
           <w:rPr>
             <w:rStyle w:val="Hyperlink"/>
@@ -7059,9 +7311,25 @@
         <w:t>example</w:t>
       </w:r>
       <w:r>
-        <w:t xml:space="preserve"> architectures</w:t>
+        <w:t xml:space="preserve"> </w:t>
+      </w:r>
+      <w:commentRangeStart w:id="8"/>
+      <w:r>
+        <w:t>architectures</w:t>
       </w:r>
       <w:bookmarkEnd w:id="7"/>
+      <w:commentRangeEnd w:id="8"/>
+      <w:r>
+        <w:rPr>
+          <w:rStyle w:val="CommentReference"/>
+          <w:rFonts w:ascii="Arial" w:eastAsia="Times New Roman" w:hAnsi="Arial" w:cs="Times New Roman"/>
+          <w:b w:val="0"/>
+          <w:bCs w:val="0"/>
+          <w:color w:val="auto"/>
+          <w:lang w:val="en-AU" w:eastAsia="ja-JP"/>
+        </w:rPr>
+        <w:commentReference w:id="8"/>
+      </w:r>
     </w:p>
     <w:p>
       <w:r>
@@ -7104,13 +7372,13 @@
       <w:pPr>
         <w:pStyle w:val="Heading2"/>
       </w:pPr>
-      <w:bookmarkStart w:id="8" w:name="_Toc229627705"/>
-      <w:bookmarkStart w:id="9" w:name="_Ref229634429"/>
+      <w:bookmarkStart w:id="9" w:name="_Toc229627705"/>
+      <w:bookmarkStart w:id="10" w:name="_Ref229634429"/>
       <w:r>
         <w:t>Message Broker</w:t>
       </w:r>
-      <w:bookmarkEnd w:id="8"/>
       <w:bookmarkEnd w:id="9"/>
+      <w:bookmarkEnd w:id="10"/>
     </w:p>
     <w:p/>
     <w:tbl>
@@ -7178,7 +7446,7 @@
                           <pic:cNvPicPr/>
                         </pic:nvPicPr>
                         <pic:blipFill>
-                          <a:blip r:embed="rId22">
+                          <a:blip r:embed="rId26">
                             <a:extLst>
                               <a:ext uri="{28A0092B-C50C-407E-A947-70E740481C1C}">
                                 <a14:useLocalDpi xmlns:a14="http://schemas.microsoft.com/office/drawing/2010/main" val="0"/>
@@ -7276,7 +7544,7 @@
             <w:r>
               <w:t>This post from Grahame (</w:t>
             </w:r>
-            <w:hyperlink r:id="rId23" w:history="1">
+            <w:hyperlink r:id="rId27" w:history="1">
               <w:r>
                 <w:rPr>
                   <w:rStyle w:val="Hyperlink"/>
@@ -7287,7 +7555,7 @@
             <w:r>
               <w:t xml:space="preserve"> ) talks about converting from v2 messages, and this one (</w:t>
             </w:r>
-            <w:hyperlink r:id="rId24" w:history="1">
+            <w:hyperlink r:id="rId28" w:history="1">
               <w:r>
                 <w:rPr>
                   <w:rStyle w:val="Hyperlink"/>
@@ -7315,11 +7583,11 @@
       <w:pPr>
         <w:pStyle w:val="Heading2"/>
       </w:pPr>
-      <w:bookmarkStart w:id="10" w:name="_Toc229627706"/>
+      <w:bookmarkStart w:id="11" w:name="_Toc229627706"/>
       <w:r>
         <w:t>Native FHIR server with existing back end</w:t>
       </w:r>
-      <w:bookmarkEnd w:id="10"/>
+      <w:bookmarkEnd w:id="11"/>
     </w:p>
     <w:tbl>
       <w:tblPr>
@@ -7370,7 +7638,7 @@
                           <pic:cNvPicPr/>
                         </pic:nvPicPr>
                         <pic:blipFill>
-                          <a:blip r:embed="rId25">
+                          <a:blip r:embed="rId29">
                             <a:extLst>
                               <a:ext uri="{28A0092B-C50C-407E-A947-70E740481C1C}">
                                 <a14:useLocalDpi xmlns:a14="http://schemas.microsoft.com/office/drawing/2010/main" val="0"/>
@@ -7404,10 +7672,22 @@
           </w:tcPr>
           <w:p>
             <w:r>
-              <w:t xml:space="preserve">This is most applicable where there is an existing data source of some type (eg an EMR </w:t>
+              <w:t>This is most applicable where there is an existing data source of some type (</w:t>
             </w:r>
             <w:r>
-              <w:t xml:space="preserve">of PHR </w:t>
+              <w:t>e.g.</w:t>
+            </w:r>
+            <w:r>
+              <w:t xml:space="preserve"> an EMR </w:t>
+            </w:r>
+            <w:r>
+              <w:t>o</w:t>
+            </w:r>
+            <w:r>
+              <w:t xml:space="preserve">r </w:t>
+            </w:r>
+            <w:r>
+              <w:t xml:space="preserve">PHR </w:t>
             </w:r>
             <w:r>
               <w:t xml:space="preserve">system) and the users want to put a FHIR interface in front of it – either as a read, an update or both effectively ‘FHIR enabling’ the system. There will need to be an application of some sort performing the conversion (perhaps based on one of the reference implementation) – </w:t>
@@ -7480,11 +7760,11 @@
       <w:pPr>
         <w:pStyle w:val="Heading2"/>
       </w:pPr>
-      <w:bookmarkStart w:id="11" w:name="_Toc229627707"/>
+      <w:bookmarkStart w:id="12" w:name="_Toc229627707"/>
       <w:r>
         <w:t>Native FHIR server with FHIR back end</w:t>
       </w:r>
-      <w:bookmarkEnd w:id="11"/>
+      <w:bookmarkEnd w:id="12"/>
     </w:p>
     <w:tbl>
       <w:tblPr>
@@ -7535,7 +7815,7 @@
                           <pic:cNvPicPr/>
                         </pic:nvPicPr>
                         <pic:blipFill>
-                          <a:blip r:embed="rId26">
+                          <a:blip r:embed="rId30">
                             <a:extLst>
                               <a:ext uri="{28A0092B-C50C-407E-A947-70E740481C1C}">
                                 <a14:useLocalDpi xmlns:a14="http://schemas.microsoft.com/office/drawing/2010/main" val="0"/>
@@ -7625,14 +7905,14 @@
       <w:pPr>
         <w:pStyle w:val="Heading1"/>
       </w:pPr>
-      <w:bookmarkStart w:id="12" w:name="_Toc229627708"/>
+      <w:bookmarkStart w:id="13" w:name="_Toc229627708"/>
       <w:r>
         <w:t>Key Concepts</w:t>
       </w:r>
       <w:r>
         <w:t xml:space="preserve"> of FHIR</w:t>
       </w:r>
-      <w:bookmarkEnd w:id="12"/>
+      <w:bookmarkEnd w:id="13"/>
     </w:p>
     <w:p>
       <w:r>
@@ -7703,24 +7983,40 @@
       <w:pPr>
         <w:pStyle w:val="Heading2"/>
       </w:pPr>
-      <w:bookmarkStart w:id="13" w:name="_Toc229627709"/>
+      <w:bookmarkStart w:id="14" w:name="_Toc229627709"/>
+      <w:commentRangeStart w:id="15"/>
       <w:r>
         <w:t>Resources</w:t>
       </w:r>
-      <w:bookmarkEnd w:id="13"/>
+      <w:bookmarkEnd w:id="14"/>
       <w:r>
         <w:t xml:space="preserve"> </w:t>
       </w:r>
+      <w:commentRangeEnd w:id="15"/>
+      <w:r>
+        <w:rPr>
+          <w:rStyle w:val="CommentReference"/>
+          <w:rFonts w:ascii="Arial" w:eastAsia="Times New Roman" w:hAnsi="Arial" w:cs="Times New Roman"/>
+          <w:b w:val="0"/>
+          <w:bCs w:val="0"/>
+          <w:color w:val="auto"/>
+          <w:lang w:val="en-AU" w:eastAsia="ja-JP"/>
+        </w:rPr>
+        <w:commentReference w:id="15"/>
+      </w:r>
     </w:p>
     <w:p>
       <w:pPr>
         <w:pStyle w:val="Heading3"/>
       </w:pPr>
-      <w:bookmarkStart w:id="14" w:name="_Toc229627710"/>
-      <w:r>
-        <w:t>What is a resource</w:t>
-      </w:r>
-      <w:bookmarkEnd w:id="14"/>
+      <w:bookmarkStart w:id="16" w:name="_Toc229627710"/>
+      <w:r>
+        <w:t>Introducing the</w:t>
+      </w:r>
+      <w:r>
+        <w:t xml:space="preserve"> resource</w:t>
+      </w:r>
+      <w:bookmarkEnd w:id="16"/>
     </w:p>
     <w:p>
       <w:r>
@@ -7735,12 +8031,24 @@
         <w:t>, which will include both the id and the host where that resource is stored.</w:t>
       </w:r>
       <w:r>
-        <w:t xml:space="preserve">. </w:t>
-      </w:r>
-    </w:p>
-    <w:p>
-      <w:r>
-        <w:t xml:space="preserve">A resource is made up of properties, each of which is a particular datatype (like string or CodeableConcept). In many resources, a particular property can be of different datatypes, though </w:t>
+        <w:t xml:space="preserve"> </w:t>
+      </w:r>
+    </w:p>
+    <w:p>
+      <w:r>
+        <w:t xml:space="preserve">A resource is made up of properties, each of which is a particular datatype (like string or CodeableConcept). In many resources, a particular property can be </w:t>
+      </w:r>
+      <w:r>
+        <w:t xml:space="preserve">one </w:t>
+      </w:r>
+      <w:r>
+        <w:t xml:space="preserve">of </w:t>
+      </w:r>
+      <w:r>
+        <w:t xml:space="preserve">several </w:t>
+      </w:r>
+      <w:r>
+        <w:t xml:space="preserve">different datatypes, though </w:t>
       </w:r>
       <w:r>
         <w:t>the property of a particular</w:t>
@@ -7781,119 +8089,81 @@
         <w:t xml:space="preserve">. If, in another instance it was a CodeableConcept, then the name of the element would be </w:t>
       </w:r>
       <w:r>
-        <w:t>http://hl7.org/implement/standards/fhir/</w:t>
-      </w:r>
-    </w:p>
-    <w:p>
-      <w:r>
+        <w:rPr>
+          <w:i/>
+        </w:rPr>
+        <w:t>component.value</w:t>
+      </w:r>
+      <w:r>
+        <w:rPr>
+          <w:i/>
+        </w:rPr>
+        <w:t>CodeableConcept.</w:t>
+      </w:r>
+      <w:r>
+        <w:t xml:space="preserve"> </w:t>
+      </w:r>
+    </w:p>
+    <w:p>
+      <w:pPr>
+        <w:rPr>
+          <w:strike/>
+          <w:szCs w:val="22"/>
+        </w:rPr>
+      </w:pPr>
+      <w:r>
+        <w:rPr>
+          <w:strike/>
+          <w:szCs w:val="22"/>
+        </w:rPr>
         <w:t>All resources have a human readable ‘text’ element – much like CDA. However, the contents of the text element (the Narrative datatype) is a more complete subset of HTML, and the contents of the text element is at the discretion of the implementer.</w:t>
       </w:r>
     </w:p>
     <w:p>
-      <w:r>
-        <w:t>The screenshot below shows the definition for an Observation resource (refer to the specification (</w:t>
-      </w:r>
-      <w:hyperlink r:id="rId27" w:history="1">
+      <w:pPr>
+        <w:pStyle w:val="Heading3"/>
+      </w:pPr>
+      <w:r>
+        <w:t>Examples of a resource</w:t>
+      </w:r>
+    </w:p>
+    <w:p>
+      <w:pPr>
+        <w:pStyle w:val="ListParagraph"/>
+        <w:ind w:left="1004"/>
+      </w:pPr>
+    </w:p>
+    <w:p>
+      <w:r>
+        <w:t xml:space="preserve">To see an example of an Observation, click in the ‘Examples’ tab in the </w:t>
+      </w:r>
+      <w:r>
+        <w:t xml:space="preserve">definition of Observation in the </w:t>
+      </w:r>
+      <w:r>
+        <w:t>specification</w:t>
+      </w:r>
+      <w:r>
+        <w:t xml:space="preserve"> -  </w:t>
+      </w:r>
+      <w:hyperlink r:id="rId31" w:history="1">
         <w:r>
           <w:rPr>
             <w:rStyle w:val="Hyperlink"/>
           </w:rPr>
-          <w:t>http://hl7.org/implement/standards/fhir/observation.htm</w:t>
+          <w:t>http://hl7.org/implement/standards/fhir/observation-examples.htm</w:t>
         </w:r>
       </w:hyperlink>
       <w:r>
         <w:t xml:space="preserve"> </w:t>
       </w:r>
       <w:r>
-        <w:t>)</w:t>
-      </w:r>
-      <w:r>
-        <w:t xml:space="preserve"> for the full definition</w:t>
-      </w:r>
-      <w:r>
-        <w:t xml:space="preserve"> (which may be different to this one</w:t>
-      </w:r>
-      <w:r>
-        <w:t xml:space="preserve"> by the time you read it</w:t>
-      </w:r>
-      <w:r>
-        <w:t>)</w:t>
-      </w:r>
-      <w:r>
-        <w:t>.</w:t>
-      </w:r>
-      <w:r>
-        <w:t xml:space="preserve"> </w:t>
-      </w:r>
-      <w:r>
-        <w:t>This image is the</w:t>
-      </w:r>
-      <w:r>
-        <w:t xml:space="preserve"> ‘pseudo-xml’ type of image – which is actually very close to what an actual instance will look like.</w:t>
-      </w:r>
-    </w:p>
-    <w:p/>
-    <w:p/>
-    <w:p>
-      <w:r>
-        <w:rPr>
-          <w:noProof/>
-          <w:lang w:val="en-US" w:eastAsia="en-US"/>
-        </w:rPr>
-        <w:drawing>
-          <wp:inline distT="0" distB="0" distL="0" distR="0" wp14:anchorId="43A7593D" wp14:editId="52B1FABF">
-            <wp:extent cx="5270500" cy="3708400"/>
-            <wp:effectExtent l="0" t="0" r="12700" b="0"/>
-            <wp:docPr id="25" name="Picture 25"/>
-            <wp:cNvGraphicFramePr>
-              <a:graphicFrameLocks xmlns:a="http://schemas.openxmlformats.org/drawingml/2006/main" noChangeAspect="1"/>
-            </wp:cNvGraphicFramePr>
-            <a:graphic xmlns:a="http://schemas.openxmlformats.org/drawingml/2006/main">
-              <a:graphicData uri="http://schemas.openxmlformats.org/drawingml/2006/picture">
-                <pic:pic xmlns:pic="http://schemas.openxmlformats.org/drawingml/2006/picture">
-                  <pic:nvPicPr>
-                    <pic:cNvPr id="0" name="Screen Shot 2013-05-16 at 10.31.13 AM.png"/>
-                    <pic:cNvPicPr/>
-                  </pic:nvPicPr>
-                  <pic:blipFill>
-                    <a:blip r:embed="rId28">
-                      <a:extLst>
-                        <a:ext uri="{28A0092B-C50C-407E-A947-70E740481C1C}">
-                          <a14:useLocalDpi xmlns:a14="http://schemas.microsoft.com/office/drawing/2010/main" val="0"/>
-                        </a:ext>
-                      </a:extLst>
-                    </a:blip>
-                    <a:stretch>
-                      <a:fillRect/>
-                    </a:stretch>
-                  </pic:blipFill>
-                  <pic:spPr>
-                    <a:xfrm>
-                      <a:off x="0" y="0"/>
-                      <a:ext cx="5270500" cy="3708400"/>
-                    </a:xfrm>
-                    <a:prstGeom prst="rect">
-                      <a:avLst/>
-                    </a:prstGeom>
-                  </pic:spPr>
-                </pic:pic>
-              </a:graphicData>
-            </a:graphic>
-          </wp:inline>
-        </w:drawing>
-      </w:r>
-    </w:p>
-    <w:p/>
-    <w:p/>
-    <w:p>
-      <w:pPr>
-        <w:pStyle w:val="ListParagraph"/>
-        <w:ind w:left="1004"/>
-      </w:pPr>
-    </w:p>
-    <w:p>
-      <w:r>
-        <w:t>To see an example of an Observation, click in the ‘Examples’ tab in the specification. You will see both XML and JSON examples there.</w:t>
+        <w:t xml:space="preserve">. </w:t>
+      </w:r>
+    </w:p>
+    <w:p>
+      <w:r>
+        <w:t>You will see both XML and JSON examples there.</w:t>
       </w:r>
     </w:p>
     <w:p/>
@@ -9716,20 +9986,20 @@
       <w:pPr>
         <w:pStyle w:val="Heading3"/>
       </w:pPr>
-      <w:bookmarkStart w:id="15" w:name="_Toc229627711"/>
+      <w:bookmarkStart w:id="17" w:name="_Toc229627711"/>
       <w:r>
         <w:t xml:space="preserve">Types of Resource in </w:t>
       </w:r>
       <w:r>
         <w:t>FHIR</w:t>
       </w:r>
-      <w:bookmarkEnd w:id="15"/>
+      <w:bookmarkEnd w:id="17"/>
     </w:p>
     <w:p>
       <w:r>
         <w:t xml:space="preserve">There are a number of different types of resource that FHIR defines, and these are described at </w:t>
       </w:r>
-      <w:hyperlink r:id="rId29" w:history="1">
+      <w:hyperlink r:id="rId32" w:history="1">
         <w:r>
           <w:rPr>
             <w:rStyle w:val="Hyperlink"/>
@@ -10204,11 +10474,11 @@
       <w:pPr>
         <w:pStyle w:val="Heading3"/>
       </w:pPr>
-      <w:bookmarkStart w:id="16" w:name="_Toc229627712"/>
+      <w:bookmarkStart w:id="18" w:name="_Toc229627712"/>
       <w:r>
         <w:t>FHIR on the wire</w:t>
       </w:r>
-      <w:bookmarkEnd w:id="16"/>
+      <w:bookmarkEnd w:id="18"/>
     </w:p>
     <w:p>
       <w:r>
@@ -10245,7 +10515,7 @@
       <w:r>
         <w:t xml:space="preserve">There is a post at </w:t>
       </w:r>
-      <w:hyperlink r:id="rId30" w:history="1">
+      <w:hyperlink r:id="rId33" w:history="1">
         <w:r>
           <w:rPr>
             <w:rStyle w:val="Hyperlink"/>
@@ -10261,14 +10531,14 @@
       <w:pPr>
         <w:pStyle w:val="Heading3"/>
       </w:pPr>
-      <w:bookmarkStart w:id="17" w:name="_Toc229627713"/>
+      <w:bookmarkStart w:id="19" w:name="_Toc229627713"/>
       <w:r>
         <w:t>Definition</w:t>
       </w:r>
       <w:r>
         <w:t xml:space="preserve"> &amp; Documentation in the Specification</w:t>
       </w:r>
-      <w:bookmarkEnd w:id="17"/>
+      <w:bookmarkEnd w:id="19"/>
     </w:p>
     <w:p>
       <w:pPr>
@@ -10373,7 +10643,7 @@
           <w:b/>
           <w:lang w:val="en-US" w:eastAsia="en-US"/>
         </w:rPr>
-        <w:t xml:space="preserve"> showing the main parts of the resource</w:t>
+        <w:t xml:space="preserve"> of the resource</w:t>
       </w:r>
       <w:r>
         <w:rPr>
@@ -10413,7 +10683,7 @@
                     <pic:cNvPicPr/>
                   </pic:nvPicPr>
                   <pic:blipFill>
-                    <a:blip r:embed="rId31">
+                    <a:blip r:embed="rId34">
                       <a:extLst>
                         <a:ext uri="{28A0092B-C50C-407E-A947-70E740481C1C}">
                           <a14:useLocalDpi xmlns:a14="http://schemas.microsoft.com/office/drawing/2010/main" val="0"/>
@@ -10483,6 +10753,25 @@
     <w:p>
       <w:pPr>
         <w:ind w:left="644"/>
+      </w:pPr>
+      <w:r>
+        <w:t>The screenshot below shows the definition for an Observation resource (refer to the specification (</w:t>
+      </w:r>
+      <w:hyperlink r:id="rId35" w:history="1">
+        <w:r>
+          <w:rPr>
+            <w:rStyle w:val="Hyperlink"/>
+          </w:rPr>
+          <w:t>http://hl7.org/implement/standards/fhir/observation.htm</w:t>
+        </w:r>
+      </w:hyperlink>
+      <w:r>
+        <w:t xml:space="preserve"> ) for the full definition (which may be different to this one by the time you read it). This image is the ‘pseudo-xml’ type of image – which is actually very close to what an actual instance will look like.</w:t>
+      </w:r>
+    </w:p>
+    <w:p>
+      <w:pPr>
+        <w:ind w:left="644"/>
         <w:rPr>
           <w:rFonts w:eastAsiaTheme="minorEastAsia"/>
           <w:lang w:val="en-US" w:eastAsia="en-US"/>
@@ -10493,22 +10782,145 @@
           <w:rFonts w:eastAsiaTheme="minorEastAsia"/>
           <w:lang w:val="en-US" w:eastAsia="en-US"/>
         </w:rPr>
-        <w:t>An example of this is given above, and it is surprising easy to understand. The diagram shows the multiplicity and datatypes for each res</w:t>
+        <w:t>The diagram show</w:t>
       </w:r>
       <w:r>
         <w:rPr>
           <w:rFonts w:eastAsiaTheme="minorEastAsia"/>
           <w:lang w:val="en-US" w:eastAsia="en-US"/>
         </w:rPr>
-        <w:t>our</w:t>
+        <w:t>s the multiplicity and datatypes</w:t>
       </w:r>
       <w:r>
         <w:rPr>
           <w:rFonts w:eastAsiaTheme="minorEastAsia"/>
           <w:lang w:val="en-US" w:eastAsia="en-US"/>
         </w:rPr>
-        <w:t>ce element, and the datatype are hyperlinked to the definition of those datatypes. Also, the simplified ‘1 line’ description for each elements is hyperlinked to the more compete definition.</w:t>
-      </w:r>
+        <w:t xml:space="preserve"> for each resource element, and the datatype</w:t>
+      </w:r>
+      <w:r>
+        <w:rPr>
+          <w:rFonts w:eastAsiaTheme="minorEastAsia"/>
+          <w:lang w:val="en-US" w:eastAsia="en-US"/>
+        </w:rPr>
+        <w:t>s</w:t>
+      </w:r>
+      <w:r>
+        <w:rPr>
+          <w:rFonts w:eastAsiaTheme="minorEastAsia"/>
+          <w:lang w:val="en-US" w:eastAsia="en-US"/>
+        </w:rPr>
+        <w:t xml:space="preserve"> are hyperlinked to the</w:t>
+      </w:r>
+      <w:r>
+        <w:rPr>
+          <w:rFonts w:eastAsiaTheme="minorEastAsia"/>
+          <w:lang w:val="en-US" w:eastAsia="en-US"/>
+        </w:rPr>
+        <w:t>ir</w:t>
+      </w:r>
+      <w:r>
+        <w:rPr>
+          <w:rFonts w:eastAsiaTheme="minorEastAsia"/>
+          <w:lang w:val="en-US" w:eastAsia="en-US"/>
+        </w:rPr>
+        <w:t xml:space="preserve"> definition </w:t>
+      </w:r>
+      <w:r>
+        <w:rPr>
+          <w:rFonts w:eastAsiaTheme="minorEastAsia"/>
+          <w:lang w:val="en-US" w:eastAsia="en-US"/>
+        </w:rPr>
+        <w:t>in the specification</w:t>
+      </w:r>
+      <w:r>
+        <w:rPr>
+          <w:rFonts w:eastAsiaTheme="minorEastAsia"/>
+          <w:lang w:val="en-US" w:eastAsia="en-US"/>
+        </w:rPr>
+        <w:t>. Also, the simplified ‘1 line’ description for each elements is hyperlinked to the more compete definition.</w:t>
+      </w:r>
+    </w:p>
+    <w:p/>
+    <w:p/>
+    <w:p/>
+    <w:p>
+      <w:r>
+        <w:rPr>
+          <w:noProof/>
+          <w:lang w:val="en-US" w:eastAsia="en-US"/>
+        </w:rPr>
+        <w:drawing>
+          <wp:inline distT="0" distB="0" distL="0" distR="0" wp14:anchorId="1D86DD6A" wp14:editId="4E6EE3A0">
+            <wp:extent cx="5270500" cy="3708400"/>
+            <wp:effectExtent l="0" t="0" r="12700" b="0"/>
+            <wp:docPr id="25" name="Picture 25"/>
+            <wp:cNvGraphicFramePr>
+              <a:graphicFrameLocks xmlns:a="http://schemas.openxmlformats.org/drawingml/2006/main" noChangeAspect="1"/>
+            </wp:cNvGraphicFramePr>
+            <a:graphic xmlns:a="http://schemas.openxmlformats.org/drawingml/2006/main">
+              <a:graphicData uri="http://schemas.openxmlformats.org/drawingml/2006/picture">
+                <pic:pic xmlns:pic="http://schemas.openxmlformats.org/drawingml/2006/picture">
+                  <pic:nvPicPr>
+                    <pic:cNvPr id="1" name="Screen Shot 2013-05-16 at 10.31.13 AM.png"/>
+                    <pic:cNvPicPr/>
+                  </pic:nvPicPr>
+                  <pic:blipFill>
+                    <a:blip r:embed="rId36">
+                      <a:extLst>
+                        <a:ext uri="{28A0092B-C50C-407E-A947-70E740481C1C}">
+                          <a14:useLocalDpi xmlns:a14="http://schemas.microsoft.com/office/drawing/2010/main" val="0"/>
+                        </a:ext>
+                      </a:extLst>
+                    </a:blip>
+                    <a:stretch>
+                      <a:fillRect/>
+                    </a:stretch>
+                  </pic:blipFill>
+                  <pic:spPr>
+                    <a:xfrm>
+                      <a:off x="0" y="0"/>
+                      <a:ext cx="5270500" cy="3708400"/>
+                    </a:xfrm>
+                    <a:prstGeom prst="rect">
+                      <a:avLst/>
+                    </a:prstGeom>
+                  </pic:spPr>
+                </pic:pic>
+              </a:graphicData>
+            </a:graphic>
+          </wp:inline>
+        </w:drawing>
+      </w:r>
+    </w:p>
+    <w:p/>
+    <w:p/>
+    <w:p>
+      <w:pPr>
+        <w:ind w:left="644"/>
+        <w:rPr>
+          <w:rFonts w:eastAsiaTheme="minorEastAsia"/>
+          <w:lang w:val="en-US" w:eastAsia="en-US"/>
+        </w:rPr>
+      </w:pPr>
+    </w:p>
+    <w:p>
+      <w:pPr>
+        <w:ind w:left="644"/>
+        <w:rPr>
+          <w:rFonts w:eastAsiaTheme="minorEastAsia"/>
+          <w:lang w:val="en-US" w:eastAsia="en-US"/>
+        </w:rPr>
+      </w:pPr>
+    </w:p>
+    <w:p>
+      <w:pPr>
+        <w:ind w:left="644"/>
+        <w:rPr>
+          <w:rFonts w:eastAsiaTheme="minorEastAsia"/>
+          <w:lang w:val="en-US" w:eastAsia="en-US"/>
+        </w:rPr>
+      </w:pPr>
     </w:p>
     <w:p>
       <w:pPr>
@@ -10589,7 +11001,7 @@
           <w:b/>
           <w:lang w:val="en-US" w:eastAsia="en-US"/>
         </w:rPr>
-        <w:t xml:space="preserve">5. </w:t>
+        <w:t>4</w:t>
       </w:r>
       <w:r>
         <w:rPr>
@@ -10597,7 +11009,7 @@
           <w:b/>
           <w:lang w:val="en-US" w:eastAsia="en-US"/>
         </w:rPr>
-        <w:t xml:space="preserve">Search </w:t>
+        <w:t xml:space="preserve">. </w:t>
       </w:r>
       <w:r>
         <w:rPr>
@@ -10605,7 +11017,7 @@
           <w:b/>
           <w:lang w:val="en-US" w:eastAsia="en-US"/>
         </w:rPr>
-        <w:t>Parameters</w:t>
+        <w:t xml:space="preserve">Search </w:t>
       </w:r>
       <w:r>
         <w:rPr>
@@ -10613,6 +11025,14 @@
           <w:b/>
           <w:lang w:val="en-US" w:eastAsia="en-US"/>
         </w:rPr>
+        <w:t>Parameters</w:t>
+      </w:r>
+      <w:r>
+        <w:rPr>
+          <w:rFonts w:eastAsiaTheme="minorEastAsia"/>
+          <w:b/>
+          <w:lang w:val="en-US" w:eastAsia="en-US"/>
+        </w:rPr>
         <w:t xml:space="preserve"> </w:t>
       </w:r>
     </w:p>
@@ -10650,7 +11070,133 @@
           <w:rFonts w:eastAsiaTheme="minorEastAsia"/>
           <w:lang w:val="en-US" w:eastAsia="en-US"/>
         </w:rPr>
-        <w:t xml:space="preserve"> – and it can use the conformance statement and profile to indicate what searches it does support. </w:t>
+        <w:t xml:space="preserve"> – and it can use the conformance statement </w:t>
+      </w:r>
+      <w:r>
+        <w:rPr>
+          <w:rFonts w:eastAsiaTheme="minorEastAsia"/>
+          <w:lang w:val="en-US" w:eastAsia="en-US"/>
+        </w:rPr>
+        <w:t xml:space="preserve">(page </w:t>
+      </w:r>
+      <w:r>
+        <w:rPr>
+          <w:rFonts w:eastAsiaTheme="minorEastAsia"/>
+          <w:lang w:val="en-US" w:eastAsia="en-US"/>
+        </w:rPr>
+        <w:fldChar w:fldCharType="begin"/>
+      </w:r>
+      <w:r>
+        <w:rPr>
+          <w:rFonts w:eastAsiaTheme="minorEastAsia"/>
+          <w:lang w:val="en-US" w:eastAsia="en-US"/>
+        </w:rPr>
+        <w:instrText xml:space="preserve"> PAGEREF _Ref229039669 \h </w:instrText>
+      </w:r>
+      <w:r>
+        <w:rPr>
+          <w:rFonts w:eastAsiaTheme="minorEastAsia"/>
+          <w:lang w:val="en-US" w:eastAsia="en-US"/>
+        </w:rPr>
+      </w:r>
+      <w:r>
+        <w:rPr>
+          <w:rFonts w:eastAsiaTheme="minorEastAsia"/>
+          <w:lang w:val="en-US" w:eastAsia="en-US"/>
+        </w:rPr>
+        <w:fldChar w:fldCharType="separate"/>
+      </w:r>
+      <w:r>
+        <w:rPr>
+          <w:rFonts w:eastAsiaTheme="minorEastAsia"/>
+          <w:noProof/>
+          <w:lang w:val="en-US" w:eastAsia="en-US"/>
+        </w:rPr>
+        <w:t>43</w:t>
+      </w:r>
+      <w:r>
+        <w:rPr>
+          <w:rFonts w:eastAsiaTheme="minorEastAsia"/>
+          <w:lang w:val="en-US" w:eastAsia="en-US"/>
+        </w:rPr>
+        <w:fldChar w:fldCharType="end"/>
+      </w:r>
+      <w:r>
+        <w:rPr>
+          <w:rFonts w:eastAsiaTheme="minorEastAsia"/>
+          <w:lang w:val="en-US" w:eastAsia="en-US"/>
+        </w:rPr>
+        <w:t xml:space="preserve">) </w:t>
+      </w:r>
+      <w:r>
+        <w:rPr>
+          <w:rFonts w:eastAsiaTheme="minorEastAsia"/>
+          <w:lang w:val="en-US" w:eastAsia="en-US"/>
+        </w:rPr>
+        <w:t xml:space="preserve">and profile </w:t>
+      </w:r>
+      <w:r>
+        <w:rPr>
+          <w:rFonts w:eastAsiaTheme="minorEastAsia"/>
+          <w:lang w:val="en-US" w:eastAsia="en-US"/>
+        </w:rPr>
+        <w:t xml:space="preserve">(page </w:t>
+      </w:r>
+      <w:r>
+        <w:rPr>
+          <w:rFonts w:eastAsiaTheme="minorEastAsia"/>
+          <w:lang w:val="en-US" w:eastAsia="en-US"/>
+        </w:rPr>
+        <w:fldChar w:fldCharType="begin"/>
+      </w:r>
+      <w:r>
+        <w:rPr>
+          <w:rFonts w:eastAsiaTheme="minorEastAsia"/>
+          <w:lang w:val="en-US" w:eastAsia="en-US"/>
+        </w:rPr>
+        <w:instrText xml:space="preserve"> PAGEREF _Ref229039710 \h </w:instrText>
+      </w:r>
+      <w:r>
+        <w:rPr>
+          <w:rFonts w:eastAsiaTheme="minorEastAsia"/>
+          <w:lang w:val="en-US" w:eastAsia="en-US"/>
+        </w:rPr>
+      </w:r>
+      <w:r>
+        <w:rPr>
+          <w:rFonts w:eastAsiaTheme="minorEastAsia"/>
+          <w:lang w:val="en-US" w:eastAsia="en-US"/>
+        </w:rPr>
+        <w:fldChar w:fldCharType="separate"/>
+      </w:r>
+      <w:r>
+        <w:rPr>
+          <w:rFonts w:eastAsiaTheme="minorEastAsia"/>
+          <w:noProof/>
+          <w:lang w:val="en-US" w:eastAsia="en-US"/>
+        </w:rPr>
+        <w:t>25</w:t>
+      </w:r>
+      <w:r>
+        <w:rPr>
+          <w:rFonts w:eastAsiaTheme="minorEastAsia"/>
+          <w:lang w:val="en-US" w:eastAsia="en-US"/>
+        </w:rPr>
+        <w:fldChar w:fldCharType="end"/>
+      </w:r>
+      <w:r>
+        <w:rPr>
+          <w:rFonts w:eastAsiaTheme="minorEastAsia"/>
+          <w:lang w:val="en-US" w:eastAsia="en-US"/>
+        </w:rPr>
+        <w:t xml:space="preserve">) </w:t>
+      </w:r>
+      <w:r>
+        <w:rPr>
+          <w:rFonts w:eastAsiaTheme="minorEastAsia"/>
+          <w:lang w:val="en-US" w:eastAsia="en-US"/>
+        </w:rPr>
+        <w:t xml:space="preserve">to indicate what searches it does support. </w:t>
       </w:r>
     </w:p>
     <w:p>
@@ -10769,7 +11315,7 @@
                     <pic:cNvPicPr/>
                   </pic:nvPicPr>
                   <pic:blipFill>
-                    <a:blip r:embed="rId32">
+                    <a:blip r:embed="rId37">
                       <a:extLst>
                         <a:ext uri="{28A0092B-C50C-407E-A947-70E740481C1C}">
                           <a14:useLocalDpi xmlns:a14="http://schemas.microsoft.com/office/drawing/2010/main" val="0"/>
@@ -10836,7 +11382,43 @@
           <w:rFonts w:eastAsiaTheme="minorEastAsia"/>
           <w:lang w:val="en-US" w:eastAsia="en-US"/>
         </w:rPr>
-        <w:t>to the specified set (think CNE / CWE)</w:t>
+        <w:t>to the specified set (think CNE / CWE</w:t>
+      </w:r>
+      <w:r>
+        <w:rPr>
+          <w:rFonts w:eastAsiaTheme="minorEastAsia"/>
+          <w:lang w:val="en-US" w:eastAsia="en-US"/>
+        </w:rPr>
+        <w:t xml:space="preserve"> described in the </w:t>
+      </w:r>
+      <w:commentRangeStart w:id="20"/>
+      <w:r>
+        <w:rPr>
+          <w:rFonts w:eastAsiaTheme="minorEastAsia"/>
+          <w:lang w:val="en-US" w:eastAsia="en-US"/>
+        </w:rPr>
+        <w:t xml:space="preserve">earlier modules </w:t>
+      </w:r>
+      <w:commentRangeEnd w:id="20"/>
+      <w:r>
+        <w:rPr>
+          <w:rStyle w:val="CommentReference"/>
+        </w:rPr>
+        <w:commentReference w:id="20"/>
+      </w:r>
+      <w:r>
+        <w:rPr>
+          <w:rFonts w:eastAsiaTheme="minorEastAsia"/>
+          <w:lang w:val="en-US" w:eastAsia="en-US"/>
+        </w:rPr>
+        <w:t>of this course</w:t>
+      </w:r>
+      <w:r>
+        <w:rPr>
+          <w:rFonts w:eastAsiaTheme="minorEastAsia"/>
+          <w:lang w:val="en-US" w:eastAsia="en-US"/>
+        </w:rPr>
+        <w:t>)</w:t>
       </w:r>
     </w:p>
     <w:p>
@@ -11009,14 +11591,14 @@
           <w:rFonts w:eastAsiaTheme="minorEastAsia"/>
           <w:lang w:val="en-US" w:eastAsia="en-US"/>
         </w:rPr>
-        <w:t>A</w:t>
+        <w:t>The authors</w:t>
       </w:r>
       <w:r>
         <w:rPr>
           <w:rFonts w:eastAsiaTheme="minorEastAsia"/>
           <w:lang w:val="en-US" w:eastAsia="en-US"/>
         </w:rPr>
-        <w:t>ctually the team aim for at least 2 examples – in both xml &amp; json for each resource.</w:t>
+        <w:t xml:space="preserve"> aim for at least 2 examples – in both xml &amp; json for each resource.</w:t>
       </w:r>
       <w:r>
         <w:rPr>
@@ -11089,7 +11671,21 @@
           <w:rFonts w:eastAsiaTheme="minorEastAsia"/>
           <w:lang w:val="en-US" w:eastAsia="en-US"/>
         </w:rPr>
-        <w:t xml:space="preserve">Each resource has an XML schema that is specific to that resource (it is build automatically also). The schematron assertions are manually entered and displayed in the spec as constraints to cover the rules that cannot be expressed in XML schema. </w:t>
+        <w:t>Each resource has an XML schema that is specific to that resource (it is buil</w:t>
+      </w:r>
+      <w:r>
+        <w:rPr>
+          <w:rFonts w:eastAsiaTheme="minorEastAsia"/>
+          <w:lang w:val="en-US" w:eastAsia="en-US"/>
+        </w:rPr>
+        <w:t>t</w:t>
+      </w:r>
+      <w:r>
+        <w:rPr>
+          <w:rFonts w:eastAsiaTheme="minorEastAsia"/>
+          <w:lang w:val="en-US" w:eastAsia="en-US"/>
+        </w:rPr>
+        <w:t xml:space="preserve"> automatically also). The schematron assertions are manually entered and displayed in the spec as constraints to cover the rules that cannot be expressed in XML schema. </w:t>
       </w:r>
     </w:p>
     <w:p>
@@ -11122,11 +11718,11 @@
       <w:pPr>
         <w:pStyle w:val="Heading3"/>
       </w:pPr>
-      <w:bookmarkStart w:id="18" w:name="_Toc229627714"/>
+      <w:bookmarkStart w:id="21" w:name="_Toc229627714"/>
       <w:r>
         <w:t>Key Parts of a resource</w:t>
       </w:r>
-      <w:bookmarkEnd w:id="18"/>
+      <w:bookmarkEnd w:id="21"/>
     </w:p>
     <w:p>
       <w:r>
@@ -11228,7 +11824,7 @@
                     <pic:cNvPicPr/>
                   </pic:nvPicPr>
                   <pic:blipFill>
-                    <a:blip r:embed="rId33">
+                    <a:blip r:embed="rId38">
                       <a:extLst>
                         <a:ext uri="{28A0092B-C50C-407E-A947-70E740481C1C}">
                           <a14:useLocalDpi xmlns:a14="http://schemas.microsoft.com/office/drawing/2010/main" val="0"/>
@@ -11268,20 +11864,6 @@
     </w:p>
     <w:p>
       <w:r>
-        <w:t xml:space="preserve">The narrative of the resource is a concept borrowed from CDA, and means </w:t>
-      </w:r>
-      <w:r>
-        <w:t xml:space="preserve">that the contents of a resource instance can be understood by looking at </w:t>
-      </w:r>
-      <w:r>
-        <w:t>the narrative</w:t>
-      </w:r>
-      <w:r>
-        <w:t>.</w:t>
-      </w:r>
-    </w:p>
-    <w:p>
-      <w:r>
         <w:t xml:space="preserve">The specification states: </w:t>
       </w:r>
     </w:p>
@@ -11418,7 +12000,7 @@
       <w:r>
         <w:t xml:space="preserve">specification at </w:t>
       </w:r>
-      <w:hyperlink r:id="rId34" w:history="1">
+      <w:hyperlink r:id="rId39" w:history="1">
         <w:r>
           <w:rPr>
             <w:rStyle w:val="Hyperlink"/>
@@ -11681,16 +12263,16 @@
     <w:p/>
     <w:p>
       <w:r>
-        <w:t xml:space="preserve"> </w:t>
-      </w:r>
-      <w:r>
         <w:t xml:space="preserve">In order to avoid the issue that arose with v2 Z segments where </w:t>
       </w:r>
       <w:r>
         <w:t>e</w:t>
       </w:r>
       <w:r>
-        <w:t xml:space="preserve">ach jurisdiction defined it’s own segments without regard for what other have done, the </w:t>
+        <w:t>ach jurisdiction defined it</w:t>
+      </w:r>
+      <w:r>
+        <w:t xml:space="preserve">s own segments without regard for what other have done, the </w:t>
       </w:r>
       <w:r>
         <w:t xml:space="preserve">FHIR </w:t>
@@ -11830,7 +12412,7 @@
       <w:r>
         <w:t>The following link (</w:t>
       </w:r>
-      <w:hyperlink r:id="rId35" w:history="1">
+      <w:hyperlink r:id="rId40" w:history="1">
         <w:r>
           <w:rPr>
             <w:rStyle w:val="Hyperlink"/>
@@ -12316,16 +12898,550 @@
         <w:t>This example shows how to define a middle name of ‘Ian’.</w:t>
       </w:r>
     </w:p>
+    <w:p>
+      <w:r>
+        <w:t>Once an extension has been defined, it can be referred to by any resource that needs it. In the example above, any resource author that wishes to specify a middle name could use the same extension definition.</w:t>
+      </w:r>
+    </w:p>
+    <w:p>
+      <w:r>
+        <w:t xml:space="preserve">Because it is possible for an extension to change the meaning of an element within a resource, there is a specific element </w:t>
+      </w:r>
+      <w:r>
+        <w:t xml:space="preserve">– </w:t>
+      </w:r>
+      <w:r>
+        <w:rPr>
+          <w:i/>
+        </w:rPr>
+        <w:t>isModifier</w:t>
+      </w:r>
+      <w:r>
+        <w:t xml:space="preserve"> - </w:t>
+      </w:r>
+      <w:r>
+        <w:t xml:space="preserve">you can add to the extension in the resource instance to make sure that the recipient understands what it means. If a FHIR client </w:t>
+      </w:r>
+      <w:r>
+        <w:t>doesn’t understand an extension which has isModifier set to true, then it should either alert the user or not process the resource.</w:t>
+      </w:r>
+    </w:p>
+    <w:p>
+      <w:r>
+        <w:t>In the following example, you are indicating that the middle name is so important that a client must understand it.</w:t>
+      </w:r>
+    </w:p>
+    <w:p>
+      <w:pPr>
+        <w:shd w:val="clear" w:color="auto" w:fill="F0FFFF"/>
+        <w:tabs>
+          <w:tab w:val="left" w:pos="916"/>
+          <w:tab w:val="left" w:pos="1832"/>
+          <w:tab w:val="left" w:pos="2748"/>
+          <w:tab w:val="left" w:pos="3664"/>
+          <w:tab w:val="left" w:pos="4580"/>
+          <w:tab w:val="left" w:pos="5496"/>
+          <w:tab w:val="left" w:pos="6412"/>
+          <w:tab w:val="left" w:pos="7328"/>
+          <w:tab w:val="left" w:pos="8244"/>
+          <w:tab w:val="left" w:pos="9160"/>
+          <w:tab w:val="left" w:pos="10076"/>
+          <w:tab w:val="left" w:pos="10992"/>
+          <w:tab w:val="left" w:pos="11908"/>
+          <w:tab w:val="left" w:pos="12824"/>
+          <w:tab w:val="left" w:pos="13740"/>
+          <w:tab w:val="left" w:pos="14656"/>
+        </w:tabs>
+        <w:spacing w:after="0"/>
+        <w:ind w:left="0"/>
+        <w:rPr>
+          <w:rFonts w:ascii="Courier New" w:eastAsiaTheme="minorEastAsia" w:hAnsi="Courier New" w:cs="Courier New"/>
+          <w:color w:val="000000"/>
+          <w:sz w:val="18"/>
+          <w:szCs w:val="18"/>
+          <w:lang w:val="en-US" w:eastAsia="en-US"/>
+        </w:rPr>
+      </w:pPr>
+      <w:r>
+        <w:rPr>
+          <w:rFonts w:ascii="Courier New" w:eastAsiaTheme="minorEastAsia" w:hAnsi="Courier New" w:cs="Courier New"/>
+          <w:color w:val="000000"/>
+          <w:sz w:val="18"/>
+          <w:szCs w:val="18"/>
+          <w:lang w:val="en-US" w:eastAsia="en-US"/>
+        </w:rPr>
+        <w:t>&lt;name&gt;</w:t>
+      </w:r>
+    </w:p>
+    <w:p>
+      <w:pPr>
+        <w:shd w:val="clear" w:color="auto" w:fill="F0FFFF"/>
+        <w:tabs>
+          <w:tab w:val="left" w:pos="916"/>
+          <w:tab w:val="left" w:pos="1832"/>
+          <w:tab w:val="left" w:pos="2748"/>
+          <w:tab w:val="left" w:pos="3664"/>
+          <w:tab w:val="left" w:pos="4580"/>
+          <w:tab w:val="left" w:pos="5496"/>
+          <w:tab w:val="left" w:pos="6412"/>
+          <w:tab w:val="left" w:pos="7328"/>
+          <w:tab w:val="left" w:pos="8244"/>
+          <w:tab w:val="left" w:pos="9160"/>
+          <w:tab w:val="left" w:pos="10076"/>
+          <w:tab w:val="left" w:pos="10992"/>
+          <w:tab w:val="left" w:pos="11908"/>
+          <w:tab w:val="left" w:pos="12824"/>
+          <w:tab w:val="left" w:pos="13740"/>
+          <w:tab w:val="left" w:pos="14656"/>
+        </w:tabs>
+        <w:spacing w:after="0"/>
+        <w:ind w:left="0"/>
+        <w:rPr>
+          <w:rFonts w:ascii="Courier New" w:eastAsiaTheme="minorEastAsia" w:hAnsi="Courier New" w:cs="Courier New"/>
+          <w:color w:val="000000"/>
+          <w:sz w:val="18"/>
+          <w:szCs w:val="18"/>
+          <w:lang w:val="en-US" w:eastAsia="en-US"/>
+        </w:rPr>
+      </w:pPr>
+      <w:r>
+        <w:rPr>
+          <w:rFonts w:ascii="Courier New" w:eastAsiaTheme="minorEastAsia" w:hAnsi="Courier New" w:cs="Courier New"/>
+          <w:color w:val="000000"/>
+          <w:sz w:val="18"/>
+          <w:szCs w:val="18"/>
+          <w:lang w:val="en-US" w:eastAsia="en-US"/>
+        </w:rPr>
+        <w:t xml:space="preserve">  </w:t>
+      </w:r>
+      <w:r>
+        <w:rPr>
+          <w:rFonts w:ascii="Courier New" w:eastAsiaTheme="minorEastAsia" w:hAnsi="Courier New" w:cs="Courier New"/>
+          <w:color w:val="000000"/>
+          <w:sz w:val="18"/>
+          <w:szCs w:val="18"/>
+          <w:lang w:val="en-US" w:eastAsia="en-US"/>
+        </w:rPr>
+        <w:t>&lt;use value="official" /&gt;</w:t>
+      </w:r>
+    </w:p>
+    <w:p>
+      <w:pPr>
+        <w:shd w:val="clear" w:color="auto" w:fill="F0FFFF"/>
+        <w:tabs>
+          <w:tab w:val="left" w:pos="916"/>
+          <w:tab w:val="left" w:pos="1832"/>
+          <w:tab w:val="left" w:pos="2748"/>
+          <w:tab w:val="left" w:pos="3664"/>
+          <w:tab w:val="left" w:pos="4580"/>
+          <w:tab w:val="left" w:pos="5496"/>
+          <w:tab w:val="left" w:pos="6412"/>
+          <w:tab w:val="left" w:pos="7328"/>
+          <w:tab w:val="left" w:pos="8244"/>
+          <w:tab w:val="left" w:pos="9160"/>
+          <w:tab w:val="left" w:pos="10076"/>
+          <w:tab w:val="left" w:pos="10992"/>
+          <w:tab w:val="left" w:pos="11908"/>
+          <w:tab w:val="left" w:pos="12824"/>
+          <w:tab w:val="left" w:pos="13740"/>
+          <w:tab w:val="left" w:pos="14656"/>
+        </w:tabs>
+        <w:spacing w:after="0"/>
+        <w:ind w:left="0"/>
+        <w:rPr>
+          <w:rFonts w:ascii="Courier New" w:eastAsiaTheme="minorEastAsia" w:hAnsi="Courier New" w:cs="Courier New"/>
+          <w:color w:val="000000"/>
+          <w:sz w:val="18"/>
+          <w:szCs w:val="18"/>
+          <w:lang w:val="en-US" w:eastAsia="en-US"/>
+        </w:rPr>
+      </w:pPr>
+      <w:r>
+        <w:rPr>
+          <w:rFonts w:ascii="Courier New" w:eastAsiaTheme="minorEastAsia" w:hAnsi="Courier New" w:cs="Courier New"/>
+          <w:color w:val="000000"/>
+          <w:sz w:val="18"/>
+          <w:szCs w:val="18"/>
+          <w:lang w:val="en-US" w:eastAsia="en-US"/>
+        </w:rPr>
+        <w:t xml:space="preserve">  </w:t>
+      </w:r>
+      <w:r>
+        <w:rPr>
+          <w:rFonts w:ascii="Courier New" w:eastAsiaTheme="minorEastAsia" w:hAnsi="Courier New" w:cs="Courier New"/>
+          <w:color w:val="000000"/>
+          <w:sz w:val="18"/>
+          <w:szCs w:val="18"/>
+          <w:lang w:val="en-US" w:eastAsia="en-US"/>
+        </w:rPr>
+        <w:t>&lt;given value="</w:t>
+      </w:r>
+      <w:r>
+        <w:rPr>
+          <w:rFonts w:ascii="Courier New" w:eastAsiaTheme="minorEastAsia" w:hAnsi="Courier New" w:cs="Courier New"/>
+          <w:color w:val="000000"/>
+          <w:sz w:val="18"/>
+          <w:szCs w:val="18"/>
+          <w:lang w:val="en-US" w:eastAsia="en-US"/>
+        </w:rPr>
+        <w:t>Ian</w:t>
+      </w:r>
+      <w:r>
+        <w:rPr>
+          <w:rFonts w:ascii="Courier New" w:eastAsiaTheme="minorEastAsia" w:hAnsi="Courier New" w:cs="Courier New"/>
+          <w:color w:val="000000"/>
+          <w:sz w:val="18"/>
+          <w:szCs w:val="18"/>
+          <w:lang w:val="en-US" w:eastAsia="en-US"/>
+        </w:rPr>
+        <w:t>"&gt;</w:t>
+      </w:r>
+    </w:p>
+    <w:p>
+      <w:pPr>
+        <w:shd w:val="clear" w:color="auto" w:fill="F0FFFF"/>
+        <w:tabs>
+          <w:tab w:val="left" w:pos="916"/>
+          <w:tab w:val="left" w:pos="1832"/>
+          <w:tab w:val="left" w:pos="2748"/>
+          <w:tab w:val="left" w:pos="3664"/>
+          <w:tab w:val="left" w:pos="4580"/>
+          <w:tab w:val="left" w:pos="5496"/>
+          <w:tab w:val="left" w:pos="6412"/>
+          <w:tab w:val="left" w:pos="7328"/>
+          <w:tab w:val="left" w:pos="8244"/>
+          <w:tab w:val="left" w:pos="9160"/>
+          <w:tab w:val="left" w:pos="10076"/>
+          <w:tab w:val="left" w:pos="10992"/>
+          <w:tab w:val="left" w:pos="11908"/>
+          <w:tab w:val="left" w:pos="12824"/>
+          <w:tab w:val="left" w:pos="13740"/>
+          <w:tab w:val="left" w:pos="14656"/>
+        </w:tabs>
+        <w:spacing w:after="0"/>
+        <w:ind w:left="0"/>
+        <w:rPr>
+          <w:rFonts w:ascii="Courier New" w:eastAsiaTheme="minorEastAsia" w:hAnsi="Courier New" w:cs="Courier New"/>
+          <w:color w:val="000000"/>
+          <w:sz w:val="18"/>
+          <w:szCs w:val="18"/>
+          <w:lang w:val="en-US" w:eastAsia="en-US"/>
+        </w:rPr>
+      </w:pPr>
+      <w:r>
+        <w:rPr>
+          <w:rFonts w:ascii="Courier New" w:eastAsiaTheme="minorEastAsia" w:hAnsi="Courier New" w:cs="Courier New"/>
+          <w:color w:val="000000"/>
+          <w:sz w:val="18"/>
+          <w:szCs w:val="18"/>
+          <w:lang w:val="en-US" w:eastAsia="en-US"/>
+        </w:rPr>
+        <w:t xml:space="preserve">    </w:t>
+      </w:r>
+      <w:r>
+        <w:rPr>
+          <w:rFonts w:ascii="Courier New" w:eastAsiaTheme="minorEastAsia" w:hAnsi="Courier New" w:cs="Courier New"/>
+          <w:color w:val="000000"/>
+          <w:sz w:val="18"/>
+          <w:szCs w:val="18"/>
+          <w:lang w:val="en-US" w:eastAsia="en-US"/>
+        </w:rPr>
+        <w:t>&lt;extension&gt;</w:t>
+      </w:r>
+    </w:p>
+    <w:p>
+      <w:pPr>
+        <w:shd w:val="clear" w:color="auto" w:fill="F0FFFF"/>
+        <w:tabs>
+          <w:tab w:val="left" w:pos="916"/>
+          <w:tab w:val="left" w:pos="1832"/>
+          <w:tab w:val="left" w:pos="2748"/>
+          <w:tab w:val="left" w:pos="3664"/>
+          <w:tab w:val="left" w:pos="4580"/>
+          <w:tab w:val="left" w:pos="5496"/>
+          <w:tab w:val="left" w:pos="6412"/>
+          <w:tab w:val="left" w:pos="7328"/>
+          <w:tab w:val="left" w:pos="8244"/>
+          <w:tab w:val="left" w:pos="9160"/>
+          <w:tab w:val="left" w:pos="10076"/>
+          <w:tab w:val="left" w:pos="10992"/>
+          <w:tab w:val="left" w:pos="11908"/>
+          <w:tab w:val="left" w:pos="12824"/>
+          <w:tab w:val="left" w:pos="13740"/>
+          <w:tab w:val="left" w:pos="14656"/>
+        </w:tabs>
+        <w:spacing w:after="0"/>
+        <w:ind w:left="0"/>
+        <w:rPr>
+          <w:rFonts w:ascii="Courier New" w:eastAsiaTheme="minorEastAsia" w:hAnsi="Courier New" w:cs="Courier New"/>
+          <w:color w:val="000000"/>
+          <w:sz w:val="18"/>
+          <w:szCs w:val="18"/>
+          <w:lang w:val="en-US" w:eastAsia="en-US"/>
+        </w:rPr>
+      </w:pPr>
+      <w:r>
+        <w:rPr>
+          <w:rFonts w:ascii="Courier New" w:eastAsiaTheme="minorEastAsia" w:hAnsi="Courier New" w:cs="Courier New"/>
+          <w:color w:val="000000"/>
+          <w:sz w:val="18"/>
+          <w:szCs w:val="18"/>
+          <w:lang w:val="en-US" w:eastAsia="en-US"/>
+        </w:rPr>
+        <w:t xml:space="preserve">      </w:t>
+      </w:r>
+      <w:r>
+        <w:rPr>
+          <w:rFonts w:ascii="Courier New" w:eastAsiaTheme="minorEastAsia" w:hAnsi="Courier New" w:cs="Courier New"/>
+          <w:color w:val="000000"/>
+          <w:sz w:val="18"/>
+          <w:szCs w:val="18"/>
+          <w:lang w:val="en-US" w:eastAsia="en-US"/>
+        </w:rPr>
+        <w:t>&lt;url value="http://hl7.org/fhir/profile/@iso-21090#name-qualifier" /&gt;</w:t>
+      </w:r>
+    </w:p>
+    <w:p>
+      <w:pPr>
+        <w:shd w:val="clear" w:color="auto" w:fill="F0FFFF"/>
+        <w:tabs>
+          <w:tab w:val="left" w:pos="916"/>
+          <w:tab w:val="left" w:pos="1832"/>
+          <w:tab w:val="left" w:pos="2748"/>
+          <w:tab w:val="left" w:pos="3664"/>
+          <w:tab w:val="left" w:pos="4580"/>
+          <w:tab w:val="left" w:pos="5496"/>
+          <w:tab w:val="left" w:pos="6412"/>
+          <w:tab w:val="left" w:pos="7328"/>
+          <w:tab w:val="left" w:pos="8244"/>
+          <w:tab w:val="left" w:pos="9160"/>
+          <w:tab w:val="left" w:pos="10076"/>
+          <w:tab w:val="left" w:pos="10992"/>
+          <w:tab w:val="left" w:pos="11908"/>
+          <w:tab w:val="left" w:pos="12824"/>
+          <w:tab w:val="left" w:pos="13740"/>
+          <w:tab w:val="left" w:pos="14656"/>
+        </w:tabs>
+        <w:spacing w:after="0"/>
+        <w:ind w:left="0"/>
+        <w:rPr>
+          <w:rFonts w:ascii="Courier New" w:eastAsiaTheme="minorEastAsia" w:hAnsi="Courier New" w:cs="Courier New"/>
+          <w:color w:val="000000"/>
+          <w:sz w:val="18"/>
+          <w:szCs w:val="18"/>
+          <w:lang w:val="en-US" w:eastAsia="en-US"/>
+        </w:rPr>
+      </w:pPr>
+      <w:r>
+        <w:rPr>
+          <w:rFonts w:ascii="Courier New" w:eastAsiaTheme="minorEastAsia" w:hAnsi="Courier New" w:cs="Courier New"/>
+          <w:color w:val="000000"/>
+          <w:sz w:val="18"/>
+          <w:szCs w:val="18"/>
+          <w:lang w:val="en-US" w:eastAsia="en-US"/>
+        </w:rPr>
+        <w:t xml:space="preserve">      &lt;isModifier value=”true”/&gt;</w:t>
+      </w:r>
+    </w:p>
+    <w:p>
+      <w:pPr>
+        <w:shd w:val="clear" w:color="auto" w:fill="F0FFFF"/>
+        <w:tabs>
+          <w:tab w:val="left" w:pos="916"/>
+          <w:tab w:val="left" w:pos="1832"/>
+          <w:tab w:val="left" w:pos="2748"/>
+          <w:tab w:val="left" w:pos="3664"/>
+          <w:tab w:val="left" w:pos="4580"/>
+          <w:tab w:val="left" w:pos="5496"/>
+          <w:tab w:val="left" w:pos="6412"/>
+          <w:tab w:val="left" w:pos="7328"/>
+          <w:tab w:val="left" w:pos="8244"/>
+          <w:tab w:val="left" w:pos="9160"/>
+          <w:tab w:val="left" w:pos="10076"/>
+          <w:tab w:val="left" w:pos="10992"/>
+          <w:tab w:val="left" w:pos="11908"/>
+          <w:tab w:val="left" w:pos="12824"/>
+          <w:tab w:val="left" w:pos="13740"/>
+          <w:tab w:val="left" w:pos="14656"/>
+        </w:tabs>
+        <w:spacing w:after="0"/>
+        <w:ind w:left="0"/>
+        <w:rPr>
+          <w:rFonts w:ascii="Courier New" w:eastAsiaTheme="minorEastAsia" w:hAnsi="Courier New" w:cs="Courier New"/>
+          <w:color w:val="000000"/>
+          <w:sz w:val="18"/>
+          <w:szCs w:val="18"/>
+          <w:lang w:val="en-US" w:eastAsia="en-US"/>
+        </w:rPr>
+      </w:pPr>
+      <w:r>
+        <w:rPr>
+          <w:rFonts w:ascii="Courier New" w:eastAsiaTheme="minorEastAsia" w:hAnsi="Courier New" w:cs="Courier New"/>
+          <w:color w:val="000000"/>
+          <w:sz w:val="18"/>
+          <w:szCs w:val="18"/>
+          <w:lang w:val="en-US" w:eastAsia="en-US"/>
+        </w:rPr>
+        <w:t xml:space="preserve">      </w:t>
+      </w:r>
+      <w:r>
+        <w:rPr>
+          <w:rFonts w:ascii="Courier New" w:eastAsiaTheme="minorEastAsia" w:hAnsi="Courier New" w:cs="Courier New"/>
+          <w:color w:val="000000"/>
+          <w:sz w:val="18"/>
+          <w:szCs w:val="18"/>
+          <w:lang w:val="en-US" w:eastAsia="en-US"/>
+        </w:rPr>
+        <w:t>&lt;valueCode value="MID" /&gt;</w:t>
+      </w:r>
+    </w:p>
+    <w:p>
+      <w:pPr>
+        <w:shd w:val="clear" w:color="auto" w:fill="F0FFFF"/>
+        <w:tabs>
+          <w:tab w:val="left" w:pos="916"/>
+          <w:tab w:val="left" w:pos="1832"/>
+          <w:tab w:val="left" w:pos="2748"/>
+          <w:tab w:val="left" w:pos="3664"/>
+          <w:tab w:val="left" w:pos="4580"/>
+          <w:tab w:val="left" w:pos="5496"/>
+          <w:tab w:val="left" w:pos="6412"/>
+          <w:tab w:val="left" w:pos="7328"/>
+          <w:tab w:val="left" w:pos="8244"/>
+          <w:tab w:val="left" w:pos="9160"/>
+          <w:tab w:val="left" w:pos="10076"/>
+          <w:tab w:val="left" w:pos="10992"/>
+          <w:tab w:val="left" w:pos="11908"/>
+          <w:tab w:val="left" w:pos="12824"/>
+          <w:tab w:val="left" w:pos="13740"/>
+          <w:tab w:val="left" w:pos="14656"/>
+        </w:tabs>
+        <w:spacing w:after="0"/>
+        <w:ind w:left="0"/>
+        <w:rPr>
+          <w:rFonts w:ascii="Courier New" w:eastAsiaTheme="minorEastAsia" w:hAnsi="Courier New" w:cs="Courier New"/>
+          <w:color w:val="000000"/>
+          <w:sz w:val="18"/>
+          <w:szCs w:val="18"/>
+          <w:lang w:val="en-US" w:eastAsia="en-US"/>
+        </w:rPr>
+      </w:pPr>
+      <w:r>
+        <w:rPr>
+          <w:rFonts w:ascii="Courier New" w:eastAsiaTheme="minorEastAsia" w:hAnsi="Courier New" w:cs="Courier New"/>
+          <w:color w:val="000000"/>
+          <w:sz w:val="18"/>
+          <w:szCs w:val="18"/>
+          <w:lang w:val="en-US" w:eastAsia="en-US"/>
+        </w:rPr>
+        <w:t xml:space="preserve">     </w:t>
+      </w:r>
+      <w:r>
+        <w:rPr>
+          <w:rFonts w:ascii="Courier New" w:eastAsiaTheme="minorEastAsia" w:hAnsi="Courier New" w:cs="Courier New"/>
+          <w:color w:val="000000"/>
+          <w:sz w:val="18"/>
+          <w:szCs w:val="18"/>
+          <w:lang w:val="en-US" w:eastAsia="en-US"/>
+        </w:rPr>
+        <w:t>&lt;/extension&gt;</w:t>
+      </w:r>
+    </w:p>
+    <w:p>
+      <w:pPr>
+        <w:shd w:val="clear" w:color="auto" w:fill="F0FFFF"/>
+        <w:tabs>
+          <w:tab w:val="left" w:pos="916"/>
+          <w:tab w:val="left" w:pos="1832"/>
+          <w:tab w:val="left" w:pos="2748"/>
+          <w:tab w:val="left" w:pos="3664"/>
+          <w:tab w:val="left" w:pos="4580"/>
+          <w:tab w:val="left" w:pos="5496"/>
+          <w:tab w:val="left" w:pos="6412"/>
+          <w:tab w:val="left" w:pos="7328"/>
+          <w:tab w:val="left" w:pos="8244"/>
+          <w:tab w:val="left" w:pos="9160"/>
+          <w:tab w:val="left" w:pos="10076"/>
+          <w:tab w:val="left" w:pos="10992"/>
+          <w:tab w:val="left" w:pos="11908"/>
+          <w:tab w:val="left" w:pos="12824"/>
+          <w:tab w:val="left" w:pos="13740"/>
+          <w:tab w:val="left" w:pos="14656"/>
+        </w:tabs>
+        <w:spacing w:after="0"/>
+        <w:ind w:left="0"/>
+        <w:rPr>
+          <w:rFonts w:ascii="Courier New" w:eastAsiaTheme="minorEastAsia" w:hAnsi="Courier New" w:cs="Courier New"/>
+          <w:color w:val="000000"/>
+          <w:sz w:val="18"/>
+          <w:szCs w:val="18"/>
+          <w:lang w:val="en-US" w:eastAsia="en-US"/>
+        </w:rPr>
+      </w:pPr>
+      <w:r>
+        <w:rPr>
+          <w:rFonts w:ascii="Courier New" w:eastAsiaTheme="minorEastAsia" w:hAnsi="Courier New" w:cs="Courier New"/>
+          <w:color w:val="000000"/>
+          <w:sz w:val="18"/>
+          <w:szCs w:val="18"/>
+          <w:lang w:val="en-US" w:eastAsia="en-US"/>
+        </w:rPr>
+        <w:t xml:space="preserve">  </w:t>
+      </w:r>
+      <w:r>
+        <w:rPr>
+          <w:rFonts w:ascii="Courier New" w:eastAsiaTheme="minorEastAsia" w:hAnsi="Courier New" w:cs="Courier New"/>
+          <w:color w:val="000000"/>
+          <w:sz w:val="18"/>
+          <w:szCs w:val="18"/>
+          <w:lang w:val="en-US" w:eastAsia="en-US"/>
+        </w:rPr>
+        <w:t>&lt;/given&gt;</w:t>
+      </w:r>
+    </w:p>
+    <w:p>
+      <w:pPr>
+        <w:ind w:left="0"/>
+      </w:pPr>
+      <w:r>
+        <w:rPr>
+          <w:rFonts w:ascii="Courier New" w:eastAsiaTheme="minorEastAsia" w:hAnsi="Courier New" w:cs="Courier New"/>
+          <w:color w:val="000000"/>
+          <w:sz w:val="18"/>
+          <w:szCs w:val="18"/>
+          <w:lang w:val="en-US" w:eastAsia="en-US"/>
+        </w:rPr>
+        <w:t>&lt;/name&gt;</w:t>
+      </w:r>
+    </w:p>
     <w:p/>
     <w:p>
+      <w:r>
+        <w:t xml:space="preserve">Refer to </w:t>
+      </w:r>
+      <w:hyperlink r:id="rId41" w:history="1">
+        <w:r>
+          <w:rPr>
+            <w:rStyle w:val="Hyperlink"/>
+          </w:rPr>
+          <w:t>http://hl7.org/implement/standards/fhir/extensibility.htm</w:t>
+        </w:r>
+      </w:hyperlink>
+      <w:r>
+        <w:t xml:space="preserve"> for further discussion on extensions.</w:t>
+      </w:r>
+    </w:p>
+    <w:p/>
+    <w:p/>
+    <w:p>
       <w:pPr>
         <w:pStyle w:val="Heading3"/>
       </w:pPr>
-      <w:bookmarkStart w:id="19" w:name="_Toc229627715"/>
+      <w:bookmarkStart w:id="22" w:name="_Toc229627715"/>
       <w:r>
         <w:t>Resource Metadata</w:t>
       </w:r>
-      <w:bookmarkEnd w:id="19"/>
+      <w:bookmarkEnd w:id="22"/>
     </w:p>
     <w:p>
       <w:r>
@@ -12340,13 +13456,16 @@
         <w:pStyle w:val="Heading4"/>
         <w:ind w:left="0" w:firstLine="720"/>
       </w:pPr>
-      <w:bookmarkStart w:id="20" w:name="_Ref229052002"/>
+      <w:bookmarkStart w:id="23" w:name="_Ref229052002"/>
       <w:r>
         <w:t>Identity</w:t>
       </w:r>
-      <w:bookmarkEnd w:id="20"/>
-    </w:p>
-    <w:p>
+      <w:bookmarkEnd w:id="23"/>
+    </w:p>
+    <w:p>
+      <w:pPr>
+        <w:ind w:left="720"/>
+      </w:pPr>
       <w:r>
         <w:t>All resources have the concept of identity</w:t>
       </w:r>
@@ -12370,6 +13489,9 @@
       </w:r>
     </w:p>
     <w:p>
+      <w:pPr>
+        <w:ind w:left="720"/>
+      </w:pPr>
       <w:r>
         <w:t xml:space="preserve">Refer </w:t>
       </w:r>
@@ -12379,7 +13501,7 @@
       <w:r>
         <w:t xml:space="preserve"> the specification (</w:t>
       </w:r>
-      <w:hyperlink r:id="rId36" w:anchor="metadata" w:history="1">
+      <w:hyperlink r:id="rId42" w:anchor="metadata" w:history="1">
         <w:r>
           <w:rPr>
             <w:rStyle w:val="Hyperlink"/>
@@ -12401,8 +13523,17 @@
       </w:r>
     </w:p>
     <w:p>
-      <w:r>
-        <w:t xml:space="preserve">The version of the resource changes each time the </w:t>
+      <w:pPr>
+        <w:ind w:left="720"/>
+      </w:pPr>
+      <w:r>
+        <w:t xml:space="preserve">The version of the resource </w:t>
+      </w:r>
+      <w:r>
+        <w:t xml:space="preserve">instance </w:t>
+      </w:r>
+      <w:r>
+        <w:t xml:space="preserve">changes each time the </w:t>
       </w:r>
       <w:r>
         <w:t xml:space="preserve">content of a specific </w:t>
@@ -12427,6 +13558,7 @@
           <w:ilvl w:val="0"/>
           <w:numId w:val="27"/>
         </w:numPr>
+        <w:ind w:left="1440"/>
       </w:pPr>
       <w:r>
         <w:t>Logical id</w:t>
@@ -12448,6 +13580,7 @@
           <w:ilvl w:val="0"/>
           <w:numId w:val="27"/>
         </w:numPr>
+        <w:ind w:left="1440"/>
       </w:pPr>
       <w:r>
         <w:t xml:space="preserve">Version specific id. This is the identity of a particular version of </w:t>
@@ -12480,35 +13613,47 @@
         <w:t>Last Update</w:t>
       </w:r>
     </w:p>
+    <w:p>
+      <w:pPr>
+        <w:ind w:left="720"/>
+      </w:pPr>
+      <w:r>
+        <w:t>This is the date</w:t>
+      </w:r>
+      <w:r>
+        <w:t>Time</w:t>
+      </w:r>
+      <w:r>
+        <w:t xml:space="preserve"> that the resource was last updated</w:t>
+      </w:r>
+      <w:r>
+        <w:t>, and is set by the server as it updates a resource</w:t>
+      </w:r>
+      <w:r>
+        <w:t>.</w:t>
+      </w:r>
+      <w:r>
+        <w:t xml:space="preserve"> It is possible to retrieve resources based on this dateTime, which might be useful if you are wanting to synchronize resources between servers, or have a feed that informs you when resources change.</w:t>
+      </w:r>
+    </w:p>
+    <w:p>
+      <w:pPr>
+        <w:ind w:left="720"/>
+      </w:pPr>
+      <w:r>
+        <w:t xml:space="preserve">This is done using the history of a resource and can be at different levels of granularity. The following examples are using the REST interface (the other paradigms </w:t>
+      </w:r>
+      <w:r>
+        <w:t>such as</w:t>
+      </w:r>
+      <w:r>
+        <w:t xml:space="preserve"> messaging queries have yet to be defined).</w:t>
+      </w:r>
+    </w:p>
     <w:p/>
     <w:p>
-      <w:r>
-        <w:t>This is the date</w:t>
-      </w:r>
-      <w:r>
-        <w:t>Time</w:t>
-      </w:r>
-      <w:r>
-        <w:t xml:space="preserve"> that the resource was last updated</w:t>
-      </w:r>
-      <w:r>
-        <w:t>, and is set by the server as it updates a resource</w:t>
-      </w:r>
-      <w:r>
-        <w:t>.</w:t>
-      </w:r>
-      <w:r>
-        <w:t xml:space="preserve"> It is possible to retrieve resources based on this dateTime, which might be useful if you are wanting to synchronize resources between servers, or have a feed that informs you when resources change.</w:t>
-      </w:r>
-    </w:p>
-    <w:p>
-      <w:r>
-        <w:t>This is done using the history of a resource and can be at different levels of granularity. The following examples are using the REST interface (the other paradigms like messaging queries have yet to be defined).</w:t>
-      </w:r>
-    </w:p>
-    <w:p/>
-    <w:p>
-      <w:pPr>
+      <w:pPr>
+        <w:ind w:left="720"/>
         <w:rPr>
           <w:b/>
         </w:rPr>
@@ -12528,7 +13673,7 @@
     </w:p>
     <w:p>
       <w:pPr>
-        <w:ind w:firstLine="436"/>
+        <w:ind w:left="720" w:firstLine="436"/>
       </w:pPr>
       <w:r>
         <w:t>Return all versions of the patient whose id is 2 since December 1</w:t>
@@ -12545,6 +13690,7 @@
     </w:p>
     <w:p>
       <w:pPr>
+        <w:ind w:left="720"/>
         <w:rPr>
           <w:b/>
         </w:rPr>
@@ -12564,7 +13710,7 @@
     </w:p>
     <w:p>
       <w:pPr>
-        <w:ind w:firstLine="436"/>
+        <w:ind w:left="720" w:firstLine="436"/>
       </w:pPr>
       <w:r>
         <w:t>Return all versions of all patients since December 1</w:t>
@@ -12581,6 +13727,7 @@
     </w:p>
     <w:p>
       <w:pPr>
+        <w:ind w:left="720"/>
         <w:rPr>
           <w:b/>
         </w:rPr>
@@ -12589,7 +13736,27 @@
         <w:rPr>
           <w:b/>
         </w:rPr>
-        <w:t>GET /FHIR/history (?_format=mimeType) ?_since=2012:12:01</w:t>
+        <w:t>GET /FHIR/history?_since=2012:12:01</w:t>
+      </w:r>
+    </w:p>
+    <w:p>
+      <w:pPr>
+        <w:ind w:left="1156"/>
+      </w:pPr>
+      <w:r>
+        <w:t xml:space="preserve">Return </w:t>
+      </w:r>
+      <w:r>
+        <w:t>all versions of all resources on this server modified since December 1</w:t>
+      </w:r>
+      <w:r>
+        <w:rPr>
+          <w:vertAlign w:val="superscript"/>
+        </w:rPr>
+        <w:t>st</w:t>
+      </w:r>
+      <w:r>
+        <w:t xml:space="preserve"> 2012</w:t>
       </w:r>
     </w:p>
     <w:p>
@@ -12597,27 +13764,13 @@
         <w:ind w:left="720"/>
       </w:pPr>
       <w:r>
-        <w:t xml:space="preserve">Return </w:t>
-      </w:r>
-      <w:r>
-        <w:t>all versions of all resources on this server modified since December 1</w:t>
-      </w:r>
-      <w:r>
-        <w:rPr>
-          <w:vertAlign w:val="superscript"/>
-        </w:rPr>
-        <w:t>st</w:t>
-      </w:r>
-      <w:r>
-        <w:t xml:space="preserve"> 2012</w:t>
-      </w:r>
-    </w:p>
-    <w:p>
-      <w:r>
         <w:t>Needless to say, the resulting bundle can be very large!</w:t>
       </w:r>
     </w:p>
     <w:p>
+      <w:pPr>
+        <w:ind w:left="720"/>
+      </w:pPr>
       <w:r>
         <w:t xml:space="preserve">Sorting and filtering on date can be tricky, particularly concerning timezones, so refer to the specification for more details if </w:t>
       </w:r>
@@ -12632,11 +13785,11 @@
       <w:pPr>
         <w:pStyle w:val="Heading2"/>
       </w:pPr>
-      <w:bookmarkStart w:id="21" w:name="_Toc229627716"/>
+      <w:bookmarkStart w:id="24" w:name="_Toc229627716"/>
       <w:r>
         <w:t>Datatypes</w:t>
       </w:r>
-      <w:bookmarkEnd w:id="21"/>
+      <w:bookmarkEnd w:id="24"/>
     </w:p>
     <w:p>
       <w:r>
@@ -12677,7 +13830,7 @@
                     <pic:cNvPicPr/>
                   </pic:nvPicPr>
                   <pic:blipFill>
-                    <a:blip r:embed="rId37">
+                    <a:blip r:embed="rId43">
                       <a:extLst>
                         <a:ext uri="{28A0092B-C50C-407E-A947-70E740481C1C}">
                           <a14:useLocalDpi xmlns:a14="http://schemas.microsoft.com/office/drawing/2010/main" val="0"/>
@@ -12746,11 +13899,11 @@
       <w:pPr>
         <w:pStyle w:val="Heading3"/>
       </w:pPr>
-      <w:bookmarkStart w:id="22" w:name="_Toc229627717"/>
+      <w:bookmarkStart w:id="25" w:name="_Toc229627717"/>
       <w:r>
         <w:t>Code</w:t>
       </w:r>
-      <w:bookmarkEnd w:id="22"/>
+      <w:bookmarkEnd w:id="25"/>
     </w:p>
     <w:p>
       <w:pPr>
@@ -12786,25 +13939,19 @@
         <w:rPr>
           <w:rFonts w:eastAsiaTheme="minorEastAsia"/>
         </w:rPr>
-        <w:t xml:space="preserve">, </w:t>
-      </w:r>
-      <w:r>
+        <w:t>.</w:t>
+      </w:r>
+    </w:p>
+    <w:p>
+      <w:pPr>
         <w:rPr>
           <w:rFonts w:eastAsiaTheme="minorEastAsia"/>
         </w:rPr>
-        <w:t>.</w:t>
-      </w:r>
-    </w:p>
-    <w:p>
-      <w:pPr>
+      </w:pPr>
+      <w:r>
         <w:rPr>
           <w:rFonts w:eastAsiaTheme="minorEastAsia"/>
         </w:rPr>
-      </w:pPr>
-      <w:r>
-        <w:rPr>
-          <w:rFonts w:eastAsiaTheme="minorEastAsia"/>
-        </w:rPr>
         <w:t>The possible values of the code will always be set in the definition of the resource itself.</w:t>
       </w:r>
     </w:p>
@@ -12812,11 +13959,11 @@
       <w:pPr>
         <w:pStyle w:val="Heading3"/>
       </w:pPr>
-      <w:bookmarkStart w:id="23" w:name="_Toc229627718"/>
+      <w:bookmarkStart w:id="26" w:name="_Toc229627718"/>
       <w:r>
         <w:t>CodeableConcept</w:t>
       </w:r>
-      <w:bookmarkEnd w:id="23"/>
+      <w:bookmarkEnd w:id="26"/>
     </w:p>
     <w:p>
       <w:pPr>
@@ -12886,7 +14033,7 @@
         </w:rPr>
         <w:t>&lt;</w:t>
       </w:r>
-      <w:hyperlink r:id="rId38" w:anchor="CodeableConcept" w:tooltip="A concept that may be defined by a formal reference to a terminology or ontology or may be provided by text" w:history="1">
+      <w:hyperlink r:id="rId44" w:anchor="CodeableConcept" w:tooltip="A concept that may be defined by a formal reference to a terminology or ontology or may be provided by text" w:history="1">
         <w:r>
           <w:rPr>
             <w:rStyle w:val="Hyperlink"/>
@@ -12933,7 +14080,7 @@
         </w:rPr>
         <w:t xml:space="preserve">  &lt;</w:t>
       </w:r>
-      <w:hyperlink r:id="rId39" w:anchor="CodeableConcept.coding" w:tooltip="A reference to a code defined by a terminology system" w:history="1">
+      <w:hyperlink r:id="rId45" w:anchor="CodeableConcept.coding" w:tooltip="A reference to a code defined by a terminology system" w:history="1">
         <w:r>
           <w:rPr>
             <w:rStyle w:val="Hyperlink"/>
@@ -12989,7 +14136,7 @@
         </w:rPr>
         <w:t xml:space="preserve"> </w:t>
       </w:r>
-      <w:hyperlink r:id="rId40" w:anchor="Coding" w:history="1">
+      <w:hyperlink r:id="rId46" w:anchor="Coding" w:history="1">
         <w:r>
           <w:rPr>
             <w:rStyle w:val="Hyperlink"/>
@@ -13058,7 +14205,7 @@
         </w:rPr>
         <w:t xml:space="preserve">  &lt;</w:t>
       </w:r>
-      <w:hyperlink r:id="rId41" w:anchor="CodeableConcept.text" w:tooltip="A human language representation of the concept as seen/selected/uttered by the user who entered the data and/or which represents the intended meaning of the user or concept" w:history="1">
+      <w:hyperlink r:id="rId47" w:anchor="CodeableConcept.text" w:tooltip="A human language representation of the concept as seen/selected/uttered by the user who entered the data and/or which represents the intended meaning of the user or concept" w:history="1">
         <w:r>
           <w:rPr>
             <w:rStyle w:val="Hyperlink"/>
@@ -13080,7 +14227,7 @@
         </w:rPr>
         <w:t xml:space="preserve"> value="[</w:t>
       </w:r>
-      <w:hyperlink r:id="rId42" w:anchor="string" w:history="1">
+      <w:hyperlink r:id="rId48" w:anchor="string" w:history="1">
         <w:r>
           <w:rPr>
             <w:rStyle w:val="Hyperlink"/>
@@ -13175,7 +14322,7 @@
         </w:rPr>
         <w:t xml:space="preserve">  &lt;</w:t>
       </w:r>
-      <w:hyperlink r:id="rId43" w:anchor="CodeableConcept.primary" w:tooltip="Indicates which of the codes in the codings was chosen by a user, if one was chosen directly" w:history="1">
+      <w:hyperlink r:id="rId49" w:anchor="CodeableConcept.primary" w:tooltip="Indicates which of the codes in the codings was chosen by a user, if one was chosen directly" w:history="1">
         <w:r>
           <w:rPr>
             <w:rStyle w:val="Hyperlink"/>
@@ -13197,7 +14344,7 @@
         </w:rPr>
         <w:t xml:space="preserve"> value="[</w:t>
       </w:r>
-      <w:hyperlink r:id="rId44" w:anchor="idref" w:history="1">
+      <w:hyperlink r:id="rId50" w:anchor="idref" w:history="1">
         <w:r>
           <w:rPr>
             <w:rStyle w:val="Hyperlink"/>
@@ -13428,11 +14575,11 @@
       <w:pPr>
         <w:pStyle w:val="Heading3"/>
       </w:pPr>
-      <w:bookmarkStart w:id="24" w:name="_Toc229627719"/>
+      <w:bookmarkStart w:id="27" w:name="_Toc229627719"/>
       <w:r>
         <w:t>Resource reference</w:t>
       </w:r>
-      <w:bookmarkEnd w:id="24"/>
+      <w:bookmarkEnd w:id="27"/>
     </w:p>
     <w:p>
       <w:r>
@@ -13468,7 +14615,7 @@
         </w:rPr>
         <w:t>&lt;</w:t>
       </w:r>
-      <w:hyperlink r:id="rId45" w:anchor="ResourceReference" w:tooltip="A reference from one resource to another" w:history="1">
+      <w:hyperlink r:id="rId51" w:anchor="ResourceReference" w:tooltip="A reference from one resource to another" w:history="1">
         <w:r>
           <w:rPr>
             <w:rStyle w:val="Hyperlink"/>
@@ -13515,7 +14662,7 @@
         </w:rPr>
         <w:t xml:space="preserve">  &lt;</w:t>
       </w:r>
-      <w:hyperlink r:id="rId46" w:anchor="ResourceReference.type" w:tooltip="The name of one of the resource types defined in this specification to identify the type of the resource being referenced" w:history="1">
+      <w:hyperlink r:id="rId52" w:anchor="ResourceReference.type" w:tooltip="The name of one of the resource types defined in this specification to identify the type of the resource being referenced" w:history="1">
         <w:r>
           <w:rPr>
             <w:rStyle w:val="Hyperlink"/>
@@ -13537,7 +14684,7 @@
         </w:rPr>
         <w:t xml:space="preserve"> value="[</w:t>
       </w:r>
-      <w:hyperlink r:id="rId47" w:anchor="code" w:history="1">
+      <w:hyperlink r:id="rId53" w:anchor="code" w:history="1">
         <w:r>
           <w:rPr>
             <w:rStyle w:val="Hyperlink"/>
@@ -13640,7 +14787,7 @@
         </w:rPr>
         <w:t xml:space="preserve">  &lt;</w:t>
       </w:r>
-      <w:hyperlink r:id="rId48" w:anchor="ResourceReference.url" w:tooltip="A literal URL that resolves to the location of the resource. The URL may be relative or absolute. Relative Ids contain the logical id of the resource. The reference may be version specific or not. If the reference is not to a FHIR RESTful server, then it shoul" w:history="1">
+      <w:hyperlink r:id="rId54" w:anchor="ResourceReference.url" w:tooltip="A literal URL that resolves to the location of the resource. The URL may be relative or absolute. Relative Ids contain the logical id of the resource. The reference may be version specific or not. If the reference is not to a FHIR RESTful server, then it shoul" w:history="1">
         <w:r>
           <w:rPr>
             <w:rStyle w:val="Hyperlink"/>
@@ -13662,7 +14809,7 @@
         </w:rPr>
         <w:t xml:space="preserve"> value="[</w:t>
       </w:r>
-      <w:hyperlink r:id="rId49" w:anchor="uri" w:history="1">
+      <w:hyperlink r:id="rId55" w:anchor="uri" w:history="1">
         <w:r>
           <w:rPr>
             <w:rStyle w:val="Hyperlink"/>
@@ -13765,7 +14912,7 @@
         </w:rPr>
         <w:t xml:space="preserve">  &lt;</w:t>
       </w:r>
-      <w:hyperlink r:id="rId50" w:anchor="ResourceReference.display" w:tooltip="Plain text narrative that identifies the resource in addition to the resource reference" w:history="1">
+      <w:hyperlink r:id="rId56" w:anchor="ResourceReference.display" w:tooltip="Plain text narrative that identifies the resource in addition to the resource reference" w:history="1">
         <w:r>
           <w:rPr>
             <w:rStyle w:val="Hyperlink"/>
@@ -13787,7 +14934,7 @@
         </w:rPr>
         <w:t xml:space="preserve"> value="[</w:t>
       </w:r>
-      <w:hyperlink r:id="rId51" w:anchor="string" w:history="1">
+      <w:hyperlink r:id="rId57" w:anchor="string" w:history="1">
         <w:r>
           <w:rPr>
             <w:rStyle w:val="Hyperlink"/>
@@ -13972,11 +15119,15 @@
       <w:r>
         <w:t>For example</w:t>
       </w:r>
+      <w:r>
+        <w:t>:</w:t>
+      </w:r>
     </w:p>
     <w:p>
       <w:pPr>
         <w:pStyle w:val="HTMLPreformatted"/>
         <w:shd w:val="clear" w:color="auto" w:fill="F0FFFF"/>
+        <w:ind w:left="284"/>
         <w:rPr>
           <w:rFonts w:ascii="Courier New" w:hAnsi="Courier New" w:cs="Courier New"/>
           <w:b/>
@@ -14012,6 +15163,7 @@
       <w:pPr>
         <w:pStyle w:val="HTMLPreformatted"/>
         <w:shd w:val="clear" w:color="auto" w:fill="F0FFFF"/>
+        <w:ind w:left="284"/>
         <w:rPr>
           <w:rFonts w:ascii="Courier New" w:hAnsi="Courier New" w:cs="Courier New"/>
           <w:b/>
@@ -14098,6 +15250,7 @@
       <w:pPr>
         <w:pStyle w:val="HTMLPreformatted"/>
         <w:shd w:val="clear" w:color="auto" w:fill="F0FFFF"/>
+        <w:ind w:left="284"/>
         <w:rPr>
           <w:rFonts w:ascii="Courier New" w:hAnsi="Courier New" w:cs="Courier New"/>
           <w:b/>
@@ -14184,6 +15337,7 @@
       <w:pPr>
         <w:pStyle w:val="HTMLPreformatted"/>
         <w:shd w:val="clear" w:color="auto" w:fill="F0FFFF"/>
+        <w:ind w:left="284"/>
         <w:rPr>
           <w:rFonts w:ascii="Courier New" w:hAnsi="Courier New" w:cs="Courier New"/>
           <w:bCs/>
@@ -14218,6 +15372,7 @@
       <w:pPr>
         <w:pStyle w:val="HTMLPreformatted"/>
         <w:shd w:val="clear" w:color="auto" w:fill="F0FFFF"/>
+        <w:ind w:left="284"/>
         <w:rPr>
           <w:rFonts w:ascii="Courier New" w:hAnsi="Courier New" w:cs="Courier New"/>
           <w:color w:val="000000"/>
@@ -14239,6 +15394,9 @@
     <w:p/>
     <w:p>
       <w:r>
+        <w:t xml:space="preserve">This example </w:t>
+      </w:r>
+      <w:r>
         <w:t>would indicate that the subject of this reference is a patient whose name is ‘patient example’</w:t>
       </w:r>
       <w:r>
@@ -14252,14 +15410,14 @@
       <w:pPr>
         <w:pStyle w:val="Heading3"/>
       </w:pPr>
-      <w:bookmarkStart w:id="25" w:name="_Toc229627720"/>
+      <w:bookmarkStart w:id="28" w:name="_Toc229627720"/>
       <w:r>
         <w:t>Contained</w:t>
       </w:r>
       <w:r>
         <w:t xml:space="preserve"> Resources</w:t>
       </w:r>
-      <w:bookmarkEnd w:id="25"/>
+      <w:bookmarkEnd w:id="28"/>
     </w:p>
     <w:p>
       <w:r>
@@ -14305,7 +15463,6 @@
           <w:tab w:val="left" w:pos="14656"/>
         </w:tabs>
         <w:spacing w:after="0"/>
-        <w:ind w:left="0"/>
         <w:rPr>
           <w:rFonts w:ascii="Courier New" w:eastAsiaTheme="minorEastAsia" w:hAnsi="Courier New" w:cs="Courier New"/>
           <w:color w:val="000080"/>
@@ -14347,7 +15504,6 @@
           <w:tab w:val="left" w:pos="14656"/>
         </w:tabs>
         <w:spacing w:after="0"/>
-        <w:ind w:left="0"/>
         <w:rPr>
           <w:rFonts w:ascii="Courier New" w:eastAsiaTheme="minorEastAsia" w:hAnsi="Courier New" w:cs="Courier New"/>
           <w:color w:val="000080"/>
@@ -14441,7 +15597,6 @@
           <w:tab w:val="left" w:pos="14656"/>
         </w:tabs>
         <w:spacing w:after="0"/>
-        <w:ind w:left="0"/>
         <w:rPr>
           <w:rFonts w:ascii="Courier New" w:eastAsiaTheme="minorEastAsia" w:hAnsi="Courier New" w:cs="Courier New"/>
           <w:color w:val="000080"/>
@@ -14495,7 +15650,6 @@
           <w:tab w:val="left" w:pos="14656"/>
         </w:tabs>
         <w:spacing w:after="0"/>
-        <w:ind w:left="0"/>
         <w:rPr>
           <w:rFonts w:ascii="Courier New" w:eastAsiaTheme="minorEastAsia" w:hAnsi="Courier New" w:cs="Courier New"/>
           <w:color w:val="000080"/>
@@ -14589,7 +15743,6 @@
           <w:tab w:val="left" w:pos="14656"/>
         </w:tabs>
         <w:spacing w:after="0"/>
-        <w:ind w:left="0"/>
         <w:rPr>
           <w:rFonts w:ascii="Courier New" w:eastAsiaTheme="minorEastAsia" w:hAnsi="Courier New" w:cs="Courier New"/>
           <w:color w:val="000080"/>
@@ -14683,7 +15836,6 @@
           <w:tab w:val="left" w:pos="14656"/>
         </w:tabs>
         <w:spacing w:after="0"/>
-        <w:ind w:left="0"/>
         <w:rPr>
           <w:rFonts w:ascii="Courier New" w:eastAsiaTheme="minorEastAsia" w:hAnsi="Courier New" w:cs="Courier New"/>
           <w:color w:val="000080"/>
@@ -14777,7 +15929,6 @@
           <w:tab w:val="left" w:pos="14656"/>
         </w:tabs>
         <w:spacing w:after="0"/>
-        <w:ind w:left="0"/>
         <w:rPr>
           <w:rFonts w:ascii="Courier New" w:eastAsiaTheme="minorEastAsia" w:hAnsi="Courier New" w:cs="Courier New"/>
           <w:color w:val="000080"/>
@@ -14831,7 +15982,6 @@
           <w:tab w:val="left" w:pos="14656"/>
         </w:tabs>
         <w:spacing w:after="0"/>
-        <w:ind w:left="0"/>
         <w:rPr>
           <w:rFonts w:ascii="Courier New" w:eastAsiaTheme="minorEastAsia" w:hAnsi="Courier New" w:cs="Courier New"/>
           <w:color w:val="000080"/>
@@ -14885,7 +16035,6 @@
           <w:tab w:val="left" w:pos="14656"/>
         </w:tabs>
         <w:spacing w:after="0"/>
-        <w:ind w:left="0"/>
         <w:rPr>
           <w:rFonts w:ascii="Courier New" w:eastAsiaTheme="minorEastAsia" w:hAnsi="Courier New" w:cs="Courier New"/>
           <w:color w:val="000080"/>
@@ -14979,7 +16128,6 @@
           <w:tab w:val="left" w:pos="14656"/>
         </w:tabs>
         <w:spacing w:after="0"/>
-        <w:ind w:left="0"/>
         <w:rPr>
           <w:rFonts w:ascii="Courier New" w:eastAsiaTheme="minorEastAsia" w:hAnsi="Courier New" w:cs="Courier New"/>
           <w:color w:val="000080"/>
@@ -15033,7 +16181,6 @@
           <w:tab w:val="left" w:pos="14656"/>
         </w:tabs>
         <w:spacing w:after="0"/>
-        <w:ind w:left="0"/>
         <w:rPr>
           <w:rFonts w:ascii="Courier New" w:eastAsiaTheme="minorEastAsia" w:hAnsi="Courier New" w:cs="Courier New"/>
           <w:color w:val="000080"/>
@@ -15087,7 +16234,6 @@
           <w:tab w:val="left" w:pos="14656"/>
         </w:tabs>
         <w:spacing w:after="0"/>
-        <w:ind w:left="0"/>
         <w:rPr>
           <w:rFonts w:ascii="Courier New" w:eastAsiaTheme="minorEastAsia" w:hAnsi="Courier New" w:cs="Courier New"/>
           <w:color w:val="000000"/>
@@ -15146,7 +16292,6 @@
           <w:tab w:val="left" w:pos="14656"/>
         </w:tabs>
         <w:spacing w:after="0"/>
-        <w:ind w:left="0"/>
         <w:rPr>
           <w:rFonts w:ascii="Courier New" w:eastAsiaTheme="minorEastAsia" w:hAnsi="Courier New" w:cs="Courier New"/>
           <w:color w:val="000080"/>
@@ -15188,7 +16333,6 @@
           <w:tab w:val="left" w:pos="14656"/>
         </w:tabs>
         <w:spacing w:after="0"/>
-        <w:ind w:left="0"/>
         <w:rPr>
           <w:rFonts w:ascii="Courier New" w:eastAsiaTheme="minorEastAsia" w:hAnsi="Courier New" w:cs="Courier New"/>
           <w:color w:val="000080"/>
@@ -15282,7 +16426,6 @@
           <w:tab w:val="left" w:pos="14656"/>
         </w:tabs>
         <w:spacing w:after="0"/>
-        <w:ind w:left="0"/>
         <w:rPr>
           <w:rFonts w:ascii="Courier New" w:eastAsiaTheme="minorEastAsia" w:hAnsi="Courier New" w:cs="Courier New"/>
           <w:color w:val="000080"/>
@@ -15376,7 +16519,6 @@
           <w:tab w:val="left" w:pos="14656"/>
         </w:tabs>
         <w:spacing w:after="0"/>
-        <w:ind w:left="0"/>
         <w:rPr>
           <w:rFonts w:ascii="Courier New" w:eastAsiaTheme="minorEastAsia" w:hAnsi="Courier New" w:cs="Courier New"/>
           <w:color w:val="000080"/>
@@ -15470,7 +16612,6 @@
           <w:tab w:val="left" w:pos="14656"/>
         </w:tabs>
         <w:spacing w:after="0"/>
-        <w:ind w:left="0"/>
         <w:rPr>
           <w:rFonts w:ascii="Courier New" w:eastAsiaTheme="minorEastAsia" w:hAnsi="Courier New" w:cs="Courier New"/>
           <w:color w:val="000080"/>
@@ -15544,11 +16685,11 @@
       <w:pPr>
         <w:pStyle w:val="Heading2"/>
       </w:pPr>
-      <w:bookmarkStart w:id="26" w:name="_Toc229627721"/>
+      <w:bookmarkStart w:id="29" w:name="_Toc229627721"/>
       <w:r>
         <w:t>Bundles</w:t>
       </w:r>
-      <w:bookmarkEnd w:id="26"/>
+      <w:bookmarkEnd w:id="29"/>
     </w:p>
     <w:p>
       <w:r>
@@ -15735,6 +16876,9 @@
       <w:r>
         <w:t xml:space="preserve">A title. This is required by atom, though not </w:t>
       </w:r>
+      <w:r>
+        <w:t>used in FHIR</w:t>
+      </w:r>
     </w:p>
     <w:p>
       <w:pPr>
@@ -15803,16 +16947,19 @@
       </w:r>
     </w:p>
     <w:p>
+      <w:pPr>
+        <w:ind w:left="0"/>
+      </w:pPr>
       <w:r>
         <w:rPr>
           <w:noProof/>
           <w:lang w:val="en-US" w:eastAsia="en-US"/>
         </w:rPr>
         <w:drawing>
-          <wp:inline distT="0" distB="0" distL="0" distR="0" wp14:anchorId="10E5D96E" wp14:editId="77B82762">
-            <wp:extent cx="5270500" cy="4250055"/>
-            <wp:effectExtent l="0" t="0" r="12700" b="0"/>
-            <wp:docPr id="30" name="Picture 30"/>
+          <wp:inline distT="0" distB="0" distL="0" distR="0" wp14:anchorId="2C9032A0" wp14:editId="500154B7">
+            <wp:extent cx="5270500" cy="3826510"/>
+            <wp:effectExtent l="0" t="0" r="12700" b="8890"/>
+            <wp:docPr id="16" name="Picture 16"/>
             <wp:cNvGraphicFramePr>
               <a:graphicFrameLocks xmlns:a="http://schemas.openxmlformats.org/drawingml/2006/main" noChangeAspect="1"/>
             </wp:cNvGraphicFramePr>
@@ -15820,11 +16967,11 @@
               <a:graphicData uri="http://schemas.openxmlformats.org/drawingml/2006/picture">
                 <pic:pic xmlns:pic="http://schemas.openxmlformats.org/drawingml/2006/picture">
                   <pic:nvPicPr>
-                    <pic:cNvPr id="0" name="Screen Shot 2013-05-16 at 11.17.46 AM.png"/>
+                    <pic:cNvPr id="0" name="Screen Shot 2013-05-24 at 9.41.58 AM.png"/>
                     <pic:cNvPicPr/>
                   </pic:nvPicPr>
                   <pic:blipFill>
-                    <a:blip r:embed="rId52">
+                    <a:blip r:embed="rId58">
                       <a:extLst>
                         <a:ext uri="{28A0092B-C50C-407E-A947-70E740481C1C}">
                           <a14:useLocalDpi xmlns:a14="http://schemas.microsoft.com/office/drawing/2010/main" val="0"/>
@@ -15838,7 +16985,7 @@
                   <pic:spPr>
                     <a:xfrm>
                       <a:off x="0" y="0"/>
-                      <a:ext cx="5270500" cy="4250055"/>
+                      <a:ext cx="5270500" cy="3826510"/>
                     </a:xfrm>
                     <a:prstGeom prst="rect">
                       <a:avLst/>
@@ -15851,20 +16998,22 @@
         </w:drawing>
       </w:r>
     </w:p>
-    <w:p/>
-    <w:p/>
-    <w:p/>
+    <w:p>
+      <w:pPr>
+        <w:ind w:left="0"/>
+      </w:pPr>
+    </w:p>
     <w:p>
       <w:pPr>
         <w:pStyle w:val="Heading2"/>
       </w:pPr>
-      <w:bookmarkStart w:id="27" w:name="_Ref229039710"/>
-      <w:bookmarkStart w:id="28" w:name="_Toc229627722"/>
+      <w:bookmarkStart w:id="30" w:name="_Ref229039710"/>
+      <w:bookmarkStart w:id="31" w:name="_Toc229627722"/>
       <w:r>
         <w:t>Profiles</w:t>
       </w:r>
-      <w:bookmarkEnd w:id="27"/>
-      <w:bookmarkEnd w:id="28"/>
+      <w:bookmarkEnd w:id="30"/>
+      <w:bookmarkEnd w:id="31"/>
     </w:p>
     <w:p>
       <w:pPr>
@@ -16014,35 +17163,63 @@
           <w:rFonts w:eastAsiaTheme="minorEastAsia"/>
           <w:lang w:val="en-US" w:eastAsia="en-US"/>
         </w:rPr>
-        <w:t xml:space="preserve"> using a Resource Profile, </w:t>
+        <w:t xml:space="preserve"> using a Resource Profile,</w:t>
       </w:r>
       <w:r>
         <w:rPr>
           <w:rFonts w:eastAsiaTheme="minorEastAsia"/>
           <w:lang w:val="en-US" w:eastAsia="en-US"/>
         </w:rPr>
-        <w:t>is which itself</w:t>
+        <w:t xml:space="preserve"> which</w:t>
       </w:r>
       <w:r>
         <w:rPr>
           <w:rFonts w:eastAsiaTheme="minorEastAsia"/>
           <w:lang w:val="en-US" w:eastAsia="en-US"/>
         </w:rPr>
-        <w:t xml:space="preserve"> a resource that describes how other resources are used in a particular context. Profiles have a metadata section that describes who published the profile, and why, as well as optional lists of resources constraints, extension definitions, and vocabulary bindings.</w:t>
-      </w:r>
-    </w:p>
-    <w:p>
-      <w:pPr>
+        <w:t xml:space="preserve"> is</w:t>
+      </w:r>
+      <w:r>
         <w:rPr>
           <w:rFonts w:eastAsiaTheme="minorEastAsia"/>
           <w:lang w:val="en-US" w:eastAsia="en-US"/>
         </w:rPr>
-      </w:pPr>
+        <w:t xml:space="preserve"> itself</w:t>
+      </w:r>
       <w:r>
         <w:rPr>
           <w:rFonts w:eastAsiaTheme="minorEastAsia"/>
           <w:lang w:val="en-US" w:eastAsia="en-US"/>
         </w:rPr>
+        <w:t xml:space="preserve"> a resource that describes how other resources are used in a particular context. Profiles have a metadata section that describes who published the profile, and why, as well as optional lists of resources</w:t>
+      </w:r>
+      <w:r>
+        <w:rPr>
+          <w:rFonts w:eastAsiaTheme="minorEastAsia"/>
+          <w:lang w:val="en-US" w:eastAsia="en-US"/>
+        </w:rPr>
+        <w:t>,</w:t>
+      </w:r>
+      <w:r>
+        <w:rPr>
+          <w:rFonts w:eastAsiaTheme="minorEastAsia"/>
+          <w:lang w:val="en-US" w:eastAsia="en-US"/>
+        </w:rPr>
+        <w:t xml:space="preserve"> constraints, extension definitions, and vocabulary bindings.</w:t>
+      </w:r>
+    </w:p>
+    <w:p>
+      <w:pPr>
+        <w:rPr>
+          <w:rFonts w:eastAsiaTheme="minorEastAsia"/>
+          <w:lang w:val="en-US" w:eastAsia="en-US"/>
+        </w:rPr>
+      </w:pPr>
+      <w:r>
+        <w:rPr>
+          <w:rFonts w:eastAsiaTheme="minorEastAsia"/>
+          <w:lang w:val="en-US" w:eastAsia="en-US"/>
+        </w:rPr>
         <w:t xml:space="preserve">Profiles are extremely important in FHIR, but can be complex to develop and use. It is the intention of the FHIR team to develop a tool to assist with this. Interestingly, the FHIR resources are themselves described using profiles – enter the url below into a </w:t>
       </w:r>
       <w:r>
@@ -16100,13 +17277,20 @@
           <w:rFonts w:eastAsiaTheme="minorEastAsia"/>
           <w:lang w:val="en-US" w:eastAsia="en-US"/>
         </w:rPr>
-        <w:t>and this will work for any FHIR resource.</w:t>
+        <w:t>T</w:t>
       </w:r>
       <w:r>
         <w:rPr>
           <w:rFonts w:eastAsiaTheme="minorEastAsia"/>
           <w:lang w:val="en-US" w:eastAsia="en-US"/>
         </w:rPr>
+        <w:t>his will work for any FHIR resource.</w:t>
+      </w:r>
+      <w:r>
+        <w:rPr>
+          <w:rFonts w:eastAsiaTheme="minorEastAsia"/>
+          <w:lang w:val="en-US" w:eastAsia="en-US"/>
+        </w:rPr>
         <w:t xml:space="preserve"> </w:t>
       </w:r>
     </w:p>
@@ -16173,14 +17357,14 @@
       <w:pPr>
         <w:pStyle w:val="Heading2"/>
       </w:pPr>
-      <w:bookmarkStart w:id="29" w:name="_Toc229627723"/>
+      <w:bookmarkStart w:id="32" w:name="_Toc229627723"/>
       <w:r>
         <w:t>Security</w:t>
       </w:r>
       <w:r>
         <w:t xml:space="preserve"> &amp; Audit</w:t>
       </w:r>
-      <w:bookmarkEnd w:id="29"/>
+      <w:bookmarkEnd w:id="32"/>
     </w:p>
     <w:p>
       <w:r>
@@ -16204,7 +17388,7 @@
       <w:r>
         <w:t>oAuth (</w:t>
       </w:r>
-      <w:hyperlink r:id="rId53" w:history="1">
+      <w:hyperlink r:id="rId59" w:history="1">
         <w:r>
           <w:rPr>
             <w:rStyle w:val="Hyperlink"/>
@@ -16220,7 +17404,7 @@
       <w:r>
         <w:t xml:space="preserve">See </w:t>
       </w:r>
-      <w:hyperlink r:id="rId54" w:history="1">
+      <w:hyperlink r:id="rId60" w:history="1">
         <w:r>
           <w:rPr>
             <w:rStyle w:val="Hyperlink"/>
@@ -16259,7 +17443,7 @@
       <w:r>
         <w:t xml:space="preserve">. This resource is used to indicate where a particular resource came from. Note that the provenance resource points to the resource that it describes and not the other way around (although it is possible to contain the provenance resource inside the resource it describes – see </w:t>
       </w:r>
-      <w:hyperlink r:id="rId55" w:anchor="contained" w:history="1">
+      <w:hyperlink r:id="rId61" w:anchor="contained" w:history="1">
         <w:r>
           <w:rPr>
             <w:rStyle w:val="Hyperlink"/>
@@ -16303,11 +17487,24 @@
       <w:pPr>
         <w:pStyle w:val="Heading1"/>
       </w:pPr>
-      <w:bookmarkStart w:id="30" w:name="_Toc229627724"/>
+      <w:bookmarkStart w:id="33" w:name="_Toc229627724"/>
+      <w:commentRangeStart w:id="34"/>
       <w:r>
         <w:t>Notes on specific resources</w:t>
       </w:r>
-      <w:bookmarkEnd w:id="30"/>
+      <w:bookmarkEnd w:id="33"/>
+      <w:commentRangeEnd w:id="34"/>
+      <w:r>
+        <w:rPr>
+          <w:rStyle w:val="CommentReference"/>
+          <w:rFonts w:ascii="Arial" w:eastAsia="Times New Roman" w:hAnsi="Arial" w:cs="Times New Roman"/>
+          <w:b w:val="0"/>
+          <w:bCs w:val="0"/>
+          <w:color w:val="auto"/>
+          <w:lang w:val="en-AU" w:eastAsia="ja-JP"/>
+        </w:rPr>
+        <w:commentReference w:id="34"/>
+      </w:r>
     </w:p>
     <w:p/>
     <w:p>
@@ -16319,11 +17516,11 @@
       <w:pPr>
         <w:pStyle w:val="Heading2"/>
       </w:pPr>
-      <w:bookmarkStart w:id="31" w:name="_Toc229627725"/>
+      <w:bookmarkStart w:id="35" w:name="_Toc229627725"/>
       <w:r>
         <w:t>Patient</w:t>
       </w:r>
-      <w:bookmarkEnd w:id="31"/>
+      <w:bookmarkEnd w:id="35"/>
     </w:p>
     <w:p>
       <w:pPr>
@@ -16374,14 +17571,14 @@
       <w:pPr>
         <w:pStyle w:val="Heading1"/>
       </w:pPr>
-      <w:bookmarkStart w:id="32" w:name="_Toc229627726"/>
+      <w:bookmarkStart w:id="36" w:name="_Toc229627726"/>
       <w:r>
         <w:t xml:space="preserve">Interoperability </w:t>
       </w:r>
       <w:r>
         <w:t>Paradigms</w:t>
       </w:r>
-      <w:bookmarkEnd w:id="32"/>
+      <w:bookmarkEnd w:id="36"/>
     </w:p>
     <w:p>
       <w:r>
@@ -16415,11 +17612,11 @@
       <w:pPr>
         <w:pStyle w:val="Heading2"/>
       </w:pPr>
-      <w:bookmarkStart w:id="33" w:name="_Toc229627727"/>
+      <w:bookmarkStart w:id="37" w:name="_Toc229627727"/>
       <w:r>
         <w:t>REST</w:t>
       </w:r>
-      <w:bookmarkEnd w:id="33"/>
+      <w:bookmarkEnd w:id="37"/>
     </w:p>
     <w:p>
       <w:r>
@@ -16447,7 +17644,7 @@
       <w:r>
         <w:t xml:space="preserve">There is a good tutorial on REST at </w:t>
       </w:r>
-      <w:hyperlink r:id="rId56" w:history="1">
+      <w:hyperlink r:id="rId62" w:history="1">
         <w:r>
           <w:rPr>
             <w:rStyle w:val="Hyperlink"/>
@@ -16463,11 +17660,11 @@
       <w:pPr>
         <w:pStyle w:val="Heading2"/>
       </w:pPr>
-      <w:bookmarkStart w:id="34" w:name="_Toc229627728"/>
+      <w:bookmarkStart w:id="38" w:name="_Toc229627728"/>
       <w:r>
         <w:t>Messages</w:t>
       </w:r>
-      <w:bookmarkEnd w:id="34"/>
+      <w:bookmarkEnd w:id="38"/>
     </w:p>
     <w:p>
       <w:r>
@@ -16489,24 +17686,33 @@
       <w:pPr>
         <w:pStyle w:val="Heading2"/>
       </w:pPr>
-      <w:bookmarkStart w:id="35" w:name="_Toc229627729"/>
+      <w:bookmarkStart w:id="39" w:name="_Toc229627729"/>
       <w:r>
         <w:t>Document</w:t>
       </w:r>
       <w:r>
         <w:t>s</w:t>
       </w:r>
-      <w:bookmarkEnd w:id="35"/>
-    </w:p>
-    <w:p>
-      <w:r>
-        <w:t xml:space="preserve">A document is all about recording a set of information that applies at a ‘point in time’ about a patient – such as a Discharge Summary or a Referral. CDA is all about documents, so refer to that </w:t>
+      <w:bookmarkEnd w:id="39"/>
+    </w:p>
+    <w:p>
+      <w:r>
+        <w:t xml:space="preserve">A document is all about recording a set of information that applies at a ‘point in time’ about a patient – such as a Discharge Summary or a Referral. CDA is all about documents, so refer to </w:t>
+      </w:r>
+      <w:r>
+        <w:t xml:space="preserve">the </w:t>
       </w:r>
       <w:r>
         <w:t>module</w:t>
       </w:r>
       <w:r>
-        <w:t xml:space="preserve"> for further information. The FHIR take on documents is described below</w:t>
+        <w:t xml:space="preserve"> </w:t>
+      </w:r>
+      <w:r>
+        <w:t xml:space="preserve">about CDA </w:t>
+      </w:r>
+      <w:r>
+        <w:t>for further information. The FHIR take on documents is described below</w:t>
       </w:r>
       <w:r>
         <w:t xml:space="preserve"> (p</w:t>
@@ -16540,11 +17746,11 @@
       <w:pPr>
         <w:pStyle w:val="Heading2"/>
       </w:pPr>
-      <w:bookmarkStart w:id="36" w:name="_Toc229627730"/>
+      <w:bookmarkStart w:id="40" w:name="_Toc229627730"/>
       <w:r>
         <w:t>Service</w:t>
       </w:r>
-      <w:bookmarkEnd w:id="36"/>
+      <w:bookmarkEnd w:id="40"/>
     </w:p>
     <w:p>
       <w:r>
@@ -16566,7 +17772,13 @@
         <w:t>S</w:t>
       </w:r>
       <w:r>
-        <w:t>ervice in an ordering application if you wanted the service to apply basic decision support to the order, possible modifying or rejecting it.</w:t>
+        <w:t>ervice in an ordering application if you wanted the service to apply basic decision support to the order, possibl</w:t>
+      </w:r>
+      <w:r>
+        <w:t>y</w:t>
+      </w:r>
+      <w:r>
+        <w:t xml:space="preserve"> modifying or rejecting it.</w:t>
       </w:r>
     </w:p>
     <w:p>
@@ -16603,14 +17815,14 @@
       <w:pPr>
         <w:pStyle w:val="Heading1"/>
       </w:pPr>
-      <w:bookmarkStart w:id="37" w:name="_Toc229627731"/>
+      <w:bookmarkStart w:id="41" w:name="_Toc229627731"/>
       <w:r>
         <w:t>REST</w:t>
       </w:r>
       <w:r>
         <w:t xml:space="preserve"> basics</w:t>
       </w:r>
-      <w:bookmarkEnd w:id="37"/>
+      <w:bookmarkEnd w:id="41"/>
     </w:p>
     <w:p>
       <w:r>
@@ -16630,7 +17842,7 @@
       <w:r>
         <w:t>(</w:t>
       </w:r>
-      <w:hyperlink r:id="rId57" w:history="1">
+      <w:hyperlink r:id="rId63" w:history="1">
         <w:r>
           <w:rPr>
             <w:rStyle w:val="Hyperlink"/>
@@ -16667,7 +17879,7 @@
       <w:r>
         <w:t xml:space="preserve"> it uses like Atom) and the page at </w:t>
       </w:r>
-      <w:hyperlink r:id="rId58" w:history="1">
+      <w:hyperlink r:id="rId64" w:history="1">
         <w:r>
           <w:rPr>
             <w:rStyle w:val="Hyperlink"/>
@@ -16693,14 +17905,14 @@
       <w:pPr>
         <w:pStyle w:val="Heading2"/>
       </w:pPr>
-      <w:bookmarkStart w:id="38" w:name="_Toc229627732"/>
+      <w:bookmarkStart w:id="42" w:name="_Toc229627732"/>
       <w:r>
         <w:t xml:space="preserve">Playing with </w:t>
       </w:r>
       <w:r>
         <w:t>FHIR</w:t>
       </w:r>
-      <w:bookmarkEnd w:id="38"/>
+      <w:bookmarkEnd w:id="42"/>
     </w:p>
     <w:p>
       <w:r>
@@ -16709,7 +17921,7 @@
       <w:r>
         <w:t xml:space="preserve">We will use one of the test servers that have been established – at </w:t>
       </w:r>
-      <w:hyperlink r:id="rId59" w:history="1">
+      <w:hyperlink r:id="rId65" w:history="1">
         <w:r>
           <w:rPr>
             <w:rStyle w:val="Hyperlink"/>
@@ -16803,11 +18015,17 @@
     </w:p>
     <w:p>
       <w:r>
-        <w:t>Lets find all patients whose name contains the letters ‘eve’. Enter the following url:</w:t>
-      </w:r>
-    </w:p>
-    <w:p>
-      <w:hyperlink r:id="rId60" w:history="1">
+        <w:t>Let</w:t>
+      </w:r>
+      <w:r>
+        <w:t>’</w:t>
+      </w:r>
+      <w:r>
+        <w:t>s find all patients whose name contains the letters ‘eve’. Enter the following url:</w:t>
+      </w:r>
+    </w:p>
+    <w:p>
+      <w:hyperlink r:id="rId66" w:history="1">
         <w:r>
           <w:rPr>
             <w:rStyle w:val="Hyperlink"/>
@@ -16846,7 +18064,7 @@
                     <pic:cNvPicPr/>
                   </pic:nvPicPr>
                   <pic:blipFill>
-                    <a:blip r:embed="rId61">
+                    <a:blip r:embed="rId67">
                       <a:extLst>
                         <a:ext uri="{28A0092B-C50C-407E-A947-70E740481C1C}">
                           <a14:useLocalDpi xmlns:a14="http://schemas.microsoft.com/office/drawing/2010/main" val="0"/>
@@ -16889,6 +18107,9 @@
       <w:r>
         <w:t>create a header called ‘accept’ with a value of ‘application/json’</w:t>
       </w:r>
+      <w:r>
+        <w:t xml:space="preserve"> (You will need an HTTP client that allows you to specify this).</w:t>
+      </w:r>
     </w:p>
     <w:p>
       <w:pPr>
@@ -16904,11 +18125,14 @@
     </w:p>
     <w:p>
       <w:r>
-        <w:t>Try both – you should get a response like:</w:t>
-      </w:r>
-    </w:p>
-    <w:p>
-      <w:hyperlink r:id="rId62" w:history="1">
+        <w:t>Using the second option,</w:t>
+      </w:r>
+      <w:r>
+        <w:t xml:space="preserve"> you should get a response like:</w:t>
+      </w:r>
+    </w:p>
+    <w:p>
+      <w:hyperlink r:id="rId68" w:history="1">
         <w:r>
           <w:rPr>
             <w:rStyle w:val="Hyperlink"/>
@@ -16942,7 +18166,7 @@
                     <pic:cNvPicPr/>
                   </pic:nvPicPr>
                   <pic:blipFill>
-                    <a:blip r:embed="rId63">
+                    <a:blip r:embed="rId69">
                       <a:extLst>
                         <a:ext uri="{28A0092B-C50C-407E-A947-70E740481C1C}">
                           <a14:useLocalDpi xmlns:a14="http://schemas.microsoft.com/office/drawing/2010/main" val="0"/>
@@ -16984,7 +18208,7 @@
       </w:r>
     </w:p>
     <w:p>
-      <w:hyperlink r:id="rId64" w:history="1">
+      <w:hyperlink r:id="rId70" w:history="1">
         <w:r>
           <w:rPr>
             <w:rStyle w:val="Hyperlink"/>
@@ -17005,9 +18229,9 @@
           <w:lang w:val="en-US" w:eastAsia="en-US"/>
         </w:rPr>
         <w:drawing>
-          <wp:inline distT="0" distB="0" distL="0" distR="0" wp14:anchorId="481C7DB0" wp14:editId="3265568A">
-            <wp:extent cx="4876800" cy="4152900"/>
-            <wp:effectExtent l="0" t="0" r="0" b="12700"/>
+          <wp:inline distT="0" distB="0" distL="0" distR="0" wp14:anchorId="481C7DB0" wp14:editId="5C788CCA">
+            <wp:extent cx="3822700" cy="3255268"/>
+            <wp:effectExtent l="0" t="0" r="0" b="0"/>
             <wp:docPr id="33" name="Picture 33"/>
             <wp:cNvGraphicFramePr>
               <a:graphicFrameLocks xmlns:a="http://schemas.openxmlformats.org/drawingml/2006/main" noChangeAspect="1"/>
@@ -17020,7 +18244,7 @@
                     <pic:cNvPicPr/>
                   </pic:nvPicPr>
                   <pic:blipFill>
-                    <a:blip r:embed="rId65">
+                    <a:blip r:embed="rId71">
                       <a:extLst>
                         <a:ext uri="{28A0092B-C50C-407E-A947-70E740481C1C}">
                           <a14:useLocalDpi xmlns:a14="http://schemas.microsoft.com/office/drawing/2010/main" val="0"/>
@@ -17034,7 +18258,7 @@
                   <pic:spPr>
                     <a:xfrm>
                       <a:off x="0" y="0"/>
-                      <a:ext cx="4876800" cy="4152900"/>
+                      <a:ext cx="3822720" cy="3255285"/>
                     </a:xfrm>
                     <a:prstGeom prst="rect">
                       <a:avLst/>
@@ -17075,7 +18299,7 @@
                     <pic:cNvPicPr/>
                   </pic:nvPicPr>
                   <pic:blipFill>
-                    <a:blip r:embed="rId66">
+                    <a:blip r:embed="rId72">
                       <a:extLst>
                         <a:ext uri="{28A0092B-C50C-407E-A947-70E740481C1C}">
                           <a14:useLocalDpi xmlns:a14="http://schemas.microsoft.com/office/drawing/2010/main" val="0"/>
@@ -17158,7 +18382,7 @@
       </w:r>
     </w:p>
     <w:p>
-      <w:hyperlink r:id="rId67" w:history="1">
+      <w:hyperlink r:id="rId73" w:history="1">
         <w:r>
           <w:rPr>
             <w:rStyle w:val="Hyperlink"/>
@@ -17173,7 +18397,7 @@
       </w:r>
     </w:p>
     <w:p>
-      <w:hyperlink r:id="rId68" w:history="1">
+      <w:hyperlink r:id="rId74" w:history="1">
         <w:r>
           <w:rPr>
             <w:rStyle w:val="Hyperlink"/>
@@ -17198,18 +18422,113 @@
     <w:p/>
     <w:p>
       <w:r>
-        <w:t>The following sections discuss how to make RESTful queries against a server, but they are by no means comprehensive. You should have the specification open and be prepared to experiment.</w:t>
+        <w:t>The following sections discuss how to make RESTful queries</w:t>
+      </w:r>
+      <w:r>
+        <w:t xml:space="preserve"> and updates</w:t>
+      </w:r>
+      <w:r>
+        <w:t xml:space="preserve"> against a server, but they are by no means comprehensive. You should have the specification open and be prepared to experiment.</w:t>
+      </w:r>
+      <w:r>
+        <w:t xml:space="preserve"> You will need a client that allows you to specify HTTP  methods and headers. </w:t>
+      </w:r>
+      <w:r>
+        <w:t>Examples of this are:</w:t>
+      </w:r>
+    </w:p>
+    <w:p>
+      <w:pPr>
+        <w:pStyle w:val="ListParagraph"/>
+        <w:numPr>
+          <w:ilvl w:val="0"/>
+          <w:numId w:val="55"/>
+        </w:numPr>
+      </w:pPr>
+      <w:r>
+        <w:t xml:space="preserve">cURL for the command line </w:t>
+      </w:r>
+      <w:r>
+        <w:t>(</w:t>
+      </w:r>
+      <w:hyperlink r:id="rId75" w:history="1">
+        <w:r>
+          <w:rPr>
+            <w:rStyle w:val="Hyperlink"/>
+          </w:rPr>
+          <w:t>http://curl.haxx.se/</w:t>
+        </w:r>
+      </w:hyperlink>
+      <w:r>
+        <w:t xml:space="preserve"> )</w:t>
+      </w:r>
+    </w:p>
+    <w:p>
+      <w:pPr>
+        <w:pStyle w:val="ListParagraph"/>
+        <w:numPr>
+          <w:ilvl w:val="0"/>
+          <w:numId w:val="55"/>
+        </w:numPr>
+      </w:pPr>
+      <w:r>
+        <w:t>FireBug for Firefox</w:t>
+      </w:r>
+      <w:r>
+        <w:t xml:space="preserve"> (</w:t>
+      </w:r>
+      <w:hyperlink r:id="rId76" w:history="1">
+        <w:r>
+          <w:rPr>
+            <w:rStyle w:val="Hyperlink"/>
+          </w:rPr>
+          <w:t>http://getfirebug.com/</w:t>
+        </w:r>
+      </w:hyperlink>
+      <w:r>
+        <w:t xml:space="preserve"> )</w:t>
+      </w:r>
+    </w:p>
+    <w:p>
+      <w:pPr>
+        <w:pStyle w:val="ListParagraph"/>
+        <w:numPr>
+          <w:ilvl w:val="0"/>
+          <w:numId w:val="55"/>
+        </w:numPr>
+      </w:pPr>
+      <w:r>
+        <w:t>POSTMan for chrome</w:t>
+      </w:r>
+      <w:r>
+        <w:t xml:space="preserve"> (</w:t>
+      </w:r>
+      <w:hyperlink r:id="rId77" w:history="1">
+        <w:r>
+          <w:rPr>
+            <w:rStyle w:val="Hyperlink"/>
+          </w:rPr>
+          <w:t>http://www.getpostman.com/</w:t>
+        </w:r>
+      </w:hyperlink>
+      <w:r>
+        <w:t xml:space="preserve"> )</w:t>
+      </w:r>
+    </w:p>
+    <w:p>
+      <w:r>
+        <w:t>But there are lots of other options</w:t>
       </w:r>
     </w:p>
     <w:p>
       <w:pPr>
         <w:pStyle w:val="Heading2"/>
       </w:pPr>
-      <w:bookmarkStart w:id="39" w:name="_Toc229627733"/>
+      <w:bookmarkStart w:id="43" w:name="_Toc229627733"/>
       <w:r>
         <w:t>Add a new resource</w:t>
       </w:r>
-      <w:bookmarkEnd w:id="39"/>
+      <w:bookmarkEnd w:id="43"/>
     </w:p>
     <w:p>
       <w:r>
@@ -17217,10 +18536,19 @@
       </w:r>
     </w:p>
     <w:p>
+      <w:r>
+        <w:t>In both of these examples it is assumed that you have created a resource (in either XML or JSON) and can refer to it using your tool of choice.</w:t>
+      </w:r>
+      <w:r>
+        <w:t xml:space="preserve"> (tip: You might find it easier to GET a resource from the test server as described below and then modify that in a suitable editor).</w:t>
+      </w:r>
+    </w:p>
+    <w:p/>
+    <w:p>
       <w:pPr>
         <w:pStyle w:val="Heading3"/>
       </w:pPr>
-      <w:bookmarkStart w:id="40" w:name="_Toc229627734"/>
+      <w:bookmarkStart w:id="44" w:name="_Toc229627734"/>
       <w:r>
         <w:t xml:space="preserve">Client </w:t>
       </w:r>
@@ -17230,7 +18558,7 @@
       <w:r>
         <w:t xml:space="preserve"> the id</w:t>
       </w:r>
-      <w:bookmarkEnd w:id="40"/>
+      <w:bookmarkEnd w:id="44"/>
     </w:p>
     <w:p>
       <w:r>
@@ -17419,11 +18747,11 @@
       <w:pPr>
         <w:pStyle w:val="Heading3"/>
       </w:pPr>
-      <w:bookmarkStart w:id="41" w:name="_Toc229627735"/>
+      <w:bookmarkStart w:id="45" w:name="_Toc229627735"/>
       <w:r>
         <w:t>Server creates the Id</w:t>
       </w:r>
-      <w:bookmarkEnd w:id="41"/>
+      <w:bookmarkEnd w:id="45"/>
     </w:p>
     <w:p>
       <w:r>
@@ -17466,18 +18794,47 @@
       </w:r>
     </w:p>
     <w:p/>
-    <w:p/>
-    <w:p/>
-    <w:p/>
+    <w:p>
+      <w:pPr>
+        <w:pStyle w:val="Heading3"/>
+      </w:pPr>
+      <w:r>
+        <w:t>Idempotency</w:t>
+      </w:r>
+    </w:p>
+    <w:p>
+      <w:r>
+        <w:t>The concept of idempotency is also important when considering POST &amp; PUT.</w:t>
+      </w:r>
+    </w:p>
+    <w:p>
+      <w:r>
+        <w:t xml:space="preserve">A method that is </w:t>
+      </w:r>
+      <w:r>
+        <w:t>idempotent will produce the same results if executed once or multiple times</w:t>
+      </w:r>
+      <w:r>
+        <w:t>. Thus, a PUT is idempotent as repeating it simply results in a new version of the resource with the same content, but a POST is not as each call results in a n</w:t>
+      </w:r>
+      <w:r>
+        <w:t>ew</w:t>
+      </w:r>
+      <w:r>
+        <w:t xml:space="preserve"> resource being created.</w:t>
+      </w:r>
+      <w:bookmarkStart w:id="46" w:name="_GoBack"/>
+      <w:bookmarkEnd w:id="46"/>
+    </w:p>
     <w:p>
       <w:pPr>
         <w:pStyle w:val="Heading2"/>
       </w:pPr>
-      <w:bookmarkStart w:id="42" w:name="_Toc229627736"/>
+      <w:bookmarkStart w:id="47" w:name="_Toc229627736"/>
       <w:r>
         <w:t>Retrieve a resource</w:t>
       </w:r>
-      <w:bookmarkEnd w:id="42"/>
+      <w:bookmarkEnd w:id="47"/>
     </w:p>
     <w:p>
       <w:r>
@@ -17535,7 +18892,7 @@
       <w:r>
         <w:t xml:space="preserve">&lt;host&gt; is the name of the server – eg </w:t>
       </w:r>
-      <w:hyperlink r:id="rId69" w:history="1">
+      <w:hyperlink r:id="rId78" w:history="1">
         <w:r>
           <w:rPr>
             <w:rStyle w:val="Hyperlink"/>
@@ -17578,7 +18935,7 @@
       <w:r>
         <w:t xml:space="preserve">GET </w:t>
       </w:r>
-      <w:hyperlink r:id="rId70" w:history="1">
+      <w:hyperlink r:id="rId79" w:history="1">
         <w:r>
           <w:rPr>
             <w:rStyle w:val="Hyperlink"/>
@@ -17774,7 +19131,7 @@
           <w:iCs/>
         </w:rPr>
       </w:pPr>
-      <w:hyperlink r:id="rId71" w:history="1">
+      <w:hyperlink r:id="rId80" w:history="1">
         <w:r>
           <w:rPr>
             <w:rStyle w:val="Hyperlink"/>
@@ -17826,13 +19183,27 @@
     </w:p>
     <w:p>
       <w:pPr>
+        <w:jc w:val="both"/>
+        <w:rPr>
+          <w:iCs/>
+        </w:rPr>
+      </w:pPr>
+      <w:r>
+        <w:rPr>
+          <w:iCs/>
+        </w:rPr>
+        <w:t>A GET is considered ‘idempotent’ – you can issue it any number of times without effecting the server.</w:t>
+      </w:r>
+    </w:p>
+    <w:p>
+      <w:pPr>
         <w:pStyle w:val="Heading2"/>
       </w:pPr>
-      <w:bookmarkStart w:id="43" w:name="_Toc229627737"/>
+      <w:bookmarkStart w:id="48" w:name="_Toc229627737"/>
       <w:r>
         <w:t>Search for a resource</w:t>
       </w:r>
-      <w:bookmarkEnd w:id="43"/>
+      <w:bookmarkEnd w:id="48"/>
     </w:p>
     <w:p>
       <w:r>
@@ -17849,7 +19220,7 @@
       <w:r>
         <w:t xml:space="preserve"> The reader is advised to study the specification (</w:t>
       </w:r>
-      <w:hyperlink r:id="rId72" w:anchor="search" w:history="1">
+      <w:hyperlink r:id="rId81" w:anchor="search" w:history="1">
         <w:r>
           <w:rPr>
             <w:rStyle w:val="Hyperlink"/>
@@ -18100,33 +19471,16 @@
     </w:p>
     <w:p>
       <w:pPr>
-        <w:pStyle w:val="ListParagraph"/>
-        <w:ind w:left="1004"/>
         <w:jc w:val="both"/>
       </w:pPr>
+      <w:r>
+        <w:t>The server should also honour the format request in the Accept header or the _format parameter.</w:t>
+      </w:r>
     </w:p>
     <w:p>
       <w:pPr>
         <w:jc w:val="both"/>
       </w:pPr>
-    </w:p>
-    <w:p>
-      <w:pPr>
-        <w:jc w:val="both"/>
-      </w:pPr>
-    </w:p>
-    <w:p>
-      <w:pPr>
-        <w:jc w:val="both"/>
-      </w:pPr>
-      <w:r>
-        <w:t>The server should also honour the format request in the Accept header or the _format parameter.</w:t>
-      </w:r>
-    </w:p>
-    <w:p>
-      <w:pPr>
-        <w:jc w:val="both"/>
-      </w:pPr>
       <w:r>
         <w:t xml:space="preserve">The </w:t>
       </w:r>
@@ -18152,11 +19506,11 @@
       <w:pPr>
         <w:pStyle w:val="Heading3"/>
       </w:pPr>
-      <w:bookmarkStart w:id="44" w:name="_Toc229627738"/>
+      <w:bookmarkStart w:id="49" w:name="_Toc229627738"/>
       <w:r>
         <w:t>Simple search</w:t>
       </w:r>
-      <w:bookmarkEnd w:id="44"/>
+      <w:bookmarkEnd w:id="49"/>
     </w:p>
     <w:p>
       <w:r>
@@ -18216,11 +19570,11 @@
       <w:pPr>
         <w:pStyle w:val="Heading3"/>
       </w:pPr>
-      <w:bookmarkStart w:id="45" w:name="_Toc229627739"/>
+      <w:bookmarkStart w:id="50" w:name="_Toc229627739"/>
       <w:r>
         <w:t>Searching across resources</w:t>
       </w:r>
-      <w:bookmarkEnd w:id="45"/>
+      <w:bookmarkEnd w:id="50"/>
     </w:p>
     <w:p>
       <w:r>
@@ -18335,11 +19689,11 @@
       <w:pPr>
         <w:pStyle w:val="Heading2"/>
       </w:pPr>
-      <w:bookmarkStart w:id="46" w:name="_Toc229627740"/>
+      <w:bookmarkStart w:id="51" w:name="_Toc229627740"/>
       <w:r>
         <w:t>Retrieve the history of a specific resource</w:t>
       </w:r>
-      <w:bookmarkEnd w:id="46"/>
+      <w:bookmarkEnd w:id="51"/>
     </w:p>
     <w:p>
       <w:r>
@@ -18376,14 +19730,14 @@
       <w:pPr>
         <w:pStyle w:val="Heading2"/>
       </w:pPr>
-      <w:bookmarkStart w:id="47" w:name="_Toc229627741"/>
+      <w:bookmarkStart w:id="52" w:name="_Toc229627741"/>
       <w:r>
         <w:t>Retrieve a specific version</w:t>
       </w:r>
       <w:r>
         <w:t xml:space="preserve"> of a resource</w:t>
       </w:r>
-      <w:bookmarkEnd w:id="47"/>
+      <w:bookmarkEnd w:id="52"/>
     </w:p>
     <w:p>
       <w:r>
@@ -18442,11 +19796,11 @@
       <w:pPr>
         <w:pStyle w:val="Heading2"/>
       </w:pPr>
-      <w:bookmarkStart w:id="48" w:name="_Toc229627742"/>
+      <w:bookmarkStart w:id="53" w:name="_Toc229627742"/>
       <w:r>
         <w:t>Delete a resource</w:t>
       </w:r>
-      <w:bookmarkEnd w:id="48"/>
+      <w:bookmarkEnd w:id="53"/>
     </w:p>
     <w:p>
       <w:r>
@@ -18516,14 +19870,14 @@
       <w:pPr>
         <w:pStyle w:val="Heading2"/>
       </w:pPr>
-      <w:bookmarkStart w:id="49" w:name="_Toc229627743"/>
+      <w:bookmarkStart w:id="54" w:name="_Toc229627743"/>
       <w:r>
         <w:t xml:space="preserve">Transaction </w:t>
       </w:r>
       <w:r>
         <w:t>Batch Updates</w:t>
       </w:r>
-      <w:bookmarkEnd w:id="49"/>
+      <w:bookmarkEnd w:id="54"/>
     </w:p>
     <w:p>
       <w:r>
@@ -18697,26 +20051,26 @@
       <w:pPr>
         <w:pStyle w:val="Heading1"/>
       </w:pPr>
-      <w:bookmarkStart w:id="50" w:name="_Toc229627745"/>
+      <w:bookmarkStart w:id="55" w:name="_Toc229627745"/>
       <w:r>
         <w:t>FHIR s</w:t>
       </w:r>
       <w:r>
         <w:t>pecific REST stuff</w:t>
       </w:r>
-      <w:bookmarkEnd w:id="50"/>
+      <w:bookmarkEnd w:id="55"/>
     </w:p>
     <w:p/>
     <w:p>
       <w:pPr>
         <w:pStyle w:val="Heading2"/>
       </w:pPr>
-      <w:bookmarkStart w:id="51" w:name="_Toc229627747"/>
-      <w:bookmarkStart w:id="52" w:name="_Ref229036557"/>
+      <w:bookmarkStart w:id="56" w:name="_Toc229627747"/>
+      <w:bookmarkStart w:id="57" w:name="_Ref229036557"/>
       <w:r>
         <w:t>The Binary endpoint</w:t>
       </w:r>
-      <w:bookmarkEnd w:id="51"/>
+      <w:bookmarkEnd w:id="56"/>
     </w:p>
     <w:p>
       <w:r>
@@ -18733,7 +20087,7 @@
       <w:r>
         <w:t>(</w:t>
       </w:r>
-      <w:hyperlink r:id="rId73" w:anchor="binary" w:history="1">
+      <w:hyperlink r:id="rId82" w:anchor="binary" w:history="1">
         <w:r>
           <w:rPr>
             <w:rStyle w:val="Hyperlink"/>
@@ -19439,6 +20793,9 @@
         <w:pStyle w:val="Heading1"/>
       </w:pPr>
       <w:r>
+        <w:t xml:space="preserve">Specific </w:t>
+      </w:r>
+      <w:r>
         <w:t>REST base</w:t>
       </w:r>
       <w:r>
@@ -19452,33 +20809,18 @@
       <w:pPr>
         <w:pStyle w:val="Heading2"/>
       </w:pPr>
-      <w:bookmarkStart w:id="53" w:name="_Toc229627746"/>
-      <w:r>
-        <w:t>Cross server identity</w:t>
-      </w:r>
-      <w:bookmarkEnd w:id="53"/>
-    </w:p>
-    <w:p>
-      <w:r>
-        <w:t>&lt;&lt; might be a bit complex for an introductory module &gt;&gt;&gt;</w:t>
-      </w:r>
-    </w:p>
-    <w:p>
-      <w:pPr>
-        <w:pStyle w:val="Heading2"/>
-      </w:pPr>
-      <w:bookmarkStart w:id="54" w:name="_Toc229627748"/>
+      <w:bookmarkStart w:id="58" w:name="_Toc229627748"/>
       <w:r>
         <w:t>XDS</w:t>
       </w:r>
-      <w:bookmarkEnd w:id="52"/>
-      <w:bookmarkEnd w:id="54"/>
+      <w:bookmarkEnd w:id="57"/>
+      <w:bookmarkEnd w:id="58"/>
     </w:p>
     <w:p>
       <w:r>
         <w:t>The IHE XDS profile is designed to support the sharing of documents between systems. More detail is available at this link (</w:t>
       </w:r>
-      <w:hyperlink r:id="rId74" w:history="1">
+      <w:hyperlink r:id="rId83" w:history="1">
         <w:r>
           <w:rPr>
             <w:rStyle w:val="Hyperlink"/>
@@ -19925,16 +21267,29 @@
       <w:pPr>
         <w:pStyle w:val="Heading1"/>
       </w:pPr>
-      <w:bookmarkStart w:id="55" w:name="_Ref229462299"/>
-      <w:bookmarkStart w:id="56" w:name="_Toc229627749"/>
+      <w:bookmarkStart w:id="59" w:name="_Ref229462299"/>
+      <w:bookmarkStart w:id="60" w:name="_Toc229627749"/>
+      <w:commentRangeStart w:id="61"/>
       <w:r>
         <w:t xml:space="preserve">FHIR </w:t>
       </w:r>
       <w:r>
         <w:t>Documents</w:t>
       </w:r>
-      <w:bookmarkEnd w:id="55"/>
-      <w:bookmarkEnd w:id="56"/>
+      <w:bookmarkEnd w:id="59"/>
+      <w:bookmarkEnd w:id="60"/>
+      <w:commentRangeEnd w:id="61"/>
+      <w:r>
+        <w:rPr>
+          <w:rStyle w:val="CommentReference"/>
+          <w:rFonts w:ascii="Arial" w:eastAsia="Times New Roman" w:hAnsi="Arial" w:cs="Times New Roman"/>
+          <w:b w:val="0"/>
+          <w:bCs w:val="0"/>
+          <w:color w:val="auto"/>
+          <w:lang w:val="en-AU" w:eastAsia="ja-JP"/>
+        </w:rPr>
+        <w:commentReference w:id="61"/>
+      </w:r>
     </w:p>
     <w:p>
       <w:r>
@@ -19944,7 +21299,19 @@
         <w:t xml:space="preserve"> It is very similar to a </w:t>
       </w:r>
       <w:r>
-        <w:t>CDA document – intentionally so – and the FHIR team are working on how to easily convert between CDA and FHIR document. (Note that this will probably only work well where the CDA document is template well, as there are a plethora of ways to represent the same thing in CDA. Of course, this is mainly a problem for level 3 CDA – level 2 is likely to be easier.</w:t>
+        <w:t xml:space="preserve">CDA document – intentionally so – and the FHIR team are working on how to easily convert between CDA and FHIR document. (Note that this will probably only work well where the CDA document is </w:t>
+      </w:r>
+      <w:r>
+        <w:t xml:space="preserve">fully </w:t>
+      </w:r>
+      <w:r>
+        <w:t>template</w:t>
+      </w:r>
+      <w:r>
+        <w:t>d</w:t>
+      </w:r>
+      <w:r>
+        <w:t>, as there are a plethora of ways to represent the same thing in CDA. Of course, this is mainly a problem for level 3 CDA – level 2 is likely to be easier.</w:t>
       </w:r>
     </w:p>
     <w:p>
@@ -19980,7 +21347,21 @@
           <w:rFonts w:eastAsiaTheme="minorEastAsia"/>
           <w:lang w:val="en-US" w:eastAsia="en-US"/>
         </w:rPr>
-        <w:t xml:space="preserve"> on </w:t>
+        <w:t xml:space="preserve"> </w:t>
+      </w:r>
+      <w:r>
+        <w:rPr>
+          <w:rFonts w:eastAsiaTheme="minorEastAsia"/>
+          <w:lang w:val="en-US" w:eastAsia="en-US"/>
+        </w:rPr>
+        <w:t xml:space="preserve">in this on-line training program </w:t>
+      </w:r>
+      <w:r>
+        <w:rPr>
+          <w:rFonts w:eastAsiaTheme="minorEastAsia"/>
+          <w:lang w:val="en-US" w:eastAsia="en-US"/>
+        </w:rPr>
+        <w:t xml:space="preserve">on </w:t>
       </w:r>
       <w:r>
         <w:rPr>
@@ -20084,7 +21465,7 @@
                     <pic:cNvPicPr/>
                   </pic:nvPicPr>
                   <pic:blipFill>
-                    <a:blip r:embed="rId75">
+                    <a:blip r:embed="rId84">
                       <a:extLst>
                         <a:ext uri="{28A0092B-C50C-407E-A947-70E740481C1C}">
                           <a14:useLocalDpi xmlns:a14="http://schemas.microsoft.com/office/drawing/2010/main" val="0"/>
@@ -20131,150 +21512,2677 @@
           <w:rFonts w:eastAsiaTheme="minorEastAsia"/>
           <w:lang w:val="en-US" w:eastAsia="en-US"/>
         </w:rPr>
-        <w:t>&lt;&lt;&lt; pictu</w:t>
-      </w:r>
-      <w:r>
+        <w:t>The following diagram shows a document resource that has a single section referring to a medication administration. The medication administration resource has the id “example” and can be found on the same server as the Document.</w:t>
+      </w:r>
+    </w:p>
+    <w:p>
+      <w:pPr>
         <w:rPr>
           <w:rFonts w:eastAsiaTheme="minorEastAsia"/>
           <w:lang w:val="en-US" w:eastAsia="en-US"/>
         </w:rPr>
-        <w:t xml:space="preserve">re should show doc resource </w:t>
-      </w:r>
-      <w:r>
+      </w:pPr>
+    </w:p>
+    <w:p>
+      <w:pPr>
+        <w:rPr>
+          <w:rFonts w:asciiTheme="majorHAnsi" w:eastAsiaTheme="minorEastAsia" w:hAnsiTheme="majorHAnsi"/>
+          <w:lang w:val="en-US" w:eastAsia="en-US"/>
+        </w:rPr>
+      </w:pPr>
+      <w:r>
+        <w:rPr>
+          <w:rFonts w:asciiTheme="majorHAnsi" w:eastAsiaTheme="minorEastAsia" w:hAnsiTheme="majorHAnsi"/>
+          <w:color w:val="000096"/>
+          <w:sz w:val="24"/>
+          <w:szCs w:val="24"/>
+          <w:lang w:val="en-US"/>
+        </w:rPr>
+        <w:t>&lt;Document</w:t>
+      </w:r>
+      <w:r>
+        <w:rPr>
+          <w:rFonts w:asciiTheme="majorHAnsi" w:eastAsiaTheme="minorEastAsia" w:hAnsiTheme="majorHAnsi"/>
+          <w:color w:val="F5844C"/>
+          <w:sz w:val="24"/>
+          <w:szCs w:val="24"/>
+          <w:lang w:val="en-US"/>
+        </w:rPr>
+        <w:t xml:space="preserve"> xmlns</w:t>
+      </w:r>
+      <w:r>
+        <w:rPr>
+          <w:rFonts w:asciiTheme="majorHAnsi" w:eastAsiaTheme="minorEastAsia" w:hAnsiTheme="majorHAnsi"/>
+          <w:color w:val="FF8040"/>
+          <w:sz w:val="24"/>
+          <w:szCs w:val="24"/>
+          <w:lang w:val="en-US"/>
+        </w:rPr>
+        <w:t>=</w:t>
+      </w:r>
+      <w:r>
+        <w:rPr>
+          <w:rFonts w:asciiTheme="majorHAnsi" w:eastAsiaTheme="minorEastAsia" w:hAnsiTheme="majorHAnsi"/>
+          <w:color w:val="993300"/>
+          <w:sz w:val="24"/>
+          <w:szCs w:val="24"/>
+          <w:lang w:val="en-US"/>
+        </w:rPr>
+        <w:t>"http://hl7.org/fhir"</w:t>
+      </w:r>
+      <w:r>
+        <w:rPr>
+          <w:rFonts w:asciiTheme="majorHAnsi" w:eastAsiaTheme="minorEastAsia" w:hAnsiTheme="majorHAnsi"/>
+          <w:color w:val="000096"/>
+          <w:sz w:val="24"/>
+          <w:szCs w:val="24"/>
+          <w:lang w:val="en-US"/>
+        </w:rPr>
+        <w:t>&gt;</w:t>
+      </w:r>
+      <w:r>
+        <w:rPr>
+          <w:rFonts w:asciiTheme="majorHAnsi" w:eastAsiaTheme="minorEastAsia" w:hAnsiTheme="majorHAnsi"/>
+          <w:color w:val="000000"/>
+          <w:sz w:val="24"/>
+          <w:szCs w:val="24"/>
+          <w:lang w:val="en-US"/>
+        </w:rPr>
+        <w:br/>
+        <w:t xml:space="preserve">    </w:t>
+      </w:r>
+      <w:r>
+        <w:rPr>
+          <w:rFonts w:asciiTheme="majorHAnsi" w:eastAsiaTheme="minorEastAsia" w:hAnsiTheme="majorHAnsi"/>
+          <w:color w:val="000096"/>
+          <w:sz w:val="24"/>
+          <w:szCs w:val="24"/>
+          <w:lang w:val="en-US"/>
+        </w:rPr>
+        <w:t>&lt;text&gt;</w:t>
+      </w:r>
+      <w:r>
+        <w:rPr>
+          <w:rFonts w:asciiTheme="majorHAnsi" w:eastAsiaTheme="minorEastAsia" w:hAnsiTheme="majorHAnsi"/>
+          <w:color w:val="000000"/>
+          <w:sz w:val="24"/>
+          <w:szCs w:val="24"/>
+          <w:lang w:val="en-US"/>
+        </w:rPr>
+        <w:br/>
+        <w:t xml:space="preserve">        </w:t>
+      </w:r>
+      <w:r>
+        <w:rPr>
+          <w:rFonts w:asciiTheme="majorHAnsi" w:eastAsiaTheme="minorEastAsia" w:hAnsiTheme="majorHAnsi"/>
+          <w:color w:val="000096"/>
+          <w:sz w:val="24"/>
+          <w:szCs w:val="24"/>
+          <w:lang w:val="en-US"/>
+        </w:rPr>
+        <w:t>&lt;status</w:t>
+      </w:r>
+      <w:r>
+        <w:rPr>
+          <w:rFonts w:asciiTheme="majorHAnsi" w:eastAsiaTheme="minorEastAsia" w:hAnsiTheme="majorHAnsi"/>
+          <w:color w:val="F5844C"/>
+          <w:sz w:val="24"/>
+          <w:szCs w:val="24"/>
+          <w:lang w:val="en-US"/>
+        </w:rPr>
+        <w:t xml:space="preserve"> value</w:t>
+      </w:r>
+      <w:r>
+        <w:rPr>
+          <w:rFonts w:asciiTheme="majorHAnsi" w:eastAsiaTheme="minorEastAsia" w:hAnsiTheme="majorHAnsi"/>
+          <w:color w:val="FF8040"/>
+          <w:sz w:val="24"/>
+          <w:szCs w:val="24"/>
+          <w:lang w:val="en-US"/>
+        </w:rPr>
+        <w:t>=</w:t>
+      </w:r>
+      <w:r>
+        <w:rPr>
+          <w:rFonts w:asciiTheme="majorHAnsi" w:eastAsiaTheme="minorEastAsia" w:hAnsiTheme="majorHAnsi"/>
+          <w:color w:val="993300"/>
+          <w:sz w:val="24"/>
+          <w:szCs w:val="24"/>
+          <w:lang w:val="en-US"/>
+        </w:rPr>
+        <w:t>"generated"</w:t>
+      </w:r>
+      <w:r>
+        <w:rPr>
+          <w:rFonts w:asciiTheme="majorHAnsi" w:eastAsiaTheme="minorEastAsia" w:hAnsiTheme="majorHAnsi"/>
+          <w:color w:val="000096"/>
+          <w:sz w:val="24"/>
+          <w:szCs w:val="24"/>
+          <w:lang w:val="en-US"/>
+        </w:rPr>
+        <w:t>/&gt;</w:t>
+      </w:r>
+      <w:r>
+        <w:rPr>
+          <w:rFonts w:asciiTheme="majorHAnsi" w:eastAsiaTheme="minorEastAsia" w:hAnsiTheme="majorHAnsi"/>
+          <w:color w:val="000000"/>
+          <w:sz w:val="24"/>
+          <w:szCs w:val="24"/>
+          <w:lang w:val="en-US"/>
+        </w:rPr>
+        <w:br/>
+        <w:t xml:space="preserve">        </w:t>
+      </w:r>
+      <w:r>
+        <w:rPr>
+          <w:rFonts w:asciiTheme="majorHAnsi" w:eastAsiaTheme="minorEastAsia" w:hAnsiTheme="majorHAnsi"/>
+          <w:color w:val="000096"/>
+          <w:sz w:val="24"/>
+          <w:szCs w:val="24"/>
+          <w:lang w:val="en-US"/>
+        </w:rPr>
+        <w:t>&lt;div</w:t>
+      </w:r>
+      <w:r>
+        <w:rPr>
+          <w:rFonts w:asciiTheme="majorHAnsi" w:eastAsiaTheme="minorEastAsia" w:hAnsiTheme="majorHAnsi"/>
+          <w:color w:val="F5844C"/>
+          <w:sz w:val="24"/>
+          <w:szCs w:val="24"/>
+          <w:lang w:val="en-US"/>
+        </w:rPr>
+        <w:t xml:space="preserve"> xmlns</w:t>
+      </w:r>
+      <w:r>
+        <w:rPr>
+          <w:rFonts w:asciiTheme="majorHAnsi" w:eastAsiaTheme="minorEastAsia" w:hAnsiTheme="majorHAnsi"/>
+          <w:color w:val="FF8040"/>
+          <w:sz w:val="24"/>
+          <w:szCs w:val="24"/>
+          <w:lang w:val="en-US"/>
+        </w:rPr>
+        <w:t>=</w:t>
+      </w:r>
+      <w:r>
+        <w:rPr>
+          <w:rFonts w:asciiTheme="majorHAnsi" w:eastAsiaTheme="minorEastAsia" w:hAnsiTheme="majorHAnsi"/>
+          <w:color w:val="993300"/>
+          <w:sz w:val="24"/>
+          <w:szCs w:val="24"/>
+          <w:lang w:val="en-US"/>
+        </w:rPr>
+        <w:t>"http://www.w3.org/1999/xhtml"</w:t>
+      </w:r>
+      <w:r>
+        <w:rPr>
+          <w:rFonts w:asciiTheme="majorHAnsi" w:eastAsiaTheme="minorEastAsia" w:hAnsiTheme="majorHAnsi"/>
+          <w:color w:val="000096"/>
+          <w:sz w:val="24"/>
+          <w:szCs w:val="24"/>
+          <w:lang w:val="en-US"/>
+        </w:rPr>
+        <w:t>&gt;</w:t>
+      </w:r>
+      <w:r>
+        <w:rPr>
+          <w:rFonts w:asciiTheme="majorHAnsi" w:eastAsiaTheme="minorEastAsia" w:hAnsiTheme="majorHAnsi"/>
+          <w:color w:val="000000"/>
+          <w:sz w:val="24"/>
+          <w:szCs w:val="24"/>
+          <w:lang w:val="en-US"/>
+        </w:rPr>
+        <w:br/>
+        <w:t xml:space="preserve">            </w:t>
+      </w:r>
+      <w:r>
+        <w:rPr>
+          <w:rFonts w:asciiTheme="majorHAnsi" w:eastAsiaTheme="minorEastAsia" w:hAnsiTheme="majorHAnsi"/>
+          <w:color w:val="000096"/>
+          <w:sz w:val="24"/>
+          <w:szCs w:val="24"/>
+          <w:lang w:val="en-US"/>
+        </w:rPr>
+        <w:t>&lt;p&gt;</w:t>
+      </w:r>
+      <w:r>
+        <w:rPr>
+          <w:rFonts w:asciiTheme="majorHAnsi" w:eastAsiaTheme="minorEastAsia" w:hAnsiTheme="majorHAnsi"/>
+          <w:color w:val="000000"/>
+          <w:sz w:val="24"/>
+          <w:szCs w:val="24"/>
+          <w:lang w:val="en-US"/>
+        </w:rPr>
+        <w:t>Consultation note for Henry Levin the 7th</w:t>
+      </w:r>
+      <w:r>
+        <w:rPr>
+          <w:rFonts w:asciiTheme="majorHAnsi" w:eastAsiaTheme="minorEastAsia" w:hAnsiTheme="majorHAnsi"/>
+          <w:color w:val="000096"/>
+          <w:sz w:val="24"/>
+          <w:szCs w:val="24"/>
+          <w:lang w:val="en-US"/>
+        </w:rPr>
+        <w:t>&lt;/p&gt;</w:t>
+      </w:r>
+      <w:r>
+        <w:rPr>
+          <w:rFonts w:asciiTheme="majorHAnsi" w:eastAsiaTheme="minorEastAsia" w:hAnsiTheme="majorHAnsi"/>
+          <w:color w:val="000000"/>
+          <w:sz w:val="24"/>
+          <w:szCs w:val="24"/>
+          <w:lang w:val="en-US"/>
+        </w:rPr>
+        <w:br/>
+        <w:t xml:space="preserve">        </w:t>
+      </w:r>
+      <w:r>
+        <w:rPr>
+          <w:rFonts w:asciiTheme="majorHAnsi" w:eastAsiaTheme="minorEastAsia" w:hAnsiTheme="majorHAnsi"/>
+          <w:color w:val="000096"/>
+          <w:sz w:val="24"/>
+          <w:szCs w:val="24"/>
+          <w:lang w:val="en-US"/>
+        </w:rPr>
+        <w:t>&lt;/div&gt;</w:t>
+      </w:r>
+      <w:r>
+        <w:rPr>
+          <w:rFonts w:asciiTheme="majorHAnsi" w:eastAsiaTheme="minorEastAsia" w:hAnsiTheme="majorHAnsi"/>
+          <w:color w:val="000000"/>
+          <w:sz w:val="24"/>
+          <w:szCs w:val="24"/>
+          <w:lang w:val="en-US"/>
+        </w:rPr>
+        <w:br/>
+        <w:t xml:space="preserve">    </w:t>
+      </w:r>
+      <w:r>
+        <w:rPr>
+          <w:rFonts w:asciiTheme="majorHAnsi" w:eastAsiaTheme="minorEastAsia" w:hAnsiTheme="majorHAnsi"/>
+          <w:color w:val="000096"/>
+          <w:sz w:val="24"/>
+          <w:szCs w:val="24"/>
+          <w:lang w:val="en-US"/>
+        </w:rPr>
+        <w:t>&lt;/text&gt;</w:t>
+      </w:r>
+      <w:r>
+        <w:rPr>
+          <w:rFonts w:asciiTheme="majorHAnsi" w:eastAsiaTheme="minorEastAsia" w:hAnsiTheme="majorHAnsi"/>
+          <w:color w:val="000000"/>
+          <w:sz w:val="24"/>
+          <w:szCs w:val="24"/>
+          <w:lang w:val="en-US"/>
+        </w:rPr>
+        <w:br/>
+        <w:t xml:space="preserve">    </w:t>
+      </w:r>
+      <w:r>
+        <w:rPr>
+          <w:rFonts w:asciiTheme="majorHAnsi" w:eastAsiaTheme="minorEastAsia" w:hAnsiTheme="majorHAnsi"/>
+          <w:color w:val="000096"/>
+          <w:sz w:val="24"/>
+          <w:szCs w:val="24"/>
+          <w:lang w:val="en-US"/>
+        </w:rPr>
+        <w:t>&lt;identifier&gt;</w:t>
+      </w:r>
+      <w:r>
+        <w:rPr>
+          <w:rFonts w:asciiTheme="majorHAnsi" w:eastAsiaTheme="minorEastAsia" w:hAnsiTheme="majorHAnsi"/>
+          <w:color w:val="000000"/>
+          <w:sz w:val="24"/>
+          <w:szCs w:val="24"/>
+          <w:lang w:val="en-US"/>
+        </w:rPr>
+        <w:br/>
+        <w:t xml:space="preserve">        </w:t>
+      </w:r>
+      <w:r>
+        <w:rPr>
+          <w:rFonts w:asciiTheme="majorHAnsi" w:eastAsiaTheme="minorEastAsia" w:hAnsiTheme="majorHAnsi"/>
+          <w:color w:val="000096"/>
+          <w:sz w:val="24"/>
+          <w:szCs w:val="24"/>
+          <w:lang w:val="en-US"/>
+        </w:rPr>
+        <w:t>&lt;system</w:t>
+      </w:r>
+      <w:r>
+        <w:rPr>
+          <w:rFonts w:asciiTheme="majorHAnsi" w:eastAsiaTheme="minorEastAsia" w:hAnsiTheme="majorHAnsi"/>
+          <w:color w:val="F5844C"/>
+          <w:sz w:val="24"/>
+          <w:szCs w:val="24"/>
+          <w:lang w:val="en-US"/>
+        </w:rPr>
+        <w:t xml:space="preserve"> value</w:t>
+      </w:r>
+      <w:r>
+        <w:rPr>
+          <w:rFonts w:asciiTheme="majorHAnsi" w:eastAsiaTheme="minorEastAsia" w:hAnsiTheme="majorHAnsi"/>
+          <w:color w:val="FF8040"/>
+          <w:sz w:val="24"/>
+          <w:szCs w:val="24"/>
+          <w:lang w:val="en-US"/>
+        </w:rPr>
+        <w:t>=</w:t>
+      </w:r>
+      <w:r>
+        <w:rPr>
+          <w:rFonts w:asciiTheme="majorHAnsi" w:eastAsiaTheme="minorEastAsia" w:hAnsiTheme="majorHAnsi"/>
+          <w:color w:val="993300"/>
+          <w:sz w:val="24"/>
+          <w:szCs w:val="24"/>
+          <w:lang w:val="en-US"/>
+        </w:rPr>
+        <w:t>"http://healthintersections.com.au/test"</w:t>
+      </w:r>
+      <w:r>
+        <w:rPr>
+          <w:rFonts w:asciiTheme="majorHAnsi" w:eastAsiaTheme="minorEastAsia" w:hAnsiTheme="majorHAnsi"/>
+          <w:color w:val="000096"/>
+          <w:sz w:val="24"/>
+          <w:szCs w:val="24"/>
+          <w:lang w:val="en-US"/>
+        </w:rPr>
+        <w:t>/&gt;</w:t>
+      </w:r>
+      <w:r>
+        <w:rPr>
+          <w:rFonts w:asciiTheme="majorHAnsi" w:eastAsiaTheme="minorEastAsia" w:hAnsiTheme="majorHAnsi"/>
+          <w:color w:val="000000"/>
+          <w:sz w:val="24"/>
+          <w:szCs w:val="24"/>
+          <w:lang w:val="en-US"/>
+        </w:rPr>
+        <w:br/>
+        <w:t xml:space="preserve">        </w:t>
+      </w:r>
+      <w:r>
+        <w:rPr>
+          <w:rFonts w:asciiTheme="majorHAnsi" w:eastAsiaTheme="minorEastAsia" w:hAnsiTheme="majorHAnsi"/>
+          <w:color w:val="000096"/>
+          <w:sz w:val="24"/>
+          <w:szCs w:val="24"/>
+          <w:lang w:val="en-US"/>
+        </w:rPr>
+        <w:t>&lt;key</w:t>
+      </w:r>
+      <w:r>
+        <w:rPr>
+          <w:rFonts w:asciiTheme="majorHAnsi" w:eastAsiaTheme="minorEastAsia" w:hAnsiTheme="majorHAnsi"/>
+          <w:color w:val="F5844C"/>
+          <w:sz w:val="24"/>
+          <w:szCs w:val="24"/>
+          <w:lang w:val="en-US"/>
+        </w:rPr>
+        <w:t xml:space="preserve"> value</w:t>
+      </w:r>
+      <w:r>
+        <w:rPr>
+          <w:rFonts w:asciiTheme="majorHAnsi" w:eastAsiaTheme="minorEastAsia" w:hAnsiTheme="majorHAnsi"/>
+          <w:color w:val="FF8040"/>
+          <w:sz w:val="24"/>
+          <w:szCs w:val="24"/>
+          <w:lang w:val="en-US"/>
+        </w:rPr>
+        <w:t>=</w:t>
+      </w:r>
+      <w:r>
+        <w:rPr>
+          <w:rFonts w:asciiTheme="majorHAnsi" w:eastAsiaTheme="minorEastAsia" w:hAnsiTheme="majorHAnsi"/>
+          <w:color w:val="993300"/>
+          <w:sz w:val="24"/>
+          <w:szCs w:val="24"/>
+          <w:lang w:val="en-US"/>
+        </w:rPr>
+        <w:t>"1"</w:t>
+      </w:r>
+      <w:r>
+        <w:rPr>
+          <w:rFonts w:asciiTheme="majorHAnsi" w:eastAsiaTheme="minorEastAsia" w:hAnsiTheme="majorHAnsi"/>
+          <w:color w:val="000096"/>
+          <w:sz w:val="24"/>
+          <w:szCs w:val="24"/>
+          <w:lang w:val="en-US"/>
+        </w:rPr>
+        <w:t>/&gt;</w:t>
+      </w:r>
+      <w:r>
+        <w:rPr>
+          <w:rFonts w:asciiTheme="majorHAnsi" w:eastAsiaTheme="minorEastAsia" w:hAnsiTheme="majorHAnsi"/>
+          <w:color w:val="000000"/>
+          <w:sz w:val="24"/>
+          <w:szCs w:val="24"/>
+          <w:lang w:val="en-US"/>
+        </w:rPr>
+        <w:br/>
+        <w:t xml:space="preserve">    </w:t>
+      </w:r>
+      <w:r>
+        <w:rPr>
+          <w:rFonts w:asciiTheme="majorHAnsi" w:eastAsiaTheme="minorEastAsia" w:hAnsiTheme="majorHAnsi"/>
+          <w:color w:val="000096"/>
+          <w:sz w:val="24"/>
+          <w:szCs w:val="24"/>
+          <w:lang w:val="en-US"/>
+        </w:rPr>
+        <w:t>&lt;/identifier&gt;</w:t>
+      </w:r>
+      <w:r>
+        <w:rPr>
+          <w:rFonts w:asciiTheme="majorHAnsi" w:eastAsiaTheme="minorEastAsia" w:hAnsiTheme="majorHAnsi"/>
+          <w:color w:val="000000"/>
+          <w:sz w:val="24"/>
+          <w:szCs w:val="24"/>
+          <w:lang w:val="en-US"/>
+        </w:rPr>
+        <w:br/>
+        <w:t xml:space="preserve">    </w:t>
+      </w:r>
+      <w:r>
+        <w:rPr>
+          <w:rFonts w:asciiTheme="majorHAnsi" w:eastAsiaTheme="minorEastAsia" w:hAnsiTheme="majorHAnsi"/>
+          <w:color w:val="000096"/>
+          <w:sz w:val="24"/>
+          <w:szCs w:val="24"/>
+          <w:lang w:val="en-US"/>
+        </w:rPr>
+        <w:t>&lt;versionIdentifier&gt;</w:t>
+      </w:r>
+      <w:r>
+        <w:rPr>
+          <w:rFonts w:asciiTheme="majorHAnsi" w:eastAsiaTheme="minorEastAsia" w:hAnsiTheme="majorHAnsi"/>
+          <w:color w:val="000000"/>
+          <w:sz w:val="24"/>
+          <w:szCs w:val="24"/>
+          <w:lang w:val="en-US"/>
+        </w:rPr>
+        <w:br/>
+        <w:t xml:space="preserve">        </w:t>
+      </w:r>
+      <w:r>
+        <w:rPr>
+          <w:rFonts w:asciiTheme="majorHAnsi" w:eastAsiaTheme="minorEastAsia" w:hAnsiTheme="majorHAnsi"/>
+          <w:color w:val="000096"/>
+          <w:sz w:val="24"/>
+          <w:szCs w:val="24"/>
+          <w:lang w:val="en-US"/>
+        </w:rPr>
+        <w:t>&lt;system</w:t>
+      </w:r>
+      <w:r>
+        <w:rPr>
+          <w:rFonts w:asciiTheme="majorHAnsi" w:eastAsiaTheme="minorEastAsia" w:hAnsiTheme="majorHAnsi"/>
+          <w:color w:val="F5844C"/>
+          <w:sz w:val="24"/>
+          <w:szCs w:val="24"/>
+          <w:lang w:val="en-US"/>
+        </w:rPr>
+        <w:t xml:space="preserve"> value</w:t>
+      </w:r>
+      <w:r>
+        <w:rPr>
+          <w:rFonts w:asciiTheme="majorHAnsi" w:eastAsiaTheme="minorEastAsia" w:hAnsiTheme="majorHAnsi"/>
+          <w:color w:val="FF8040"/>
+          <w:sz w:val="24"/>
+          <w:szCs w:val="24"/>
+          <w:lang w:val="en-US"/>
+        </w:rPr>
+        <w:t>=</w:t>
+      </w:r>
+      <w:r>
+        <w:rPr>
+          <w:rFonts w:asciiTheme="majorHAnsi" w:eastAsiaTheme="minorEastAsia" w:hAnsiTheme="majorHAnsi"/>
+          <w:color w:val="993300"/>
+          <w:sz w:val="24"/>
+          <w:szCs w:val="24"/>
+          <w:lang w:val="en-US"/>
+        </w:rPr>
+        <w:t>"urn:ietf:rfc:3986"</w:t>
+      </w:r>
+      <w:r>
+        <w:rPr>
+          <w:rFonts w:asciiTheme="majorHAnsi" w:eastAsiaTheme="minorEastAsia" w:hAnsiTheme="majorHAnsi"/>
+          <w:color w:val="000096"/>
+          <w:sz w:val="24"/>
+          <w:szCs w:val="24"/>
+          <w:lang w:val="en-US"/>
+        </w:rPr>
+        <w:t>/&gt;</w:t>
+      </w:r>
+      <w:r>
+        <w:rPr>
+          <w:rFonts w:asciiTheme="majorHAnsi" w:eastAsiaTheme="minorEastAsia" w:hAnsiTheme="majorHAnsi"/>
+          <w:color w:val="000000"/>
+          <w:sz w:val="24"/>
+          <w:szCs w:val="24"/>
+          <w:lang w:val="en-US"/>
+        </w:rPr>
+        <w:br/>
+        <w:t xml:space="preserve">        </w:t>
+      </w:r>
+      <w:r>
+        <w:rPr>
+          <w:rFonts w:asciiTheme="majorHAnsi" w:eastAsiaTheme="minorEastAsia" w:hAnsiTheme="majorHAnsi"/>
+          <w:color w:val="000096"/>
+          <w:sz w:val="24"/>
+          <w:szCs w:val="24"/>
+          <w:lang w:val="en-US"/>
+        </w:rPr>
+        <w:t>&lt;key</w:t>
+      </w:r>
+      <w:r>
+        <w:rPr>
+          <w:rFonts w:asciiTheme="majorHAnsi" w:eastAsiaTheme="minorEastAsia" w:hAnsiTheme="majorHAnsi"/>
+          <w:color w:val="F5844C"/>
+          <w:sz w:val="24"/>
+          <w:szCs w:val="24"/>
+          <w:lang w:val="en-US"/>
+        </w:rPr>
+        <w:t xml:space="preserve"> value</w:t>
+      </w:r>
+      <w:r>
+        <w:rPr>
+          <w:rFonts w:asciiTheme="majorHAnsi" w:eastAsiaTheme="minorEastAsia" w:hAnsiTheme="majorHAnsi"/>
+          <w:color w:val="FF8040"/>
+          <w:sz w:val="24"/>
+          <w:szCs w:val="24"/>
+          <w:lang w:val="en-US"/>
+        </w:rPr>
+        <w:t>=</w:t>
+      </w:r>
+      <w:r>
+        <w:rPr>
+          <w:rFonts w:asciiTheme="majorHAnsi" w:eastAsiaTheme="minorEastAsia" w:hAnsiTheme="majorHAnsi"/>
+          <w:color w:val="993300"/>
+          <w:sz w:val="24"/>
+          <w:szCs w:val="24"/>
+          <w:lang w:val="en-US"/>
+        </w:rPr>
+        <w:t>"urn:uuid:72391709-b9ae-4053-b888-4bee268bf5da"</w:t>
+      </w:r>
+      <w:r>
+        <w:rPr>
+          <w:rFonts w:asciiTheme="majorHAnsi" w:eastAsiaTheme="minorEastAsia" w:hAnsiTheme="majorHAnsi"/>
+          <w:color w:val="000096"/>
+          <w:sz w:val="24"/>
+          <w:szCs w:val="24"/>
+          <w:lang w:val="en-US"/>
+        </w:rPr>
+        <w:t>/&gt;</w:t>
+      </w:r>
+      <w:r>
+        <w:rPr>
+          <w:rFonts w:asciiTheme="majorHAnsi" w:eastAsiaTheme="minorEastAsia" w:hAnsiTheme="majorHAnsi"/>
+          <w:color w:val="000000"/>
+          <w:sz w:val="24"/>
+          <w:szCs w:val="24"/>
+          <w:lang w:val="en-US"/>
+        </w:rPr>
+        <w:t xml:space="preserve"> </w:t>
+      </w:r>
+      <w:r>
+        <w:rPr>
+          <w:rFonts w:asciiTheme="majorHAnsi" w:eastAsiaTheme="minorEastAsia" w:hAnsiTheme="majorHAnsi"/>
+          <w:color w:val="000000"/>
+          <w:sz w:val="24"/>
+          <w:szCs w:val="24"/>
+          <w:lang w:val="en-US"/>
+        </w:rPr>
+        <w:br/>
+        <w:t xml:space="preserve">    </w:t>
+      </w:r>
+      <w:r>
+        <w:rPr>
+          <w:rFonts w:asciiTheme="majorHAnsi" w:eastAsiaTheme="minorEastAsia" w:hAnsiTheme="majorHAnsi"/>
+          <w:color w:val="000096"/>
+          <w:sz w:val="24"/>
+          <w:szCs w:val="24"/>
+          <w:lang w:val="en-US"/>
+        </w:rPr>
+        <w:t>&lt;/versionIdentifier&gt;</w:t>
+      </w:r>
+      <w:r>
+        <w:rPr>
+          <w:rFonts w:asciiTheme="majorHAnsi" w:eastAsiaTheme="minorEastAsia" w:hAnsiTheme="majorHAnsi"/>
+          <w:color w:val="000000"/>
+          <w:sz w:val="24"/>
+          <w:szCs w:val="24"/>
+          <w:lang w:val="en-US"/>
+        </w:rPr>
+        <w:br/>
+        <w:t xml:space="preserve">    </w:t>
+      </w:r>
+      <w:r>
+        <w:rPr>
+          <w:rFonts w:asciiTheme="majorHAnsi" w:eastAsiaTheme="minorEastAsia" w:hAnsiTheme="majorHAnsi"/>
+          <w:color w:val="000096"/>
+          <w:sz w:val="24"/>
+          <w:szCs w:val="24"/>
+          <w:lang w:val="en-US"/>
+        </w:rPr>
+        <w:t>&lt;created</w:t>
+      </w:r>
+      <w:r>
+        <w:rPr>
+          <w:rFonts w:asciiTheme="majorHAnsi" w:eastAsiaTheme="minorEastAsia" w:hAnsiTheme="majorHAnsi"/>
+          <w:color w:val="F5844C"/>
+          <w:sz w:val="24"/>
+          <w:szCs w:val="24"/>
+          <w:lang w:val="en-US"/>
+        </w:rPr>
+        <w:t xml:space="preserve"> value</w:t>
+      </w:r>
+      <w:r>
+        <w:rPr>
+          <w:rFonts w:asciiTheme="majorHAnsi" w:eastAsiaTheme="minorEastAsia" w:hAnsiTheme="majorHAnsi"/>
+          <w:color w:val="FF8040"/>
+          <w:sz w:val="24"/>
+          <w:szCs w:val="24"/>
+          <w:lang w:val="en-US"/>
+        </w:rPr>
+        <w:t>=</w:t>
+      </w:r>
+      <w:r>
+        <w:rPr>
+          <w:rFonts w:asciiTheme="majorHAnsi" w:eastAsiaTheme="minorEastAsia" w:hAnsiTheme="majorHAnsi"/>
+          <w:color w:val="993300"/>
+          <w:sz w:val="24"/>
+          <w:szCs w:val="24"/>
+          <w:lang w:val="en-US"/>
+        </w:rPr>
+        <w:t>"2012-01-04T09:10:14Z"</w:t>
+      </w:r>
+      <w:r>
+        <w:rPr>
+          <w:rFonts w:asciiTheme="majorHAnsi" w:eastAsiaTheme="minorEastAsia" w:hAnsiTheme="majorHAnsi"/>
+          <w:color w:val="000096"/>
+          <w:sz w:val="24"/>
+          <w:szCs w:val="24"/>
+          <w:lang w:val="en-US"/>
+        </w:rPr>
+        <w:t>/&gt;</w:t>
+      </w:r>
+      <w:r>
+        <w:rPr>
+          <w:rFonts w:asciiTheme="majorHAnsi" w:eastAsiaTheme="minorEastAsia" w:hAnsiTheme="majorHAnsi"/>
+          <w:color w:val="000000"/>
+          <w:sz w:val="24"/>
+          <w:szCs w:val="24"/>
+          <w:lang w:val="en-US"/>
+        </w:rPr>
+        <w:br/>
+        <w:t xml:space="preserve">    </w:t>
+      </w:r>
+      <w:r>
+        <w:rPr>
+          <w:rFonts w:asciiTheme="majorHAnsi" w:eastAsiaTheme="minorEastAsia" w:hAnsiTheme="majorHAnsi"/>
+          <w:color w:val="000096"/>
+          <w:sz w:val="24"/>
+          <w:szCs w:val="24"/>
+          <w:lang w:val="en-US"/>
+        </w:rPr>
+        <w:t>&lt;type&gt;</w:t>
+      </w:r>
+      <w:r>
+        <w:rPr>
+          <w:rFonts w:asciiTheme="majorHAnsi" w:eastAsiaTheme="minorEastAsia" w:hAnsiTheme="majorHAnsi"/>
+          <w:color w:val="000000"/>
+          <w:sz w:val="24"/>
+          <w:szCs w:val="24"/>
+          <w:lang w:val="en-US"/>
+        </w:rPr>
+        <w:br/>
+        <w:t xml:space="preserve">        </w:t>
+      </w:r>
+      <w:r>
+        <w:rPr>
+          <w:rFonts w:asciiTheme="majorHAnsi" w:eastAsiaTheme="minorEastAsia" w:hAnsiTheme="majorHAnsi"/>
+          <w:color w:val="000096"/>
+          <w:sz w:val="24"/>
+          <w:szCs w:val="24"/>
+          <w:lang w:val="en-US"/>
+        </w:rPr>
+        <w:t>&lt;coding&gt;</w:t>
+      </w:r>
+      <w:r>
+        <w:rPr>
+          <w:rFonts w:asciiTheme="majorHAnsi" w:eastAsiaTheme="minorEastAsia" w:hAnsiTheme="majorHAnsi"/>
+          <w:color w:val="000000"/>
+          <w:sz w:val="24"/>
+          <w:szCs w:val="24"/>
+          <w:lang w:val="en-US"/>
+        </w:rPr>
+        <w:br/>
+        <w:t xml:space="preserve">            </w:t>
+      </w:r>
+      <w:r>
+        <w:rPr>
+          <w:rFonts w:asciiTheme="majorHAnsi" w:eastAsiaTheme="minorEastAsia" w:hAnsiTheme="majorHAnsi"/>
+          <w:color w:val="000096"/>
+          <w:sz w:val="24"/>
+          <w:szCs w:val="24"/>
+          <w:lang w:val="en-US"/>
+        </w:rPr>
+        <w:t>&lt;system</w:t>
+      </w:r>
+      <w:r>
+        <w:rPr>
+          <w:rFonts w:asciiTheme="majorHAnsi" w:eastAsiaTheme="minorEastAsia" w:hAnsiTheme="majorHAnsi"/>
+          <w:color w:val="F5844C"/>
+          <w:sz w:val="24"/>
+          <w:szCs w:val="24"/>
+          <w:lang w:val="en-US"/>
+        </w:rPr>
+        <w:t xml:space="preserve"> value</w:t>
+      </w:r>
+      <w:r>
+        <w:rPr>
+          <w:rFonts w:asciiTheme="majorHAnsi" w:eastAsiaTheme="minorEastAsia" w:hAnsiTheme="majorHAnsi"/>
+          <w:color w:val="FF8040"/>
+          <w:sz w:val="24"/>
+          <w:szCs w:val="24"/>
+          <w:lang w:val="en-US"/>
+        </w:rPr>
+        <w:t>=</w:t>
+      </w:r>
+      <w:r>
+        <w:rPr>
+          <w:rFonts w:asciiTheme="majorHAnsi" w:eastAsiaTheme="minorEastAsia" w:hAnsiTheme="majorHAnsi"/>
+          <w:color w:val="993300"/>
+          <w:sz w:val="24"/>
+          <w:szCs w:val="24"/>
+          <w:lang w:val="en-US"/>
+        </w:rPr>
+        <w:t>"http://loinc.org"</w:t>
+      </w:r>
+      <w:r>
+        <w:rPr>
+          <w:rFonts w:asciiTheme="majorHAnsi" w:eastAsiaTheme="minorEastAsia" w:hAnsiTheme="majorHAnsi"/>
+          <w:color w:val="000096"/>
+          <w:sz w:val="24"/>
+          <w:szCs w:val="24"/>
+          <w:lang w:val="en-US"/>
+        </w:rPr>
+        <w:t>/&gt;</w:t>
+      </w:r>
+      <w:r>
+        <w:rPr>
+          <w:rFonts w:asciiTheme="majorHAnsi" w:eastAsiaTheme="minorEastAsia" w:hAnsiTheme="majorHAnsi"/>
+          <w:color w:val="000000"/>
+          <w:sz w:val="24"/>
+          <w:szCs w:val="24"/>
+          <w:lang w:val="en-US"/>
+        </w:rPr>
+        <w:br/>
+        <w:t xml:space="preserve">            </w:t>
+      </w:r>
+      <w:r>
+        <w:rPr>
+          <w:rFonts w:asciiTheme="majorHAnsi" w:eastAsiaTheme="minorEastAsia" w:hAnsiTheme="majorHAnsi"/>
+          <w:color w:val="000096"/>
+          <w:sz w:val="24"/>
+          <w:szCs w:val="24"/>
+          <w:lang w:val="en-US"/>
+        </w:rPr>
+        <w:t>&lt;code</w:t>
+      </w:r>
+      <w:r>
+        <w:rPr>
+          <w:rFonts w:asciiTheme="majorHAnsi" w:eastAsiaTheme="minorEastAsia" w:hAnsiTheme="majorHAnsi"/>
+          <w:color w:val="F5844C"/>
+          <w:sz w:val="24"/>
+          <w:szCs w:val="24"/>
+          <w:lang w:val="en-US"/>
+        </w:rPr>
+        <w:t xml:space="preserve"> value</w:t>
+      </w:r>
+      <w:r>
+        <w:rPr>
+          <w:rFonts w:asciiTheme="majorHAnsi" w:eastAsiaTheme="minorEastAsia" w:hAnsiTheme="majorHAnsi"/>
+          <w:color w:val="FF8040"/>
+          <w:sz w:val="24"/>
+          <w:szCs w:val="24"/>
+          <w:lang w:val="en-US"/>
+        </w:rPr>
+        <w:t>=</w:t>
+      </w:r>
+      <w:r>
+        <w:rPr>
+          <w:rFonts w:asciiTheme="majorHAnsi" w:eastAsiaTheme="minorEastAsia" w:hAnsiTheme="majorHAnsi"/>
+          <w:color w:val="993300"/>
+          <w:sz w:val="24"/>
+          <w:szCs w:val="24"/>
+          <w:lang w:val="en-US"/>
+        </w:rPr>
+        <w:t>"11488-4"</w:t>
+      </w:r>
+      <w:r>
+        <w:rPr>
+          <w:rFonts w:asciiTheme="majorHAnsi" w:eastAsiaTheme="minorEastAsia" w:hAnsiTheme="majorHAnsi"/>
+          <w:color w:val="000096"/>
+          <w:sz w:val="24"/>
+          <w:szCs w:val="24"/>
+          <w:lang w:val="en-US"/>
+        </w:rPr>
+        <w:t>/&gt;</w:t>
+      </w:r>
+      <w:r>
+        <w:rPr>
+          <w:rFonts w:asciiTheme="majorHAnsi" w:eastAsiaTheme="minorEastAsia" w:hAnsiTheme="majorHAnsi"/>
+          <w:color w:val="000000"/>
+          <w:sz w:val="24"/>
+          <w:szCs w:val="24"/>
+          <w:lang w:val="en-US"/>
+        </w:rPr>
+        <w:br/>
+        <w:t xml:space="preserve">            </w:t>
+      </w:r>
+      <w:r>
+        <w:rPr>
+          <w:rFonts w:asciiTheme="majorHAnsi" w:eastAsiaTheme="minorEastAsia" w:hAnsiTheme="majorHAnsi"/>
+          <w:color w:val="000096"/>
+          <w:sz w:val="24"/>
+          <w:szCs w:val="24"/>
+          <w:lang w:val="en-US"/>
+        </w:rPr>
+        <w:t>&lt;display</w:t>
+      </w:r>
+      <w:r>
+        <w:rPr>
+          <w:rFonts w:asciiTheme="majorHAnsi" w:eastAsiaTheme="minorEastAsia" w:hAnsiTheme="majorHAnsi"/>
+          <w:color w:val="F5844C"/>
+          <w:sz w:val="24"/>
+          <w:szCs w:val="24"/>
+          <w:lang w:val="en-US"/>
+        </w:rPr>
+        <w:t xml:space="preserve"> value</w:t>
+      </w:r>
+      <w:r>
+        <w:rPr>
+          <w:rFonts w:asciiTheme="majorHAnsi" w:eastAsiaTheme="minorEastAsia" w:hAnsiTheme="majorHAnsi"/>
+          <w:color w:val="FF8040"/>
+          <w:sz w:val="24"/>
+          <w:szCs w:val="24"/>
+          <w:lang w:val="en-US"/>
+        </w:rPr>
+        <w:t>=</w:t>
+      </w:r>
+      <w:r>
+        <w:rPr>
+          <w:rFonts w:asciiTheme="majorHAnsi" w:eastAsiaTheme="minorEastAsia" w:hAnsiTheme="majorHAnsi"/>
+          <w:color w:val="993300"/>
+          <w:sz w:val="24"/>
+          <w:szCs w:val="24"/>
+          <w:lang w:val="en-US"/>
+        </w:rPr>
+        <w:t>"Consultation note"</w:t>
+      </w:r>
+      <w:r>
+        <w:rPr>
+          <w:rFonts w:asciiTheme="majorHAnsi" w:eastAsiaTheme="minorEastAsia" w:hAnsiTheme="majorHAnsi"/>
+          <w:color w:val="000096"/>
+          <w:sz w:val="24"/>
+          <w:szCs w:val="24"/>
+          <w:lang w:val="en-US"/>
+        </w:rPr>
+        <w:t>/&gt;</w:t>
+      </w:r>
+      <w:r>
+        <w:rPr>
+          <w:rFonts w:asciiTheme="majorHAnsi" w:eastAsiaTheme="minorEastAsia" w:hAnsiTheme="majorHAnsi"/>
+          <w:color w:val="000000"/>
+          <w:sz w:val="24"/>
+          <w:szCs w:val="24"/>
+          <w:lang w:val="en-US"/>
+        </w:rPr>
+        <w:br/>
+        <w:t xml:space="preserve">        </w:t>
+      </w:r>
+      <w:r>
+        <w:rPr>
+          <w:rFonts w:asciiTheme="majorHAnsi" w:eastAsiaTheme="minorEastAsia" w:hAnsiTheme="majorHAnsi"/>
+          <w:color w:val="000096"/>
+          <w:sz w:val="24"/>
+          <w:szCs w:val="24"/>
+          <w:lang w:val="en-US"/>
+        </w:rPr>
+        <w:t>&lt;/coding&gt;</w:t>
+      </w:r>
+      <w:r>
+        <w:rPr>
+          <w:rFonts w:asciiTheme="majorHAnsi" w:eastAsiaTheme="minorEastAsia" w:hAnsiTheme="majorHAnsi"/>
+          <w:color w:val="000000"/>
+          <w:sz w:val="24"/>
+          <w:szCs w:val="24"/>
+          <w:lang w:val="en-US"/>
+        </w:rPr>
+        <w:br/>
+        <w:t xml:space="preserve">    </w:t>
+      </w:r>
+      <w:r>
+        <w:rPr>
+          <w:rFonts w:asciiTheme="majorHAnsi" w:eastAsiaTheme="minorEastAsia" w:hAnsiTheme="majorHAnsi"/>
+          <w:color w:val="000096"/>
+          <w:sz w:val="24"/>
+          <w:szCs w:val="24"/>
+          <w:lang w:val="en-US"/>
+        </w:rPr>
+        <w:t>&lt;/type&gt;</w:t>
+      </w:r>
+      <w:r>
+        <w:rPr>
+          <w:rFonts w:asciiTheme="majorHAnsi" w:eastAsiaTheme="minorEastAsia" w:hAnsiTheme="majorHAnsi"/>
+          <w:color w:val="000000"/>
+          <w:sz w:val="24"/>
+          <w:szCs w:val="24"/>
+          <w:lang w:val="en-US"/>
+        </w:rPr>
+        <w:br/>
+        <w:t xml:space="preserve">    </w:t>
+      </w:r>
+      <w:r>
+        <w:rPr>
+          <w:rFonts w:asciiTheme="majorHAnsi" w:eastAsiaTheme="minorEastAsia" w:hAnsiTheme="majorHAnsi"/>
+          <w:color w:val="000096"/>
+          <w:sz w:val="24"/>
+          <w:szCs w:val="24"/>
+          <w:lang w:val="en-US"/>
+        </w:rPr>
+        <w:t>&lt;confidentiality&gt;</w:t>
+      </w:r>
+      <w:r>
+        <w:rPr>
+          <w:rFonts w:asciiTheme="majorHAnsi" w:eastAsiaTheme="minorEastAsia" w:hAnsiTheme="majorHAnsi"/>
+          <w:color w:val="000000"/>
+          <w:sz w:val="24"/>
+          <w:szCs w:val="24"/>
+          <w:lang w:val="en-US"/>
+        </w:rPr>
+        <w:br/>
+        <w:t xml:space="preserve">        </w:t>
+      </w:r>
+      <w:r>
+        <w:rPr>
+          <w:rFonts w:asciiTheme="majorHAnsi" w:eastAsiaTheme="minorEastAsia" w:hAnsiTheme="majorHAnsi"/>
+          <w:color w:val="000096"/>
+          <w:sz w:val="24"/>
+          <w:szCs w:val="24"/>
+          <w:lang w:val="en-US"/>
+        </w:rPr>
+        <w:t>&lt;system</w:t>
+      </w:r>
+      <w:r>
+        <w:rPr>
+          <w:rFonts w:asciiTheme="majorHAnsi" w:eastAsiaTheme="minorEastAsia" w:hAnsiTheme="majorHAnsi"/>
+          <w:color w:val="F5844C"/>
+          <w:sz w:val="24"/>
+          <w:szCs w:val="24"/>
+          <w:lang w:val="en-US"/>
+        </w:rPr>
+        <w:t xml:space="preserve"> value</w:t>
+      </w:r>
+      <w:r>
+        <w:rPr>
+          <w:rFonts w:asciiTheme="majorHAnsi" w:eastAsiaTheme="minorEastAsia" w:hAnsiTheme="majorHAnsi"/>
+          <w:color w:val="FF8040"/>
+          <w:sz w:val="24"/>
+          <w:szCs w:val="24"/>
+          <w:lang w:val="en-US"/>
+        </w:rPr>
+        <w:t>=</w:t>
+      </w:r>
+      <w:r>
+        <w:rPr>
+          <w:rFonts w:asciiTheme="majorHAnsi" w:eastAsiaTheme="minorEastAsia" w:hAnsiTheme="majorHAnsi"/>
+          <w:color w:val="993300"/>
+          <w:sz w:val="24"/>
+          <w:szCs w:val="24"/>
+          <w:lang w:val="en-US"/>
+        </w:rPr>
+        <w:t>"http://ihe.net/xds/connectathon/confidentialityCodes"</w:t>
+      </w:r>
+      <w:r>
+        <w:rPr>
+          <w:rFonts w:asciiTheme="majorHAnsi" w:eastAsiaTheme="minorEastAsia" w:hAnsiTheme="majorHAnsi"/>
+          <w:color w:val="000096"/>
+          <w:sz w:val="24"/>
+          <w:szCs w:val="24"/>
+          <w:lang w:val="en-US"/>
+        </w:rPr>
+        <w:t>/&gt;</w:t>
+      </w:r>
+      <w:r>
+        <w:rPr>
+          <w:rFonts w:asciiTheme="majorHAnsi" w:eastAsiaTheme="minorEastAsia" w:hAnsiTheme="majorHAnsi"/>
+          <w:color w:val="000000"/>
+          <w:sz w:val="24"/>
+          <w:szCs w:val="24"/>
+          <w:lang w:val="en-US"/>
+        </w:rPr>
+        <w:br/>
+        <w:t xml:space="preserve">        </w:t>
+      </w:r>
+      <w:r>
+        <w:rPr>
+          <w:rFonts w:asciiTheme="majorHAnsi" w:eastAsiaTheme="minorEastAsia" w:hAnsiTheme="majorHAnsi"/>
+          <w:color w:val="000096"/>
+          <w:sz w:val="24"/>
+          <w:szCs w:val="24"/>
+          <w:lang w:val="en-US"/>
+        </w:rPr>
+        <w:t>&lt;code</w:t>
+      </w:r>
+      <w:r>
+        <w:rPr>
+          <w:rFonts w:asciiTheme="majorHAnsi" w:eastAsiaTheme="minorEastAsia" w:hAnsiTheme="majorHAnsi"/>
+          <w:color w:val="F5844C"/>
+          <w:sz w:val="24"/>
+          <w:szCs w:val="24"/>
+          <w:lang w:val="en-US"/>
+        </w:rPr>
+        <w:t xml:space="preserve"> value</w:t>
+      </w:r>
+      <w:r>
+        <w:rPr>
+          <w:rFonts w:asciiTheme="majorHAnsi" w:eastAsiaTheme="minorEastAsia" w:hAnsiTheme="majorHAnsi"/>
+          <w:color w:val="FF8040"/>
+          <w:sz w:val="24"/>
+          <w:szCs w:val="24"/>
+          <w:lang w:val="en-US"/>
+        </w:rPr>
+        <w:t>=</w:t>
+      </w:r>
+      <w:r>
+        <w:rPr>
+          <w:rFonts w:asciiTheme="majorHAnsi" w:eastAsiaTheme="minorEastAsia" w:hAnsiTheme="majorHAnsi"/>
+          <w:color w:val="993300"/>
+          <w:sz w:val="24"/>
+          <w:szCs w:val="24"/>
+          <w:lang w:val="en-US"/>
+        </w:rPr>
+        <w:t>"1.3.6.1.4.1.21367.2006.7.101"</w:t>
+      </w:r>
+      <w:r>
+        <w:rPr>
+          <w:rFonts w:asciiTheme="majorHAnsi" w:eastAsiaTheme="minorEastAsia" w:hAnsiTheme="majorHAnsi"/>
+          <w:color w:val="000096"/>
+          <w:sz w:val="24"/>
+          <w:szCs w:val="24"/>
+          <w:lang w:val="en-US"/>
+        </w:rPr>
+        <w:t>/&gt;</w:t>
+      </w:r>
+      <w:r>
+        <w:rPr>
+          <w:rFonts w:asciiTheme="majorHAnsi" w:eastAsiaTheme="minorEastAsia" w:hAnsiTheme="majorHAnsi"/>
+          <w:color w:val="000000"/>
+          <w:sz w:val="24"/>
+          <w:szCs w:val="24"/>
+          <w:lang w:val="en-US"/>
+        </w:rPr>
+        <w:br/>
+        <w:t xml:space="preserve">        </w:t>
+      </w:r>
+      <w:r>
+        <w:rPr>
+          <w:rFonts w:asciiTheme="majorHAnsi" w:eastAsiaTheme="minorEastAsia" w:hAnsiTheme="majorHAnsi"/>
+          <w:color w:val="000096"/>
+          <w:sz w:val="24"/>
+          <w:szCs w:val="24"/>
+          <w:lang w:val="en-US"/>
+        </w:rPr>
+        <w:t>&lt;display</w:t>
+      </w:r>
+      <w:r>
+        <w:rPr>
+          <w:rFonts w:asciiTheme="majorHAnsi" w:eastAsiaTheme="minorEastAsia" w:hAnsiTheme="majorHAnsi"/>
+          <w:color w:val="F5844C"/>
+          <w:sz w:val="24"/>
+          <w:szCs w:val="24"/>
+          <w:lang w:val="en-US"/>
+        </w:rPr>
+        <w:t xml:space="preserve"> value</w:t>
+      </w:r>
+      <w:r>
+        <w:rPr>
+          <w:rFonts w:asciiTheme="majorHAnsi" w:eastAsiaTheme="minorEastAsia" w:hAnsiTheme="majorHAnsi"/>
+          <w:color w:val="FF8040"/>
+          <w:sz w:val="24"/>
+          <w:szCs w:val="24"/>
+          <w:lang w:val="en-US"/>
+        </w:rPr>
+        <w:t>=</w:t>
+      </w:r>
+      <w:r>
+        <w:rPr>
+          <w:rFonts w:asciiTheme="majorHAnsi" w:eastAsiaTheme="minorEastAsia" w:hAnsiTheme="majorHAnsi"/>
+          <w:color w:val="993300"/>
+          <w:sz w:val="24"/>
+          <w:szCs w:val="24"/>
+          <w:lang w:val="en-US"/>
+        </w:rPr>
+        <w:t>"Clinical-Staff"</w:t>
+      </w:r>
+      <w:r>
+        <w:rPr>
+          <w:rFonts w:asciiTheme="majorHAnsi" w:eastAsiaTheme="minorEastAsia" w:hAnsiTheme="majorHAnsi"/>
+          <w:color w:val="000096"/>
+          <w:sz w:val="24"/>
+          <w:szCs w:val="24"/>
+          <w:lang w:val="en-US"/>
+        </w:rPr>
+        <w:t>/&gt;</w:t>
+      </w:r>
+      <w:r>
+        <w:rPr>
+          <w:rFonts w:asciiTheme="majorHAnsi" w:eastAsiaTheme="minorEastAsia" w:hAnsiTheme="majorHAnsi"/>
+          <w:color w:val="000000"/>
+          <w:sz w:val="24"/>
+          <w:szCs w:val="24"/>
+          <w:lang w:val="en-US"/>
+        </w:rPr>
+        <w:br/>
+        <w:t xml:space="preserve">    </w:t>
+      </w:r>
+      <w:r>
+        <w:rPr>
+          <w:rFonts w:asciiTheme="majorHAnsi" w:eastAsiaTheme="minorEastAsia" w:hAnsiTheme="majorHAnsi"/>
+          <w:color w:val="000096"/>
+          <w:sz w:val="24"/>
+          <w:szCs w:val="24"/>
+          <w:lang w:val="en-US"/>
+        </w:rPr>
+        <w:t>&lt;/confidentiality&gt;</w:t>
+      </w:r>
+      <w:r>
+        <w:rPr>
+          <w:rFonts w:asciiTheme="majorHAnsi" w:eastAsiaTheme="minorEastAsia" w:hAnsiTheme="majorHAnsi"/>
+          <w:color w:val="000000"/>
+          <w:sz w:val="24"/>
+          <w:szCs w:val="24"/>
+          <w:lang w:val="en-US"/>
+        </w:rPr>
+        <w:br/>
+        <w:t xml:space="preserve">    </w:t>
+      </w:r>
+      <w:r>
+        <w:rPr>
+          <w:rFonts w:asciiTheme="majorHAnsi" w:eastAsiaTheme="minorEastAsia" w:hAnsiTheme="majorHAnsi"/>
+          <w:color w:val="000096"/>
+          <w:sz w:val="24"/>
+          <w:szCs w:val="24"/>
+          <w:lang w:val="en-US"/>
+        </w:rPr>
+        <w:t>&lt;subject&gt;</w:t>
+      </w:r>
+      <w:r>
+        <w:rPr>
+          <w:rFonts w:asciiTheme="majorHAnsi" w:eastAsiaTheme="minorEastAsia" w:hAnsiTheme="majorHAnsi"/>
+          <w:color w:val="000000"/>
+          <w:sz w:val="24"/>
+          <w:szCs w:val="24"/>
+          <w:lang w:val="en-US"/>
+        </w:rPr>
+        <w:br/>
+        <w:t xml:space="preserve">        </w:t>
+      </w:r>
+      <w:r>
+        <w:rPr>
+          <w:rFonts w:asciiTheme="majorHAnsi" w:eastAsiaTheme="minorEastAsia" w:hAnsiTheme="majorHAnsi"/>
+          <w:color w:val="000096"/>
+          <w:sz w:val="24"/>
+          <w:szCs w:val="24"/>
+          <w:lang w:val="en-US"/>
+        </w:rPr>
+        <w:t>&lt;type</w:t>
+      </w:r>
+      <w:r>
+        <w:rPr>
+          <w:rFonts w:asciiTheme="majorHAnsi" w:eastAsiaTheme="minorEastAsia" w:hAnsiTheme="majorHAnsi"/>
+          <w:color w:val="F5844C"/>
+          <w:sz w:val="24"/>
+          <w:szCs w:val="24"/>
+          <w:lang w:val="en-US"/>
+        </w:rPr>
+        <w:t xml:space="preserve"> value</w:t>
+      </w:r>
+      <w:r>
+        <w:rPr>
+          <w:rFonts w:asciiTheme="majorHAnsi" w:eastAsiaTheme="minorEastAsia" w:hAnsiTheme="majorHAnsi"/>
+          <w:color w:val="FF8040"/>
+          <w:sz w:val="24"/>
+          <w:szCs w:val="24"/>
+          <w:lang w:val="en-US"/>
+        </w:rPr>
+        <w:t>=</w:t>
+      </w:r>
+      <w:r>
+        <w:rPr>
+          <w:rFonts w:asciiTheme="majorHAnsi" w:eastAsiaTheme="minorEastAsia" w:hAnsiTheme="majorHAnsi"/>
+          <w:color w:val="993300"/>
+          <w:sz w:val="24"/>
+          <w:szCs w:val="24"/>
+          <w:lang w:val="en-US"/>
+        </w:rPr>
+        <w:t>"Patient"</w:t>
+      </w:r>
+      <w:r>
+        <w:rPr>
+          <w:rFonts w:asciiTheme="majorHAnsi" w:eastAsiaTheme="minorEastAsia" w:hAnsiTheme="majorHAnsi"/>
+          <w:color w:val="000096"/>
+          <w:sz w:val="24"/>
+          <w:szCs w:val="24"/>
+          <w:lang w:val="en-US"/>
+        </w:rPr>
+        <w:t>/&gt;</w:t>
+      </w:r>
+      <w:r>
+        <w:rPr>
+          <w:rFonts w:asciiTheme="majorHAnsi" w:eastAsiaTheme="minorEastAsia" w:hAnsiTheme="majorHAnsi"/>
+          <w:color w:val="000000"/>
+          <w:sz w:val="24"/>
+          <w:szCs w:val="24"/>
+          <w:lang w:val="en-US"/>
+        </w:rPr>
+        <w:br/>
+        <w:t xml:space="preserve">        </w:t>
+      </w:r>
+      <w:r>
+        <w:rPr>
+          <w:rFonts w:asciiTheme="majorHAnsi" w:eastAsiaTheme="minorEastAsia" w:hAnsiTheme="majorHAnsi"/>
+          <w:color w:val="000096"/>
+          <w:sz w:val="24"/>
+          <w:szCs w:val="24"/>
+          <w:lang w:val="en-US"/>
+        </w:rPr>
+        <w:t>&lt;reference</w:t>
+      </w:r>
+      <w:r>
+        <w:rPr>
+          <w:rFonts w:asciiTheme="majorHAnsi" w:eastAsiaTheme="minorEastAsia" w:hAnsiTheme="majorHAnsi"/>
+          <w:color w:val="F5844C"/>
+          <w:sz w:val="24"/>
+          <w:szCs w:val="24"/>
+          <w:lang w:val="en-US"/>
+        </w:rPr>
+        <w:t xml:space="preserve"> value</w:t>
+      </w:r>
+      <w:r>
+        <w:rPr>
+          <w:rFonts w:asciiTheme="majorHAnsi" w:eastAsiaTheme="minorEastAsia" w:hAnsiTheme="majorHAnsi"/>
+          <w:color w:val="FF8040"/>
+          <w:sz w:val="24"/>
+          <w:szCs w:val="24"/>
+          <w:lang w:val="en-US"/>
+        </w:rPr>
+        <w:t>=</w:t>
+      </w:r>
+      <w:r>
+        <w:rPr>
+          <w:rFonts w:asciiTheme="majorHAnsi" w:eastAsiaTheme="minorEastAsia" w:hAnsiTheme="majorHAnsi"/>
+          <w:color w:val="993300"/>
+          <w:sz w:val="24"/>
+          <w:szCs w:val="24"/>
+          <w:lang w:val="en-US"/>
+        </w:rPr>
+        <w:t>"patient/@xcda"</w:t>
+      </w:r>
+      <w:r>
+        <w:rPr>
+          <w:rFonts w:asciiTheme="majorHAnsi" w:eastAsiaTheme="minorEastAsia" w:hAnsiTheme="majorHAnsi"/>
+          <w:color w:val="000096"/>
+          <w:sz w:val="24"/>
+          <w:szCs w:val="24"/>
+          <w:lang w:val="en-US"/>
+        </w:rPr>
+        <w:t>/&gt;</w:t>
+      </w:r>
+      <w:r>
+        <w:rPr>
+          <w:rFonts w:asciiTheme="majorHAnsi" w:eastAsiaTheme="minorEastAsia" w:hAnsiTheme="majorHAnsi"/>
+          <w:color w:val="000000"/>
+          <w:sz w:val="24"/>
+          <w:szCs w:val="24"/>
+          <w:lang w:val="en-US"/>
+        </w:rPr>
+        <w:br/>
+        <w:t xml:space="preserve">        </w:t>
+      </w:r>
+      <w:r>
+        <w:rPr>
+          <w:rFonts w:asciiTheme="majorHAnsi" w:eastAsiaTheme="minorEastAsia" w:hAnsiTheme="majorHAnsi"/>
+          <w:color w:val="000096"/>
+          <w:sz w:val="24"/>
+          <w:szCs w:val="24"/>
+          <w:lang w:val="en-US"/>
+        </w:rPr>
+        <w:t>&lt;display</w:t>
+      </w:r>
+      <w:r>
+        <w:rPr>
+          <w:rFonts w:asciiTheme="majorHAnsi" w:eastAsiaTheme="minorEastAsia" w:hAnsiTheme="majorHAnsi"/>
+          <w:color w:val="F5844C"/>
+          <w:sz w:val="24"/>
+          <w:szCs w:val="24"/>
+          <w:lang w:val="en-US"/>
+        </w:rPr>
+        <w:t xml:space="preserve"> value</w:t>
+      </w:r>
+      <w:r>
+        <w:rPr>
+          <w:rFonts w:asciiTheme="majorHAnsi" w:eastAsiaTheme="minorEastAsia" w:hAnsiTheme="majorHAnsi"/>
+          <w:color w:val="FF8040"/>
+          <w:sz w:val="24"/>
+          <w:szCs w:val="24"/>
+          <w:lang w:val="en-US"/>
+        </w:rPr>
+        <w:t>=</w:t>
+      </w:r>
+      <w:r>
+        <w:rPr>
+          <w:rFonts w:asciiTheme="majorHAnsi" w:eastAsiaTheme="minorEastAsia" w:hAnsiTheme="majorHAnsi"/>
+          <w:color w:val="993300"/>
+          <w:sz w:val="24"/>
+          <w:szCs w:val="24"/>
+          <w:lang w:val="en-US"/>
+        </w:rPr>
+        <w:t>"Henry Levin the 7th"</w:t>
+      </w:r>
+      <w:r>
+        <w:rPr>
+          <w:rFonts w:asciiTheme="majorHAnsi" w:eastAsiaTheme="minorEastAsia" w:hAnsiTheme="majorHAnsi"/>
+          <w:color w:val="000096"/>
+          <w:sz w:val="24"/>
+          <w:szCs w:val="24"/>
+          <w:lang w:val="en-US"/>
+        </w:rPr>
+        <w:t>/&gt;</w:t>
+      </w:r>
+      <w:r>
+        <w:rPr>
+          <w:rFonts w:asciiTheme="majorHAnsi" w:eastAsiaTheme="minorEastAsia" w:hAnsiTheme="majorHAnsi"/>
+          <w:color w:val="000000"/>
+          <w:sz w:val="24"/>
+          <w:szCs w:val="24"/>
+          <w:lang w:val="en-US"/>
+        </w:rPr>
+        <w:br/>
+        <w:t xml:space="preserve">    </w:t>
+      </w:r>
+      <w:r>
+        <w:rPr>
+          <w:rFonts w:asciiTheme="majorHAnsi" w:eastAsiaTheme="minorEastAsia" w:hAnsiTheme="majorHAnsi"/>
+          <w:color w:val="000096"/>
+          <w:sz w:val="24"/>
+          <w:szCs w:val="24"/>
+          <w:lang w:val="en-US"/>
+        </w:rPr>
+        <w:t>&lt;/subject&gt;</w:t>
+      </w:r>
+      <w:r>
+        <w:rPr>
+          <w:rFonts w:asciiTheme="majorHAnsi" w:eastAsiaTheme="minorEastAsia" w:hAnsiTheme="majorHAnsi"/>
+          <w:color w:val="000000"/>
+          <w:sz w:val="24"/>
+          <w:szCs w:val="24"/>
+          <w:lang w:val="en-US"/>
+        </w:rPr>
+        <w:br/>
+        <w:t xml:space="preserve">    </w:t>
+      </w:r>
+      <w:r>
+        <w:rPr>
+          <w:rFonts w:asciiTheme="majorHAnsi" w:eastAsiaTheme="minorEastAsia" w:hAnsiTheme="majorHAnsi"/>
+          <w:color w:val="000096"/>
+          <w:sz w:val="24"/>
+          <w:szCs w:val="24"/>
+          <w:lang w:val="en-US"/>
+        </w:rPr>
+        <w:t>&lt;author&gt;</w:t>
+      </w:r>
+      <w:r>
+        <w:rPr>
+          <w:rFonts w:asciiTheme="majorHAnsi" w:eastAsiaTheme="minorEastAsia" w:hAnsiTheme="majorHAnsi"/>
+          <w:color w:val="000000"/>
+          <w:sz w:val="24"/>
+          <w:szCs w:val="24"/>
+          <w:lang w:val="en-US"/>
+        </w:rPr>
+        <w:br/>
+        <w:t xml:space="preserve">        </w:t>
+      </w:r>
+      <w:r>
+        <w:rPr>
+          <w:rFonts w:asciiTheme="majorHAnsi" w:eastAsiaTheme="minorEastAsia" w:hAnsiTheme="majorHAnsi"/>
+          <w:color w:val="000096"/>
+          <w:sz w:val="24"/>
+          <w:szCs w:val="24"/>
+          <w:lang w:val="en-US"/>
+        </w:rPr>
+        <w:t>&lt;type</w:t>
+      </w:r>
+      <w:r>
+        <w:rPr>
+          <w:rFonts w:asciiTheme="majorHAnsi" w:eastAsiaTheme="minorEastAsia" w:hAnsiTheme="majorHAnsi"/>
+          <w:color w:val="F5844C"/>
+          <w:sz w:val="24"/>
+          <w:szCs w:val="24"/>
+          <w:lang w:val="en-US"/>
+        </w:rPr>
+        <w:t xml:space="preserve"> value</w:t>
+      </w:r>
+      <w:r>
+        <w:rPr>
+          <w:rFonts w:asciiTheme="majorHAnsi" w:eastAsiaTheme="minorEastAsia" w:hAnsiTheme="majorHAnsi"/>
+          <w:color w:val="FF8040"/>
+          <w:sz w:val="24"/>
+          <w:szCs w:val="24"/>
+          <w:lang w:val="en-US"/>
+        </w:rPr>
+        <w:t>=</w:t>
+      </w:r>
+      <w:r>
+        <w:rPr>
+          <w:rFonts w:asciiTheme="majorHAnsi" w:eastAsiaTheme="minorEastAsia" w:hAnsiTheme="majorHAnsi"/>
+          <w:color w:val="993300"/>
+          <w:sz w:val="24"/>
+          <w:szCs w:val="24"/>
+          <w:lang w:val="en-US"/>
+        </w:rPr>
+        <w:t>"Practitioner"</w:t>
+      </w:r>
+      <w:r>
+        <w:rPr>
+          <w:rFonts w:asciiTheme="majorHAnsi" w:eastAsiaTheme="minorEastAsia" w:hAnsiTheme="majorHAnsi"/>
+          <w:color w:val="000096"/>
+          <w:sz w:val="24"/>
+          <w:szCs w:val="24"/>
+          <w:lang w:val="en-US"/>
+        </w:rPr>
+        <w:t>/&gt;</w:t>
+      </w:r>
+      <w:r>
+        <w:rPr>
+          <w:rFonts w:asciiTheme="majorHAnsi" w:eastAsiaTheme="minorEastAsia" w:hAnsiTheme="majorHAnsi"/>
+          <w:color w:val="000000"/>
+          <w:sz w:val="24"/>
+          <w:szCs w:val="24"/>
+          <w:lang w:val="en-US"/>
+        </w:rPr>
+        <w:br/>
+        <w:t xml:space="preserve">        </w:t>
+      </w:r>
+      <w:r>
+        <w:rPr>
+          <w:rFonts w:asciiTheme="majorHAnsi" w:eastAsiaTheme="minorEastAsia" w:hAnsiTheme="majorHAnsi"/>
+          <w:color w:val="000096"/>
+          <w:sz w:val="24"/>
+          <w:szCs w:val="24"/>
+          <w:lang w:val="en-US"/>
+        </w:rPr>
+        <w:t>&lt;reference</w:t>
+      </w:r>
+      <w:r>
+        <w:rPr>
+          <w:rFonts w:asciiTheme="majorHAnsi" w:eastAsiaTheme="minorEastAsia" w:hAnsiTheme="majorHAnsi"/>
+          <w:color w:val="F5844C"/>
+          <w:sz w:val="24"/>
+          <w:szCs w:val="24"/>
+          <w:lang w:val="en-US"/>
+        </w:rPr>
+        <w:t xml:space="preserve"> value</w:t>
+      </w:r>
+      <w:r>
+        <w:rPr>
+          <w:rFonts w:asciiTheme="majorHAnsi" w:eastAsiaTheme="minorEastAsia" w:hAnsiTheme="majorHAnsi"/>
+          <w:color w:val="FF8040"/>
+          <w:sz w:val="24"/>
+          <w:szCs w:val="24"/>
+          <w:lang w:val="en-US"/>
+        </w:rPr>
+        <w:t>=</w:t>
+      </w:r>
+      <w:r>
+        <w:rPr>
+          <w:rFonts w:asciiTheme="majorHAnsi" w:eastAsiaTheme="minorEastAsia" w:hAnsiTheme="majorHAnsi"/>
+          <w:color w:val="993300"/>
+          <w:sz w:val="24"/>
+          <w:szCs w:val="24"/>
+          <w:lang w:val="en-US"/>
+        </w:rPr>
+        <w:t>"practitioner/@xcda-author"</w:t>
+      </w:r>
+      <w:r>
+        <w:rPr>
+          <w:rFonts w:asciiTheme="majorHAnsi" w:eastAsiaTheme="minorEastAsia" w:hAnsiTheme="majorHAnsi"/>
+          <w:color w:val="000096"/>
+          <w:sz w:val="24"/>
+          <w:szCs w:val="24"/>
+          <w:lang w:val="en-US"/>
+        </w:rPr>
+        <w:t>/&gt;</w:t>
+      </w:r>
+      <w:r>
+        <w:rPr>
+          <w:rFonts w:asciiTheme="majorHAnsi" w:eastAsiaTheme="minorEastAsia" w:hAnsiTheme="majorHAnsi"/>
+          <w:color w:val="000000"/>
+          <w:sz w:val="24"/>
+          <w:szCs w:val="24"/>
+          <w:lang w:val="en-US"/>
+        </w:rPr>
+        <w:br/>
+        <w:t xml:space="preserve">        </w:t>
+      </w:r>
+      <w:r>
+        <w:rPr>
+          <w:rFonts w:asciiTheme="majorHAnsi" w:eastAsiaTheme="minorEastAsia" w:hAnsiTheme="majorHAnsi"/>
+          <w:color w:val="000096"/>
+          <w:sz w:val="24"/>
+          <w:szCs w:val="24"/>
+          <w:lang w:val="en-US"/>
+        </w:rPr>
+        <w:t>&lt;display</w:t>
+      </w:r>
+      <w:r>
+        <w:rPr>
+          <w:rFonts w:asciiTheme="majorHAnsi" w:eastAsiaTheme="minorEastAsia" w:hAnsiTheme="majorHAnsi"/>
+          <w:color w:val="F5844C"/>
+          <w:sz w:val="24"/>
+          <w:szCs w:val="24"/>
+          <w:lang w:val="en-US"/>
+        </w:rPr>
+        <w:t xml:space="preserve"> value</w:t>
+      </w:r>
+      <w:r>
+        <w:rPr>
+          <w:rFonts w:asciiTheme="majorHAnsi" w:eastAsiaTheme="minorEastAsia" w:hAnsiTheme="majorHAnsi"/>
+          <w:color w:val="FF8040"/>
+          <w:sz w:val="24"/>
+          <w:szCs w:val="24"/>
+          <w:lang w:val="en-US"/>
+        </w:rPr>
+        <w:t>=</w:t>
+      </w:r>
+      <w:r>
+        <w:rPr>
+          <w:rFonts w:asciiTheme="majorHAnsi" w:eastAsiaTheme="minorEastAsia" w:hAnsiTheme="majorHAnsi"/>
+          <w:color w:val="993300"/>
+          <w:sz w:val="24"/>
+          <w:szCs w:val="24"/>
+          <w:lang w:val="en-US"/>
+        </w:rPr>
+        <w:t>"Robert Dolin MD"</w:t>
+      </w:r>
+      <w:r>
+        <w:rPr>
+          <w:rFonts w:asciiTheme="majorHAnsi" w:eastAsiaTheme="minorEastAsia" w:hAnsiTheme="majorHAnsi"/>
+          <w:color w:val="000096"/>
+          <w:sz w:val="24"/>
+          <w:szCs w:val="24"/>
+          <w:lang w:val="en-US"/>
+        </w:rPr>
+        <w:t>/&gt;</w:t>
+      </w:r>
+      <w:r>
+        <w:rPr>
+          <w:rFonts w:asciiTheme="majorHAnsi" w:eastAsiaTheme="minorEastAsia" w:hAnsiTheme="majorHAnsi"/>
+          <w:color w:val="000000"/>
+          <w:sz w:val="24"/>
+          <w:szCs w:val="24"/>
+          <w:lang w:val="en-US"/>
+        </w:rPr>
+        <w:br/>
+        <w:t xml:space="preserve">    </w:t>
+      </w:r>
+      <w:r>
+        <w:rPr>
+          <w:rFonts w:asciiTheme="majorHAnsi" w:eastAsiaTheme="minorEastAsia" w:hAnsiTheme="majorHAnsi"/>
+          <w:color w:val="000096"/>
+          <w:sz w:val="24"/>
+          <w:szCs w:val="24"/>
+          <w:lang w:val="en-US"/>
+        </w:rPr>
+        <w:t>&lt;/author&gt;</w:t>
+      </w:r>
+      <w:r>
+        <w:rPr>
+          <w:rFonts w:asciiTheme="majorHAnsi" w:eastAsiaTheme="minorEastAsia" w:hAnsiTheme="majorHAnsi"/>
+          <w:color w:val="000000"/>
+          <w:sz w:val="24"/>
+          <w:szCs w:val="24"/>
+          <w:lang w:val="en-US"/>
+        </w:rPr>
+        <w:br/>
+        <w:t xml:space="preserve">    </w:t>
+      </w:r>
+      <w:r>
+        <w:rPr>
+          <w:rFonts w:asciiTheme="majorHAnsi" w:eastAsiaTheme="minorEastAsia" w:hAnsiTheme="majorHAnsi"/>
+          <w:color w:val="000096"/>
+          <w:sz w:val="24"/>
+          <w:szCs w:val="24"/>
+          <w:lang w:val="en-US"/>
+        </w:rPr>
+        <w:t>&lt;attester&gt;</w:t>
+      </w:r>
+      <w:r>
+        <w:rPr>
+          <w:rFonts w:asciiTheme="majorHAnsi" w:eastAsiaTheme="minorEastAsia" w:hAnsiTheme="majorHAnsi"/>
+          <w:color w:val="000000"/>
+          <w:sz w:val="24"/>
+          <w:szCs w:val="24"/>
+          <w:lang w:val="en-US"/>
+        </w:rPr>
+        <w:br/>
+        <w:t xml:space="preserve">        </w:t>
+      </w:r>
+      <w:r>
+        <w:rPr>
+          <w:rFonts w:asciiTheme="majorHAnsi" w:eastAsiaTheme="minorEastAsia" w:hAnsiTheme="majorHAnsi"/>
+          <w:color w:val="000096"/>
+          <w:sz w:val="24"/>
+          <w:szCs w:val="24"/>
+          <w:lang w:val="en-US"/>
+        </w:rPr>
+        <w:t>&lt;mode</w:t>
+      </w:r>
+      <w:r>
+        <w:rPr>
+          <w:rFonts w:asciiTheme="majorHAnsi" w:eastAsiaTheme="minorEastAsia" w:hAnsiTheme="majorHAnsi"/>
+          <w:color w:val="F5844C"/>
+          <w:sz w:val="24"/>
+          <w:szCs w:val="24"/>
+          <w:lang w:val="en-US"/>
+        </w:rPr>
+        <w:t xml:space="preserve"> value</w:t>
+      </w:r>
+      <w:r>
+        <w:rPr>
+          <w:rFonts w:asciiTheme="majorHAnsi" w:eastAsiaTheme="minorEastAsia" w:hAnsiTheme="majorHAnsi"/>
+          <w:color w:val="FF8040"/>
+          <w:sz w:val="24"/>
+          <w:szCs w:val="24"/>
+          <w:lang w:val="en-US"/>
+        </w:rPr>
+        <w:t>=</w:t>
+      </w:r>
+      <w:r>
+        <w:rPr>
+          <w:rFonts w:asciiTheme="majorHAnsi" w:eastAsiaTheme="minorEastAsia" w:hAnsiTheme="majorHAnsi"/>
+          <w:color w:val="993300"/>
+          <w:sz w:val="24"/>
+          <w:szCs w:val="24"/>
+          <w:lang w:val="en-US"/>
+        </w:rPr>
+        <w:t>"legal"</w:t>
+      </w:r>
+      <w:r>
+        <w:rPr>
+          <w:rFonts w:asciiTheme="majorHAnsi" w:eastAsiaTheme="minorEastAsia" w:hAnsiTheme="majorHAnsi"/>
+          <w:color w:val="000096"/>
+          <w:sz w:val="24"/>
+          <w:szCs w:val="24"/>
+          <w:lang w:val="en-US"/>
+        </w:rPr>
+        <w:t>/&gt;</w:t>
+      </w:r>
+      <w:r>
+        <w:rPr>
+          <w:rFonts w:asciiTheme="majorHAnsi" w:eastAsiaTheme="minorEastAsia" w:hAnsiTheme="majorHAnsi"/>
+          <w:color w:val="000000"/>
+          <w:sz w:val="24"/>
+          <w:szCs w:val="24"/>
+          <w:lang w:val="en-US"/>
+        </w:rPr>
+        <w:br/>
+        <w:t xml:space="preserve">        </w:t>
+      </w:r>
+      <w:r>
+        <w:rPr>
+          <w:rFonts w:asciiTheme="majorHAnsi" w:eastAsiaTheme="minorEastAsia" w:hAnsiTheme="majorHAnsi"/>
+          <w:color w:val="000096"/>
+          <w:sz w:val="24"/>
+          <w:szCs w:val="24"/>
+          <w:lang w:val="en-US"/>
+        </w:rPr>
+        <w:t>&lt;party&gt;</w:t>
+      </w:r>
+      <w:r>
+        <w:rPr>
+          <w:rFonts w:asciiTheme="majorHAnsi" w:eastAsiaTheme="minorEastAsia" w:hAnsiTheme="majorHAnsi"/>
+          <w:color w:val="000000"/>
+          <w:sz w:val="24"/>
+          <w:szCs w:val="24"/>
+          <w:lang w:val="en-US"/>
+        </w:rPr>
+        <w:br/>
+        <w:t xml:space="preserve">            </w:t>
+      </w:r>
+      <w:r>
+        <w:rPr>
+          <w:rFonts w:asciiTheme="majorHAnsi" w:eastAsiaTheme="minorEastAsia" w:hAnsiTheme="majorHAnsi"/>
+          <w:color w:val="000096"/>
+          <w:sz w:val="24"/>
+          <w:szCs w:val="24"/>
+          <w:lang w:val="en-US"/>
+        </w:rPr>
+        <w:t>&lt;type</w:t>
+      </w:r>
+      <w:r>
+        <w:rPr>
+          <w:rFonts w:asciiTheme="majorHAnsi" w:eastAsiaTheme="minorEastAsia" w:hAnsiTheme="majorHAnsi"/>
+          <w:color w:val="F5844C"/>
+          <w:sz w:val="24"/>
+          <w:szCs w:val="24"/>
+          <w:lang w:val="en-US"/>
+        </w:rPr>
+        <w:t xml:space="preserve"> value</w:t>
+      </w:r>
+      <w:r>
+        <w:rPr>
+          <w:rFonts w:asciiTheme="majorHAnsi" w:eastAsiaTheme="minorEastAsia" w:hAnsiTheme="majorHAnsi"/>
+          <w:color w:val="FF8040"/>
+          <w:sz w:val="24"/>
+          <w:szCs w:val="24"/>
+          <w:lang w:val="en-US"/>
+        </w:rPr>
+        <w:t>=</w:t>
+      </w:r>
+      <w:r>
+        <w:rPr>
+          <w:rFonts w:asciiTheme="majorHAnsi" w:eastAsiaTheme="minorEastAsia" w:hAnsiTheme="majorHAnsi"/>
+          <w:color w:val="993300"/>
+          <w:sz w:val="24"/>
+          <w:szCs w:val="24"/>
+          <w:lang w:val="en-US"/>
+        </w:rPr>
+        <w:t>"Practitioner"</w:t>
+      </w:r>
+      <w:r>
+        <w:rPr>
+          <w:rFonts w:asciiTheme="majorHAnsi" w:eastAsiaTheme="minorEastAsia" w:hAnsiTheme="majorHAnsi"/>
+          <w:color w:val="000096"/>
+          <w:sz w:val="24"/>
+          <w:szCs w:val="24"/>
+          <w:lang w:val="en-US"/>
+        </w:rPr>
+        <w:t>/&gt;</w:t>
+      </w:r>
+      <w:r>
+        <w:rPr>
+          <w:rFonts w:asciiTheme="majorHAnsi" w:eastAsiaTheme="minorEastAsia" w:hAnsiTheme="majorHAnsi"/>
+          <w:color w:val="000000"/>
+          <w:sz w:val="24"/>
+          <w:szCs w:val="24"/>
+          <w:lang w:val="en-US"/>
+        </w:rPr>
+        <w:br/>
+        <w:t xml:space="preserve">            </w:t>
+      </w:r>
+      <w:r>
+        <w:rPr>
+          <w:rFonts w:asciiTheme="majorHAnsi" w:eastAsiaTheme="minorEastAsia" w:hAnsiTheme="majorHAnsi"/>
+          <w:color w:val="000096"/>
+          <w:sz w:val="24"/>
+          <w:szCs w:val="24"/>
+          <w:lang w:val="en-US"/>
+        </w:rPr>
+        <w:t>&lt;reference</w:t>
+      </w:r>
+      <w:r>
+        <w:rPr>
+          <w:rFonts w:asciiTheme="majorHAnsi" w:eastAsiaTheme="minorEastAsia" w:hAnsiTheme="majorHAnsi"/>
+          <w:color w:val="F5844C"/>
+          <w:sz w:val="24"/>
+          <w:szCs w:val="24"/>
+          <w:lang w:val="en-US"/>
+        </w:rPr>
+        <w:t xml:space="preserve"> value</w:t>
+      </w:r>
+      <w:r>
+        <w:rPr>
+          <w:rFonts w:asciiTheme="majorHAnsi" w:eastAsiaTheme="minorEastAsia" w:hAnsiTheme="majorHAnsi"/>
+          <w:color w:val="FF8040"/>
+          <w:sz w:val="24"/>
+          <w:szCs w:val="24"/>
+          <w:lang w:val="en-US"/>
+        </w:rPr>
+        <w:t>=</w:t>
+      </w:r>
+      <w:r>
+        <w:rPr>
+          <w:rFonts w:asciiTheme="majorHAnsi" w:eastAsiaTheme="minorEastAsia" w:hAnsiTheme="majorHAnsi"/>
+          <w:color w:val="993300"/>
+          <w:sz w:val="24"/>
+          <w:szCs w:val="24"/>
+          <w:lang w:val="en-US"/>
+        </w:rPr>
+        <w:t>"practitioner/@xcda-author"</w:t>
+      </w:r>
+      <w:r>
+        <w:rPr>
+          <w:rFonts w:asciiTheme="majorHAnsi" w:eastAsiaTheme="minorEastAsia" w:hAnsiTheme="majorHAnsi"/>
+          <w:color w:val="000096"/>
+          <w:sz w:val="24"/>
+          <w:szCs w:val="24"/>
+          <w:lang w:val="en-US"/>
+        </w:rPr>
+        <w:t>/&gt;</w:t>
+      </w:r>
+      <w:r>
+        <w:rPr>
+          <w:rFonts w:asciiTheme="majorHAnsi" w:eastAsiaTheme="minorEastAsia" w:hAnsiTheme="majorHAnsi"/>
+          <w:color w:val="000000"/>
+          <w:sz w:val="24"/>
+          <w:szCs w:val="24"/>
+          <w:lang w:val="en-US"/>
+        </w:rPr>
+        <w:br/>
+        <w:t xml:space="preserve">            </w:t>
+      </w:r>
+      <w:r>
+        <w:rPr>
+          <w:rFonts w:asciiTheme="majorHAnsi" w:eastAsiaTheme="minorEastAsia" w:hAnsiTheme="majorHAnsi"/>
+          <w:color w:val="000096"/>
+          <w:sz w:val="24"/>
+          <w:szCs w:val="24"/>
+          <w:lang w:val="en-US"/>
+        </w:rPr>
+        <w:t>&lt;display</w:t>
+      </w:r>
+      <w:r>
+        <w:rPr>
+          <w:rFonts w:asciiTheme="majorHAnsi" w:eastAsiaTheme="minorEastAsia" w:hAnsiTheme="majorHAnsi"/>
+          <w:color w:val="F5844C"/>
+          <w:sz w:val="24"/>
+          <w:szCs w:val="24"/>
+          <w:lang w:val="en-US"/>
+        </w:rPr>
+        <w:t xml:space="preserve"> value</w:t>
+      </w:r>
+      <w:r>
+        <w:rPr>
+          <w:rFonts w:asciiTheme="majorHAnsi" w:eastAsiaTheme="minorEastAsia" w:hAnsiTheme="majorHAnsi"/>
+          <w:color w:val="FF8040"/>
+          <w:sz w:val="24"/>
+          <w:szCs w:val="24"/>
+          <w:lang w:val="en-US"/>
+        </w:rPr>
+        <w:t>=</w:t>
+      </w:r>
+      <w:r>
+        <w:rPr>
+          <w:rFonts w:asciiTheme="majorHAnsi" w:eastAsiaTheme="minorEastAsia" w:hAnsiTheme="majorHAnsi"/>
+          <w:color w:val="993300"/>
+          <w:sz w:val="24"/>
+          <w:szCs w:val="24"/>
+          <w:lang w:val="en-US"/>
+        </w:rPr>
+        <w:t>"Robert Dolin MD"</w:t>
+      </w:r>
+      <w:r>
+        <w:rPr>
+          <w:rFonts w:asciiTheme="majorHAnsi" w:eastAsiaTheme="minorEastAsia" w:hAnsiTheme="majorHAnsi"/>
+          <w:color w:val="000096"/>
+          <w:sz w:val="24"/>
+          <w:szCs w:val="24"/>
+          <w:lang w:val="en-US"/>
+        </w:rPr>
+        <w:t>/&gt;</w:t>
+      </w:r>
+      <w:r>
+        <w:rPr>
+          <w:rFonts w:asciiTheme="majorHAnsi" w:eastAsiaTheme="minorEastAsia" w:hAnsiTheme="majorHAnsi"/>
+          <w:color w:val="000000"/>
+          <w:sz w:val="24"/>
+          <w:szCs w:val="24"/>
+          <w:lang w:val="en-US"/>
+        </w:rPr>
+        <w:br/>
+        <w:t xml:space="preserve">        </w:t>
+      </w:r>
+      <w:r>
+        <w:rPr>
+          <w:rFonts w:asciiTheme="majorHAnsi" w:eastAsiaTheme="minorEastAsia" w:hAnsiTheme="majorHAnsi"/>
+          <w:color w:val="000096"/>
+          <w:sz w:val="24"/>
+          <w:szCs w:val="24"/>
+          <w:lang w:val="en-US"/>
+        </w:rPr>
+        <w:t>&lt;/party&gt;</w:t>
+      </w:r>
+      <w:r>
+        <w:rPr>
+          <w:rFonts w:asciiTheme="majorHAnsi" w:eastAsiaTheme="minorEastAsia" w:hAnsiTheme="majorHAnsi"/>
+          <w:color w:val="000000"/>
+          <w:sz w:val="24"/>
+          <w:szCs w:val="24"/>
+          <w:lang w:val="en-US"/>
+        </w:rPr>
+        <w:br/>
+        <w:t xml:space="preserve">    </w:t>
+      </w:r>
+      <w:r>
+        <w:rPr>
+          <w:rFonts w:asciiTheme="majorHAnsi" w:eastAsiaTheme="minorEastAsia" w:hAnsiTheme="majorHAnsi"/>
+          <w:color w:val="000096"/>
+          <w:sz w:val="24"/>
+          <w:szCs w:val="24"/>
+          <w:lang w:val="en-US"/>
+        </w:rPr>
+        <w:t>&lt;/attester&gt;</w:t>
+      </w:r>
+      <w:r>
+        <w:rPr>
+          <w:rFonts w:asciiTheme="majorHAnsi" w:eastAsiaTheme="minorEastAsia" w:hAnsiTheme="majorHAnsi"/>
+          <w:color w:val="000000"/>
+          <w:sz w:val="24"/>
+          <w:szCs w:val="24"/>
+          <w:lang w:val="en-US"/>
+        </w:rPr>
+        <w:br/>
+        <w:t xml:space="preserve">    </w:t>
+      </w:r>
+      <w:r>
+        <w:rPr>
+          <w:rFonts w:asciiTheme="majorHAnsi" w:eastAsiaTheme="minorEastAsia" w:hAnsiTheme="majorHAnsi"/>
+          <w:color w:val="000096"/>
+          <w:sz w:val="24"/>
+          <w:szCs w:val="24"/>
+          <w:lang w:val="en-US"/>
+        </w:rPr>
+        <w:t>&lt;custodian&gt;</w:t>
+      </w:r>
+      <w:r>
+        <w:rPr>
+          <w:rFonts w:asciiTheme="majorHAnsi" w:eastAsiaTheme="minorEastAsia" w:hAnsiTheme="majorHAnsi"/>
+          <w:color w:val="000000"/>
+          <w:sz w:val="24"/>
+          <w:szCs w:val="24"/>
+          <w:lang w:val="en-US"/>
+        </w:rPr>
+        <w:br/>
+        <w:t xml:space="preserve">        </w:t>
+      </w:r>
+      <w:r>
+        <w:rPr>
+          <w:rFonts w:asciiTheme="majorHAnsi" w:eastAsiaTheme="minorEastAsia" w:hAnsiTheme="majorHAnsi"/>
+          <w:color w:val="000096"/>
+          <w:sz w:val="24"/>
+          <w:szCs w:val="24"/>
+          <w:lang w:val="en-US"/>
+        </w:rPr>
+        <w:t>&lt;type</w:t>
+      </w:r>
+      <w:r>
+        <w:rPr>
+          <w:rFonts w:asciiTheme="majorHAnsi" w:eastAsiaTheme="minorEastAsia" w:hAnsiTheme="majorHAnsi"/>
+          <w:color w:val="F5844C"/>
+          <w:sz w:val="24"/>
+          <w:szCs w:val="24"/>
+          <w:lang w:val="en-US"/>
+        </w:rPr>
+        <w:t xml:space="preserve"> value</w:t>
+      </w:r>
+      <w:r>
+        <w:rPr>
+          <w:rFonts w:asciiTheme="majorHAnsi" w:eastAsiaTheme="minorEastAsia" w:hAnsiTheme="majorHAnsi"/>
+          <w:color w:val="FF8040"/>
+          <w:sz w:val="24"/>
+          <w:szCs w:val="24"/>
+          <w:lang w:val="en-US"/>
+        </w:rPr>
+        <w:t>=</w:t>
+      </w:r>
+      <w:r>
+        <w:rPr>
+          <w:rFonts w:asciiTheme="majorHAnsi" w:eastAsiaTheme="minorEastAsia" w:hAnsiTheme="majorHAnsi"/>
+          <w:color w:val="993300"/>
+          <w:sz w:val="24"/>
+          <w:szCs w:val="24"/>
+          <w:lang w:val="en-US"/>
+        </w:rPr>
+        <w:t>"Organization"</w:t>
+      </w:r>
+      <w:r>
+        <w:rPr>
+          <w:rFonts w:asciiTheme="majorHAnsi" w:eastAsiaTheme="minorEastAsia" w:hAnsiTheme="majorHAnsi"/>
+          <w:color w:val="000096"/>
+          <w:sz w:val="24"/>
+          <w:szCs w:val="24"/>
+          <w:lang w:val="en-US"/>
+        </w:rPr>
+        <w:t>/&gt;</w:t>
+      </w:r>
+      <w:r>
+        <w:rPr>
+          <w:rFonts w:asciiTheme="majorHAnsi" w:eastAsiaTheme="minorEastAsia" w:hAnsiTheme="majorHAnsi"/>
+          <w:color w:val="000000"/>
+          <w:sz w:val="24"/>
+          <w:szCs w:val="24"/>
+          <w:lang w:val="en-US"/>
+        </w:rPr>
+        <w:br/>
+        <w:t xml:space="preserve">        </w:t>
+      </w:r>
+      <w:r>
+        <w:rPr>
+          <w:rFonts w:asciiTheme="majorHAnsi" w:eastAsiaTheme="minorEastAsia" w:hAnsiTheme="majorHAnsi"/>
+          <w:color w:val="000096"/>
+          <w:sz w:val="24"/>
+          <w:szCs w:val="24"/>
+          <w:lang w:val="en-US"/>
+        </w:rPr>
+        <w:t>&lt;reference</w:t>
+      </w:r>
+      <w:r>
+        <w:rPr>
+          <w:rFonts w:asciiTheme="majorHAnsi" w:eastAsiaTheme="minorEastAsia" w:hAnsiTheme="majorHAnsi"/>
+          <w:color w:val="F5844C"/>
+          <w:sz w:val="24"/>
+          <w:szCs w:val="24"/>
+          <w:lang w:val="en-US"/>
+        </w:rPr>
+        <w:t xml:space="preserve"> value</w:t>
+      </w:r>
+      <w:r>
+        <w:rPr>
+          <w:rFonts w:asciiTheme="majorHAnsi" w:eastAsiaTheme="minorEastAsia" w:hAnsiTheme="majorHAnsi"/>
+          <w:color w:val="FF8040"/>
+          <w:sz w:val="24"/>
+          <w:szCs w:val="24"/>
+          <w:lang w:val="en-US"/>
+        </w:rPr>
+        <w:t>=</w:t>
+      </w:r>
+      <w:r>
+        <w:rPr>
+          <w:rFonts w:asciiTheme="majorHAnsi" w:eastAsiaTheme="minorEastAsia" w:hAnsiTheme="majorHAnsi"/>
+          <w:color w:val="993300"/>
+          <w:sz w:val="24"/>
+          <w:szCs w:val="24"/>
+          <w:lang w:val="en-US"/>
+        </w:rPr>
+        <w:t>"organization/@2.16.840.1.113883.19.5"</w:t>
+      </w:r>
+      <w:r>
+        <w:rPr>
+          <w:rFonts w:asciiTheme="majorHAnsi" w:eastAsiaTheme="minorEastAsia" w:hAnsiTheme="majorHAnsi"/>
+          <w:color w:val="000096"/>
+          <w:sz w:val="24"/>
+          <w:szCs w:val="24"/>
+          <w:lang w:val="en-US"/>
+        </w:rPr>
+        <w:t>/&gt;</w:t>
+      </w:r>
+      <w:r>
+        <w:rPr>
+          <w:rFonts w:asciiTheme="majorHAnsi" w:eastAsiaTheme="minorEastAsia" w:hAnsiTheme="majorHAnsi"/>
+          <w:color w:val="000000"/>
+          <w:sz w:val="24"/>
+          <w:szCs w:val="24"/>
+          <w:lang w:val="en-US"/>
+        </w:rPr>
+        <w:br/>
+        <w:t xml:space="preserve">        </w:t>
+      </w:r>
+      <w:r>
+        <w:rPr>
+          <w:rFonts w:asciiTheme="majorHAnsi" w:eastAsiaTheme="minorEastAsia" w:hAnsiTheme="majorHAnsi"/>
+          <w:color w:val="000096"/>
+          <w:sz w:val="24"/>
+          <w:szCs w:val="24"/>
+          <w:lang w:val="en-US"/>
+        </w:rPr>
+        <w:t>&lt;display</w:t>
+      </w:r>
+      <w:r>
+        <w:rPr>
+          <w:rFonts w:asciiTheme="majorHAnsi" w:eastAsiaTheme="minorEastAsia" w:hAnsiTheme="majorHAnsi"/>
+          <w:color w:val="F5844C"/>
+          <w:sz w:val="24"/>
+          <w:szCs w:val="24"/>
+          <w:lang w:val="en-US"/>
+        </w:rPr>
+        <w:t xml:space="preserve"> value</w:t>
+      </w:r>
+      <w:r>
+        <w:rPr>
+          <w:rFonts w:asciiTheme="majorHAnsi" w:eastAsiaTheme="minorEastAsia" w:hAnsiTheme="majorHAnsi"/>
+          <w:color w:val="FF8040"/>
+          <w:sz w:val="24"/>
+          <w:szCs w:val="24"/>
+          <w:lang w:val="en-US"/>
+        </w:rPr>
+        <w:t>=</w:t>
+      </w:r>
+      <w:r>
+        <w:rPr>
+          <w:rFonts w:asciiTheme="majorHAnsi" w:eastAsiaTheme="minorEastAsia" w:hAnsiTheme="majorHAnsi"/>
+          <w:color w:val="993300"/>
+          <w:sz w:val="24"/>
+          <w:szCs w:val="24"/>
+          <w:lang w:val="en-US"/>
+        </w:rPr>
+        <w:t>"Good Health Clinic"</w:t>
+      </w:r>
+      <w:r>
+        <w:rPr>
+          <w:rFonts w:asciiTheme="majorHAnsi" w:eastAsiaTheme="minorEastAsia" w:hAnsiTheme="majorHAnsi"/>
+          <w:color w:val="000096"/>
+          <w:sz w:val="24"/>
+          <w:szCs w:val="24"/>
+          <w:lang w:val="en-US"/>
+        </w:rPr>
+        <w:t>/&gt;</w:t>
+      </w:r>
+      <w:r>
+        <w:rPr>
+          <w:rFonts w:asciiTheme="majorHAnsi" w:eastAsiaTheme="minorEastAsia" w:hAnsiTheme="majorHAnsi"/>
+          <w:color w:val="000000"/>
+          <w:sz w:val="24"/>
+          <w:szCs w:val="24"/>
+          <w:lang w:val="en-US"/>
+        </w:rPr>
+        <w:br/>
+        <w:t xml:space="preserve">    </w:t>
+      </w:r>
+      <w:r>
+        <w:rPr>
+          <w:rFonts w:asciiTheme="majorHAnsi" w:eastAsiaTheme="minorEastAsia" w:hAnsiTheme="majorHAnsi"/>
+          <w:color w:val="000096"/>
+          <w:sz w:val="24"/>
+          <w:szCs w:val="24"/>
+          <w:lang w:val="en-US"/>
+        </w:rPr>
+        <w:t>&lt;/custodian&gt;</w:t>
+      </w:r>
+      <w:r>
+        <w:rPr>
+          <w:rFonts w:asciiTheme="majorHAnsi" w:eastAsiaTheme="minorEastAsia" w:hAnsiTheme="majorHAnsi"/>
+          <w:color w:val="000000"/>
+          <w:sz w:val="24"/>
+          <w:szCs w:val="24"/>
+          <w:lang w:val="en-US"/>
+        </w:rPr>
+        <w:br/>
+        <w:t xml:space="preserve">    </w:t>
+      </w:r>
+      <w:r>
+        <w:rPr>
+          <w:rFonts w:asciiTheme="majorHAnsi" w:eastAsiaTheme="minorEastAsia" w:hAnsiTheme="majorHAnsi"/>
+          <w:color w:val="000096"/>
+          <w:sz w:val="24"/>
+          <w:szCs w:val="24"/>
+          <w:lang w:val="en-US"/>
+        </w:rPr>
+        <w:t>&lt;section&gt;</w:t>
+      </w:r>
+      <w:r>
+        <w:rPr>
+          <w:rFonts w:asciiTheme="majorHAnsi" w:eastAsiaTheme="minorEastAsia" w:hAnsiTheme="majorHAnsi"/>
+          <w:color w:val="000000"/>
+          <w:sz w:val="24"/>
+          <w:szCs w:val="24"/>
+          <w:lang w:val="en-US"/>
+        </w:rPr>
+        <w:br/>
+        <w:t xml:space="preserve">        </w:t>
+      </w:r>
+      <w:r>
+        <w:rPr>
+          <w:rFonts w:asciiTheme="majorHAnsi" w:eastAsiaTheme="minorEastAsia" w:hAnsiTheme="majorHAnsi"/>
+          <w:color w:val="000096"/>
+          <w:sz w:val="24"/>
+          <w:szCs w:val="24"/>
+          <w:lang w:val="en-US"/>
+        </w:rPr>
+        <w:t>&lt;code&gt;</w:t>
+      </w:r>
+      <w:r>
+        <w:rPr>
+          <w:rFonts w:asciiTheme="majorHAnsi" w:eastAsiaTheme="minorEastAsia" w:hAnsiTheme="majorHAnsi"/>
+          <w:color w:val="000000"/>
+          <w:sz w:val="24"/>
+          <w:szCs w:val="24"/>
+          <w:lang w:val="en-US"/>
+        </w:rPr>
+        <w:br/>
+        <w:t xml:space="preserve">            </w:t>
+      </w:r>
+      <w:r>
+        <w:rPr>
+          <w:rFonts w:asciiTheme="majorHAnsi" w:eastAsiaTheme="minorEastAsia" w:hAnsiTheme="majorHAnsi"/>
+          <w:color w:val="000096"/>
+          <w:sz w:val="24"/>
+          <w:szCs w:val="24"/>
+          <w:lang w:val="en-US"/>
+        </w:rPr>
+        <w:t>&lt;coding&gt;</w:t>
+      </w:r>
+      <w:r>
+        <w:rPr>
+          <w:rFonts w:asciiTheme="majorHAnsi" w:eastAsiaTheme="minorEastAsia" w:hAnsiTheme="majorHAnsi"/>
+          <w:color w:val="000000"/>
+          <w:sz w:val="24"/>
+          <w:szCs w:val="24"/>
+          <w:lang w:val="en-US"/>
+        </w:rPr>
+        <w:br/>
+        <w:t xml:space="preserve">                </w:t>
+      </w:r>
+      <w:r>
+        <w:rPr>
+          <w:rFonts w:asciiTheme="majorHAnsi" w:eastAsiaTheme="minorEastAsia" w:hAnsiTheme="majorHAnsi"/>
+          <w:color w:val="000096"/>
+          <w:sz w:val="24"/>
+          <w:szCs w:val="24"/>
+          <w:lang w:val="en-US"/>
+        </w:rPr>
+        <w:t>&lt;system</w:t>
+      </w:r>
+      <w:r>
+        <w:rPr>
+          <w:rFonts w:asciiTheme="majorHAnsi" w:eastAsiaTheme="minorEastAsia" w:hAnsiTheme="majorHAnsi"/>
+          <w:color w:val="F5844C"/>
+          <w:sz w:val="24"/>
+          <w:szCs w:val="24"/>
+          <w:lang w:val="en-US"/>
+        </w:rPr>
+        <w:t xml:space="preserve"> value</w:t>
+      </w:r>
+      <w:r>
+        <w:rPr>
+          <w:rFonts w:asciiTheme="majorHAnsi" w:eastAsiaTheme="minorEastAsia" w:hAnsiTheme="majorHAnsi"/>
+          <w:color w:val="FF8040"/>
+          <w:sz w:val="24"/>
+          <w:szCs w:val="24"/>
+          <w:lang w:val="en-US"/>
+        </w:rPr>
+        <w:t>=</w:t>
+      </w:r>
+      <w:r>
+        <w:rPr>
+          <w:rFonts w:asciiTheme="majorHAnsi" w:eastAsiaTheme="minorEastAsia" w:hAnsiTheme="majorHAnsi"/>
+          <w:color w:val="993300"/>
+          <w:sz w:val="24"/>
+          <w:szCs w:val="24"/>
+          <w:lang w:val="en-US"/>
+        </w:rPr>
+        <w:t>"http://loinc.org"</w:t>
+      </w:r>
+      <w:r>
+        <w:rPr>
+          <w:rFonts w:asciiTheme="majorHAnsi" w:eastAsiaTheme="minorEastAsia" w:hAnsiTheme="majorHAnsi"/>
+          <w:color w:val="000096"/>
+          <w:sz w:val="24"/>
+          <w:szCs w:val="24"/>
+          <w:lang w:val="en-US"/>
+        </w:rPr>
+        <w:t>/&gt;</w:t>
+      </w:r>
+      <w:r>
+        <w:rPr>
+          <w:rFonts w:asciiTheme="majorHAnsi" w:eastAsiaTheme="minorEastAsia" w:hAnsiTheme="majorHAnsi"/>
+          <w:color w:val="000000"/>
+          <w:sz w:val="24"/>
+          <w:szCs w:val="24"/>
+          <w:lang w:val="en-US"/>
+        </w:rPr>
+        <w:br/>
+        <w:t xml:space="preserve">                </w:t>
+      </w:r>
+      <w:r>
+        <w:rPr>
+          <w:rFonts w:asciiTheme="majorHAnsi" w:eastAsiaTheme="minorEastAsia" w:hAnsiTheme="majorHAnsi"/>
+          <w:color w:val="000096"/>
+          <w:sz w:val="24"/>
+          <w:szCs w:val="24"/>
+          <w:lang w:val="en-US"/>
+        </w:rPr>
+        <w:t>&lt;code</w:t>
+      </w:r>
+      <w:r>
+        <w:rPr>
+          <w:rFonts w:asciiTheme="majorHAnsi" w:eastAsiaTheme="minorEastAsia" w:hAnsiTheme="majorHAnsi"/>
+          <w:color w:val="F5844C"/>
+          <w:sz w:val="24"/>
+          <w:szCs w:val="24"/>
+          <w:lang w:val="en-US"/>
+        </w:rPr>
+        <w:t xml:space="preserve"> value</w:t>
+      </w:r>
+      <w:r>
+        <w:rPr>
+          <w:rFonts w:asciiTheme="majorHAnsi" w:eastAsiaTheme="minorEastAsia" w:hAnsiTheme="majorHAnsi"/>
+          <w:color w:val="FF8040"/>
+          <w:sz w:val="24"/>
+          <w:szCs w:val="24"/>
+          <w:lang w:val="en-US"/>
+        </w:rPr>
+        <w:t>=</w:t>
+      </w:r>
+      <w:r>
+        <w:rPr>
+          <w:rFonts w:asciiTheme="majorHAnsi" w:eastAsiaTheme="minorEastAsia" w:hAnsiTheme="majorHAnsi"/>
+          <w:color w:val="993300"/>
+          <w:sz w:val="24"/>
+          <w:szCs w:val="24"/>
+          <w:lang w:val="en-US"/>
+        </w:rPr>
+        <w:t>"10164-2"</w:t>
+      </w:r>
+      <w:r>
+        <w:rPr>
+          <w:rFonts w:asciiTheme="majorHAnsi" w:eastAsiaTheme="minorEastAsia" w:hAnsiTheme="majorHAnsi"/>
+          <w:color w:val="000096"/>
+          <w:sz w:val="24"/>
+          <w:szCs w:val="24"/>
+          <w:lang w:val="en-US"/>
+        </w:rPr>
+        <w:t>/&gt;</w:t>
+      </w:r>
+      <w:r>
+        <w:rPr>
+          <w:rFonts w:asciiTheme="majorHAnsi" w:eastAsiaTheme="minorEastAsia" w:hAnsiTheme="majorHAnsi"/>
+          <w:color w:val="000000"/>
+          <w:sz w:val="24"/>
+          <w:szCs w:val="24"/>
+          <w:lang w:val="en-US"/>
+        </w:rPr>
+        <w:br/>
+        <w:t xml:space="preserve">            </w:t>
+      </w:r>
+      <w:r>
+        <w:rPr>
+          <w:rFonts w:asciiTheme="majorHAnsi" w:eastAsiaTheme="minorEastAsia" w:hAnsiTheme="majorHAnsi"/>
+          <w:color w:val="000096"/>
+          <w:sz w:val="24"/>
+          <w:szCs w:val="24"/>
+          <w:lang w:val="en-US"/>
+        </w:rPr>
+        <w:t>&lt;/coding&gt;</w:t>
+      </w:r>
+      <w:r>
+        <w:rPr>
+          <w:rFonts w:asciiTheme="majorHAnsi" w:eastAsiaTheme="minorEastAsia" w:hAnsiTheme="majorHAnsi"/>
+          <w:color w:val="000000"/>
+          <w:sz w:val="24"/>
+          <w:szCs w:val="24"/>
+          <w:lang w:val="en-US"/>
+        </w:rPr>
+        <w:br/>
+        <w:t xml:space="preserve">        </w:t>
+      </w:r>
+      <w:r>
+        <w:rPr>
+          <w:rFonts w:asciiTheme="majorHAnsi" w:eastAsiaTheme="minorEastAsia" w:hAnsiTheme="majorHAnsi"/>
+          <w:color w:val="000096"/>
+          <w:sz w:val="24"/>
+          <w:szCs w:val="24"/>
+          <w:lang w:val="en-US"/>
+        </w:rPr>
+        <w:t>&lt;/code&gt;</w:t>
+      </w:r>
+      <w:r>
+        <w:rPr>
+          <w:rFonts w:asciiTheme="majorHAnsi" w:eastAsiaTheme="minorEastAsia" w:hAnsiTheme="majorHAnsi"/>
+          <w:color w:val="000000"/>
+          <w:sz w:val="24"/>
+          <w:szCs w:val="24"/>
+          <w:lang w:val="en-US"/>
+        </w:rPr>
+        <w:br/>
+        <w:t xml:space="preserve">        </w:t>
+      </w:r>
+      <w:r>
+        <w:rPr>
+          <w:rFonts w:asciiTheme="majorHAnsi" w:eastAsiaTheme="minorEastAsia" w:hAnsiTheme="majorHAnsi"/>
+          <w:color w:val="000096"/>
+          <w:sz w:val="24"/>
+          <w:szCs w:val="24"/>
+          <w:lang w:val="en-US"/>
+        </w:rPr>
+        <w:t>&lt;content&gt;</w:t>
+      </w:r>
+      <w:r>
+        <w:rPr>
+          <w:rFonts w:asciiTheme="majorHAnsi" w:eastAsiaTheme="minorEastAsia" w:hAnsiTheme="majorHAnsi"/>
+          <w:color w:val="000000"/>
+          <w:sz w:val="24"/>
+          <w:szCs w:val="24"/>
+          <w:lang w:val="en-US"/>
+        </w:rPr>
+        <w:br/>
+        <w:t xml:space="preserve">            </w:t>
+      </w:r>
+      <w:r>
+        <w:rPr>
+          <w:rFonts w:asciiTheme="majorHAnsi" w:eastAsiaTheme="minorEastAsia" w:hAnsiTheme="majorHAnsi"/>
+          <w:color w:val="000096"/>
+          <w:sz w:val="24"/>
+          <w:szCs w:val="24"/>
+          <w:lang w:val="en-US"/>
+        </w:rPr>
+        <w:t>&lt;type</w:t>
+      </w:r>
+      <w:r>
+        <w:rPr>
+          <w:rFonts w:asciiTheme="majorHAnsi" w:eastAsiaTheme="minorEastAsia" w:hAnsiTheme="majorHAnsi"/>
+          <w:color w:val="F5844C"/>
+          <w:sz w:val="24"/>
+          <w:szCs w:val="24"/>
+          <w:lang w:val="en-US"/>
+        </w:rPr>
+        <w:t xml:space="preserve"> value</w:t>
+      </w:r>
+      <w:r>
+        <w:rPr>
+          <w:rFonts w:asciiTheme="majorHAnsi" w:eastAsiaTheme="minorEastAsia" w:hAnsiTheme="majorHAnsi"/>
+          <w:color w:val="FF8040"/>
+          <w:sz w:val="24"/>
+          <w:szCs w:val="24"/>
+          <w:lang w:val="en-US"/>
+        </w:rPr>
+        <w:t>=</w:t>
+      </w:r>
+      <w:r>
+        <w:rPr>
+          <w:rFonts w:asciiTheme="majorHAnsi" w:eastAsiaTheme="minorEastAsia" w:hAnsiTheme="majorHAnsi"/>
+          <w:color w:val="993300"/>
+          <w:sz w:val="24"/>
+          <w:szCs w:val="24"/>
+          <w:lang w:val="en-US"/>
+        </w:rPr>
+        <w:t>"MedicationAdministration"</w:t>
+      </w:r>
+      <w:r>
+        <w:rPr>
+          <w:rFonts w:asciiTheme="majorHAnsi" w:eastAsiaTheme="minorEastAsia" w:hAnsiTheme="majorHAnsi"/>
+          <w:color w:val="000096"/>
+          <w:sz w:val="24"/>
+          <w:szCs w:val="24"/>
+          <w:lang w:val="en-US"/>
+        </w:rPr>
+        <w:t>/&gt;</w:t>
+      </w:r>
+      <w:r>
+        <w:rPr>
+          <w:rFonts w:asciiTheme="majorHAnsi" w:eastAsiaTheme="minorEastAsia" w:hAnsiTheme="majorHAnsi"/>
+          <w:color w:val="000000"/>
+          <w:sz w:val="24"/>
+          <w:szCs w:val="24"/>
+          <w:lang w:val="en-US"/>
+        </w:rPr>
+        <w:t xml:space="preserve"> </w:t>
+      </w:r>
+      <w:r>
+        <w:rPr>
+          <w:rFonts w:asciiTheme="majorHAnsi" w:eastAsiaTheme="minorEastAsia" w:hAnsiTheme="majorHAnsi"/>
+          <w:color w:val="000000"/>
+          <w:sz w:val="24"/>
+          <w:szCs w:val="24"/>
+          <w:lang w:val="en-US"/>
+        </w:rPr>
+        <w:br/>
+        <w:t xml:space="preserve">            </w:t>
+      </w:r>
+      <w:r>
+        <w:rPr>
+          <w:rFonts w:asciiTheme="majorHAnsi" w:eastAsiaTheme="minorEastAsia" w:hAnsiTheme="majorHAnsi"/>
+          <w:color w:val="000096"/>
+          <w:sz w:val="24"/>
+          <w:szCs w:val="24"/>
+          <w:lang w:val="en-US"/>
+        </w:rPr>
+        <w:t>&lt;reference</w:t>
+      </w:r>
+      <w:r>
+        <w:rPr>
+          <w:rFonts w:asciiTheme="majorHAnsi" w:eastAsiaTheme="minorEastAsia" w:hAnsiTheme="majorHAnsi"/>
+          <w:color w:val="F5844C"/>
+          <w:sz w:val="24"/>
+          <w:szCs w:val="24"/>
+          <w:lang w:val="en-US"/>
+        </w:rPr>
+        <w:t xml:space="preserve"> value</w:t>
+      </w:r>
+      <w:r>
+        <w:rPr>
+          <w:rFonts w:asciiTheme="majorHAnsi" w:eastAsiaTheme="minorEastAsia" w:hAnsiTheme="majorHAnsi"/>
+          <w:color w:val="FF8040"/>
+          <w:sz w:val="24"/>
+          <w:szCs w:val="24"/>
+          <w:lang w:val="en-US"/>
+        </w:rPr>
+        <w:t>=</w:t>
+      </w:r>
+      <w:r>
+        <w:rPr>
+          <w:rFonts w:asciiTheme="majorHAnsi" w:eastAsiaTheme="minorEastAsia" w:hAnsiTheme="majorHAnsi"/>
+          <w:color w:val="993300"/>
+          <w:sz w:val="24"/>
+          <w:szCs w:val="24"/>
+          <w:lang w:val="en-US"/>
+        </w:rPr>
+        <w:t>"medicationadministration/@example"</w:t>
+      </w:r>
+      <w:r>
+        <w:rPr>
+          <w:rFonts w:asciiTheme="majorHAnsi" w:eastAsiaTheme="minorEastAsia" w:hAnsiTheme="majorHAnsi"/>
+          <w:color w:val="000096"/>
+          <w:sz w:val="24"/>
+          <w:szCs w:val="24"/>
+          <w:lang w:val="en-US"/>
+        </w:rPr>
+        <w:t>/&gt;</w:t>
+      </w:r>
+      <w:r>
+        <w:rPr>
+          <w:rFonts w:asciiTheme="majorHAnsi" w:eastAsiaTheme="minorEastAsia" w:hAnsiTheme="majorHAnsi"/>
+          <w:color w:val="000000"/>
+          <w:sz w:val="24"/>
+          <w:szCs w:val="24"/>
+          <w:lang w:val="en-US"/>
+        </w:rPr>
+        <w:br/>
+        <w:t xml:space="preserve">        </w:t>
+      </w:r>
+      <w:r>
+        <w:rPr>
+          <w:rFonts w:asciiTheme="majorHAnsi" w:eastAsiaTheme="minorEastAsia" w:hAnsiTheme="majorHAnsi"/>
+          <w:color w:val="000096"/>
+          <w:sz w:val="24"/>
+          <w:szCs w:val="24"/>
+          <w:lang w:val="en-US"/>
+        </w:rPr>
+        <w:t>&lt;/content&gt;</w:t>
+      </w:r>
+      <w:r>
+        <w:rPr>
+          <w:rFonts w:asciiTheme="majorHAnsi" w:eastAsiaTheme="minorEastAsia" w:hAnsiTheme="majorHAnsi"/>
+          <w:color w:val="000000"/>
+          <w:sz w:val="24"/>
+          <w:szCs w:val="24"/>
+          <w:lang w:val="en-US"/>
+        </w:rPr>
+        <w:br/>
+        <w:t xml:space="preserve">    </w:t>
+      </w:r>
+      <w:r>
+        <w:rPr>
+          <w:rFonts w:asciiTheme="majorHAnsi" w:eastAsiaTheme="minorEastAsia" w:hAnsiTheme="majorHAnsi"/>
+          <w:color w:val="000096"/>
+          <w:sz w:val="24"/>
+          <w:szCs w:val="24"/>
+          <w:lang w:val="en-US"/>
+        </w:rPr>
+        <w:t>&lt;/section&gt;</w:t>
+      </w:r>
+      <w:r>
+        <w:rPr>
+          <w:rFonts w:asciiTheme="majorHAnsi" w:eastAsiaTheme="minorEastAsia" w:hAnsiTheme="majorHAnsi"/>
+          <w:color w:val="000000"/>
+          <w:sz w:val="24"/>
+          <w:szCs w:val="24"/>
+          <w:lang w:val="en-US"/>
+        </w:rPr>
+        <w:br/>
+      </w:r>
+      <w:r>
+        <w:rPr>
+          <w:rFonts w:asciiTheme="majorHAnsi" w:eastAsiaTheme="minorEastAsia" w:hAnsiTheme="majorHAnsi"/>
+          <w:color w:val="000096"/>
+          <w:sz w:val="24"/>
+          <w:szCs w:val="24"/>
+          <w:lang w:val="en-US"/>
+        </w:rPr>
+        <w:t>&lt;/Document&gt;</w:t>
+      </w:r>
+    </w:p>
+    <w:p>
+      <w:pPr>
         <w:rPr>
           <w:rFonts w:eastAsiaTheme="minorEastAsia"/>
           <w:lang w:val="en-US" w:eastAsia="en-US"/>
         </w:rPr>
-        <w:t>has</w:t>
-      </w:r>
-      <w:r>
+      </w:pPr>
+    </w:p>
+    <w:p>
+      <w:pPr>
         <w:rPr>
           <w:rFonts w:eastAsiaTheme="minorEastAsia"/>
           <w:lang w:val="en-US" w:eastAsia="en-US"/>
         </w:rPr>
-        <w:t xml:space="preserve"> section</w:t>
-      </w:r>
+      </w:pPr>
       <w:r>
         <w:rPr>
           <w:rFonts w:eastAsiaTheme="minorEastAsia"/>
           <w:lang w:val="en-US" w:eastAsia="en-US"/>
         </w:rPr>
-        <w:t>s which</w:t>
-      </w:r>
-      <w:r>
+        <w:t xml:space="preserve">Just like any other bundle, you can either physically include the resource inside the bundle, or just include a reference to it. In either case the Id of the resource must be a version specific resource (because it might change after the document is created.)  </w:t>
+      </w:r>
+    </w:p>
+    <w:p>
+      <w:pPr>
         <w:rPr>
           <w:rFonts w:eastAsiaTheme="minorEastAsia"/>
           <w:lang w:val="en-US" w:eastAsia="en-US"/>
         </w:rPr>
-        <w:t xml:space="preserve"> point to resources &gt;&gt;&gt;</w:t>
-      </w:r>
-    </w:p>
-    <w:p>
-      <w:pPr>
-        <w:rPr>
-          <w:rFonts w:eastAsiaTheme="minorEastAsia"/>
-          <w:lang w:val="en-US" w:eastAsia="en-US"/>
-        </w:rPr>
-      </w:pPr>
-      <w:r>
-        <w:rPr>
-          <w:rFonts w:eastAsiaTheme="minorEastAsia"/>
-          <w:lang w:val="en-US" w:eastAsia="en-US"/>
-        </w:rPr>
-        <w:t>&lt;&lt;&lt; section is a container of resources &gt;&gt;&gt;</w:t>
-      </w:r>
-    </w:p>
-    <w:p>
-      <w:pPr>
-        <w:rPr>
-          <w:rFonts w:eastAsiaTheme="minorEastAsia"/>
-          <w:lang w:val="en-US" w:eastAsia="en-US"/>
-        </w:rPr>
-      </w:pPr>
-      <w:r>
-        <w:rPr>
-          <w:rFonts w:eastAsiaTheme="minorEastAsia"/>
-          <w:lang w:val="en-US" w:eastAsia="en-US"/>
-        </w:rPr>
-        <w:t>&lt;&lt;&lt; in most cases resource CAN just have text (like level 2 CDA) &gt;&gt;</w:t>
-      </w:r>
-      <w:r>
-        <w:rPr>
-          <w:rFonts w:eastAsiaTheme="minorEastAsia"/>
-          <w:lang w:val="en-US" w:eastAsia="en-US"/>
-        </w:rPr>
-        <w:t>&gt;</w:t>
-      </w:r>
-    </w:p>
-    <w:p>
-      <w:pPr>
-        <w:rPr>
-          <w:rFonts w:eastAsiaTheme="minorEastAsia"/>
-          <w:lang w:val="en-US" w:eastAsia="en-US"/>
-        </w:rPr>
-      </w:pPr>
-    </w:p>
-    <w:p>
-      <w:pPr>
-        <w:rPr>
-          <w:rFonts w:eastAsiaTheme="minorEastAsia"/>
-          <w:lang w:val="en-US" w:eastAsia="en-US"/>
-        </w:rPr>
-      </w:pPr>
-      <w:r>
-        <w:rPr>
-          <w:rFonts w:eastAsiaTheme="minorEastAsia"/>
-          <w:lang w:val="en-US" w:eastAsia="en-US"/>
-        </w:rPr>
-        <w:t xml:space="preserve">&lt;&lt;&lt; each resource has the reference to the patient – </w:t>
-      </w:r>
-      <w:r>
-        <w:rPr>
-          <w:rFonts w:eastAsiaTheme="minorEastAsia"/>
-          <w:lang w:val="en-US" w:eastAsia="en-US"/>
-        </w:rPr>
-        <w:t>i.e.</w:t>
-      </w:r>
-      <w:r>
-        <w:rPr>
-          <w:rFonts w:eastAsiaTheme="minorEastAsia"/>
-          <w:lang w:val="en-US" w:eastAsia="en-US"/>
-        </w:rPr>
-        <w:t xml:space="preserve"> not derived from patient reference in document resource (unlike CDA)</w:t>
-      </w:r>
-    </w:p>
-    <w:p>
-      <w:pPr>
-        <w:rPr>
-          <w:rFonts w:eastAsiaTheme="minorEastAsia"/>
-          <w:lang w:val="en-US" w:eastAsia="en-US"/>
-        </w:rPr>
-      </w:pPr>
-      <w:r>
-        <w:rPr>
-          <w:rFonts w:eastAsiaTheme="minorEastAsia"/>
-          <w:lang w:val="en-US" w:eastAsia="en-US"/>
-        </w:rPr>
-        <w:t xml:space="preserve">Just like any other bundle, you can either physically include the resource inside the bundle, or just include a reference to it. In either case the Id of the resource must be a version specific resource (because it might change after the document is created.)  </w:t>
-      </w:r>
-    </w:p>
-    <w:p>
-      <w:pPr>
-        <w:rPr>
-          <w:rFonts w:eastAsiaTheme="minorEastAsia"/>
-          <w:lang w:val="en-US" w:eastAsia="en-US"/>
-        </w:rPr>
       </w:pPr>
     </w:p>
     <w:p>
       <w:pPr>
         <w:pStyle w:val="Heading2"/>
       </w:pPr>
-      <w:bookmarkStart w:id="57" w:name="_Toc229627750"/>
+      <w:bookmarkStart w:id="62" w:name="_Toc229627750"/>
       <w:r>
         <w:t>Key Resources</w:t>
       </w:r>
-      <w:bookmarkEnd w:id="57"/>
+      <w:bookmarkEnd w:id="62"/>
       <w:r>
         <w:t xml:space="preserve"> for documents</w:t>
       </w:r>
@@ -20288,11 +24196,11 @@
       <w:pPr>
         <w:pStyle w:val="Heading3"/>
       </w:pPr>
-      <w:bookmarkStart w:id="58" w:name="_Toc229627751"/>
+      <w:bookmarkStart w:id="63" w:name="_Toc229627751"/>
       <w:r>
         <w:t>The Document resource</w:t>
       </w:r>
-      <w:bookmarkEnd w:id="58"/>
+      <w:bookmarkEnd w:id="63"/>
     </w:p>
     <w:p>
       <w:pPr>
@@ -22233,14 +26141,14 @@
           <w:rFonts w:eastAsiaTheme="minorEastAsia"/>
         </w:rPr>
       </w:pPr>
-      <w:bookmarkStart w:id="59" w:name="_Toc229627752"/>
+      <w:bookmarkStart w:id="64" w:name="_Toc229627752"/>
       <w:r>
         <w:rPr>
           <w:rFonts w:eastAsiaTheme="minorEastAsia"/>
         </w:rPr>
         <w:t>The List resource</w:t>
       </w:r>
-      <w:bookmarkEnd w:id="59"/>
+      <w:bookmarkEnd w:id="64"/>
     </w:p>
     <w:p>
       <w:pPr>
@@ -22619,16 +26527,16 @@
       <w:pPr>
         <w:pStyle w:val="Heading1"/>
       </w:pPr>
-      <w:bookmarkStart w:id="60" w:name="_Ref229451338"/>
-      <w:bookmarkStart w:id="61" w:name="_Toc229627753"/>
+      <w:bookmarkStart w:id="65" w:name="_Ref229451338"/>
+      <w:bookmarkStart w:id="66" w:name="_Toc229627753"/>
       <w:r>
         <w:t xml:space="preserve">FHIR </w:t>
       </w:r>
       <w:r>
         <w:t>Messages</w:t>
       </w:r>
-      <w:bookmarkEnd w:id="60"/>
-      <w:bookmarkEnd w:id="61"/>
+      <w:bookmarkEnd w:id="65"/>
+      <w:bookmarkEnd w:id="66"/>
     </w:p>
     <w:p>
       <w:pPr>
@@ -22690,11 +26598,11 @@
       <w:pPr>
         <w:pStyle w:val="Heading2"/>
       </w:pPr>
-      <w:bookmarkStart w:id="62" w:name="_Toc229627755"/>
+      <w:bookmarkStart w:id="67" w:name="_Toc229627755"/>
       <w:r>
         <w:t>The message package (bundle)</w:t>
       </w:r>
-      <w:bookmarkEnd w:id="62"/>
+      <w:bookmarkEnd w:id="67"/>
     </w:p>
     <w:p>
       <w:r>
@@ -22718,7 +26626,7 @@
                     <pic:cNvPicPr/>
                   </pic:nvPicPr>
                   <pic:blipFill>
-                    <a:blip r:embed="rId76">
+                    <a:blip r:embed="rId85">
                       <a:extLst>
                         <a:ext uri="{28A0092B-C50C-407E-A947-70E740481C1C}">
                           <a14:useLocalDpi xmlns:a14="http://schemas.microsoft.com/office/drawing/2010/main" val="0"/>
@@ -22749,11 +26657,11 @@
       <w:pPr>
         <w:pStyle w:val="Heading2"/>
       </w:pPr>
-      <w:bookmarkStart w:id="63" w:name="_Toc229627756"/>
+      <w:bookmarkStart w:id="68" w:name="_Toc229627756"/>
       <w:r>
         <w:t>The message resource</w:t>
       </w:r>
-      <w:bookmarkEnd w:id="63"/>
+      <w:bookmarkEnd w:id="68"/>
     </w:p>
     <w:p>
       <w:r>
@@ -22782,7 +26690,7 @@
                     <pic:cNvPicPr/>
                   </pic:nvPicPr>
                   <pic:blipFill>
-                    <a:blip r:embed="rId77">
+                    <a:blip r:embed="rId86">
                       <a:extLst>
                         <a:ext uri="{28A0092B-C50C-407E-A947-70E740481C1C}">
                           <a14:useLocalDpi xmlns:a14="http://schemas.microsoft.com/office/drawing/2010/main" val="0"/>
@@ -22813,11 +26721,11 @@
       <w:pPr>
         <w:pStyle w:val="Heading1"/>
       </w:pPr>
-      <w:bookmarkStart w:id="64" w:name="_Toc229627758"/>
+      <w:bookmarkStart w:id="69" w:name="_Toc229627758"/>
       <w:r>
         <w:t>Services</w:t>
       </w:r>
-      <w:bookmarkEnd w:id="64"/>
+      <w:bookmarkEnd w:id="69"/>
     </w:p>
     <w:p>
       <w:pPr>
@@ -22866,18 +26774,29 @@
     </w:p>
     <w:p>
       <w:pPr>
+        <w:rPr>
+          <w:lang w:val="en-US" w:eastAsia="en-US"/>
+        </w:rPr>
+      </w:pPr>
+      <w:r>
+        <w:rPr>
+          <w:lang w:val="en-US" w:eastAsia="en-US"/>
+        </w:rPr>
+        <w:t xml:space="preserve">At the time of writing, the use of Services in FHIR has yet to be fully defined. </w:t>
+      </w:r>
+    </w:p>
+    <w:p>
+      <w:pPr>
         <w:pStyle w:val="Heading1"/>
       </w:pPr>
-      <w:bookmarkStart w:id="65" w:name="_Ref229039669"/>
-      <w:bookmarkStart w:id="66" w:name="_Toc229627744"/>
-      <w:bookmarkStart w:id="67" w:name="_Toc229627759"/>
-      <w:bookmarkStart w:id="68" w:name="_GoBack"/>
-      <w:bookmarkEnd w:id="68"/>
+      <w:bookmarkStart w:id="70" w:name="_Ref229039669"/>
+      <w:bookmarkStart w:id="71" w:name="_Toc229627744"/>
+      <w:bookmarkStart w:id="72" w:name="_Toc229627759"/>
       <w:r>
         <w:t>Conformance Statement</w:t>
       </w:r>
-      <w:bookmarkEnd w:id="65"/>
-      <w:bookmarkEnd w:id="66"/>
+      <w:bookmarkEnd w:id="70"/>
+      <w:bookmarkEnd w:id="71"/>
     </w:p>
     <w:p>
       <w:pPr>
@@ -22891,13 +26810,41 @@
           <w:rFonts w:eastAsiaTheme="minorEastAsia"/>
           <w:lang w:val="en-US" w:eastAsia="en-US"/>
         </w:rPr>
-        <w:t xml:space="preserve">As will be evident from the description above, while FHIR is simple to consume, it can be complex to provide FHIR services  - particularly for searching and </w:t>
+        <w:t xml:space="preserve">As will be evident from the description above, while FHIR is simple to consume, it can be complex to provide </w:t>
       </w:r>
       <w:r>
         <w:rPr>
           <w:rFonts w:eastAsiaTheme="minorEastAsia"/>
           <w:lang w:val="en-US" w:eastAsia="en-US"/>
         </w:rPr>
+        <w:t xml:space="preserve">access to </w:t>
+      </w:r>
+      <w:r>
+        <w:rPr>
+          <w:rFonts w:eastAsiaTheme="minorEastAsia"/>
+          <w:lang w:val="en-US" w:eastAsia="en-US"/>
+        </w:rPr>
+        <w:t xml:space="preserve">FHIR </w:t>
+      </w:r>
+      <w:r>
+        <w:rPr>
+          <w:rFonts w:eastAsiaTheme="minorEastAsia"/>
+          <w:lang w:val="en-US" w:eastAsia="en-US"/>
+        </w:rPr>
+        <w:t>resources</w:t>
+      </w:r>
+      <w:r>
+        <w:rPr>
+          <w:rFonts w:eastAsiaTheme="minorEastAsia"/>
+          <w:lang w:val="en-US" w:eastAsia="en-US"/>
+        </w:rPr>
+        <w:t xml:space="preserve">  - particularly for searching and </w:t>
+      </w:r>
+      <w:r>
+        <w:rPr>
+          <w:rFonts w:eastAsiaTheme="minorEastAsia"/>
+          <w:lang w:val="en-US" w:eastAsia="en-US"/>
+        </w:rPr>
         <w:t>transaction</w:t>
       </w:r>
       <w:r>
@@ -22920,9 +26867,23 @@
           <w:rFonts w:eastAsiaTheme="minorEastAsia"/>
           <w:lang w:val="en-US" w:eastAsia="en-US"/>
         </w:rPr>
-        <w:t xml:space="preserve">A server therefore has a mechanism to describe the services that it provides in a Conformance Statement </w:t>
-      </w:r>
-      <w:hyperlink r:id="rId78" w:history="1">
+        <w:t xml:space="preserve">A server therefore has a mechanism to describe the </w:t>
+      </w:r>
+      <w:r>
+        <w:rPr>
+          <w:rFonts w:eastAsiaTheme="minorEastAsia"/>
+          <w:lang w:val="en-US" w:eastAsia="en-US"/>
+        </w:rPr>
+        <w:t xml:space="preserve">resources, and the actions on those resources </w:t>
+      </w:r>
+      <w:r>
+        <w:rPr>
+          <w:rFonts w:eastAsiaTheme="minorEastAsia"/>
+          <w:lang w:val="en-US" w:eastAsia="en-US"/>
+        </w:rPr>
+        <w:t xml:space="preserve">that it provides in a Conformance Statement </w:t>
+      </w:r>
+      <w:hyperlink r:id="rId87" w:history="1">
         <w:r>
           <w:rPr>
             <w:rStyle w:val="Hyperlink"/>
@@ -22954,7 +26915,7 @@
         </w:rPr>
         <w:t xml:space="preserve">A conformance statement is actually a standard FHIR resource that is available at the ‘conformance’ endpoint – thus the url </w:t>
       </w:r>
-      <w:hyperlink r:id="rId79" w:history="1">
+      <w:hyperlink r:id="rId88" w:history="1">
         <w:r>
           <w:rPr>
             <w:rStyle w:val="Hyperlink"/>
@@ -23066,6 +27027,13 @@
         </w:rPr>
         <w:t>The Document types supporte</w:t>
       </w:r>
+      <w:r>
+        <w:rPr>
+          <w:rFonts w:eastAsiaTheme="minorEastAsia"/>
+          <w:lang w:val="en-US" w:eastAsia="en-US"/>
+        </w:rPr>
+        <w:t>d</w:t>
+      </w:r>
     </w:p>
     <w:p>
       <w:pPr>
@@ -23154,32 +27122,109 @@
           <w:rFonts w:eastAsiaTheme="minorEastAsia"/>
           <w:lang w:val="en-US" w:eastAsia="en-US"/>
         </w:rPr>
-        <w:t>To describe what search facilities a server supports, the server uses the Profile resource. The profile facility in FHIR is described elsewhere (&lt;link&gt;) and allows a system or implementation to take the base FHIR standard and describes how it should be used in a specific context – which include search capabilities.</w:t>
-      </w:r>
-    </w:p>
-    <w:p>
-      <w:pPr>
+        <w:t xml:space="preserve">To describe what search facilities a server supports, the server uses the Profile resource. The profile facility in FHIR is described </w:t>
+      </w:r>
+      <w:r>
         <w:rPr>
           <w:rFonts w:eastAsiaTheme="minorEastAsia"/>
           <w:lang w:val="en-US" w:eastAsia="en-US"/>
         </w:rPr>
-      </w:pPr>
+        <w:t xml:space="preserve">on page </w:t>
+      </w:r>
       <w:r>
         <w:rPr>
           <w:rFonts w:eastAsiaTheme="minorEastAsia"/>
           <w:lang w:val="en-US" w:eastAsia="en-US"/>
         </w:rPr>
-        <w:t>As an example, the following URL will retrieve the profiles from the test server where the a Patient resource is constrained.</w:t>
-      </w:r>
-    </w:p>
-    <w:p>
-      <w:pPr>
+        <w:fldChar w:fldCharType="begin"/>
+      </w:r>
+      <w:r>
         <w:rPr>
           <w:rFonts w:eastAsiaTheme="minorEastAsia"/>
           <w:lang w:val="en-US" w:eastAsia="en-US"/>
         </w:rPr>
-      </w:pPr>
-      <w:hyperlink r:id="rId80" w:history="1">
+        <w:instrText xml:space="preserve"> PAGEREF _Ref229039710 \h </w:instrText>
+      </w:r>
+      <w:r>
+        <w:rPr>
+          <w:rFonts w:eastAsiaTheme="minorEastAsia"/>
+          <w:lang w:val="en-US" w:eastAsia="en-US"/>
+        </w:rPr>
+      </w:r>
+      <w:r>
+        <w:rPr>
+          <w:rFonts w:eastAsiaTheme="minorEastAsia"/>
+          <w:lang w:val="en-US" w:eastAsia="en-US"/>
+        </w:rPr>
+        <w:fldChar w:fldCharType="separate"/>
+      </w:r>
+      <w:r>
+        <w:rPr>
+          <w:rFonts w:eastAsiaTheme="minorEastAsia"/>
+          <w:noProof/>
+          <w:lang w:val="en-US" w:eastAsia="en-US"/>
+        </w:rPr>
+        <w:t>25</w:t>
+      </w:r>
+      <w:r>
+        <w:rPr>
+          <w:rFonts w:eastAsiaTheme="minorEastAsia"/>
+          <w:lang w:val="en-US" w:eastAsia="en-US"/>
+        </w:rPr>
+        <w:fldChar w:fldCharType="end"/>
+      </w:r>
+      <w:r>
+        <w:rPr>
+          <w:rFonts w:eastAsiaTheme="minorEastAsia"/>
+          <w:lang w:val="en-US" w:eastAsia="en-US"/>
+        </w:rPr>
+        <w:t>,</w:t>
+      </w:r>
+      <w:r>
+        <w:rPr>
+          <w:rFonts w:eastAsiaTheme="minorEastAsia"/>
+          <w:lang w:val="en-US" w:eastAsia="en-US"/>
+        </w:rPr>
+        <w:t xml:space="preserve"> and allows a system or implementation to take the base FHIR standard and describes how it should be used in a specific context – which include </w:t>
+      </w:r>
+      <w:r>
+        <w:rPr>
+          <w:rFonts w:eastAsiaTheme="minorEastAsia"/>
+          <w:lang w:val="en-US" w:eastAsia="en-US"/>
+        </w:rPr>
+        <w:t>S</w:t>
+      </w:r>
+      <w:r>
+        <w:rPr>
+          <w:rFonts w:eastAsiaTheme="minorEastAsia"/>
+          <w:lang w:val="en-US" w:eastAsia="en-US"/>
+        </w:rPr>
+        <w:t>earch capabilities.</w:t>
+      </w:r>
+    </w:p>
+    <w:p>
+      <w:pPr>
+        <w:rPr>
+          <w:rFonts w:eastAsiaTheme="minorEastAsia"/>
+          <w:lang w:val="en-US" w:eastAsia="en-US"/>
+        </w:rPr>
+      </w:pPr>
+      <w:r>
+        <w:rPr>
+          <w:rFonts w:eastAsiaTheme="minorEastAsia"/>
+          <w:lang w:val="en-US" w:eastAsia="en-US"/>
+        </w:rPr>
+        <w:t>As an example, the following URL will retrieve the profiles from the test server where a Patient resource is constrained.</w:t>
+      </w:r>
+    </w:p>
+    <w:p>
+      <w:pPr>
+        <w:rPr>
+          <w:rFonts w:eastAsiaTheme="minorEastAsia"/>
+          <w:lang w:val="en-US" w:eastAsia="en-US"/>
+        </w:rPr>
+      </w:pPr>
+      <w:hyperlink r:id="rId89" w:history="1">
         <w:r>
           <w:rPr>
             <w:rStyle w:val="Hyperlink"/>
@@ -23289,7 +27334,7 @@
       <w:r>
         <w:t>Migration from other versions</w:t>
       </w:r>
-      <w:bookmarkEnd w:id="67"/>
+      <w:bookmarkEnd w:id="72"/>
     </w:p>
     <w:p>
       <w:pPr>
@@ -23317,7 +27362,7 @@
       <w:pPr>
         <w:pStyle w:val="Heading1"/>
       </w:pPr>
-      <w:bookmarkStart w:id="69" w:name="_Toc229627763"/>
+      <w:bookmarkStart w:id="73" w:name="_Toc229627763"/>
       <w:r>
         <w:t>Quiz</w:t>
       </w:r>
@@ -23598,7 +27643,10 @@
         </w:numPr>
       </w:pPr>
       <w:r>
-        <w:t>Support the concept of ‘must understand’</w:t>
+        <w:t>Support the concept of ‘</w:t>
+      </w:r>
+      <w:r>
+        <w:t>isModifier’ for extensions that a client must understand.</w:t>
       </w:r>
     </w:p>
     <w:p>
@@ -24026,7 +28074,7 @@
       <w:r>
         <w:t>s</w:t>
       </w:r>
-      <w:bookmarkEnd w:id="69"/>
+      <w:bookmarkEnd w:id="73"/>
     </w:p>
     <w:p/>
     <w:p>
@@ -24132,8 +28180,8 @@
     <w:p/>
     <w:p/>
     <w:sectPr>
-      <w:footerReference w:type="even" r:id="rId81"/>
-      <w:footerReference w:type="default" r:id="rId82"/>
+      <w:footerReference w:type="even" r:id="rId90"/>
+      <w:footerReference w:type="default" r:id="rId91"/>
       <w:pgSz w:w="11900" w:h="16820"/>
       <w:pgMar w:top="1440" w:right="1800" w:bottom="1440" w:left="1800" w:header="708" w:footer="708" w:gutter="0"/>
       <w:cols w:space="708"/>
@@ -24141,6 +28189,91 @@
     </w:sectPr>
   </w:body>
 </w:document>
+</file>
+
+<file path=word/comments.xml><?xml version="1.0" encoding="utf-8"?>
+<w:comments xmlns:wpc="http://schemas.microsoft.com/office/word/2010/wordprocessingCanvas" xmlns:mo="http://schemas.microsoft.com/office/mac/office/2008/main" xmlns:mc="http://schemas.openxmlformats.org/markup-compatibility/2006" xmlns:mv="urn:schemas-microsoft-com:mac:vml" xmlns:o="urn:schemas-microsoft-com:office:office" xmlns:r="http://schemas.openxmlformats.org/officeDocument/2006/relationships" xmlns:m="http://schemas.openxmlformats.org/officeDocument/2006/math" xmlns:v="urn:schemas-microsoft-com:vml" xmlns:wp14="http://schemas.microsoft.com/office/word/2010/wordprocessingDrawing" xmlns:wp="http://schemas.openxmlformats.org/drawingml/2006/wordprocessingDrawing" xmlns:w10="urn:schemas-microsoft-com:office:word" xmlns:w="http://schemas.openxmlformats.org/wordprocessingml/2006/main" xmlns:w14="http://schemas.microsoft.com/office/word/2010/wordml" xmlns:wpg="http://schemas.microsoft.com/office/word/2010/wordprocessingGroup" xmlns:wpi="http://schemas.microsoft.com/office/word/2010/wordprocessingInk" xmlns:wne="http://schemas.microsoft.com/office/word/2006/wordml" xmlns:wps="http://schemas.microsoft.com/office/word/2010/wordprocessingShape" mc:Ignorable="w14 wp14">
+  <w:comment w:id="8" w:author="David Hay" w:date="2013-05-24T09:07:00Z" w:initials="DH">
+    <w:p>
+      <w:pPr>
+        <w:pStyle w:val="CommentText"/>
+      </w:pPr>
+      <w:r>
+        <w:rPr>
+          <w:rStyle w:val="CommentReference"/>
+        </w:rPr>
+        <w:annotationRef/>
+      </w:r>
+      <w:r>
+        <w:t>Might want to adjust the pictures – they are from ewouts tutorial</w:t>
+      </w:r>
+    </w:p>
+  </w:comment>
+  <w:comment w:id="15" w:author="David Hay" w:date="2013-05-24T09:25:00Z" w:initials="DH">
+    <w:p>
+      <w:pPr>
+        <w:pStyle w:val="CommentText"/>
+      </w:pPr>
+      <w:r>
+        <w:rPr>
+          <w:rStyle w:val="CommentReference"/>
+        </w:rPr>
+        <w:annotationRef/>
+      </w:r>
+      <w:r>
+        <w:t>Still needs some work around layout</w:t>
+      </w:r>
+    </w:p>
+  </w:comment>
+  <w:comment w:id="20" w:author="David Hay" w:date="2013-05-24T09:13:00Z" w:initials="DH">
+    <w:p>
+      <w:pPr>
+        <w:pStyle w:val="CommentText"/>
+      </w:pPr>
+      <w:r>
+        <w:rPr>
+          <w:rStyle w:val="CommentReference"/>
+        </w:rPr>
+        <w:annotationRef/>
+      </w:r>
+      <w:r>
+        <w:t>Which module describes these?</w:t>
+      </w:r>
+    </w:p>
+  </w:comment>
+  <w:comment w:id="34" w:author="David Hay" w:date="2013-05-24T09:45:00Z" w:initials="DH">
+    <w:p>
+      <w:pPr>
+        <w:pStyle w:val="CommentText"/>
+      </w:pPr>
+      <w:r>
+        <w:rPr>
+          <w:rStyle w:val="CommentReference"/>
+        </w:rPr>
+        <w:annotationRef/>
+      </w:r>
+      <w:r>
+        <w:t>Suggestion that this should be a list – but there is a sample list in ‘types of resource’ above..</w:t>
+      </w:r>
+    </w:p>
+  </w:comment>
+  <w:comment w:id="61" w:author="David Hay" w:date="2013-05-24T10:06:00Z" w:initials="DH">
+    <w:p>
+      <w:pPr>
+        <w:pStyle w:val="CommentText"/>
+      </w:pPr>
+      <w:r>
+        <w:rPr>
+          <w:rStyle w:val="CommentReference"/>
+        </w:rPr>
+        <w:annotationRef/>
+      </w:r>
+      <w:r>
+        <w:t>Need more work on documents. Or – should we just make a brief reference to documents and have this as a separate module? It is a big topic...</w:t>
+      </w:r>
+    </w:p>
+  </w:comment>
+</w:comments>
 </file>
 
 <file path=word/endnotes.xml><?xml version="1.0" encoding="utf-8"?>
@@ -24850,6 +28983,119 @@
     </w:lvl>
   </w:abstractNum>
   <w:abstractNum w:abstractNumId="5">
+    <w:nsid w:val="0A2A1C4B"/>
+    <w:multiLevelType w:val="hybridMultilevel"/>
+    <w:tmpl w:val="569634E4"/>
+    <w:lvl w:ilvl="0" w:tplc="04090001">
+      <w:start w:val="1"/>
+      <w:numFmt w:val="bullet"/>
+      <w:lvlText w:val=""/>
+      <w:lvlJc w:val="left"/>
+      <w:pPr>
+        <w:ind w:left="1004" w:hanging="360"/>
+      </w:pPr>
+      <w:rPr>
+        <w:rFonts w:ascii="Symbol" w:hAnsi="Symbol" w:hint="default"/>
+      </w:rPr>
+    </w:lvl>
+    <w:lvl w:ilvl="1" w:tplc="04090003" w:tentative="1">
+      <w:start w:val="1"/>
+      <w:numFmt w:val="bullet"/>
+      <w:lvlText w:val="o"/>
+      <w:lvlJc w:val="left"/>
+      <w:pPr>
+        <w:ind w:left="1724" w:hanging="360"/>
+      </w:pPr>
+      <w:rPr>
+        <w:rFonts w:ascii="Courier New" w:hAnsi="Courier New" w:hint="default"/>
+      </w:rPr>
+    </w:lvl>
+    <w:lvl w:ilvl="2" w:tplc="04090005" w:tentative="1">
+      <w:start w:val="1"/>
+      <w:numFmt w:val="bullet"/>
+      <w:lvlText w:val=""/>
+      <w:lvlJc w:val="left"/>
+      <w:pPr>
+        <w:ind w:left="2444" w:hanging="360"/>
+      </w:pPr>
+      <w:rPr>
+        <w:rFonts w:ascii="Wingdings" w:hAnsi="Wingdings" w:hint="default"/>
+      </w:rPr>
+    </w:lvl>
+    <w:lvl w:ilvl="3" w:tplc="04090001" w:tentative="1">
+      <w:start w:val="1"/>
+      <w:numFmt w:val="bullet"/>
+      <w:lvlText w:val=""/>
+      <w:lvlJc w:val="left"/>
+      <w:pPr>
+        <w:ind w:left="3164" w:hanging="360"/>
+      </w:pPr>
+      <w:rPr>
+        <w:rFonts w:ascii="Symbol" w:hAnsi="Symbol" w:hint="default"/>
+      </w:rPr>
+    </w:lvl>
+    <w:lvl w:ilvl="4" w:tplc="04090003" w:tentative="1">
+      <w:start w:val="1"/>
+      <w:numFmt w:val="bullet"/>
+      <w:lvlText w:val="o"/>
+      <w:lvlJc w:val="left"/>
+      <w:pPr>
+        <w:ind w:left="3884" w:hanging="360"/>
+      </w:pPr>
+      <w:rPr>
+        <w:rFonts w:ascii="Courier New" w:hAnsi="Courier New" w:hint="default"/>
+      </w:rPr>
+    </w:lvl>
+    <w:lvl w:ilvl="5" w:tplc="04090005" w:tentative="1">
+      <w:start w:val="1"/>
+      <w:numFmt w:val="bullet"/>
+      <w:lvlText w:val=""/>
+      <w:lvlJc w:val="left"/>
+      <w:pPr>
+        <w:ind w:left="4604" w:hanging="360"/>
+      </w:pPr>
+      <w:rPr>
+        <w:rFonts w:ascii="Wingdings" w:hAnsi="Wingdings" w:hint="default"/>
+      </w:rPr>
+    </w:lvl>
+    <w:lvl w:ilvl="6" w:tplc="04090001" w:tentative="1">
+      <w:start w:val="1"/>
+      <w:numFmt w:val="bullet"/>
+      <w:lvlText w:val=""/>
+      <w:lvlJc w:val="left"/>
+      <w:pPr>
+        <w:ind w:left="5324" w:hanging="360"/>
+      </w:pPr>
+      <w:rPr>
+        <w:rFonts w:ascii="Symbol" w:hAnsi="Symbol" w:hint="default"/>
+      </w:rPr>
+    </w:lvl>
+    <w:lvl w:ilvl="7" w:tplc="04090003" w:tentative="1">
+      <w:start w:val="1"/>
+      <w:numFmt w:val="bullet"/>
+      <w:lvlText w:val="o"/>
+      <w:lvlJc w:val="left"/>
+      <w:pPr>
+        <w:ind w:left="6044" w:hanging="360"/>
+      </w:pPr>
+      <w:rPr>
+        <w:rFonts w:ascii="Courier New" w:hAnsi="Courier New" w:hint="default"/>
+      </w:rPr>
+    </w:lvl>
+    <w:lvl w:ilvl="8" w:tplc="04090005" w:tentative="1">
+      <w:start w:val="1"/>
+      <w:numFmt w:val="bullet"/>
+      <w:lvlText w:val=""/>
+      <w:lvlJc w:val="left"/>
+      <w:pPr>
+        <w:ind w:left="6764" w:hanging="360"/>
+      </w:pPr>
+      <w:rPr>
+        <w:rFonts w:ascii="Wingdings" w:hAnsi="Wingdings" w:hint="default"/>
+      </w:rPr>
+    </w:lvl>
+  </w:abstractNum>
+  <w:abstractNum w:abstractNumId="6">
     <w:nsid w:val="0A9B03F9"/>
     <w:multiLevelType w:val="hybridMultilevel"/>
     <w:tmpl w:val="1784A286"/>
@@ -24962,7 +29208,7 @@
       </w:rPr>
     </w:lvl>
   </w:abstractNum>
-  <w:abstractNum w:abstractNumId="6">
+  <w:abstractNum w:abstractNumId="7">
     <w:nsid w:val="0D2B4E65"/>
     <w:multiLevelType w:val="hybridMultilevel"/>
     <w:tmpl w:val="59327098"/>
@@ -25075,7 +29321,7 @@
       </w:rPr>
     </w:lvl>
   </w:abstractNum>
-  <w:abstractNum w:abstractNumId="7">
+  <w:abstractNum w:abstractNumId="8">
     <w:nsid w:val="0EF90FF1"/>
     <w:multiLevelType w:val="hybridMultilevel"/>
     <w:tmpl w:val="8E2236E0"/>
@@ -25188,7 +29434,7 @@
       </w:rPr>
     </w:lvl>
   </w:abstractNum>
-  <w:abstractNum w:abstractNumId="8">
+  <w:abstractNum w:abstractNumId="9">
     <w:nsid w:val="101A72CE"/>
     <w:multiLevelType w:val="hybridMultilevel"/>
     <w:tmpl w:val="509269C6"/>
@@ -25301,7 +29547,7 @@
       </w:rPr>
     </w:lvl>
   </w:abstractNum>
-  <w:abstractNum w:abstractNumId="9">
+  <w:abstractNum w:abstractNumId="10">
     <w:nsid w:val="11F939EF"/>
     <w:multiLevelType w:val="hybridMultilevel"/>
     <w:tmpl w:val="893C3EEC"/>
@@ -25414,7 +29660,7 @@
       </w:rPr>
     </w:lvl>
   </w:abstractNum>
-  <w:abstractNum w:abstractNumId="10">
+  <w:abstractNum w:abstractNumId="11">
     <w:nsid w:val="12CE2F04"/>
     <w:multiLevelType w:val="hybridMultilevel"/>
     <w:tmpl w:val="CD8CFF9E"/>
@@ -25527,7 +29773,7 @@
       </w:rPr>
     </w:lvl>
   </w:abstractNum>
-  <w:abstractNum w:abstractNumId="11">
+  <w:abstractNum w:abstractNumId="12">
     <w:nsid w:val="167A6DF8"/>
     <w:multiLevelType w:val="hybridMultilevel"/>
     <w:tmpl w:val="28862B70"/>
@@ -25640,7 +29886,7 @@
       </w:rPr>
     </w:lvl>
   </w:abstractNum>
-  <w:abstractNum w:abstractNumId="12">
+  <w:abstractNum w:abstractNumId="13">
     <w:nsid w:val="16B13C6A"/>
     <w:multiLevelType w:val="hybridMultilevel"/>
     <w:tmpl w:val="DC9613E2"/>
@@ -25753,7 +29999,7 @@
       </w:rPr>
     </w:lvl>
   </w:abstractNum>
-  <w:abstractNum w:abstractNumId="13">
+  <w:abstractNum w:abstractNumId="14">
     <w:nsid w:val="1963158A"/>
     <w:multiLevelType w:val="hybridMultilevel"/>
     <w:tmpl w:val="FA427B86"/>
@@ -25866,7 +30112,7 @@
       </w:rPr>
     </w:lvl>
   </w:abstractNum>
-  <w:abstractNum w:abstractNumId="14">
+  <w:abstractNum w:abstractNumId="15">
     <w:nsid w:val="19F87E31"/>
     <w:multiLevelType w:val="hybridMultilevel"/>
     <w:tmpl w:val="06229C36"/>
@@ -25979,7 +30225,7 @@
       </w:rPr>
     </w:lvl>
   </w:abstractNum>
-  <w:abstractNum w:abstractNumId="15">
+  <w:abstractNum w:abstractNumId="16">
     <w:nsid w:val="1A8C2D50"/>
     <w:multiLevelType w:val="hybridMultilevel"/>
     <w:tmpl w:val="0DE2180C"/>
@@ -26092,7 +30338,7 @@
       </w:rPr>
     </w:lvl>
   </w:abstractNum>
-  <w:abstractNum w:abstractNumId="16">
+  <w:abstractNum w:abstractNumId="17">
     <w:nsid w:val="20546A58"/>
     <w:multiLevelType w:val="hybridMultilevel"/>
     <w:tmpl w:val="0AE08344"/>
@@ -26205,7 +30451,7 @@
       </w:rPr>
     </w:lvl>
   </w:abstractNum>
-  <w:abstractNum w:abstractNumId="17">
+  <w:abstractNum w:abstractNumId="18">
     <w:nsid w:val="23C316D0"/>
     <w:multiLevelType w:val="hybridMultilevel"/>
     <w:tmpl w:val="ADDA27B6"/>
@@ -26318,7 +30564,7 @@
       </w:rPr>
     </w:lvl>
   </w:abstractNum>
-  <w:abstractNum w:abstractNumId="18">
+  <w:abstractNum w:abstractNumId="19">
     <w:nsid w:val="24B61429"/>
     <w:multiLevelType w:val="hybridMultilevel"/>
     <w:tmpl w:val="369C52B2"/>
@@ -26431,7 +30677,7 @@
       </w:rPr>
     </w:lvl>
   </w:abstractNum>
-  <w:abstractNum w:abstractNumId="19">
+  <w:abstractNum w:abstractNumId="20">
     <w:nsid w:val="26622540"/>
     <w:multiLevelType w:val="hybridMultilevel"/>
     <w:tmpl w:val="82E281BE"/>
@@ -26544,7 +30790,7 @@
       </w:rPr>
     </w:lvl>
   </w:abstractNum>
-  <w:abstractNum w:abstractNumId="20">
+  <w:abstractNum w:abstractNumId="21">
     <w:nsid w:val="269D0656"/>
     <w:multiLevelType w:val="hybridMultilevel"/>
     <w:tmpl w:val="943EAF6C"/>
@@ -26657,7 +30903,7 @@
       </w:rPr>
     </w:lvl>
   </w:abstractNum>
-  <w:abstractNum w:abstractNumId="21">
+  <w:abstractNum w:abstractNumId="22">
     <w:nsid w:val="286C755A"/>
     <w:multiLevelType w:val="hybridMultilevel"/>
     <w:tmpl w:val="944807D0"/>
@@ -26770,7 +31016,7 @@
       </w:rPr>
     </w:lvl>
   </w:abstractNum>
-  <w:abstractNum w:abstractNumId="22">
+  <w:abstractNum w:abstractNumId="23">
     <w:nsid w:val="2BC014F7"/>
     <w:multiLevelType w:val="hybridMultilevel"/>
     <w:tmpl w:val="0F2C688A"/>
@@ -26883,7 +31129,7 @@
       </w:rPr>
     </w:lvl>
   </w:abstractNum>
-  <w:abstractNum w:abstractNumId="23">
+  <w:abstractNum w:abstractNumId="24">
     <w:nsid w:val="2CCE1CE4"/>
     <w:multiLevelType w:val="hybridMultilevel"/>
     <w:tmpl w:val="3CB0930E"/>
@@ -26996,7 +31242,7 @@
       </w:rPr>
     </w:lvl>
   </w:abstractNum>
-  <w:abstractNum w:abstractNumId="24">
+  <w:abstractNum w:abstractNumId="25">
     <w:nsid w:val="2DAB2F86"/>
     <w:multiLevelType w:val="hybridMultilevel"/>
     <w:tmpl w:val="BCE078E4"/>
@@ -27109,7 +31355,7 @@
       </w:rPr>
     </w:lvl>
   </w:abstractNum>
-  <w:abstractNum w:abstractNumId="25">
+  <w:abstractNum w:abstractNumId="26">
     <w:nsid w:val="2DD3301F"/>
     <w:multiLevelType w:val="hybridMultilevel"/>
     <w:tmpl w:val="A6B64250"/>
@@ -27222,7 +31468,7 @@
       </w:rPr>
     </w:lvl>
   </w:abstractNum>
-  <w:abstractNum w:abstractNumId="26">
+  <w:abstractNum w:abstractNumId="27">
     <w:nsid w:val="2DFA118F"/>
     <w:multiLevelType w:val="hybridMultilevel"/>
     <w:tmpl w:val="AE5EF456"/>
@@ -27335,7 +31581,7 @@
       </w:rPr>
     </w:lvl>
   </w:abstractNum>
-  <w:abstractNum w:abstractNumId="27">
+  <w:abstractNum w:abstractNumId="28">
     <w:nsid w:val="30421660"/>
     <w:multiLevelType w:val="hybridMultilevel"/>
     <w:tmpl w:val="06E247DE"/>
@@ -27448,7 +31694,7 @@
       </w:rPr>
     </w:lvl>
   </w:abstractNum>
-  <w:abstractNum w:abstractNumId="28">
+  <w:abstractNum w:abstractNumId="29">
     <w:nsid w:val="33881FB4"/>
     <w:multiLevelType w:val="hybridMultilevel"/>
     <w:tmpl w:val="F0488438"/>
@@ -27561,7 +31807,7 @@
       </w:rPr>
     </w:lvl>
   </w:abstractNum>
-  <w:abstractNum w:abstractNumId="29">
+  <w:abstractNum w:abstractNumId="30">
     <w:nsid w:val="364C3124"/>
     <w:multiLevelType w:val="hybridMultilevel"/>
     <w:tmpl w:val="D2D61D96"/>
@@ -27674,7 +31920,7 @@
       </w:rPr>
     </w:lvl>
   </w:abstractNum>
-  <w:abstractNum w:abstractNumId="30">
+  <w:abstractNum w:abstractNumId="31">
     <w:nsid w:val="369A6310"/>
     <w:multiLevelType w:val="hybridMultilevel"/>
     <w:tmpl w:val="4544B47C"/>
@@ -27787,7 +32033,7 @@
       </w:rPr>
     </w:lvl>
   </w:abstractNum>
-  <w:abstractNum w:abstractNumId="31">
+  <w:abstractNum w:abstractNumId="32">
     <w:nsid w:val="36B4509A"/>
     <w:multiLevelType w:val="hybridMultilevel"/>
     <w:tmpl w:val="E242B64A"/>
@@ -27900,7 +32146,7 @@
       </w:rPr>
     </w:lvl>
   </w:abstractNum>
-  <w:abstractNum w:abstractNumId="32">
+  <w:abstractNum w:abstractNumId="33">
     <w:nsid w:val="39E4281D"/>
     <w:multiLevelType w:val="hybridMultilevel"/>
     <w:tmpl w:val="337A470C"/>
@@ -28013,7 +32259,7 @@
       </w:rPr>
     </w:lvl>
   </w:abstractNum>
-  <w:abstractNum w:abstractNumId="33">
+  <w:abstractNum w:abstractNumId="34">
     <w:nsid w:val="3AB31D4A"/>
     <w:multiLevelType w:val="hybridMultilevel"/>
     <w:tmpl w:val="B4F23A24"/>
@@ -28126,7 +32372,7 @@
       </w:rPr>
     </w:lvl>
   </w:abstractNum>
-  <w:abstractNum w:abstractNumId="34">
+  <w:abstractNum w:abstractNumId="35">
     <w:nsid w:val="416A3B19"/>
     <w:multiLevelType w:val="hybridMultilevel"/>
     <w:tmpl w:val="D38E76CA"/>
@@ -28239,7 +32485,7 @@
       </w:rPr>
     </w:lvl>
   </w:abstractNum>
-  <w:abstractNum w:abstractNumId="35">
+  <w:abstractNum w:abstractNumId="36">
     <w:nsid w:val="41940573"/>
     <w:multiLevelType w:val="hybridMultilevel"/>
     <w:tmpl w:val="52F4C4CC"/>
@@ -28352,7 +32598,7 @@
       </w:rPr>
     </w:lvl>
   </w:abstractNum>
-  <w:abstractNum w:abstractNumId="36">
+  <w:abstractNum w:abstractNumId="37">
     <w:nsid w:val="42E50CAF"/>
     <w:multiLevelType w:val="hybridMultilevel"/>
     <w:tmpl w:val="6A72F4B8"/>
@@ -28465,7 +32711,7 @@
       </w:rPr>
     </w:lvl>
   </w:abstractNum>
-  <w:abstractNum w:abstractNumId="37">
+  <w:abstractNum w:abstractNumId="38">
     <w:nsid w:val="43251C28"/>
     <w:multiLevelType w:val="hybridMultilevel"/>
     <w:tmpl w:val="BEE007E2"/>
@@ -28551,7 +32797,7 @@
       </w:pPr>
     </w:lvl>
   </w:abstractNum>
-  <w:abstractNum w:abstractNumId="38">
+  <w:abstractNum w:abstractNumId="39">
     <w:nsid w:val="46CA05FF"/>
     <w:multiLevelType w:val="hybridMultilevel"/>
     <w:tmpl w:val="6FC0A366"/>
@@ -28664,7 +32910,7 @@
       </w:rPr>
     </w:lvl>
   </w:abstractNum>
-  <w:abstractNum w:abstractNumId="39">
+  <w:abstractNum w:abstractNumId="40">
     <w:nsid w:val="48890508"/>
     <w:multiLevelType w:val="hybridMultilevel"/>
     <w:tmpl w:val="4B36B57C"/>
@@ -28777,7 +33023,7 @@
       </w:rPr>
     </w:lvl>
   </w:abstractNum>
-  <w:abstractNum w:abstractNumId="40">
+  <w:abstractNum w:abstractNumId="41">
     <w:nsid w:val="4E7D5E0B"/>
     <w:multiLevelType w:val="hybridMultilevel"/>
     <w:tmpl w:val="FB14D4F4"/>
@@ -28890,7 +33136,7 @@
       </w:rPr>
     </w:lvl>
   </w:abstractNum>
-  <w:abstractNum w:abstractNumId="41">
+  <w:abstractNum w:abstractNumId="42">
     <w:nsid w:val="4EAA124A"/>
     <w:multiLevelType w:val="hybridMultilevel"/>
     <w:tmpl w:val="885229B6"/>
@@ -29003,7 +33249,7 @@
       </w:rPr>
     </w:lvl>
   </w:abstractNum>
-  <w:abstractNum w:abstractNumId="42">
+  <w:abstractNum w:abstractNumId="43">
     <w:nsid w:val="571803C4"/>
     <w:multiLevelType w:val="hybridMultilevel"/>
     <w:tmpl w:val="84FAE9B8"/>
@@ -29116,7 +33362,7 @@
       </w:rPr>
     </w:lvl>
   </w:abstractNum>
-  <w:abstractNum w:abstractNumId="43">
+  <w:abstractNum w:abstractNumId="44">
     <w:nsid w:val="59037E40"/>
     <w:multiLevelType w:val="hybridMultilevel"/>
     <w:tmpl w:val="6FE2CE28"/>
@@ -29229,7 +33475,7 @@
       </w:rPr>
     </w:lvl>
   </w:abstractNum>
-  <w:abstractNum w:abstractNumId="44">
+  <w:abstractNum w:abstractNumId="45">
     <w:nsid w:val="5C7F4013"/>
     <w:multiLevelType w:val="hybridMultilevel"/>
     <w:tmpl w:val="A52AE79A"/>
@@ -29342,7 +33588,7 @@
       </w:rPr>
     </w:lvl>
   </w:abstractNum>
-  <w:abstractNum w:abstractNumId="45">
+  <w:abstractNum w:abstractNumId="46">
     <w:nsid w:val="64D46552"/>
     <w:multiLevelType w:val="hybridMultilevel"/>
     <w:tmpl w:val="AF04DC04"/>
@@ -29455,7 +33701,7 @@
       </w:rPr>
     </w:lvl>
   </w:abstractNum>
-  <w:abstractNum w:abstractNumId="46">
+  <w:abstractNum w:abstractNumId="47">
     <w:nsid w:val="65A95B16"/>
     <w:multiLevelType w:val="hybridMultilevel"/>
     <w:tmpl w:val="76344644"/>
@@ -29568,7 +33814,7 @@
       </w:rPr>
     </w:lvl>
   </w:abstractNum>
-  <w:abstractNum w:abstractNumId="47">
+  <w:abstractNum w:abstractNumId="48">
     <w:nsid w:val="662D0C75"/>
     <w:multiLevelType w:val="hybridMultilevel"/>
     <w:tmpl w:val="2144900E"/>
@@ -29681,7 +33927,7 @@
       </w:rPr>
     </w:lvl>
   </w:abstractNum>
-  <w:abstractNum w:abstractNumId="48">
+  <w:abstractNum w:abstractNumId="49">
     <w:nsid w:val="6AAE7399"/>
     <w:multiLevelType w:val="hybridMultilevel"/>
     <w:tmpl w:val="1C42516E"/>
@@ -29794,7 +34040,7 @@
       </w:rPr>
     </w:lvl>
   </w:abstractNum>
-  <w:abstractNum w:abstractNumId="49">
+  <w:abstractNum w:abstractNumId="50">
     <w:nsid w:val="6EC30150"/>
     <w:multiLevelType w:val="hybridMultilevel"/>
     <w:tmpl w:val="C218B132"/>
@@ -29883,7 +34129,7 @@
       </w:pPr>
     </w:lvl>
   </w:abstractNum>
-  <w:abstractNum w:abstractNumId="50">
+  <w:abstractNum w:abstractNumId="51">
     <w:nsid w:val="71C022FA"/>
     <w:multiLevelType w:val="hybridMultilevel"/>
     <w:tmpl w:val="13E8EDAA"/>
@@ -29996,7 +34242,7 @@
       </w:rPr>
     </w:lvl>
   </w:abstractNum>
-  <w:abstractNum w:abstractNumId="51">
+  <w:abstractNum w:abstractNumId="52">
     <w:nsid w:val="74F703B9"/>
     <w:multiLevelType w:val="hybridMultilevel"/>
     <w:tmpl w:val="F5E030DE"/>
@@ -30109,7 +34355,7 @@
       </w:rPr>
     </w:lvl>
   </w:abstractNum>
-  <w:abstractNum w:abstractNumId="52">
+  <w:abstractNum w:abstractNumId="53">
     <w:nsid w:val="77472BE6"/>
     <w:multiLevelType w:val="hybridMultilevel"/>
     <w:tmpl w:val="AA900778"/>
@@ -30222,7 +34468,7 @@
       </w:rPr>
     </w:lvl>
   </w:abstractNum>
-  <w:abstractNum w:abstractNumId="53">
+  <w:abstractNum w:abstractNumId="54">
     <w:nsid w:val="7BE8434C"/>
     <w:multiLevelType w:val="hybridMultilevel"/>
     <w:tmpl w:val="F35224B6"/>
@@ -30336,166 +34582,169 @@
     </w:lvl>
   </w:abstractNum>
   <w:num w:numId="1">
-    <w:abstractNumId w:val="33"/>
+    <w:abstractNumId w:val="34"/>
   </w:num>
   <w:num w:numId="2">
-    <w:abstractNumId w:val="23"/>
+    <w:abstractNumId w:val="24"/>
   </w:num>
   <w:num w:numId="3">
-    <w:abstractNumId w:val="36"/>
+    <w:abstractNumId w:val="37"/>
   </w:num>
   <w:num w:numId="4">
-    <w:abstractNumId w:val="40"/>
+    <w:abstractNumId w:val="41"/>
   </w:num>
   <w:num w:numId="5">
     <w:abstractNumId w:val="0"/>
   </w:num>
   <w:num w:numId="6">
-    <w:abstractNumId w:val="26"/>
+    <w:abstractNumId w:val="27"/>
   </w:num>
   <w:num w:numId="7">
-    <w:abstractNumId w:val="31"/>
+    <w:abstractNumId w:val="32"/>
   </w:num>
   <w:num w:numId="8">
     <w:abstractNumId w:val="4"/>
   </w:num>
   <w:num w:numId="9">
-    <w:abstractNumId w:val="51"/>
+    <w:abstractNumId w:val="52"/>
   </w:num>
   <w:num w:numId="10">
+    <w:abstractNumId w:val="48"/>
+  </w:num>
+  <w:num w:numId="11">
     <w:abstractNumId w:val="47"/>
   </w:num>
-  <w:num w:numId="11">
-    <w:abstractNumId w:val="46"/>
+  <w:num w:numId="12">
+    <w:abstractNumId w:val="26"/>
   </w:num>
-  <w:num w:numId="12">
+  <w:num w:numId="13">
+    <w:abstractNumId w:val="53"/>
+  </w:num>
+  <w:num w:numId="14">
+    <w:abstractNumId w:val="39"/>
+  </w:num>
+  <w:num w:numId="15">
+    <w:abstractNumId w:val="33"/>
+  </w:num>
+  <w:num w:numId="16">
     <w:abstractNumId w:val="25"/>
   </w:num>
-  <w:num w:numId="13">
-    <w:abstractNumId w:val="52"/>
-  </w:num>
-  <w:num w:numId="14">
-    <w:abstractNumId w:val="38"/>
-  </w:num>
-  <w:num w:numId="15">
-    <w:abstractNumId w:val="32"/>
-  </w:num>
-  <w:num w:numId="16">
-    <w:abstractNumId w:val="24"/>
-  </w:num>
   <w:num w:numId="17">
-    <w:abstractNumId w:val="11"/>
+    <w:abstractNumId w:val="12"/>
   </w:num>
   <w:num w:numId="18">
-    <w:abstractNumId w:val="18"/>
+    <w:abstractNumId w:val="19"/>
   </w:num>
   <w:num w:numId="19">
-    <w:abstractNumId w:val="29"/>
+    <w:abstractNumId w:val="30"/>
   </w:num>
   <w:num w:numId="20">
-    <w:abstractNumId w:val="41"/>
+    <w:abstractNumId w:val="42"/>
   </w:num>
   <w:num w:numId="21">
-    <w:abstractNumId w:val="44"/>
+    <w:abstractNumId w:val="45"/>
   </w:num>
   <w:num w:numId="22">
-    <w:abstractNumId w:val="48"/>
+    <w:abstractNumId w:val="49"/>
   </w:num>
   <w:num w:numId="23">
     <w:abstractNumId w:val="1"/>
   </w:num>
   <w:num w:numId="24">
-    <w:abstractNumId w:val="20"/>
+    <w:abstractNumId w:val="21"/>
   </w:num>
   <w:num w:numId="25">
     <w:abstractNumId w:val="2"/>
   </w:num>
   <w:num w:numId="26">
-    <w:abstractNumId w:val="42"/>
+    <w:abstractNumId w:val="43"/>
   </w:num>
   <w:num w:numId="27">
-    <w:abstractNumId w:val="30"/>
+    <w:abstractNumId w:val="31"/>
   </w:num>
   <w:num w:numId="28">
-    <w:abstractNumId w:val="45"/>
+    <w:abstractNumId w:val="46"/>
   </w:num>
   <w:num w:numId="29">
-    <w:abstractNumId w:val="27"/>
+    <w:abstractNumId w:val="28"/>
   </w:num>
   <w:num w:numId="30">
-    <w:abstractNumId w:val="37"/>
+    <w:abstractNumId w:val="38"/>
   </w:num>
   <w:num w:numId="31">
+    <w:abstractNumId w:val="16"/>
+  </w:num>
+  <w:num w:numId="32">
+    <w:abstractNumId w:val="29"/>
+  </w:num>
+  <w:num w:numId="33">
+    <w:abstractNumId w:val="18"/>
+  </w:num>
+  <w:num w:numId="34">
+    <w:abstractNumId w:val="8"/>
+  </w:num>
+  <w:num w:numId="35">
     <w:abstractNumId w:val="15"/>
   </w:num>
-  <w:num w:numId="32">
-    <w:abstractNumId w:val="28"/>
+  <w:num w:numId="36">
+    <w:abstractNumId w:val="36"/>
   </w:num>
-  <w:num w:numId="33">
-    <w:abstractNumId w:val="17"/>
-  </w:num>
-  <w:num w:numId="34">
-    <w:abstractNumId w:val="7"/>
-  </w:num>
-  <w:num w:numId="35">
+  <w:num w:numId="37">
     <w:abstractNumId w:val="14"/>
   </w:num>
-  <w:num w:numId="36">
+  <w:num w:numId="38">
+    <w:abstractNumId w:val="22"/>
+  </w:num>
+  <w:num w:numId="39">
+    <w:abstractNumId w:val="50"/>
+  </w:num>
+  <w:num w:numId="40">
     <w:abstractNumId w:val="35"/>
   </w:num>
-  <w:num w:numId="37">
+  <w:num w:numId="41">
     <w:abstractNumId w:val="13"/>
   </w:num>
-  <w:num w:numId="38">
-    <w:abstractNumId w:val="21"/>
-  </w:num>
-  <w:num w:numId="39">
-    <w:abstractNumId w:val="49"/>
-  </w:num>
-  <w:num w:numId="40">
-    <w:abstractNumId w:val="34"/>
-  </w:num>
-  <w:num w:numId="41">
-    <w:abstractNumId w:val="12"/>
-  </w:num>
   <w:num w:numId="42">
-    <w:abstractNumId w:val="53"/>
+    <w:abstractNumId w:val="54"/>
   </w:num>
   <w:num w:numId="43">
     <w:abstractNumId w:val="3"/>
   </w:num>
   <w:num w:numId="44">
-    <w:abstractNumId w:val="39"/>
+    <w:abstractNumId w:val="40"/>
   </w:num>
   <w:num w:numId="45">
-    <w:abstractNumId w:val="5"/>
+    <w:abstractNumId w:val="6"/>
   </w:num>
   <w:num w:numId="46">
-    <w:abstractNumId w:val="8"/>
+    <w:abstractNumId w:val="9"/>
   </w:num>
   <w:num w:numId="47">
-    <w:abstractNumId w:val="6"/>
+    <w:abstractNumId w:val="7"/>
   </w:num>
   <w:num w:numId="48">
-    <w:abstractNumId w:val="9"/>
+    <w:abstractNumId w:val="10"/>
   </w:num>
   <w:num w:numId="49">
-    <w:abstractNumId w:val="10"/>
+    <w:abstractNumId w:val="11"/>
   </w:num>
   <w:num w:numId="50">
-    <w:abstractNumId w:val="43"/>
+    <w:abstractNumId w:val="44"/>
   </w:num>
   <w:num w:numId="51">
-    <w:abstractNumId w:val="50"/>
+    <w:abstractNumId w:val="51"/>
   </w:num>
   <w:num w:numId="52">
-    <w:abstractNumId w:val="16"/>
+    <w:abstractNumId w:val="17"/>
   </w:num>
   <w:num w:numId="53">
-    <w:abstractNumId w:val="19"/>
+    <w:abstractNumId w:val="20"/>
   </w:num>
   <w:num w:numId="54">
-    <w:abstractNumId w:val="22"/>
+    <w:abstractNumId w:val="23"/>
+  </w:num>
+  <w:num w:numId="55">
+    <w:abstractNumId w:val="5"/>
   </w:num>
   <w:numIdMacAtCleanup w:val="47"/>
 </w:numbering>
@@ -32594,7 +36843,7 @@
 </file>
 
 <file path=customXml/itemProps1.xml><?xml version="1.0" encoding="utf-8"?>
-<ds:datastoreItem xmlns:ds="http://schemas.openxmlformats.org/officeDocument/2006/customXml" ds:itemID="{F081E09C-8F99-514C-90F0-6CDB8771B1F1}">
+<ds:datastoreItem xmlns:ds="http://schemas.openxmlformats.org/officeDocument/2006/customXml" ds:itemID="{E8D41BC4-EC11-634D-ACA7-061665A7A825}">
   <ds:schemaRefs>
     <ds:schemaRef ds:uri="http://schemas.openxmlformats.org/officeDocument/2006/bibliography"/>
   </ds:schemaRefs>
